--- a/_word/2020-06-01-Scientific-references.docx
+++ b/_word/2020-06-01-Scientific-references.docx
@@ -61,7 +61,7 @@
             </w:rPr>
             <w:fldChar w:fldCharType="separate"/>
           </w:r>
-          <w:hyperlink w:anchor="_Toc44614668" w:history="1">
+          <w:hyperlink w:anchor="_Toc44780079" w:history="1">
             <w:r>
               <w:rPr>
                 <w:rStyle w:val="Hyperlink"/>
@@ -99,7 +99,7 @@
               <w:rPr>
                 <w:webHidden/>
               </w:rPr>
-              <w:instrText xml:space="preserve"> PAGEREF _Toc44614668 \h </w:instrText>
+              <w:instrText xml:space="preserve"> PAGEREF _Toc44780079 \h </w:instrText>
             </w:r>
             <w:r>
               <w:rPr>
@@ -138,7 +138,7 @@
               <w:sz w:val="22"/>
             </w:rPr>
           </w:pPr>
-          <w:hyperlink w:anchor="_Toc44614669" w:history="1">
+          <w:hyperlink w:anchor="_Toc44780080" w:history="1">
             <w:r>
               <w:rPr>
                 <w:rStyle w:val="Hyperlink"/>
@@ -175,7 +175,7 @@
               <w:rPr>
                 <w:webHidden/>
               </w:rPr>
-              <w:instrText xml:space="preserve"> PAGEREF _Toc44614669 \h </w:instrText>
+              <w:instrText xml:space="preserve"> PAGEREF _Toc44780080 \h </w:instrText>
             </w:r>
             <w:r>
               <w:rPr>
@@ -214,7 +214,7 @@
               <w:sz w:val="22"/>
             </w:rPr>
           </w:pPr>
-          <w:hyperlink w:anchor="_Toc44614670" w:history="1">
+          <w:hyperlink w:anchor="_Toc44780081" w:history="1">
             <w:r>
               <w:rPr>
                 <w:rStyle w:val="Hyperlink"/>
@@ -251,7 +251,7 @@
               <w:rPr>
                 <w:webHidden/>
               </w:rPr>
-              <w:instrText xml:space="preserve"> PAGEREF _Toc44614670 \h </w:instrText>
+              <w:instrText xml:space="preserve"> PAGEREF _Toc44780081 \h </w:instrText>
             </w:r>
             <w:r>
               <w:rPr>
@@ -295,7 +295,7 @@
       <w:pPr>
         <w:pStyle w:val="Heading1"/>
       </w:pPr>
-      <w:bookmarkStart w:id="0" w:name="_Toc44614668"/>
+      <w:bookmarkStart w:id="0" w:name="_Toc44780079"/>
       <w:r>
         <w:t>Scientific articles/papers</w:t>
       </w:r>
@@ -312,7 +312,7 @@
       <w:pPr>
         <w:pStyle w:val="Heading2"/>
       </w:pPr>
-      <w:bookmarkStart w:id="1" w:name="_Toc44614669"/>
+      <w:bookmarkStart w:id="1" w:name="_Toc44780080"/>
       <w:r>
         <w:t>review papers</w:t>
       </w:r>
@@ -669,12 +669,96 @@
       </w:hyperlink>
     </w:p>
     <w:p/>
-    <w:p/>
-    <w:p>
+    <w:p>
+      <w:r>
+        <w:t>1983 Sturman</w:t>
+      </w:r>
+    </w:p>
+    <w:p>
+      <w:hyperlink r:id="rId15" w:history="1">
+        <w:r>
+          <w:rPr>
+            <w:rStyle w:val="Hyperlink"/>
+          </w:rPr>
+          <w:t>https://www.ncbi.nlm.nih.gov/pmc/articles/PMC7131312/pdf/main.pdf</w:t>
+        </w:r>
+      </w:hyperlink>
+    </w:p>
+    <w:p/>
+    <w:p/>
+    <w:p>
+      <w:bookmarkStart w:id="2" w:name="_Toc40044713"/>
+      <w:bookmarkStart w:id="3" w:name="_Toc44080174"/>
+      <w:bookmarkStart w:id="4" w:name="_Toc44698448"/>
+      <w:r>
+        <w:t>1990 Callow - The time course of the immune response to experimental coronavirus infection of man - about immunity</w:t>
+      </w:r>
+      <w:bookmarkEnd w:id="2"/>
+      <w:bookmarkEnd w:id="3"/>
+      <w:bookmarkEnd w:id="4"/>
+    </w:p>
+    <w:p>
+      <w:r>
+        <w:t>K. A. CALLOW'*, H. F. PARRY2, M. SERGEANT1 AND D. A. J. TYRRELL'</w:t>
+      </w:r>
+    </w:p>
+    <w:p>
+      <w:hyperlink r:id="rId16" w:history="1">
+        <w:r>
+          <w:rPr>
+            <w:rStyle w:val="Hyperlink"/>
+          </w:rPr>
+          <w:t>https://www.ncbi.nlm.nih.gov/pmc/articles/PMC2271881/pdf/epidinfect00023-0213.pdf</w:t>
+        </w:r>
+      </w:hyperlink>
+    </w:p>
+    <w:p/>
+    <w:p/>
+    <w:p>
+      <w:bookmarkStart w:id="5" w:name="_Toc39235925"/>
+      <w:bookmarkStart w:id="6" w:name="_Toc40044714"/>
+      <w:bookmarkStart w:id="7" w:name="_Toc44080175"/>
+      <w:bookmarkStart w:id="8" w:name="_Toc44698449"/>
+      <w:r>
+        <w:t>2006 Coronaviruses</w:t>
+      </w:r>
+      <w:bookmarkEnd w:id="5"/>
+      <w:bookmarkEnd w:id="6"/>
+      <w:bookmarkEnd w:id="7"/>
+      <w:bookmarkEnd w:id="8"/>
+    </w:p>
+    <w:p>
+      <w:r>
+        <w:t xml:space="preserve">Adv Virus Res. </w:t>
+      </w:r>
+      <w:proofErr w:type="gramStart"/>
+      <w:r>
+        <w:t>2006;66:193</w:t>
+      </w:r>
+      <w:proofErr w:type="gramEnd"/>
+      <w:r>
+        <w:t>-292.</w:t>
+      </w:r>
+    </w:p>
+    <w:p>
+      <w:r>
+        <w:t>The molecular biology of coronaviruses.</w:t>
+      </w:r>
+    </w:p>
+    <w:p>
+      <w:r>
+        <w:t>Masters PS1.</w:t>
+      </w:r>
+    </w:p>
+    <w:p/>
+    <w:p/>
+    <w:p/>
+    <w:p>
+      <w:bookmarkStart w:id="9" w:name="_Hlk44796443"/>
       <w:r>
         <w:t xml:space="preserve">2010 Infectious Diseases book - Schaffer et al “Respiratory chapter” </w:t>
       </w:r>
-      <w:hyperlink r:id="rId15" w:history="1">
+      <w:hyperlink r:id="rId17" w:history="1">
         <w:r>
           <w:rPr>
             <w:rStyle w:val="Hyperlink"/>
@@ -683,13 +767,15 @@
         </w:r>
       </w:hyperlink>
     </w:p>
-    <w:p/>
-    <w:p/>
-    <w:p>
+    <w:bookmarkEnd w:id="9"/>
+    <w:p/>
+    <w:p/>
+    <w:p>
+      <w:bookmarkStart w:id="10" w:name="_Hlk44796474"/>
       <w:r>
         <w:t xml:space="preserve">2012 Virus taxonomy book </w:t>
       </w:r>
-      <w:hyperlink r:id="rId16" w:history="1">
+      <w:hyperlink r:id="rId18" w:history="1">
         <w:r>
           <w:rPr>
             <w:rStyle w:val="Hyperlink"/>
@@ -698,9 +784,11 @@
         </w:r>
       </w:hyperlink>
     </w:p>
-    <w:p/>
-    <w:p/>
-    <w:p>
+    <w:bookmarkEnd w:id="10"/>
+    <w:p/>
+    <w:p/>
+    <w:p>
+      <w:bookmarkStart w:id="11" w:name="_Hlk44796461"/>
       <w:r>
         <w:t xml:space="preserve">2012 Virology book - </w:t>
       </w:r>
@@ -714,7 +802,7 @@
       </w:r>
     </w:p>
     <w:p>
-      <w:hyperlink r:id="rId17" w:history="1">
+      <w:hyperlink r:id="rId19" w:history="1">
         <w:r>
           <w:rPr>
             <w:rStyle w:val="Hyperlink"/>
@@ -723,9 +811,11 @@
         </w:r>
       </w:hyperlink>
     </w:p>
-    <w:p/>
-    <w:p/>
-    <w:p>
+    <w:bookmarkEnd w:id="11"/>
+    <w:p/>
+    <w:p/>
+    <w:p>
+      <w:bookmarkStart w:id="12" w:name="_Hlk44796499"/>
       <w:r>
         <w:t xml:space="preserve">2015 Anthony R. Fehr and Stanley Perlman, M.D., </w:t>
       </w:r>
@@ -740,15 +830,68 @@
         <w:t xml:space="preserve"> - Coronaviruses: An Overview of Their Replication and Pathogenesis </w:t>
       </w:r>
     </w:p>
-    <w:p>
-      <w:hyperlink r:id="rId18" w:history="1">
-        <w:r>
-          <w:rPr>
-            <w:rStyle w:val="Hyperlink"/>
-          </w:rPr>
-          <w:t>https://www.ncbi.nlm.nih.gov/pmc/articles/PMC4369385/</w:t>
-        </w:r>
-      </w:hyperlink>
+    <w:bookmarkEnd w:id="12"/>
+    <w:p>
+      <w:r>
+        <w:fldChar w:fldCharType="begin"/>
+      </w:r>
+      <w:r>
+        <w:instrText xml:space="preserve"> HYPERLINK "https:/</w:instrText>
+      </w:r>
+      <w:r>
+        <w:instrText xml:space="preserve">/www.ncbi.nlm.nih.gov/pmc/articles/PMC4369385/" </w:instrText>
+      </w:r>
+      <w:r>
+        <w:fldChar w:fldCharType="separate"/>
+      </w:r>
+      <w:r>
+        <w:rPr>
+          <w:rStyle w:val="Hyperlink"/>
+        </w:rPr>
+        <w:t>https://www.ncbi.nlm.nih.gov/pmc/articles/PMC4369385/</w:t>
+      </w:r>
+      <w:r>
+        <w:rPr>
+          <w:rStyle w:val="Hyperlink"/>
+        </w:rPr>
+        <w:fldChar w:fldCharType="end"/>
+      </w:r>
+    </w:p>
+    <w:p/>
+    <w:p/>
+    <w:p>
+      <w:bookmarkStart w:id="13" w:name="_Toc39235929"/>
+      <w:bookmarkStart w:id="14" w:name="_Toc40044718"/>
+      <w:bookmarkStart w:id="15" w:name="_Toc44080179"/>
+      <w:bookmarkStart w:id="16" w:name="_Toc44698453"/>
+      <w:r>
+        <w:t xml:space="preserve">2018 - Advances in Virus Research - </w:t>
+      </w:r>
+      <w:proofErr w:type="spellStart"/>
+      <w:proofErr w:type="gramStart"/>
+      <w:r>
+        <w:t>M.Corman</w:t>
+      </w:r>
+      <w:proofErr w:type="spellEnd"/>
+      <w:proofErr w:type="gramEnd"/>
+      <w:r>
+        <w:t xml:space="preserve"> et al - Chapter Eight - Hosts and Sources of Endemic Human Coronaviruses</w:t>
+      </w:r>
+      <w:bookmarkEnd w:id="13"/>
+      <w:bookmarkEnd w:id="14"/>
+      <w:bookmarkEnd w:id="15"/>
+      <w:bookmarkEnd w:id="16"/>
+    </w:p>
+    <w:p/>
+    <w:p>
+      <w:r>
+        <w:t>Volume 100, 2018, Pages 163-188</w:t>
+      </w:r>
+    </w:p>
+    <w:p>
+      <w:r>
+        <w:t>Advances in Virus Research</w:t>
+      </w:r>
     </w:p>
     <w:p/>
     <w:p/>
@@ -756,7 +899,7 @@
       <w:pPr>
         <w:pStyle w:val="Heading2"/>
       </w:pPr>
-      <w:bookmarkStart w:id="2" w:name="_Toc44614670"/>
+      <w:bookmarkStart w:id="17" w:name="_Toc44780081"/>
       <w:r>
         <w:t>References about a</w:t>
       </w:r>
@@ -764,9 +907,9 @@
         <w:t>irborne</w:t>
       </w:r>
       <w:r>
-        <w:t xml:space="preserve"> spread of viruses including SARS-CoV2</w:t>
-      </w:r>
-      <w:bookmarkEnd w:id="2"/>
+        <w:t xml:space="preserve"> spread of viruses</w:t>
+      </w:r>
+      <w:bookmarkEnd w:id="17"/>
     </w:p>
     <w:p/>
     <w:p>
@@ -809,95 +952,95 @@
         <w:pStyle w:val="Quote-Q--MINE"/>
       </w:pPr>
       <w:r>
-        <w:t xml:space="preserve">Once a microdroplet has become airborne, it will disperse in the air. How many of the droplets remain airborne depends not just on their size but also on the turbulence and speed of air. In calm air, the larger droplets - those carrying the biggest load of viruses - will sediment more rapidly than in fast turbulent air. Also, </w:t>
+        <w:t>Once a microdroplet has become airborne, it will disperse in the air. How many of the droplets remain airborne depends not just on their size but also on the turbulence and speed of air. In calm air, the larger droplets - those carrying the biggest load of viruses - will sediment more rapidly than in fast turbulent air. Also, if the aerosol is released into dry air, the droplets will shrink in size and be more likely to remain airborne. Initially, a shrinking size will only result in an increase of the virus concentration in the droplet, though complete drying may passivate the virus (</w:t>
+      </w:r>
+      <w:proofErr w:type="spellStart"/>
+      <w:r>
+        <w:t>Vejerano</w:t>
+      </w:r>
+      <w:proofErr w:type="spellEnd"/>
+      <w:r>
+        <w:t xml:space="preserve"> and Marr 2018).</w:t>
+      </w:r>
+    </w:p>
+    <w:p/>
+    <w:p/>
+    <w:p/>
+    <w:p>
+      <w:r>
+        <w:t xml:space="preserve">Yu, I.T., Li, Y., Wong, T.W., Tam, W., Chan, A.T., Lee, J.H., Leung, D.Y. and Ho, T., 2004, Evidence of airborne transmission of the severe acute respiratory syndrome virus. N </w:t>
+      </w:r>
+      <w:proofErr w:type="spellStart"/>
+      <w:r>
+        <w:t>Engl</w:t>
+      </w:r>
+      <w:proofErr w:type="spellEnd"/>
+      <w:r>
+        <w:t xml:space="preserve"> J Med.,350:1731-1739.</w:t>
+      </w:r>
+    </w:p>
+    <w:p/>
+    <w:p/>
+    <w:p/>
+    <w:p>
+      <w:r>
+        <w:t xml:space="preserve">Johnson, G. R., and L. </w:t>
+      </w:r>
+      <w:proofErr w:type="spellStart"/>
+      <w:r>
+        <w:t>Morawska</w:t>
+      </w:r>
+      <w:proofErr w:type="spellEnd"/>
+      <w:r>
+        <w:t>. 2009. “The Mechanism of Breath Aerosol Formation.” Journal of Aerosol Medicine and Pulmonary Drug Delivery 22 (3): 229–237. doi:10.1089/</w:t>
+      </w:r>
+    </w:p>
+    <w:p>
+      <w:r>
+        <w:t>jamp.2008.0720.</w:t>
+      </w:r>
+    </w:p>
+    <w:p/>
+    <w:p>
+      <w:pPr>
+        <w:pStyle w:val="Quote-Q--MINE"/>
+      </w:pPr>
+      <w:r>
+        <w:t>Humans that have respiratory symptoms typically "spray" (a directional high-speed release process) large droplets of "</w:t>
+      </w:r>
+      <w:proofErr w:type="spellStart"/>
+      <w:r>
+        <w:t>nanodispersions</w:t>
+      </w:r>
+      <w:proofErr w:type="spellEnd"/>
+      <w:r>
+        <w:t>" (the liquid present in the nose</w:t>
+      </w:r>
+      <w:r>
+        <w:t xml:space="preserve"> </w:t>
+      </w:r>
+      <w:r>
+        <w:t xml:space="preserve">and upper airways) also known as sneezing and coughing. In addition, humans always, whether sick or not, release a cloud of much smaller aerosols during breathing, speaking, talking, singing, chanting loudly or coughing (in increasing order) (Johnson and </w:t>
+      </w:r>
+      <w:proofErr w:type="spellStart"/>
+      <w:r>
+        <w:t>Morawska</w:t>
+      </w:r>
+      <w:proofErr w:type="spellEnd"/>
+      <w:r>
+        <w:t xml:space="preserve"> 2009; </w:t>
+      </w:r>
+      <w:proofErr w:type="spellStart"/>
+      <w:r>
+        <w:t>Asadi</w:t>
+      </w:r>
+      <w:proofErr w:type="spellEnd"/>
+      <w:r>
+        <w:t xml:space="preserve"> et al. 2019), which corresponds to a fogging process. This "personal cloud" consist of micro-droplets </w:t>
       </w:r>
       <w:r>
         <w:lastRenderedPageBreak/>
-        <w:t>if the aerosol is released into dry air, the droplets will shrink in size and be more likely to remain airborne. Initially, a shrinking size will only result in an increase of the virus concentration in the droplet, though complete drying may passivate the virus (</w:t>
-      </w:r>
-      <w:proofErr w:type="spellStart"/>
-      <w:r>
-        <w:t>Vejerano</w:t>
-      </w:r>
-      <w:proofErr w:type="spellEnd"/>
-      <w:r>
-        <w:t xml:space="preserve"> and Marr 2018).</w:t>
-      </w:r>
-    </w:p>
-    <w:p/>
-    <w:p/>
-    <w:p/>
-    <w:p>
-      <w:r>
-        <w:t xml:space="preserve">Yu, I.T., Li, Y., Wong, T.W., Tam, W., Chan, A.T., Lee, J.H., Leung, D.Y. and Ho, T., 2004, Evidence of airborne transmission of the severe acute respiratory syndrome virus. N </w:t>
-      </w:r>
-      <w:proofErr w:type="spellStart"/>
-      <w:r>
-        <w:t>Engl</w:t>
-      </w:r>
-      <w:proofErr w:type="spellEnd"/>
-      <w:r>
-        <w:t xml:space="preserve"> J Med.,350:1731-1739.</w:t>
-      </w:r>
-    </w:p>
-    <w:p/>
-    <w:p/>
-    <w:p/>
-    <w:p>
-      <w:r>
-        <w:t xml:space="preserve">Johnson, G. R., and L. </w:t>
-      </w:r>
-      <w:proofErr w:type="spellStart"/>
-      <w:r>
-        <w:t>Morawska</w:t>
-      </w:r>
-      <w:proofErr w:type="spellEnd"/>
-      <w:r>
-        <w:t>. 2009. “The Mechanism of Breath Aerosol Formation.” Journal of Aerosol Medicine and Pulmonary Drug Delivery 22 (3): 229–237. doi:10.1089/</w:t>
-      </w:r>
-    </w:p>
-    <w:p>
-      <w:r>
-        <w:t>jamp.2008.0720.</w:t>
-      </w:r>
-    </w:p>
-    <w:p/>
-    <w:p>
-      <w:pPr>
-        <w:pStyle w:val="Quote-Q--MINE"/>
-      </w:pPr>
-      <w:r>
-        <w:t>Humans that have respiratory symptoms typically "spray" (a directional high-speed release process) large droplets of "</w:t>
-      </w:r>
-      <w:proofErr w:type="spellStart"/>
-      <w:r>
-        <w:t>nanodispersions</w:t>
-      </w:r>
-      <w:proofErr w:type="spellEnd"/>
-      <w:r>
-        <w:t>" (the liquid present in the nose</w:t>
-      </w:r>
-      <w:r>
-        <w:t xml:space="preserve"> </w:t>
-      </w:r>
-      <w:r>
-        <w:t xml:space="preserve">and upper airways) also known as sneezing and coughing. In addition, humans always, whether sick or not, release a cloud of much smaller aerosols during breathing, speaking, talking, singing, chanting loudly or coughing (in increasing order) (Johnson and </w:t>
-      </w:r>
-      <w:proofErr w:type="spellStart"/>
-      <w:r>
-        <w:t>Morawska</w:t>
-      </w:r>
-      <w:proofErr w:type="spellEnd"/>
-      <w:r>
-        <w:t xml:space="preserve"> 2009; </w:t>
-      </w:r>
-      <w:proofErr w:type="spellStart"/>
-      <w:r>
-        <w:t>Asadi</w:t>
-      </w:r>
-      <w:proofErr w:type="spellEnd"/>
-      <w:r>
-        <w:t xml:space="preserve"> et al. 2019), which corresponds to a fogging process. This "personal cloud" consist of micro-droplets of lung lining liquid that becomes airborne when the terminal bronchioles re-open during inhalation (Johnson and </w:t>
+        <w:t xml:space="preserve">of lung lining liquid that becomes airborne when the terminal bronchioles re-open during inhalation (Johnson and </w:t>
       </w:r>
       <w:proofErr w:type="spellStart"/>
       <w:r>
@@ -971,495 +1114,494 @@
     <w:p/>
     <w:p>
       <w:r>
+        <w:t xml:space="preserve">Schutz, C. A., L. </w:t>
+      </w:r>
+      <w:proofErr w:type="spellStart"/>
+      <w:r>
+        <w:t>Juillerat-Jeanneret</w:t>
+      </w:r>
+      <w:proofErr w:type="spellEnd"/>
+      <w:r>
+        <w:t xml:space="preserve">, H. Mueller, I. Lynch, and € M. </w:t>
+      </w:r>
+      <w:proofErr w:type="spellStart"/>
+      <w:r>
+        <w:t>Riediker</w:t>
+      </w:r>
+      <w:proofErr w:type="spellEnd"/>
+      <w:r>
+        <w:t xml:space="preserve">, </w:t>
+      </w:r>
+      <w:proofErr w:type="spellStart"/>
+      <w:r>
+        <w:t>NanoImpactNet</w:t>
+      </w:r>
+      <w:proofErr w:type="spellEnd"/>
+      <w:r>
+        <w:t xml:space="preserve"> Consortium. 2013. “Therapeutic Nanoparticles in Clinics and under Clinical Evaluation.” Nanomedicine (London, England) 8 (3): 449–467. doi:10.2217/nnm.13.8.</w:t>
+      </w:r>
+    </w:p>
+    <w:p>
+      <w:pPr>
+        <w:pStyle w:val="Quote-Q--MINE"/>
+      </w:pPr>
+      <w:r>
+        <w:t xml:space="preserve">To infect a human, these vesicles must reach the target cells to unload the contents of the vesicles, </w:t>
+      </w:r>
+      <w:proofErr w:type="gramStart"/>
+      <w:r>
+        <w:t>similar to</w:t>
+      </w:r>
+      <w:proofErr w:type="gramEnd"/>
+      <w:r>
+        <w:t xml:space="preserve"> what a nanomedical membrane vesicle does (Schutz et al. € 2013).</w:t>
+      </w:r>
+    </w:p>
+    <w:p/>
+    <w:p/>
+    <w:p>
+      <w:proofErr w:type="spellStart"/>
+      <w:r>
+        <w:t>Sauvain</w:t>
+      </w:r>
+      <w:proofErr w:type="spellEnd"/>
+      <w:r>
+        <w:t xml:space="preserve">, J.-J., M. S. S. </w:t>
+      </w:r>
+      <w:proofErr w:type="spellStart"/>
+      <w:r>
+        <w:t>Hohl</w:t>
+      </w:r>
+      <w:proofErr w:type="spellEnd"/>
+      <w:r>
+        <w:t xml:space="preserve">, P. Wild, J. A. </w:t>
+      </w:r>
+      <w:proofErr w:type="spellStart"/>
+      <w:r>
+        <w:t>Pralong</w:t>
+      </w:r>
+      <w:proofErr w:type="spellEnd"/>
+      <w:r>
+        <w:t xml:space="preserve">, and M. </w:t>
+      </w:r>
+      <w:proofErr w:type="spellStart"/>
+      <w:r>
+        <w:t>Riediker</w:t>
+      </w:r>
+      <w:proofErr w:type="spellEnd"/>
+      <w:r>
+        <w:t>. 2014. “Exhaled Breath Condensate as a Matrix for Combustion-Based Nanoparticle Exposure and Health Effect Evaluation.” Journal of Aerosol Medicine and Pulmonary Drug Delivery 27 (6): 449–458. doi:10.1089/jamp.2013.1101.</w:t>
+      </w:r>
+    </w:p>
+    <w:p>
+      <w:pPr>
+        <w:pStyle w:val="Quote-Q--MINE"/>
+      </w:pPr>
+      <w:r>
+        <w:t>Humans that have respiratory symptoms typically "spray" (a directional high-speed release process) large droplets of "</w:t>
+      </w:r>
+      <w:proofErr w:type="spellStart"/>
+      <w:r>
+        <w:t>nanodispersions</w:t>
+      </w:r>
+      <w:proofErr w:type="spellEnd"/>
+      <w:r>
+        <w:t xml:space="preserve">" (the liquid present in the nose and upper airways) also known as sneezing and coughing. In addition, humans always, whether sick or not, release a cloud of much smaller aerosols during breathing, speaking, talking, singing, chanting loudly or coughing (in increasing order) (Johnson and </w:t>
+      </w:r>
+      <w:proofErr w:type="spellStart"/>
+      <w:r>
+        <w:t>Morawska</w:t>
+      </w:r>
+      <w:proofErr w:type="spellEnd"/>
+      <w:r>
+        <w:t xml:space="preserve"> 2009; </w:t>
+      </w:r>
+      <w:proofErr w:type="spellStart"/>
+      <w:r>
+        <w:t>Asadi</w:t>
+      </w:r>
+      <w:proofErr w:type="spellEnd"/>
+      <w:r>
+        <w:t xml:space="preserve"> et al. 2019), which corresponds to a fogging process. This "personal cloud" consist of micro-droplets of lung lining liquid that becomes airborne when the terminal bronchioles re-open during inhalation (Johnson and </w:t>
+      </w:r>
+      <w:proofErr w:type="spellStart"/>
+      <w:r>
+        <w:t>Morawska</w:t>
+      </w:r>
+      <w:proofErr w:type="spellEnd"/>
+      <w:r>
+        <w:t xml:space="preserve"> 2009). </w:t>
+      </w:r>
+    </w:p>
+    <w:p>
+      <w:pPr>
+        <w:pStyle w:val="Quote-Q--MINE"/>
+      </w:pPr>
+      <w:r>
+        <w:t>In both processes, the nanoparticles dispersed in the lining fluid are included in the droplets, which is known from studies of nanoparticle exposed individuals (</w:t>
+      </w:r>
+      <w:proofErr w:type="spellStart"/>
+      <w:r>
+        <w:t>Sauvain</w:t>
+      </w:r>
+      <w:proofErr w:type="spellEnd"/>
+      <w:r>
+        <w:t xml:space="preserve"> et al. 2014).</w:t>
+      </w:r>
+      <w:r>
+        <w:t xml:space="preserve"> </w:t>
+      </w:r>
+      <w:r>
+        <w:t>The nanoparticle source strength (how much is released per time unit) corresponds to the cumulative volume of liquid that got airborne.</w:t>
+      </w:r>
+    </w:p>
+    <w:p>
+      <w:pPr>
+        <w:pStyle w:val="Quote-Q--MINE"/>
+      </w:pPr>
+    </w:p>
+    <w:p>
+      <w:proofErr w:type="spellStart"/>
+      <w:r>
+        <w:t>Vejerano</w:t>
+      </w:r>
+      <w:proofErr w:type="spellEnd"/>
+      <w:r>
+        <w:t>, E. P., and L. C. Marr. 2018. “</w:t>
+      </w:r>
+      <w:proofErr w:type="spellStart"/>
+      <w:r>
+        <w:t>Physico</w:t>
+      </w:r>
+      <w:proofErr w:type="spellEnd"/>
+      <w:r>
+        <w:t>-Chemical Characteristics of Evaporating Respiratory Fluid Droplets.” Journal of the Royal Society Interface 15 (139): 20170939.</w:t>
+      </w:r>
+    </w:p>
+    <w:p>
+      <w:r>
+        <w:t>doi:10.1098/rsif.2017.0939.</w:t>
+      </w:r>
+    </w:p>
+    <w:p/>
+    <w:p/>
+    <w:p/>
+    <w:p>
+      <w:proofErr w:type="spellStart"/>
+      <w:r>
+        <w:t>Asadi</w:t>
+      </w:r>
+      <w:proofErr w:type="spellEnd"/>
+      <w:r>
+        <w:t xml:space="preserve">, S., A. S. Wexler, C. D. Cappa, S. </w:t>
+      </w:r>
+      <w:proofErr w:type="spellStart"/>
+      <w:r>
+        <w:t>Barreda</w:t>
+      </w:r>
+      <w:proofErr w:type="spellEnd"/>
+      <w:r>
+        <w:t xml:space="preserve">, N. M. Bouvier, and W. D. </w:t>
+      </w:r>
+      <w:proofErr w:type="spellStart"/>
+      <w:r>
+        <w:t>Ristenpart</w:t>
+      </w:r>
+      <w:proofErr w:type="spellEnd"/>
+      <w:r>
+        <w:t xml:space="preserve">. 2019. “Aerosol Emission and </w:t>
+      </w:r>
+      <w:proofErr w:type="spellStart"/>
+      <w:r>
+        <w:t>Superemission</w:t>
+      </w:r>
+      <w:proofErr w:type="spellEnd"/>
+      <w:r>
+        <w:t xml:space="preserve"> during Human Speech Increase with Voice</w:t>
+      </w:r>
+    </w:p>
+    <w:p>
+      <w:r>
+        <w:t>Loudness.” Scientific Reports 9 (1): 2348. doi:10.1038/s41598-019-38808-z.</w:t>
+      </w:r>
+    </w:p>
+    <w:p>
+      <w:pPr>
+        <w:pStyle w:val="Quote-Q--MINE"/>
+      </w:pPr>
+      <w:r>
+        <w:t>Humans that have respiratory symptoms typically "spray" (a directional high-speed release process) large droplets of "</w:t>
+      </w:r>
+      <w:proofErr w:type="spellStart"/>
+      <w:r>
+        <w:t>nanodispersions</w:t>
+      </w:r>
+      <w:proofErr w:type="spellEnd"/>
+      <w:r>
+        <w:t xml:space="preserve">" (the liquid present in the nose and upper airways) also known as sneezing and coughing. In addition, humans always, whether sick or not, release a cloud of much smaller aerosols during breathing, speaking, talking, singing, chanting loudly or coughing (in increasing order) (Johnson and </w:t>
+      </w:r>
+      <w:proofErr w:type="spellStart"/>
+      <w:r>
+        <w:t>Morawska</w:t>
+      </w:r>
+      <w:proofErr w:type="spellEnd"/>
+      <w:r>
+        <w:t xml:space="preserve"> 2009; </w:t>
+      </w:r>
+      <w:proofErr w:type="spellStart"/>
+      <w:r>
+        <w:t>Asadi</w:t>
+      </w:r>
+      <w:proofErr w:type="spellEnd"/>
+      <w:r>
+        <w:t xml:space="preserve"> et al. 2019), which corresponds to a fogging process. This "personal cloud" consist of micro-droplets of lung lining liquid that becomes airborne when the terminal bronchioles re-open during inhalation (Johnson and </w:t>
+      </w:r>
+      <w:proofErr w:type="spellStart"/>
+      <w:r>
+        <w:t>Morawska</w:t>
+      </w:r>
+      <w:proofErr w:type="spellEnd"/>
+      <w:r>
+        <w:t xml:space="preserve"> 2009). </w:t>
+      </w:r>
+    </w:p>
+    <w:p>
+      <w:pPr>
+        <w:pStyle w:val="Quote-Q--MINE"/>
+      </w:pPr>
+    </w:p>
+    <w:p/>
+    <w:p/>
+    <w:p>
+      <w:pPr>
+        <w:pStyle w:val="Heading4"/>
+      </w:pPr>
+      <w:r>
+        <w:t>2020</w:t>
+      </w:r>
+    </w:p>
+    <w:p>
+      <w:proofErr w:type="spellStart"/>
+      <w:r>
+        <w:t>Gorbalenya</w:t>
+      </w:r>
+      <w:proofErr w:type="spellEnd"/>
+      <w:r>
+        <w:t xml:space="preserve">, A. E., S. C. Baker, R. S. Baric, R. J. de Groot, C. </w:t>
+      </w:r>
+      <w:proofErr w:type="spellStart"/>
+      <w:r>
+        <w:t>Drosten</w:t>
+      </w:r>
+      <w:proofErr w:type="spellEnd"/>
+      <w:r>
+        <w:t xml:space="preserve">, A. A. </w:t>
+      </w:r>
+      <w:proofErr w:type="spellStart"/>
+      <w:r>
+        <w:t>Gulyaeva</w:t>
+      </w:r>
+      <w:proofErr w:type="spellEnd"/>
+      <w:r>
+        <w:t xml:space="preserve">, B. L. </w:t>
+      </w:r>
+      <w:proofErr w:type="spellStart"/>
+      <w:r>
+        <w:t>Haagmans</w:t>
+      </w:r>
+      <w:proofErr w:type="spellEnd"/>
+      <w:r>
+        <w:t>, et al. 2020. “The Species Severe Acute Respiratory Syndrome-related Coronavirus: Classifying 2019-nCoV and Naming it SARSCoV-2.” Nature Microbiology 5 (4): 536–544. doi:10.1038/ s41564-020-0695-z.</w:t>
+      </w:r>
+    </w:p>
+    <w:p>
+      <w:pPr>
+        <w:pStyle w:val="Quote-Q--MINE"/>
+      </w:pPr>
+      <w:r>
+        <w:t>The coronavirus disease 2019 (COVID-19), which emerged in Hubei Province, China is caused by the severe acute respiratory syndrome virus (SARS-CoV2) (</w:t>
+      </w:r>
+      <w:proofErr w:type="spellStart"/>
+      <w:r>
+        <w:t>Gorbalenya</w:t>
+      </w:r>
+      <w:proofErr w:type="spellEnd"/>
+      <w:r>
+        <w:t xml:space="preserve"> et al. 2020).</w:t>
+      </w:r>
+    </w:p>
+    <w:p/>
+    <w:p/>
+    <w:p>
+      <w:r>
+        <w:t xml:space="preserve">Chen, C.-M., H.-W. </w:t>
+      </w:r>
+      <w:proofErr w:type="spellStart"/>
+      <w:r>
+        <w:t>Jyan</w:t>
+      </w:r>
+      <w:proofErr w:type="spellEnd"/>
+      <w:r>
+        <w:t xml:space="preserve">, S.-C. </w:t>
+      </w:r>
+      <w:proofErr w:type="spellStart"/>
+      <w:r>
+        <w:t>Chien</w:t>
+      </w:r>
+      <w:proofErr w:type="spellEnd"/>
+      <w:r>
+        <w:t>, H.-H. Jen, C.-Y. Hsu, P.-</w:t>
+      </w:r>
+      <w:proofErr w:type="spellStart"/>
+      <w:proofErr w:type="gramStart"/>
+      <w:r>
+        <w:t>C.Lee</w:t>
+      </w:r>
+      <w:proofErr w:type="spellEnd"/>
+      <w:proofErr w:type="gramEnd"/>
+      <w:r>
+        <w:t>, C.-F. Lee, et al. 2020. “Containing COVID-19 among</w:t>
+      </w:r>
+      <w:r>
+        <w:t xml:space="preserve"> </w:t>
+      </w:r>
+      <w:r>
+        <w:t>627,386 Persons in Contact with the Diamond Princess</w:t>
+      </w:r>
+      <w:r>
+        <w:t xml:space="preserve"> </w:t>
+      </w:r>
+      <w:r>
+        <w:t>Cruise Ship Passengers Who Disembarked in Taiwan: Big</w:t>
+      </w:r>
+      <w:r>
+        <w:t xml:space="preserve"> </w:t>
+      </w:r>
+      <w:r>
+        <w:t>Data Analytics.” Journal of Medical Internet Research 22 (5):</w:t>
+      </w:r>
+      <w:r>
+        <w:t xml:space="preserve"> </w:t>
+      </w:r>
+      <w:r>
+        <w:t>e19540. doi:10.2196/19540.</w:t>
+      </w:r>
+    </w:p>
+    <w:p>
+      <w:pPr>
+        <w:ind w:firstLine="720"/>
+      </w:pPr>
+      <w:r>
+        <w:t xml:space="preserve">- no major spreading after disembarkation of 3000 </w:t>
+      </w:r>
+      <w:proofErr w:type="spellStart"/>
+      <w:r>
+        <w:t>infecteds</w:t>
+      </w:r>
+      <w:proofErr w:type="spellEnd"/>
+    </w:p>
+    <w:p/>
+    <w:p>
+      <w:r>
+        <w:t xml:space="preserve">Chu, D. K., E. A. </w:t>
+      </w:r>
+      <w:proofErr w:type="spellStart"/>
+      <w:r>
+        <w:t>Akl</w:t>
+      </w:r>
+      <w:proofErr w:type="spellEnd"/>
+      <w:r>
+        <w:t xml:space="preserve">, S. </w:t>
+      </w:r>
+      <w:proofErr w:type="spellStart"/>
+      <w:r>
+        <w:t>Duda</w:t>
+      </w:r>
+      <w:proofErr w:type="spellEnd"/>
+      <w:r>
+        <w:t xml:space="preserve">, K. Solo, S. </w:t>
+      </w:r>
+      <w:proofErr w:type="spellStart"/>
+      <w:r>
+        <w:t>Yaacoub</w:t>
+      </w:r>
+      <w:proofErr w:type="spellEnd"/>
+      <w:r>
+        <w:t>, H. J.</w:t>
+      </w:r>
+      <w:r>
+        <w:t xml:space="preserve"> </w:t>
+      </w:r>
+      <w:proofErr w:type="spellStart"/>
+      <w:r>
+        <w:t>Schunemann</w:t>
+      </w:r>
+      <w:proofErr w:type="spellEnd"/>
+      <w:r>
+        <w:t>, D. K. Chu, et al. 2020. € “Physical Distancing,</w:t>
+      </w:r>
+      <w:r>
+        <w:t xml:space="preserve"> </w:t>
+      </w:r>
+      <w:r>
+        <w:t>Face Masks, and Eye Protection to Prevent Person-to</w:t>
+      </w:r>
+      <w:r>
+        <w:t>-</w:t>
+      </w:r>
+      <w:r>
+        <w:t>Person Transmission of SARS-CoV-2 and COVID-19: A</w:t>
+      </w:r>
+      <w:r>
+        <w:t xml:space="preserve"> </w:t>
+      </w:r>
+      <w:r>
+        <w:t>Systematic Review and Meta-Analysis.” The Lancet. doi:10.1016/S0140-6736(20)31142-9.</w:t>
+      </w:r>
+    </w:p>
+    <w:p/>
+    <w:p/>
+    <w:p>
+      <w:proofErr w:type="spellStart"/>
+      <w:r>
+        <w:t>Hamner</w:t>
+      </w:r>
+      <w:proofErr w:type="spellEnd"/>
+      <w:r>
+        <w:t xml:space="preserve">, L., P. </w:t>
+      </w:r>
+      <w:proofErr w:type="spellStart"/>
+      <w:r>
+        <w:t>Dubbel</w:t>
+      </w:r>
+      <w:proofErr w:type="spellEnd"/>
+      <w:r>
+        <w:t>, I. Capron, A. Ross, A. Jordan, J. Lee, J.</w:t>
+      </w:r>
+      <w:r>
+        <w:t xml:space="preserve"> </w:t>
+      </w:r>
+      <w:r>
+        <w:t>Lynn, et al. 2020. “High SARS-CoV-2 Attack Rate following</w:t>
+      </w:r>
+      <w:r>
+        <w:t xml:space="preserve"> </w:t>
+      </w:r>
+      <w:r>
+        <w:t xml:space="preserve">Exposure at a Choir Practice – </w:t>
+      </w:r>
+      <w:proofErr w:type="spellStart"/>
+      <w:r>
+        <w:t>Skagit</w:t>
+      </w:r>
+      <w:proofErr w:type="spellEnd"/>
+      <w:r>
+        <w:t xml:space="preserve"> County, Washington,</w:t>
+      </w:r>
+    </w:p>
+    <w:p>
+      <w:r>
         <w:lastRenderedPageBreak/>
-        <w:t xml:space="preserve">Schutz, C. A., L. </w:t>
-      </w:r>
-      <w:proofErr w:type="spellStart"/>
-      <w:r>
-        <w:t>Juillerat-Jeanneret</w:t>
-      </w:r>
-      <w:proofErr w:type="spellEnd"/>
-      <w:r>
-        <w:t xml:space="preserve">, H. Mueller, I. Lynch, and € M. </w:t>
-      </w:r>
-      <w:proofErr w:type="spellStart"/>
-      <w:r>
-        <w:t>Riediker</w:t>
-      </w:r>
-      <w:proofErr w:type="spellEnd"/>
-      <w:r>
-        <w:t xml:space="preserve">, </w:t>
-      </w:r>
-      <w:proofErr w:type="spellStart"/>
-      <w:r>
-        <w:t>NanoImpactNet</w:t>
-      </w:r>
-      <w:proofErr w:type="spellEnd"/>
-      <w:r>
-        <w:t xml:space="preserve"> Consortium. 2013. “Therapeutic Nanoparticles in Clinics and under Clinical Evaluation.” Nanomedicine (London, England) 8 (3): 449–467. doi:10.2217/nnm.13.8.</w:t>
-      </w:r>
-    </w:p>
-    <w:p>
-      <w:pPr>
-        <w:pStyle w:val="Quote-Q--MINE"/>
-      </w:pPr>
-      <w:r>
-        <w:t xml:space="preserve">To infect a human, these vesicles must reach the target cells to unload the contents of the vesicles, </w:t>
-      </w:r>
-      <w:proofErr w:type="gramStart"/>
-      <w:r>
-        <w:t>similar to</w:t>
-      </w:r>
-      <w:proofErr w:type="gramEnd"/>
-      <w:r>
-        <w:t xml:space="preserve"> what a nanomedical membrane vesicle does (Schutz et al. € 2013).</w:t>
-      </w:r>
-    </w:p>
-    <w:p/>
-    <w:p/>
-    <w:p>
-      <w:proofErr w:type="spellStart"/>
-      <w:r>
-        <w:t>Sauvain</w:t>
-      </w:r>
-      <w:proofErr w:type="spellEnd"/>
-      <w:r>
-        <w:t xml:space="preserve">, J.-J., M. S. S. </w:t>
-      </w:r>
-      <w:proofErr w:type="spellStart"/>
-      <w:r>
-        <w:t>Hohl</w:t>
-      </w:r>
-      <w:proofErr w:type="spellEnd"/>
-      <w:r>
-        <w:t xml:space="preserve">, P. Wild, J. A. </w:t>
-      </w:r>
-      <w:proofErr w:type="spellStart"/>
-      <w:r>
-        <w:t>Pralong</w:t>
-      </w:r>
-      <w:proofErr w:type="spellEnd"/>
-      <w:r>
-        <w:t xml:space="preserve">, and M. </w:t>
-      </w:r>
-      <w:proofErr w:type="spellStart"/>
-      <w:r>
-        <w:t>Riediker</w:t>
-      </w:r>
-      <w:proofErr w:type="spellEnd"/>
-      <w:r>
-        <w:t>. 2014. “Exhaled Breath Condensate as a Matrix for Combustion-Based Nanoparticle Exposure and Health Effect Evaluation.” Journal of Aerosol Medicine and Pulmonary Drug Delivery 27 (6): 449–458. doi:10.1089/jamp.2013.1101.</w:t>
-      </w:r>
-    </w:p>
-    <w:p>
-      <w:pPr>
-        <w:pStyle w:val="Quote-Q--MINE"/>
-      </w:pPr>
-      <w:r>
-        <w:t>Humans that have respiratory symptoms typically "spray" (a directional high-speed release process) large droplets of "</w:t>
-      </w:r>
-      <w:proofErr w:type="spellStart"/>
-      <w:r>
-        <w:t>nanodispersions</w:t>
-      </w:r>
-      <w:proofErr w:type="spellEnd"/>
-      <w:r>
-        <w:t xml:space="preserve">" (the liquid present in the nose and upper airways) also known as sneezing and coughing. In addition, humans always, whether sick or not, release a cloud of much smaller aerosols during breathing, speaking, talking, singing, chanting loudly or coughing (in increasing order) (Johnson and </w:t>
-      </w:r>
-      <w:proofErr w:type="spellStart"/>
-      <w:r>
-        <w:t>Morawska</w:t>
-      </w:r>
-      <w:proofErr w:type="spellEnd"/>
-      <w:r>
-        <w:t xml:space="preserve"> 2009; </w:t>
-      </w:r>
-      <w:proofErr w:type="spellStart"/>
-      <w:r>
-        <w:t>Asadi</w:t>
-      </w:r>
-      <w:proofErr w:type="spellEnd"/>
-      <w:r>
-        <w:t xml:space="preserve"> et al. 2019), which corresponds to a fogging process. This "personal cloud" consist of micro-droplets of lung lining liquid that becomes airborne when the terminal bronchioles re-open during inhalation (Johnson and </w:t>
-      </w:r>
-      <w:proofErr w:type="spellStart"/>
-      <w:r>
-        <w:t>Morawska</w:t>
-      </w:r>
-      <w:proofErr w:type="spellEnd"/>
-      <w:r>
-        <w:t xml:space="preserve"> 2009). </w:t>
-      </w:r>
-    </w:p>
-    <w:p>
-      <w:pPr>
-        <w:pStyle w:val="Quote-Q--MINE"/>
-      </w:pPr>
-      <w:r>
-        <w:t>In both processes, the nanoparticles dispersed in the lining fluid are included in the droplets, which is known from studies of nanoparticle exposed individuals (</w:t>
-      </w:r>
-      <w:proofErr w:type="spellStart"/>
-      <w:r>
-        <w:t>Sauvain</w:t>
-      </w:r>
-      <w:proofErr w:type="spellEnd"/>
-      <w:r>
-        <w:t xml:space="preserve"> et al. 2014).</w:t>
-      </w:r>
-      <w:r>
-        <w:t xml:space="preserve"> </w:t>
-      </w:r>
-      <w:r>
-        <w:t>The nanoparticle source strength (how much is released per time unit) corresponds to the cumulative volume of liquid that got airborne.</w:t>
-      </w:r>
-    </w:p>
-    <w:p>
-      <w:pPr>
-        <w:pStyle w:val="Quote-Q--MINE"/>
-      </w:pPr>
-    </w:p>
-    <w:p>
-      <w:proofErr w:type="spellStart"/>
-      <w:r>
-        <w:t>Vejerano</w:t>
-      </w:r>
-      <w:proofErr w:type="spellEnd"/>
-      <w:r>
-        <w:t>, E. P., and L. C. Marr. 2018. “</w:t>
-      </w:r>
-      <w:proofErr w:type="spellStart"/>
-      <w:r>
-        <w:t>Physico</w:t>
-      </w:r>
-      <w:proofErr w:type="spellEnd"/>
-      <w:r>
-        <w:t>-Chemical Characteristics of Evaporating Respiratory Fluid Droplets.” Journal of the Royal Society Interface 15 (139): 20170939.</w:t>
-      </w:r>
-    </w:p>
-    <w:p>
-      <w:r>
-        <w:t>doi:10.1098/rsif.2017.0939.</w:t>
-      </w:r>
-    </w:p>
-    <w:p/>
-    <w:p/>
-    <w:p/>
-    <w:p>
-      <w:proofErr w:type="spellStart"/>
-      <w:r>
-        <w:t>Asadi</w:t>
-      </w:r>
-      <w:proofErr w:type="spellEnd"/>
-      <w:r>
-        <w:t xml:space="preserve">, S., A. S. Wexler, C. D. Cappa, S. </w:t>
-      </w:r>
-      <w:proofErr w:type="spellStart"/>
-      <w:r>
-        <w:t>Barreda</w:t>
-      </w:r>
-      <w:proofErr w:type="spellEnd"/>
-      <w:r>
-        <w:t xml:space="preserve">, N. M. Bouvier, and W. D. </w:t>
-      </w:r>
-      <w:proofErr w:type="spellStart"/>
-      <w:r>
-        <w:t>Ristenpart</w:t>
-      </w:r>
-      <w:proofErr w:type="spellEnd"/>
-      <w:r>
-        <w:t xml:space="preserve">. 2019. “Aerosol Emission and </w:t>
-      </w:r>
-      <w:proofErr w:type="spellStart"/>
-      <w:r>
-        <w:t>Superemission</w:t>
-      </w:r>
-      <w:proofErr w:type="spellEnd"/>
-      <w:r>
-        <w:t xml:space="preserve"> during Human Speech Increase with Voice</w:t>
-      </w:r>
-    </w:p>
-    <w:p>
-      <w:r>
-        <w:t>Loudness.” Scientific Reports 9 (1): 2348. doi:10.1038/s41598-019-38808-z.</w:t>
-      </w:r>
-    </w:p>
-    <w:p>
-      <w:pPr>
-        <w:pStyle w:val="Quote-Q--MINE"/>
-      </w:pPr>
-      <w:r>
-        <w:t>Humans that have respiratory symptoms typically "spray" (a directional high-speed release process) large droplets of "</w:t>
-      </w:r>
-      <w:proofErr w:type="spellStart"/>
-      <w:r>
-        <w:t>nanodispersions</w:t>
-      </w:r>
-      <w:proofErr w:type="spellEnd"/>
-      <w:r>
-        <w:t xml:space="preserve">" (the liquid present in the nose and upper airways) also known as sneezing and coughing. In addition, humans always, whether sick or not, release a cloud of much smaller aerosols during breathing, speaking, talking, singing, chanting loudly or coughing (in increasing order) (Johnson and </w:t>
-      </w:r>
-      <w:proofErr w:type="spellStart"/>
-      <w:r>
-        <w:t>Morawska</w:t>
-      </w:r>
-      <w:proofErr w:type="spellEnd"/>
-      <w:r>
-        <w:t xml:space="preserve"> 2009; </w:t>
-      </w:r>
-      <w:proofErr w:type="spellStart"/>
-      <w:r>
-        <w:t>Asadi</w:t>
-      </w:r>
-      <w:proofErr w:type="spellEnd"/>
-      <w:r>
-        <w:t xml:space="preserve"> et al. 2019), which corresponds to a fogging process. This "personal cloud" consist of micro-droplets of lung lining liquid that becomes airborne when the terminal bronchioles re-open during inhalation (Johnson and </w:t>
-      </w:r>
-      <w:proofErr w:type="spellStart"/>
-      <w:r>
-        <w:t>Morawska</w:t>
-      </w:r>
-      <w:proofErr w:type="spellEnd"/>
-      <w:r>
-        <w:t xml:space="preserve"> 2009). </w:t>
-      </w:r>
-    </w:p>
-    <w:p>
-      <w:pPr>
-        <w:pStyle w:val="Quote-Q--MINE"/>
-      </w:pPr>
-    </w:p>
-    <w:p/>
-    <w:p/>
-    <w:p>
-      <w:pPr>
-        <w:pStyle w:val="Heading4"/>
-      </w:pPr>
-      <w:r>
-        <w:lastRenderedPageBreak/>
-        <w:t>2020</w:t>
-      </w:r>
-    </w:p>
-    <w:p>
-      <w:proofErr w:type="spellStart"/>
-      <w:r>
-        <w:t>Gorbalenya</w:t>
-      </w:r>
-      <w:proofErr w:type="spellEnd"/>
-      <w:r>
-        <w:t xml:space="preserve">, A. E., S. C. Baker, R. S. Baric, R. J. de Groot, C. </w:t>
-      </w:r>
-      <w:proofErr w:type="spellStart"/>
-      <w:r>
-        <w:t>Drosten</w:t>
-      </w:r>
-      <w:proofErr w:type="spellEnd"/>
-      <w:r>
-        <w:t xml:space="preserve">, A. A. </w:t>
-      </w:r>
-      <w:proofErr w:type="spellStart"/>
-      <w:r>
-        <w:t>Gulyaeva</w:t>
-      </w:r>
-      <w:proofErr w:type="spellEnd"/>
-      <w:r>
-        <w:t xml:space="preserve">, B. L. </w:t>
-      </w:r>
-      <w:proofErr w:type="spellStart"/>
-      <w:r>
-        <w:t>Haagmans</w:t>
-      </w:r>
-      <w:proofErr w:type="spellEnd"/>
-      <w:r>
-        <w:t>, et al. 2020. “The Species Severe Acute Respiratory Syndrome-related Coronavirus: Classifying 2019-nCoV and Naming it SARSCoV-2.” Nature Microbiology 5 (4): 536–544. doi:10.1038/ s41564-020-0695-z.</w:t>
-      </w:r>
-    </w:p>
-    <w:p>
-      <w:pPr>
-        <w:pStyle w:val="Quote-Q--MINE"/>
-      </w:pPr>
-      <w:r>
-        <w:t>The coronavirus disease 2019 (COVID-19), which emerged in Hubei Province, China is caused by the severe acute respiratory syndrome virus (SARS-CoV2) (</w:t>
-      </w:r>
-      <w:proofErr w:type="spellStart"/>
-      <w:r>
-        <w:t>Gorbalenya</w:t>
-      </w:r>
-      <w:proofErr w:type="spellEnd"/>
-      <w:r>
-        <w:t xml:space="preserve"> et al. 2020).</w:t>
-      </w:r>
-    </w:p>
-    <w:p/>
-    <w:p/>
-    <w:p>
-      <w:r>
-        <w:t xml:space="preserve">Chen, C.-M., H.-W. </w:t>
-      </w:r>
-      <w:proofErr w:type="spellStart"/>
-      <w:r>
-        <w:t>Jyan</w:t>
-      </w:r>
-      <w:proofErr w:type="spellEnd"/>
-      <w:r>
-        <w:t xml:space="preserve">, S.-C. </w:t>
-      </w:r>
-      <w:proofErr w:type="spellStart"/>
-      <w:r>
-        <w:t>Chien</w:t>
-      </w:r>
-      <w:proofErr w:type="spellEnd"/>
-      <w:r>
-        <w:t>, H.-H. Jen, C.-Y. Hsu, P.-</w:t>
-      </w:r>
-      <w:proofErr w:type="spellStart"/>
-      <w:proofErr w:type="gramStart"/>
-      <w:r>
-        <w:t>C.Lee</w:t>
-      </w:r>
-      <w:proofErr w:type="spellEnd"/>
-      <w:proofErr w:type="gramEnd"/>
-      <w:r>
-        <w:t>, C.-F. Lee, et al. 2020. “Containing COVID-19 among</w:t>
-      </w:r>
-      <w:r>
-        <w:t xml:space="preserve"> </w:t>
-      </w:r>
-      <w:r>
-        <w:t>627,386 Persons in Contact with the Diamond Princess</w:t>
-      </w:r>
-      <w:r>
-        <w:t xml:space="preserve"> </w:t>
-      </w:r>
-      <w:r>
-        <w:t>Cruise Ship Passengers Who Disembarked in Taiwan: Big</w:t>
-      </w:r>
-      <w:r>
-        <w:t xml:space="preserve"> </w:t>
-      </w:r>
-      <w:r>
-        <w:t>Data Analytics.” Journal of Medical Internet Research 22 (5):</w:t>
-      </w:r>
-      <w:r>
-        <w:t xml:space="preserve"> </w:t>
-      </w:r>
-      <w:r>
-        <w:t>e19540. doi:10.2196/19540.</w:t>
-      </w:r>
-    </w:p>
-    <w:p>
-      <w:pPr>
-        <w:ind w:firstLine="720"/>
-      </w:pPr>
-      <w:r>
-        <w:t xml:space="preserve">- no major spreading after disembarkation of 3000 </w:t>
-      </w:r>
-      <w:proofErr w:type="spellStart"/>
-      <w:r>
-        <w:t>infecteds</w:t>
-      </w:r>
-      <w:proofErr w:type="spellEnd"/>
-    </w:p>
-    <w:p/>
-    <w:p>
-      <w:r>
-        <w:t xml:space="preserve">Chu, D. K., E. A. </w:t>
-      </w:r>
-      <w:proofErr w:type="spellStart"/>
-      <w:r>
-        <w:t>Akl</w:t>
-      </w:r>
-      <w:proofErr w:type="spellEnd"/>
-      <w:r>
-        <w:t xml:space="preserve">, S. </w:t>
-      </w:r>
-      <w:proofErr w:type="spellStart"/>
-      <w:r>
-        <w:t>Duda</w:t>
-      </w:r>
-      <w:proofErr w:type="spellEnd"/>
-      <w:r>
-        <w:t xml:space="preserve">, K. Solo, S. </w:t>
-      </w:r>
-      <w:proofErr w:type="spellStart"/>
-      <w:r>
-        <w:t>Yaacoub</w:t>
-      </w:r>
-      <w:proofErr w:type="spellEnd"/>
-      <w:r>
-        <w:t>, H. J.</w:t>
-      </w:r>
-      <w:r>
-        <w:t xml:space="preserve"> </w:t>
-      </w:r>
-      <w:proofErr w:type="spellStart"/>
-      <w:r>
-        <w:t>Schunemann</w:t>
-      </w:r>
-      <w:proofErr w:type="spellEnd"/>
-      <w:r>
-        <w:t>, D. K. Chu, et al. 2020. € “Physical Distancing,</w:t>
-      </w:r>
-      <w:r>
-        <w:t xml:space="preserve"> </w:t>
-      </w:r>
-      <w:r>
-        <w:t>Face Masks, and Eye Protection to Prevent Person-to</w:t>
-      </w:r>
-      <w:r>
-        <w:t>-</w:t>
-      </w:r>
-      <w:r>
-        <w:t>Person Transmission of SARS-CoV-2 and COVID-19: A</w:t>
-      </w:r>
-      <w:r>
-        <w:t xml:space="preserve"> </w:t>
-      </w:r>
-      <w:r>
-        <w:t>Systematic Review and Meta-Analysis.” The Lancet. doi:10.1016/S0140-6736(20)31142-9.</w:t>
-      </w:r>
-    </w:p>
-    <w:p/>
-    <w:p/>
-    <w:p>
-      <w:proofErr w:type="spellStart"/>
-      <w:r>
-        <w:t>Hamner</w:t>
-      </w:r>
-      <w:proofErr w:type="spellEnd"/>
-      <w:r>
-        <w:t xml:space="preserve">, L., P. </w:t>
-      </w:r>
-      <w:proofErr w:type="spellStart"/>
-      <w:r>
-        <w:t>Dubbel</w:t>
-      </w:r>
-      <w:proofErr w:type="spellEnd"/>
-      <w:r>
-        <w:t>, I. Capron, A. Ross, A. Jordan, J. Lee, J.</w:t>
-      </w:r>
-      <w:r>
-        <w:t xml:space="preserve"> </w:t>
-      </w:r>
-      <w:r>
-        <w:t>Lynn, et al. 2020. “High SARS-CoV-2 Attack Rate following</w:t>
-      </w:r>
-      <w:r>
-        <w:t xml:space="preserve"> </w:t>
-      </w:r>
-      <w:r>
-        <w:t xml:space="preserve">Exposure at a Choir Practice – </w:t>
-      </w:r>
-      <w:proofErr w:type="spellStart"/>
-      <w:r>
-        <w:t>Skagit</w:t>
-      </w:r>
-      <w:proofErr w:type="spellEnd"/>
-      <w:r>
-        <w:t xml:space="preserve"> County, Washington,</w:t>
-      </w:r>
-    </w:p>
-    <w:p>
-      <w:r>
         <w:t>March 2020.” Morbidity and Mortality Weekly Report 69</w:t>
       </w:r>
       <w:r>
@@ -1567,11 +1709,7 @@
       </w:r>
       <w:proofErr w:type="spellEnd"/>
       <w:r>
-        <w:t xml:space="preserve"> et al. 2020) and </w:t>
-      </w:r>
-      <w:r>
-        <w:lastRenderedPageBreak/>
-        <w:t>fitness centers (Jang, Han, and Rhee 2020) and having a high viral load in the lining liquid (</w:t>
+        <w:t xml:space="preserve"> et al. 2020) and fitness centers (Jang, Han, and Rhee 2020) and having a high viral load in the lining liquid (</w:t>
       </w:r>
       <w:proofErr w:type="spellStart"/>
       <w:r>
@@ -1608,6 +1746,14 @@
     </w:p>
     <w:p/>
     <w:p/>
+    <w:p>
+      <w:pPr>
+        <w:pStyle w:val="Heading2"/>
+      </w:pPr>
+      <w:r>
+        <w:t xml:space="preserve">references about masks </w:t>
+      </w:r>
+    </w:p>
     <w:p/>
     <w:sectPr>
       <w:pgSz w:w="12240" w:h="15840"/>

--- a/_word/2020-06-01-Scientific-references.docx
+++ b/_word/2020-06-01-Scientific-references.docx
@@ -308,6 +308,8 @@
       </w:r>
     </w:p>
     <w:p/>
+    <w:p/>
+    <w:p/>
     <w:p>
       <w:pPr>
         <w:pStyle w:val="Heading2"/>
@@ -320,12 +322,86 @@
     </w:p>
     <w:p/>
     <w:p>
-      <w:r>
+      <w:pPr>
+        <w:pStyle w:val="Heading4"/>
+      </w:pPr>
+      <w:r>
+        <w:t xml:space="preserve">1968 - </w:t>
+      </w:r>
+      <w:r>
+        <w:t>Discovery of Corona</w:t>
+      </w:r>
+    </w:p>
+    <w:p/>
+    <w:p>
+      <w:r>
+        <w:rPr>
+          <w:noProof/>
+        </w:rPr>
+        <w:drawing>
+          <wp:inline distT="0" distB="0" distL="0" distR="0" wp14:anchorId="639D21D2" wp14:editId="4F92CAD4">
+            <wp:extent cx="3056455" cy="3381375"/>
+            <wp:effectExtent l="0" t="0" r="0" b="0"/>
+            <wp:docPr id="1" name="Picture 1"/>
+            <wp:cNvGraphicFramePr>
+              <a:graphicFrameLocks xmlns:a="http://schemas.openxmlformats.org/drawingml/2006/main" noChangeAspect="1"/>
+            </wp:cNvGraphicFramePr>
+            <a:graphic xmlns:a="http://schemas.openxmlformats.org/drawingml/2006/main">
+              <a:graphicData uri="http://schemas.openxmlformats.org/drawingml/2006/picture">
+                <pic:pic xmlns:pic="http://schemas.openxmlformats.org/drawingml/2006/picture">
+                  <pic:nvPicPr>
+                    <pic:cNvPr id="0" name="Picture 1"/>
+                    <pic:cNvPicPr>
+                      <a:picLocks noChangeAspect="1" noChangeArrowheads="1"/>
+                    </pic:cNvPicPr>
+                  </pic:nvPicPr>
+                  <pic:blipFill>
+                    <a:blip r:embed="rId6">
+                      <a:extLst>
+                        <a:ext uri="{28A0092B-C50C-407E-A947-70E740481C1C}">
+                          <a14:useLocalDpi xmlns:a14="http://schemas.microsoft.com/office/drawing/2010/main" val="0"/>
+                        </a:ext>
+                      </a:extLst>
+                    </a:blip>
+                    <a:srcRect/>
+                    <a:stretch>
+                      <a:fillRect/>
+                    </a:stretch>
+                  </pic:blipFill>
+                  <pic:spPr bwMode="auto">
+                    <a:xfrm>
+                      <a:off x="0" y="0"/>
+                      <a:ext cx="3056455" cy="3381375"/>
+                    </a:xfrm>
+                    <a:prstGeom prst="rect">
+                      <a:avLst/>
+                    </a:prstGeom>
+                    <a:noFill/>
+                    <a:ln>
+                      <a:noFill/>
+                    </a:ln>
+                  </pic:spPr>
+                </pic:pic>
+              </a:graphicData>
+            </a:graphic>
+          </wp:inline>
+        </w:drawing>
+      </w:r>
+    </w:p>
+    <w:p/>
+    <w:p/>
+    <w:p/>
+    <w:p>
+      <w:pPr>
+        <w:pStyle w:val="Heading4"/>
+      </w:pPr>
+      <w:r>
+        <w:lastRenderedPageBreak/>
         <w:t xml:space="preserve">1974 Monto - review of corona </w:t>
       </w:r>
     </w:p>
     <w:p>
-      <w:hyperlink r:id="rId6" w:history="1">
+      <w:hyperlink r:id="rId7" w:history="1">
         <w:r>
           <w:rPr>
             <w:rStyle w:val="Hyperlink"/>
@@ -337,6 +413,9 @@
     <w:p/>
     <w:p/>
     <w:p>
+      <w:pPr>
+        <w:pStyle w:val="Heading4"/>
+      </w:pPr>
       <w:r>
         <w:t xml:space="preserve">1975 </w:t>
       </w:r>
@@ -390,7 +469,7 @@
       </w:r>
     </w:p>
     <w:p>
-      <w:hyperlink r:id="rId7" w:history="1">
+      <w:hyperlink r:id="rId8" w:history="1">
         <w:r>
           <w:rPr>
             <w:rStyle w:val="Hyperlink"/>
@@ -402,6 +481,9 @@
     <w:p/>
     <w:p/>
     <w:p>
+      <w:pPr>
+        <w:pStyle w:val="Heading4"/>
+      </w:pPr>
       <w:proofErr w:type="spellStart"/>
       <w:r>
         <w:t>Intervirology</w:t>
@@ -460,7 +542,7 @@
       </w:r>
     </w:p>
     <w:p>
-      <w:hyperlink r:id="rId8" w:history="1">
+      <w:hyperlink r:id="rId9" w:history="1">
         <w:r>
           <w:rPr>
             <w:rStyle w:val="Hyperlink"/>
@@ -472,6 +554,9 @@
     <w:p/>
     <w:p/>
     <w:p>
+      <w:pPr>
+        <w:pStyle w:val="Heading4"/>
+      </w:pPr>
       <w:r>
         <w:t>1979 Characterization of coronaviruses 1-s2.0-0042682279904689-main</w:t>
       </w:r>
@@ -479,12 +564,15 @@
     <w:p/>
     <w:p/>
     <w:p>
+      <w:pPr>
+        <w:pStyle w:val="Heading4"/>
+      </w:pPr>
       <w:r>
         <w:t xml:space="preserve">1979 Robb and Bond - Pathogenic murine coronaviruses 1-s2.0-0042682279904677-main </w:t>
       </w:r>
     </w:p>
     <w:p>
-      <w:hyperlink r:id="rId9" w:history="1">
+      <w:hyperlink r:id="rId10" w:history="1">
         <w:r>
           <w:rPr>
             <w:rStyle w:val="Hyperlink"/>
@@ -496,6 +584,9 @@
     <w:p/>
     <w:p/>
     <w:p>
+      <w:pPr>
+        <w:pStyle w:val="Heading4"/>
+      </w:pPr>
       <w:r>
         <w:t xml:space="preserve">1980 </w:t>
       </w:r>
@@ -509,7 +600,7 @@
       </w:r>
     </w:p>
     <w:p>
-      <w:hyperlink r:id="rId10" w:history="1">
+      <w:hyperlink r:id="rId11" w:history="1">
         <w:r>
           <w:rPr>
             <w:rStyle w:val="Hyperlink"/>
@@ -521,6 +612,9 @@
     <w:p/>
     <w:p/>
     <w:p>
+      <w:pPr>
+        <w:pStyle w:val="Heading4"/>
+      </w:pPr>
       <w:r>
         <w:t xml:space="preserve">1981 Biochemistry and Biology of Coronaviruses V. ter </w:t>
       </w:r>
@@ -549,9 +643,8 @@
         <w:t xml:space="preserve"> </w:t>
       </w:r>
     </w:p>
-    <w:p/>
-    <w:p>
-      <w:hyperlink r:id="rId11" w:history="1">
+    <w:p>
+      <w:hyperlink r:id="rId12" w:history="1">
         <w:r>
           <w:rPr>
             <w:rStyle w:val="Hyperlink"/>
@@ -563,6 +656,9 @@
     <w:p/>
     <w:p/>
     <w:p>
+      <w:pPr>
+        <w:pStyle w:val="Heading4"/>
+      </w:pPr>
       <w:r>
         <w:t xml:space="preserve">1981 </w:t>
       </w:r>
@@ -584,7 +680,7 @@
       </w:r>
     </w:p>
     <w:p>
-      <w:hyperlink r:id="rId12" w:history="1">
+      <w:hyperlink r:id="rId13" w:history="1">
         <w:r>
           <w:rPr>
             <w:rStyle w:val="Hyperlink"/>
@@ -595,7 +691,7 @@
       <w:r>
         <w:t xml:space="preserve"> </w:t>
       </w:r>
-      <w:hyperlink r:id="rId13" w:history="1">
+      <w:hyperlink r:id="rId14" w:history="1">
         <w:r>
           <w:rPr>
             <w:rStyle w:val="Hyperlink"/>
@@ -607,7 +703,11 @@
     <w:p/>
     <w:p/>
     <w:p>
-      <w:r>
+      <w:pPr>
+        <w:pStyle w:val="Heading4"/>
+      </w:pPr>
+      <w:r>
+        <w:lastRenderedPageBreak/>
         <w:t xml:space="preserve">1983 </w:t>
       </w:r>
       <w:proofErr w:type="spellStart"/>
@@ -630,6 +730,9 @@
     <w:p/>
     <w:p/>
     <w:p>
+      <w:pPr>
+        <w:pStyle w:val="Heading4"/>
+      </w:pPr>
       <w:r>
         <w:t xml:space="preserve">1983 </w:t>
       </w:r>
@@ -659,7 +762,7 @@
       </w:r>
     </w:p>
     <w:p>
-      <w:hyperlink r:id="rId14" w:history="1">
+      <w:hyperlink r:id="rId15" w:history="1">
         <w:r>
           <w:rPr>
             <w:rStyle w:val="Hyperlink"/>
@@ -670,12 +773,15 @@
     </w:p>
     <w:p/>
     <w:p>
+      <w:pPr>
+        <w:pStyle w:val="Heading4"/>
+      </w:pPr>
       <w:r>
         <w:t>1983 Sturman</w:t>
       </w:r>
     </w:p>
     <w:p>
-      <w:hyperlink r:id="rId15" w:history="1">
+      <w:hyperlink r:id="rId16" w:history="1">
         <w:r>
           <w:rPr>
             <w:rStyle w:val="Hyperlink"/>
@@ -687,6 +793,9 @@
     <w:p/>
     <w:p/>
     <w:p>
+      <w:pPr>
+        <w:pStyle w:val="Heading4"/>
+      </w:pPr>
       <w:bookmarkStart w:id="2" w:name="_Toc40044713"/>
       <w:bookmarkStart w:id="3" w:name="_Toc44080174"/>
       <w:bookmarkStart w:id="4" w:name="_Toc44698448"/>
@@ -703,7 +812,7 @@
       </w:r>
     </w:p>
     <w:p>
-      <w:hyperlink r:id="rId16" w:history="1">
+      <w:hyperlink r:id="rId17" w:history="1">
         <w:r>
           <w:rPr>
             <w:rStyle w:val="Hyperlink"/>
@@ -715,6 +824,9 @@
     <w:p/>
     <w:p/>
     <w:p>
+      <w:pPr>
+        <w:pStyle w:val="Heading4"/>
+      </w:pPr>
       <w:bookmarkStart w:id="5" w:name="_Toc39235925"/>
       <w:bookmarkStart w:id="6" w:name="_Toc40044714"/>
       <w:bookmarkStart w:id="7" w:name="_Toc44080175"/>
@@ -754,11 +866,14 @@
     <w:p/>
     <w:p/>
     <w:p>
+      <w:pPr>
+        <w:pStyle w:val="Heading4"/>
+      </w:pPr>
       <w:bookmarkStart w:id="9" w:name="_Hlk44796443"/>
       <w:r>
         <w:t xml:space="preserve">2010 Infectious Diseases book - Schaffer et al “Respiratory chapter” </w:t>
       </w:r>
-      <w:hyperlink r:id="rId17" w:history="1">
+      <w:hyperlink r:id="rId18" w:history="1">
         <w:r>
           <w:rPr>
             <w:rStyle w:val="Hyperlink"/>
@@ -771,11 +886,14 @@
     <w:p/>
     <w:p/>
     <w:p>
+      <w:pPr>
+        <w:pStyle w:val="Heading4"/>
+      </w:pPr>
       <w:bookmarkStart w:id="10" w:name="_Hlk44796474"/>
       <w:r>
         <w:t xml:space="preserve">2012 Virus taxonomy book </w:t>
       </w:r>
-      <w:hyperlink r:id="rId18" w:history="1">
+      <w:hyperlink r:id="rId19" w:history="1">
         <w:r>
           <w:rPr>
             <w:rStyle w:val="Hyperlink"/>
@@ -788,6 +906,9 @@
     <w:p/>
     <w:p/>
     <w:p>
+      <w:pPr>
+        <w:pStyle w:val="Heading4"/>
+      </w:pPr>
       <w:bookmarkStart w:id="11" w:name="_Hlk44796461"/>
       <w:r>
         <w:t xml:space="preserve">2012 Virology book - </w:t>
@@ -802,7 +923,7 @@
       </w:r>
     </w:p>
     <w:p>
-      <w:hyperlink r:id="rId19" w:history="1">
+      <w:hyperlink r:id="rId20" w:history="1">
         <w:r>
           <w:rPr>
             <w:rStyle w:val="Hyperlink"/>
@@ -815,8 +936,12 @@
     <w:p/>
     <w:p/>
     <w:p>
+      <w:pPr>
+        <w:pStyle w:val="Heading4"/>
+      </w:pPr>
       <w:bookmarkStart w:id="12" w:name="_Hlk44796499"/>
       <w:r>
+        <w:lastRenderedPageBreak/>
         <w:t xml:space="preserve">2015 Anthony R. Fehr and Stanley Perlman, M.D., </w:t>
       </w:r>
       <w:proofErr w:type="spellStart"/>
@@ -836,10 +961,7 @@
         <w:fldChar w:fldCharType="begin"/>
       </w:r>
       <w:r>
-        <w:instrText xml:space="preserve"> HYPERLINK "https:/</w:instrText>
-      </w:r>
-      <w:r>
-        <w:instrText xml:space="preserve">/www.ncbi.nlm.nih.gov/pmc/articles/PMC4369385/" </w:instrText>
+        <w:instrText xml:space="preserve"> HYPERLINK "https://www.ncbi.nlm.nih.gov/pmc/articles/PMC4369385/" </w:instrText>
       </w:r>
       <w:r>
         <w:fldChar w:fldCharType="separate"/>
@@ -860,6 +982,9 @@
     <w:p/>
     <w:p/>
     <w:p>
+      <w:pPr>
+        <w:pStyle w:val="Heading4"/>
+      </w:pPr>
       <w:bookmarkStart w:id="13" w:name="_Toc39235929"/>
       <w:bookmarkStart w:id="14" w:name="_Toc40044718"/>
       <w:bookmarkStart w:id="15" w:name="_Toc44080179"/>
@@ -882,7 +1007,6 @@
       <w:bookmarkEnd w:id="15"/>
       <w:bookmarkEnd w:id="16"/>
     </w:p>
-    <w:p/>
     <w:p>
       <w:r>
         <w:t>Volume 100, 2018, Pages 163-188</w:t>
@@ -913,6 +1037,9 @@
     </w:p>
     <w:p/>
     <w:p>
+      <w:pPr>
+        <w:pStyle w:val="Heading4"/>
+      </w:pPr>
       <w:proofErr w:type="spellStart"/>
       <w:r>
         <w:t>Willeke</w:t>
@@ -967,6 +1094,9 @@
     <w:p/>
     <w:p/>
     <w:p>
+      <w:pPr>
+        <w:pStyle w:val="Heading4"/>
+      </w:pPr>
       <w:r>
         <w:t xml:space="preserve">Yu, I.T., Li, Y., Wong, T.W., Tam, W., Chan, A.T., Lee, J.H., Leung, D.Y. and Ho, T., 2004, Evidence of airborne transmission of the severe acute respiratory syndrome virus. N </w:t>
       </w:r>
@@ -983,6 +1113,9 @@
     <w:p/>
     <w:p/>
     <w:p>
+      <w:pPr>
+        <w:pStyle w:val="Heading4"/>
+      </w:pPr>
       <w:r>
         <w:t xml:space="preserve">Johnson, G. R., and L. </w:t>
       </w:r>
@@ -1036,11 +1169,7 @@
       </w:r>
       <w:proofErr w:type="spellEnd"/>
       <w:r>
-        <w:t xml:space="preserve"> et al. 2019), which corresponds to a fogging process. This "personal cloud" consist of micro-droplets </w:t>
-      </w:r>
-      <w:r>
-        <w:lastRenderedPageBreak/>
-        <w:t xml:space="preserve">of lung lining liquid that becomes airborne when the terminal bronchioles re-open during inhalation (Johnson and </w:t>
+        <w:t xml:space="preserve"> et al. 2019), which corresponds to a fogging process. This "personal cloud" consist of micro-droplets of lung lining liquid that becomes airborne when the terminal bronchioles re-open during inhalation (Johnson and </w:t>
       </w:r>
       <w:proofErr w:type="spellStart"/>
       <w:r>
@@ -1083,6 +1212,9 @@
     <w:p/>
     <w:p/>
     <w:p>
+      <w:pPr>
+        <w:pStyle w:val="Heading4"/>
+      </w:pPr>
       <w:proofErr w:type="gramStart"/>
       <w:r>
         <w:t>WHO.</w:t>
@@ -1113,6 +1245,9 @@
     <w:p/>
     <w:p/>
     <w:p>
+      <w:pPr>
+        <w:pStyle w:val="Heading4"/>
+      </w:pPr>
       <w:r>
         <w:t xml:space="preserve">Schutz, C. A., L. </w:t>
       </w:r>
@@ -1160,8 +1295,12 @@
     <w:p/>
     <w:p/>
     <w:p>
-      <w:proofErr w:type="spellStart"/>
-      <w:r>
+      <w:pPr>
+        <w:pStyle w:val="Heading4"/>
+      </w:pPr>
+      <w:proofErr w:type="spellStart"/>
+      <w:r>
+        <w:lastRenderedPageBreak/>
         <w:t>Sauvain</w:t>
       </w:r>
       <w:proofErr w:type="spellEnd"/>
@@ -1279,6 +1418,9 @@
       </w:r>
     </w:p>
     <w:p>
+      <w:pPr>
+        <w:pStyle w:val="Heading4"/>
+      </w:pPr>
       <w:r>
         <w:t>doi:10.1098/rsif.2017.0939.</w:t>
       </w:r>
@@ -1287,6 +1429,9 @@
     <w:p/>
     <w:p/>
     <w:p>
+      <w:pPr>
+        <w:pStyle w:val="Heading4"/>
+      </w:pPr>
       <w:proofErr w:type="spellStart"/>
       <w:r>
         <w:t>Asadi</w:t>
@@ -1374,15 +1519,19 @@
     <w:p/>
     <w:p>
       <w:pPr>
+        <w:pStyle w:val="Heading3"/>
+      </w:pPr>
+      <w:r>
+        <w:t>2020</w:t>
+      </w:r>
+    </w:p>
+    <w:p>
+      <w:pPr>
         <w:pStyle w:val="Heading4"/>
       </w:pPr>
-      <w:r>
-        <w:t>2020</w:t>
-      </w:r>
-    </w:p>
-    <w:p>
-      <w:proofErr w:type="spellStart"/>
-      <w:r>
+      <w:proofErr w:type="spellStart"/>
+      <w:r>
+        <w:lastRenderedPageBreak/>
         <w:t>Gorbalenya</w:t>
       </w:r>
       <w:proofErr w:type="spellEnd"/>
@@ -1433,6 +1582,9 @@
     <w:p/>
     <w:p/>
     <w:p>
+      <w:pPr>
+        <w:pStyle w:val="Heading4"/>
+      </w:pPr>
       <w:r>
         <w:t xml:space="preserve">Chen, C.-M., H.-W. </w:t>
       </w:r>
@@ -1502,6 +1654,9 @@
     </w:p>
     <w:p/>
     <w:p>
+      <w:pPr>
+        <w:pStyle w:val="Heading4"/>
+      </w:pPr>
       <w:r>
         <w:t xml:space="preserve">Chu, D. K., E. A. </w:t>
       </w:r>
@@ -1562,6 +1717,9 @@
     <w:p/>
     <w:p/>
     <w:p>
+      <w:pPr>
+        <w:pStyle w:val="Heading4"/>
+      </w:pPr>
       <w:proofErr w:type="spellStart"/>
       <w:r>
         <w:t>Hamner</w:t>
@@ -1601,7 +1759,6 @@
     </w:p>
     <w:p>
       <w:r>
-        <w:lastRenderedPageBreak/>
         <w:t>March 2020.” Morbidity and Mortality Weekly Report 69</w:t>
       </w:r>
       <w:r>
@@ -1701,7 +1858,11 @@
         <w:pStyle w:val="Quote-Q--MINE"/>
       </w:pPr>
       <w:r>
-        <w:t>Protection against spray exposure by keeping distance or by using face shields seems effective for situations where the time spent in the joint airspace is short and where the room is large and well ventilated. This may explain why there are no reports about excessive infection numbers of supermarket cashiers. The airborne route becomes important when being for a prolonged time in the same room as a virus carrier, especially if that person is singing, shouting or physically active, as seen during superspreading events in choirs (</w:t>
+        <w:t xml:space="preserve">Protection against spray exposure by keeping distance or by using face shields seems effective for situations where the time spent in the joint airspace is short and where the room is large and well ventilated. This may explain why there are no reports about excessive infection numbers of supermarket cashiers. The </w:t>
+      </w:r>
+      <w:r>
+        <w:lastRenderedPageBreak/>
+        <w:t>airborne route becomes important when being for a prolonged time in the same room as a virus carrier, especially if that person is singing, shouting or physically active, as seen during superspreading events in choirs (</w:t>
       </w:r>
       <w:proofErr w:type="spellStart"/>
       <w:r>

--- a/_word/2020-06-01-Scientific-references.docx
+++ b/_word/2020-06-01-Scientific-references.docx
@@ -12,7 +12,7 @@
           <w:szCs w:val="22"/>
           <w:lang w:val="en-CA" w:eastAsia="en-CA"/>
         </w:rPr>
-        <w:id w:val="-1652369673"/>
+        <w:id w:val="911280571"/>
         <w:docPartObj>
           <w:docPartGallery w:val="Table of Contents"/>
           <w:docPartUnique/>
@@ -31,7 +31,7 @@
             <w:pStyle w:val="TOCHeading"/>
           </w:pPr>
           <w:r>
-            <w:t>Contents</w:t>
+            <w:t>Table of Contents</w:t>
           </w:r>
         </w:p>
         <w:p>
@@ -45,23 +45,15 @@
             </w:rPr>
           </w:pPr>
           <w:r>
-            <w:rPr>
-              <w:b w:val="0"/>
-              <w:noProof w:val="0"/>
-            </w:rPr>
             <w:fldChar w:fldCharType="begin"/>
           </w:r>
           <w:r>
             <w:instrText xml:space="preserve"> TOC \o "1-3" \h \z \u </w:instrText>
           </w:r>
           <w:r>
-            <w:rPr>
-              <w:b w:val="0"/>
-              <w:noProof w:val="0"/>
-            </w:rPr>
             <w:fldChar w:fldCharType="separate"/>
           </w:r>
-          <w:hyperlink w:anchor="_Toc44780079" w:history="1">
+          <w:hyperlink w:anchor="_Toc45538458" w:history="1">
             <w:r>
               <w:rPr>
                 <w:rStyle w:val="Hyperlink"/>
@@ -99,7 +91,7 @@
               <w:rPr>
                 <w:webHidden/>
               </w:rPr>
-              <w:instrText xml:space="preserve"> PAGEREF _Toc44780079 \h </w:instrText>
+              <w:instrText xml:space="preserve"> PAGEREF _Toc45538458 \h </w:instrText>
             </w:r>
             <w:r>
               <w:rPr>
@@ -138,7 +130,7 @@
               <w:sz w:val="22"/>
             </w:rPr>
           </w:pPr>
-          <w:hyperlink w:anchor="_Toc44780080" w:history="1">
+          <w:hyperlink w:anchor="_Toc45538459" w:history="1">
             <w:r>
               <w:rPr>
                 <w:rStyle w:val="Hyperlink"/>
@@ -175,7 +167,7 @@
               <w:rPr>
                 <w:webHidden/>
               </w:rPr>
-              <w:instrText xml:space="preserve"> PAGEREF _Toc44780080 \h </w:instrText>
+              <w:instrText xml:space="preserve"> PAGEREF _Toc45538459 \h </w:instrText>
             </w:r>
             <w:r>
               <w:rPr>
@@ -214,7 +206,7 @@
               <w:sz w:val="22"/>
             </w:rPr>
           </w:pPr>
-          <w:hyperlink w:anchor="_Toc44780081" w:history="1">
+          <w:hyperlink w:anchor="_Toc45538460" w:history="1">
             <w:r>
               <w:rPr>
                 <w:rStyle w:val="Hyperlink"/>
@@ -233,7 +225,7 @@
               <w:rPr>
                 <w:rStyle w:val="Hyperlink"/>
               </w:rPr>
-              <w:t>References about airborne spread of viruses including SARS-CoV2</w:t>
+              <w:t>References about airborne spread of viruses</w:t>
             </w:r>
             <w:r>
               <w:rPr>
@@ -251,7 +243,7 @@
               <w:rPr>
                 <w:webHidden/>
               </w:rPr>
-              <w:instrText xml:space="preserve"> PAGEREF _Toc44780081 \h </w:instrText>
+              <w:instrText xml:space="preserve"> PAGEREF _Toc45538460 \h </w:instrText>
             </w:r>
             <w:r>
               <w:rPr>
@@ -268,7 +260,233 @@
               <w:rPr>
                 <w:webHidden/>
               </w:rPr>
-              <w:t>2</w:t>
+              <w:t>4</w:t>
+            </w:r>
+            <w:r>
+              <w:rPr>
+                <w:webHidden/>
+              </w:rPr>
+              <w:fldChar w:fldCharType="end"/>
+            </w:r>
+          </w:hyperlink>
+        </w:p>
+        <w:p>
+          <w:pPr>
+            <w:pStyle w:val="TOC3"/>
+            <w:tabs>
+              <w:tab w:val="left" w:pos="1680"/>
+            </w:tabs>
+            <w:rPr>
+              <w:rFonts w:asciiTheme="minorHAnsi" w:eastAsiaTheme="minorEastAsia" w:hAnsiTheme="minorHAnsi" w:cstheme="minorBidi"/>
+              <w:sz w:val="22"/>
+            </w:rPr>
+          </w:pPr>
+          <w:hyperlink w:anchor="_Toc45538461" w:history="1">
+            <w:r>
+              <w:rPr>
+                <w:rStyle w:val="Hyperlink"/>
+              </w:rPr>
+              <w:t>1.2.2.</w:t>
+            </w:r>
+            <w:r>
+              <w:rPr>
+                <w:rFonts w:asciiTheme="minorHAnsi" w:eastAsiaTheme="minorEastAsia" w:hAnsiTheme="minorHAnsi" w:cstheme="minorBidi"/>
+                <w:sz w:val="22"/>
+              </w:rPr>
+              <w:tab/>
+            </w:r>
+            <w:r>
+              <w:rPr>
+                <w:rStyle w:val="Hyperlink"/>
+              </w:rPr>
+              <w:t>2020</w:t>
+            </w:r>
+            <w:r>
+              <w:rPr>
+                <w:webHidden/>
+              </w:rPr>
+              <w:tab/>
+            </w:r>
+            <w:r>
+              <w:rPr>
+                <w:webHidden/>
+              </w:rPr>
+              <w:fldChar w:fldCharType="begin"/>
+            </w:r>
+            <w:r>
+              <w:rPr>
+                <w:webHidden/>
+              </w:rPr>
+              <w:instrText xml:space="preserve"> PAGEREF _Toc45538461 \h </w:instrText>
+            </w:r>
+            <w:r>
+              <w:rPr>
+                <w:webHidden/>
+              </w:rPr>
+            </w:r>
+            <w:r>
+              <w:rPr>
+                <w:webHidden/>
+              </w:rPr>
+              <w:fldChar w:fldCharType="separate"/>
+            </w:r>
+            <w:r>
+              <w:rPr>
+                <w:webHidden/>
+              </w:rPr>
+              <w:t>6</w:t>
+            </w:r>
+            <w:r>
+              <w:rPr>
+                <w:webHidden/>
+              </w:rPr>
+              <w:fldChar w:fldCharType="end"/>
+            </w:r>
+          </w:hyperlink>
+        </w:p>
+        <w:p>
+          <w:pPr>
+            <w:pStyle w:val="TOC2"/>
+            <w:tabs>
+              <w:tab w:val="left" w:pos="1276"/>
+            </w:tabs>
+            <w:rPr>
+              <w:rFonts w:asciiTheme="minorHAnsi" w:eastAsiaTheme="minorEastAsia" w:hAnsiTheme="minorHAnsi" w:cstheme="minorBidi"/>
+              <w:smallCaps w:val="0"/>
+              <w:sz w:val="22"/>
+            </w:rPr>
+          </w:pPr>
+          <w:hyperlink w:anchor="_Toc45538462" w:history="1">
+            <w:r>
+              <w:rPr>
+                <w:rStyle w:val="Hyperlink"/>
+              </w:rPr>
+              <w:t>1.3.</w:t>
+            </w:r>
+            <w:r>
+              <w:rPr>
+                <w:rFonts w:asciiTheme="minorHAnsi" w:eastAsiaTheme="minorEastAsia" w:hAnsiTheme="minorHAnsi" w:cstheme="minorBidi"/>
+                <w:smallCaps w:val="0"/>
+                <w:sz w:val="22"/>
+              </w:rPr>
+              <w:tab/>
+            </w:r>
+            <w:r>
+              <w:rPr>
+                <w:rStyle w:val="Hyperlink"/>
+              </w:rPr>
+              <w:t>references about masks</w:t>
+            </w:r>
+            <w:r>
+              <w:rPr>
+                <w:webHidden/>
+              </w:rPr>
+              <w:tab/>
+            </w:r>
+            <w:r>
+              <w:rPr>
+                <w:webHidden/>
+              </w:rPr>
+              <w:fldChar w:fldCharType="begin"/>
+            </w:r>
+            <w:r>
+              <w:rPr>
+                <w:webHidden/>
+              </w:rPr>
+              <w:instrText xml:space="preserve"> PAGEREF _Toc45538462 \h </w:instrText>
+            </w:r>
+            <w:r>
+              <w:rPr>
+                <w:webHidden/>
+              </w:rPr>
+            </w:r>
+            <w:r>
+              <w:rPr>
+                <w:webHidden/>
+              </w:rPr>
+              <w:fldChar w:fldCharType="separate"/>
+            </w:r>
+            <w:r>
+              <w:rPr>
+                <w:webHidden/>
+              </w:rPr>
+              <w:t>8</w:t>
+            </w:r>
+            <w:r>
+              <w:rPr>
+                <w:webHidden/>
+              </w:rPr>
+              <w:fldChar w:fldCharType="end"/>
+            </w:r>
+          </w:hyperlink>
+        </w:p>
+        <w:p>
+          <w:pPr>
+            <w:pStyle w:val="TOC2"/>
+            <w:tabs>
+              <w:tab w:val="left" w:pos="1276"/>
+            </w:tabs>
+            <w:rPr>
+              <w:rFonts w:asciiTheme="minorHAnsi" w:eastAsiaTheme="minorEastAsia" w:hAnsiTheme="minorHAnsi" w:cstheme="minorBidi"/>
+              <w:smallCaps w:val="0"/>
+              <w:sz w:val="22"/>
+            </w:rPr>
+          </w:pPr>
+          <w:hyperlink w:anchor="_Toc45538463" w:history="1">
+            <w:r>
+              <w:rPr>
+                <w:rStyle w:val="Hyperlink"/>
+              </w:rPr>
+              <w:t>1.4.</w:t>
+            </w:r>
+            <w:r>
+              <w:rPr>
+                <w:rFonts w:asciiTheme="minorHAnsi" w:eastAsiaTheme="minorEastAsia" w:hAnsiTheme="minorHAnsi" w:cstheme="minorBidi"/>
+                <w:smallCaps w:val="0"/>
+                <w:sz w:val="22"/>
+              </w:rPr>
+              <w:tab/>
+            </w:r>
+            <w:r>
+              <w:rPr>
+                <w:rStyle w:val="Hyperlink"/>
+              </w:rPr>
+              <w:t>references about air cabins</w:t>
+            </w:r>
+            <w:r>
+              <w:rPr>
+                <w:webHidden/>
+              </w:rPr>
+              <w:tab/>
+            </w:r>
+            <w:r>
+              <w:rPr>
+                <w:webHidden/>
+              </w:rPr>
+              <w:fldChar w:fldCharType="begin"/>
+            </w:r>
+            <w:r>
+              <w:rPr>
+                <w:webHidden/>
+              </w:rPr>
+              <w:instrText xml:space="preserve"> PAGEREF _Toc45538463 \h </w:instrText>
+            </w:r>
+            <w:r>
+              <w:rPr>
+                <w:webHidden/>
+              </w:rPr>
+            </w:r>
+            <w:r>
+              <w:rPr>
+                <w:webHidden/>
+              </w:rPr>
+              <w:fldChar w:fldCharType="separate"/>
+            </w:r>
+            <w:r>
+              <w:rPr>
+                <w:webHidden/>
+              </w:rPr>
+              <w:t>8</w:t>
             </w:r>
             <w:r>
               <w:rPr>
@@ -295,9 +513,9 @@
       <w:pPr>
         <w:pStyle w:val="Heading1"/>
       </w:pPr>
-      <w:bookmarkStart w:id="0" w:name="_Toc44780079"/>
-      <w:r>
-        <w:t>Scientific articles/papers</w:t>
+      <w:bookmarkStart w:id="0" w:name="_Toc45538458"/>
+      <w:r>
+        <w:t>Scientific papers</w:t>
       </w:r>
       <w:bookmarkEnd w:id="0"/>
     </w:p>
@@ -314,7 +532,10 @@
       <w:pPr>
         <w:pStyle w:val="Heading2"/>
       </w:pPr>
-      <w:bookmarkStart w:id="1" w:name="_Toc44780080"/>
+      <w:bookmarkStart w:id="1" w:name="_Toc45538459"/>
+      <w:r>
+        <w:t xml:space="preserve">Coronavirus </w:t>
+      </w:r>
       <w:r>
         <w:t>review papers</w:t>
       </w:r>
@@ -396,7 +617,6 @@
         <w:pStyle w:val="Heading4"/>
       </w:pPr>
       <w:r>
-        <w:lastRenderedPageBreak/>
         <w:t xml:space="preserve">1974 Monto - review of corona </w:t>
       </w:r>
     </w:p>
@@ -707,7 +927,6 @@
         <w:pStyle w:val="Heading4"/>
       </w:pPr>
       <w:r>
-        <w:lastRenderedPageBreak/>
         <w:t xml:space="preserve">1983 </w:t>
       </w:r>
       <w:proofErr w:type="spellStart"/>
@@ -941,7 +1160,6 @@
       </w:pPr>
       <w:bookmarkStart w:id="12" w:name="_Hlk44796499"/>
       <w:r>
-        <w:lastRenderedPageBreak/>
         <w:t xml:space="preserve">2015 Anthony R. Fehr and Stanley Perlman, M.D., </w:t>
       </w:r>
       <w:proofErr w:type="spellStart"/>
@@ -1018,12 +1236,481 @@
       </w:r>
     </w:p>
     <w:p/>
-    <w:p/>
+    <w:p>
+      <w:pPr>
+        <w:pStyle w:val="Heading4"/>
+      </w:pPr>
+      <w:r>
+        <w:t>2019 Fung - How Coronavirus Interacts with Host</w:t>
+      </w:r>
+    </w:p>
+    <w:p/>
+    <w:p/>
+    <w:p/>
+    <w:p>
+      <w:r>
+        <w:t>Fig 1:</w:t>
+      </w:r>
+    </w:p>
+    <w:p>
+      <w:r>
+        <w:rPr>
+          <w:noProof/>
+        </w:rPr>
+        <w:drawing>
+          <wp:inline distT="0" distB="0" distL="0" distR="0" wp14:anchorId="4DE9179A" wp14:editId="7AB76BD6">
+            <wp:extent cx="4486275" cy="3648075"/>
+            <wp:effectExtent l="0" t="0" r="9525" b="9525"/>
+            <wp:docPr id="2" name="Picture 2"/>
+            <wp:cNvGraphicFramePr>
+              <a:graphicFrameLocks xmlns:a="http://schemas.openxmlformats.org/drawingml/2006/main" noChangeAspect="1"/>
+            </wp:cNvGraphicFramePr>
+            <a:graphic xmlns:a="http://schemas.openxmlformats.org/drawingml/2006/main">
+              <a:graphicData uri="http://schemas.openxmlformats.org/drawingml/2006/picture">
+                <pic:pic xmlns:pic="http://schemas.openxmlformats.org/drawingml/2006/picture">
+                  <pic:nvPicPr>
+                    <pic:cNvPr id="0" name="Picture 1"/>
+                    <pic:cNvPicPr>
+                      <a:picLocks noChangeAspect="1" noChangeArrowheads="1"/>
+                    </pic:cNvPicPr>
+                  </pic:nvPicPr>
+                  <pic:blipFill>
+                    <a:blip r:embed="rId21">
+                      <a:extLst>
+                        <a:ext uri="{28A0092B-C50C-407E-A947-70E740481C1C}">
+                          <a14:useLocalDpi xmlns:a14="http://schemas.microsoft.com/office/drawing/2010/main" val="0"/>
+                        </a:ext>
+                      </a:extLst>
+                    </a:blip>
+                    <a:srcRect/>
+                    <a:stretch>
+                      <a:fillRect/>
+                    </a:stretch>
+                  </pic:blipFill>
+                  <pic:spPr bwMode="auto">
+                    <a:xfrm>
+                      <a:off x="0" y="0"/>
+                      <a:ext cx="4486275" cy="3648075"/>
+                    </a:xfrm>
+                    <a:prstGeom prst="rect">
+                      <a:avLst/>
+                    </a:prstGeom>
+                    <a:noFill/>
+                    <a:ln>
+                      <a:noFill/>
+                    </a:ln>
+                  </pic:spPr>
+                </pic:pic>
+              </a:graphicData>
+            </a:graphic>
+          </wp:inline>
+        </w:drawing>
+      </w:r>
+    </w:p>
+    <w:p/>
+    <w:p>
+      <w:r>
+        <w:t>Fig 2:</w:t>
+      </w:r>
+    </w:p>
+    <w:p/>
+    <w:p/>
+    <w:p/>
+    <w:p/>
+    <w:p>
+      <w:r>
+        <w:rPr>
+          <w:noProof/>
+        </w:rPr>
+        <w:lastRenderedPageBreak/>
+        <w:drawing>
+          <wp:inline distT="0" distB="0" distL="0" distR="0" wp14:anchorId="2BBCA59A" wp14:editId="1693AE3B">
+            <wp:extent cx="4514850" cy="3267075"/>
+            <wp:effectExtent l="0" t="0" r="0" b="9525"/>
+            <wp:docPr id="4" name="Picture 4"/>
+            <wp:cNvGraphicFramePr>
+              <a:graphicFrameLocks xmlns:a="http://schemas.openxmlformats.org/drawingml/2006/main" noChangeAspect="1"/>
+            </wp:cNvGraphicFramePr>
+            <a:graphic xmlns:a="http://schemas.openxmlformats.org/drawingml/2006/main">
+              <a:graphicData uri="http://schemas.openxmlformats.org/drawingml/2006/picture">
+                <pic:pic xmlns:pic="http://schemas.openxmlformats.org/drawingml/2006/picture">
+                  <pic:nvPicPr>
+                    <pic:cNvPr id="0" name="Picture 3"/>
+                    <pic:cNvPicPr>
+                      <a:picLocks noChangeAspect="1" noChangeArrowheads="1"/>
+                    </pic:cNvPicPr>
+                  </pic:nvPicPr>
+                  <pic:blipFill>
+                    <a:blip r:embed="rId22">
+                      <a:extLst>
+                        <a:ext uri="{28A0092B-C50C-407E-A947-70E740481C1C}">
+                          <a14:useLocalDpi xmlns:a14="http://schemas.microsoft.com/office/drawing/2010/main" val="0"/>
+                        </a:ext>
+                      </a:extLst>
+                    </a:blip>
+                    <a:srcRect/>
+                    <a:stretch>
+                      <a:fillRect/>
+                    </a:stretch>
+                  </pic:blipFill>
+                  <pic:spPr bwMode="auto">
+                    <a:xfrm>
+                      <a:off x="0" y="0"/>
+                      <a:ext cx="4514850" cy="3267075"/>
+                    </a:xfrm>
+                    <a:prstGeom prst="rect">
+                      <a:avLst/>
+                    </a:prstGeom>
+                    <a:noFill/>
+                    <a:ln>
+                      <a:noFill/>
+                    </a:ln>
+                  </pic:spPr>
+                </pic:pic>
+              </a:graphicData>
+            </a:graphic>
+          </wp:inline>
+        </w:drawing>
+      </w:r>
+    </w:p>
+    <w:p/>
+    <w:p>
+      <w:r>
+        <w:t>Fig 3 - Replication cycle:</w:t>
+      </w:r>
+    </w:p>
+    <w:p>
+      <w:r>
+        <w:rPr>
+          <w:noProof/>
+        </w:rPr>
+        <w:lastRenderedPageBreak/>
+        <w:drawing>
+          <wp:inline distT="0" distB="0" distL="0" distR="0" wp14:anchorId="5031A9B3" wp14:editId="4588538E">
+            <wp:extent cx="5514975" cy="6143625"/>
+            <wp:effectExtent l="0" t="0" r="9525" b="9525"/>
+            <wp:docPr id="5" name="Picture 5"/>
+            <wp:cNvGraphicFramePr>
+              <a:graphicFrameLocks xmlns:a="http://schemas.openxmlformats.org/drawingml/2006/main" noChangeAspect="1"/>
+            </wp:cNvGraphicFramePr>
+            <a:graphic xmlns:a="http://schemas.openxmlformats.org/drawingml/2006/main">
+              <a:graphicData uri="http://schemas.openxmlformats.org/drawingml/2006/picture">
+                <pic:pic xmlns:pic="http://schemas.openxmlformats.org/drawingml/2006/picture">
+                  <pic:nvPicPr>
+                    <pic:cNvPr id="0" name="Picture 4"/>
+                    <pic:cNvPicPr>
+                      <a:picLocks noChangeAspect="1" noChangeArrowheads="1"/>
+                    </pic:cNvPicPr>
+                  </pic:nvPicPr>
+                  <pic:blipFill>
+                    <a:blip r:embed="rId23">
+                      <a:extLst>
+                        <a:ext uri="{28A0092B-C50C-407E-A947-70E740481C1C}">
+                          <a14:useLocalDpi xmlns:a14="http://schemas.microsoft.com/office/drawing/2010/main" val="0"/>
+                        </a:ext>
+                      </a:extLst>
+                    </a:blip>
+                    <a:srcRect/>
+                    <a:stretch>
+                      <a:fillRect/>
+                    </a:stretch>
+                  </pic:blipFill>
+                  <pic:spPr bwMode="auto">
+                    <a:xfrm>
+                      <a:off x="0" y="0"/>
+                      <a:ext cx="5514975" cy="6143625"/>
+                    </a:xfrm>
+                    <a:prstGeom prst="rect">
+                      <a:avLst/>
+                    </a:prstGeom>
+                    <a:noFill/>
+                    <a:ln>
+                      <a:noFill/>
+                    </a:ln>
+                  </pic:spPr>
+                </pic:pic>
+              </a:graphicData>
+            </a:graphic>
+          </wp:inline>
+        </w:drawing>
+      </w:r>
+    </w:p>
+    <w:p/>
+    <w:p/>
+    <w:p/>
+    <w:p/>
+    <w:p/>
+    <w:p>
+      <w:r>
+        <w:t>Fig 5:</w:t>
+      </w:r>
+    </w:p>
+    <w:p/>
+    <w:p>
+      <w:r>
+        <w:rPr>
+          <w:noProof/>
+        </w:rPr>
+        <w:lastRenderedPageBreak/>
+        <w:drawing>
+          <wp:inline distT="0" distB="0" distL="0" distR="0" wp14:anchorId="50D10117" wp14:editId="43FBBE55">
+            <wp:extent cx="4524375" cy="4657725"/>
+            <wp:effectExtent l="0" t="0" r="9525" b="9525"/>
+            <wp:docPr id="6" name="Picture 6"/>
+            <wp:cNvGraphicFramePr>
+              <a:graphicFrameLocks xmlns:a="http://schemas.openxmlformats.org/drawingml/2006/main" noChangeAspect="1"/>
+            </wp:cNvGraphicFramePr>
+            <a:graphic xmlns:a="http://schemas.openxmlformats.org/drawingml/2006/main">
+              <a:graphicData uri="http://schemas.openxmlformats.org/drawingml/2006/picture">
+                <pic:pic xmlns:pic="http://schemas.openxmlformats.org/drawingml/2006/picture">
+                  <pic:nvPicPr>
+                    <pic:cNvPr id="0" name="Picture 5"/>
+                    <pic:cNvPicPr>
+                      <a:picLocks noChangeAspect="1" noChangeArrowheads="1"/>
+                    </pic:cNvPicPr>
+                  </pic:nvPicPr>
+                  <pic:blipFill>
+                    <a:blip r:embed="rId24">
+                      <a:extLst>
+                        <a:ext uri="{28A0092B-C50C-407E-A947-70E740481C1C}">
+                          <a14:useLocalDpi xmlns:a14="http://schemas.microsoft.com/office/drawing/2010/main" val="0"/>
+                        </a:ext>
+                      </a:extLst>
+                    </a:blip>
+                    <a:srcRect/>
+                    <a:stretch>
+                      <a:fillRect/>
+                    </a:stretch>
+                  </pic:blipFill>
+                  <pic:spPr bwMode="auto">
+                    <a:xfrm>
+                      <a:off x="0" y="0"/>
+                      <a:ext cx="4524375" cy="4657725"/>
+                    </a:xfrm>
+                    <a:prstGeom prst="rect">
+                      <a:avLst/>
+                    </a:prstGeom>
+                    <a:noFill/>
+                    <a:ln>
+                      <a:noFill/>
+                    </a:ln>
+                  </pic:spPr>
+                </pic:pic>
+              </a:graphicData>
+            </a:graphic>
+          </wp:inline>
+        </w:drawing>
+      </w:r>
+    </w:p>
+    <w:p/>
+    <w:p/>
+    <w:p/>
+    <w:p/>
+    <w:p>
+      <w:r>
+        <w:t>Fig 6:</w:t>
+      </w:r>
+    </w:p>
+    <w:p/>
+    <w:p/>
+    <w:p/>
+    <w:p>
+      <w:r>
+        <w:rPr>
+          <w:noProof/>
+        </w:rPr>
+        <w:lastRenderedPageBreak/>
+        <w:drawing>
+          <wp:inline distT="0" distB="0" distL="0" distR="0" wp14:anchorId="5D8CCB39" wp14:editId="0A7015E5">
+            <wp:extent cx="5457825" cy="5524500"/>
+            <wp:effectExtent l="0" t="0" r="9525" b="0"/>
+            <wp:docPr id="7" name="Picture 7"/>
+            <wp:cNvGraphicFramePr>
+              <a:graphicFrameLocks xmlns:a="http://schemas.openxmlformats.org/drawingml/2006/main" noChangeAspect="1"/>
+            </wp:cNvGraphicFramePr>
+            <a:graphic xmlns:a="http://schemas.openxmlformats.org/drawingml/2006/main">
+              <a:graphicData uri="http://schemas.openxmlformats.org/drawingml/2006/picture">
+                <pic:pic xmlns:pic="http://schemas.openxmlformats.org/drawingml/2006/picture">
+                  <pic:nvPicPr>
+                    <pic:cNvPr id="0" name="Picture 6"/>
+                    <pic:cNvPicPr>
+                      <a:picLocks noChangeAspect="1" noChangeArrowheads="1"/>
+                    </pic:cNvPicPr>
+                  </pic:nvPicPr>
+                  <pic:blipFill>
+                    <a:blip r:embed="rId25">
+                      <a:extLst>
+                        <a:ext uri="{28A0092B-C50C-407E-A947-70E740481C1C}">
+                          <a14:useLocalDpi xmlns:a14="http://schemas.microsoft.com/office/drawing/2010/main" val="0"/>
+                        </a:ext>
+                      </a:extLst>
+                    </a:blip>
+                    <a:srcRect/>
+                    <a:stretch>
+                      <a:fillRect/>
+                    </a:stretch>
+                  </pic:blipFill>
+                  <pic:spPr bwMode="auto">
+                    <a:xfrm>
+                      <a:off x="0" y="0"/>
+                      <a:ext cx="5457825" cy="5524500"/>
+                    </a:xfrm>
+                    <a:prstGeom prst="rect">
+                      <a:avLst/>
+                    </a:prstGeom>
+                    <a:noFill/>
+                    <a:ln>
+                      <a:noFill/>
+                    </a:ln>
+                  </pic:spPr>
+                </pic:pic>
+              </a:graphicData>
+            </a:graphic>
+          </wp:inline>
+        </w:drawing>
+      </w:r>
+    </w:p>
+    <w:p/>
+    <w:p/>
+    <w:p/>
+    <w:p/>
+    <w:p>
+      <w:r>
+        <w:t>Fig 7:</w:t>
+      </w:r>
+    </w:p>
+    <w:p/>
+    <w:p/>
+    <w:p/>
+    <w:p>
+      <w:r>
+        <w:rPr>
+          <w:noProof/>
+        </w:rPr>
+        <w:lastRenderedPageBreak/>
+        <w:drawing>
+          <wp:inline distT="0" distB="0" distL="0" distR="0" wp14:anchorId="20A69149" wp14:editId="4B9CF86F">
+            <wp:extent cx="5391150" cy="3629025"/>
+            <wp:effectExtent l="0" t="0" r="0" b="9525"/>
+            <wp:docPr id="8" name="Picture 8"/>
+            <wp:cNvGraphicFramePr>
+              <a:graphicFrameLocks xmlns:a="http://schemas.openxmlformats.org/drawingml/2006/main" noChangeAspect="1"/>
+            </wp:cNvGraphicFramePr>
+            <a:graphic xmlns:a="http://schemas.openxmlformats.org/drawingml/2006/main">
+              <a:graphicData uri="http://schemas.openxmlformats.org/drawingml/2006/picture">
+                <pic:pic xmlns:pic="http://schemas.openxmlformats.org/drawingml/2006/picture">
+                  <pic:nvPicPr>
+                    <pic:cNvPr id="0" name="Picture 7"/>
+                    <pic:cNvPicPr>
+                      <a:picLocks noChangeAspect="1" noChangeArrowheads="1"/>
+                    </pic:cNvPicPr>
+                  </pic:nvPicPr>
+                  <pic:blipFill>
+                    <a:blip r:embed="rId26">
+                      <a:extLst>
+                        <a:ext uri="{28A0092B-C50C-407E-A947-70E740481C1C}">
+                          <a14:useLocalDpi xmlns:a14="http://schemas.microsoft.com/office/drawing/2010/main" val="0"/>
+                        </a:ext>
+                      </a:extLst>
+                    </a:blip>
+                    <a:srcRect/>
+                    <a:stretch>
+                      <a:fillRect/>
+                    </a:stretch>
+                  </pic:blipFill>
+                  <pic:spPr bwMode="auto">
+                    <a:xfrm>
+                      <a:off x="0" y="0"/>
+                      <a:ext cx="5391150" cy="3629025"/>
+                    </a:xfrm>
+                    <a:prstGeom prst="rect">
+                      <a:avLst/>
+                    </a:prstGeom>
+                    <a:noFill/>
+                    <a:ln>
+                      <a:noFill/>
+                    </a:ln>
+                  </pic:spPr>
+                </pic:pic>
+              </a:graphicData>
+            </a:graphic>
+          </wp:inline>
+        </w:drawing>
+      </w:r>
+    </w:p>
+    <w:p/>
+    <w:p/>
+    <w:p/>
+    <w:p/>
+    <w:p>
+      <w:r>
+        <w:t>Fig 8:</w:t>
+      </w:r>
+    </w:p>
+    <w:p/>
+    <w:p/>
+    <w:p/>
+    <w:p>
+      <w:r>
+        <w:rPr>
+          <w:noProof/>
+        </w:rPr>
+        <w:lastRenderedPageBreak/>
+        <w:drawing>
+          <wp:inline distT="0" distB="0" distL="0" distR="0" wp14:anchorId="7BE84171" wp14:editId="14B0ECEE">
+            <wp:extent cx="5505450" cy="6076950"/>
+            <wp:effectExtent l="0" t="0" r="0" b="0"/>
+            <wp:docPr id="9" name="Picture 9"/>
+            <wp:cNvGraphicFramePr>
+              <a:graphicFrameLocks xmlns:a="http://schemas.openxmlformats.org/drawingml/2006/main" noChangeAspect="1"/>
+            </wp:cNvGraphicFramePr>
+            <a:graphic xmlns:a="http://schemas.openxmlformats.org/drawingml/2006/main">
+              <a:graphicData uri="http://schemas.openxmlformats.org/drawingml/2006/picture">
+                <pic:pic xmlns:pic="http://schemas.openxmlformats.org/drawingml/2006/picture">
+                  <pic:nvPicPr>
+                    <pic:cNvPr id="0" name="Picture 8"/>
+                    <pic:cNvPicPr>
+                      <a:picLocks noChangeAspect="1" noChangeArrowheads="1"/>
+                    </pic:cNvPicPr>
+                  </pic:nvPicPr>
+                  <pic:blipFill>
+                    <a:blip r:embed="rId27">
+                      <a:extLst>
+                        <a:ext uri="{28A0092B-C50C-407E-A947-70E740481C1C}">
+                          <a14:useLocalDpi xmlns:a14="http://schemas.microsoft.com/office/drawing/2010/main" val="0"/>
+                        </a:ext>
+                      </a:extLst>
+                    </a:blip>
+                    <a:srcRect/>
+                    <a:stretch>
+                      <a:fillRect/>
+                    </a:stretch>
+                  </pic:blipFill>
+                  <pic:spPr bwMode="auto">
+                    <a:xfrm>
+                      <a:off x="0" y="0"/>
+                      <a:ext cx="5505450" cy="6076950"/>
+                    </a:xfrm>
+                    <a:prstGeom prst="rect">
+                      <a:avLst/>
+                    </a:prstGeom>
+                    <a:noFill/>
+                    <a:ln>
+                      <a:noFill/>
+                    </a:ln>
+                  </pic:spPr>
+                </pic:pic>
+              </a:graphicData>
+            </a:graphic>
+          </wp:inline>
+        </w:drawing>
+      </w:r>
+    </w:p>
     <w:p>
       <w:pPr>
         <w:pStyle w:val="Heading2"/>
       </w:pPr>
-      <w:bookmarkStart w:id="17" w:name="_Toc44780081"/>
+      <w:bookmarkStart w:id="17" w:name="_Toc45538460"/>
       <w:r>
         <w:t>References about a</w:t>
       </w:r>
@@ -1079,6 +1766,7 @@
         <w:pStyle w:val="Quote-Q--MINE"/>
       </w:pPr>
       <w:r>
+        <w:lastRenderedPageBreak/>
         <w:t>Once a microdroplet has become airborne, it will disperse in the air. How many of the droplets remain airborne depends not just on their size but also on the turbulence and speed of air. In calm air, the larger droplets - those carrying the biggest load of viruses - will sediment more rapidly than in fast turbulent air. Also, if the aerosol is released into dry air, the droplets will shrink in size and be more likely to remain airborne. Initially, a shrinking size will only result in an increase of the virus concentration in the droplet, though complete drying may passivate the virus (</w:t>
       </w:r>
       <w:proofErr w:type="spellStart"/>
@@ -1230,7 +1918,11 @@
         <w:pStyle w:val="Quote-Q--MINE"/>
       </w:pPr>
       <w:r>
-        <w:t xml:space="preserve">When working with hazardous chemicals and biological agents, touching and ingestion must be prevented. This is well covered by COVID-19 recommendations to wash hands. In addition, processes that can – even accidentally – spray and aerosolize the </w:t>
+        <w:t xml:space="preserve">When working with hazardous chemicals and biological agents, touching and ingestion must be prevented. This is well covered by COVID-19 </w:t>
+      </w:r>
+      <w:r>
+        <w:lastRenderedPageBreak/>
+        <w:t xml:space="preserve">recommendations to wash hands. In addition, processes that can – even accidentally – spray and aerosolize the </w:t>
       </w:r>
       <w:proofErr w:type="spellStart"/>
       <w:r>
@@ -1300,238 +1992,242 @@
       </w:pPr>
       <w:proofErr w:type="spellStart"/>
       <w:r>
+        <w:t>Sauvain</w:t>
+      </w:r>
+      <w:proofErr w:type="spellEnd"/>
+      <w:r>
+        <w:t xml:space="preserve">, J.-J., M. S. S. </w:t>
+      </w:r>
+      <w:proofErr w:type="spellStart"/>
+      <w:r>
+        <w:t>Hohl</w:t>
+      </w:r>
+      <w:proofErr w:type="spellEnd"/>
+      <w:r>
+        <w:t xml:space="preserve">, P. Wild, J. A. </w:t>
+      </w:r>
+      <w:proofErr w:type="spellStart"/>
+      <w:r>
+        <w:t>Pralong</w:t>
+      </w:r>
+      <w:proofErr w:type="spellEnd"/>
+      <w:r>
+        <w:t xml:space="preserve">, and M. </w:t>
+      </w:r>
+      <w:proofErr w:type="spellStart"/>
+      <w:r>
+        <w:t>Riediker</w:t>
+      </w:r>
+      <w:proofErr w:type="spellEnd"/>
+      <w:r>
+        <w:t>. 2014. “Exhaled Breath Condensate as a Matrix for Combustion-Based Nanoparticle Exposure and Health Effect Evaluation.” Journal of Aerosol Medicine and Pulmonary Drug Delivery 27 (6): 449–458. doi:10.1089/jamp.2013.1101.</w:t>
+      </w:r>
+    </w:p>
+    <w:p>
+      <w:pPr>
+        <w:pStyle w:val="Quote-Q--MINE"/>
+      </w:pPr>
+      <w:r>
+        <w:t>Humans that have respiratory symptoms typically "spray" (a directional high-speed release process) large droplets of "</w:t>
+      </w:r>
+      <w:proofErr w:type="spellStart"/>
+      <w:r>
+        <w:t>nanodispersions</w:t>
+      </w:r>
+      <w:proofErr w:type="spellEnd"/>
+      <w:r>
+        <w:t xml:space="preserve">" (the liquid present in the nose and upper airways) also known as sneezing and coughing. In addition, humans always, whether sick or not, release a cloud of much smaller aerosols during breathing, speaking, talking, singing, chanting loudly or coughing (in increasing order) (Johnson and </w:t>
+      </w:r>
+      <w:proofErr w:type="spellStart"/>
+      <w:r>
+        <w:t>Morawska</w:t>
+      </w:r>
+      <w:proofErr w:type="spellEnd"/>
+      <w:r>
+        <w:t xml:space="preserve"> 2009; </w:t>
+      </w:r>
+      <w:proofErr w:type="spellStart"/>
+      <w:r>
+        <w:t>Asadi</w:t>
+      </w:r>
+      <w:proofErr w:type="spellEnd"/>
+      <w:r>
+        <w:t xml:space="preserve"> et al. 2019), which corresponds to a fogging process. This "personal cloud" consist of micro-droplets of lung lining liquid that becomes airborne when the terminal bronchioles re-open during inhalation (Johnson and </w:t>
+      </w:r>
+      <w:proofErr w:type="spellStart"/>
+      <w:r>
+        <w:t>Morawska</w:t>
+      </w:r>
+      <w:proofErr w:type="spellEnd"/>
+      <w:r>
+        <w:t xml:space="preserve"> 2009). </w:t>
+      </w:r>
+    </w:p>
+    <w:p>
+      <w:pPr>
+        <w:pStyle w:val="Quote-Q--MINE"/>
+      </w:pPr>
+      <w:r>
+        <w:t>In both processes, the nanoparticles dispersed in the lining fluid are included in the droplets, which is known from studies of nanoparticle exposed individuals (</w:t>
+      </w:r>
+      <w:proofErr w:type="spellStart"/>
+      <w:r>
+        <w:t>Sauvain</w:t>
+      </w:r>
+      <w:proofErr w:type="spellEnd"/>
+      <w:r>
+        <w:t xml:space="preserve"> et al. 2014).</w:t>
+      </w:r>
+      <w:r>
+        <w:t xml:space="preserve"> </w:t>
+      </w:r>
+      <w:r>
+        <w:t>The nanoparticle source strength (how much is released per time unit) corresponds to the cumulative volume of liquid that got airborne.</w:t>
+      </w:r>
+    </w:p>
+    <w:p>
+      <w:pPr>
+        <w:pStyle w:val="Quote-Q--MINE"/>
+      </w:pPr>
+    </w:p>
+    <w:p>
+      <w:proofErr w:type="spellStart"/>
+      <w:r>
+        <w:t>Vejerano</w:t>
+      </w:r>
+      <w:proofErr w:type="spellEnd"/>
+      <w:r>
+        <w:t>, E. P., and L. C. Marr. 2018. “</w:t>
+      </w:r>
+      <w:proofErr w:type="spellStart"/>
+      <w:r>
+        <w:t>Physico</w:t>
+      </w:r>
+      <w:proofErr w:type="spellEnd"/>
+      <w:r>
+        <w:t>-Chemical Characteristics of Evaporating Respiratory Fluid Droplets.” Journal of the Royal Society Interface 15 (139): 20170939.</w:t>
+      </w:r>
+    </w:p>
+    <w:p>
+      <w:pPr>
+        <w:pStyle w:val="Heading4"/>
+      </w:pPr>
+      <w:r>
+        <w:t>doi:10.1098/rsif.2017.0939.</w:t>
+      </w:r>
+    </w:p>
+    <w:p/>
+    <w:p/>
+    <w:p/>
+    <w:p>
+      <w:pPr>
+        <w:pStyle w:val="Heading4"/>
+      </w:pPr>
+      <w:proofErr w:type="spellStart"/>
+      <w:r>
+        <w:t>Asadi</w:t>
+      </w:r>
+      <w:proofErr w:type="spellEnd"/>
+      <w:r>
+        <w:t xml:space="preserve">, S., A. S. Wexler, C. D. Cappa, S. </w:t>
+      </w:r>
+      <w:proofErr w:type="spellStart"/>
+      <w:r>
+        <w:t>Barreda</w:t>
+      </w:r>
+      <w:proofErr w:type="spellEnd"/>
+      <w:r>
+        <w:t xml:space="preserve">, N. M. Bouvier, and W. D. </w:t>
+      </w:r>
+      <w:proofErr w:type="spellStart"/>
+      <w:r>
+        <w:t>Ristenpart</w:t>
+      </w:r>
+      <w:proofErr w:type="spellEnd"/>
+      <w:r>
+        <w:t xml:space="preserve">. 2019. “Aerosol Emission and </w:t>
+      </w:r>
+      <w:proofErr w:type="spellStart"/>
+      <w:r>
+        <w:t>Superemission</w:t>
+      </w:r>
+      <w:proofErr w:type="spellEnd"/>
+      <w:r>
+        <w:t xml:space="preserve"> during Human Speech Increase with Voice</w:t>
+      </w:r>
+    </w:p>
+    <w:p>
+      <w:r>
+        <w:t>Loudness.” Scientific Reports 9 (1): 2348. doi:10.1038/s41598-019-38808-z.</w:t>
+      </w:r>
+    </w:p>
+    <w:p>
+      <w:pPr>
+        <w:pStyle w:val="Quote-Q--MINE"/>
+      </w:pPr>
+      <w:r>
+        <w:t>Humans that have respiratory symptoms typically "spray" (a directional high-speed release process) large droplets of "</w:t>
+      </w:r>
+      <w:proofErr w:type="spellStart"/>
+      <w:r>
+        <w:t>nanodispersions</w:t>
+      </w:r>
+      <w:proofErr w:type="spellEnd"/>
+      <w:r>
+        <w:t xml:space="preserve">" (the liquid present in </w:t>
+      </w:r>
+      <w:r>
         <w:lastRenderedPageBreak/>
-        <w:t>Sauvain</w:t>
-      </w:r>
-      <w:proofErr w:type="spellEnd"/>
-      <w:r>
-        <w:t xml:space="preserve">, J.-J., M. S. S. </w:t>
-      </w:r>
-      <w:proofErr w:type="spellStart"/>
-      <w:r>
-        <w:t>Hohl</w:t>
-      </w:r>
-      <w:proofErr w:type="spellEnd"/>
-      <w:r>
-        <w:t xml:space="preserve">, P. Wild, J. A. </w:t>
-      </w:r>
-      <w:proofErr w:type="spellStart"/>
-      <w:r>
-        <w:t>Pralong</w:t>
-      </w:r>
-      <w:proofErr w:type="spellEnd"/>
-      <w:r>
-        <w:t xml:space="preserve">, and M. </w:t>
-      </w:r>
-      <w:proofErr w:type="spellStart"/>
-      <w:r>
-        <w:t>Riediker</w:t>
-      </w:r>
-      <w:proofErr w:type="spellEnd"/>
-      <w:r>
-        <w:t>. 2014. “Exhaled Breath Condensate as a Matrix for Combustion-Based Nanoparticle Exposure and Health Effect Evaluation.” Journal of Aerosol Medicine and Pulmonary Drug Delivery 27 (6): 449–458. doi:10.1089/jamp.2013.1101.</w:t>
+        <w:t xml:space="preserve">the nose and upper airways) also known as sneezing and coughing. In addition, humans always, whether sick or not, release a cloud of much smaller aerosols during breathing, speaking, talking, singing, chanting loudly or coughing (in increasing order) (Johnson and </w:t>
+      </w:r>
+      <w:proofErr w:type="spellStart"/>
+      <w:r>
+        <w:t>Morawska</w:t>
+      </w:r>
+      <w:proofErr w:type="spellEnd"/>
+      <w:r>
+        <w:t xml:space="preserve"> 2009; </w:t>
+      </w:r>
+      <w:proofErr w:type="spellStart"/>
+      <w:r>
+        <w:t>Asadi</w:t>
+      </w:r>
+      <w:proofErr w:type="spellEnd"/>
+      <w:r>
+        <w:t xml:space="preserve"> et al. 2019), which corresponds to a fogging process. This "personal cloud" consist of micro-droplets of lung lining liquid that becomes airborne when the terminal bronchioles re-open during inhalation (Johnson and </w:t>
+      </w:r>
+      <w:proofErr w:type="spellStart"/>
+      <w:r>
+        <w:t>Morawska</w:t>
+      </w:r>
+      <w:proofErr w:type="spellEnd"/>
+      <w:r>
+        <w:t xml:space="preserve"> 2009). </w:t>
       </w:r>
     </w:p>
     <w:p>
       <w:pPr>
         <w:pStyle w:val="Quote-Q--MINE"/>
       </w:pPr>
-      <w:r>
-        <w:t>Humans that have respiratory symptoms typically "spray" (a directional high-speed release process) large droplets of "</w:t>
-      </w:r>
-      <w:proofErr w:type="spellStart"/>
-      <w:r>
-        <w:t>nanodispersions</w:t>
-      </w:r>
-      <w:proofErr w:type="spellEnd"/>
-      <w:r>
-        <w:t xml:space="preserve">" (the liquid present in the nose and upper airways) also known as sneezing and coughing. In addition, humans always, whether sick or not, release a cloud of much smaller aerosols during breathing, speaking, talking, singing, chanting loudly or coughing (in increasing order) (Johnson and </w:t>
-      </w:r>
-      <w:proofErr w:type="spellStart"/>
-      <w:r>
-        <w:t>Morawska</w:t>
-      </w:r>
-      <w:proofErr w:type="spellEnd"/>
-      <w:r>
-        <w:t xml:space="preserve"> 2009; </w:t>
-      </w:r>
-      <w:proofErr w:type="spellStart"/>
-      <w:r>
-        <w:t>Asadi</w:t>
-      </w:r>
-      <w:proofErr w:type="spellEnd"/>
-      <w:r>
-        <w:t xml:space="preserve"> et al. 2019), which corresponds to a fogging process. This "personal cloud" consist of micro-droplets of lung lining liquid that becomes airborne when the terminal bronchioles re-open during inhalation (Johnson and </w:t>
-      </w:r>
-      <w:proofErr w:type="spellStart"/>
-      <w:r>
-        <w:t>Morawska</w:t>
-      </w:r>
-      <w:proofErr w:type="spellEnd"/>
-      <w:r>
-        <w:t xml:space="preserve"> 2009). </w:t>
-      </w:r>
-    </w:p>
-    <w:p>
-      <w:pPr>
-        <w:pStyle w:val="Quote-Q--MINE"/>
-      </w:pPr>
-      <w:r>
-        <w:t>In both processes, the nanoparticles dispersed in the lining fluid are included in the droplets, which is known from studies of nanoparticle exposed individuals (</w:t>
-      </w:r>
-      <w:proofErr w:type="spellStart"/>
-      <w:r>
-        <w:t>Sauvain</w:t>
-      </w:r>
-      <w:proofErr w:type="spellEnd"/>
-      <w:r>
-        <w:t xml:space="preserve"> et al. 2014).</w:t>
-      </w:r>
-      <w:r>
-        <w:t xml:space="preserve"> </w:t>
-      </w:r>
-      <w:r>
-        <w:t>The nanoparticle source strength (how much is released per time unit) corresponds to the cumulative volume of liquid that got airborne.</w:t>
-      </w:r>
-    </w:p>
-    <w:p>
-      <w:pPr>
-        <w:pStyle w:val="Quote-Q--MINE"/>
-      </w:pPr>
-    </w:p>
-    <w:p>
-      <w:proofErr w:type="spellStart"/>
-      <w:r>
-        <w:t>Vejerano</w:t>
-      </w:r>
-      <w:proofErr w:type="spellEnd"/>
-      <w:r>
-        <w:t>, E. P., and L. C. Marr. 2018. “</w:t>
-      </w:r>
-      <w:proofErr w:type="spellStart"/>
-      <w:r>
-        <w:t>Physico</w:t>
-      </w:r>
-      <w:proofErr w:type="spellEnd"/>
-      <w:r>
-        <w:t>-Chemical Characteristics of Evaporating Respiratory Fluid Droplets.” Journal of the Royal Society Interface 15 (139): 20170939.</w:t>
-      </w:r>
+    </w:p>
+    <w:p/>
+    <w:p/>
+    <w:p>
+      <w:pPr>
+        <w:pStyle w:val="Heading3"/>
+      </w:pPr>
+      <w:bookmarkStart w:id="18" w:name="_Toc45538461"/>
+      <w:r>
+        <w:t>2020</w:t>
+      </w:r>
+      <w:bookmarkEnd w:id="18"/>
     </w:p>
     <w:p>
       <w:pPr>
         <w:pStyle w:val="Heading4"/>
       </w:pPr>
-      <w:r>
-        <w:t>doi:10.1098/rsif.2017.0939.</w:t>
-      </w:r>
-    </w:p>
-    <w:p/>
-    <w:p/>
-    <w:p/>
-    <w:p>
-      <w:pPr>
-        <w:pStyle w:val="Heading4"/>
-      </w:pPr>
-      <w:proofErr w:type="spellStart"/>
-      <w:r>
-        <w:t>Asadi</w:t>
-      </w:r>
-      <w:proofErr w:type="spellEnd"/>
-      <w:r>
-        <w:t xml:space="preserve">, S., A. S. Wexler, C. D. Cappa, S. </w:t>
-      </w:r>
-      <w:proofErr w:type="spellStart"/>
-      <w:r>
-        <w:t>Barreda</w:t>
-      </w:r>
-      <w:proofErr w:type="spellEnd"/>
-      <w:r>
-        <w:t xml:space="preserve">, N. M. Bouvier, and W. D. </w:t>
-      </w:r>
-      <w:proofErr w:type="spellStart"/>
-      <w:r>
-        <w:t>Ristenpart</w:t>
-      </w:r>
-      <w:proofErr w:type="spellEnd"/>
-      <w:r>
-        <w:t xml:space="preserve">. 2019. “Aerosol Emission and </w:t>
-      </w:r>
-      <w:proofErr w:type="spellStart"/>
-      <w:r>
-        <w:t>Superemission</w:t>
-      </w:r>
-      <w:proofErr w:type="spellEnd"/>
-      <w:r>
-        <w:t xml:space="preserve"> during Human Speech Increase with Voice</w:t>
-      </w:r>
-    </w:p>
-    <w:p>
-      <w:r>
-        <w:t>Loudness.” Scientific Reports 9 (1): 2348. doi:10.1038/s41598-019-38808-z.</w:t>
-      </w:r>
-    </w:p>
-    <w:p>
-      <w:pPr>
-        <w:pStyle w:val="Quote-Q--MINE"/>
-      </w:pPr>
-      <w:r>
-        <w:t>Humans that have respiratory symptoms typically "spray" (a directional high-speed release process) large droplets of "</w:t>
-      </w:r>
-      <w:proofErr w:type="spellStart"/>
-      <w:r>
-        <w:t>nanodispersions</w:t>
-      </w:r>
-      <w:proofErr w:type="spellEnd"/>
-      <w:r>
-        <w:t xml:space="preserve">" (the liquid present in the nose and upper airways) also known as sneezing and coughing. In addition, humans always, whether sick or not, release a cloud of much smaller aerosols during breathing, speaking, talking, singing, chanting loudly or coughing (in increasing order) (Johnson and </w:t>
-      </w:r>
-      <w:proofErr w:type="spellStart"/>
-      <w:r>
-        <w:t>Morawska</w:t>
-      </w:r>
-      <w:proofErr w:type="spellEnd"/>
-      <w:r>
-        <w:t xml:space="preserve"> 2009; </w:t>
-      </w:r>
-      <w:proofErr w:type="spellStart"/>
-      <w:r>
-        <w:t>Asadi</w:t>
-      </w:r>
-      <w:proofErr w:type="spellEnd"/>
-      <w:r>
-        <w:t xml:space="preserve"> et al. 2019), which corresponds to a fogging process. This "personal cloud" consist of micro-droplets of lung lining liquid that becomes airborne when the terminal bronchioles re-open during inhalation (Johnson and </w:t>
-      </w:r>
-      <w:proofErr w:type="spellStart"/>
-      <w:r>
-        <w:t>Morawska</w:t>
-      </w:r>
-      <w:proofErr w:type="spellEnd"/>
-      <w:r>
-        <w:t xml:space="preserve"> 2009). </w:t>
-      </w:r>
-    </w:p>
-    <w:p>
-      <w:pPr>
-        <w:pStyle w:val="Quote-Q--MINE"/>
-      </w:pPr>
-    </w:p>
-    <w:p/>
-    <w:p/>
-    <w:p>
-      <w:pPr>
-        <w:pStyle w:val="Heading3"/>
-      </w:pPr>
-      <w:r>
-        <w:t>2020</w:t>
-      </w:r>
-    </w:p>
-    <w:p>
-      <w:pPr>
-        <w:pStyle w:val="Heading4"/>
-      </w:pPr>
-      <w:proofErr w:type="spellStart"/>
-      <w:r>
-        <w:lastRenderedPageBreak/>
+      <w:proofErr w:type="spellStart"/>
+      <w:r>
         <w:t>Gorbalenya</w:t>
       </w:r>
       <w:proofErr w:type="spellEnd"/>
@@ -1858,11 +2554,7 @@
         <w:pStyle w:val="Quote-Q--MINE"/>
       </w:pPr>
       <w:r>
-        <w:t xml:space="preserve">Protection against spray exposure by keeping distance or by using face shields seems effective for situations where the time spent in the joint airspace is short and where the room is large and well ventilated. This may explain why there are no reports about excessive infection numbers of supermarket cashiers. The </w:t>
-      </w:r>
-      <w:r>
-        <w:lastRenderedPageBreak/>
-        <w:t>airborne route becomes important when being for a prolonged time in the same room as a virus carrier, especially if that person is singing, shouting or physically active, as seen during superspreading events in choirs (</w:t>
+        <w:t>Protection against spray exposure by keeping distance or by using face shields seems effective for situations where the time spent in the joint airspace is short and where the room is large and well ventilated. This may explain why there are no reports about excessive infection numbers of supermarket cashiers. The airborne route becomes important when being for a prolonged time in the same room as a virus carrier, especially if that person is singing, shouting or physically active, as seen during superspreading events in choirs (</w:t>
       </w:r>
       <w:proofErr w:type="spellStart"/>
       <w:r>
@@ -1911,9 +2603,38 @@
       <w:pPr>
         <w:pStyle w:val="Heading2"/>
       </w:pPr>
-      <w:r>
-        <w:t xml:space="preserve">references about masks </w:t>
-      </w:r>
+      <w:bookmarkStart w:id="19" w:name="_Toc45538462"/>
+      <w:r>
+        <w:t>references about masks</w:t>
+      </w:r>
+      <w:bookmarkEnd w:id="19"/>
+      <w:r>
+        <w:t xml:space="preserve"> </w:t>
+      </w:r>
+    </w:p>
+    <w:p/>
+    <w:p>
+      <w:pPr>
+        <w:pStyle w:val="Heading2"/>
+      </w:pPr>
+      <w:bookmarkStart w:id="20" w:name="_Toc45538463"/>
+      <w:r>
+        <w:t>references about air cabins</w:t>
+      </w:r>
+      <w:bookmarkEnd w:id="20"/>
+    </w:p>
+    <w:p>
+      <w:pPr>
+        <w:pStyle w:val="Heading4"/>
+      </w:pPr>
+      <w:hyperlink r:id="rId28" w:history="1">
+        <w:r>
+          <w:rPr>
+            <w:rStyle w:val="Hyperlink"/>
+          </w:rPr>
+          <w:t>https://onlinelibrary.wiley.com/doi/full/10.1111/j.1600-0668.2012.00773.x</w:t>
+        </w:r>
+      </w:hyperlink>
     </w:p>
     <w:p/>
     <w:sectPr>

--- a/_word/2020-06-01-Scientific-references.docx
+++ b/_word/2020-06-01-Scientific-references.docx
@@ -53,7 +53,7 @@
           <w:r>
             <w:fldChar w:fldCharType="separate"/>
           </w:r>
-          <w:hyperlink w:anchor="_Toc45538458" w:history="1">
+          <w:hyperlink w:anchor="_Toc45700631" w:history="1">
             <w:r>
               <w:rPr>
                 <w:rStyle w:val="Hyperlink"/>
@@ -73,7 +73,7 @@
               <w:rPr>
                 <w:rStyle w:val="Hyperlink"/>
               </w:rPr>
-              <w:t>Scientific articles/papers</w:t>
+              <w:t>Scientific papers</w:t>
             </w:r>
             <w:r>
               <w:rPr>
@@ -91,7 +91,7 @@
               <w:rPr>
                 <w:webHidden/>
               </w:rPr>
-              <w:instrText xml:space="preserve"> PAGEREF _Toc45538458 \h </w:instrText>
+              <w:instrText xml:space="preserve"> PAGEREF _Toc45700631 \h </w:instrText>
             </w:r>
             <w:r>
               <w:rPr>
@@ -130,7 +130,7 @@
               <w:sz w:val="22"/>
             </w:rPr>
           </w:pPr>
-          <w:hyperlink w:anchor="_Toc45538459" w:history="1">
+          <w:hyperlink w:anchor="_Toc45700632" w:history="1">
             <w:r>
               <w:rPr>
                 <w:rStyle w:val="Hyperlink"/>
@@ -149,7 +149,7 @@
               <w:rPr>
                 <w:rStyle w:val="Hyperlink"/>
               </w:rPr>
-              <w:t>review papers</w:t>
+              <w:t>Coronavirus review papers</w:t>
             </w:r>
             <w:r>
               <w:rPr>
@@ -167,7 +167,7 @@
               <w:rPr>
                 <w:webHidden/>
               </w:rPr>
-              <w:instrText xml:space="preserve"> PAGEREF _Toc45538459 \h </w:instrText>
+              <w:instrText xml:space="preserve"> PAGEREF _Toc45700632 \h </w:instrText>
             </w:r>
             <w:r>
               <w:rPr>
@@ -206,7 +206,7 @@
               <w:sz w:val="22"/>
             </w:rPr>
           </w:pPr>
-          <w:hyperlink w:anchor="_Toc45538460" w:history="1">
+          <w:hyperlink w:anchor="_Toc45700633" w:history="1">
             <w:r>
               <w:rPr>
                 <w:rStyle w:val="Hyperlink"/>
@@ -243,7 +243,7 @@
               <w:rPr>
                 <w:webHidden/>
               </w:rPr>
-              <w:instrText xml:space="preserve"> PAGEREF _Toc45538460 \h </w:instrText>
+              <w:instrText xml:space="preserve"> PAGEREF _Toc45700633 \h </w:instrText>
             </w:r>
             <w:r>
               <w:rPr>
@@ -260,7 +260,7 @@
               <w:rPr>
                 <w:webHidden/>
               </w:rPr>
-              <w:t>4</w:t>
+              <w:t>10</w:t>
             </w:r>
             <w:r>
               <w:rPr>
@@ -281,7 +281,7 @@
               <w:sz w:val="22"/>
             </w:rPr>
           </w:pPr>
-          <w:hyperlink w:anchor="_Toc45538461" w:history="1">
+          <w:hyperlink w:anchor="_Toc45700634" w:history="1">
             <w:r>
               <w:rPr>
                 <w:rStyle w:val="Hyperlink"/>
@@ -317,7 +317,7 @@
               <w:rPr>
                 <w:webHidden/>
               </w:rPr>
-              <w:instrText xml:space="preserve"> PAGEREF _Toc45538461 \h </w:instrText>
+              <w:instrText xml:space="preserve"> PAGEREF _Toc45700634 \h </w:instrText>
             </w:r>
             <w:r>
               <w:rPr>
@@ -334,7 +334,7 @@
               <w:rPr>
                 <w:webHidden/>
               </w:rPr>
-              <w:t>6</w:t>
+              <w:t>13</w:t>
             </w:r>
             <w:r>
               <w:rPr>
@@ -356,7 +356,7 @@
               <w:sz w:val="22"/>
             </w:rPr>
           </w:pPr>
-          <w:hyperlink w:anchor="_Toc45538462" w:history="1">
+          <w:hyperlink w:anchor="_Toc45700635" w:history="1">
             <w:r>
               <w:rPr>
                 <w:rStyle w:val="Hyperlink"/>
@@ -393,7 +393,7 @@
               <w:rPr>
                 <w:webHidden/>
               </w:rPr>
-              <w:instrText xml:space="preserve"> PAGEREF _Toc45538462 \h </w:instrText>
+              <w:instrText xml:space="preserve"> PAGEREF _Toc45700635 \h </w:instrText>
             </w:r>
             <w:r>
               <w:rPr>
@@ -410,7 +410,7 @@
               <w:rPr>
                 <w:webHidden/>
               </w:rPr>
-              <w:t>8</w:t>
+              <w:t>14</w:t>
             </w:r>
             <w:r>
               <w:rPr>
@@ -432,7 +432,7 @@
               <w:sz w:val="22"/>
             </w:rPr>
           </w:pPr>
-          <w:hyperlink w:anchor="_Toc45538463" w:history="1">
+          <w:hyperlink w:anchor="_Toc45700636" w:history="1">
             <w:r>
               <w:rPr>
                 <w:rStyle w:val="Hyperlink"/>
@@ -469,7 +469,7 @@
               <w:rPr>
                 <w:webHidden/>
               </w:rPr>
-              <w:instrText xml:space="preserve"> PAGEREF _Toc45538463 \h </w:instrText>
+              <w:instrText xml:space="preserve"> PAGEREF _Toc45700636 \h </w:instrText>
             </w:r>
             <w:r>
               <w:rPr>
@@ -486,7 +486,158 @@
               <w:rPr>
                 <w:webHidden/>
               </w:rPr>
-              <w:t>8</w:t>
+              <w:t>14</w:t>
+            </w:r>
+            <w:r>
+              <w:rPr>
+                <w:webHidden/>
+              </w:rPr>
+              <w:fldChar w:fldCharType="end"/>
+            </w:r>
+          </w:hyperlink>
+        </w:p>
+        <w:p>
+          <w:pPr>
+            <w:pStyle w:val="TOC2"/>
+            <w:tabs>
+              <w:tab w:val="left" w:pos="1276"/>
+            </w:tabs>
+            <w:rPr>
+              <w:rFonts w:asciiTheme="minorHAnsi" w:eastAsiaTheme="minorEastAsia" w:hAnsiTheme="minorHAnsi" w:cstheme="minorBidi"/>
+              <w:smallCaps w:val="0"/>
+              <w:sz w:val="22"/>
+            </w:rPr>
+          </w:pPr>
+          <w:hyperlink w:anchor="_Toc45700637" w:history="1">
+            <w:r>
+              <w:rPr>
+                <w:rStyle w:val="Hyperlink"/>
+              </w:rPr>
+              <w:t>1.5.</w:t>
+            </w:r>
+            <w:r>
+              <w:rPr>
+                <w:rFonts w:asciiTheme="minorHAnsi" w:eastAsiaTheme="minorEastAsia" w:hAnsiTheme="minorHAnsi" w:cstheme="minorBidi"/>
+                <w:smallCaps w:val="0"/>
+                <w:sz w:val="22"/>
+              </w:rPr>
+              <w:tab/>
+            </w:r>
+            <w:r>
+              <w:rPr>
+                <w:rStyle w:val="Hyperlink"/>
+              </w:rPr>
+              <w:t>references about air travel and effects on quarantine</w:t>
+            </w:r>
+            <w:r>
+              <w:rPr>
+                <w:webHidden/>
+              </w:rPr>
+              <w:tab/>
+            </w:r>
+            <w:r>
+              <w:rPr>
+                <w:webHidden/>
+              </w:rPr>
+              <w:fldChar w:fldCharType="begin"/>
+            </w:r>
+            <w:r>
+              <w:rPr>
+                <w:webHidden/>
+              </w:rPr>
+              <w:instrText xml:space="preserve"> PAGEREF _Toc45700637 \h </w:instrText>
+            </w:r>
+            <w:r>
+              <w:rPr>
+                <w:webHidden/>
+              </w:rPr>
+            </w:r>
+            <w:r>
+              <w:rPr>
+                <w:webHidden/>
+              </w:rPr>
+              <w:fldChar w:fldCharType="separate"/>
+            </w:r>
+            <w:r>
+              <w:rPr>
+                <w:webHidden/>
+              </w:rPr>
+              <w:t>14</w:t>
+            </w:r>
+            <w:r>
+              <w:rPr>
+                <w:webHidden/>
+              </w:rPr>
+              <w:fldChar w:fldCharType="end"/>
+            </w:r>
+          </w:hyperlink>
+        </w:p>
+        <w:p>
+          <w:pPr>
+            <w:pStyle w:val="TOC1"/>
+            <w:rPr>
+              <w:rFonts w:asciiTheme="minorHAnsi" w:eastAsiaTheme="minorEastAsia" w:hAnsiTheme="minorHAnsi" w:cstheme="minorBidi"/>
+              <w:b w:val="0"/>
+              <w:caps w:val="0"/>
+              <w:sz w:val="22"/>
+            </w:rPr>
+          </w:pPr>
+          <w:hyperlink w:anchor="_Toc45700638" w:history="1">
+            <w:r>
+              <w:rPr>
+                <w:rStyle w:val="Hyperlink"/>
+              </w:rPr>
+              <w:t>2.</w:t>
+            </w:r>
+            <w:r>
+              <w:rPr>
+                <w:rFonts w:asciiTheme="minorHAnsi" w:eastAsiaTheme="minorEastAsia" w:hAnsiTheme="minorHAnsi" w:cstheme="minorBidi"/>
+                <w:b w:val="0"/>
+                <w:caps w:val="0"/>
+                <w:sz w:val="22"/>
+              </w:rPr>
+              <w:tab/>
+            </w:r>
+            <w:r>
+              <w:rPr>
+                <w:rStyle w:val="Hyperlink"/>
+              </w:rPr>
+              <w:t>measles R0 numbers</w:t>
+            </w:r>
+            <w:r>
+              <w:rPr>
+                <w:webHidden/>
+              </w:rPr>
+              <w:tab/>
+            </w:r>
+            <w:r>
+              <w:rPr>
+                <w:webHidden/>
+              </w:rPr>
+              <w:fldChar w:fldCharType="begin"/>
+            </w:r>
+            <w:r>
+              <w:rPr>
+                <w:webHidden/>
+              </w:rPr>
+              <w:instrText xml:space="preserve"> PAGEREF _Toc45700638 \h </w:instrText>
+            </w:r>
+            <w:r>
+              <w:rPr>
+                <w:webHidden/>
+              </w:rPr>
+            </w:r>
+            <w:r>
+              <w:rPr>
+                <w:webHidden/>
+              </w:rPr>
+              <w:fldChar w:fldCharType="separate"/>
+            </w:r>
+            <w:r>
+              <w:rPr>
+                <w:webHidden/>
+              </w:rPr>
+              <w:t>15</w:t>
             </w:r>
             <w:r>
               <w:rPr>
@@ -513,7 +664,7 @@
       <w:pPr>
         <w:pStyle w:val="Heading1"/>
       </w:pPr>
-      <w:bookmarkStart w:id="0" w:name="_Toc45538458"/>
+      <w:bookmarkStart w:id="0" w:name="_Toc45700631"/>
       <w:r>
         <w:t>Scientific papers</w:t>
       </w:r>
@@ -532,7 +683,7 @@
       <w:pPr>
         <w:pStyle w:val="Heading2"/>
       </w:pPr>
-      <w:bookmarkStart w:id="1" w:name="_Toc45538459"/>
+      <w:bookmarkStart w:id="1" w:name="_Toc45700632"/>
       <w:r>
         <w:t xml:space="preserve">Coronavirus </w:t>
       </w:r>
@@ -555,10 +706,14 @@
     </w:p>
     <w:p/>
     <w:p>
+      <w:pPr>
+        <w:jc w:val="center"/>
+      </w:pPr>
       <w:r>
         <w:rPr>
           <w:noProof/>
         </w:rPr>
+        <w:lastRenderedPageBreak/>
         <w:drawing>
           <wp:inline distT="0" distB="0" distL="0" distR="0" wp14:anchorId="639D21D2" wp14:editId="4F92CAD4">
             <wp:extent cx="3056455" cy="3381375"/>
@@ -617,7 +772,7 @@
         <w:pStyle w:val="Heading4"/>
       </w:pPr>
       <w:r>
-        <w:t xml:space="preserve">1974 Monto - review of corona </w:t>
+        <w:t>1974 Monto - review of corona</w:t>
       </w:r>
     </w:p>
     <w:p>
@@ -788,6 +943,7 @@
         <w:pStyle w:val="Heading4"/>
       </w:pPr>
       <w:r>
+        <w:lastRenderedPageBreak/>
         <w:t xml:space="preserve">1979 Robb and Bond - Pathogenic murine coronaviruses 1-s2.0-0042682279904677-main </w:t>
       </w:r>
     </w:p>
@@ -1073,6 +1229,7 @@
     </w:p>
     <w:p>
       <w:r>
+        <w:lastRenderedPageBreak/>
         <w:t>The molecular biology of coronaviruses.</w:t>
       </w:r>
     </w:p>
@@ -1257,6 +1414,7 @@
         <w:rPr>
           <w:noProof/>
         </w:rPr>
+        <w:lastRenderedPageBreak/>
         <w:drawing>
           <wp:inline distT="0" distB="0" distL="0" distR="0" wp14:anchorId="4DE9179A" wp14:editId="7AB76BD6">
             <wp:extent cx="4486275" cy="3648075"/>
@@ -1322,7 +1480,6 @@
         <w:rPr>
           <w:noProof/>
         </w:rPr>
-        <w:lastRenderedPageBreak/>
         <w:drawing>
           <wp:inline distT="0" distB="0" distL="0" distR="0" wp14:anchorId="2BBCA59A" wp14:editId="1693AE3B">
             <wp:extent cx="4514850" cy="3267075"/>
@@ -1376,6 +1533,7 @@
     <w:p/>
     <w:p>
       <w:r>
+        <w:lastRenderedPageBreak/>
         <w:t>Fig 3 - Replication cycle:</w:t>
       </w:r>
     </w:p>
@@ -1384,7 +1542,6 @@
         <w:rPr>
           <w:noProof/>
         </w:rPr>
-        <w:lastRenderedPageBreak/>
         <w:drawing>
           <wp:inline distT="0" distB="0" distL="0" distR="0" wp14:anchorId="5031A9B3" wp14:editId="4588538E">
             <wp:extent cx="5514975" cy="6143625"/>
@@ -1710,918 +1867,25 @@
       <w:pPr>
         <w:pStyle w:val="Heading2"/>
       </w:pPr>
-      <w:bookmarkStart w:id="17" w:name="_Toc45538460"/>
-      <w:r>
-        <w:t>References about a</w:t>
-      </w:r>
-      <w:r>
-        <w:t>irborne</w:t>
-      </w:r>
-      <w:r>
-        <w:t xml:space="preserve"> spread of viruses</w:t>
+      <w:bookmarkStart w:id="17" w:name="_Toc45700635"/>
+      <w:r>
+        <w:t>references about masks</w:t>
       </w:r>
       <w:bookmarkEnd w:id="17"/>
-    </w:p>
-    <w:p/>
-    <w:p>
-      <w:pPr>
-        <w:pStyle w:val="Heading4"/>
-      </w:pPr>
-      <w:proofErr w:type="spellStart"/>
-      <w:r>
-        <w:t>Willeke</w:t>
-      </w:r>
-      <w:proofErr w:type="spellEnd"/>
-      <w:r>
-        <w:t>, K., and P. A. Baron, eds. 1993. Aerosol Measurement: Principles, Techniques, and Applications. New York: Van Nostrand Reinhold.</w:t>
-      </w:r>
-    </w:p>
-    <w:p/>
-    <w:p>
-      <w:pPr>
-        <w:pStyle w:val="Quote-Q--MINE"/>
-      </w:pPr>
-      <w:r>
-        <w:t xml:space="preserve">To understand the fate and transfer of aerosolized </w:t>
-      </w:r>
-      <w:proofErr w:type="spellStart"/>
-      <w:r>
-        <w:t>nanodispersions</w:t>
-      </w:r>
-      <w:proofErr w:type="spellEnd"/>
-      <w:r>
-        <w:t>, it is important to look at the different aerosol sizes and their physical behavior (</w:t>
-      </w:r>
-      <w:proofErr w:type="spellStart"/>
-      <w:r>
-        <w:t>Willeke</w:t>
-      </w:r>
-      <w:proofErr w:type="spellEnd"/>
-      <w:r>
-        <w:t xml:space="preserve"> and Baron 1993): large "sprayed" droplets, larger than about 10 to 20 mm emitted during sneezing and coughing will sediment rapidly, while smaller aerosols can remain airborne much longer.</w:t>
-      </w:r>
-    </w:p>
-    <w:p>
-      <w:pPr>
-        <w:pStyle w:val="Quote-Q--MINE"/>
-      </w:pPr>
-      <w:r>
-        <w:lastRenderedPageBreak/>
-        <w:t>Once a microdroplet has become airborne, it will disperse in the air. How many of the droplets remain airborne depends not just on their size but also on the turbulence and speed of air. In calm air, the larger droplets - those carrying the biggest load of viruses - will sediment more rapidly than in fast turbulent air. Also, if the aerosol is released into dry air, the droplets will shrink in size and be more likely to remain airborne. Initially, a shrinking size will only result in an increase of the virus concentration in the droplet, though complete drying may passivate the virus (</w:t>
-      </w:r>
-      <w:proofErr w:type="spellStart"/>
-      <w:r>
-        <w:t>Vejerano</w:t>
-      </w:r>
-      <w:proofErr w:type="spellEnd"/>
-      <w:r>
-        <w:t xml:space="preserve"> and Marr 2018).</w:t>
-      </w:r>
-    </w:p>
-    <w:p/>
-    <w:p/>
-    <w:p/>
-    <w:p>
-      <w:pPr>
-        <w:pStyle w:val="Heading4"/>
-      </w:pPr>
-      <w:r>
-        <w:t xml:space="preserve">Yu, I.T., Li, Y., Wong, T.W., Tam, W., Chan, A.T., Lee, J.H., Leung, D.Y. and Ho, T., 2004, Evidence of airborne transmission of the severe acute respiratory syndrome virus. N </w:t>
-      </w:r>
-      <w:proofErr w:type="spellStart"/>
-      <w:r>
-        <w:t>Engl</w:t>
-      </w:r>
-      <w:proofErr w:type="spellEnd"/>
-      <w:r>
-        <w:t xml:space="preserve"> J Med.,350:1731-1739.</w:t>
-      </w:r>
-    </w:p>
-    <w:p/>
-    <w:p/>
-    <w:p/>
-    <w:p>
-      <w:pPr>
-        <w:pStyle w:val="Heading4"/>
-      </w:pPr>
-      <w:r>
-        <w:t xml:space="preserve">Johnson, G. R., and L. </w:t>
-      </w:r>
-      <w:proofErr w:type="spellStart"/>
-      <w:r>
-        <w:t>Morawska</w:t>
-      </w:r>
-      <w:proofErr w:type="spellEnd"/>
-      <w:r>
-        <w:t>. 2009. “The Mechanism of Breath Aerosol Formation.” Journal of Aerosol Medicine and Pulmonary Drug Delivery 22 (3): 229–237. doi:10.1089/</w:t>
-      </w:r>
-    </w:p>
-    <w:p>
-      <w:r>
-        <w:t>jamp.2008.0720.</w:t>
-      </w:r>
-    </w:p>
-    <w:p/>
-    <w:p>
-      <w:pPr>
-        <w:pStyle w:val="Quote-Q--MINE"/>
-      </w:pPr>
-      <w:r>
-        <w:t>Humans that have respiratory symptoms typically "spray" (a directional high-speed release process) large droplets of "</w:t>
-      </w:r>
-      <w:proofErr w:type="spellStart"/>
-      <w:r>
-        <w:t>nanodispersions</w:t>
-      </w:r>
-      <w:proofErr w:type="spellEnd"/>
-      <w:r>
-        <w:t>" (the liquid present in the nose</w:t>
-      </w:r>
       <w:r>
         <w:t xml:space="preserve"> </w:t>
       </w:r>
-      <w:r>
-        <w:t xml:space="preserve">and upper airways) also known as sneezing and coughing. In addition, humans always, whether sick or not, release a cloud of much smaller aerosols during breathing, speaking, talking, singing, chanting loudly or coughing (in increasing order) (Johnson and </w:t>
-      </w:r>
-      <w:proofErr w:type="spellStart"/>
-      <w:r>
-        <w:t>Morawska</w:t>
-      </w:r>
-      <w:proofErr w:type="spellEnd"/>
-      <w:r>
-        <w:t xml:space="preserve"> 2009; </w:t>
-      </w:r>
-      <w:proofErr w:type="spellStart"/>
-      <w:r>
-        <w:t>Asadi</w:t>
-      </w:r>
-      <w:proofErr w:type="spellEnd"/>
-      <w:r>
-        <w:t xml:space="preserve"> et al. 2019), which corresponds to a fogging process. This "personal cloud" consist of micro-droplets of lung lining liquid that becomes airborne when the terminal bronchioles re-open during inhalation (Johnson and </w:t>
-      </w:r>
-      <w:proofErr w:type="spellStart"/>
-      <w:r>
-        <w:t>Morawska</w:t>
-      </w:r>
-      <w:proofErr w:type="spellEnd"/>
-      <w:r>
-        <w:t xml:space="preserve"> 2009). </w:t>
-      </w:r>
-    </w:p>
-    <w:p>
-      <w:pPr>
-        <w:pStyle w:val="Quote-Q--MINE"/>
-      </w:pPr>
-      <w:r>
-        <w:t>In both processes, the nanoparticles dispersed in the lining fluid are included in the droplets, which is known from studies of nanoparticle exposed individuals (</w:t>
-      </w:r>
-      <w:proofErr w:type="spellStart"/>
-      <w:r>
-        <w:t>Sauvain</w:t>
-      </w:r>
-      <w:proofErr w:type="spellEnd"/>
-      <w:r>
-        <w:t xml:space="preserve"> et al. 2014).</w:t>
-      </w:r>
-      <w:r>
-        <w:t xml:space="preserve"> </w:t>
-      </w:r>
-      <w:r>
-        <w:t>The nanoparticle source strength (how much is released per time unit) corresponds to the cumulative volume of liquid that got airborne.</w:t>
-      </w:r>
-    </w:p>
-    <w:p>
-      <w:pPr>
-        <w:pStyle w:val="Quote-Q--MINE"/>
-        <w:ind w:left="0"/>
-      </w:pPr>
-    </w:p>
-    <w:p/>
-    <w:p/>
-    <w:p/>
-    <w:p>
-      <w:pPr>
-        <w:pStyle w:val="Heading4"/>
-      </w:pPr>
-      <w:proofErr w:type="gramStart"/>
-      <w:r>
-        <w:t>WHO.</w:t>
-      </w:r>
-      <w:proofErr w:type="gramEnd"/>
-      <w:r>
-        <w:t xml:space="preserve"> 2012. Nanotechnology and Human Health: Scientific Evidence and Risk Governance. Report of the WHO Expert Meeting 10-11 December 2012, Bonn, Germany. Copenhagen: WHO Region Office for Europe, 2013. http:// www.euro.who.int/__data/assets/pdf_file/0018/233154/ e96927.pdf. </w:t>
-      </w:r>
-    </w:p>
-    <w:p/>
-    <w:p>
-      <w:pPr>
-        <w:pStyle w:val="Quote-Q--MINE"/>
-      </w:pPr>
-      <w:r>
-        <w:t xml:space="preserve">When working with hazardous chemicals and biological agents, touching and ingestion must be prevented. This is well covered by COVID-19 </w:t>
-      </w:r>
-      <w:r>
-        <w:lastRenderedPageBreak/>
-        <w:t xml:space="preserve">recommendations to wash hands. In addition, processes that can – even accidentally – spray and aerosolize the </w:t>
-      </w:r>
-      <w:proofErr w:type="spellStart"/>
-      <w:r>
-        <w:t>nanodispersion</w:t>
-      </w:r>
-      <w:proofErr w:type="spellEnd"/>
-      <w:r>
-        <w:t xml:space="preserve"> need to be checked in detail. An efficient risk management addresses the risk at the source, during transmission in the air, and at the target (WHO 2012).</w:t>
-      </w:r>
-    </w:p>
-    <w:p/>
-    <w:p/>
-    <w:p/>
-    <w:p>
-      <w:pPr>
-        <w:pStyle w:val="Heading4"/>
-      </w:pPr>
-      <w:r>
-        <w:t xml:space="preserve">Schutz, C. A., L. </w:t>
-      </w:r>
-      <w:proofErr w:type="spellStart"/>
-      <w:r>
-        <w:t>Juillerat-Jeanneret</w:t>
-      </w:r>
-      <w:proofErr w:type="spellEnd"/>
-      <w:r>
-        <w:t xml:space="preserve">, H. Mueller, I. Lynch, and € M. </w:t>
-      </w:r>
-      <w:proofErr w:type="spellStart"/>
-      <w:r>
-        <w:t>Riediker</w:t>
-      </w:r>
-      <w:proofErr w:type="spellEnd"/>
-      <w:r>
-        <w:t xml:space="preserve">, </w:t>
-      </w:r>
-      <w:proofErr w:type="spellStart"/>
-      <w:r>
-        <w:t>NanoImpactNet</w:t>
-      </w:r>
-      <w:proofErr w:type="spellEnd"/>
-      <w:r>
-        <w:t xml:space="preserve"> Consortium. 2013. “Therapeutic Nanoparticles in Clinics and under Clinical Evaluation.” Nanomedicine (London, England) 8 (3): 449–467. doi:10.2217/nnm.13.8.</w:t>
-      </w:r>
-    </w:p>
-    <w:p>
-      <w:pPr>
-        <w:pStyle w:val="Quote-Q--MINE"/>
-      </w:pPr>
-      <w:r>
-        <w:t xml:space="preserve">To infect a human, these vesicles must reach the target cells to unload the contents of the vesicles, </w:t>
-      </w:r>
-      <w:proofErr w:type="gramStart"/>
-      <w:r>
-        <w:t>similar to</w:t>
-      </w:r>
-      <w:proofErr w:type="gramEnd"/>
-      <w:r>
-        <w:t xml:space="preserve"> what a nanomedical membrane vesicle does (Schutz et al. € 2013).</w:t>
-      </w:r>
-    </w:p>
-    <w:p/>
-    <w:p/>
-    <w:p>
-      <w:pPr>
-        <w:pStyle w:val="Heading4"/>
-      </w:pPr>
-      <w:proofErr w:type="spellStart"/>
-      <w:r>
-        <w:t>Sauvain</w:t>
-      </w:r>
-      <w:proofErr w:type="spellEnd"/>
-      <w:r>
-        <w:t xml:space="preserve">, J.-J., M. S. S. </w:t>
-      </w:r>
-      <w:proofErr w:type="spellStart"/>
-      <w:r>
-        <w:t>Hohl</w:t>
-      </w:r>
-      <w:proofErr w:type="spellEnd"/>
-      <w:r>
-        <w:t xml:space="preserve">, P. Wild, J. A. </w:t>
-      </w:r>
-      <w:proofErr w:type="spellStart"/>
-      <w:r>
-        <w:t>Pralong</w:t>
-      </w:r>
-      <w:proofErr w:type="spellEnd"/>
-      <w:r>
-        <w:t xml:space="preserve">, and M. </w:t>
-      </w:r>
-      <w:proofErr w:type="spellStart"/>
-      <w:r>
-        <w:t>Riediker</w:t>
-      </w:r>
-      <w:proofErr w:type="spellEnd"/>
-      <w:r>
-        <w:t>. 2014. “Exhaled Breath Condensate as a Matrix for Combustion-Based Nanoparticle Exposure and Health Effect Evaluation.” Journal of Aerosol Medicine and Pulmonary Drug Delivery 27 (6): 449–458. doi:10.1089/jamp.2013.1101.</w:t>
-      </w:r>
-    </w:p>
-    <w:p>
-      <w:pPr>
-        <w:pStyle w:val="Quote-Q--MINE"/>
-      </w:pPr>
-      <w:r>
-        <w:t>Humans that have respiratory symptoms typically "spray" (a directional high-speed release process) large droplets of "</w:t>
-      </w:r>
-      <w:proofErr w:type="spellStart"/>
-      <w:r>
-        <w:t>nanodispersions</w:t>
-      </w:r>
-      <w:proofErr w:type="spellEnd"/>
-      <w:r>
-        <w:t xml:space="preserve">" (the liquid present in the nose and upper airways) also known as sneezing and coughing. In addition, humans always, whether sick or not, release a cloud of much smaller aerosols during breathing, speaking, talking, singing, chanting loudly or coughing (in increasing order) (Johnson and </w:t>
-      </w:r>
-      <w:proofErr w:type="spellStart"/>
-      <w:r>
-        <w:t>Morawska</w:t>
-      </w:r>
-      <w:proofErr w:type="spellEnd"/>
-      <w:r>
-        <w:t xml:space="preserve"> 2009; </w:t>
-      </w:r>
-      <w:proofErr w:type="spellStart"/>
-      <w:r>
-        <w:t>Asadi</w:t>
-      </w:r>
-      <w:proofErr w:type="spellEnd"/>
-      <w:r>
-        <w:t xml:space="preserve"> et al. 2019), which corresponds to a fogging process. This "personal cloud" consist of micro-droplets of lung lining liquid that becomes airborne when the terminal bronchioles re-open during inhalation (Johnson and </w:t>
-      </w:r>
-      <w:proofErr w:type="spellStart"/>
-      <w:r>
-        <w:t>Morawska</w:t>
-      </w:r>
-      <w:proofErr w:type="spellEnd"/>
-      <w:r>
-        <w:t xml:space="preserve"> 2009). </w:t>
-      </w:r>
-    </w:p>
-    <w:p>
-      <w:pPr>
-        <w:pStyle w:val="Quote-Q--MINE"/>
-      </w:pPr>
-      <w:r>
-        <w:t>In both processes, the nanoparticles dispersed in the lining fluid are included in the droplets, which is known from studies of nanoparticle exposed individuals (</w:t>
-      </w:r>
-      <w:proofErr w:type="spellStart"/>
-      <w:r>
-        <w:t>Sauvain</w:t>
-      </w:r>
-      <w:proofErr w:type="spellEnd"/>
-      <w:r>
-        <w:t xml:space="preserve"> et al. 2014).</w:t>
-      </w:r>
-      <w:r>
-        <w:t xml:space="preserve"> </w:t>
-      </w:r>
-      <w:r>
-        <w:t>The nanoparticle source strength (how much is released per time unit) corresponds to the cumulative volume of liquid that got airborne.</w:t>
-      </w:r>
-    </w:p>
-    <w:p>
-      <w:pPr>
-        <w:pStyle w:val="Quote-Q--MINE"/>
-      </w:pPr>
-    </w:p>
-    <w:p>
-      <w:proofErr w:type="spellStart"/>
-      <w:r>
-        <w:t>Vejerano</w:t>
-      </w:r>
-      <w:proofErr w:type="spellEnd"/>
-      <w:r>
-        <w:t>, E. P., and L. C. Marr. 2018. “</w:t>
-      </w:r>
-      <w:proofErr w:type="spellStart"/>
-      <w:r>
-        <w:t>Physico</w:t>
-      </w:r>
-      <w:proofErr w:type="spellEnd"/>
-      <w:r>
-        <w:t>-Chemical Characteristics of Evaporating Respiratory Fluid Droplets.” Journal of the Royal Society Interface 15 (139): 20170939.</w:t>
-      </w:r>
-    </w:p>
-    <w:p>
-      <w:pPr>
-        <w:pStyle w:val="Heading4"/>
-      </w:pPr>
-      <w:r>
-        <w:t>doi:10.1098/rsif.2017.0939.</w:t>
-      </w:r>
-    </w:p>
-    <w:p/>
-    <w:p/>
-    <w:p/>
-    <w:p>
-      <w:pPr>
-        <w:pStyle w:val="Heading4"/>
-      </w:pPr>
-      <w:proofErr w:type="spellStart"/>
-      <w:r>
-        <w:t>Asadi</w:t>
-      </w:r>
-      <w:proofErr w:type="spellEnd"/>
-      <w:r>
-        <w:t xml:space="preserve">, S., A. S. Wexler, C. D. Cappa, S. </w:t>
-      </w:r>
-      <w:proofErr w:type="spellStart"/>
-      <w:r>
-        <w:t>Barreda</w:t>
-      </w:r>
-      <w:proofErr w:type="spellEnd"/>
-      <w:r>
-        <w:t xml:space="preserve">, N. M. Bouvier, and W. D. </w:t>
-      </w:r>
-      <w:proofErr w:type="spellStart"/>
-      <w:r>
-        <w:t>Ristenpart</w:t>
-      </w:r>
-      <w:proofErr w:type="spellEnd"/>
-      <w:r>
-        <w:t xml:space="preserve">. 2019. “Aerosol Emission and </w:t>
-      </w:r>
-      <w:proofErr w:type="spellStart"/>
-      <w:r>
-        <w:t>Superemission</w:t>
-      </w:r>
-      <w:proofErr w:type="spellEnd"/>
-      <w:r>
-        <w:t xml:space="preserve"> during Human Speech Increase with Voice</w:t>
-      </w:r>
-    </w:p>
-    <w:p>
-      <w:r>
-        <w:t>Loudness.” Scientific Reports 9 (1): 2348. doi:10.1038/s41598-019-38808-z.</w:t>
-      </w:r>
-    </w:p>
-    <w:p>
-      <w:pPr>
-        <w:pStyle w:val="Quote-Q--MINE"/>
-      </w:pPr>
-      <w:r>
-        <w:t>Humans that have respiratory symptoms typically "spray" (a directional high-speed release process) large droplets of "</w:t>
-      </w:r>
-      <w:proofErr w:type="spellStart"/>
-      <w:r>
-        <w:t>nanodispersions</w:t>
-      </w:r>
-      <w:proofErr w:type="spellEnd"/>
-      <w:r>
-        <w:t xml:space="preserve">" (the liquid present in </w:t>
-      </w:r>
-      <w:r>
-        <w:lastRenderedPageBreak/>
-        <w:t xml:space="preserve">the nose and upper airways) also known as sneezing and coughing. In addition, humans always, whether sick or not, release a cloud of much smaller aerosols during breathing, speaking, talking, singing, chanting loudly or coughing (in increasing order) (Johnson and </w:t>
-      </w:r>
-      <w:proofErr w:type="spellStart"/>
-      <w:r>
-        <w:t>Morawska</w:t>
-      </w:r>
-      <w:proofErr w:type="spellEnd"/>
-      <w:r>
-        <w:t xml:space="preserve"> 2009; </w:t>
-      </w:r>
-      <w:proofErr w:type="spellStart"/>
-      <w:r>
-        <w:t>Asadi</w:t>
-      </w:r>
-      <w:proofErr w:type="spellEnd"/>
-      <w:r>
-        <w:t xml:space="preserve"> et al. 2019), which corresponds to a fogging process. This "personal cloud" consist of micro-droplets of lung lining liquid that becomes airborne when the terminal bronchioles re-open during inhalation (Johnson and </w:t>
-      </w:r>
-      <w:proofErr w:type="spellStart"/>
-      <w:r>
-        <w:t>Morawska</w:t>
-      </w:r>
-      <w:proofErr w:type="spellEnd"/>
-      <w:r>
-        <w:t xml:space="preserve"> 2009). </w:t>
-      </w:r>
-    </w:p>
-    <w:p>
-      <w:pPr>
-        <w:pStyle w:val="Quote-Q--MINE"/>
-      </w:pPr>
-    </w:p>
-    <w:p/>
-    <w:p/>
-    <w:p>
-      <w:pPr>
-        <w:pStyle w:val="Heading3"/>
-      </w:pPr>
-      <w:bookmarkStart w:id="18" w:name="_Toc45538461"/>
-      <w:r>
-        <w:t>2020</w:t>
+    </w:p>
+    <w:p/>
+    <w:p>
+      <w:pPr>
+        <w:pStyle w:val="Heading2"/>
+      </w:pPr>
+      <w:bookmarkStart w:id="18" w:name="_Toc45700636"/>
+      <w:r>
+        <w:t>references about air cabins</w:t>
       </w:r>
       <w:bookmarkEnd w:id="18"/>
-    </w:p>
-    <w:p>
-      <w:pPr>
-        <w:pStyle w:val="Heading4"/>
-      </w:pPr>
-      <w:proofErr w:type="spellStart"/>
-      <w:r>
-        <w:t>Gorbalenya</w:t>
-      </w:r>
-      <w:proofErr w:type="spellEnd"/>
-      <w:r>
-        <w:t xml:space="preserve">, A. E., S. C. Baker, R. S. Baric, R. J. de Groot, C. </w:t>
-      </w:r>
-      <w:proofErr w:type="spellStart"/>
-      <w:r>
-        <w:t>Drosten</w:t>
-      </w:r>
-      <w:proofErr w:type="spellEnd"/>
-      <w:r>
-        <w:t xml:space="preserve">, A. A. </w:t>
-      </w:r>
-      <w:proofErr w:type="spellStart"/>
-      <w:r>
-        <w:t>Gulyaeva</w:t>
-      </w:r>
-      <w:proofErr w:type="spellEnd"/>
-      <w:r>
-        <w:t xml:space="preserve">, B. L. </w:t>
-      </w:r>
-      <w:proofErr w:type="spellStart"/>
-      <w:r>
-        <w:t>Haagmans</w:t>
-      </w:r>
-      <w:proofErr w:type="spellEnd"/>
-      <w:r>
-        <w:t>, et al. 2020. “The Species Severe Acute Respiratory Syndrome-related Coronavirus: Classifying 2019-nCoV and Naming it SARSCoV-2.” Nature Microbiology 5 (4): 536–544. doi:10.1038/ s41564-020-0695-z.</w:t>
-      </w:r>
-    </w:p>
-    <w:p>
-      <w:pPr>
-        <w:pStyle w:val="Quote-Q--MINE"/>
-      </w:pPr>
-      <w:r>
-        <w:t>The coronavirus disease 2019 (COVID-19), which emerged in Hubei Province, China is caused by the severe acute respiratory syndrome virus (SARS-CoV2) (</w:t>
-      </w:r>
-      <w:proofErr w:type="spellStart"/>
-      <w:r>
-        <w:t>Gorbalenya</w:t>
-      </w:r>
-      <w:proofErr w:type="spellEnd"/>
-      <w:r>
-        <w:t xml:space="preserve"> et al. 2020).</w:t>
-      </w:r>
-    </w:p>
-    <w:p/>
-    <w:p/>
-    <w:p>
-      <w:pPr>
-        <w:pStyle w:val="Heading4"/>
-      </w:pPr>
-      <w:r>
-        <w:t xml:space="preserve">Chen, C.-M., H.-W. </w:t>
-      </w:r>
-      <w:proofErr w:type="spellStart"/>
-      <w:r>
-        <w:t>Jyan</w:t>
-      </w:r>
-      <w:proofErr w:type="spellEnd"/>
-      <w:r>
-        <w:t xml:space="preserve">, S.-C. </w:t>
-      </w:r>
-      <w:proofErr w:type="spellStart"/>
-      <w:r>
-        <w:t>Chien</w:t>
-      </w:r>
-      <w:proofErr w:type="spellEnd"/>
-      <w:r>
-        <w:t>, H.-H. Jen, C.-Y. Hsu, P.-</w:t>
-      </w:r>
-      <w:proofErr w:type="spellStart"/>
-      <w:proofErr w:type="gramStart"/>
-      <w:r>
-        <w:t>C.Lee</w:t>
-      </w:r>
-      <w:proofErr w:type="spellEnd"/>
-      <w:proofErr w:type="gramEnd"/>
-      <w:r>
-        <w:t>, C.-F. Lee, et al. 2020. “Containing COVID-19 among</w:t>
-      </w:r>
-      <w:r>
-        <w:t xml:space="preserve"> </w:t>
-      </w:r>
-      <w:r>
-        <w:t>627,386 Persons in Contact with the Diamond Princess</w:t>
-      </w:r>
-      <w:r>
-        <w:t xml:space="preserve"> </w:t>
-      </w:r>
-      <w:r>
-        <w:t>Cruise Ship Passengers Who Disembarked in Taiwan: Big</w:t>
-      </w:r>
-      <w:r>
-        <w:t xml:space="preserve"> </w:t>
-      </w:r>
-      <w:r>
-        <w:t>Data Analytics.” Journal of Medical Internet Research 22 (5):</w:t>
-      </w:r>
-      <w:r>
-        <w:t xml:space="preserve"> </w:t>
-      </w:r>
-      <w:r>
-        <w:t>e19540. doi:10.2196/19540.</w:t>
-      </w:r>
-    </w:p>
-    <w:p>
-      <w:pPr>
-        <w:ind w:firstLine="720"/>
-      </w:pPr>
-      <w:r>
-        <w:t xml:space="preserve">- no major spreading after disembarkation of 3000 </w:t>
-      </w:r>
-      <w:proofErr w:type="spellStart"/>
-      <w:r>
-        <w:t>infecteds</w:t>
-      </w:r>
-      <w:proofErr w:type="spellEnd"/>
-    </w:p>
-    <w:p/>
-    <w:p>
-      <w:pPr>
-        <w:pStyle w:val="Heading4"/>
-      </w:pPr>
-      <w:r>
-        <w:t xml:space="preserve">Chu, D. K., E. A. </w:t>
-      </w:r>
-      <w:proofErr w:type="spellStart"/>
-      <w:r>
-        <w:t>Akl</w:t>
-      </w:r>
-      <w:proofErr w:type="spellEnd"/>
-      <w:r>
-        <w:t xml:space="preserve">, S. </w:t>
-      </w:r>
-      <w:proofErr w:type="spellStart"/>
-      <w:r>
-        <w:t>Duda</w:t>
-      </w:r>
-      <w:proofErr w:type="spellEnd"/>
-      <w:r>
-        <w:t xml:space="preserve">, K. Solo, S. </w:t>
-      </w:r>
-      <w:proofErr w:type="spellStart"/>
-      <w:r>
-        <w:t>Yaacoub</w:t>
-      </w:r>
-      <w:proofErr w:type="spellEnd"/>
-      <w:r>
-        <w:t>, H. J.</w:t>
-      </w:r>
-      <w:r>
-        <w:t xml:space="preserve"> </w:t>
-      </w:r>
-      <w:proofErr w:type="spellStart"/>
-      <w:r>
-        <w:t>Schunemann</w:t>
-      </w:r>
-      <w:proofErr w:type="spellEnd"/>
-      <w:r>
-        <w:t>, D. K. Chu, et al. 2020. € “Physical Distancing,</w:t>
-      </w:r>
-      <w:r>
-        <w:t xml:space="preserve"> </w:t>
-      </w:r>
-      <w:r>
-        <w:t>Face Masks, and Eye Protection to Prevent Person-to</w:t>
-      </w:r>
-      <w:r>
-        <w:t>-</w:t>
-      </w:r>
-      <w:r>
-        <w:t>Person Transmission of SARS-CoV-2 and COVID-19: A</w:t>
-      </w:r>
-      <w:r>
-        <w:t xml:space="preserve"> </w:t>
-      </w:r>
-      <w:r>
-        <w:t>Systematic Review and Meta-Analysis.” The Lancet. doi:10.1016/S0140-6736(20)31142-9.</w:t>
-      </w:r>
-    </w:p>
-    <w:p/>
-    <w:p/>
-    <w:p>
-      <w:pPr>
-        <w:pStyle w:val="Heading4"/>
-      </w:pPr>
-      <w:proofErr w:type="spellStart"/>
-      <w:r>
-        <w:t>Hamner</w:t>
-      </w:r>
-      <w:proofErr w:type="spellEnd"/>
-      <w:r>
-        <w:t xml:space="preserve">, L., P. </w:t>
-      </w:r>
-      <w:proofErr w:type="spellStart"/>
-      <w:r>
-        <w:t>Dubbel</w:t>
-      </w:r>
-      <w:proofErr w:type="spellEnd"/>
-      <w:r>
-        <w:t>, I. Capron, A. Ross, A. Jordan, J. Lee, J.</w:t>
-      </w:r>
-      <w:r>
-        <w:t xml:space="preserve"> </w:t>
-      </w:r>
-      <w:r>
-        <w:t>Lynn, et al. 2020. “High SARS-CoV-2 Attack Rate following</w:t>
-      </w:r>
-      <w:r>
-        <w:t xml:space="preserve"> </w:t>
-      </w:r>
-      <w:r>
-        <w:t xml:space="preserve">Exposure at a Choir Practice – </w:t>
-      </w:r>
-      <w:proofErr w:type="spellStart"/>
-      <w:r>
-        <w:t>Skagit</w:t>
-      </w:r>
-      <w:proofErr w:type="spellEnd"/>
-      <w:r>
-        <w:t xml:space="preserve"> County, Washington,</w:t>
-      </w:r>
-    </w:p>
-    <w:p>
-      <w:r>
-        <w:t>March 2020.” Morbidity and Mortality Weekly Report 69</w:t>
-      </w:r>
-      <w:r>
-        <w:t xml:space="preserve"> </w:t>
-      </w:r>
-      <w:r>
-        <w:t>(19): 606–610. doi:10.15585/mmwr.mm6919e6.</w:t>
-      </w:r>
-    </w:p>
-    <w:p>
-      <w:r>
-        <w:tab/>
-        <w:t>- superspreading event at choir practice</w:t>
-      </w:r>
-    </w:p>
-    <w:p/>
-    <w:p>
-      <w:pPr>
-        <w:ind w:left="720"/>
-      </w:pPr>
-      <w:r>
-        <w:t>Jang, S., S. H. Han, and J.-Y. Rhee. 2020. “Cluster of</w:t>
-      </w:r>
-      <w:r>
-        <w:t xml:space="preserve"> </w:t>
-      </w:r>
-      <w:r>
-        <w:t>Coronavirus Disease Associated with Fitness Dance</w:t>
-      </w:r>
-      <w:r>
-        <w:t xml:space="preserve"> </w:t>
-      </w:r>
-      <w:r>
-        <w:t>Classes, South Korea.” Emerging Infectious Diseases 26 (8).</w:t>
-      </w:r>
-    </w:p>
-    <w:p>
-      <w:pPr>
-        <w:ind w:left="720"/>
-      </w:pPr>
-      <w:r>
-        <w:t>doi:10.3201/eid2608.200633.</w:t>
-      </w:r>
-    </w:p>
-    <w:p>
-      <w:pPr>
-        <w:ind w:left="720"/>
-      </w:pPr>
-      <w:r>
-        <w:tab/>
-        <w:t>- superspreading event at fitness centers</w:t>
-      </w:r>
-    </w:p>
-    <w:p>
-      <w:pPr>
-        <w:ind w:left="720"/>
-      </w:pPr>
-    </w:p>
-    <w:p>
-      <w:pPr>
-        <w:ind w:left="720"/>
-      </w:pPr>
-    </w:p>
-    <w:p>
-      <w:pPr>
-        <w:ind w:left="720"/>
-      </w:pPr>
-      <w:proofErr w:type="spellStart"/>
-      <w:r>
-        <w:t>Riediker</w:t>
-      </w:r>
-      <w:proofErr w:type="spellEnd"/>
-      <w:r>
-        <w:t xml:space="preserve">, M., and D.-H. Tsai. 2020. “Estimation of SARS-CoV-2 Aerosol Emissions from Simulated Patients with COVID-19 and no to Moderate Symptoms.” </w:t>
-      </w:r>
-      <w:proofErr w:type="spellStart"/>
-      <w:r>
-        <w:t>medRxiv</w:t>
-      </w:r>
-      <w:proofErr w:type="spellEnd"/>
-      <w:r>
-        <w:t>. 2020.04.27.20081398.doi:10.1101/2020.04.27.20081398.</w:t>
-      </w:r>
-    </w:p>
-    <w:p>
-      <w:pPr>
-        <w:ind w:left="720" w:firstLine="720"/>
-      </w:pPr>
-      <w:r>
-        <w:t>- high viral load</w:t>
-      </w:r>
-    </w:p>
-    <w:p/>
-    <w:p/>
-    <w:p>
-      <w:pPr>
-        <w:pStyle w:val="Quote-Q--MINE"/>
-      </w:pPr>
-      <w:r>
-        <w:t>Protection against spray exposure by keeping distance or by using face shields seems effective for situations where the time spent in the joint airspace is short and where the room is large and well ventilated. This may explain why there are no reports about excessive infection numbers of supermarket cashiers. The airborne route becomes important when being for a prolonged time in the same room as a virus carrier, especially if that person is singing, shouting or physically active, as seen during superspreading events in choirs (</w:t>
-      </w:r>
-      <w:proofErr w:type="spellStart"/>
-      <w:r>
-        <w:t>Hamner</w:t>
-      </w:r>
-      <w:proofErr w:type="spellEnd"/>
-      <w:r>
-        <w:t xml:space="preserve"> et al. 2020) and fitness centers (Jang, Han, and Rhee 2020) and having a high viral load in the lining liquid (</w:t>
-      </w:r>
-      <w:proofErr w:type="spellStart"/>
-      <w:r>
-        <w:t>Riediker</w:t>
-      </w:r>
-      <w:proofErr w:type="spellEnd"/>
-      <w:r>
-        <w:t xml:space="preserve"> and Tsai 2020). In contrast, passing on the street through the "personal cloud" of an individual virus carrier will be a very low risk, as evidenced also by the landfall of the Princess Diamond in Taiwan where 627,386 persons had been in proximity of any of the 3000 embarked passengers, but nobody got sick as a result of the landfall (Chen et al. 2020). As soon as people </w:t>
-      </w:r>
-      <w:proofErr w:type="gramStart"/>
-      <w:r>
-        <w:t>have to</w:t>
-      </w:r>
-      <w:proofErr w:type="gramEnd"/>
-      <w:r>
-        <w:t xml:space="preserve"> spend prolonged time together, wearing face masks becomes important.</w:t>
-      </w:r>
-    </w:p>
-    <w:p>
-      <w:pPr>
-        <w:pStyle w:val="Quote-Q--MINE"/>
-      </w:pPr>
-      <w:r>
-        <w:t>Masks can be used as emission control devices (surgical masks) and to protect the carrier (respirators).</w:t>
-      </w:r>
-    </w:p>
-    <w:p>
-      <w:pPr>
-        <w:pStyle w:val="Quote-Q--MINE"/>
-      </w:pPr>
-      <w:r>
-        <w:t>Wide spread use of simple face coverings and surgical masks aimed to control emissions were found to be very effective at reducing community transmissions, while respirators along with splash guards were effective to protect medical staff in high risk situations (Chu et al. 2020).</w:t>
-      </w:r>
-    </w:p>
-    <w:p/>
-    <w:p/>
-    <w:p>
-      <w:pPr>
-        <w:pStyle w:val="Heading2"/>
-      </w:pPr>
-      <w:bookmarkStart w:id="19" w:name="_Toc45538462"/>
-      <w:r>
-        <w:t>references about masks</w:t>
-      </w:r>
-      <w:bookmarkEnd w:id="19"/>
-      <w:r>
-        <w:t xml:space="preserve"> </w:t>
-      </w:r>
-    </w:p>
-    <w:p/>
-    <w:p>
-      <w:pPr>
-        <w:pStyle w:val="Heading2"/>
-      </w:pPr>
-      <w:bookmarkStart w:id="20" w:name="_Toc45538463"/>
-      <w:r>
-        <w:t>references about air cabins</w:t>
-      </w:r>
-      <w:bookmarkEnd w:id="20"/>
     </w:p>
     <w:p>
       <w:pPr>
@@ -2637,6 +1901,370 @@
       </w:hyperlink>
     </w:p>
     <w:p/>
+    <w:p>
+      <w:pPr>
+        <w:pStyle w:val="Heading2"/>
+      </w:pPr>
+      <w:bookmarkStart w:id="19" w:name="_Toc45700637"/>
+      <w:r>
+        <w:t>references about air travel and effects on quarantine</w:t>
+      </w:r>
+      <w:bookmarkEnd w:id="19"/>
+    </w:p>
+    <w:p>
+      <w:r>
+        <w:t>REVIEW:</w:t>
+      </w:r>
+    </w:p>
+    <w:p>
+      <w:hyperlink r:id="rId29" w:history="1">
+        <w:r>
+          <w:rPr>
+            <w:rStyle w:val="Hyperlink"/>
+          </w:rPr>
+          <w:t>https://www.who.int/bulletin/volumes/92/12/BLT-14-135590-table-T3.html</w:t>
+        </w:r>
+      </w:hyperlink>
+    </w:p>
+    <w:p/>
+    <w:p>
+      <w:pPr>
+        <w:rPr>
+          <w:b/>
+          <w:bCs/>
+          <w:u w:val="single"/>
+        </w:rPr>
+      </w:pPr>
+      <w:r>
+        <w:t>The effect of travel restrictions on the spread of a moderately contagious disease</w:t>
+      </w:r>
+    </w:p>
+    <w:p>
+      <w:hyperlink r:id="rId30" w:history="1">
+        <w:r>
+          <w:rPr>
+            <w:rStyle w:val="Hyperlink"/>
+          </w:rPr>
+          <w:t>https://pubmed.ncbi.nlm.nih.gov/17166291/</w:t>
+        </w:r>
+      </w:hyperlink>
+    </w:p>
+    <w:p/>
+    <w:p>
+      <w:pPr>
+        <w:rPr>
+          <w:sz w:val="48"/>
+          <w:szCs w:val="48"/>
+        </w:rPr>
+      </w:pPr>
+      <w:r>
+        <w:t>2006 Empirical evidence for the effect of airline travel on inter-regional influenza spread in the United States</w:t>
+      </w:r>
+    </w:p>
+    <w:p>
+      <w:hyperlink r:id="rId31" w:history="1">
+        <w:r>
+          <w:rPr>
+            <w:rStyle w:val="Hyperlink"/>
+          </w:rPr>
+          <w:t>https://pubmed.ncbi.nlm.nih.gov/16968115/</w:t>
+        </w:r>
+      </w:hyperlink>
+    </w:p>
+    <w:p/>
+    <w:p>
+      <w:r>
+        <w:t>SARS2:</w:t>
+      </w:r>
+    </w:p>
+    <w:p>
+      <w:hyperlink r:id="rId32" w:history="1">
+        <w:r>
+          <w:rPr>
+            <w:rStyle w:val="Hyperlink"/>
+          </w:rPr>
+          <w:t>https://pubmed.ncbi.nlm.nih.gov/32019667/</w:t>
+        </w:r>
+      </w:hyperlink>
+    </w:p>
+    <w:p/>
+    <w:p>
+      <w:hyperlink r:id="rId33" w:history="1">
+        <w:r>
+          <w:rPr>
+            <w:rStyle w:val="Hyperlink"/>
+          </w:rPr>
+          <w:t>https://pubmed.ncbi.nlm.nih.gov/32144116/</w:t>
+        </w:r>
+      </w:hyperlink>
+    </w:p>
+    <w:p/>
+    <w:p>
+      <w:r>
+        <w:t xml:space="preserve">WHO should be able to impose sanctions on states that ban travel to countries with epidemics, panel </w:t>
+      </w:r>
+      <w:proofErr w:type="gramStart"/>
+      <w:r>
+        <w:t>says</w:t>
+      </w:r>
+      <w:proofErr w:type="gramEnd"/>
+    </w:p>
+    <w:p>
+      <w:hyperlink r:id="rId34" w:history="1">
+        <w:r>
+          <w:rPr>
+            <w:rStyle w:val="Hyperlink"/>
+          </w:rPr>
+          <w:t>https://pubmed.ncbi.nlm.nih.gov/26001562/</w:t>
+        </w:r>
+      </w:hyperlink>
+    </w:p>
+    <w:p/>
+    <w:p>
+      <w:r>
+        <w:t>2020 Travel restrictions hampering SARS2 response</w:t>
+      </w:r>
+    </w:p>
+    <w:p>
+      <w:hyperlink r:id="rId35" w:history="1">
+        <w:r>
+          <w:rPr>
+            <w:rStyle w:val="Hyperlink"/>
+          </w:rPr>
+          <w:t>https://pubmed.ncbi.nlm.nih.gov/32334692/</w:t>
+        </w:r>
+      </w:hyperlink>
+    </w:p>
+    <w:p/>
+    <w:p>
+      <w:pPr>
+        <w:pStyle w:val="Heading1"/>
+      </w:pPr>
+      <w:bookmarkStart w:id="20" w:name="_Toc45700638"/>
+      <w:r>
+        <w:t>measles R0 numbers</w:t>
+      </w:r>
+      <w:bookmarkEnd w:id="20"/>
+    </w:p>
+    <w:p>
+      <w:r>
+        <w:t>2017 G</w:t>
+      </w:r>
+      <w:r>
+        <w:t>uerra</w:t>
+      </w:r>
+    </w:p>
+    <w:p>
+      <w:hyperlink r:id="rId36" w:history="1">
+        <w:r>
+          <w:rPr>
+            <w:rStyle w:val="Hyperlink"/>
+          </w:rPr>
+          <w:t>https://www.thelancet.com/journals/laninf/article/PIIS1473-3099(17)30307-9/fulltext</w:t>
+        </w:r>
+      </w:hyperlink>
+    </w:p>
+    <w:p/>
+    <w:p>
+      <w:r>
+        <w:rPr>
+          <w:noProof/>
+        </w:rPr>
+        <w:lastRenderedPageBreak/>
+        <w:drawing>
+          <wp:inline distT="0" distB="0" distL="0" distR="0" wp14:anchorId="1A1D3B3A" wp14:editId="70506CDA">
+            <wp:extent cx="5943600" cy="3573780"/>
+            <wp:effectExtent l="0" t="0" r="0" b="7620"/>
+            <wp:docPr id="3" name="Picture 3"/>
+            <wp:cNvGraphicFramePr>
+              <a:graphicFrameLocks xmlns:a="http://schemas.openxmlformats.org/drawingml/2006/main" noChangeAspect="1"/>
+            </wp:cNvGraphicFramePr>
+            <a:graphic xmlns:a="http://schemas.openxmlformats.org/drawingml/2006/main">
+              <a:graphicData uri="http://schemas.openxmlformats.org/drawingml/2006/picture">
+                <pic:pic xmlns:pic="http://schemas.openxmlformats.org/drawingml/2006/picture">
+                  <pic:nvPicPr>
+                    <pic:cNvPr id="1" name=""/>
+                    <pic:cNvPicPr/>
+                  </pic:nvPicPr>
+                  <pic:blipFill>
+                    <a:blip r:embed="rId37"/>
+                    <a:stretch>
+                      <a:fillRect/>
+                    </a:stretch>
+                  </pic:blipFill>
+                  <pic:spPr>
+                    <a:xfrm>
+                      <a:off x="0" y="0"/>
+                      <a:ext cx="5943600" cy="3573780"/>
+                    </a:xfrm>
+                    <a:prstGeom prst="rect">
+                      <a:avLst/>
+                    </a:prstGeom>
+                  </pic:spPr>
+                </pic:pic>
+              </a:graphicData>
+            </a:graphic>
+          </wp:inline>
+        </w:drawing>
+      </w:r>
+    </w:p>
+    <w:p/>
+    <w:p/>
+    <w:p>
+      <w:r>
+        <w:rPr>
+          <w:noProof/>
+        </w:rPr>
+        <w:drawing>
+          <wp:inline distT="0" distB="0" distL="0" distR="0" wp14:anchorId="15D847A4" wp14:editId="25410910">
+            <wp:extent cx="5153744" cy="3448531"/>
+            <wp:effectExtent l="0" t="0" r="8890" b="0"/>
+            <wp:docPr id="10" name="Picture 10"/>
+            <wp:cNvGraphicFramePr>
+              <a:graphicFrameLocks xmlns:a="http://schemas.openxmlformats.org/drawingml/2006/main" noChangeAspect="1"/>
+            </wp:cNvGraphicFramePr>
+            <a:graphic xmlns:a="http://schemas.openxmlformats.org/drawingml/2006/main">
+              <a:graphicData uri="http://schemas.openxmlformats.org/drawingml/2006/picture">
+                <pic:pic xmlns:pic="http://schemas.openxmlformats.org/drawingml/2006/picture">
+                  <pic:nvPicPr>
+                    <pic:cNvPr id="1" name=""/>
+                    <pic:cNvPicPr/>
+                  </pic:nvPicPr>
+                  <pic:blipFill>
+                    <a:blip r:embed="rId38"/>
+                    <a:stretch>
+                      <a:fillRect/>
+                    </a:stretch>
+                  </pic:blipFill>
+                  <pic:spPr>
+                    <a:xfrm>
+                      <a:off x="0" y="0"/>
+                      <a:ext cx="5153744" cy="3448531"/>
+                    </a:xfrm>
+                    <a:prstGeom prst="rect">
+                      <a:avLst/>
+                    </a:prstGeom>
+                  </pic:spPr>
+                </pic:pic>
+              </a:graphicData>
+            </a:graphic>
+          </wp:inline>
+        </w:drawing>
+      </w:r>
+    </w:p>
+    <w:p/>
+    <w:p>
+      <w:r>
+        <w:rPr>
+          <w:noProof/>
+        </w:rPr>
+        <w:lastRenderedPageBreak/>
+        <w:drawing>
+          <wp:inline distT="0" distB="0" distL="0" distR="0" wp14:anchorId="3EF87B4D" wp14:editId="4FEFCDB8">
+            <wp:extent cx="5943600" cy="4248150"/>
+            <wp:effectExtent l="0" t="0" r="0" b="0"/>
+            <wp:docPr id="11" name="Picture 11"/>
+            <wp:cNvGraphicFramePr>
+              <a:graphicFrameLocks xmlns:a="http://schemas.openxmlformats.org/drawingml/2006/main" noChangeAspect="1"/>
+            </wp:cNvGraphicFramePr>
+            <a:graphic xmlns:a="http://schemas.openxmlformats.org/drawingml/2006/main">
+              <a:graphicData uri="http://schemas.openxmlformats.org/drawingml/2006/picture">
+                <pic:pic xmlns:pic="http://schemas.openxmlformats.org/drawingml/2006/picture">
+                  <pic:nvPicPr>
+                    <pic:cNvPr id="0" name="Picture 1"/>
+                    <pic:cNvPicPr>
+                      <a:picLocks noChangeAspect="1" noChangeArrowheads="1"/>
+                    </pic:cNvPicPr>
+                  </pic:nvPicPr>
+                  <pic:blipFill>
+                    <a:blip r:embed="rId39">
+                      <a:extLst>
+                        <a:ext uri="{28A0092B-C50C-407E-A947-70E740481C1C}">
+                          <a14:useLocalDpi xmlns:a14="http://schemas.microsoft.com/office/drawing/2010/main" val="0"/>
+                        </a:ext>
+                      </a:extLst>
+                    </a:blip>
+                    <a:srcRect/>
+                    <a:stretch>
+                      <a:fillRect/>
+                    </a:stretch>
+                  </pic:blipFill>
+                  <pic:spPr bwMode="auto">
+                    <a:xfrm>
+                      <a:off x="0" y="0"/>
+                      <a:ext cx="5943600" cy="4248150"/>
+                    </a:xfrm>
+                    <a:prstGeom prst="rect">
+                      <a:avLst/>
+                    </a:prstGeom>
+                    <a:noFill/>
+                    <a:ln>
+                      <a:noFill/>
+                    </a:ln>
+                  </pic:spPr>
+                </pic:pic>
+              </a:graphicData>
+            </a:graphic>
+          </wp:inline>
+        </w:drawing>
+      </w:r>
+    </w:p>
+    <w:p/>
+    <w:p>
+      <w:r>
+        <w:rPr>
+          <w:noProof/>
+        </w:rPr>
+        <w:drawing>
+          <wp:inline distT="0" distB="0" distL="0" distR="0" wp14:anchorId="219B4746" wp14:editId="40DFD3B4">
+            <wp:extent cx="5334000" cy="2352675"/>
+            <wp:effectExtent l="0" t="0" r="0" b="9525"/>
+            <wp:docPr id="12" name="Picture 12"/>
+            <wp:cNvGraphicFramePr>
+              <a:graphicFrameLocks xmlns:a="http://schemas.openxmlformats.org/drawingml/2006/main" noChangeAspect="1"/>
+            </wp:cNvGraphicFramePr>
+            <a:graphic xmlns:a="http://schemas.openxmlformats.org/drawingml/2006/main">
+              <a:graphicData uri="http://schemas.openxmlformats.org/drawingml/2006/picture">
+                <pic:pic xmlns:pic="http://schemas.openxmlformats.org/drawingml/2006/picture">
+                  <pic:nvPicPr>
+                    <pic:cNvPr id="0" name="Picture 2"/>
+                    <pic:cNvPicPr>
+                      <a:picLocks noChangeAspect="1" noChangeArrowheads="1"/>
+                    </pic:cNvPicPr>
+                  </pic:nvPicPr>
+                  <pic:blipFill>
+                    <a:blip r:embed="rId40">
+                      <a:extLst>
+                        <a:ext uri="{28A0092B-C50C-407E-A947-70E740481C1C}">
+                          <a14:useLocalDpi xmlns:a14="http://schemas.microsoft.com/office/drawing/2010/main" val="0"/>
+                        </a:ext>
+                      </a:extLst>
+                    </a:blip>
+                    <a:srcRect/>
+                    <a:stretch>
+                      <a:fillRect/>
+                    </a:stretch>
+                  </pic:blipFill>
+                  <pic:spPr bwMode="auto">
+                    <a:xfrm>
+                      <a:off x="0" y="0"/>
+                      <a:ext cx="5334000" cy="2352675"/>
+                    </a:xfrm>
+                    <a:prstGeom prst="rect">
+                      <a:avLst/>
+                    </a:prstGeom>
+                    <a:noFill/>
+                    <a:ln>
+                      <a:noFill/>
+                    </a:ln>
+                  </pic:spPr>
+                </pic:pic>
+              </a:graphicData>
+            </a:graphic>
+          </wp:inline>
+        </w:drawing>
+      </w:r>
+    </w:p>
     <w:sectPr>
       <w:pgSz w:w="12240" w:h="15840"/>
       <w:pgMar w:top="1440" w:right="1440" w:bottom="1440" w:left="1440" w:header="708" w:footer="708" w:gutter="0"/>

--- a/_word/2020-06-01-Scientific-references.docx
+++ b/_word/2020-06-01-Scientific-references.docx
@@ -792,55 +792,7 @@
         <w:pStyle w:val="Heading4"/>
       </w:pPr>
       <w:r>
-        <w:t xml:space="preserve">1975 </w:t>
-      </w:r>
-      <w:proofErr w:type="spellStart"/>
-      <w:r>
-        <w:t>Coronaviridae</w:t>
-      </w:r>
-      <w:proofErr w:type="spellEnd"/>
-      <w:r>
-        <w:t xml:space="preserve">. Tyrrell DA, Almeida JD, Cunningham CH, </w:t>
-      </w:r>
-      <w:proofErr w:type="spellStart"/>
-      <w:r>
-        <w:t>Dowdle</w:t>
-      </w:r>
-      <w:proofErr w:type="spellEnd"/>
-      <w:r>
-        <w:t xml:space="preserve"> WR, </w:t>
-      </w:r>
-      <w:proofErr w:type="spellStart"/>
-      <w:r>
-        <w:t>Hofstad</w:t>
-      </w:r>
-      <w:proofErr w:type="spellEnd"/>
-      <w:r>
-        <w:t xml:space="preserve"> MS, McIntosh K, Tajima M, </w:t>
-      </w:r>
-      <w:proofErr w:type="spellStart"/>
-      <w:r>
-        <w:t>Zakstelskaya</w:t>
-      </w:r>
-      <w:proofErr w:type="spellEnd"/>
-      <w:r>
-        <w:t xml:space="preserve"> LY, </w:t>
-      </w:r>
-      <w:proofErr w:type="spellStart"/>
-      <w:r>
-        <w:t>Easterday</w:t>
-      </w:r>
-      <w:proofErr w:type="spellEnd"/>
-      <w:r>
-        <w:t xml:space="preserve"> BC, </w:t>
-      </w:r>
-      <w:proofErr w:type="spellStart"/>
-      <w:r>
-        <w:t>Kapikian</w:t>
-      </w:r>
-      <w:proofErr w:type="spellEnd"/>
-      <w:r>
-        <w:t xml:space="preserve"> A, Bingham RW. </w:t>
+        <w:t xml:space="preserve">1975 Coronaviridae. Tyrrell DA, Almeida JD, Cunningham CH, Dowdle WR, Hofstad MS, McIntosh K, Tajima M, Zakstelskaya LY, Easterday BC, Kapikian A, Bingham RW. </w:t>
       </w:r>
     </w:p>
     <w:p>
@@ -859,61 +811,8 @@
       <w:pPr>
         <w:pStyle w:val="Heading4"/>
       </w:pPr>
-      <w:proofErr w:type="spellStart"/>
-      <w:r>
-        <w:t>Intervirology</w:t>
-      </w:r>
-      <w:proofErr w:type="spellEnd"/>
-      <w:r>
-        <w:t xml:space="preserve">. 1978;10(6):321-8. </w:t>
-      </w:r>
-      <w:proofErr w:type="spellStart"/>
-      <w:r>
-        <w:t>Coronaviridae</w:t>
-      </w:r>
-      <w:proofErr w:type="spellEnd"/>
-      <w:r>
-        <w:t xml:space="preserve">: second report. Tyrrell DA, Alexander DJ, Almeida JD, Cunningham CH, </w:t>
-      </w:r>
-      <w:proofErr w:type="spellStart"/>
-      <w:r>
-        <w:t>Easterday</w:t>
-      </w:r>
-      <w:proofErr w:type="spellEnd"/>
-      <w:r>
-        <w:t xml:space="preserve"> BC, </w:t>
-      </w:r>
-      <w:proofErr w:type="spellStart"/>
-      <w:r>
-        <w:t>Garwes</w:t>
-      </w:r>
-      <w:proofErr w:type="spellEnd"/>
-      <w:r>
-        <w:t xml:space="preserve"> DJ, </w:t>
-      </w:r>
-      <w:proofErr w:type="spellStart"/>
-      <w:r>
-        <w:t>Hierholzer</w:t>
-      </w:r>
-      <w:proofErr w:type="spellEnd"/>
-      <w:r>
-        <w:t xml:space="preserve"> JC, </w:t>
-      </w:r>
-      <w:proofErr w:type="spellStart"/>
-      <w:r>
-        <w:t>Kapikian</w:t>
-      </w:r>
-      <w:proofErr w:type="spellEnd"/>
-      <w:r>
-        <w:t xml:space="preserve"> A, </w:t>
-      </w:r>
-      <w:proofErr w:type="spellStart"/>
-      <w:r>
-        <w:t>Macnaughton</w:t>
-      </w:r>
-      <w:proofErr w:type="spellEnd"/>
-      <w:r>
-        <w:t xml:space="preserve"> MR, McIntosh K. </w:t>
+      <w:r>
+        <w:t xml:space="preserve">Intervirology. 1978;10(6):321-8. Coronaviridae: second report. Tyrrell DA, Alexander DJ, Almeida JD, Cunningham CH, Easterday BC, Garwes DJ, Hierholzer JC, Kapikian A, Macnaughton MR, McIntosh K. </w:t>
       </w:r>
     </w:p>
     <w:p>
@@ -964,15 +863,7 @@
         <w:pStyle w:val="Heading4"/>
       </w:pPr>
       <w:r>
-        <w:t xml:space="preserve">1980 </w:t>
-      </w:r>
-      <w:proofErr w:type="spellStart"/>
-      <w:r>
-        <w:t>Siddell</w:t>
-      </w:r>
-      <w:proofErr w:type="spellEnd"/>
-      <w:r>
-        <w:t xml:space="preserve"> - Biochemistry of coronaviruses </w:t>
+        <w:t xml:space="preserve">1980 Siddell - Biochemistry of coronaviruses </w:t>
       </w:r>
     </w:p>
     <w:p>
@@ -992,31 +883,7 @@
         <w:pStyle w:val="Heading4"/>
       </w:pPr>
       <w:r>
-        <w:t xml:space="preserve">1981 Biochemistry and Biology of Coronaviruses V. ter </w:t>
-      </w:r>
-      <w:proofErr w:type="spellStart"/>
-      <w:r>
-        <w:t>MeulenS</w:t>
-      </w:r>
-      <w:proofErr w:type="spellEnd"/>
-      <w:r>
-        <w:t xml:space="preserve">. </w:t>
-      </w:r>
-      <w:proofErr w:type="spellStart"/>
-      <w:r>
-        <w:t>SiddellH</w:t>
-      </w:r>
-      <w:proofErr w:type="spellEnd"/>
-      <w:r>
-        <w:t xml:space="preserve">. </w:t>
-      </w:r>
-      <w:proofErr w:type="spellStart"/>
-      <w:r>
-        <w:t>Wege</w:t>
-      </w:r>
-      <w:proofErr w:type="spellEnd"/>
-      <w:r>
-        <w:t xml:space="preserve"> </w:t>
+        <w:t xml:space="preserve">1981 Biochemistry and Biology of Coronaviruses V. ter MeulenS. SiddellH. Wege </w:t>
       </w:r>
     </w:p>
     <w:p>
@@ -1036,23 +903,7 @@
         <w:pStyle w:val="Heading4"/>
       </w:pPr>
       <w:r>
-        <w:t xml:space="preserve">1981 </w:t>
-      </w:r>
-      <w:proofErr w:type="spellStart"/>
-      <w:r>
-        <w:t>Mahy</w:t>
-      </w:r>
-      <w:proofErr w:type="spellEnd"/>
-      <w:r>
-        <w:t xml:space="preserve"> 1981 - Biochemistry </w:t>
-      </w:r>
-      <w:proofErr w:type="gramStart"/>
-      <w:r>
-        <w:t>Of</w:t>
-      </w:r>
-      <w:proofErr w:type="gramEnd"/>
-      <w:r>
-        <w:t xml:space="preserve"> Coronaviruses </w:t>
+        <w:t xml:space="preserve">1981 Mahy 1981 - Biochemistry Of Coronaviruses </w:t>
       </w:r>
     </w:p>
     <w:p>
@@ -1083,23 +934,7 @@
         <w:pStyle w:val="Heading4"/>
       </w:pPr>
       <w:r>
-        <w:t xml:space="preserve">1983 </w:t>
-      </w:r>
-      <w:proofErr w:type="spellStart"/>
-      <w:r>
-        <w:t>Siddell</w:t>
-      </w:r>
-      <w:proofErr w:type="spellEnd"/>
-      <w:r>
-        <w:t xml:space="preserve"> - Biology of coronaviruses (J Gen </w:t>
-      </w:r>
-      <w:proofErr w:type="spellStart"/>
-      <w:r>
-        <w:t>Virol</w:t>
-      </w:r>
-      <w:proofErr w:type="spellEnd"/>
-      <w:r>
-        <w:t>) - JV0640040761</w:t>
+        <w:t>1983 Siddell - Biology of coronaviruses (J Gen Virol) - JV0640040761</w:t>
       </w:r>
     </w:p>
     <w:p/>
@@ -1109,31 +944,7 @@
         <w:pStyle w:val="Heading4"/>
       </w:pPr>
       <w:r>
-        <w:t xml:space="preserve">1983 </w:t>
-      </w:r>
-      <w:proofErr w:type="spellStart"/>
-      <w:r>
-        <w:t>Siddell</w:t>
-      </w:r>
-      <w:proofErr w:type="spellEnd"/>
-      <w:r>
-        <w:t xml:space="preserve"> - </w:t>
-      </w:r>
-      <w:proofErr w:type="spellStart"/>
-      <w:r>
-        <w:t>Coronaviridae</w:t>
-      </w:r>
-      <w:proofErr w:type="spellEnd"/>
-      <w:r>
-        <w:t xml:space="preserve"> (</w:t>
-      </w:r>
-      <w:proofErr w:type="spellStart"/>
-      <w:r>
-        <w:t>Intervirology</w:t>
-      </w:r>
-      <w:proofErr w:type="spellEnd"/>
-      <w:r>
-        <w:t xml:space="preserve">) </w:t>
+        <w:t xml:space="preserve">1983 Siddell - Coronaviridae (Intervirology) </w:t>
       </w:r>
     </w:p>
     <w:p>
@@ -1149,6 +960,64 @@
     <w:p/>
     <w:p>
       <w:pPr>
+        <w:jc w:val="center"/>
+      </w:pPr>
+      <w:r>
+        <w:rPr>
+          <w:noProof/>
+        </w:rPr>
+        <w:drawing>
+          <wp:inline distT="0" distB="0" distL="0" distR="0" wp14:anchorId="31918773" wp14:editId="06DF5E37">
+            <wp:extent cx="3709562" cy="1514946"/>
+            <wp:effectExtent l="0" t="0" r="5715" b="9525"/>
+            <wp:docPr id="13" name="Picture 13"/>
+            <wp:cNvGraphicFramePr>
+              <a:graphicFrameLocks xmlns:a="http://schemas.openxmlformats.org/drawingml/2006/main" noChangeAspect="1"/>
+            </wp:cNvGraphicFramePr>
+            <a:graphic xmlns:a="http://schemas.openxmlformats.org/drawingml/2006/main">
+              <a:graphicData uri="http://schemas.openxmlformats.org/drawingml/2006/picture">
+                <pic:pic xmlns:pic="http://schemas.openxmlformats.org/drawingml/2006/picture">
+                  <pic:nvPicPr>
+                    <pic:cNvPr id="0" name="Picture 1"/>
+                    <pic:cNvPicPr>
+                      <a:picLocks noChangeAspect="1" noChangeArrowheads="1"/>
+                    </pic:cNvPicPr>
+                  </pic:nvPicPr>
+                  <pic:blipFill>
+                    <a:blip r:embed="rId16">
+                      <a:extLst>
+                        <a:ext uri="{28A0092B-C50C-407E-A947-70E740481C1C}">
+                          <a14:useLocalDpi xmlns:a14="http://schemas.microsoft.com/office/drawing/2010/main" val="0"/>
+                        </a:ext>
+                      </a:extLst>
+                    </a:blip>
+                    <a:srcRect/>
+                    <a:stretch>
+                      <a:fillRect/>
+                    </a:stretch>
+                  </pic:blipFill>
+                  <pic:spPr bwMode="auto">
+                    <a:xfrm>
+                      <a:off x="0" y="0"/>
+                      <a:ext cx="3709562" cy="1514946"/>
+                    </a:xfrm>
+                    <a:prstGeom prst="rect">
+                      <a:avLst/>
+                    </a:prstGeom>
+                    <a:noFill/>
+                    <a:ln>
+                      <a:noFill/>
+                    </a:ln>
+                  </pic:spPr>
+                </pic:pic>
+              </a:graphicData>
+            </a:graphic>
+          </wp:inline>
+        </w:drawing>
+      </w:r>
+    </w:p>
+    <w:p>
+      <w:pPr>
         <w:pStyle w:val="Heading4"/>
       </w:pPr>
       <w:r>
@@ -1156,7 +1025,7 @@
       </w:r>
     </w:p>
     <w:p>
-      <w:hyperlink r:id="rId16" w:history="1">
+      <w:hyperlink r:id="rId17" w:history="1">
         <w:r>
           <w:rPr>
             <w:rStyle w:val="Hyperlink"/>
@@ -1175,6 +1044,7 @@
       <w:bookmarkStart w:id="3" w:name="_Toc44080174"/>
       <w:bookmarkStart w:id="4" w:name="_Toc44698448"/>
       <w:r>
+        <w:lastRenderedPageBreak/>
         <w:t>1990 Callow - The time course of the immune response to experimental coronavirus infection of man - about immunity</w:t>
       </w:r>
       <w:bookmarkEnd w:id="2"/>
@@ -1187,7 +1057,7 @@
       </w:r>
     </w:p>
     <w:p>
-      <w:hyperlink r:id="rId17" w:history="1">
+      <w:hyperlink r:id="rId18" w:history="1">
         <w:r>
           <w:rPr>
             <w:rStyle w:val="Hyperlink"/>
@@ -1216,20 +1086,11 @@
     </w:p>
     <w:p>
       <w:r>
-        <w:t xml:space="preserve">Adv Virus Res. </w:t>
-      </w:r>
-      <w:proofErr w:type="gramStart"/>
-      <w:r>
-        <w:t>2006;66:193</w:t>
-      </w:r>
-      <w:proofErr w:type="gramEnd"/>
-      <w:r>
-        <w:t>-292.</w:t>
-      </w:r>
-    </w:p>
-    <w:p>
-      <w:r>
-        <w:lastRenderedPageBreak/>
+        <w:t>Adv Virus Res. 2006;66:193-292.</w:t>
+      </w:r>
+    </w:p>
+    <w:p>
+      <w:r>
         <w:t>The molecular biology of coronaviruses.</w:t>
       </w:r>
     </w:p>
@@ -1249,7 +1110,7 @@
       <w:r>
         <w:t xml:space="preserve">2010 Infectious Diseases book - Schaffer et al “Respiratory chapter” </w:t>
       </w:r>
-      <w:hyperlink r:id="rId18" w:history="1">
+      <w:hyperlink r:id="rId19" w:history="1">
         <w:r>
           <w:rPr>
             <w:rStyle w:val="Hyperlink"/>
@@ -1269,7 +1130,7 @@
       <w:r>
         <w:t xml:space="preserve">2012 Virus taxonomy book </w:t>
       </w:r>
-      <w:hyperlink r:id="rId19" w:history="1">
+      <w:hyperlink r:id="rId20" w:history="1">
         <w:r>
           <w:rPr>
             <w:rStyle w:val="Hyperlink"/>
@@ -1287,19 +1148,11 @@
       </w:pPr>
       <w:bookmarkStart w:id="11" w:name="_Hlk44796461"/>
       <w:r>
-        <w:t xml:space="preserve">2012 Virology book - </w:t>
-      </w:r>
-      <w:proofErr w:type="spellStart"/>
-      <w:r>
-        <w:t>Korsman</w:t>
-      </w:r>
-      <w:proofErr w:type="spellEnd"/>
-      <w:r>
-        <w:t xml:space="preserve"> “Human coronaviruses” </w:t>
-      </w:r>
-    </w:p>
-    <w:p>
-      <w:hyperlink r:id="rId20" w:history="1">
+        <w:t xml:space="preserve">2012 Virology book - Korsman “Human coronaviruses” </w:t>
+      </w:r>
+    </w:p>
+    <w:p>
+      <w:hyperlink r:id="rId21" w:history="1">
         <w:r>
           <w:rPr>
             <w:rStyle w:val="Hyperlink"/>
@@ -1317,17 +1170,7 @@
       </w:pPr>
       <w:bookmarkStart w:id="12" w:name="_Hlk44796499"/>
       <w:r>
-        <w:t xml:space="preserve">2015 Anthony R. Fehr and Stanley Perlman, M.D., </w:t>
-      </w:r>
-      <w:proofErr w:type="spellStart"/>
-      <w:proofErr w:type="gramStart"/>
-      <w:r>
-        <w:t>Ph.D</w:t>
-      </w:r>
-      <w:proofErr w:type="spellEnd"/>
-      <w:proofErr w:type="gramEnd"/>
-      <w:r>
-        <w:t xml:space="preserve"> - Coronaviruses: An Overview of Their Replication and Pathogenesis </w:t>
+        <w:t xml:space="preserve">2015 Anthony R. Fehr and Stanley Perlman, M.D., Ph.D - Coronaviruses: An Overview of Their Replication and Pathogenesis </w:t>
       </w:r>
     </w:p>
     <w:bookmarkEnd w:id="12"/>
@@ -1365,17 +1208,7 @@
       <w:bookmarkStart w:id="15" w:name="_Toc44080179"/>
       <w:bookmarkStart w:id="16" w:name="_Toc44698453"/>
       <w:r>
-        <w:t xml:space="preserve">2018 - Advances in Virus Research - </w:t>
-      </w:r>
-      <w:proofErr w:type="spellStart"/>
-      <w:proofErr w:type="gramStart"/>
-      <w:r>
-        <w:t>M.Corman</w:t>
-      </w:r>
-      <w:proofErr w:type="spellEnd"/>
-      <w:proofErr w:type="gramEnd"/>
-      <w:r>
-        <w:t xml:space="preserve"> et al - Chapter Eight - Hosts and Sources of Endemic Human Coronaviruses</w:t>
+        <w:t>2018 - Advances in Virus Research - M.Corman et al - Chapter Eight - Hosts and Sources of Endemic Human Coronaviruses</w:t>
       </w:r>
       <w:bookmarkEnd w:id="13"/>
       <w:bookmarkEnd w:id="14"/>
@@ -1414,7 +1247,6 @@
         <w:rPr>
           <w:noProof/>
         </w:rPr>
-        <w:lastRenderedPageBreak/>
         <w:drawing>
           <wp:inline distT="0" distB="0" distL="0" distR="0" wp14:anchorId="4DE9179A" wp14:editId="7AB76BD6">
             <wp:extent cx="4486275" cy="3648075"/>
@@ -1433,7 +1265,7 @@
                     </pic:cNvPicPr>
                   </pic:nvPicPr>
                   <pic:blipFill>
-                    <a:blip r:embed="rId21">
+                    <a:blip r:embed="rId22">
                       <a:extLst>
                         <a:ext uri="{28A0092B-C50C-407E-A947-70E740481C1C}">
                           <a14:useLocalDpi xmlns:a14="http://schemas.microsoft.com/office/drawing/2010/main" val="0"/>
@@ -1480,6 +1312,7 @@
         <w:rPr>
           <w:noProof/>
         </w:rPr>
+        <w:lastRenderedPageBreak/>
         <w:drawing>
           <wp:inline distT="0" distB="0" distL="0" distR="0" wp14:anchorId="2BBCA59A" wp14:editId="1693AE3B">
             <wp:extent cx="4514850" cy="3267075"/>
@@ -1498,7 +1331,7 @@
                     </pic:cNvPicPr>
                   </pic:nvPicPr>
                   <pic:blipFill>
-                    <a:blip r:embed="rId22">
+                    <a:blip r:embed="rId23">
                       <a:extLst>
                         <a:ext uri="{28A0092B-C50C-407E-A947-70E740481C1C}">
                           <a14:useLocalDpi xmlns:a14="http://schemas.microsoft.com/office/drawing/2010/main" val="0"/>
@@ -1533,7 +1366,6 @@
     <w:p/>
     <w:p>
       <w:r>
-        <w:lastRenderedPageBreak/>
         <w:t>Fig 3 - Replication cycle:</w:t>
       </w:r>
     </w:p>
@@ -1542,6 +1374,7 @@
         <w:rPr>
           <w:noProof/>
         </w:rPr>
+        <w:lastRenderedPageBreak/>
         <w:drawing>
           <wp:inline distT="0" distB="0" distL="0" distR="0" wp14:anchorId="5031A9B3" wp14:editId="4588538E">
             <wp:extent cx="5514975" cy="6143625"/>
@@ -1560,7 +1393,7 @@
                     </pic:cNvPicPr>
                   </pic:nvPicPr>
                   <pic:blipFill>
-                    <a:blip r:embed="rId23">
+                    <a:blip r:embed="rId24">
                       <a:extLst>
                         <a:ext uri="{28A0092B-C50C-407E-A947-70E740481C1C}">
                           <a14:useLocalDpi xmlns:a14="http://schemas.microsoft.com/office/drawing/2010/main" val="0"/>
@@ -1627,7 +1460,7 @@
                     </pic:cNvPicPr>
                   </pic:nvPicPr>
                   <pic:blipFill>
-                    <a:blip r:embed="rId24">
+                    <a:blip r:embed="rId25">
                       <a:extLst>
                         <a:ext uri="{28A0092B-C50C-407E-A947-70E740481C1C}">
                           <a14:useLocalDpi xmlns:a14="http://schemas.microsoft.com/office/drawing/2010/main" val="0"/>
@@ -1695,7 +1528,7 @@
                     </pic:cNvPicPr>
                   </pic:nvPicPr>
                   <pic:blipFill>
-                    <a:blip r:embed="rId25">
+                    <a:blip r:embed="rId26">
                       <a:extLst>
                         <a:ext uri="{28A0092B-C50C-407E-A947-70E740481C1C}">
                           <a14:useLocalDpi xmlns:a14="http://schemas.microsoft.com/office/drawing/2010/main" val="0"/>
@@ -1763,7 +1596,7 @@
                     </pic:cNvPicPr>
                   </pic:nvPicPr>
                   <pic:blipFill>
-                    <a:blip r:embed="rId26">
+                    <a:blip r:embed="rId27">
                       <a:extLst>
                         <a:ext uri="{28A0092B-C50C-407E-A947-70E740481C1C}">
                           <a14:useLocalDpi xmlns:a14="http://schemas.microsoft.com/office/drawing/2010/main" val="0"/>
@@ -1831,7 +1664,7 @@
                     </pic:cNvPicPr>
                   </pic:nvPicPr>
                   <pic:blipFill>
-                    <a:blip r:embed="rId27">
+                    <a:blip r:embed="rId28">
                       <a:extLst>
                         <a:ext uri="{28A0092B-C50C-407E-A947-70E740481C1C}">
                           <a14:useLocalDpi xmlns:a14="http://schemas.microsoft.com/office/drawing/2010/main" val="0"/>
@@ -1891,7 +1724,7 @@
       <w:pPr>
         <w:pStyle w:val="Heading4"/>
       </w:pPr>
-      <w:hyperlink r:id="rId28" w:history="1">
+      <w:hyperlink r:id="rId29" w:history="1">
         <w:r>
           <w:rPr>
             <w:rStyle w:val="Hyperlink"/>
@@ -1917,7 +1750,7 @@
       </w:r>
     </w:p>
     <w:p>
-      <w:hyperlink r:id="rId29" w:history="1">
+      <w:hyperlink r:id="rId30" w:history="1">
         <w:r>
           <w:rPr>
             <w:rStyle w:val="Hyperlink"/>
@@ -1940,7 +1773,7 @@
       </w:r>
     </w:p>
     <w:p>
-      <w:hyperlink r:id="rId30" w:history="1">
+      <w:hyperlink r:id="rId31" w:history="1">
         <w:r>
           <w:rPr>
             <w:rStyle w:val="Hyperlink"/>
@@ -1962,7 +1795,7 @@
       </w:r>
     </w:p>
     <w:p>
-      <w:hyperlink r:id="rId31" w:history="1">
+      <w:hyperlink r:id="rId32" w:history="1">
         <w:r>
           <w:rPr>
             <w:rStyle w:val="Hyperlink"/>
@@ -1978,7 +1811,7 @@
       </w:r>
     </w:p>
     <w:p>
-      <w:hyperlink r:id="rId32" w:history="1">
+      <w:hyperlink r:id="rId33" w:history="1">
         <w:r>
           <w:rPr>
             <w:rStyle w:val="Hyperlink"/>
@@ -1989,7 +1822,7 @@
     </w:p>
     <w:p/>
     <w:p>
-      <w:hyperlink r:id="rId33" w:history="1">
+      <w:hyperlink r:id="rId34" w:history="1">
         <w:r>
           <w:rPr>
             <w:rStyle w:val="Hyperlink"/>
@@ -2001,16 +1834,11 @@
     <w:p/>
     <w:p>
       <w:r>
-        <w:t xml:space="preserve">WHO should be able to impose sanctions on states that ban travel to countries with epidemics, panel </w:t>
-      </w:r>
-      <w:proofErr w:type="gramStart"/>
-      <w:r>
-        <w:t>says</w:t>
-      </w:r>
-      <w:proofErr w:type="gramEnd"/>
-    </w:p>
-    <w:p>
-      <w:hyperlink r:id="rId34" w:history="1">
+        <w:t>WHO should be able to impose sanctions on states that ban travel to countries with epidemics, panel says</w:t>
+      </w:r>
+    </w:p>
+    <w:p>
+      <w:hyperlink r:id="rId35" w:history="1">
         <w:r>
           <w:rPr>
             <w:rStyle w:val="Hyperlink"/>
@@ -2026,7 +1854,7 @@
       </w:r>
     </w:p>
     <w:p>
-      <w:hyperlink r:id="rId35" w:history="1">
+      <w:hyperlink r:id="rId36" w:history="1">
         <w:r>
           <w:rPr>
             <w:rStyle w:val="Hyperlink"/>
@@ -2055,7 +1883,7 @@
       </w:r>
     </w:p>
     <w:p>
-      <w:hyperlink r:id="rId36" w:history="1">
+      <w:hyperlink r:id="rId37" w:history="1">
         <w:r>
           <w:rPr>
             <w:rStyle w:val="Hyperlink"/>
@@ -2087,7 +1915,7 @@
                     <pic:cNvPicPr/>
                   </pic:nvPicPr>
                   <pic:blipFill>
-                    <a:blip r:embed="rId37"/>
+                    <a:blip r:embed="rId38"/>
                     <a:stretch>
                       <a:fillRect/>
                     </a:stretch>
@@ -2131,7 +1959,7 @@
                     <pic:cNvPicPr/>
                   </pic:nvPicPr>
                   <pic:blipFill>
-                    <a:blip r:embed="rId38"/>
+                    <a:blip r:embed="rId39"/>
                     <a:stretch>
                       <a:fillRect/>
                     </a:stretch>
@@ -2177,7 +2005,7 @@
                     </pic:cNvPicPr>
                   </pic:nvPicPr>
                   <pic:blipFill>
-                    <a:blip r:embed="rId39">
+                    <a:blip r:embed="rId40">
                       <a:extLst>
                         <a:ext uri="{28A0092B-C50C-407E-A947-70E740481C1C}">
                           <a14:useLocalDpi xmlns:a14="http://schemas.microsoft.com/office/drawing/2010/main" val="0"/>
@@ -2233,7 +2061,7 @@
                     </pic:cNvPicPr>
                   </pic:nvPicPr>
                   <pic:blipFill>
-                    <a:blip r:embed="rId40">
+                    <a:blip r:embed="rId41">
                       <a:extLst>
                         <a:ext uri="{28A0092B-C50C-407E-A947-70E740481C1C}">
                           <a14:useLocalDpi xmlns:a14="http://schemas.microsoft.com/office/drawing/2010/main" val="0"/>

--- a/_word/2020-06-01-Scientific-references.docx
+++ b/_word/2020-06-01-Scientific-references.docx
@@ -792,7 +792,55 @@
         <w:pStyle w:val="Heading4"/>
       </w:pPr>
       <w:r>
-        <w:t xml:space="preserve">1975 Coronaviridae. Tyrrell DA, Almeida JD, Cunningham CH, Dowdle WR, Hofstad MS, McIntosh K, Tajima M, Zakstelskaya LY, Easterday BC, Kapikian A, Bingham RW. </w:t>
+        <w:t xml:space="preserve">1975 </w:t>
+      </w:r>
+      <w:proofErr w:type="spellStart"/>
+      <w:r>
+        <w:t>Coronaviridae</w:t>
+      </w:r>
+      <w:proofErr w:type="spellEnd"/>
+      <w:r>
+        <w:t xml:space="preserve">. Tyrrell DA, Almeida JD, Cunningham CH, </w:t>
+      </w:r>
+      <w:proofErr w:type="spellStart"/>
+      <w:r>
+        <w:t>Dowdle</w:t>
+      </w:r>
+      <w:proofErr w:type="spellEnd"/>
+      <w:r>
+        <w:t xml:space="preserve"> WR, </w:t>
+      </w:r>
+      <w:proofErr w:type="spellStart"/>
+      <w:r>
+        <w:t>Hofstad</w:t>
+      </w:r>
+      <w:proofErr w:type="spellEnd"/>
+      <w:r>
+        <w:t xml:space="preserve"> MS, McIntosh K, Tajima M, </w:t>
+      </w:r>
+      <w:proofErr w:type="spellStart"/>
+      <w:r>
+        <w:t>Zakstelskaya</w:t>
+      </w:r>
+      <w:proofErr w:type="spellEnd"/>
+      <w:r>
+        <w:t xml:space="preserve"> LY, </w:t>
+      </w:r>
+      <w:proofErr w:type="spellStart"/>
+      <w:r>
+        <w:t>Easterday</w:t>
+      </w:r>
+      <w:proofErr w:type="spellEnd"/>
+      <w:r>
+        <w:t xml:space="preserve"> BC, </w:t>
+      </w:r>
+      <w:proofErr w:type="spellStart"/>
+      <w:r>
+        <w:t>Kapikian</w:t>
+      </w:r>
+      <w:proofErr w:type="spellEnd"/>
+      <w:r>
+        <w:t xml:space="preserve"> A, Bingham RW. </w:t>
       </w:r>
     </w:p>
     <w:p>
@@ -811,8 +859,61 @@
       <w:pPr>
         <w:pStyle w:val="Heading4"/>
       </w:pPr>
-      <w:r>
-        <w:t xml:space="preserve">Intervirology. 1978;10(6):321-8. Coronaviridae: second report. Tyrrell DA, Alexander DJ, Almeida JD, Cunningham CH, Easterday BC, Garwes DJ, Hierholzer JC, Kapikian A, Macnaughton MR, McIntosh K. </w:t>
+      <w:proofErr w:type="spellStart"/>
+      <w:r>
+        <w:t>Intervirology</w:t>
+      </w:r>
+      <w:proofErr w:type="spellEnd"/>
+      <w:r>
+        <w:t xml:space="preserve">. 1978;10(6):321-8. </w:t>
+      </w:r>
+      <w:proofErr w:type="spellStart"/>
+      <w:r>
+        <w:t>Coronaviridae</w:t>
+      </w:r>
+      <w:proofErr w:type="spellEnd"/>
+      <w:r>
+        <w:t xml:space="preserve">: second report. Tyrrell DA, Alexander DJ, Almeida JD, Cunningham CH, </w:t>
+      </w:r>
+      <w:proofErr w:type="spellStart"/>
+      <w:r>
+        <w:t>Easterday</w:t>
+      </w:r>
+      <w:proofErr w:type="spellEnd"/>
+      <w:r>
+        <w:t xml:space="preserve"> BC, </w:t>
+      </w:r>
+      <w:proofErr w:type="spellStart"/>
+      <w:r>
+        <w:t>Garwes</w:t>
+      </w:r>
+      <w:proofErr w:type="spellEnd"/>
+      <w:r>
+        <w:t xml:space="preserve"> DJ, </w:t>
+      </w:r>
+      <w:proofErr w:type="spellStart"/>
+      <w:r>
+        <w:t>Hierholzer</w:t>
+      </w:r>
+      <w:proofErr w:type="spellEnd"/>
+      <w:r>
+        <w:t xml:space="preserve"> JC, </w:t>
+      </w:r>
+      <w:proofErr w:type="spellStart"/>
+      <w:r>
+        <w:t>Kapikian</w:t>
+      </w:r>
+      <w:proofErr w:type="spellEnd"/>
+      <w:r>
+        <w:t xml:space="preserve"> A, </w:t>
+      </w:r>
+      <w:proofErr w:type="spellStart"/>
+      <w:r>
+        <w:t>Macnaughton</w:t>
+      </w:r>
+      <w:proofErr w:type="spellEnd"/>
+      <w:r>
+        <w:t xml:space="preserve"> MR, McIntosh K. </w:t>
       </w:r>
     </w:p>
     <w:p>
@@ -863,7 +964,15 @@
         <w:pStyle w:val="Heading4"/>
       </w:pPr>
       <w:r>
-        <w:t xml:space="preserve">1980 Siddell - Biochemistry of coronaviruses </w:t>
+        <w:t xml:space="preserve">1980 </w:t>
+      </w:r>
+      <w:proofErr w:type="spellStart"/>
+      <w:r>
+        <w:t>Siddell</w:t>
+      </w:r>
+      <w:proofErr w:type="spellEnd"/>
+      <w:r>
+        <w:t xml:space="preserve"> - Biochemistry of coronaviruses </w:t>
       </w:r>
     </w:p>
     <w:p>
@@ -883,7 +992,31 @@
         <w:pStyle w:val="Heading4"/>
       </w:pPr>
       <w:r>
-        <w:t xml:space="preserve">1981 Biochemistry and Biology of Coronaviruses V. ter MeulenS. SiddellH. Wege </w:t>
+        <w:t xml:space="preserve">1981 Biochemistry and Biology of Coronaviruses V. ter </w:t>
+      </w:r>
+      <w:proofErr w:type="spellStart"/>
+      <w:r>
+        <w:t>MeulenS</w:t>
+      </w:r>
+      <w:proofErr w:type="spellEnd"/>
+      <w:r>
+        <w:t xml:space="preserve">. </w:t>
+      </w:r>
+      <w:proofErr w:type="spellStart"/>
+      <w:r>
+        <w:t>SiddellH</w:t>
+      </w:r>
+      <w:proofErr w:type="spellEnd"/>
+      <w:r>
+        <w:t xml:space="preserve">. </w:t>
+      </w:r>
+      <w:proofErr w:type="spellStart"/>
+      <w:r>
+        <w:t>Wege</w:t>
+      </w:r>
+      <w:proofErr w:type="spellEnd"/>
+      <w:r>
+        <w:t xml:space="preserve"> </w:t>
       </w:r>
     </w:p>
     <w:p>
@@ -903,7 +1036,23 @@
         <w:pStyle w:val="Heading4"/>
       </w:pPr>
       <w:r>
-        <w:t xml:space="preserve">1981 Mahy 1981 - Biochemistry Of Coronaviruses </w:t>
+        <w:t xml:space="preserve">1981 </w:t>
+      </w:r>
+      <w:proofErr w:type="spellStart"/>
+      <w:r>
+        <w:t>Mahy</w:t>
+      </w:r>
+      <w:proofErr w:type="spellEnd"/>
+      <w:r>
+        <w:t xml:space="preserve"> 1981 - Biochemistry </w:t>
+      </w:r>
+      <w:proofErr w:type="gramStart"/>
+      <w:r>
+        <w:t>Of</w:t>
+      </w:r>
+      <w:proofErr w:type="gramEnd"/>
+      <w:r>
+        <w:t xml:space="preserve"> Coronaviruses </w:t>
       </w:r>
     </w:p>
     <w:p>
@@ -934,7 +1083,23 @@
         <w:pStyle w:val="Heading4"/>
       </w:pPr>
       <w:r>
-        <w:t>1983 Siddell - Biology of coronaviruses (J Gen Virol) - JV0640040761</w:t>
+        <w:t xml:space="preserve">1983 </w:t>
+      </w:r>
+      <w:proofErr w:type="spellStart"/>
+      <w:r>
+        <w:t>Siddell</w:t>
+      </w:r>
+      <w:proofErr w:type="spellEnd"/>
+      <w:r>
+        <w:t xml:space="preserve"> - Biology of coronaviruses (J Gen </w:t>
+      </w:r>
+      <w:proofErr w:type="spellStart"/>
+      <w:r>
+        <w:t>Virol</w:t>
+      </w:r>
+      <w:proofErr w:type="spellEnd"/>
+      <w:r>
+        <w:t>) - JV0640040761</w:t>
       </w:r>
     </w:p>
     <w:p/>
@@ -944,7 +1109,31 @@
         <w:pStyle w:val="Heading4"/>
       </w:pPr>
       <w:r>
-        <w:t xml:space="preserve">1983 Siddell - Coronaviridae (Intervirology) </w:t>
+        <w:t xml:space="preserve">1983 </w:t>
+      </w:r>
+      <w:proofErr w:type="spellStart"/>
+      <w:r>
+        <w:t>Siddell</w:t>
+      </w:r>
+      <w:proofErr w:type="spellEnd"/>
+      <w:r>
+        <w:t xml:space="preserve"> - </w:t>
+      </w:r>
+      <w:proofErr w:type="spellStart"/>
+      <w:r>
+        <w:t>Coronaviridae</w:t>
+      </w:r>
+      <w:proofErr w:type="spellEnd"/>
+      <w:r>
+        <w:t xml:space="preserve"> (</w:t>
+      </w:r>
+      <w:proofErr w:type="spellStart"/>
+      <w:r>
+        <w:t>Intervirology</w:t>
+      </w:r>
+      <w:proofErr w:type="spellEnd"/>
+      <w:r>
+        <w:t xml:space="preserve">) </w:t>
       </w:r>
     </w:p>
     <w:p>
@@ -1086,7 +1275,15 @@
     </w:p>
     <w:p>
       <w:r>
-        <w:t>Adv Virus Res. 2006;66:193-292.</w:t>
+        <w:t xml:space="preserve">Adv Virus Res. </w:t>
+      </w:r>
+      <w:proofErr w:type="gramStart"/>
+      <w:r>
+        <w:t>2006;66:193</w:t>
+      </w:r>
+      <w:proofErr w:type="gramEnd"/>
+      <w:r>
+        <w:t>-292.</w:t>
       </w:r>
     </w:p>
     <w:p>
@@ -1148,7 +1345,15 @@
       </w:pPr>
       <w:bookmarkStart w:id="11" w:name="_Hlk44796461"/>
       <w:r>
-        <w:t xml:space="preserve">2012 Virology book - Korsman “Human coronaviruses” </w:t>
+        <w:t xml:space="preserve">2012 Virology book - </w:t>
+      </w:r>
+      <w:proofErr w:type="spellStart"/>
+      <w:r>
+        <w:t>Korsman</w:t>
+      </w:r>
+      <w:proofErr w:type="spellEnd"/>
+      <w:r>
+        <w:t xml:space="preserve"> “Human coronaviruses” </w:t>
       </w:r>
     </w:p>
     <w:p>
@@ -1170,7 +1375,17 @@
       </w:pPr>
       <w:bookmarkStart w:id="12" w:name="_Hlk44796499"/>
       <w:r>
-        <w:t xml:space="preserve">2015 Anthony R. Fehr and Stanley Perlman, M.D., Ph.D - Coronaviruses: An Overview of Their Replication and Pathogenesis </w:t>
+        <w:t xml:space="preserve">2015 Anthony R. Fehr and Stanley Perlman, M.D., </w:t>
+      </w:r>
+      <w:proofErr w:type="spellStart"/>
+      <w:proofErr w:type="gramStart"/>
+      <w:r>
+        <w:t>Ph.D</w:t>
+      </w:r>
+      <w:proofErr w:type="spellEnd"/>
+      <w:proofErr w:type="gramEnd"/>
+      <w:r>
+        <w:t xml:space="preserve"> - Coronaviruses: An Overview of Their Replication and Pathogenesis </w:t>
       </w:r>
     </w:p>
     <w:bookmarkEnd w:id="12"/>
@@ -1208,7 +1423,17 @@
       <w:bookmarkStart w:id="15" w:name="_Toc44080179"/>
       <w:bookmarkStart w:id="16" w:name="_Toc44698453"/>
       <w:r>
-        <w:t>2018 - Advances in Virus Research - M.Corman et al - Chapter Eight - Hosts and Sources of Endemic Human Coronaviruses</w:t>
+        <w:t xml:space="preserve">2018 - Advances in Virus Research - </w:t>
+      </w:r>
+      <w:proofErr w:type="spellStart"/>
+      <w:proofErr w:type="gramStart"/>
+      <w:r>
+        <w:t>M.Corman</w:t>
+      </w:r>
+      <w:proofErr w:type="spellEnd"/>
+      <w:proofErr w:type="gramEnd"/>
+      <w:r>
+        <w:t xml:space="preserve"> et al - Chapter Eight - Hosts and Sources of Endemic Human Coronaviruses</w:t>
       </w:r>
       <w:bookmarkEnd w:id="13"/>
       <w:bookmarkEnd w:id="14"/>
@@ -1716,13 +1941,22 @@
       </w:pPr>
       <w:bookmarkStart w:id="18" w:name="_Toc45700636"/>
       <w:r>
-        <w:t>references about air cabins</w:t>
+        <w:t>A</w:t>
+      </w:r>
+      <w:r>
+        <w:t>ir cabins</w:t>
       </w:r>
       <w:bookmarkEnd w:id="18"/>
+      <w:r>
+        <w:t xml:space="preserve"> / airplanes</w:t>
+      </w:r>
     </w:p>
     <w:p>
       <w:pPr>
         <w:pStyle w:val="Heading4"/>
+        <w:rPr>
+          <w:rStyle w:val="Hyperlink"/>
+        </w:rPr>
       </w:pPr>
       <w:hyperlink r:id="rId29" w:history="1">
         <w:r>
@@ -1736,17 +1970,73 @@
     <w:p/>
     <w:p>
       <w:pPr>
+        <w:pStyle w:val="Heading4"/>
+      </w:pPr>
+      <w:r>
+        <w:t>Large rate of attack of flu on airplane grounded three hours with no air circulation</w:t>
+      </w:r>
+    </w:p>
+    <w:p>
+      <w:r>
+        <w:t>Am J Epidemiol</w:t>
+      </w:r>
+    </w:p>
+    <w:p>
+      <w:r>
+        <w:lastRenderedPageBreak/>
+        <w:t xml:space="preserve">. 1979 Jul;110(1):1-6. </w:t>
+      </w:r>
+      <w:proofErr w:type="spellStart"/>
+      <w:r>
+        <w:t>doi</w:t>
+      </w:r>
+      <w:proofErr w:type="spellEnd"/>
+      <w:r>
+        <w:t>: 10.1093/oxfordjournals.aje.a112781.</w:t>
+      </w:r>
+    </w:p>
+    <w:p>
+      <w:r>
+        <w:t>An outbreak of influenza aboard a commercial airliner</w:t>
+      </w:r>
+    </w:p>
+    <w:p>
+      <w:r>
+        <w:t>M R Moser, T R Bender, H S Margolis, G R Noble, A P Kendal, D G Ritter</w:t>
+      </w:r>
+    </w:p>
+    <w:p>
+      <w:r>
+        <w:t>PMID: 463858 DOI: 10.1093/oxfordjournals.aje.a112781</w:t>
+      </w:r>
+    </w:p>
+    <w:p/>
+    <w:p/>
+    <w:p>
+      <w:pPr>
         <w:pStyle w:val="Heading2"/>
       </w:pPr>
       <w:bookmarkStart w:id="19" w:name="_Toc45700637"/>
       <w:r>
-        <w:t>references about air travel and effects on quarantine</w:t>
+        <w:t>A</w:t>
+      </w:r>
+      <w:r>
+        <w:t xml:space="preserve">ir travel </w:t>
+      </w:r>
+      <w:r>
+        <w:t xml:space="preserve">/ </w:t>
+      </w:r>
+      <w:r>
+        <w:t>quarantine</w:t>
       </w:r>
       <w:bookmarkEnd w:id="19"/>
     </w:p>
     <w:p>
-      <w:r>
-        <w:t>REVIEW:</w:t>
+      <w:pPr>
+        <w:pStyle w:val="Heading4"/>
+      </w:pPr>
+      <w:r>
+        <w:t>REVIEW</w:t>
       </w:r>
     </w:p>
     <w:p>
@@ -1762,10 +2052,9 @@
     <w:p/>
     <w:p>
       <w:pPr>
+        <w:pStyle w:val="Heading4"/>
         <w:rPr>
           <w:b/>
-          <w:bCs/>
-          <w:u w:val="single"/>
         </w:rPr>
       </w:pPr>
       <w:r>
@@ -1785,6 +2074,7 @@
     <w:p/>
     <w:p>
       <w:pPr>
+        <w:pStyle w:val="Heading4"/>
         <w:rPr>
           <w:sz w:val="48"/>
           <w:szCs w:val="48"/>
@@ -1806,10 +2096,17 @@
     </w:p>
     <w:p/>
     <w:p>
-      <w:r>
-        <w:t>SARS2:</w:t>
-      </w:r>
-    </w:p>
+      <w:pPr>
+        <w:pStyle w:val="Heading3"/>
+      </w:pPr>
+      <w:r>
+        <w:t>SARS2</w:t>
+      </w:r>
+      <w:r>
+        <w:t xml:space="preserve"> articles:</w:t>
+      </w:r>
+    </w:p>
+    <w:p/>
     <w:p>
       <w:hyperlink r:id="rId33" w:history="1">
         <w:r>
@@ -1833,9 +2130,17 @@
     </w:p>
     <w:p/>
     <w:p>
-      <w:r>
-        <w:t>WHO should be able to impose sanctions on states that ban travel to countries with epidemics, panel says</w:t>
-      </w:r>
+      <w:pPr>
+        <w:pStyle w:val="Heading4"/>
+      </w:pPr>
+      <w:r>
+        <w:t xml:space="preserve">WHO should be able to impose sanctions on states that ban travel to countries with epidemics, panel </w:t>
+      </w:r>
+      <w:proofErr w:type="gramStart"/>
+      <w:r>
+        <w:t>says</w:t>
+      </w:r>
+      <w:proofErr w:type="gramEnd"/>
     </w:p>
     <w:p>
       <w:hyperlink r:id="rId35" w:history="1">
@@ -1849,6 +2154,9 @@
     </w:p>
     <w:p/>
     <w:p>
+      <w:pPr>
+        <w:pStyle w:val="Heading4"/>
+      </w:pPr>
       <w:r>
         <w:t>2020 Travel restrictions hampering SARS2 response</w:t>
       </w:r>
@@ -1865,10 +2173,12 @@
     </w:p>
     <w:p/>
     <w:p>
+      <w:bookmarkStart w:id="20" w:name="_Toc45700638"/>
+    </w:p>
+    <w:p>
       <w:pPr>
         <w:pStyle w:val="Heading1"/>
       </w:pPr>
-      <w:bookmarkStart w:id="20" w:name="_Toc45700638"/>
       <w:r>
         <w:t>measles R0 numbers</w:t>
       </w:r>
@@ -1882,6 +2192,7 @@
         <w:t>uerra</w:t>
       </w:r>
     </w:p>
+    <w:p/>
     <w:p>
       <w:hyperlink r:id="rId37" w:history="1">
         <w:r>
@@ -1898,7 +2209,6 @@
         <w:rPr>
           <w:noProof/>
         </w:rPr>
-        <w:lastRenderedPageBreak/>
         <w:drawing>
           <wp:inline distT="0" distB="0" distL="0" distR="0" wp14:anchorId="1A1D3B3A" wp14:editId="70506CDA">
             <wp:extent cx="5943600" cy="3573780"/>
@@ -2108,7 +2418,7 @@
   <w:abstractNum w:abstractNumId="0" w15:restartNumberingAfterBreak="0">
     <w:nsid w:val="0A714E83"/>
     <w:multiLevelType w:val="multilevel"/>
-    <w:tmpl w:val="20D858A2"/>
+    <w:tmpl w:val="619401DA"/>
     <w:lvl w:ilvl="0">
       <w:start w:val="1"/>
       <w:numFmt w:val="decimal"/>
@@ -2162,9 +2472,6 @@
           <w:tab w:val="num" w:pos="720"/>
         </w:tabs>
       </w:pPr>
-      <w:rPr>
-        <w:rFonts w:cs="Times New Roman"/>
-      </w:rPr>
     </w:lvl>
     <w:lvl w:ilvl="4">
       <w:start w:val="1"/>

--- a/_word/2020-06-01-Scientific-references.docx
+++ b/_word/2020-06-01-Scientific-references.docx
@@ -3,668 +3,2693 @@
 <w:document xmlns:wpc="http://schemas.microsoft.com/office/word/2010/wordprocessingCanvas" xmlns:cx="http://schemas.microsoft.com/office/drawing/2014/chartex" xmlns:cx1="http://schemas.microsoft.com/office/drawing/2015/9/8/chartex" xmlns:cx2="http://schemas.microsoft.com/office/drawing/2015/10/21/chartex" xmlns:cx3="http://schemas.microsoft.com/office/drawing/2016/5/9/chartex" xmlns:cx4="http://schemas.microsoft.com/office/drawing/2016/5/10/chartex" xmlns:cx5="http://schemas.microsoft.com/office/drawing/2016/5/11/chartex" xmlns:cx6="http://schemas.microsoft.com/office/drawing/2016/5/12/chartex" xmlns:cx7="http://schemas.microsoft.com/office/drawing/2016/5/13/chartex" xmlns:cx8="http://schemas.microsoft.com/office/drawing/2016/5/14/chartex" xmlns:mc="http://schemas.openxmlformats.org/markup-compatibility/2006" xmlns:aink="http://schemas.microsoft.com/office/drawing/2016/ink" xmlns:am3d="http://schemas.microsoft.com/office/drawing/2017/model3d" xmlns:o="urn:schemas-microsoft-com:office:office" xmlns:r="http://schemas.openxmlformats.org/officeDocument/2006/relationships" xmlns:m="http://schemas.openxmlformats.org/officeDocument/2006/math" xmlns:v="urn:schemas-microsoft-com:vml" xmlns:wp14="http://schemas.microsoft.com/office/word/2010/wordprocessingDrawing" xmlns:wp="http://schemas.openxmlformats.org/drawingml/2006/wordprocessingDrawing" xmlns:w10="urn:schemas-microsoft-com:office:word" xmlns:w="http://schemas.openxmlformats.org/wordprocessingml/2006/main" xmlns:w14="http://schemas.microsoft.com/office/word/2010/wordml" xmlns:w15="http://schemas.microsoft.com/office/word/2012/wordml" xmlns:w16cex="http://schemas.microsoft.com/office/word/2018/wordml/cex" xmlns:w16cid="http://schemas.microsoft.com/office/word/2016/wordml/cid" xmlns:w16="http://schemas.microsoft.com/office/word/2018/wordml" xmlns:w16se="http://schemas.microsoft.com/office/word/2015/wordml/symex" xmlns:wpg="http://schemas.microsoft.com/office/word/2010/wordprocessingGroup" xmlns:wpi="http://schemas.microsoft.com/office/word/2010/wordprocessingInk" xmlns:wne="http://schemas.microsoft.com/office/word/2006/wordml" xmlns:wps="http://schemas.microsoft.com/office/word/2010/wordprocessingShape" mc:Ignorable="w14 w15 w16se w16cid w16 w16cex wp14">
   <w:body>
     <w:p/>
-    <w:sdt>
-      <w:sdtPr>
+    <w:p>
+      <w:pPr>
+        <w:pStyle w:val="TOC1"/>
         <w:rPr>
-          <w:rFonts w:ascii="Times New Roman" w:eastAsia="Times New Roman" w:hAnsi="Times New Roman" w:cs="Times New Roman"/>
-          <w:color w:val="auto"/>
-          <w:sz w:val="24"/>
-          <w:szCs w:val="22"/>
-          <w:lang w:val="en-CA" w:eastAsia="en-CA"/>
+          <w:rFonts w:asciiTheme="minorHAnsi" w:eastAsiaTheme="minorEastAsia" w:hAnsiTheme="minorHAnsi" w:cstheme="minorBidi"/>
+          <w:b w:val="0"/>
+          <w:caps w:val="0"/>
+          <w:sz w:val="22"/>
         </w:rPr>
-        <w:id w:val="911280571"/>
-        <w:docPartObj>
-          <w:docPartGallery w:val="Table of Contents"/>
-          <w:docPartUnique/>
-        </w:docPartObj>
-      </w:sdtPr>
-      <w:sdtEndPr>
+      </w:pPr>
+      <w:r>
+        <w:fldChar w:fldCharType="begin"/>
+      </w:r>
+      <w:r>
+        <w:instrText xml:space="preserve"> TOC \o "1-4" \h \z \u </w:instrText>
+      </w:r>
+      <w:r>
+        <w:fldChar w:fldCharType="separate"/>
+      </w:r>
+      <w:hyperlink w:anchor="_Toc46213561" w:history="1">
+        <w:r>
+          <w:rPr>
+            <w:rStyle w:val="Hyperlink"/>
+          </w:rPr>
+          <w:t>1.</w:t>
+        </w:r>
+        <w:r>
+          <w:rPr>
+            <w:rFonts w:asciiTheme="minorHAnsi" w:eastAsiaTheme="minorEastAsia" w:hAnsiTheme="minorHAnsi" w:cstheme="minorBidi"/>
+            <w:b w:val="0"/>
+            <w:caps w:val="0"/>
+            <w:sz w:val="22"/>
+          </w:rPr>
+          <w:tab/>
+        </w:r>
+        <w:r>
+          <w:rPr>
+            <w:rStyle w:val="Hyperlink"/>
+          </w:rPr>
+          <w:t>Scientific papers</w:t>
+        </w:r>
+        <w:r>
+          <w:rPr>
+            <w:webHidden/>
+          </w:rPr>
+          <w:tab/>
+        </w:r>
+        <w:r>
+          <w:rPr>
+            <w:webHidden/>
+          </w:rPr>
+          <w:fldChar w:fldCharType="begin"/>
+        </w:r>
+        <w:r>
+          <w:rPr>
+            <w:webHidden/>
+          </w:rPr>
+          <w:instrText xml:space="preserve"> PAGEREF _Toc46213561 \h </w:instrText>
+        </w:r>
+        <w:r>
+          <w:rPr>
+            <w:webHidden/>
+          </w:rPr>
+        </w:r>
+        <w:r>
+          <w:rPr>
+            <w:webHidden/>
+          </w:rPr>
+          <w:fldChar w:fldCharType="separate"/>
+        </w:r>
+        <w:r>
+          <w:rPr>
+            <w:webHidden/>
+          </w:rPr>
+          <w:t>2</w:t>
+        </w:r>
+        <w:r>
+          <w:rPr>
+            <w:webHidden/>
+          </w:rPr>
+          <w:fldChar w:fldCharType="end"/>
+        </w:r>
+      </w:hyperlink>
+    </w:p>
+    <w:p>
+      <w:pPr>
+        <w:pStyle w:val="TOC2"/>
+        <w:tabs>
+          <w:tab w:val="left" w:pos="1276"/>
+        </w:tabs>
         <w:rPr>
-          <w:b/>
-          <w:bCs/>
-          <w:noProof/>
+          <w:rFonts w:asciiTheme="minorHAnsi" w:eastAsiaTheme="minorEastAsia" w:hAnsiTheme="minorHAnsi" w:cstheme="minorBidi"/>
+          <w:smallCaps w:val="0"/>
+          <w:sz w:val="22"/>
         </w:rPr>
-      </w:sdtEndPr>
-      <w:sdtContent>
-        <w:p>
-          <w:pPr>
-            <w:pStyle w:val="TOCHeading"/>
-          </w:pPr>
-          <w:r>
-            <w:t>Table of Contents</w:t>
-          </w:r>
-        </w:p>
-        <w:p>
-          <w:pPr>
-            <w:pStyle w:val="TOC1"/>
-            <w:rPr>
-              <w:rFonts w:asciiTheme="minorHAnsi" w:eastAsiaTheme="minorEastAsia" w:hAnsiTheme="minorHAnsi" w:cstheme="minorBidi"/>
-              <w:b w:val="0"/>
-              <w:caps w:val="0"/>
-              <w:sz w:val="22"/>
-            </w:rPr>
-          </w:pPr>
-          <w:r>
-            <w:fldChar w:fldCharType="begin"/>
-          </w:r>
-          <w:r>
-            <w:instrText xml:space="preserve"> TOC \o "1-3" \h \z \u </w:instrText>
-          </w:r>
-          <w:r>
-            <w:fldChar w:fldCharType="separate"/>
-          </w:r>
-          <w:hyperlink w:anchor="_Toc45700631" w:history="1">
-            <w:r>
-              <w:rPr>
-                <w:rStyle w:val="Hyperlink"/>
-              </w:rPr>
-              <w:t>1.</w:t>
-            </w:r>
-            <w:r>
-              <w:rPr>
-                <w:rFonts w:asciiTheme="minorHAnsi" w:eastAsiaTheme="minorEastAsia" w:hAnsiTheme="minorHAnsi" w:cstheme="minorBidi"/>
-                <w:b w:val="0"/>
-                <w:caps w:val="0"/>
-                <w:sz w:val="22"/>
-              </w:rPr>
-              <w:tab/>
-            </w:r>
-            <w:r>
-              <w:rPr>
-                <w:rStyle w:val="Hyperlink"/>
-              </w:rPr>
-              <w:t>Scientific papers</w:t>
-            </w:r>
-            <w:r>
-              <w:rPr>
-                <w:webHidden/>
-              </w:rPr>
-              <w:tab/>
-            </w:r>
-            <w:r>
-              <w:rPr>
-                <w:webHidden/>
-              </w:rPr>
-              <w:fldChar w:fldCharType="begin"/>
-            </w:r>
-            <w:r>
-              <w:rPr>
-                <w:webHidden/>
-              </w:rPr>
-              <w:instrText xml:space="preserve"> PAGEREF _Toc45700631 \h </w:instrText>
-            </w:r>
-            <w:r>
-              <w:rPr>
-                <w:webHidden/>
-              </w:rPr>
-            </w:r>
-            <w:r>
-              <w:rPr>
-                <w:webHidden/>
-              </w:rPr>
-              <w:fldChar w:fldCharType="separate"/>
-            </w:r>
-            <w:r>
-              <w:rPr>
-                <w:webHidden/>
-              </w:rPr>
-              <w:t>1</w:t>
-            </w:r>
-            <w:r>
-              <w:rPr>
-                <w:webHidden/>
-              </w:rPr>
-              <w:fldChar w:fldCharType="end"/>
-            </w:r>
-          </w:hyperlink>
-        </w:p>
-        <w:p>
-          <w:pPr>
-            <w:pStyle w:val="TOC2"/>
-            <w:tabs>
-              <w:tab w:val="left" w:pos="1276"/>
-            </w:tabs>
-            <w:rPr>
-              <w:rFonts w:asciiTheme="minorHAnsi" w:eastAsiaTheme="minorEastAsia" w:hAnsiTheme="minorHAnsi" w:cstheme="minorBidi"/>
-              <w:smallCaps w:val="0"/>
-              <w:sz w:val="22"/>
-            </w:rPr>
-          </w:pPr>
-          <w:hyperlink w:anchor="_Toc45700632" w:history="1">
-            <w:r>
-              <w:rPr>
-                <w:rStyle w:val="Hyperlink"/>
-              </w:rPr>
-              <w:t>1.1.</w:t>
-            </w:r>
-            <w:r>
-              <w:rPr>
-                <w:rFonts w:asciiTheme="minorHAnsi" w:eastAsiaTheme="minorEastAsia" w:hAnsiTheme="minorHAnsi" w:cstheme="minorBidi"/>
-                <w:smallCaps w:val="0"/>
-                <w:sz w:val="22"/>
-              </w:rPr>
-              <w:tab/>
-            </w:r>
-            <w:r>
-              <w:rPr>
-                <w:rStyle w:val="Hyperlink"/>
-              </w:rPr>
-              <w:t>Coronavirus review papers</w:t>
-            </w:r>
-            <w:r>
-              <w:rPr>
-                <w:webHidden/>
-              </w:rPr>
-              <w:tab/>
-            </w:r>
-            <w:r>
-              <w:rPr>
-                <w:webHidden/>
-              </w:rPr>
-              <w:fldChar w:fldCharType="begin"/>
-            </w:r>
-            <w:r>
-              <w:rPr>
-                <w:webHidden/>
-              </w:rPr>
-              <w:instrText xml:space="preserve"> PAGEREF _Toc45700632 \h </w:instrText>
-            </w:r>
-            <w:r>
-              <w:rPr>
-                <w:webHidden/>
-              </w:rPr>
-            </w:r>
-            <w:r>
-              <w:rPr>
-                <w:webHidden/>
-              </w:rPr>
-              <w:fldChar w:fldCharType="separate"/>
-            </w:r>
-            <w:r>
-              <w:rPr>
-                <w:webHidden/>
-              </w:rPr>
-              <w:t>1</w:t>
-            </w:r>
-            <w:r>
-              <w:rPr>
-                <w:webHidden/>
-              </w:rPr>
-              <w:fldChar w:fldCharType="end"/>
-            </w:r>
-          </w:hyperlink>
-        </w:p>
-        <w:p>
-          <w:pPr>
-            <w:pStyle w:val="TOC2"/>
-            <w:tabs>
-              <w:tab w:val="left" w:pos="1276"/>
-            </w:tabs>
-            <w:rPr>
-              <w:rFonts w:asciiTheme="minorHAnsi" w:eastAsiaTheme="minorEastAsia" w:hAnsiTheme="minorHAnsi" w:cstheme="minorBidi"/>
-              <w:smallCaps w:val="0"/>
-              <w:sz w:val="22"/>
-            </w:rPr>
-          </w:pPr>
-          <w:hyperlink w:anchor="_Toc45700633" w:history="1">
-            <w:r>
-              <w:rPr>
-                <w:rStyle w:val="Hyperlink"/>
-              </w:rPr>
-              <w:t>1.2.</w:t>
-            </w:r>
-            <w:r>
-              <w:rPr>
-                <w:rFonts w:asciiTheme="minorHAnsi" w:eastAsiaTheme="minorEastAsia" w:hAnsiTheme="minorHAnsi" w:cstheme="minorBidi"/>
-                <w:smallCaps w:val="0"/>
-                <w:sz w:val="22"/>
-              </w:rPr>
-              <w:tab/>
-            </w:r>
-            <w:r>
-              <w:rPr>
-                <w:rStyle w:val="Hyperlink"/>
-              </w:rPr>
-              <w:t>References about airborne spread of viruses</w:t>
-            </w:r>
-            <w:r>
-              <w:rPr>
-                <w:webHidden/>
-              </w:rPr>
-              <w:tab/>
-            </w:r>
-            <w:r>
-              <w:rPr>
-                <w:webHidden/>
-              </w:rPr>
-              <w:fldChar w:fldCharType="begin"/>
-            </w:r>
-            <w:r>
-              <w:rPr>
-                <w:webHidden/>
-              </w:rPr>
-              <w:instrText xml:space="preserve"> PAGEREF _Toc45700633 \h </w:instrText>
-            </w:r>
-            <w:r>
-              <w:rPr>
-                <w:webHidden/>
-              </w:rPr>
-            </w:r>
-            <w:r>
-              <w:rPr>
-                <w:webHidden/>
-              </w:rPr>
-              <w:fldChar w:fldCharType="separate"/>
-            </w:r>
-            <w:r>
-              <w:rPr>
-                <w:webHidden/>
-              </w:rPr>
-              <w:t>10</w:t>
-            </w:r>
-            <w:r>
-              <w:rPr>
-                <w:webHidden/>
-              </w:rPr>
-              <w:fldChar w:fldCharType="end"/>
-            </w:r>
-          </w:hyperlink>
-        </w:p>
-        <w:p>
-          <w:pPr>
-            <w:pStyle w:val="TOC3"/>
-            <w:tabs>
-              <w:tab w:val="left" w:pos="1680"/>
-            </w:tabs>
-            <w:rPr>
-              <w:rFonts w:asciiTheme="minorHAnsi" w:eastAsiaTheme="minorEastAsia" w:hAnsiTheme="minorHAnsi" w:cstheme="minorBidi"/>
-              <w:sz w:val="22"/>
-            </w:rPr>
-          </w:pPr>
-          <w:hyperlink w:anchor="_Toc45700634" w:history="1">
-            <w:r>
-              <w:rPr>
-                <w:rStyle w:val="Hyperlink"/>
-              </w:rPr>
-              <w:t>1.2.2.</w:t>
-            </w:r>
-            <w:r>
-              <w:rPr>
-                <w:rFonts w:asciiTheme="minorHAnsi" w:eastAsiaTheme="minorEastAsia" w:hAnsiTheme="minorHAnsi" w:cstheme="minorBidi"/>
-                <w:sz w:val="22"/>
-              </w:rPr>
-              <w:tab/>
-            </w:r>
-            <w:r>
-              <w:rPr>
-                <w:rStyle w:val="Hyperlink"/>
-              </w:rPr>
-              <w:t>2020</w:t>
-            </w:r>
-            <w:r>
-              <w:rPr>
-                <w:webHidden/>
-              </w:rPr>
-              <w:tab/>
-            </w:r>
-            <w:r>
-              <w:rPr>
-                <w:webHidden/>
-              </w:rPr>
-              <w:fldChar w:fldCharType="begin"/>
-            </w:r>
-            <w:r>
-              <w:rPr>
-                <w:webHidden/>
-              </w:rPr>
-              <w:instrText xml:space="preserve"> PAGEREF _Toc45700634 \h </w:instrText>
-            </w:r>
-            <w:r>
-              <w:rPr>
-                <w:webHidden/>
-              </w:rPr>
-            </w:r>
-            <w:r>
-              <w:rPr>
-                <w:webHidden/>
-              </w:rPr>
-              <w:fldChar w:fldCharType="separate"/>
-            </w:r>
-            <w:r>
-              <w:rPr>
-                <w:webHidden/>
-              </w:rPr>
-              <w:t>13</w:t>
-            </w:r>
-            <w:r>
-              <w:rPr>
-                <w:webHidden/>
-              </w:rPr>
-              <w:fldChar w:fldCharType="end"/>
-            </w:r>
-          </w:hyperlink>
-        </w:p>
-        <w:p>
-          <w:pPr>
-            <w:pStyle w:val="TOC2"/>
-            <w:tabs>
-              <w:tab w:val="left" w:pos="1276"/>
-            </w:tabs>
-            <w:rPr>
-              <w:rFonts w:asciiTheme="minorHAnsi" w:eastAsiaTheme="minorEastAsia" w:hAnsiTheme="minorHAnsi" w:cstheme="minorBidi"/>
-              <w:smallCaps w:val="0"/>
-              <w:sz w:val="22"/>
-            </w:rPr>
-          </w:pPr>
-          <w:hyperlink w:anchor="_Toc45700635" w:history="1">
-            <w:r>
-              <w:rPr>
-                <w:rStyle w:val="Hyperlink"/>
-              </w:rPr>
-              <w:t>1.3.</w:t>
-            </w:r>
-            <w:r>
-              <w:rPr>
-                <w:rFonts w:asciiTheme="minorHAnsi" w:eastAsiaTheme="minorEastAsia" w:hAnsiTheme="minorHAnsi" w:cstheme="minorBidi"/>
-                <w:smallCaps w:val="0"/>
-                <w:sz w:val="22"/>
-              </w:rPr>
-              <w:tab/>
-            </w:r>
-            <w:r>
-              <w:rPr>
-                <w:rStyle w:val="Hyperlink"/>
-              </w:rPr>
-              <w:t>references about masks</w:t>
-            </w:r>
-            <w:r>
-              <w:rPr>
-                <w:webHidden/>
-              </w:rPr>
-              <w:tab/>
-            </w:r>
-            <w:r>
-              <w:rPr>
-                <w:webHidden/>
-              </w:rPr>
-              <w:fldChar w:fldCharType="begin"/>
-            </w:r>
-            <w:r>
-              <w:rPr>
-                <w:webHidden/>
-              </w:rPr>
-              <w:instrText xml:space="preserve"> PAGEREF _Toc45700635 \h </w:instrText>
-            </w:r>
-            <w:r>
-              <w:rPr>
-                <w:webHidden/>
-              </w:rPr>
-            </w:r>
-            <w:r>
-              <w:rPr>
-                <w:webHidden/>
-              </w:rPr>
-              <w:fldChar w:fldCharType="separate"/>
-            </w:r>
-            <w:r>
-              <w:rPr>
-                <w:webHidden/>
-              </w:rPr>
-              <w:t>14</w:t>
-            </w:r>
-            <w:r>
-              <w:rPr>
-                <w:webHidden/>
-              </w:rPr>
-              <w:fldChar w:fldCharType="end"/>
-            </w:r>
-          </w:hyperlink>
-        </w:p>
-        <w:p>
-          <w:pPr>
-            <w:pStyle w:val="TOC2"/>
-            <w:tabs>
-              <w:tab w:val="left" w:pos="1276"/>
-            </w:tabs>
-            <w:rPr>
-              <w:rFonts w:asciiTheme="minorHAnsi" w:eastAsiaTheme="minorEastAsia" w:hAnsiTheme="minorHAnsi" w:cstheme="minorBidi"/>
-              <w:smallCaps w:val="0"/>
-              <w:sz w:val="22"/>
-            </w:rPr>
-          </w:pPr>
-          <w:hyperlink w:anchor="_Toc45700636" w:history="1">
-            <w:r>
-              <w:rPr>
-                <w:rStyle w:val="Hyperlink"/>
-              </w:rPr>
-              <w:t>1.4.</w:t>
-            </w:r>
-            <w:r>
-              <w:rPr>
-                <w:rFonts w:asciiTheme="minorHAnsi" w:eastAsiaTheme="minorEastAsia" w:hAnsiTheme="minorHAnsi" w:cstheme="minorBidi"/>
-                <w:smallCaps w:val="0"/>
-                <w:sz w:val="22"/>
-              </w:rPr>
-              <w:tab/>
-            </w:r>
-            <w:r>
-              <w:rPr>
-                <w:rStyle w:val="Hyperlink"/>
-              </w:rPr>
-              <w:t>references about air cabins</w:t>
-            </w:r>
-            <w:r>
-              <w:rPr>
-                <w:webHidden/>
-              </w:rPr>
-              <w:tab/>
-            </w:r>
-            <w:r>
-              <w:rPr>
-                <w:webHidden/>
-              </w:rPr>
-              <w:fldChar w:fldCharType="begin"/>
-            </w:r>
-            <w:r>
-              <w:rPr>
-                <w:webHidden/>
-              </w:rPr>
-              <w:instrText xml:space="preserve"> PAGEREF _Toc45700636 \h </w:instrText>
-            </w:r>
-            <w:r>
-              <w:rPr>
-                <w:webHidden/>
-              </w:rPr>
-            </w:r>
-            <w:r>
-              <w:rPr>
-                <w:webHidden/>
-              </w:rPr>
-              <w:fldChar w:fldCharType="separate"/>
-            </w:r>
-            <w:r>
-              <w:rPr>
-                <w:webHidden/>
-              </w:rPr>
-              <w:t>14</w:t>
-            </w:r>
-            <w:r>
-              <w:rPr>
-                <w:webHidden/>
-              </w:rPr>
-              <w:fldChar w:fldCharType="end"/>
-            </w:r>
-          </w:hyperlink>
-        </w:p>
-        <w:p>
-          <w:pPr>
-            <w:pStyle w:val="TOC2"/>
-            <w:tabs>
-              <w:tab w:val="left" w:pos="1276"/>
-            </w:tabs>
-            <w:rPr>
-              <w:rFonts w:asciiTheme="minorHAnsi" w:eastAsiaTheme="minorEastAsia" w:hAnsiTheme="minorHAnsi" w:cstheme="minorBidi"/>
-              <w:smallCaps w:val="0"/>
-              <w:sz w:val="22"/>
-            </w:rPr>
-          </w:pPr>
-          <w:hyperlink w:anchor="_Toc45700637" w:history="1">
-            <w:r>
-              <w:rPr>
-                <w:rStyle w:val="Hyperlink"/>
-              </w:rPr>
-              <w:t>1.5.</w:t>
-            </w:r>
-            <w:r>
-              <w:rPr>
-                <w:rFonts w:asciiTheme="minorHAnsi" w:eastAsiaTheme="minorEastAsia" w:hAnsiTheme="minorHAnsi" w:cstheme="minorBidi"/>
-                <w:smallCaps w:val="0"/>
-                <w:sz w:val="22"/>
-              </w:rPr>
-              <w:tab/>
-            </w:r>
-            <w:r>
-              <w:rPr>
-                <w:rStyle w:val="Hyperlink"/>
-              </w:rPr>
-              <w:t>references about air travel and effects on quarantine</w:t>
-            </w:r>
-            <w:r>
-              <w:rPr>
-                <w:webHidden/>
-              </w:rPr>
-              <w:tab/>
-            </w:r>
-            <w:r>
-              <w:rPr>
-                <w:webHidden/>
-              </w:rPr>
-              <w:fldChar w:fldCharType="begin"/>
-            </w:r>
-            <w:r>
-              <w:rPr>
-                <w:webHidden/>
-              </w:rPr>
-              <w:instrText xml:space="preserve"> PAGEREF _Toc45700637 \h </w:instrText>
-            </w:r>
-            <w:r>
-              <w:rPr>
-                <w:webHidden/>
-              </w:rPr>
-            </w:r>
-            <w:r>
-              <w:rPr>
-                <w:webHidden/>
-              </w:rPr>
-              <w:fldChar w:fldCharType="separate"/>
-            </w:r>
-            <w:r>
-              <w:rPr>
-                <w:webHidden/>
-              </w:rPr>
-              <w:t>14</w:t>
-            </w:r>
-            <w:r>
-              <w:rPr>
-                <w:webHidden/>
-              </w:rPr>
-              <w:fldChar w:fldCharType="end"/>
-            </w:r>
-          </w:hyperlink>
-        </w:p>
-        <w:p>
-          <w:pPr>
-            <w:pStyle w:val="TOC1"/>
-            <w:rPr>
-              <w:rFonts w:asciiTheme="minorHAnsi" w:eastAsiaTheme="minorEastAsia" w:hAnsiTheme="minorHAnsi" w:cstheme="minorBidi"/>
-              <w:b w:val="0"/>
-              <w:caps w:val="0"/>
-              <w:sz w:val="22"/>
-            </w:rPr>
-          </w:pPr>
-          <w:hyperlink w:anchor="_Toc45700638" w:history="1">
-            <w:r>
-              <w:rPr>
-                <w:rStyle w:val="Hyperlink"/>
-              </w:rPr>
-              <w:t>2.</w:t>
-            </w:r>
-            <w:r>
-              <w:rPr>
-                <w:rFonts w:asciiTheme="minorHAnsi" w:eastAsiaTheme="minorEastAsia" w:hAnsiTheme="minorHAnsi" w:cstheme="minorBidi"/>
-                <w:b w:val="0"/>
-                <w:caps w:val="0"/>
-                <w:sz w:val="22"/>
-              </w:rPr>
-              <w:tab/>
-            </w:r>
-            <w:r>
-              <w:rPr>
-                <w:rStyle w:val="Hyperlink"/>
-              </w:rPr>
-              <w:t>measles R0 numbers</w:t>
-            </w:r>
-            <w:r>
-              <w:rPr>
-                <w:webHidden/>
-              </w:rPr>
-              <w:tab/>
-            </w:r>
-            <w:r>
-              <w:rPr>
-                <w:webHidden/>
-              </w:rPr>
-              <w:fldChar w:fldCharType="begin"/>
-            </w:r>
-            <w:r>
-              <w:rPr>
-                <w:webHidden/>
-              </w:rPr>
-              <w:instrText xml:space="preserve"> PAGEREF _Toc45700638 \h </w:instrText>
-            </w:r>
-            <w:r>
-              <w:rPr>
-                <w:webHidden/>
-              </w:rPr>
-            </w:r>
-            <w:r>
-              <w:rPr>
-                <w:webHidden/>
-              </w:rPr>
-              <w:fldChar w:fldCharType="separate"/>
-            </w:r>
-            <w:r>
-              <w:rPr>
-                <w:webHidden/>
-              </w:rPr>
-              <w:t>15</w:t>
-            </w:r>
-            <w:r>
-              <w:rPr>
-                <w:webHidden/>
-              </w:rPr>
-              <w:fldChar w:fldCharType="end"/>
-            </w:r>
-          </w:hyperlink>
-        </w:p>
-        <w:p>
-          <w:r>
-            <w:rPr>
-              <w:b/>
-              <w:bCs/>
-              <w:noProof/>
-            </w:rPr>
-            <w:fldChar w:fldCharType="end"/>
-          </w:r>
-        </w:p>
-      </w:sdtContent>
-    </w:sdt>
-    <w:p/>
+      </w:pPr>
+      <w:hyperlink w:anchor="_Toc46213562" w:history="1">
+        <w:r>
+          <w:rPr>
+            <w:rStyle w:val="Hyperlink"/>
+          </w:rPr>
+          <w:t>1.1.</w:t>
+        </w:r>
+        <w:r>
+          <w:rPr>
+            <w:rFonts w:asciiTheme="minorHAnsi" w:eastAsiaTheme="minorEastAsia" w:hAnsiTheme="minorHAnsi" w:cstheme="minorBidi"/>
+            <w:smallCaps w:val="0"/>
+            <w:sz w:val="22"/>
+          </w:rPr>
+          <w:tab/>
+        </w:r>
+        <w:r>
+          <w:rPr>
+            <w:rStyle w:val="Hyperlink"/>
+          </w:rPr>
+          <w:t>Coronavirus review papers</w:t>
+        </w:r>
+        <w:r>
+          <w:rPr>
+            <w:webHidden/>
+          </w:rPr>
+          <w:tab/>
+        </w:r>
+        <w:r>
+          <w:rPr>
+            <w:webHidden/>
+          </w:rPr>
+          <w:fldChar w:fldCharType="begin"/>
+        </w:r>
+        <w:r>
+          <w:rPr>
+            <w:webHidden/>
+          </w:rPr>
+          <w:instrText xml:space="preserve"> PAGEREF _Toc46213562 \h </w:instrText>
+        </w:r>
+        <w:r>
+          <w:rPr>
+            <w:webHidden/>
+          </w:rPr>
+        </w:r>
+        <w:r>
+          <w:rPr>
+            <w:webHidden/>
+          </w:rPr>
+          <w:fldChar w:fldCharType="separate"/>
+        </w:r>
+        <w:r>
+          <w:rPr>
+            <w:webHidden/>
+          </w:rPr>
+          <w:t>2</w:t>
+        </w:r>
+        <w:r>
+          <w:rPr>
+            <w:webHidden/>
+          </w:rPr>
+          <w:fldChar w:fldCharType="end"/>
+        </w:r>
+      </w:hyperlink>
+    </w:p>
+    <w:p>
+      <w:pPr>
+        <w:pStyle w:val="TOC4"/>
+        <w:tabs>
+          <w:tab w:val="left" w:pos="2216"/>
+        </w:tabs>
+        <w:rPr>
+          <w:rFonts w:asciiTheme="minorHAnsi" w:eastAsiaTheme="minorEastAsia" w:hAnsiTheme="minorHAnsi" w:cstheme="minorBidi"/>
+          <w:i w:val="0"/>
+          <w:sz w:val="22"/>
+        </w:rPr>
+      </w:pPr>
+      <w:hyperlink w:anchor="_Toc46213563" w:history="1">
+        <w:r>
+          <w:rPr>
+            <w:rStyle w:val="Hyperlink"/>
+          </w:rPr>
+          <w:t>1.1.1.1.</w:t>
+        </w:r>
+        <w:r>
+          <w:rPr>
+            <w:rFonts w:asciiTheme="minorHAnsi" w:eastAsiaTheme="minorEastAsia" w:hAnsiTheme="minorHAnsi" w:cstheme="minorBidi"/>
+            <w:i w:val="0"/>
+            <w:sz w:val="22"/>
+          </w:rPr>
+          <w:tab/>
+        </w:r>
+        <w:r>
+          <w:rPr>
+            <w:rStyle w:val="Hyperlink"/>
+          </w:rPr>
+          <w:t>1968 - Discovery of Corona</w:t>
+        </w:r>
+        <w:r>
+          <w:rPr>
+            <w:webHidden/>
+          </w:rPr>
+          <w:tab/>
+        </w:r>
+        <w:r>
+          <w:rPr>
+            <w:webHidden/>
+          </w:rPr>
+          <w:fldChar w:fldCharType="begin"/>
+        </w:r>
+        <w:r>
+          <w:rPr>
+            <w:webHidden/>
+          </w:rPr>
+          <w:instrText xml:space="preserve"> PAGEREF _Toc46213563 \h </w:instrText>
+        </w:r>
+        <w:r>
+          <w:rPr>
+            <w:webHidden/>
+          </w:rPr>
+        </w:r>
+        <w:r>
+          <w:rPr>
+            <w:webHidden/>
+          </w:rPr>
+          <w:fldChar w:fldCharType="separate"/>
+        </w:r>
+        <w:r>
+          <w:rPr>
+            <w:webHidden/>
+          </w:rPr>
+          <w:t>2</w:t>
+        </w:r>
+        <w:r>
+          <w:rPr>
+            <w:webHidden/>
+          </w:rPr>
+          <w:fldChar w:fldCharType="end"/>
+        </w:r>
+      </w:hyperlink>
+    </w:p>
+    <w:p>
+      <w:pPr>
+        <w:pStyle w:val="TOC4"/>
+        <w:tabs>
+          <w:tab w:val="left" w:pos="2216"/>
+        </w:tabs>
+        <w:rPr>
+          <w:rFonts w:asciiTheme="minorHAnsi" w:eastAsiaTheme="minorEastAsia" w:hAnsiTheme="minorHAnsi" w:cstheme="minorBidi"/>
+          <w:i w:val="0"/>
+          <w:sz w:val="22"/>
+        </w:rPr>
+      </w:pPr>
+      <w:hyperlink w:anchor="_Toc46213564" w:history="1">
+        <w:r>
+          <w:rPr>
+            <w:rStyle w:val="Hyperlink"/>
+          </w:rPr>
+          <w:t>1.1.1.2.</w:t>
+        </w:r>
+        <w:r>
+          <w:rPr>
+            <w:rFonts w:asciiTheme="minorHAnsi" w:eastAsiaTheme="minorEastAsia" w:hAnsiTheme="minorHAnsi" w:cstheme="minorBidi"/>
+            <w:i w:val="0"/>
+            <w:sz w:val="22"/>
+          </w:rPr>
+          <w:tab/>
+        </w:r>
+        <w:r>
+          <w:rPr>
+            <w:rStyle w:val="Hyperlink"/>
+          </w:rPr>
+          <w:t>1974 Monto - review of corona</w:t>
+        </w:r>
+        <w:r>
+          <w:rPr>
+            <w:webHidden/>
+          </w:rPr>
+          <w:tab/>
+        </w:r>
+        <w:r>
+          <w:rPr>
+            <w:webHidden/>
+          </w:rPr>
+          <w:fldChar w:fldCharType="begin"/>
+        </w:r>
+        <w:r>
+          <w:rPr>
+            <w:webHidden/>
+          </w:rPr>
+          <w:instrText xml:space="preserve"> PAGEREF _Toc46213564 \h </w:instrText>
+        </w:r>
+        <w:r>
+          <w:rPr>
+            <w:webHidden/>
+          </w:rPr>
+        </w:r>
+        <w:r>
+          <w:rPr>
+            <w:webHidden/>
+          </w:rPr>
+          <w:fldChar w:fldCharType="separate"/>
+        </w:r>
+        <w:r>
+          <w:rPr>
+            <w:webHidden/>
+          </w:rPr>
+          <w:t>3</w:t>
+        </w:r>
+        <w:r>
+          <w:rPr>
+            <w:webHidden/>
+          </w:rPr>
+          <w:fldChar w:fldCharType="end"/>
+        </w:r>
+      </w:hyperlink>
+    </w:p>
+    <w:p>
+      <w:pPr>
+        <w:pStyle w:val="TOC4"/>
+        <w:tabs>
+          <w:tab w:val="left" w:pos="2216"/>
+        </w:tabs>
+        <w:rPr>
+          <w:rFonts w:asciiTheme="minorHAnsi" w:eastAsiaTheme="minorEastAsia" w:hAnsiTheme="minorHAnsi" w:cstheme="minorBidi"/>
+          <w:i w:val="0"/>
+          <w:sz w:val="22"/>
+        </w:rPr>
+      </w:pPr>
+      <w:hyperlink w:anchor="_Toc46213565" w:history="1">
+        <w:r>
+          <w:rPr>
+            <w:rStyle w:val="Hyperlink"/>
+          </w:rPr>
+          <w:t>1.1.1.3.</w:t>
+        </w:r>
+        <w:r>
+          <w:rPr>
+            <w:rFonts w:asciiTheme="minorHAnsi" w:eastAsiaTheme="minorEastAsia" w:hAnsiTheme="minorHAnsi" w:cstheme="minorBidi"/>
+            <w:i w:val="0"/>
+            <w:sz w:val="22"/>
+          </w:rPr>
+          <w:tab/>
+        </w:r>
+        <w:r>
+          <w:rPr>
+            <w:rStyle w:val="Hyperlink"/>
+          </w:rPr>
+          <w:t>1975 Coronaviridae. Tyrrell DA, Almeida JD, Cunningham CH, Dowdle WR, Hofstad MS, McIntosh K, Tajima M, Zakstelskaya LY, Easterday BC, Kapikian A, Bingham RW.</w:t>
+        </w:r>
+        <w:r>
+          <w:rPr>
+            <w:webHidden/>
+          </w:rPr>
+          <w:tab/>
+        </w:r>
+        <w:r>
+          <w:rPr>
+            <w:webHidden/>
+          </w:rPr>
+          <w:fldChar w:fldCharType="begin"/>
+        </w:r>
+        <w:r>
+          <w:rPr>
+            <w:webHidden/>
+          </w:rPr>
+          <w:instrText xml:space="preserve"> PAGEREF _Toc46213565 \h </w:instrText>
+        </w:r>
+        <w:r>
+          <w:rPr>
+            <w:webHidden/>
+          </w:rPr>
+        </w:r>
+        <w:r>
+          <w:rPr>
+            <w:webHidden/>
+          </w:rPr>
+          <w:fldChar w:fldCharType="separate"/>
+        </w:r>
+        <w:r>
+          <w:rPr>
+            <w:webHidden/>
+          </w:rPr>
+          <w:t>3</w:t>
+        </w:r>
+        <w:r>
+          <w:rPr>
+            <w:webHidden/>
+          </w:rPr>
+          <w:fldChar w:fldCharType="end"/>
+        </w:r>
+      </w:hyperlink>
+    </w:p>
+    <w:p>
+      <w:pPr>
+        <w:pStyle w:val="TOC4"/>
+        <w:tabs>
+          <w:tab w:val="left" w:pos="2216"/>
+        </w:tabs>
+        <w:rPr>
+          <w:rFonts w:asciiTheme="minorHAnsi" w:eastAsiaTheme="minorEastAsia" w:hAnsiTheme="minorHAnsi" w:cstheme="minorBidi"/>
+          <w:i w:val="0"/>
+          <w:sz w:val="22"/>
+        </w:rPr>
+      </w:pPr>
+      <w:hyperlink w:anchor="_Toc46213566" w:history="1">
+        <w:r>
+          <w:rPr>
+            <w:rStyle w:val="Hyperlink"/>
+          </w:rPr>
+          <w:t>1.1.1.4.</w:t>
+        </w:r>
+        <w:r>
+          <w:rPr>
+            <w:rFonts w:asciiTheme="minorHAnsi" w:eastAsiaTheme="minorEastAsia" w:hAnsiTheme="minorHAnsi" w:cstheme="minorBidi"/>
+            <w:i w:val="0"/>
+            <w:sz w:val="22"/>
+          </w:rPr>
+          <w:tab/>
+        </w:r>
+        <w:r>
+          <w:rPr>
+            <w:rStyle w:val="Hyperlink"/>
+          </w:rPr>
+          <w:t>Intervirology. 1978;10(6):321-8. Coronaviridae: second report. Tyrrell DA, Alexander DJ, Almeida JD, Cunningham CH, Easterday BC, Garwes DJ, Hierholzer JC, Kapikian A, Macnaughton MR, McIntosh K.</w:t>
+        </w:r>
+        <w:r>
+          <w:rPr>
+            <w:webHidden/>
+          </w:rPr>
+          <w:tab/>
+        </w:r>
+        <w:r>
+          <w:rPr>
+            <w:webHidden/>
+          </w:rPr>
+          <w:fldChar w:fldCharType="begin"/>
+        </w:r>
+        <w:r>
+          <w:rPr>
+            <w:webHidden/>
+          </w:rPr>
+          <w:instrText xml:space="preserve"> PAGEREF _Toc46213566 \h </w:instrText>
+        </w:r>
+        <w:r>
+          <w:rPr>
+            <w:webHidden/>
+          </w:rPr>
+        </w:r>
+        <w:r>
+          <w:rPr>
+            <w:webHidden/>
+          </w:rPr>
+          <w:fldChar w:fldCharType="separate"/>
+        </w:r>
+        <w:r>
+          <w:rPr>
+            <w:webHidden/>
+          </w:rPr>
+          <w:t>3</w:t>
+        </w:r>
+        <w:r>
+          <w:rPr>
+            <w:webHidden/>
+          </w:rPr>
+          <w:fldChar w:fldCharType="end"/>
+        </w:r>
+      </w:hyperlink>
+    </w:p>
+    <w:p>
+      <w:pPr>
+        <w:pStyle w:val="TOC4"/>
+        <w:tabs>
+          <w:tab w:val="left" w:pos="2216"/>
+        </w:tabs>
+        <w:rPr>
+          <w:rFonts w:asciiTheme="minorHAnsi" w:eastAsiaTheme="minorEastAsia" w:hAnsiTheme="minorHAnsi" w:cstheme="minorBidi"/>
+          <w:i w:val="0"/>
+          <w:sz w:val="22"/>
+        </w:rPr>
+      </w:pPr>
+      <w:hyperlink w:anchor="_Toc46213567" w:history="1">
+        <w:r>
+          <w:rPr>
+            <w:rStyle w:val="Hyperlink"/>
+          </w:rPr>
+          <w:t>1.1.1.5.</w:t>
+        </w:r>
+        <w:r>
+          <w:rPr>
+            <w:rFonts w:asciiTheme="minorHAnsi" w:eastAsiaTheme="minorEastAsia" w:hAnsiTheme="minorHAnsi" w:cstheme="minorBidi"/>
+            <w:i w:val="0"/>
+            <w:sz w:val="22"/>
+          </w:rPr>
+          <w:tab/>
+        </w:r>
+        <w:r>
+          <w:rPr>
+            <w:rStyle w:val="Hyperlink"/>
+          </w:rPr>
+          <w:t>1979 Characterization of coronaviruses 1-s2.0-0042682279904689-main</w:t>
+        </w:r>
+        <w:r>
+          <w:rPr>
+            <w:webHidden/>
+          </w:rPr>
+          <w:tab/>
+        </w:r>
+        <w:r>
+          <w:rPr>
+            <w:webHidden/>
+          </w:rPr>
+          <w:fldChar w:fldCharType="begin"/>
+        </w:r>
+        <w:r>
+          <w:rPr>
+            <w:webHidden/>
+          </w:rPr>
+          <w:instrText xml:space="preserve"> PAGEREF _Toc46213567 \h </w:instrText>
+        </w:r>
+        <w:r>
+          <w:rPr>
+            <w:webHidden/>
+          </w:rPr>
+        </w:r>
+        <w:r>
+          <w:rPr>
+            <w:webHidden/>
+          </w:rPr>
+          <w:fldChar w:fldCharType="separate"/>
+        </w:r>
+        <w:r>
+          <w:rPr>
+            <w:webHidden/>
+          </w:rPr>
+          <w:t>3</w:t>
+        </w:r>
+        <w:r>
+          <w:rPr>
+            <w:webHidden/>
+          </w:rPr>
+          <w:fldChar w:fldCharType="end"/>
+        </w:r>
+      </w:hyperlink>
+    </w:p>
+    <w:p>
+      <w:pPr>
+        <w:pStyle w:val="TOC4"/>
+        <w:tabs>
+          <w:tab w:val="left" w:pos="2216"/>
+        </w:tabs>
+        <w:rPr>
+          <w:rFonts w:asciiTheme="minorHAnsi" w:eastAsiaTheme="minorEastAsia" w:hAnsiTheme="minorHAnsi" w:cstheme="minorBidi"/>
+          <w:i w:val="0"/>
+          <w:sz w:val="22"/>
+        </w:rPr>
+      </w:pPr>
+      <w:hyperlink w:anchor="_Toc46213568" w:history="1">
+        <w:r>
+          <w:rPr>
+            <w:rStyle w:val="Hyperlink"/>
+          </w:rPr>
+          <w:t>1.1.1.6.</w:t>
+        </w:r>
+        <w:r>
+          <w:rPr>
+            <w:rFonts w:asciiTheme="minorHAnsi" w:eastAsiaTheme="minorEastAsia" w:hAnsiTheme="minorHAnsi" w:cstheme="minorBidi"/>
+            <w:i w:val="0"/>
+            <w:sz w:val="22"/>
+          </w:rPr>
+          <w:tab/>
+        </w:r>
+        <w:r>
+          <w:rPr>
+            <w:rStyle w:val="Hyperlink"/>
+          </w:rPr>
+          <w:t>1979 Robb and Bond - Pathogenic murine coronaviruses 1-s2.0-0042682279904677-main</w:t>
+        </w:r>
+        <w:r>
+          <w:rPr>
+            <w:webHidden/>
+          </w:rPr>
+          <w:tab/>
+        </w:r>
+        <w:r>
+          <w:rPr>
+            <w:webHidden/>
+          </w:rPr>
+          <w:fldChar w:fldCharType="begin"/>
+        </w:r>
+        <w:r>
+          <w:rPr>
+            <w:webHidden/>
+          </w:rPr>
+          <w:instrText xml:space="preserve"> PAGEREF _Toc46213568 \h </w:instrText>
+        </w:r>
+        <w:r>
+          <w:rPr>
+            <w:webHidden/>
+          </w:rPr>
+        </w:r>
+        <w:r>
+          <w:rPr>
+            <w:webHidden/>
+          </w:rPr>
+          <w:fldChar w:fldCharType="separate"/>
+        </w:r>
+        <w:r>
+          <w:rPr>
+            <w:webHidden/>
+          </w:rPr>
+          <w:t>3</w:t>
+        </w:r>
+        <w:r>
+          <w:rPr>
+            <w:webHidden/>
+          </w:rPr>
+          <w:fldChar w:fldCharType="end"/>
+        </w:r>
+      </w:hyperlink>
+    </w:p>
+    <w:p>
+      <w:pPr>
+        <w:pStyle w:val="TOC4"/>
+        <w:tabs>
+          <w:tab w:val="left" w:pos="2216"/>
+        </w:tabs>
+        <w:rPr>
+          <w:rFonts w:asciiTheme="minorHAnsi" w:eastAsiaTheme="minorEastAsia" w:hAnsiTheme="minorHAnsi" w:cstheme="minorBidi"/>
+          <w:i w:val="0"/>
+          <w:sz w:val="22"/>
+        </w:rPr>
+      </w:pPr>
+      <w:hyperlink w:anchor="_Toc46213569" w:history="1">
+        <w:r>
+          <w:rPr>
+            <w:rStyle w:val="Hyperlink"/>
+          </w:rPr>
+          <w:t>1.1.1.7.</w:t>
+        </w:r>
+        <w:r>
+          <w:rPr>
+            <w:rFonts w:asciiTheme="minorHAnsi" w:eastAsiaTheme="minorEastAsia" w:hAnsiTheme="minorHAnsi" w:cstheme="minorBidi"/>
+            <w:i w:val="0"/>
+            <w:sz w:val="22"/>
+          </w:rPr>
+          <w:tab/>
+        </w:r>
+        <w:r>
+          <w:rPr>
+            <w:rStyle w:val="Hyperlink"/>
+          </w:rPr>
+          <w:t>1980 Siddell - Biochemistry of coronaviruses</w:t>
+        </w:r>
+        <w:r>
+          <w:rPr>
+            <w:webHidden/>
+          </w:rPr>
+          <w:tab/>
+        </w:r>
+        <w:r>
+          <w:rPr>
+            <w:webHidden/>
+          </w:rPr>
+          <w:fldChar w:fldCharType="begin"/>
+        </w:r>
+        <w:r>
+          <w:rPr>
+            <w:webHidden/>
+          </w:rPr>
+          <w:instrText xml:space="preserve"> PAGEREF _Toc46213569 \h </w:instrText>
+        </w:r>
+        <w:r>
+          <w:rPr>
+            <w:webHidden/>
+          </w:rPr>
+        </w:r>
+        <w:r>
+          <w:rPr>
+            <w:webHidden/>
+          </w:rPr>
+          <w:fldChar w:fldCharType="separate"/>
+        </w:r>
+        <w:r>
+          <w:rPr>
+            <w:webHidden/>
+          </w:rPr>
+          <w:t>3</w:t>
+        </w:r>
+        <w:r>
+          <w:rPr>
+            <w:webHidden/>
+          </w:rPr>
+          <w:fldChar w:fldCharType="end"/>
+        </w:r>
+      </w:hyperlink>
+    </w:p>
+    <w:p>
+      <w:pPr>
+        <w:pStyle w:val="TOC4"/>
+        <w:tabs>
+          <w:tab w:val="left" w:pos="2216"/>
+        </w:tabs>
+        <w:rPr>
+          <w:rFonts w:asciiTheme="minorHAnsi" w:eastAsiaTheme="minorEastAsia" w:hAnsiTheme="minorHAnsi" w:cstheme="minorBidi"/>
+          <w:i w:val="0"/>
+          <w:sz w:val="22"/>
+        </w:rPr>
+      </w:pPr>
+      <w:hyperlink w:anchor="_Toc46213570" w:history="1">
+        <w:r>
+          <w:rPr>
+            <w:rStyle w:val="Hyperlink"/>
+          </w:rPr>
+          <w:t>1.1.1.8.</w:t>
+        </w:r>
+        <w:r>
+          <w:rPr>
+            <w:rFonts w:asciiTheme="minorHAnsi" w:eastAsiaTheme="minorEastAsia" w:hAnsiTheme="minorHAnsi" w:cstheme="minorBidi"/>
+            <w:i w:val="0"/>
+            <w:sz w:val="22"/>
+          </w:rPr>
+          <w:tab/>
+        </w:r>
+        <w:r>
+          <w:rPr>
+            <w:rStyle w:val="Hyperlink"/>
+          </w:rPr>
+          <w:t>1981 Biochemistry and Biology of Coronaviruses V. ter MeulenS. SiddellH. Wege</w:t>
+        </w:r>
+        <w:r>
+          <w:rPr>
+            <w:webHidden/>
+          </w:rPr>
+          <w:tab/>
+        </w:r>
+        <w:r>
+          <w:rPr>
+            <w:webHidden/>
+          </w:rPr>
+          <w:fldChar w:fldCharType="begin"/>
+        </w:r>
+        <w:r>
+          <w:rPr>
+            <w:webHidden/>
+          </w:rPr>
+          <w:instrText xml:space="preserve"> PAGEREF _Toc46213570 \h </w:instrText>
+        </w:r>
+        <w:r>
+          <w:rPr>
+            <w:webHidden/>
+          </w:rPr>
+        </w:r>
+        <w:r>
+          <w:rPr>
+            <w:webHidden/>
+          </w:rPr>
+          <w:fldChar w:fldCharType="separate"/>
+        </w:r>
+        <w:r>
+          <w:rPr>
+            <w:webHidden/>
+          </w:rPr>
+          <w:t>3</w:t>
+        </w:r>
+        <w:r>
+          <w:rPr>
+            <w:webHidden/>
+          </w:rPr>
+          <w:fldChar w:fldCharType="end"/>
+        </w:r>
+      </w:hyperlink>
+    </w:p>
+    <w:p>
+      <w:pPr>
+        <w:pStyle w:val="TOC4"/>
+        <w:tabs>
+          <w:tab w:val="left" w:pos="2216"/>
+        </w:tabs>
+        <w:rPr>
+          <w:rFonts w:asciiTheme="minorHAnsi" w:eastAsiaTheme="minorEastAsia" w:hAnsiTheme="minorHAnsi" w:cstheme="minorBidi"/>
+          <w:i w:val="0"/>
+          <w:sz w:val="22"/>
+        </w:rPr>
+      </w:pPr>
+      <w:hyperlink w:anchor="_Toc46213571" w:history="1">
+        <w:r>
+          <w:rPr>
+            <w:rStyle w:val="Hyperlink"/>
+          </w:rPr>
+          <w:t>1.1.1.9.</w:t>
+        </w:r>
+        <w:r>
+          <w:rPr>
+            <w:rFonts w:asciiTheme="minorHAnsi" w:eastAsiaTheme="minorEastAsia" w:hAnsiTheme="minorHAnsi" w:cstheme="minorBidi"/>
+            <w:i w:val="0"/>
+            <w:sz w:val="22"/>
+          </w:rPr>
+          <w:tab/>
+        </w:r>
+        <w:r>
+          <w:rPr>
+            <w:rStyle w:val="Hyperlink"/>
+          </w:rPr>
+          <w:t>1981 Mahy 1981 - Biochemistry Of Coronaviruses</w:t>
+        </w:r>
+        <w:r>
+          <w:rPr>
+            <w:webHidden/>
+          </w:rPr>
+          <w:tab/>
+        </w:r>
+        <w:r>
+          <w:rPr>
+            <w:webHidden/>
+          </w:rPr>
+          <w:fldChar w:fldCharType="begin"/>
+        </w:r>
+        <w:r>
+          <w:rPr>
+            <w:webHidden/>
+          </w:rPr>
+          <w:instrText xml:space="preserve"> PAGEREF _Toc46213571 \h </w:instrText>
+        </w:r>
+        <w:r>
+          <w:rPr>
+            <w:webHidden/>
+          </w:rPr>
+        </w:r>
+        <w:r>
+          <w:rPr>
+            <w:webHidden/>
+          </w:rPr>
+          <w:fldChar w:fldCharType="separate"/>
+        </w:r>
+        <w:r>
+          <w:rPr>
+            <w:webHidden/>
+          </w:rPr>
+          <w:t>3</w:t>
+        </w:r>
+        <w:r>
+          <w:rPr>
+            <w:webHidden/>
+          </w:rPr>
+          <w:fldChar w:fldCharType="end"/>
+        </w:r>
+      </w:hyperlink>
+    </w:p>
+    <w:p>
+      <w:pPr>
+        <w:pStyle w:val="TOC4"/>
+        <w:tabs>
+          <w:tab w:val="left" w:pos="2336"/>
+        </w:tabs>
+        <w:rPr>
+          <w:rFonts w:asciiTheme="minorHAnsi" w:eastAsiaTheme="minorEastAsia" w:hAnsiTheme="minorHAnsi" w:cstheme="minorBidi"/>
+          <w:i w:val="0"/>
+          <w:sz w:val="22"/>
+        </w:rPr>
+      </w:pPr>
+      <w:hyperlink w:anchor="_Toc46213572" w:history="1">
+        <w:r>
+          <w:rPr>
+            <w:rStyle w:val="Hyperlink"/>
+          </w:rPr>
+          <w:t>1.1.1.10.</w:t>
+        </w:r>
+        <w:r>
+          <w:rPr>
+            <w:rFonts w:asciiTheme="minorHAnsi" w:eastAsiaTheme="minorEastAsia" w:hAnsiTheme="minorHAnsi" w:cstheme="minorBidi"/>
+            <w:i w:val="0"/>
+            <w:sz w:val="22"/>
+          </w:rPr>
+          <w:tab/>
+        </w:r>
+        <w:r>
+          <w:rPr>
+            <w:rStyle w:val="Hyperlink"/>
+          </w:rPr>
+          <w:t>1983 Siddell - Biology of coronaviruses (J Gen Virol) - JV0640040761</w:t>
+        </w:r>
+        <w:r>
+          <w:rPr>
+            <w:webHidden/>
+          </w:rPr>
+          <w:tab/>
+        </w:r>
+        <w:r>
+          <w:rPr>
+            <w:webHidden/>
+          </w:rPr>
+          <w:fldChar w:fldCharType="begin"/>
+        </w:r>
+        <w:r>
+          <w:rPr>
+            <w:webHidden/>
+          </w:rPr>
+          <w:instrText xml:space="preserve"> PAGEREF _Toc46213572 \h </w:instrText>
+        </w:r>
+        <w:r>
+          <w:rPr>
+            <w:webHidden/>
+          </w:rPr>
+        </w:r>
+        <w:r>
+          <w:rPr>
+            <w:webHidden/>
+          </w:rPr>
+          <w:fldChar w:fldCharType="separate"/>
+        </w:r>
+        <w:r>
+          <w:rPr>
+            <w:webHidden/>
+          </w:rPr>
+          <w:t>4</w:t>
+        </w:r>
+        <w:r>
+          <w:rPr>
+            <w:webHidden/>
+          </w:rPr>
+          <w:fldChar w:fldCharType="end"/>
+        </w:r>
+      </w:hyperlink>
+    </w:p>
+    <w:p>
+      <w:pPr>
+        <w:pStyle w:val="TOC4"/>
+        <w:tabs>
+          <w:tab w:val="left" w:pos="2336"/>
+        </w:tabs>
+        <w:rPr>
+          <w:rFonts w:asciiTheme="minorHAnsi" w:eastAsiaTheme="minorEastAsia" w:hAnsiTheme="minorHAnsi" w:cstheme="minorBidi"/>
+          <w:i w:val="0"/>
+          <w:sz w:val="22"/>
+        </w:rPr>
+      </w:pPr>
+      <w:hyperlink w:anchor="_Toc46213573" w:history="1">
+        <w:r>
+          <w:rPr>
+            <w:rStyle w:val="Hyperlink"/>
+          </w:rPr>
+          <w:t>1.1.1.11.</w:t>
+        </w:r>
+        <w:r>
+          <w:rPr>
+            <w:rFonts w:asciiTheme="minorHAnsi" w:eastAsiaTheme="minorEastAsia" w:hAnsiTheme="minorHAnsi" w:cstheme="minorBidi"/>
+            <w:i w:val="0"/>
+            <w:sz w:val="22"/>
+          </w:rPr>
+          <w:tab/>
+        </w:r>
+        <w:r>
+          <w:rPr>
+            <w:rStyle w:val="Hyperlink"/>
+          </w:rPr>
+          <w:t>1983 Siddell - Coronaviridae (Intervirology)</w:t>
+        </w:r>
+        <w:r>
+          <w:rPr>
+            <w:webHidden/>
+          </w:rPr>
+          <w:tab/>
+        </w:r>
+        <w:r>
+          <w:rPr>
+            <w:webHidden/>
+          </w:rPr>
+          <w:fldChar w:fldCharType="begin"/>
+        </w:r>
+        <w:r>
+          <w:rPr>
+            <w:webHidden/>
+          </w:rPr>
+          <w:instrText xml:space="preserve"> PAGEREF _Toc46213573 \h </w:instrText>
+        </w:r>
+        <w:r>
+          <w:rPr>
+            <w:webHidden/>
+          </w:rPr>
+        </w:r>
+        <w:r>
+          <w:rPr>
+            <w:webHidden/>
+          </w:rPr>
+          <w:fldChar w:fldCharType="separate"/>
+        </w:r>
+        <w:r>
+          <w:rPr>
+            <w:webHidden/>
+          </w:rPr>
+          <w:t>4</w:t>
+        </w:r>
+        <w:r>
+          <w:rPr>
+            <w:webHidden/>
+          </w:rPr>
+          <w:fldChar w:fldCharType="end"/>
+        </w:r>
+      </w:hyperlink>
+    </w:p>
+    <w:p>
+      <w:pPr>
+        <w:pStyle w:val="TOC4"/>
+        <w:tabs>
+          <w:tab w:val="left" w:pos="2336"/>
+        </w:tabs>
+        <w:rPr>
+          <w:rFonts w:asciiTheme="minorHAnsi" w:eastAsiaTheme="minorEastAsia" w:hAnsiTheme="minorHAnsi" w:cstheme="minorBidi"/>
+          <w:i w:val="0"/>
+          <w:sz w:val="22"/>
+        </w:rPr>
+      </w:pPr>
+      <w:hyperlink w:anchor="_Toc46213574" w:history="1">
+        <w:r>
+          <w:rPr>
+            <w:rStyle w:val="Hyperlink"/>
+          </w:rPr>
+          <w:t>1.1.1.12.</w:t>
+        </w:r>
+        <w:r>
+          <w:rPr>
+            <w:rFonts w:asciiTheme="minorHAnsi" w:eastAsiaTheme="minorEastAsia" w:hAnsiTheme="minorHAnsi" w:cstheme="minorBidi"/>
+            <w:i w:val="0"/>
+            <w:sz w:val="22"/>
+          </w:rPr>
+          <w:tab/>
+        </w:r>
+        <w:r>
+          <w:rPr>
+            <w:rStyle w:val="Hyperlink"/>
+          </w:rPr>
+          <w:t>1983 Sturman</w:t>
+        </w:r>
+        <w:r>
+          <w:rPr>
+            <w:webHidden/>
+          </w:rPr>
+          <w:tab/>
+        </w:r>
+        <w:r>
+          <w:rPr>
+            <w:webHidden/>
+          </w:rPr>
+          <w:fldChar w:fldCharType="begin"/>
+        </w:r>
+        <w:r>
+          <w:rPr>
+            <w:webHidden/>
+          </w:rPr>
+          <w:instrText xml:space="preserve"> PAGEREF _Toc46213574 \h </w:instrText>
+        </w:r>
+        <w:r>
+          <w:rPr>
+            <w:webHidden/>
+          </w:rPr>
+        </w:r>
+        <w:r>
+          <w:rPr>
+            <w:webHidden/>
+          </w:rPr>
+          <w:fldChar w:fldCharType="separate"/>
+        </w:r>
+        <w:r>
+          <w:rPr>
+            <w:webHidden/>
+          </w:rPr>
+          <w:t>4</w:t>
+        </w:r>
+        <w:r>
+          <w:rPr>
+            <w:webHidden/>
+          </w:rPr>
+          <w:fldChar w:fldCharType="end"/>
+        </w:r>
+      </w:hyperlink>
+    </w:p>
+    <w:p>
+      <w:pPr>
+        <w:pStyle w:val="TOC4"/>
+        <w:tabs>
+          <w:tab w:val="left" w:pos="2336"/>
+        </w:tabs>
+        <w:rPr>
+          <w:rFonts w:asciiTheme="minorHAnsi" w:eastAsiaTheme="minorEastAsia" w:hAnsiTheme="minorHAnsi" w:cstheme="minorBidi"/>
+          <w:i w:val="0"/>
+          <w:sz w:val="22"/>
+        </w:rPr>
+      </w:pPr>
+      <w:hyperlink w:anchor="_Toc46213575" w:history="1">
+        <w:r>
+          <w:rPr>
+            <w:rStyle w:val="Hyperlink"/>
+          </w:rPr>
+          <w:t>1.1.1.13.</w:t>
+        </w:r>
+        <w:r>
+          <w:rPr>
+            <w:rFonts w:asciiTheme="minorHAnsi" w:eastAsiaTheme="minorEastAsia" w:hAnsiTheme="minorHAnsi" w:cstheme="minorBidi"/>
+            <w:i w:val="0"/>
+            <w:sz w:val="22"/>
+          </w:rPr>
+          <w:tab/>
+        </w:r>
+        <w:r>
+          <w:rPr>
+            <w:rStyle w:val="Hyperlink"/>
+          </w:rPr>
+          <w:t>1990 Callow - The time course of the immune response to experimental coronavirus infection of man - about immunity</w:t>
+        </w:r>
+        <w:r>
+          <w:rPr>
+            <w:webHidden/>
+          </w:rPr>
+          <w:tab/>
+        </w:r>
+        <w:r>
+          <w:rPr>
+            <w:webHidden/>
+          </w:rPr>
+          <w:fldChar w:fldCharType="begin"/>
+        </w:r>
+        <w:r>
+          <w:rPr>
+            <w:webHidden/>
+          </w:rPr>
+          <w:instrText xml:space="preserve"> PAGEREF _Toc46213575 \h </w:instrText>
+        </w:r>
+        <w:r>
+          <w:rPr>
+            <w:webHidden/>
+          </w:rPr>
+        </w:r>
+        <w:r>
+          <w:rPr>
+            <w:webHidden/>
+          </w:rPr>
+          <w:fldChar w:fldCharType="separate"/>
+        </w:r>
+        <w:r>
+          <w:rPr>
+            <w:webHidden/>
+          </w:rPr>
+          <w:t>4</w:t>
+        </w:r>
+        <w:r>
+          <w:rPr>
+            <w:webHidden/>
+          </w:rPr>
+          <w:fldChar w:fldCharType="end"/>
+        </w:r>
+      </w:hyperlink>
+    </w:p>
+    <w:p>
+      <w:pPr>
+        <w:pStyle w:val="TOC4"/>
+        <w:tabs>
+          <w:tab w:val="left" w:pos="2336"/>
+        </w:tabs>
+        <w:rPr>
+          <w:rFonts w:asciiTheme="minorHAnsi" w:eastAsiaTheme="minorEastAsia" w:hAnsiTheme="minorHAnsi" w:cstheme="minorBidi"/>
+          <w:i w:val="0"/>
+          <w:sz w:val="22"/>
+        </w:rPr>
+      </w:pPr>
+      <w:hyperlink w:anchor="_Toc46213576" w:history="1">
+        <w:r>
+          <w:rPr>
+            <w:rStyle w:val="Hyperlink"/>
+          </w:rPr>
+          <w:t>1.1.1.14.</w:t>
+        </w:r>
+        <w:r>
+          <w:rPr>
+            <w:rFonts w:asciiTheme="minorHAnsi" w:eastAsiaTheme="minorEastAsia" w:hAnsiTheme="minorHAnsi" w:cstheme="minorBidi"/>
+            <w:i w:val="0"/>
+            <w:sz w:val="22"/>
+          </w:rPr>
+          <w:tab/>
+        </w:r>
+        <w:r>
+          <w:rPr>
+            <w:rStyle w:val="Hyperlink"/>
+          </w:rPr>
+          <w:t>2006 Coronaviruses</w:t>
+        </w:r>
+        <w:r>
+          <w:rPr>
+            <w:webHidden/>
+          </w:rPr>
+          <w:tab/>
+        </w:r>
+        <w:r>
+          <w:rPr>
+            <w:webHidden/>
+          </w:rPr>
+          <w:fldChar w:fldCharType="begin"/>
+        </w:r>
+        <w:r>
+          <w:rPr>
+            <w:webHidden/>
+          </w:rPr>
+          <w:instrText xml:space="preserve"> PAGEREF _Toc46213576 \h </w:instrText>
+        </w:r>
+        <w:r>
+          <w:rPr>
+            <w:webHidden/>
+          </w:rPr>
+        </w:r>
+        <w:r>
+          <w:rPr>
+            <w:webHidden/>
+          </w:rPr>
+          <w:fldChar w:fldCharType="separate"/>
+        </w:r>
+        <w:r>
+          <w:rPr>
+            <w:webHidden/>
+          </w:rPr>
+          <w:t>4</w:t>
+        </w:r>
+        <w:r>
+          <w:rPr>
+            <w:webHidden/>
+          </w:rPr>
+          <w:fldChar w:fldCharType="end"/>
+        </w:r>
+      </w:hyperlink>
+    </w:p>
+    <w:p>
+      <w:pPr>
+        <w:pStyle w:val="TOC4"/>
+        <w:tabs>
+          <w:tab w:val="left" w:pos="2336"/>
+        </w:tabs>
+        <w:rPr>
+          <w:rFonts w:asciiTheme="minorHAnsi" w:eastAsiaTheme="minorEastAsia" w:hAnsiTheme="minorHAnsi" w:cstheme="minorBidi"/>
+          <w:i w:val="0"/>
+          <w:sz w:val="22"/>
+        </w:rPr>
+      </w:pPr>
+      <w:hyperlink w:anchor="_Toc46213577" w:history="1">
+        <w:r>
+          <w:rPr>
+            <w:rStyle w:val="Hyperlink"/>
+          </w:rPr>
+          <w:t>1.1.1.15.</w:t>
+        </w:r>
+        <w:r>
+          <w:rPr>
+            <w:rFonts w:asciiTheme="minorHAnsi" w:eastAsiaTheme="minorEastAsia" w:hAnsiTheme="minorHAnsi" w:cstheme="minorBidi"/>
+            <w:i w:val="0"/>
+            <w:sz w:val="22"/>
+          </w:rPr>
+          <w:tab/>
+        </w:r>
+        <w:r>
+          <w:rPr>
+            <w:rStyle w:val="Hyperlink"/>
+          </w:rPr>
+          <w:t>2010 Infectious Diseases book - Schaffer et al “Respiratory chapter” https://www.sciencedirect.com/science/article/pii/B9780323045797001623</w:t>
+        </w:r>
+        <w:r>
+          <w:rPr>
+            <w:webHidden/>
+          </w:rPr>
+          <w:tab/>
+        </w:r>
+        <w:r>
+          <w:rPr>
+            <w:webHidden/>
+          </w:rPr>
+          <w:fldChar w:fldCharType="begin"/>
+        </w:r>
+        <w:r>
+          <w:rPr>
+            <w:webHidden/>
+          </w:rPr>
+          <w:instrText xml:space="preserve"> PAGEREF _Toc46213577 \h </w:instrText>
+        </w:r>
+        <w:r>
+          <w:rPr>
+            <w:webHidden/>
+          </w:rPr>
+        </w:r>
+        <w:r>
+          <w:rPr>
+            <w:webHidden/>
+          </w:rPr>
+          <w:fldChar w:fldCharType="separate"/>
+        </w:r>
+        <w:r>
+          <w:rPr>
+            <w:webHidden/>
+          </w:rPr>
+          <w:t>4</w:t>
+        </w:r>
+        <w:r>
+          <w:rPr>
+            <w:webHidden/>
+          </w:rPr>
+          <w:fldChar w:fldCharType="end"/>
+        </w:r>
+      </w:hyperlink>
+    </w:p>
+    <w:p>
+      <w:pPr>
+        <w:pStyle w:val="TOC4"/>
+        <w:tabs>
+          <w:tab w:val="left" w:pos="2336"/>
+        </w:tabs>
+        <w:rPr>
+          <w:rFonts w:asciiTheme="minorHAnsi" w:eastAsiaTheme="minorEastAsia" w:hAnsiTheme="minorHAnsi" w:cstheme="minorBidi"/>
+          <w:i w:val="0"/>
+          <w:sz w:val="22"/>
+        </w:rPr>
+      </w:pPr>
+      <w:hyperlink w:anchor="_Toc46213578" w:history="1">
+        <w:r>
+          <w:rPr>
+            <w:rStyle w:val="Hyperlink"/>
+          </w:rPr>
+          <w:t>1.1.1.16.</w:t>
+        </w:r>
+        <w:r>
+          <w:rPr>
+            <w:rFonts w:asciiTheme="minorHAnsi" w:eastAsiaTheme="minorEastAsia" w:hAnsiTheme="minorHAnsi" w:cstheme="minorBidi"/>
+            <w:i w:val="0"/>
+            <w:sz w:val="22"/>
+          </w:rPr>
+          <w:tab/>
+        </w:r>
+        <w:r>
+          <w:rPr>
+            <w:rStyle w:val="Hyperlink"/>
+          </w:rPr>
+          <w:t>2012 Virus taxonomy book https://www.sciencedirect.com/science/article/pii/B9780123846846000689</w:t>
+        </w:r>
+        <w:r>
+          <w:rPr>
+            <w:webHidden/>
+          </w:rPr>
+          <w:tab/>
+        </w:r>
+        <w:r>
+          <w:rPr>
+            <w:webHidden/>
+          </w:rPr>
+          <w:fldChar w:fldCharType="begin"/>
+        </w:r>
+        <w:r>
+          <w:rPr>
+            <w:webHidden/>
+          </w:rPr>
+          <w:instrText xml:space="preserve"> PAGEREF _Toc46213578 \h </w:instrText>
+        </w:r>
+        <w:r>
+          <w:rPr>
+            <w:webHidden/>
+          </w:rPr>
+        </w:r>
+        <w:r>
+          <w:rPr>
+            <w:webHidden/>
+          </w:rPr>
+          <w:fldChar w:fldCharType="separate"/>
+        </w:r>
+        <w:r>
+          <w:rPr>
+            <w:webHidden/>
+          </w:rPr>
+          <w:t>4</w:t>
+        </w:r>
+        <w:r>
+          <w:rPr>
+            <w:webHidden/>
+          </w:rPr>
+          <w:fldChar w:fldCharType="end"/>
+        </w:r>
+      </w:hyperlink>
+    </w:p>
+    <w:p>
+      <w:pPr>
+        <w:pStyle w:val="TOC4"/>
+        <w:tabs>
+          <w:tab w:val="left" w:pos="2336"/>
+        </w:tabs>
+        <w:rPr>
+          <w:rFonts w:asciiTheme="minorHAnsi" w:eastAsiaTheme="minorEastAsia" w:hAnsiTheme="minorHAnsi" w:cstheme="minorBidi"/>
+          <w:i w:val="0"/>
+          <w:sz w:val="22"/>
+        </w:rPr>
+      </w:pPr>
+      <w:hyperlink w:anchor="_Toc46213579" w:history="1">
+        <w:r>
+          <w:rPr>
+            <w:rStyle w:val="Hyperlink"/>
+          </w:rPr>
+          <w:t>1.1.1.17.</w:t>
+        </w:r>
+        <w:r>
+          <w:rPr>
+            <w:rFonts w:asciiTheme="minorHAnsi" w:eastAsiaTheme="minorEastAsia" w:hAnsiTheme="minorHAnsi" w:cstheme="minorBidi"/>
+            <w:i w:val="0"/>
+            <w:sz w:val="22"/>
+          </w:rPr>
+          <w:tab/>
+        </w:r>
+        <w:r>
+          <w:rPr>
+            <w:rStyle w:val="Hyperlink"/>
+          </w:rPr>
+          <w:t>2012 Virology book - Korsman “Human coronaviruses”</w:t>
+        </w:r>
+        <w:r>
+          <w:rPr>
+            <w:webHidden/>
+          </w:rPr>
+          <w:tab/>
+        </w:r>
+        <w:r>
+          <w:rPr>
+            <w:webHidden/>
+          </w:rPr>
+          <w:fldChar w:fldCharType="begin"/>
+        </w:r>
+        <w:r>
+          <w:rPr>
+            <w:webHidden/>
+          </w:rPr>
+          <w:instrText xml:space="preserve"> PAGEREF _Toc46213579 \h </w:instrText>
+        </w:r>
+        <w:r>
+          <w:rPr>
+            <w:webHidden/>
+          </w:rPr>
+        </w:r>
+        <w:r>
+          <w:rPr>
+            <w:webHidden/>
+          </w:rPr>
+          <w:fldChar w:fldCharType="separate"/>
+        </w:r>
+        <w:r>
+          <w:rPr>
+            <w:webHidden/>
+          </w:rPr>
+          <w:t>5</w:t>
+        </w:r>
+        <w:r>
+          <w:rPr>
+            <w:webHidden/>
+          </w:rPr>
+          <w:fldChar w:fldCharType="end"/>
+        </w:r>
+      </w:hyperlink>
+    </w:p>
+    <w:p>
+      <w:pPr>
+        <w:pStyle w:val="TOC4"/>
+        <w:tabs>
+          <w:tab w:val="left" w:pos="2336"/>
+        </w:tabs>
+        <w:rPr>
+          <w:rFonts w:asciiTheme="minorHAnsi" w:eastAsiaTheme="minorEastAsia" w:hAnsiTheme="minorHAnsi" w:cstheme="minorBidi"/>
+          <w:i w:val="0"/>
+          <w:sz w:val="22"/>
+        </w:rPr>
+      </w:pPr>
+      <w:hyperlink w:anchor="_Toc46213580" w:history="1">
+        <w:r>
+          <w:rPr>
+            <w:rStyle w:val="Hyperlink"/>
+          </w:rPr>
+          <w:t>1.1.1.18.</w:t>
+        </w:r>
+        <w:r>
+          <w:rPr>
+            <w:rFonts w:asciiTheme="minorHAnsi" w:eastAsiaTheme="minorEastAsia" w:hAnsiTheme="minorHAnsi" w:cstheme="minorBidi"/>
+            <w:i w:val="0"/>
+            <w:sz w:val="22"/>
+          </w:rPr>
+          <w:tab/>
+        </w:r>
+        <w:r>
+          <w:rPr>
+            <w:rStyle w:val="Hyperlink"/>
+          </w:rPr>
+          <w:t>2015 Anthony R. Fehr and Stanley Perlman, M.D., Ph.D - Coronaviruses: An Overview of Their Replication and Pathogenesis</w:t>
+        </w:r>
+        <w:r>
+          <w:rPr>
+            <w:webHidden/>
+          </w:rPr>
+          <w:tab/>
+        </w:r>
+        <w:r>
+          <w:rPr>
+            <w:webHidden/>
+          </w:rPr>
+          <w:fldChar w:fldCharType="begin"/>
+        </w:r>
+        <w:r>
+          <w:rPr>
+            <w:webHidden/>
+          </w:rPr>
+          <w:instrText xml:space="preserve"> PAGEREF _Toc46213580 \h </w:instrText>
+        </w:r>
+        <w:r>
+          <w:rPr>
+            <w:webHidden/>
+          </w:rPr>
+        </w:r>
+        <w:r>
+          <w:rPr>
+            <w:webHidden/>
+          </w:rPr>
+          <w:fldChar w:fldCharType="separate"/>
+        </w:r>
+        <w:r>
+          <w:rPr>
+            <w:webHidden/>
+          </w:rPr>
+          <w:t>5</w:t>
+        </w:r>
+        <w:r>
+          <w:rPr>
+            <w:webHidden/>
+          </w:rPr>
+          <w:fldChar w:fldCharType="end"/>
+        </w:r>
+      </w:hyperlink>
+    </w:p>
+    <w:p>
+      <w:pPr>
+        <w:pStyle w:val="TOC4"/>
+        <w:tabs>
+          <w:tab w:val="left" w:pos="2336"/>
+        </w:tabs>
+        <w:rPr>
+          <w:rFonts w:asciiTheme="minorHAnsi" w:eastAsiaTheme="minorEastAsia" w:hAnsiTheme="minorHAnsi" w:cstheme="minorBidi"/>
+          <w:i w:val="0"/>
+          <w:sz w:val="22"/>
+        </w:rPr>
+      </w:pPr>
+      <w:hyperlink w:anchor="_Toc46213581" w:history="1">
+        <w:r>
+          <w:rPr>
+            <w:rStyle w:val="Hyperlink"/>
+          </w:rPr>
+          <w:t>1.1.1.19.</w:t>
+        </w:r>
+        <w:r>
+          <w:rPr>
+            <w:rFonts w:asciiTheme="minorHAnsi" w:eastAsiaTheme="minorEastAsia" w:hAnsiTheme="minorHAnsi" w:cstheme="minorBidi"/>
+            <w:i w:val="0"/>
+            <w:sz w:val="22"/>
+          </w:rPr>
+          <w:tab/>
+        </w:r>
+        <w:r>
+          <w:rPr>
+            <w:rStyle w:val="Hyperlink"/>
+          </w:rPr>
+          <w:t>2018 - Advances in Virus Research - M.Corman et al - Chapter Eight - Hosts and Sources of Endemic Human Coronaviruses</w:t>
+        </w:r>
+        <w:r>
+          <w:rPr>
+            <w:webHidden/>
+          </w:rPr>
+          <w:tab/>
+        </w:r>
+        <w:r>
+          <w:rPr>
+            <w:webHidden/>
+          </w:rPr>
+          <w:fldChar w:fldCharType="begin"/>
+        </w:r>
+        <w:r>
+          <w:rPr>
+            <w:webHidden/>
+          </w:rPr>
+          <w:instrText xml:space="preserve"> PAGEREF _Toc46213581 \h </w:instrText>
+        </w:r>
+        <w:r>
+          <w:rPr>
+            <w:webHidden/>
+          </w:rPr>
+        </w:r>
+        <w:r>
+          <w:rPr>
+            <w:webHidden/>
+          </w:rPr>
+          <w:fldChar w:fldCharType="separate"/>
+        </w:r>
+        <w:r>
+          <w:rPr>
+            <w:webHidden/>
+          </w:rPr>
+          <w:t>5</w:t>
+        </w:r>
+        <w:r>
+          <w:rPr>
+            <w:webHidden/>
+          </w:rPr>
+          <w:fldChar w:fldCharType="end"/>
+        </w:r>
+      </w:hyperlink>
+    </w:p>
+    <w:p>
+      <w:pPr>
+        <w:pStyle w:val="TOC4"/>
+        <w:tabs>
+          <w:tab w:val="left" w:pos="2336"/>
+        </w:tabs>
+        <w:rPr>
+          <w:rFonts w:asciiTheme="minorHAnsi" w:eastAsiaTheme="minorEastAsia" w:hAnsiTheme="minorHAnsi" w:cstheme="minorBidi"/>
+          <w:i w:val="0"/>
+          <w:sz w:val="22"/>
+        </w:rPr>
+      </w:pPr>
+      <w:hyperlink w:anchor="_Toc46213582" w:history="1">
+        <w:r>
+          <w:rPr>
+            <w:rStyle w:val="Hyperlink"/>
+          </w:rPr>
+          <w:t>1.1.1.20.</w:t>
+        </w:r>
+        <w:r>
+          <w:rPr>
+            <w:rFonts w:asciiTheme="minorHAnsi" w:eastAsiaTheme="minorEastAsia" w:hAnsiTheme="minorHAnsi" w:cstheme="minorBidi"/>
+            <w:i w:val="0"/>
+            <w:sz w:val="22"/>
+          </w:rPr>
+          <w:tab/>
+        </w:r>
+        <w:r>
+          <w:rPr>
+            <w:rStyle w:val="Hyperlink"/>
+          </w:rPr>
+          <w:t>2019 Fung - How Coronavirus Interacts with Host</w:t>
+        </w:r>
+        <w:r>
+          <w:rPr>
+            <w:webHidden/>
+          </w:rPr>
+          <w:tab/>
+        </w:r>
+        <w:r>
+          <w:rPr>
+            <w:webHidden/>
+          </w:rPr>
+          <w:fldChar w:fldCharType="begin"/>
+        </w:r>
+        <w:r>
+          <w:rPr>
+            <w:webHidden/>
+          </w:rPr>
+          <w:instrText xml:space="preserve"> PAGEREF _Toc46213582 \h </w:instrText>
+        </w:r>
+        <w:r>
+          <w:rPr>
+            <w:webHidden/>
+          </w:rPr>
+        </w:r>
+        <w:r>
+          <w:rPr>
+            <w:webHidden/>
+          </w:rPr>
+          <w:fldChar w:fldCharType="separate"/>
+        </w:r>
+        <w:r>
+          <w:rPr>
+            <w:webHidden/>
+          </w:rPr>
+          <w:t>5</w:t>
+        </w:r>
+        <w:r>
+          <w:rPr>
+            <w:webHidden/>
+          </w:rPr>
+          <w:fldChar w:fldCharType="end"/>
+        </w:r>
+      </w:hyperlink>
+    </w:p>
+    <w:p>
+      <w:pPr>
+        <w:pStyle w:val="TOC2"/>
+        <w:tabs>
+          <w:tab w:val="left" w:pos="1276"/>
+        </w:tabs>
+        <w:rPr>
+          <w:rFonts w:asciiTheme="minorHAnsi" w:eastAsiaTheme="minorEastAsia" w:hAnsiTheme="minorHAnsi" w:cstheme="minorBidi"/>
+          <w:smallCaps w:val="0"/>
+          <w:sz w:val="22"/>
+        </w:rPr>
+      </w:pPr>
+      <w:hyperlink w:anchor="_Toc46213583" w:history="1">
+        <w:r>
+          <w:rPr>
+            <w:rStyle w:val="Hyperlink"/>
+          </w:rPr>
+          <w:t>1.2.</w:t>
+        </w:r>
+        <w:r>
+          <w:rPr>
+            <w:rFonts w:asciiTheme="minorHAnsi" w:eastAsiaTheme="minorEastAsia" w:hAnsiTheme="minorHAnsi" w:cstheme="minorBidi"/>
+            <w:smallCaps w:val="0"/>
+            <w:sz w:val="22"/>
+          </w:rPr>
+          <w:tab/>
+        </w:r>
+        <w:r>
+          <w:rPr>
+            <w:rStyle w:val="Hyperlink"/>
+          </w:rPr>
+          <w:t>references about masks</w:t>
+        </w:r>
+        <w:r>
+          <w:rPr>
+            <w:webHidden/>
+          </w:rPr>
+          <w:tab/>
+        </w:r>
+        <w:r>
+          <w:rPr>
+            <w:webHidden/>
+          </w:rPr>
+          <w:fldChar w:fldCharType="begin"/>
+        </w:r>
+        <w:r>
+          <w:rPr>
+            <w:webHidden/>
+          </w:rPr>
+          <w:instrText xml:space="preserve"> PAGEREF _Toc46213583 \h </w:instrText>
+        </w:r>
+        <w:r>
+          <w:rPr>
+            <w:webHidden/>
+          </w:rPr>
+        </w:r>
+        <w:r>
+          <w:rPr>
+            <w:webHidden/>
+          </w:rPr>
+          <w:fldChar w:fldCharType="separate"/>
+        </w:r>
+        <w:r>
+          <w:rPr>
+            <w:webHidden/>
+          </w:rPr>
+          <w:t>11</w:t>
+        </w:r>
+        <w:r>
+          <w:rPr>
+            <w:webHidden/>
+          </w:rPr>
+          <w:fldChar w:fldCharType="end"/>
+        </w:r>
+      </w:hyperlink>
+    </w:p>
+    <w:p>
+      <w:pPr>
+        <w:pStyle w:val="TOC2"/>
+        <w:tabs>
+          <w:tab w:val="left" w:pos="1276"/>
+        </w:tabs>
+        <w:rPr>
+          <w:rFonts w:asciiTheme="minorHAnsi" w:eastAsiaTheme="minorEastAsia" w:hAnsiTheme="minorHAnsi" w:cstheme="minorBidi"/>
+          <w:smallCaps w:val="0"/>
+          <w:sz w:val="22"/>
+        </w:rPr>
+      </w:pPr>
+      <w:hyperlink w:anchor="_Toc46213584" w:history="1">
+        <w:r>
+          <w:rPr>
+            <w:rStyle w:val="Hyperlink"/>
+          </w:rPr>
+          <w:t>1.3.</w:t>
+        </w:r>
+        <w:r>
+          <w:rPr>
+            <w:rFonts w:asciiTheme="minorHAnsi" w:eastAsiaTheme="minorEastAsia" w:hAnsiTheme="minorHAnsi" w:cstheme="minorBidi"/>
+            <w:smallCaps w:val="0"/>
+            <w:sz w:val="22"/>
+          </w:rPr>
+          <w:tab/>
+        </w:r>
+        <w:r>
+          <w:rPr>
+            <w:rStyle w:val="Hyperlink"/>
+          </w:rPr>
+          <w:t>Air cabins / airplanes</w:t>
+        </w:r>
+        <w:r>
+          <w:rPr>
+            <w:webHidden/>
+          </w:rPr>
+          <w:tab/>
+        </w:r>
+        <w:r>
+          <w:rPr>
+            <w:webHidden/>
+          </w:rPr>
+          <w:fldChar w:fldCharType="begin"/>
+        </w:r>
+        <w:r>
+          <w:rPr>
+            <w:webHidden/>
+          </w:rPr>
+          <w:instrText xml:space="preserve"> PAGEREF _Toc46213584 \h </w:instrText>
+        </w:r>
+        <w:r>
+          <w:rPr>
+            <w:webHidden/>
+          </w:rPr>
+        </w:r>
+        <w:r>
+          <w:rPr>
+            <w:webHidden/>
+          </w:rPr>
+          <w:fldChar w:fldCharType="separate"/>
+        </w:r>
+        <w:r>
+          <w:rPr>
+            <w:webHidden/>
+          </w:rPr>
+          <w:t>11</w:t>
+        </w:r>
+        <w:r>
+          <w:rPr>
+            <w:webHidden/>
+          </w:rPr>
+          <w:fldChar w:fldCharType="end"/>
+        </w:r>
+      </w:hyperlink>
+    </w:p>
+    <w:p>
+      <w:pPr>
+        <w:pStyle w:val="TOC4"/>
+        <w:tabs>
+          <w:tab w:val="left" w:pos="2216"/>
+        </w:tabs>
+        <w:rPr>
+          <w:rFonts w:asciiTheme="minorHAnsi" w:eastAsiaTheme="minorEastAsia" w:hAnsiTheme="minorHAnsi" w:cstheme="minorBidi"/>
+          <w:i w:val="0"/>
+          <w:sz w:val="22"/>
+        </w:rPr>
+      </w:pPr>
+      <w:hyperlink w:anchor="_Toc46213585" w:history="1">
+        <w:r>
+          <w:rPr>
+            <w:rStyle w:val="Hyperlink"/>
+          </w:rPr>
+          <w:t>1.3.1.1.</w:t>
+        </w:r>
+        <w:r>
+          <w:rPr>
+            <w:rFonts w:asciiTheme="minorHAnsi" w:eastAsiaTheme="minorEastAsia" w:hAnsiTheme="minorHAnsi" w:cstheme="minorBidi"/>
+            <w:i w:val="0"/>
+            <w:sz w:val="22"/>
+          </w:rPr>
+          <w:tab/>
+        </w:r>
+        <w:r>
+          <w:rPr>
+            <w:rStyle w:val="Hyperlink"/>
+          </w:rPr>
+          <w:t>https://onlinelibrary.wiley.com/doi/full/10.1111/j.1600-0668.2012.00773.x</w:t>
+        </w:r>
+        <w:r>
+          <w:rPr>
+            <w:webHidden/>
+          </w:rPr>
+          <w:tab/>
+        </w:r>
+        <w:r>
+          <w:rPr>
+            <w:webHidden/>
+          </w:rPr>
+          <w:fldChar w:fldCharType="begin"/>
+        </w:r>
+        <w:r>
+          <w:rPr>
+            <w:webHidden/>
+          </w:rPr>
+          <w:instrText xml:space="preserve"> PAGEREF _Toc46213585 \h </w:instrText>
+        </w:r>
+        <w:r>
+          <w:rPr>
+            <w:webHidden/>
+          </w:rPr>
+        </w:r>
+        <w:r>
+          <w:rPr>
+            <w:webHidden/>
+          </w:rPr>
+          <w:fldChar w:fldCharType="separate"/>
+        </w:r>
+        <w:r>
+          <w:rPr>
+            <w:webHidden/>
+          </w:rPr>
+          <w:t>11</w:t>
+        </w:r>
+        <w:r>
+          <w:rPr>
+            <w:webHidden/>
+          </w:rPr>
+          <w:fldChar w:fldCharType="end"/>
+        </w:r>
+      </w:hyperlink>
+    </w:p>
+    <w:p>
+      <w:pPr>
+        <w:pStyle w:val="TOC4"/>
+        <w:tabs>
+          <w:tab w:val="left" w:pos="2216"/>
+        </w:tabs>
+        <w:rPr>
+          <w:rFonts w:asciiTheme="minorHAnsi" w:eastAsiaTheme="minorEastAsia" w:hAnsiTheme="minorHAnsi" w:cstheme="minorBidi"/>
+          <w:i w:val="0"/>
+          <w:sz w:val="22"/>
+        </w:rPr>
+      </w:pPr>
+      <w:hyperlink w:anchor="_Toc46213586" w:history="1">
+        <w:r>
+          <w:rPr>
+            <w:rStyle w:val="Hyperlink"/>
+          </w:rPr>
+          <w:t>1.3.1.2.</w:t>
+        </w:r>
+        <w:r>
+          <w:rPr>
+            <w:rFonts w:asciiTheme="minorHAnsi" w:eastAsiaTheme="minorEastAsia" w:hAnsiTheme="minorHAnsi" w:cstheme="minorBidi"/>
+            <w:i w:val="0"/>
+            <w:sz w:val="22"/>
+          </w:rPr>
+          <w:tab/>
+        </w:r>
+        <w:r>
+          <w:rPr>
+            <w:rStyle w:val="Hyperlink"/>
+          </w:rPr>
+          <w:t>Large rate of attack of flu on airplane grounded three hours with no air circulation</w:t>
+        </w:r>
+        <w:r>
+          <w:rPr>
+            <w:webHidden/>
+          </w:rPr>
+          <w:tab/>
+        </w:r>
+        <w:r>
+          <w:rPr>
+            <w:webHidden/>
+          </w:rPr>
+          <w:fldChar w:fldCharType="begin"/>
+        </w:r>
+        <w:r>
+          <w:rPr>
+            <w:webHidden/>
+          </w:rPr>
+          <w:instrText xml:space="preserve"> PAGEREF _Toc46213586 \h </w:instrText>
+        </w:r>
+        <w:r>
+          <w:rPr>
+            <w:webHidden/>
+          </w:rPr>
+        </w:r>
+        <w:r>
+          <w:rPr>
+            <w:webHidden/>
+          </w:rPr>
+          <w:fldChar w:fldCharType="separate"/>
+        </w:r>
+        <w:r>
+          <w:rPr>
+            <w:webHidden/>
+          </w:rPr>
+          <w:t>11</w:t>
+        </w:r>
+        <w:r>
+          <w:rPr>
+            <w:webHidden/>
+          </w:rPr>
+          <w:fldChar w:fldCharType="end"/>
+        </w:r>
+      </w:hyperlink>
+    </w:p>
+    <w:p>
+      <w:pPr>
+        <w:pStyle w:val="TOC2"/>
+        <w:tabs>
+          <w:tab w:val="left" w:pos="1276"/>
+        </w:tabs>
+        <w:rPr>
+          <w:rFonts w:asciiTheme="minorHAnsi" w:eastAsiaTheme="minorEastAsia" w:hAnsiTheme="minorHAnsi" w:cstheme="minorBidi"/>
+          <w:smallCaps w:val="0"/>
+          <w:sz w:val="22"/>
+        </w:rPr>
+      </w:pPr>
+      <w:hyperlink w:anchor="_Toc46213587" w:history="1">
+        <w:r>
+          <w:rPr>
+            <w:rStyle w:val="Hyperlink"/>
+          </w:rPr>
+          <w:t>1.4.</w:t>
+        </w:r>
+        <w:r>
+          <w:rPr>
+            <w:rFonts w:asciiTheme="minorHAnsi" w:eastAsiaTheme="minorEastAsia" w:hAnsiTheme="minorHAnsi" w:cstheme="minorBidi"/>
+            <w:smallCaps w:val="0"/>
+            <w:sz w:val="22"/>
+          </w:rPr>
+          <w:tab/>
+        </w:r>
+        <w:r>
+          <w:rPr>
+            <w:rStyle w:val="Hyperlink"/>
+          </w:rPr>
+          <w:t>Air travel / quarantine</w:t>
+        </w:r>
+        <w:r>
+          <w:rPr>
+            <w:webHidden/>
+          </w:rPr>
+          <w:tab/>
+        </w:r>
+        <w:r>
+          <w:rPr>
+            <w:webHidden/>
+          </w:rPr>
+          <w:fldChar w:fldCharType="begin"/>
+        </w:r>
+        <w:r>
+          <w:rPr>
+            <w:webHidden/>
+          </w:rPr>
+          <w:instrText xml:space="preserve"> PAGEREF _Toc46213587 \h </w:instrText>
+        </w:r>
+        <w:r>
+          <w:rPr>
+            <w:webHidden/>
+          </w:rPr>
+        </w:r>
+        <w:r>
+          <w:rPr>
+            <w:webHidden/>
+          </w:rPr>
+          <w:fldChar w:fldCharType="separate"/>
+        </w:r>
+        <w:r>
+          <w:rPr>
+            <w:webHidden/>
+          </w:rPr>
+          <w:t>12</w:t>
+        </w:r>
+        <w:r>
+          <w:rPr>
+            <w:webHidden/>
+          </w:rPr>
+          <w:fldChar w:fldCharType="end"/>
+        </w:r>
+      </w:hyperlink>
+    </w:p>
+    <w:p>
+      <w:pPr>
+        <w:pStyle w:val="TOC4"/>
+        <w:tabs>
+          <w:tab w:val="left" w:pos="2216"/>
+        </w:tabs>
+        <w:rPr>
+          <w:rFonts w:asciiTheme="minorHAnsi" w:eastAsiaTheme="minorEastAsia" w:hAnsiTheme="minorHAnsi" w:cstheme="minorBidi"/>
+          <w:i w:val="0"/>
+          <w:sz w:val="22"/>
+        </w:rPr>
+      </w:pPr>
+      <w:hyperlink w:anchor="_Toc46213588" w:history="1">
+        <w:r>
+          <w:rPr>
+            <w:rStyle w:val="Hyperlink"/>
+          </w:rPr>
+          <w:t>1.4.1.1.</w:t>
+        </w:r>
+        <w:r>
+          <w:rPr>
+            <w:rFonts w:asciiTheme="minorHAnsi" w:eastAsiaTheme="minorEastAsia" w:hAnsiTheme="minorHAnsi" w:cstheme="minorBidi"/>
+            <w:i w:val="0"/>
+            <w:sz w:val="22"/>
+          </w:rPr>
+          <w:tab/>
+        </w:r>
+        <w:r>
+          <w:rPr>
+            <w:rStyle w:val="Hyperlink"/>
+          </w:rPr>
+          <w:t>REVIEW</w:t>
+        </w:r>
+        <w:r>
+          <w:rPr>
+            <w:webHidden/>
+          </w:rPr>
+          <w:tab/>
+        </w:r>
+        <w:r>
+          <w:rPr>
+            <w:webHidden/>
+          </w:rPr>
+          <w:fldChar w:fldCharType="begin"/>
+        </w:r>
+        <w:r>
+          <w:rPr>
+            <w:webHidden/>
+          </w:rPr>
+          <w:instrText xml:space="preserve"> PAGEREF _Toc46213588 \h </w:instrText>
+        </w:r>
+        <w:r>
+          <w:rPr>
+            <w:webHidden/>
+          </w:rPr>
+        </w:r>
+        <w:r>
+          <w:rPr>
+            <w:webHidden/>
+          </w:rPr>
+          <w:fldChar w:fldCharType="separate"/>
+        </w:r>
+        <w:r>
+          <w:rPr>
+            <w:webHidden/>
+          </w:rPr>
+          <w:t>12</w:t>
+        </w:r>
+        <w:r>
+          <w:rPr>
+            <w:webHidden/>
+          </w:rPr>
+          <w:fldChar w:fldCharType="end"/>
+        </w:r>
+      </w:hyperlink>
+    </w:p>
+    <w:p>
+      <w:pPr>
+        <w:pStyle w:val="TOC4"/>
+        <w:tabs>
+          <w:tab w:val="left" w:pos="2216"/>
+        </w:tabs>
+        <w:rPr>
+          <w:rFonts w:asciiTheme="minorHAnsi" w:eastAsiaTheme="minorEastAsia" w:hAnsiTheme="minorHAnsi" w:cstheme="minorBidi"/>
+          <w:i w:val="0"/>
+          <w:sz w:val="22"/>
+        </w:rPr>
+      </w:pPr>
+      <w:hyperlink w:anchor="_Toc46213589" w:history="1">
+        <w:r>
+          <w:rPr>
+            <w:rStyle w:val="Hyperlink"/>
+            <w:b/>
+          </w:rPr>
+          <w:t>1.4.1.2.</w:t>
+        </w:r>
+        <w:r>
+          <w:rPr>
+            <w:rFonts w:asciiTheme="minorHAnsi" w:eastAsiaTheme="minorEastAsia" w:hAnsiTheme="minorHAnsi" w:cstheme="minorBidi"/>
+            <w:i w:val="0"/>
+            <w:sz w:val="22"/>
+          </w:rPr>
+          <w:tab/>
+        </w:r>
+        <w:r>
+          <w:rPr>
+            <w:rStyle w:val="Hyperlink"/>
+          </w:rPr>
+          <w:t>The effect of travel restrictions on the spread of a moderately contagious disease</w:t>
+        </w:r>
+        <w:r>
+          <w:rPr>
+            <w:webHidden/>
+          </w:rPr>
+          <w:tab/>
+        </w:r>
+        <w:r>
+          <w:rPr>
+            <w:webHidden/>
+          </w:rPr>
+          <w:fldChar w:fldCharType="begin"/>
+        </w:r>
+        <w:r>
+          <w:rPr>
+            <w:webHidden/>
+          </w:rPr>
+          <w:instrText xml:space="preserve"> PAGEREF _Toc46213589 \h </w:instrText>
+        </w:r>
+        <w:r>
+          <w:rPr>
+            <w:webHidden/>
+          </w:rPr>
+        </w:r>
+        <w:r>
+          <w:rPr>
+            <w:webHidden/>
+          </w:rPr>
+          <w:fldChar w:fldCharType="separate"/>
+        </w:r>
+        <w:r>
+          <w:rPr>
+            <w:webHidden/>
+          </w:rPr>
+          <w:t>12</w:t>
+        </w:r>
+        <w:r>
+          <w:rPr>
+            <w:webHidden/>
+          </w:rPr>
+          <w:fldChar w:fldCharType="end"/>
+        </w:r>
+      </w:hyperlink>
+    </w:p>
+    <w:p>
+      <w:pPr>
+        <w:pStyle w:val="TOC4"/>
+        <w:tabs>
+          <w:tab w:val="left" w:pos="2216"/>
+        </w:tabs>
+        <w:rPr>
+          <w:rFonts w:asciiTheme="minorHAnsi" w:eastAsiaTheme="minorEastAsia" w:hAnsiTheme="minorHAnsi" w:cstheme="minorBidi"/>
+          <w:i w:val="0"/>
+          <w:sz w:val="22"/>
+        </w:rPr>
+      </w:pPr>
+      <w:hyperlink w:anchor="_Toc46213590" w:history="1">
+        <w:r>
+          <w:rPr>
+            <w:rStyle w:val="Hyperlink"/>
+          </w:rPr>
+          <w:t>1.4.1.3.</w:t>
+        </w:r>
+        <w:r>
+          <w:rPr>
+            <w:rFonts w:asciiTheme="minorHAnsi" w:eastAsiaTheme="minorEastAsia" w:hAnsiTheme="minorHAnsi" w:cstheme="minorBidi"/>
+            <w:i w:val="0"/>
+            <w:sz w:val="22"/>
+          </w:rPr>
+          <w:tab/>
+        </w:r>
+        <w:r>
+          <w:rPr>
+            <w:rStyle w:val="Hyperlink"/>
+          </w:rPr>
+          <w:t>2006 Empirical evidence for the effect of airline travel on inter-regional influenza spread in the United States</w:t>
+        </w:r>
+        <w:r>
+          <w:rPr>
+            <w:webHidden/>
+          </w:rPr>
+          <w:tab/>
+        </w:r>
+        <w:r>
+          <w:rPr>
+            <w:webHidden/>
+          </w:rPr>
+          <w:fldChar w:fldCharType="begin"/>
+        </w:r>
+        <w:r>
+          <w:rPr>
+            <w:webHidden/>
+          </w:rPr>
+          <w:instrText xml:space="preserve"> PAGEREF _Toc46213590 \h </w:instrText>
+        </w:r>
+        <w:r>
+          <w:rPr>
+            <w:webHidden/>
+          </w:rPr>
+        </w:r>
+        <w:r>
+          <w:rPr>
+            <w:webHidden/>
+          </w:rPr>
+          <w:fldChar w:fldCharType="separate"/>
+        </w:r>
+        <w:r>
+          <w:rPr>
+            <w:webHidden/>
+          </w:rPr>
+          <w:t>12</w:t>
+        </w:r>
+        <w:r>
+          <w:rPr>
+            <w:webHidden/>
+          </w:rPr>
+          <w:fldChar w:fldCharType="end"/>
+        </w:r>
+      </w:hyperlink>
+    </w:p>
+    <w:p>
+      <w:pPr>
+        <w:pStyle w:val="TOC3"/>
+        <w:tabs>
+          <w:tab w:val="left" w:pos="1680"/>
+        </w:tabs>
+        <w:rPr>
+          <w:rFonts w:asciiTheme="minorHAnsi" w:eastAsiaTheme="minorEastAsia" w:hAnsiTheme="minorHAnsi" w:cstheme="minorBidi"/>
+          <w:sz w:val="22"/>
+        </w:rPr>
+      </w:pPr>
+      <w:hyperlink w:anchor="_Toc46213591" w:history="1">
+        <w:r>
+          <w:rPr>
+            <w:rStyle w:val="Hyperlink"/>
+          </w:rPr>
+          <w:t>1.4.2.</w:t>
+        </w:r>
+        <w:r>
+          <w:rPr>
+            <w:rFonts w:asciiTheme="minorHAnsi" w:eastAsiaTheme="minorEastAsia" w:hAnsiTheme="minorHAnsi" w:cstheme="minorBidi"/>
+            <w:sz w:val="22"/>
+          </w:rPr>
+          <w:tab/>
+        </w:r>
+        <w:r>
+          <w:rPr>
+            <w:rStyle w:val="Hyperlink"/>
+          </w:rPr>
+          <w:t>SARS2 articles:</w:t>
+        </w:r>
+        <w:r>
+          <w:rPr>
+            <w:webHidden/>
+          </w:rPr>
+          <w:tab/>
+        </w:r>
+        <w:r>
+          <w:rPr>
+            <w:webHidden/>
+          </w:rPr>
+          <w:fldChar w:fldCharType="begin"/>
+        </w:r>
+        <w:r>
+          <w:rPr>
+            <w:webHidden/>
+          </w:rPr>
+          <w:instrText xml:space="preserve"> PAGEREF _Toc46213591 \h </w:instrText>
+        </w:r>
+        <w:r>
+          <w:rPr>
+            <w:webHidden/>
+          </w:rPr>
+        </w:r>
+        <w:r>
+          <w:rPr>
+            <w:webHidden/>
+          </w:rPr>
+          <w:fldChar w:fldCharType="separate"/>
+        </w:r>
+        <w:r>
+          <w:rPr>
+            <w:webHidden/>
+          </w:rPr>
+          <w:t>12</w:t>
+        </w:r>
+        <w:r>
+          <w:rPr>
+            <w:webHidden/>
+          </w:rPr>
+          <w:fldChar w:fldCharType="end"/>
+        </w:r>
+      </w:hyperlink>
+    </w:p>
+    <w:p>
+      <w:pPr>
+        <w:pStyle w:val="TOC4"/>
+        <w:tabs>
+          <w:tab w:val="left" w:pos="2216"/>
+        </w:tabs>
+        <w:rPr>
+          <w:rFonts w:asciiTheme="minorHAnsi" w:eastAsiaTheme="minorEastAsia" w:hAnsiTheme="minorHAnsi" w:cstheme="minorBidi"/>
+          <w:i w:val="0"/>
+          <w:sz w:val="22"/>
+        </w:rPr>
+      </w:pPr>
+      <w:hyperlink w:anchor="_Toc46213592" w:history="1">
+        <w:r>
+          <w:rPr>
+            <w:rStyle w:val="Hyperlink"/>
+          </w:rPr>
+          <w:t>1.4.2.1.</w:t>
+        </w:r>
+        <w:r>
+          <w:rPr>
+            <w:rFonts w:asciiTheme="minorHAnsi" w:eastAsiaTheme="minorEastAsia" w:hAnsiTheme="minorHAnsi" w:cstheme="minorBidi"/>
+            <w:i w:val="0"/>
+            <w:sz w:val="22"/>
+          </w:rPr>
+          <w:tab/>
+        </w:r>
+        <w:r>
+          <w:rPr>
+            <w:rStyle w:val="Hyperlink"/>
+          </w:rPr>
+          <w:t>WHO should be able to impose sanctions on states that ban travel to countries with epidemics, panel says</w:t>
+        </w:r>
+        <w:r>
+          <w:rPr>
+            <w:webHidden/>
+          </w:rPr>
+          <w:tab/>
+        </w:r>
+        <w:r>
+          <w:rPr>
+            <w:webHidden/>
+          </w:rPr>
+          <w:fldChar w:fldCharType="begin"/>
+        </w:r>
+        <w:r>
+          <w:rPr>
+            <w:webHidden/>
+          </w:rPr>
+          <w:instrText xml:space="preserve"> PAGEREF _Toc46213592 \h </w:instrText>
+        </w:r>
+        <w:r>
+          <w:rPr>
+            <w:webHidden/>
+          </w:rPr>
+        </w:r>
+        <w:r>
+          <w:rPr>
+            <w:webHidden/>
+          </w:rPr>
+          <w:fldChar w:fldCharType="separate"/>
+        </w:r>
+        <w:r>
+          <w:rPr>
+            <w:webHidden/>
+          </w:rPr>
+          <w:t>12</w:t>
+        </w:r>
+        <w:r>
+          <w:rPr>
+            <w:webHidden/>
+          </w:rPr>
+          <w:fldChar w:fldCharType="end"/>
+        </w:r>
+      </w:hyperlink>
+    </w:p>
+    <w:p>
+      <w:pPr>
+        <w:pStyle w:val="TOC4"/>
+        <w:tabs>
+          <w:tab w:val="left" w:pos="2216"/>
+        </w:tabs>
+        <w:rPr>
+          <w:rFonts w:asciiTheme="minorHAnsi" w:eastAsiaTheme="minorEastAsia" w:hAnsiTheme="minorHAnsi" w:cstheme="minorBidi"/>
+          <w:i w:val="0"/>
+          <w:sz w:val="22"/>
+        </w:rPr>
+      </w:pPr>
+      <w:hyperlink w:anchor="_Toc46213593" w:history="1">
+        <w:r>
+          <w:rPr>
+            <w:rStyle w:val="Hyperlink"/>
+          </w:rPr>
+          <w:t>1.4.2.2.</w:t>
+        </w:r>
+        <w:r>
+          <w:rPr>
+            <w:rFonts w:asciiTheme="minorHAnsi" w:eastAsiaTheme="minorEastAsia" w:hAnsiTheme="minorHAnsi" w:cstheme="minorBidi"/>
+            <w:i w:val="0"/>
+            <w:sz w:val="22"/>
+          </w:rPr>
+          <w:tab/>
+        </w:r>
+        <w:r>
+          <w:rPr>
+            <w:rStyle w:val="Hyperlink"/>
+          </w:rPr>
+          <w:t>2020 Travel restrictions hampering SARS2 response</w:t>
+        </w:r>
+        <w:r>
+          <w:rPr>
+            <w:webHidden/>
+          </w:rPr>
+          <w:tab/>
+        </w:r>
+        <w:r>
+          <w:rPr>
+            <w:webHidden/>
+          </w:rPr>
+          <w:fldChar w:fldCharType="begin"/>
+        </w:r>
+        <w:r>
+          <w:rPr>
+            <w:webHidden/>
+          </w:rPr>
+          <w:instrText xml:space="preserve"> PAGEREF _Toc46213593 \h </w:instrText>
+        </w:r>
+        <w:r>
+          <w:rPr>
+            <w:webHidden/>
+          </w:rPr>
+        </w:r>
+        <w:r>
+          <w:rPr>
+            <w:webHidden/>
+          </w:rPr>
+          <w:fldChar w:fldCharType="separate"/>
+        </w:r>
+        <w:r>
+          <w:rPr>
+            <w:webHidden/>
+          </w:rPr>
+          <w:t>12</w:t>
+        </w:r>
+        <w:r>
+          <w:rPr>
+            <w:webHidden/>
+          </w:rPr>
+          <w:fldChar w:fldCharType="end"/>
+        </w:r>
+      </w:hyperlink>
+    </w:p>
+    <w:p>
+      <w:pPr>
+        <w:pStyle w:val="TOC1"/>
+        <w:rPr>
+          <w:rFonts w:asciiTheme="minorHAnsi" w:eastAsiaTheme="minorEastAsia" w:hAnsiTheme="minorHAnsi" w:cstheme="minorBidi"/>
+          <w:b w:val="0"/>
+          <w:caps w:val="0"/>
+          <w:sz w:val="22"/>
+        </w:rPr>
+      </w:pPr>
+      <w:hyperlink w:anchor="_Toc46213594" w:history="1">
+        <w:r>
+          <w:rPr>
+            <w:rStyle w:val="Hyperlink"/>
+          </w:rPr>
+          <w:t>2.</w:t>
+        </w:r>
+        <w:r>
+          <w:rPr>
+            <w:rFonts w:asciiTheme="minorHAnsi" w:eastAsiaTheme="minorEastAsia" w:hAnsiTheme="minorHAnsi" w:cstheme="minorBidi"/>
+            <w:b w:val="0"/>
+            <w:caps w:val="0"/>
+            <w:sz w:val="22"/>
+          </w:rPr>
+          <w:tab/>
+        </w:r>
+        <w:r>
+          <w:rPr>
+            <w:rStyle w:val="Hyperlink"/>
+          </w:rPr>
+          <w:t>measles R0 numbers</w:t>
+        </w:r>
+        <w:r>
+          <w:rPr>
+            <w:webHidden/>
+          </w:rPr>
+          <w:tab/>
+        </w:r>
+        <w:r>
+          <w:rPr>
+            <w:webHidden/>
+          </w:rPr>
+          <w:fldChar w:fldCharType="begin"/>
+        </w:r>
+        <w:r>
+          <w:rPr>
+            <w:webHidden/>
+          </w:rPr>
+          <w:instrText xml:space="preserve"> PAGEREF _Toc46213594 \h </w:instrText>
+        </w:r>
+        <w:r>
+          <w:rPr>
+            <w:webHidden/>
+          </w:rPr>
+        </w:r>
+        <w:r>
+          <w:rPr>
+            <w:webHidden/>
+          </w:rPr>
+          <w:fldChar w:fldCharType="separate"/>
+        </w:r>
+        <w:r>
+          <w:rPr>
+            <w:webHidden/>
+          </w:rPr>
+          <w:t>12</w:t>
+        </w:r>
+        <w:r>
+          <w:rPr>
+            <w:webHidden/>
+          </w:rPr>
+          <w:fldChar w:fldCharType="end"/>
+        </w:r>
+      </w:hyperlink>
+    </w:p>
+    <w:p>
+      <w:pPr>
+        <w:pStyle w:val="TOC1"/>
+        <w:rPr>
+          <w:rFonts w:asciiTheme="minorHAnsi" w:eastAsiaTheme="minorEastAsia" w:hAnsiTheme="minorHAnsi" w:cstheme="minorBidi"/>
+          <w:b w:val="0"/>
+          <w:caps w:val="0"/>
+          <w:sz w:val="22"/>
+        </w:rPr>
+      </w:pPr>
+      <w:hyperlink w:anchor="_Toc46213595" w:history="1">
+        <w:r>
+          <w:rPr>
+            <w:rStyle w:val="Hyperlink"/>
+          </w:rPr>
+          <w:t>3.</w:t>
+        </w:r>
+        <w:r>
+          <w:rPr>
+            <w:rFonts w:asciiTheme="minorHAnsi" w:eastAsiaTheme="minorEastAsia" w:hAnsiTheme="minorHAnsi" w:cstheme="minorBidi"/>
+            <w:b w:val="0"/>
+            <w:caps w:val="0"/>
+            <w:sz w:val="22"/>
+          </w:rPr>
+          <w:tab/>
+        </w:r>
+        <w:r>
+          <w:rPr>
+            <w:rStyle w:val="Hyperlink"/>
+          </w:rPr>
+          <w:t>school r</w:t>
+        </w:r>
+        <w:r>
+          <w:rPr>
+            <w:rStyle w:val="Hyperlink"/>
+          </w:rPr>
+          <w:t>e</w:t>
+        </w:r>
+        <w:r>
+          <w:rPr>
+            <w:rStyle w:val="Hyperlink"/>
+          </w:rPr>
+          <w:t>-opening</w:t>
+        </w:r>
+        <w:r>
+          <w:rPr>
+            <w:webHidden/>
+          </w:rPr>
+          <w:tab/>
+        </w:r>
+        <w:r>
+          <w:rPr>
+            <w:webHidden/>
+          </w:rPr>
+          <w:fldChar w:fldCharType="begin"/>
+        </w:r>
+        <w:r>
+          <w:rPr>
+            <w:webHidden/>
+          </w:rPr>
+          <w:instrText xml:space="preserve"> PAGEREF _Toc46213595 \h </w:instrText>
+        </w:r>
+        <w:r>
+          <w:rPr>
+            <w:webHidden/>
+          </w:rPr>
+        </w:r>
+        <w:r>
+          <w:rPr>
+            <w:webHidden/>
+          </w:rPr>
+          <w:fldChar w:fldCharType="separate"/>
+        </w:r>
+        <w:r>
+          <w:rPr>
+            <w:webHidden/>
+          </w:rPr>
+          <w:t>14</w:t>
+        </w:r>
+        <w:r>
+          <w:rPr>
+            <w:webHidden/>
+          </w:rPr>
+          <w:fldChar w:fldCharType="end"/>
+        </w:r>
+      </w:hyperlink>
+    </w:p>
+    <w:p>
+      <w:r>
+        <w:fldChar w:fldCharType="end"/>
+      </w:r>
+    </w:p>
     <w:p>
       <w:pPr>
         <w:pStyle w:val="Heading1"/>
       </w:pPr>
-      <w:bookmarkStart w:id="0" w:name="_Toc45700631"/>
+      <w:bookmarkStart w:id="0" w:name="_Toc46213561"/>
       <w:r>
         <w:t>Scientific papers</w:t>
       </w:r>
@@ -683,7 +2708,7 @@
       <w:pPr>
         <w:pStyle w:val="Heading2"/>
       </w:pPr>
-      <w:bookmarkStart w:id="1" w:name="_Toc45700632"/>
+      <w:bookmarkStart w:id="1" w:name="_Toc46213562"/>
       <w:r>
         <w:t xml:space="preserve">Coronavirus </w:t>
       </w:r>
@@ -697,12 +2722,14 @@
       <w:pPr>
         <w:pStyle w:val="Heading4"/>
       </w:pPr>
+      <w:bookmarkStart w:id="2" w:name="_Toc46213563"/>
       <w:r>
         <w:t xml:space="preserve">1968 - </w:t>
       </w:r>
       <w:r>
         <w:t>Discovery of Corona</w:t>
       </w:r>
+      <w:bookmarkEnd w:id="2"/>
     </w:p>
     <w:p/>
     <w:p>
@@ -713,7 +2740,6 @@
         <w:rPr>
           <w:noProof/>
         </w:rPr>
-        <w:lastRenderedPageBreak/>
         <w:drawing>
           <wp:inline distT="0" distB="0" distL="0" distR="0" wp14:anchorId="639D21D2" wp14:editId="4F92CAD4">
             <wp:extent cx="3056455" cy="3381375"/>
@@ -771,9 +2797,11 @@
       <w:pPr>
         <w:pStyle w:val="Heading4"/>
       </w:pPr>
+      <w:bookmarkStart w:id="3" w:name="_Toc46213564"/>
       <w:r>
         <w:t>1974 Monto - review of corona</w:t>
       </w:r>
+      <w:bookmarkEnd w:id="3"/>
     </w:p>
     <w:p>
       <w:hyperlink r:id="rId7" w:history="1">
@@ -791,56 +2819,13 @@
       <w:pPr>
         <w:pStyle w:val="Heading4"/>
       </w:pPr>
-      <w:r>
-        <w:t xml:space="preserve">1975 </w:t>
-      </w:r>
-      <w:proofErr w:type="spellStart"/>
-      <w:r>
-        <w:t>Coronaviridae</w:t>
-      </w:r>
-      <w:proofErr w:type="spellEnd"/>
-      <w:r>
-        <w:t xml:space="preserve">. Tyrrell DA, Almeida JD, Cunningham CH, </w:t>
-      </w:r>
-      <w:proofErr w:type="spellStart"/>
-      <w:r>
-        <w:t>Dowdle</w:t>
-      </w:r>
-      <w:proofErr w:type="spellEnd"/>
-      <w:r>
-        <w:t xml:space="preserve"> WR, </w:t>
-      </w:r>
-      <w:proofErr w:type="spellStart"/>
-      <w:r>
-        <w:t>Hofstad</w:t>
-      </w:r>
-      <w:proofErr w:type="spellEnd"/>
-      <w:r>
-        <w:t xml:space="preserve"> MS, McIntosh K, Tajima M, </w:t>
-      </w:r>
-      <w:proofErr w:type="spellStart"/>
-      <w:r>
-        <w:t>Zakstelskaya</w:t>
-      </w:r>
-      <w:proofErr w:type="spellEnd"/>
-      <w:r>
-        <w:t xml:space="preserve"> LY, </w:t>
-      </w:r>
-      <w:proofErr w:type="spellStart"/>
-      <w:r>
-        <w:t>Easterday</w:t>
-      </w:r>
-      <w:proofErr w:type="spellEnd"/>
-      <w:r>
-        <w:t xml:space="preserve"> BC, </w:t>
-      </w:r>
-      <w:proofErr w:type="spellStart"/>
-      <w:r>
-        <w:t>Kapikian</w:t>
-      </w:r>
-      <w:proofErr w:type="spellEnd"/>
-      <w:r>
-        <w:t xml:space="preserve"> A, Bingham RW. </w:t>
+      <w:bookmarkStart w:id="4" w:name="_Toc46213565"/>
+      <w:r>
+        <w:t>1975 Coronaviridae. Tyrrell DA, Almeida JD, Cunningham CH, Dowdle WR, Hofstad MS, McIntosh K, Tajima M, Zakstelskaya LY, Easterday BC, Kapikian A, Bingham RW.</w:t>
+      </w:r>
+      <w:bookmarkEnd w:id="4"/>
+      <w:r>
+        <w:t xml:space="preserve"> </w:t>
       </w:r>
     </w:p>
     <w:p>
@@ -859,61 +2844,13 @@
       <w:pPr>
         <w:pStyle w:val="Heading4"/>
       </w:pPr>
-      <w:proofErr w:type="spellStart"/>
-      <w:r>
-        <w:t>Intervirology</w:t>
-      </w:r>
-      <w:proofErr w:type="spellEnd"/>
-      <w:r>
-        <w:t xml:space="preserve">. 1978;10(6):321-8. </w:t>
-      </w:r>
-      <w:proofErr w:type="spellStart"/>
-      <w:r>
-        <w:t>Coronaviridae</w:t>
-      </w:r>
-      <w:proofErr w:type="spellEnd"/>
-      <w:r>
-        <w:t xml:space="preserve">: second report. Tyrrell DA, Alexander DJ, Almeida JD, Cunningham CH, </w:t>
-      </w:r>
-      <w:proofErr w:type="spellStart"/>
-      <w:r>
-        <w:t>Easterday</w:t>
-      </w:r>
-      <w:proofErr w:type="spellEnd"/>
-      <w:r>
-        <w:t xml:space="preserve"> BC, </w:t>
-      </w:r>
-      <w:proofErr w:type="spellStart"/>
-      <w:r>
-        <w:t>Garwes</w:t>
-      </w:r>
-      <w:proofErr w:type="spellEnd"/>
-      <w:r>
-        <w:t xml:space="preserve"> DJ, </w:t>
-      </w:r>
-      <w:proofErr w:type="spellStart"/>
-      <w:r>
-        <w:t>Hierholzer</w:t>
-      </w:r>
-      <w:proofErr w:type="spellEnd"/>
-      <w:r>
-        <w:t xml:space="preserve"> JC, </w:t>
-      </w:r>
-      <w:proofErr w:type="spellStart"/>
-      <w:r>
-        <w:t>Kapikian</w:t>
-      </w:r>
-      <w:proofErr w:type="spellEnd"/>
-      <w:r>
-        <w:t xml:space="preserve"> A, </w:t>
-      </w:r>
-      <w:proofErr w:type="spellStart"/>
-      <w:r>
-        <w:t>Macnaughton</w:t>
-      </w:r>
-      <w:proofErr w:type="spellEnd"/>
-      <w:r>
-        <w:t xml:space="preserve"> MR, McIntosh K. </w:t>
+      <w:bookmarkStart w:id="5" w:name="_Toc46213566"/>
+      <w:r>
+        <w:t>Intervirology. 1978;10(6):321-8. Coronaviridae: second report. Tyrrell DA, Alexander DJ, Almeida JD, Cunningham CH, Easterday BC, Garwes DJ, Hierholzer JC, Kapikian A, Macnaughton MR, McIntosh K.</w:t>
+      </w:r>
+      <w:bookmarkEnd w:id="5"/>
+      <w:r>
+        <w:t xml:space="preserve"> </w:t>
       </w:r>
     </w:p>
     <w:p>
@@ -932,9 +2869,11 @@
       <w:pPr>
         <w:pStyle w:val="Heading4"/>
       </w:pPr>
+      <w:bookmarkStart w:id="6" w:name="_Toc46213567"/>
       <w:r>
         <w:t>1979 Characterization of coronaviruses 1-s2.0-0042682279904689-main</w:t>
       </w:r>
+      <w:bookmarkEnd w:id="6"/>
     </w:p>
     <w:p/>
     <w:p/>
@@ -942,9 +2881,13 @@
       <w:pPr>
         <w:pStyle w:val="Heading4"/>
       </w:pPr>
-      <w:r>
-        <w:lastRenderedPageBreak/>
-        <w:t xml:space="preserve">1979 Robb and Bond - Pathogenic murine coronaviruses 1-s2.0-0042682279904677-main </w:t>
+      <w:bookmarkStart w:id="7" w:name="_Toc46213568"/>
+      <w:r>
+        <w:t>1979 Robb and Bond - Pathogenic murine coronaviruses 1-s2.0-0042682279904677-main</w:t>
+      </w:r>
+      <w:bookmarkEnd w:id="7"/>
+      <w:r>
+        <w:t xml:space="preserve"> </w:t>
       </w:r>
     </w:p>
     <w:p>
@@ -963,16 +2906,13 @@
       <w:pPr>
         <w:pStyle w:val="Heading4"/>
       </w:pPr>
-      <w:r>
-        <w:t xml:space="preserve">1980 </w:t>
-      </w:r>
-      <w:proofErr w:type="spellStart"/>
-      <w:r>
-        <w:t>Siddell</w:t>
-      </w:r>
-      <w:proofErr w:type="spellEnd"/>
-      <w:r>
-        <w:t xml:space="preserve"> - Biochemistry of coronaviruses </w:t>
+      <w:bookmarkStart w:id="8" w:name="_Toc46213569"/>
+      <w:r>
+        <w:t>1980 Siddell - Biochemistry of coronaviruses</w:t>
+      </w:r>
+      <w:bookmarkEnd w:id="8"/>
+      <w:r>
+        <w:t xml:space="preserve"> </w:t>
       </w:r>
     </w:p>
     <w:p>
@@ -991,30 +2931,11 @@
       <w:pPr>
         <w:pStyle w:val="Heading4"/>
       </w:pPr>
-      <w:r>
-        <w:t xml:space="preserve">1981 Biochemistry and Biology of Coronaviruses V. ter </w:t>
-      </w:r>
-      <w:proofErr w:type="spellStart"/>
-      <w:r>
-        <w:t>MeulenS</w:t>
-      </w:r>
-      <w:proofErr w:type="spellEnd"/>
-      <w:r>
-        <w:t xml:space="preserve">. </w:t>
-      </w:r>
-      <w:proofErr w:type="spellStart"/>
-      <w:r>
-        <w:t>SiddellH</w:t>
-      </w:r>
-      <w:proofErr w:type="spellEnd"/>
-      <w:r>
-        <w:t xml:space="preserve">. </w:t>
-      </w:r>
-      <w:proofErr w:type="spellStart"/>
-      <w:r>
-        <w:t>Wege</w:t>
-      </w:r>
-      <w:proofErr w:type="spellEnd"/>
+      <w:bookmarkStart w:id="9" w:name="_Toc46213570"/>
+      <w:r>
+        <w:t>1981 Biochemistry and Biology of Coronaviruses V. ter MeulenS. SiddellH. Wege</w:t>
+      </w:r>
+      <w:bookmarkEnd w:id="9"/>
       <w:r>
         <w:t xml:space="preserve"> </w:t>
       </w:r>
@@ -1035,24 +2956,13 @@
       <w:pPr>
         <w:pStyle w:val="Heading4"/>
       </w:pPr>
-      <w:r>
-        <w:t xml:space="preserve">1981 </w:t>
-      </w:r>
-      <w:proofErr w:type="spellStart"/>
-      <w:r>
-        <w:t>Mahy</w:t>
-      </w:r>
-      <w:proofErr w:type="spellEnd"/>
-      <w:r>
-        <w:t xml:space="preserve"> 1981 - Biochemistry </w:t>
-      </w:r>
-      <w:proofErr w:type="gramStart"/>
-      <w:r>
-        <w:t>Of</w:t>
-      </w:r>
-      <w:proofErr w:type="gramEnd"/>
-      <w:r>
-        <w:t xml:space="preserve"> Coronaviruses </w:t>
+      <w:bookmarkStart w:id="10" w:name="_Toc46213571"/>
+      <w:r>
+        <w:t>1981 Mahy 1981 - Biochemistry Of Coronaviruses</w:t>
+      </w:r>
+      <w:bookmarkEnd w:id="10"/>
+      <w:r>
+        <w:t xml:space="preserve"> </w:t>
       </w:r>
     </w:p>
     <w:p>
@@ -1082,25 +2992,11 @@
       <w:pPr>
         <w:pStyle w:val="Heading4"/>
       </w:pPr>
-      <w:r>
-        <w:t xml:space="preserve">1983 </w:t>
-      </w:r>
-      <w:proofErr w:type="spellStart"/>
-      <w:r>
-        <w:t>Siddell</w:t>
-      </w:r>
-      <w:proofErr w:type="spellEnd"/>
-      <w:r>
-        <w:t xml:space="preserve"> - Biology of coronaviruses (J Gen </w:t>
-      </w:r>
-      <w:proofErr w:type="spellStart"/>
-      <w:r>
-        <w:t>Virol</w:t>
-      </w:r>
-      <w:proofErr w:type="spellEnd"/>
-      <w:r>
-        <w:t>) - JV0640040761</w:t>
-      </w:r>
+      <w:bookmarkStart w:id="11" w:name="_Toc46213572"/>
+      <w:r>
+        <w:t>1983 Siddell - Biology of coronaviruses (J Gen Virol) - JV0640040761</w:t>
+      </w:r>
+      <w:bookmarkEnd w:id="11"/>
     </w:p>
     <w:p/>
     <w:p/>
@@ -1108,32 +3004,13 @@
       <w:pPr>
         <w:pStyle w:val="Heading4"/>
       </w:pPr>
-      <w:r>
-        <w:t xml:space="preserve">1983 </w:t>
-      </w:r>
-      <w:proofErr w:type="spellStart"/>
-      <w:r>
-        <w:t>Siddell</w:t>
-      </w:r>
-      <w:proofErr w:type="spellEnd"/>
-      <w:r>
-        <w:t xml:space="preserve"> - </w:t>
-      </w:r>
-      <w:proofErr w:type="spellStart"/>
-      <w:r>
-        <w:t>Coronaviridae</w:t>
-      </w:r>
-      <w:proofErr w:type="spellEnd"/>
-      <w:r>
-        <w:t xml:space="preserve"> (</w:t>
-      </w:r>
-      <w:proofErr w:type="spellStart"/>
-      <w:r>
-        <w:t>Intervirology</w:t>
-      </w:r>
-      <w:proofErr w:type="spellEnd"/>
-      <w:r>
-        <w:t xml:space="preserve">) </w:t>
+      <w:bookmarkStart w:id="12" w:name="_Toc46213573"/>
+      <w:r>
+        <w:t>1983 Siddell - Coronaviridae (Intervirology)</w:t>
+      </w:r>
+      <w:bookmarkEnd w:id="12"/>
+      <w:r>
+        <w:t xml:space="preserve"> </w:t>
       </w:r>
     </w:p>
     <w:p>
@@ -1209,9 +3086,11 @@
       <w:pPr>
         <w:pStyle w:val="Heading4"/>
       </w:pPr>
+      <w:bookmarkStart w:id="13" w:name="_Toc46213574"/>
       <w:r>
         <w:t>1983 Sturman</w:t>
       </w:r>
+      <w:bookmarkEnd w:id="13"/>
     </w:p>
     <w:p>
       <w:hyperlink r:id="rId17" w:history="1">
@@ -1229,166 +3108,158 @@
       <w:pPr>
         <w:pStyle w:val="Heading4"/>
       </w:pPr>
-      <w:bookmarkStart w:id="2" w:name="_Toc40044713"/>
-      <w:bookmarkStart w:id="3" w:name="_Toc44080174"/>
-      <w:bookmarkStart w:id="4" w:name="_Toc44698448"/>
+      <w:bookmarkStart w:id="14" w:name="_Toc40044713"/>
+      <w:bookmarkStart w:id="15" w:name="_Toc44080174"/>
+      <w:bookmarkStart w:id="16" w:name="_Toc44698448"/>
+      <w:bookmarkStart w:id="17" w:name="_Toc46213575"/>
+      <w:r>
+        <w:t>1990 Callow - The time course of the immune response to experimental coronavirus infection of man - about immunity</w:t>
+      </w:r>
+      <w:bookmarkEnd w:id="14"/>
+      <w:bookmarkEnd w:id="15"/>
+      <w:bookmarkEnd w:id="16"/>
+      <w:bookmarkEnd w:id="17"/>
+    </w:p>
+    <w:p>
+      <w:r>
+        <w:t>K. A. CALLOW'*, H. F. PARRY2, M. SERGEANT1 AND D. A. J. TYRRELL'</w:t>
+      </w:r>
+    </w:p>
+    <w:p>
+      <w:hyperlink r:id="rId18" w:history="1">
+        <w:r>
+          <w:rPr>
+            <w:rStyle w:val="Hyperlink"/>
+          </w:rPr>
+          <w:t>https://www.ncbi.nlm.nih.gov/pmc/articles/PMC2271881/pdf/epidinfect00023-0213.pdf</w:t>
+        </w:r>
+      </w:hyperlink>
+    </w:p>
+    <w:p/>
+    <w:p/>
+    <w:p>
+      <w:pPr>
+        <w:pStyle w:val="Heading4"/>
+      </w:pPr>
+      <w:bookmarkStart w:id="18" w:name="_Toc39235925"/>
+      <w:bookmarkStart w:id="19" w:name="_Toc40044714"/>
+      <w:bookmarkStart w:id="20" w:name="_Toc44080175"/>
+      <w:bookmarkStart w:id="21" w:name="_Toc44698449"/>
+      <w:bookmarkStart w:id="22" w:name="_Toc46213576"/>
+      <w:r>
+        <w:t>2006 Coronaviruses</w:t>
+      </w:r>
+      <w:bookmarkEnd w:id="18"/>
+      <w:bookmarkEnd w:id="19"/>
+      <w:bookmarkEnd w:id="20"/>
+      <w:bookmarkEnd w:id="21"/>
+      <w:bookmarkEnd w:id="22"/>
+    </w:p>
+    <w:p>
+      <w:r>
+        <w:t>Adv Virus Res. 2006;66:193-292.</w:t>
+      </w:r>
+    </w:p>
+    <w:p>
+      <w:r>
+        <w:t>The molecular biology of coronaviruses.</w:t>
+      </w:r>
+    </w:p>
+    <w:p>
+      <w:r>
+        <w:t>Masters PS1.</w:t>
+      </w:r>
+    </w:p>
+    <w:p/>
+    <w:p/>
+    <w:p/>
+    <w:p>
+      <w:pPr>
+        <w:pStyle w:val="Heading4"/>
+      </w:pPr>
+      <w:bookmarkStart w:id="23" w:name="_Hlk44796443"/>
+      <w:bookmarkStart w:id="24" w:name="_Toc46213577"/>
+      <w:r>
+        <w:t xml:space="preserve">2010 Infectious Diseases book - Schaffer et al “Respiratory chapter” </w:t>
+      </w:r>
+      <w:hyperlink r:id="rId19" w:history="1">
+        <w:r>
+          <w:rPr>
+            <w:rStyle w:val="Hyperlink"/>
+          </w:rPr>
+          <w:t>https://www.sciencedirect.com/science/article/pii/B9780323045797001623</w:t>
+        </w:r>
+        <w:bookmarkEnd w:id="24"/>
+      </w:hyperlink>
+    </w:p>
+    <w:bookmarkEnd w:id="23"/>
+    <w:p/>
+    <w:p/>
+    <w:p>
+      <w:pPr>
+        <w:pStyle w:val="Heading4"/>
+      </w:pPr>
+      <w:bookmarkStart w:id="25" w:name="_Hlk44796474"/>
+      <w:bookmarkStart w:id="26" w:name="_Toc46213578"/>
       <w:r>
         <w:lastRenderedPageBreak/>
-        <w:t>1990 Callow - The time course of the immune response to experimental coronavirus infection of man - about immunity</w:t>
-      </w:r>
-      <w:bookmarkEnd w:id="2"/>
-      <w:bookmarkEnd w:id="3"/>
-      <w:bookmarkEnd w:id="4"/>
-    </w:p>
-    <w:p>
-      <w:r>
-        <w:t>K. A. CALLOW'*, H. F. PARRY2, M. SERGEANT1 AND D. A. J. TYRRELL'</w:t>
-      </w:r>
-    </w:p>
-    <w:p>
-      <w:hyperlink r:id="rId18" w:history="1">
-        <w:r>
-          <w:rPr>
-            <w:rStyle w:val="Hyperlink"/>
-          </w:rPr>
-          <w:t>https://www.ncbi.nlm.nih.gov/pmc/articles/PMC2271881/pdf/epidinfect00023-0213.pdf</w:t>
-        </w:r>
+        <w:t xml:space="preserve">2012 Virus taxonomy book </w:t>
+      </w:r>
+      <w:hyperlink r:id="rId20" w:history="1">
+        <w:r>
+          <w:rPr>
+            <w:rStyle w:val="Hyperlink"/>
+          </w:rPr>
+          <w:t>https://www.sciencedirect.com/science/article/pii/B9780123846846000689</w:t>
+        </w:r>
+        <w:bookmarkEnd w:id="26"/>
       </w:hyperlink>
     </w:p>
+    <w:bookmarkEnd w:id="25"/>
     <w:p/>
     <w:p/>
     <w:p>
       <w:pPr>
         <w:pStyle w:val="Heading4"/>
       </w:pPr>
-      <w:bookmarkStart w:id="5" w:name="_Toc39235925"/>
-      <w:bookmarkStart w:id="6" w:name="_Toc40044714"/>
-      <w:bookmarkStart w:id="7" w:name="_Toc44080175"/>
-      <w:bookmarkStart w:id="8" w:name="_Toc44698449"/>
-      <w:r>
-        <w:t>2006 Coronaviruses</w:t>
-      </w:r>
-      <w:bookmarkEnd w:id="5"/>
-      <w:bookmarkEnd w:id="6"/>
-      <w:bookmarkEnd w:id="7"/>
-      <w:bookmarkEnd w:id="8"/>
-    </w:p>
-    <w:p>
-      <w:r>
-        <w:t xml:space="preserve">Adv Virus Res. </w:t>
-      </w:r>
-      <w:proofErr w:type="gramStart"/>
-      <w:r>
-        <w:t>2006;66:193</w:t>
-      </w:r>
-      <w:proofErr w:type="gramEnd"/>
-      <w:r>
-        <w:t>-292.</w:t>
-      </w:r>
-    </w:p>
-    <w:p>
-      <w:r>
-        <w:t>The molecular biology of coronaviruses.</w:t>
-      </w:r>
-    </w:p>
-    <w:p>
-      <w:r>
-        <w:t>Masters PS1.</w:t>
-      </w:r>
-    </w:p>
-    <w:p/>
+      <w:bookmarkStart w:id="27" w:name="_Hlk44796461"/>
+      <w:bookmarkStart w:id="28" w:name="_Toc46213579"/>
+      <w:r>
+        <w:t>2012 Virology book - Korsman “Human coronaviruses”</w:t>
+      </w:r>
+      <w:bookmarkEnd w:id="28"/>
+      <w:r>
+        <w:t xml:space="preserve"> </w:t>
+      </w:r>
+    </w:p>
+    <w:p>
+      <w:hyperlink r:id="rId21" w:history="1">
+        <w:r>
+          <w:rPr>
+            <w:rStyle w:val="Hyperlink"/>
+          </w:rPr>
+          <w:t>https://www.sciencedirect.com/science/article/pii/B9780443073670000409</w:t>
+        </w:r>
+      </w:hyperlink>
+    </w:p>
+    <w:bookmarkEnd w:id="27"/>
     <w:p/>
     <w:p/>
     <w:p>
       <w:pPr>
         <w:pStyle w:val="Heading4"/>
       </w:pPr>
-      <w:bookmarkStart w:id="9" w:name="_Hlk44796443"/>
-      <w:r>
-        <w:t xml:space="preserve">2010 Infectious Diseases book - Schaffer et al “Respiratory chapter” </w:t>
-      </w:r>
-      <w:hyperlink r:id="rId19" w:history="1">
-        <w:r>
-          <w:rPr>
-            <w:rStyle w:val="Hyperlink"/>
-          </w:rPr>
-          <w:t>https://www.sciencedirect.com/science/article/pii/B9780323045797001623</w:t>
-        </w:r>
-      </w:hyperlink>
-    </w:p>
-    <w:bookmarkEnd w:id="9"/>
-    <w:p/>
-    <w:p/>
-    <w:p>
-      <w:pPr>
-        <w:pStyle w:val="Heading4"/>
-      </w:pPr>
-      <w:bookmarkStart w:id="10" w:name="_Hlk44796474"/>
-      <w:r>
-        <w:t xml:space="preserve">2012 Virus taxonomy book </w:t>
-      </w:r>
-      <w:hyperlink r:id="rId20" w:history="1">
-        <w:r>
-          <w:rPr>
-            <w:rStyle w:val="Hyperlink"/>
-          </w:rPr>
-          <w:t>https://www.sciencedirect.com/science/article/pii/B9780123846846000689</w:t>
-        </w:r>
-      </w:hyperlink>
-    </w:p>
-    <w:bookmarkEnd w:id="10"/>
-    <w:p/>
-    <w:p/>
-    <w:p>
-      <w:pPr>
-        <w:pStyle w:val="Heading4"/>
-      </w:pPr>
-      <w:bookmarkStart w:id="11" w:name="_Hlk44796461"/>
-      <w:r>
-        <w:t xml:space="preserve">2012 Virology book - </w:t>
-      </w:r>
-      <w:proofErr w:type="spellStart"/>
-      <w:r>
-        <w:t>Korsman</w:t>
-      </w:r>
-      <w:proofErr w:type="spellEnd"/>
-      <w:r>
-        <w:t xml:space="preserve"> “Human coronaviruses” </w:t>
-      </w:r>
-    </w:p>
-    <w:p>
-      <w:hyperlink r:id="rId21" w:history="1">
-        <w:r>
-          <w:rPr>
-            <w:rStyle w:val="Hyperlink"/>
-          </w:rPr>
-          <w:t>https://www.sciencedirect.com/science/article/pii/B9780443073670000409</w:t>
-        </w:r>
-      </w:hyperlink>
-    </w:p>
-    <w:bookmarkEnd w:id="11"/>
-    <w:p/>
-    <w:p/>
-    <w:p>
-      <w:pPr>
-        <w:pStyle w:val="Heading4"/>
-      </w:pPr>
-      <w:bookmarkStart w:id="12" w:name="_Hlk44796499"/>
-      <w:r>
-        <w:t xml:space="preserve">2015 Anthony R. Fehr and Stanley Perlman, M.D., </w:t>
-      </w:r>
-      <w:proofErr w:type="spellStart"/>
-      <w:proofErr w:type="gramStart"/>
-      <w:r>
-        <w:t>Ph.D</w:t>
-      </w:r>
-      <w:proofErr w:type="spellEnd"/>
-      <w:proofErr w:type="gramEnd"/>
-      <w:r>
-        <w:t xml:space="preserve"> - Coronaviruses: An Overview of Their Replication and Pathogenesis </w:t>
-      </w:r>
-    </w:p>
-    <w:bookmarkEnd w:id="12"/>
+      <w:bookmarkStart w:id="29" w:name="_Hlk44796499"/>
+      <w:bookmarkStart w:id="30" w:name="_Toc46213580"/>
+      <w:r>
+        <w:t>2015 Anthony R. Fehr and Stanley Perlman, M.D., Ph.D - Coronaviruses: An Overview of Their Replication and Pathogenesis</w:t>
+      </w:r>
+      <w:bookmarkEnd w:id="30"/>
+      <w:r>
+        <w:t xml:space="preserve"> </w:t>
+      </w:r>
+    </w:p>
+    <w:bookmarkEnd w:id="29"/>
     <w:p>
       <w:r>
         <w:fldChar w:fldCharType="begin"/>
@@ -1418,27 +3289,19 @@
       <w:pPr>
         <w:pStyle w:val="Heading4"/>
       </w:pPr>
-      <w:bookmarkStart w:id="13" w:name="_Toc39235929"/>
-      <w:bookmarkStart w:id="14" w:name="_Toc40044718"/>
-      <w:bookmarkStart w:id="15" w:name="_Toc44080179"/>
-      <w:bookmarkStart w:id="16" w:name="_Toc44698453"/>
-      <w:r>
-        <w:t xml:space="preserve">2018 - Advances in Virus Research - </w:t>
-      </w:r>
-      <w:proofErr w:type="spellStart"/>
-      <w:proofErr w:type="gramStart"/>
-      <w:r>
-        <w:t>M.Corman</w:t>
-      </w:r>
-      <w:proofErr w:type="spellEnd"/>
-      <w:proofErr w:type="gramEnd"/>
-      <w:r>
-        <w:t xml:space="preserve"> et al - Chapter Eight - Hosts and Sources of Endemic Human Coronaviruses</w:t>
-      </w:r>
-      <w:bookmarkEnd w:id="13"/>
-      <w:bookmarkEnd w:id="14"/>
-      <w:bookmarkEnd w:id="15"/>
-      <w:bookmarkEnd w:id="16"/>
+      <w:bookmarkStart w:id="31" w:name="_Toc39235929"/>
+      <w:bookmarkStart w:id="32" w:name="_Toc40044718"/>
+      <w:bookmarkStart w:id="33" w:name="_Toc44080179"/>
+      <w:bookmarkStart w:id="34" w:name="_Toc44698453"/>
+      <w:bookmarkStart w:id="35" w:name="_Toc46213581"/>
+      <w:r>
+        <w:t>2018 - Advances in Virus Research - M.Corman et al - Chapter Eight - Hosts and Sources of Endemic Human Coronaviruses</w:t>
+      </w:r>
+      <w:bookmarkEnd w:id="31"/>
+      <w:bookmarkEnd w:id="32"/>
+      <w:bookmarkEnd w:id="33"/>
+      <w:bookmarkEnd w:id="34"/>
+      <w:bookmarkEnd w:id="35"/>
     </w:p>
     <w:p>
       <w:r>
@@ -1455,9 +3318,11 @@
       <w:pPr>
         <w:pStyle w:val="Heading4"/>
       </w:pPr>
+      <w:bookmarkStart w:id="36" w:name="_Toc46213582"/>
       <w:r>
         <w:t>2019 Fung - How Coronavirus Interacts with Host</w:t>
       </w:r>
+      <w:bookmarkEnd w:id="36"/>
     </w:p>
     <w:p/>
     <w:p/>
@@ -1472,6 +3337,7 @@
         <w:rPr>
           <w:noProof/>
         </w:rPr>
+        <w:lastRenderedPageBreak/>
         <w:drawing>
           <wp:inline distT="0" distB="0" distL="0" distR="0" wp14:anchorId="4DE9179A" wp14:editId="7AB76BD6">
             <wp:extent cx="4486275" cy="3648075"/>
@@ -1537,7 +3403,6 @@
         <w:rPr>
           <w:noProof/>
         </w:rPr>
-        <w:lastRenderedPageBreak/>
         <w:drawing>
           <wp:inline distT="0" distB="0" distL="0" distR="0" wp14:anchorId="2BBCA59A" wp14:editId="1693AE3B">
             <wp:extent cx="4514850" cy="3267075"/>
@@ -1591,6 +3456,7 @@
     <w:p/>
     <w:p>
       <w:r>
+        <w:lastRenderedPageBreak/>
         <w:t>Fig 3 - Replication cycle:</w:t>
       </w:r>
     </w:p>
@@ -1599,7 +3465,6 @@
         <w:rPr>
           <w:noProof/>
         </w:rPr>
-        <w:lastRenderedPageBreak/>
         <w:drawing>
           <wp:inline distT="0" distB="0" distL="0" distR="0" wp14:anchorId="5031A9B3" wp14:editId="4588538E">
             <wp:extent cx="5514975" cy="6143625"/>
@@ -1925,11 +3790,11 @@
       <w:pPr>
         <w:pStyle w:val="Heading2"/>
       </w:pPr>
-      <w:bookmarkStart w:id="17" w:name="_Toc45700635"/>
+      <w:bookmarkStart w:id="37" w:name="_Toc46213583"/>
       <w:r>
         <w:t>references about masks</w:t>
       </w:r>
-      <w:bookmarkEnd w:id="17"/>
+      <w:bookmarkEnd w:id="37"/>
       <w:r>
         <w:t xml:space="preserve"> </w:t>
       </w:r>
@@ -1939,17 +3804,17 @@
       <w:pPr>
         <w:pStyle w:val="Heading2"/>
       </w:pPr>
-      <w:bookmarkStart w:id="18" w:name="_Toc45700636"/>
+      <w:bookmarkStart w:id="38" w:name="_Toc46213584"/>
       <w:r>
         <w:t>A</w:t>
       </w:r>
       <w:r>
         <w:t>ir cabins</w:t>
       </w:r>
-      <w:bookmarkEnd w:id="18"/>
       <w:r>
         <w:t xml:space="preserve"> / airplanes</w:t>
       </w:r>
+      <w:bookmarkEnd w:id="38"/>
     </w:p>
     <w:p>
       <w:pPr>
@@ -1959,12 +3824,14 @@
         </w:rPr>
       </w:pPr>
       <w:hyperlink r:id="rId29" w:history="1">
+        <w:bookmarkStart w:id="39" w:name="_Toc46213585"/>
         <w:r>
           <w:rPr>
             <w:rStyle w:val="Hyperlink"/>
           </w:rPr>
           <w:t>https://onlinelibrary.wiley.com/doi/full/10.1111/j.1600-0668.2012.00773.x</w:t>
         </w:r>
+        <w:bookmarkEnd w:id="39"/>
       </w:hyperlink>
     </w:p>
     <w:p/>
@@ -1972,9 +3839,11 @@
       <w:pPr>
         <w:pStyle w:val="Heading4"/>
       </w:pPr>
+      <w:bookmarkStart w:id="40" w:name="_Toc46213586"/>
       <w:r>
         <w:t>Large rate of attack of flu on airplane grounded three hours with no air circulation</w:t>
       </w:r>
+      <w:bookmarkEnd w:id="40"/>
     </w:p>
     <w:p>
       <w:r>
@@ -1984,15 +3853,7 @@
     <w:p>
       <w:r>
         <w:lastRenderedPageBreak/>
-        <w:t xml:space="preserve">. 1979 Jul;110(1):1-6. </w:t>
-      </w:r>
-      <w:proofErr w:type="spellStart"/>
-      <w:r>
-        <w:t>doi</w:t>
-      </w:r>
-      <w:proofErr w:type="spellEnd"/>
-      <w:r>
-        <w:t>: 10.1093/oxfordjournals.aje.a112781.</w:t>
+        <w:t>. 1979 Jul;110(1):1-6. doi: 10.1093/oxfordjournals.aje.a112781.</w:t>
       </w:r>
     </w:p>
     <w:p>
@@ -2016,7 +3877,7 @@
       <w:pPr>
         <w:pStyle w:val="Heading2"/>
       </w:pPr>
-      <w:bookmarkStart w:id="19" w:name="_Toc45700637"/>
+      <w:bookmarkStart w:id="41" w:name="_Toc46213587"/>
       <w:r>
         <w:t>A</w:t>
       </w:r>
@@ -2029,15 +3890,17 @@
       <w:r>
         <w:t>quarantine</w:t>
       </w:r>
-      <w:bookmarkEnd w:id="19"/>
+      <w:bookmarkEnd w:id="41"/>
     </w:p>
     <w:p>
       <w:pPr>
         <w:pStyle w:val="Heading4"/>
       </w:pPr>
+      <w:bookmarkStart w:id="42" w:name="_Toc46213588"/>
       <w:r>
         <w:t>REVIEW</w:t>
       </w:r>
+      <w:bookmarkEnd w:id="42"/>
     </w:p>
     <w:p>
       <w:hyperlink r:id="rId30" w:history="1">
@@ -2057,9 +3920,11 @@
           <w:b/>
         </w:rPr>
       </w:pPr>
+      <w:bookmarkStart w:id="43" w:name="_Toc46213589"/>
       <w:r>
         <w:t>The effect of travel restrictions on the spread of a moderately contagious disease</w:t>
       </w:r>
+      <w:bookmarkEnd w:id="43"/>
     </w:p>
     <w:p>
       <w:hyperlink r:id="rId31" w:history="1">
@@ -2080,9 +3945,11 @@
           <w:szCs w:val="48"/>
         </w:rPr>
       </w:pPr>
+      <w:bookmarkStart w:id="44" w:name="_Toc46213590"/>
       <w:r>
         <w:t>2006 Empirical evidence for the effect of airline travel on inter-regional influenza spread in the United States</w:t>
       </w:r>
+      <w:bookmarkEnd w:id="44"/>
     </w:p>
     <w:p>
       <w:hyperlink r:id="rId32" w:history="1">
@@ -2099,12 +3966,14 @@
       <w:pPr>
         <w:pStyle w:val="Heading3"/>
       </w:pPr>
+      <w:bookmarkStart w:id="45" w:name="_Toc46213591"/>
       <w:r>
         <w:t>SARS2</w:t>
       </w:r>
       <w:r>
         <w:t xml:space="preserve"> articles:</w:t>
       </w:r>
+      <w:bookmarkEnd w:id="45"/>
     </w:p>
     <w:p/>
     <w:p>
@@ -2133,14 +4002,11 @@
       <w:pPr>
         <w:pStyle w:val="Heading4"/>
       </w:pPr>
-      <w:r>
-        <w:t xml:space="preserve">WHO should be able to impose sanctions on states that ban travel to countries with epidemics, panel </w:t>
-      </w:r>
-      <w:proofErr w:type="gramStart"/>
-      <w:r>
-        <w:t>says</w:t>
-      </w:r>
-      <w:proofErr w:type="gramEnd"/>
+      <w:bookmarkStart w:id="46" w:name="_Toc46213592"/>
+      <w:r>
+        <w:t>WHO should be able to impose sanctions on states that ban travel to countries with epidemics, panel says</w:t>
+      </w:r>
+      <w:bookmarkEnd w:id="46"/>
     </w:p>
     <w:p>
       <w:hyperlink r:id="rId35" w:history="1">
@@ -2157,9 +4023,11 @@
       <w:pPr>
         <w:pStyle w:val="Heading4"/>
       </w:pPr>
+      <w:bookmarkStart w:id="47" w:name="_Toc46213593"/>
       <w:r>
         <w:t>2020 Travel restrictions hampering SARS2 response</w:t>
       </w:r>
+      <w:bookmarkEnd w:id="47"/>
     </w:p>
     <w:p>
       <w:hyperlink r:id="rId36" w:history="1">
@@ -2172,17 +4040,16 @@
       </w:hyperlink>
     </w:p>
     <w:p/>
-    <w:p>
-      <w:bookmarkStart w:id="20" w:name="_Toc45700638"/>
-    </w:p>
+    <w:p/>
     <w:p>
       <w:pPr>
         <w:pStyle w:val="Heading1"/>
       </w:pPr>
+      <w:bookmarkStart w:id="48" w:name="_Toc46213594"/>
       <w:r>
         <w:t>measles R0 numbers</w:t>
       </w:r>
-      <w:bookmarkEnd w:id="20"/>
+      <w:bookmarkEnd w:id="48"/>
     </w:p>
     <w:p>
       <w:r>
@@ -2403,6 +4270,49 @@
         </w:drawing>
       </w:r>
     </w:p>
+    <w:p/>
+    <w:p>
+      <w:pPr>
+        <w:pStyle w:val="Heading1"/>
+      </w:pPr>
+      <w:bookmarkStart w:id="49" w:name="_Toc46213595"/>
+      <w:r>
+        <w:t>school re-opening</w:t>
+      </w:r>
+      <w:bookmarkEnd w:id="49"/>
+      <w:r>
+        <w:t xml:space="preserve"> reports</w:t>
+      </w:r>
+    </w:p>
+    <w:p>
+      <w:r>
+        <w:t>Sick Kids (Canada):</w:t>
+      </w:r>
+    </w:p>
+    <w:p/>
+    <w:p>
+      <w:r>
+        <w:t>Harvard School of Public Health:</w:t>
+      </w:r>
+    </w:p>
+    <w:p>
+      <w:hyperlink r:id="rId42" w:history="1">
+        <w:r>
+          <w:rPr>
+            <w:rStyle w:val="Hyperlink"/>
+          </w:rPr>
+          <w:t>https://schools.forhealth.org/risk-reduction-strategies-for-reopening-schools/</w:t>
+        </w:r>
+      </w:hyperlink>
+    </w:p>
+    <w:p/>
+    <w:p>
+      <w:r>
+        <w:t>ASHRAE report on buildings</w:t>
+      </w:r>
+    </w:p>
+    <w:p/>
+    <w:p/>
     <w:sectPr>
       <w:pgSz w:w="12240" w:h="15840"/>
       <w:pgMar w:top="1440" w:right="1440" w:bottom="1440" w:left="1440" w:header="708" w:footer="708" w:gutter="0"/>

--- a/_word/2020-06-01-Scientific-references.docx
+++ b/_word/2020-06-01-Scientific-references.docx
@@ -17,12 +17,12 @@
         <w:fldChar w:fldCharType="begin"/>
       </w:r>
       <w:r>
-        <w:instrText xml:space="preserve"> TOC \o "1-4" \h \z \u </w:instrText>
+        <w:instrText xml:space="preserve"> TOC \o "1-2" \h \z \u </w:instrText>
       </w:r>
       <w:r>
         <w:fldChar w:fldCharType="separate"/>
       </w:r>
-      <w:hyperlink w:anchor="_Toc46213561" w:history="1">
+      <w:hyperlink w:anchor="_Toc46310458" w:history="1">
         <w:r>
           <w:rPr>
             <w:rStyle w:val="Hyperlink"/>
@@ -60,7 +60,7 @@
           <w:rPr>
             <w:webHidden/>
           </w:rPr>
-          <w:instrText xml:space="preserve"> PAGEREF _Toc46213561 \h </w:instrText>
+          <w:instrText xml:space="preserve"> PAGEREF _Toc46310458 \h </w:instrText>
         </w:r>
         <w:r>
           <w:rPr>
@@ -77,7 +77,7 @@
           <w:rPr>
             <w:webHidden/>
           </w:rPr>
-          <w:t>2</w:t>
+          <w:t>1</w:t>
         </w:r>
         <w:r>
           <w:rPr>
@@ -99,7 +99,7 @@
           <w:sz w:val="22"/>
         </w:rPr>
       </w:pPr>
-      <w:hyperlink w:anchor="_Toc46213562" w:history="1">
+      <w:hyperlink w:anchor="_Toc46310459" w:history="1">
         <w:r>
           <w:rPr>
             <w:rStyle w:val="Hyperlink"/>
@@ -136,7 +136,7 @@
           <w:rPr>
             <w:webHidden/>
           </w:rPr>
-          <w:instrText xml:space="preserve"> PAGEREF _Toc46213562 \h </w:instrText>
+          <w:instrText xml:space="preserve"> PAGEREF _Toc46310459 \h </w:instrText>
         </w:r>
         <w:r>
           <w:rPr>
@@ -153,1527 +153,7 @@
           <w:rPr>
             <w:webHidden/>
           </w:rPr>
-          <w:t>2</w:t>
-        </w:r>
-        <w:r>
-          <w:rPr>
-            <w:webHidden/>
-          </w:rPr>
-          <w:fldChar w:fldCharType="end"/>
-        </w:r>
-      </w:hyperlink>
-    </w:p>
-    <w:p>
-      <w:pPr>
-        <w:pStyle w:val="TOC4"/>
-        <w:tabs>
-          <w:tab w:val="left" w:pos="2216"/>
-        </w:tabs>
-        <w:rPr>
-          <w:rFonts w:asciiTheme="minorHAnsi" w:eastAsiaTheme="minorEastAsia" w:hAnsiTheme="minorHAnsi" w:cstheme="minorBidi"/>
-          <w:i w:val="0"/>
-          <w:sz w:val="22"/>
-        </w:rPr>
-      </w:pPr>
-      <w:hyperlink w:anchor="_Toc46213563" w:history="1">
-        <w:r>
-          <w:rPr>
-            <w:rStyle w:val="Hyperlink"/>
-          </w:rPr>
-          <w:t>1.1.1.1.</w:t>
-        </w:r>
-        <w:r>
-          <w:rPr>
-            <w:rFonts w:asciiTheme="minorHAnsi" w:eastAsiaTheme="minorEastAsia" w:hAnsiTheme="minorHAnsi" w:cstheme="minorBidi"/>
-            <w:i w:val="0"/>
-            <w:sz w:val="22"/>
-          </w:rPr>
-          <w:tab/>
-        </w:r>
-        <w:r>
-          <w:rPr>
-            <w:rStyle w:val="Hyperlink"/>
-          </w:rPr>
-          <w:t>1968 - Discovery of Corona</w:t>
-        </w:r>
-        <w:r>
-          <w:rPr>
-            <w:webHidden/>
-          </w:rPr>
-          <w:tab/>
-        </w:r>
-        <w:r>
-          <w:rPr>
-            <w:webHidden/>
-          </w:rPr>
-          <w:fldChar w:fldCharType="begin"/>
-        </w:r>
-        <w:r>
-          <w:rPr>
-            <w:webHidden/>
-          </w:rPr>
-          <w:instrText xml:space="preserve"> PAGEREF _Toc46213563 \h </w:instrText>
-        </w:r>
-        <w:r>
-          <w:rPr>
-            <w:webHidden/>
-          </w:rPr>
-        </w:r>
-        <w:r>
-          <w:rPr>
-            <w:webHidden/>
-          </w:rPr>
-          <w:fldChar w:fldCharType="separate"/>
-        </w:r>
-        <w:r>
-          <w:rPr>
-            <w:webHidden/>
-          </w:rPr>
-          <w:t>2</w:t>
-        </w:r>
-        <w:r>
-          <w:rPr>
-            <w:webHidden/>
-          </w:rPr>
-          <w:fldChar w:fldCharType="end"/>
-        </w:r>
-      </w:hyperlink>
-    </w:p>
-    <w:p>
-      <w:pPr>
-        <w:pStyle w:val="TOC4"/>
-        <w:tabs>
-          <w:tab w:val="left" w:pos="2216"/>
-        </w:tabs>
-        <w:rPr>
-          <w:rFonts w:asciiTheme="minorHAnsi" w:eastAsiaTheme="minorEastAsia" w:hAnsiTheme="minorHAnsi" w:cstheme="minorBidi"/>
-          <w:i w:val="0"/>
-          <w:sz w:val="22"/>
-        </w:rPr>
-      </w:pPr>
-      <w:hyperlink w:anchor="_Toc46213564" w:history="1">
-        <w:r>
-          <w:rPr>
-            <w:rStyle w:val="Hyperlink"/>
-          </w:rPr>
-          <w:t>1.1.1.2.</w:t>
-        </w:r>
-        <w:r>
-          <w:rPr>
-            <w:rFonts w:asciiTheme="minorHAnsi" w:eastAsiaTheme="minorEastAsia" w:hAnsiTheme="minorHAnsi" w:cstheme="minorBidi"/>
-            <w:i w:val="0"/>
-            <w:sz w:val="22"/>
-          </w:rPr>
-          <w:tab/>
-        </w:r>
-        <w:r>
-          <w:rPr>
-            <w:rStyle w:val="Hyperlink"/>
-          </w:rPr>
-          <w:t>1974 Monto - review of corona</w:t>
-        </w:r>
-        <w:r>
-          <w:rPr>
-            <w:webHidden/>
-          </w:rPr>
-          <w:tab/>
-        </w:r>
-        <w:r>
-          <w:rPr>
-            <w:webHidden/>
-          </w:rPr>
-          <w:fldChar w:fldCharType="begin"/>
-        </w:r>
-        <w:r>
-          <w:rPr>
-            <w:webHidden/>
-          </w:rPr>
-          <w:instrText xml:space="preserve"> PAGEREF _Toc46213564 \h </w:instrText>
-        </w:r>
-        <w:r>
-          <w:rPr>
-            <w:webHidden/>
-          </w:rPr>
-        </w:r>
-        <w:r>
-          <w:rPr>
-            <w:webHidden/>
-          </w:rPr>
-          <w:fldChar w:fldCharType="separate"/>
-        </w:r>
-        <w:r>
-          <w:rPr>
-            <w:webHidden/>
-          </w:rPr>
-          <w:t>3</w:t>
-        </w:r>
-        <w:r>
-          <w:rPr>
-            <w:webHidden/>
-          </w:rPr>
-          <w:fldChar w:fldCharType="end"/>
-        </w:r>
-      </w:hyperlink>
-    </w:p>
-    <w:p>
-      <w:pPr>
-        <w:pStyle w:val="TOC4"/>
-        <w:tabs>
-          <w:tab w:val="left" w:pos="2216"/>
-        </w:tabs>
-        <w:rPr>
-          <w:rFonts w:asciiTheme="minorHAnsi" w:eastAsiaTheme="minorEastAsia" w:hAnsiTheme="minorHAnsi" w:cstheme="minorBidi"/>
-          <w:i w:val="0"/>
-          <w:sz w:val="22"/>
-        </w:rPr>
-      </w:pPr>
-      <w:hyperlink w:anchor="_Toc46213565" w:history="1">
-        <w:r>
-          <w:rPr>
-            <w:rStyle w:val="Hyperlink"/>
-          </w:rPr>
-          <w:t>1.1.1.3.</w:t>
-        </w:r>
-        <w:r>
-          <w:rPr>
-            <w:rFonts w:asciiTheme="minorHAnsi" w:eastAsiaTheme="minorEastAsia" w:hAnsiTheme="minorHAnsi" w:cstheme="minorBidi"/>
-            <w:i w:val="0"/>
-            <w:sz w:val="22"/>
-          </w:rPr>
-          <w:tab/>
-        </w:r>
-        <w:r>
-          <w:rPr>
-            <w:rStyle w:val="Hyperlink"/>
-          </w:rPr>
-          <w:t>1975 Coronaviridae. Tyrrell DA, Almeida JD, Cunningham CH, Dowdle WR, Hofstad MS, McIntosh K, Tajima M, Zakstelskaya LY, Easterday BC, Kapikian A, Bingham RW.</w:t>
-        </w:r>
-        <w:r>
-          <w:rPr>
-            <w:webHidden/>
-          </w:rPr>
-          <w:tab/>
-        </w:r>
-        <w:r>
-          <w:rPr>
-            <w:webHidden/>
-          </w:rPr>
-          <w:fldChar w:fldCharType="begin"/>
-        </w:r>
-        <w:r>
-          <w:rPr>
-            <w:webHidden/>
-          </w:rPr>
-          <w:instrText xml:space="preserve"> PAGEREF _Toc46213565 \h </w:instrText>
-        </w:r>
-        <w:r>
-          <w:rPr>
-            <w:webHidden/>
-          </w:rPr>
-        </w:r>
-        <w:r>
-          <w:rPr>
-            <w:webHidden/>
-          </w:rPr>
-          <w:fldChar w:fldCharType="separate"/>
-        </w:r>
-        <w:r>
-          <w:rPr>
-            <w:webHidden/>
-          </w:rPr>
-          <w:t>3</w:t>
-        </w:r>
-        <w:r>
-          <w:rPr>
-            <w:webHidden/>
-          </w:rPr>
-          <w:fldChar w:fldCharType="end"/>
-        </w:r>
-      </w:hyperlink>
-    </w:p>
-    <w:p>
-      <w:pPr>
-        <w:pStyle w:val="TOC4"/>
-        <w:tabs>
-          <w:tab w:val="left" w:pos="2216"/>
-        </w:tabs>
-        <w:rPr>
-          <w:rFonts w:asciiTheme="minorHAnsi" w:eastAsiaTheme="minorEastAsia" w:hAnsiTheme="minorHAnsi" w:cstheme="minorBidi"/>
-          <w:i w:val="0"/>
-          <w:sz w:val="22"/>
-        </w:rPr>
-      </w:pPr>
-      <w:hyperlink w:anchor="_Toc46213566" w:history="1">
-        <w:r>
-          <w:rPr>
-            <w:rStyle w:val="Hyperlink"/>
-          </w:rPr>
-          <w:t>1.1.1.4.</w:t>
-        </w:r>
-        <w:r>
-          <w:rPr>
-            <w:rFonts w:asciiTheme="minorHAnsi" w:eastAsiaTheme="minorEastAsia" w:hAnsiTheme="minorHAnsi" w:cstheme="minorBidi"/>
-            <w:i w:val="0"/>
-            <w:sz w:val="22"/>
-          </w:rPr>
-          <w:tab/>
-        </w:r>
-        <w:r>
-          <w:rPr>
-            <w:rStyle w:val="Hyperlink"/>
-          </w:rPr>
-          <w:t>Intervirology. 1978;10(6):321-8. Coronaviridae: second report. Tyrrell DA, Alexander DJ, Almeida JD, Cunningham CH, Easterday BC, Garwes DJ, Hierholzer JC, Kapikian A, Macnaughton MR, McIntosh K.</w:t>
-        </w:r>
-        <w:r>
-          <w:rPr>
-            <w:webHidden/>
-          </w:rPr>
-          <w:tab/>
-        </w:r>
-        <w:r>
-          <w:rPr>
-            <w:webHidden/>
-          </w:rPr>
-          <w:fldChar w:fldCharType="begin"/>
-        </w:r>
-        <w:r>
-          <w:rPr>
-            <w:webHidden/>
-          </w:rPr>
-          <w:instrText xml:space="preserve"> PAGEREF _Toc46213566 \h </w:instrText>
-        </w:r>
-        <w:r>
-          <w:rPr>
-            <w:webHidden/>
-          </w:rPr>
-        </w:r>
-        <w:r>
-          <w:rPr>
-            <w:webHidden/>
-          </w:rPr>
-          <w:fldChar w:fldCharType="separate"/>
-        </w:r>
-        <w:r>
-          <w:rPr>
-            <w:webHidden/>
-          </w:rPr>
-          <w:t>3</w:t>
-        </w:r>
-        <w:r>
-          <w:rPr>
-            <w:webHidden/>
-          </w:rPr>
-          <w:fldChar w:fldCharType="end"/>
-        </w:r>
-      </w:hyperlink>
-    </w:p>
-    <w:p>
-      <w:pPr>
-        <w:pStyle w:val="TOC4"/>
-        <w:tabs>
-          <w:tab w:val="left" w:pos="2216"/>
-        </w:tabs>
-        <w:rPr>
-          <w:rFonts w:asciiTheme="minorHAnsi" w:eastAsiaTheme="minorEastAsia" w:hAnsiTheme="minorHAnsi" w:cstheme="minorBidi"/>
-          <w:i w:val="0"/>
-          <w:sz w:val="22"/>
-        </w:rPr>
-      </w:pPr>
-      <w:hyperlink w:anchor="_Toc46213567" w:history="1">
-        <w:r>
-          <w:rPr>
-            <w:rStyle w:val="Hyperlink"/>
-          </w:rPr>
-          <w:t>1.1.1.5.</w:t>
-        </w:r>
-        <w:r>
-          <w:rPr>
-            <w:rFonts w:asciiTheme="minorHAnsi" w:eastAsiaTheme="minorEastAsia" w:hAnsiTheme="minorHAnsi" w:cstheme="minorBidi"/>
-            <w:i w:val="0"/>
-            <w:sz w:val="22"/>
-          </w:rPr>
-          <w:tab/>
-        </w:r>
-        <w:r>
-          <w:rPr>
-            <w:rStyle w:val="Hyperlink"/>
-          </w:rPr>
-          <w:t>1979 Characterization of coronaviruses 1-s2.0-0042682279904689-main</w:t>
-        </w:r>
-        <w:r>
-          <w:rPr>
-            <w:webHidden/>
-          </w:rPr>
-          <w:tab/>
-        </w:r>
-        <w:r>
-          <w:rPr>
-            <w:webHidden/>
-          </w:rPr>
-          <w:fldChar w:fldCharType="begin"/>
-        </w:r>
-        <w:r>
-          <w:rPr>
-            <w:webHidden/>
-          </w:rPr>
-          <w:instrText xml:space="preserve"> PAGEREF _Toc46213567 \h </w:instrText>
-        </w:r>
-        <w:r>
-          <w:rPr>
-            <w:webHidden/>
-          </w:rPr>
-        </w:r>
-        <w:r>
-          <w:rPr>
-            <w:webHidden/>
-          </w:rPr>
-          <w:fldChar w:fldCharType="separate"/>
-        </w:r>
-        <w:r>
-          <w:rPr>
-            <w:webHidden/>
-          </w:rPr>
-          <w:t>3</w:t>
-        </w:r>
-        <w:r>
-          <w:rPr>
-            <w:webHidden/>
-          </w:rPr>
-          <w:fldChar w:fldCharType="end"/>
-        </w:r>
-      </w:hyperlink>
-    </w:p>
-    <w:p>
-      <w:pPr>
-        <w:pStyle w:val="TOC4"/>
-        <w:tabs>
-          <w:tab w:val="left" w:pos="2216"/>
-        </w:tabs>
-        <w:rPr>
-          <w:rFonts w:asciiTheme="minorHAnsi" w:eastAsiaTheme="minorEastAsia" w:hAnsiTheme="minorHAnsi" w:cstheme="minorBidi"/>
-          <w:i w:val="0"/>
-          <w:sz w:val="22"/>
-        </w:rPr>
-      </w:pPr>
-      <w:hyperlink w:anchor="_Toc46213568" w:history="1">
-        <w:r>
-          <w:rPr>
-            <w:rStyle w:val="Hyperlink"/>
-          </w:rPr>
-          <w:t>1.1.1.6.</w:t>
-        </w:r>
-        <w:r>
-          <w:rPr>
-            <w:rFonts w:asciiTheme="minorHAnsi" w:eastAsiaTheme="minorEastAsia" w:hAnsiTheme="minorHAnsi" w:cstheme="minorBidi"/>
-            <w:i w:val="0"/>
-            <w:sz w:val="22"/>
-          </w:rPr>
-          <w:tab/>
-        </w:r>
-        <w:r>
-          <w:rPr>
-            <w:rStyle w:val="Hyperlink"/>
-          </w:rPr>
-          <w:t>1979 Robb and Bond - Pathogenic murine coronaviruses 1-s2.0-0042682279904677-main</w:t>
-        </w:r>
-        <w:r>
-          <w:rPr>
-            <w:webHidden/>
-          </w:rPr>
-          <w:tab/>
-        </w:r>
-        <w:r>
-          <w:rPr>
-            <w:webHidden/>
-          </w:rPr>
-          <w:fldChar w:fldCharType="begin"/>
-        </w:r>
-        <w:r>
-          <w:rPr>
-            <w:webHidden/>
-          </w:rPr>
-          <w:instrText xml:space="preserve"> PAGEREF _Toc46213568 \h </w:instrText>
-        </w:r>
-        <w:r>
-          <w:rPr>
-            <w:webHidden/>
-          </w:rPr>
-        </w:r>
-        <w:r>
-          <w:rPr>
-            <w:webHidden/>
-          </w:rPr>
-          <w:fldChar w:fldCharType="separate"/>
-        </w:r>
-        <w:r>
-          <w:rPr>
-            <w:webHidden/>
-          </w:rPr>
-          <w:t>3</w:t>
-        </w:r>
-        <w:r>
-          <w:rPr>
-            <w:webHidden/>
-          </w:rPr>
-          <w:fldChar w:fldCharType="end"/>
-        </w:r>
-      </w:hyperlink>
-    </w:p>
-    <w:p>
-      <w:pPr>
-        <w:pStyle w:val="TOC4"/>
-        <w:tabs>
-          <w:tab w:val="left" w:pos="2216"/>
-        </w:tabs>
-        <w:rPr>
-          <w:rFonts w:asciiTheme="minorHAnsi" w:eastAsiaTheme="minorEastAsia" w:hAnsiTheme="minorHAnsi" w:cstheme="minorBidi"/>
-          <w:i w:val="0"/>
-          <w:sz w:val="22"/>
-        </w:rPr>
-      </w:pPr>
-      <w:hyperlink w:anchor="_Toc46213569" w:history="1">
-        <w:r>
-          <w:rPr>
-            <w:rStyle w:val="Hyperlink"/>
-          </w:rPr>
-          <w:t>1.1.1.7.</w:t>
-        </w:r>
-        <w:r>
-          <w:rPr>
-            <w:rFonts w:asciiTheme="minorHAnsi" w:eastAsiaTheme="minorEastAsia" w:hAnsiTheme="minorHAnsi" w:cstheme="minorBidi"/>
-            <w:i w:val="0"/>
-            <w:sz w:val="22"/>
-          </w:rPr>
-          <w:tab/>
-        </w:r>
-        <w:r>
-          <w:rPr>
-            <w:rStyle w:val="Hyperlink"/>
-          </w:rPr>
-          <w:t>1980 Siddell - Biochemistry of coronaviruses</w:t>
-        </w:r>
-        <w:r>
-          <w:rPr>
-            <w:webHidden/>
-          </w:rPr>
-          <w:tab/>
-        </w:r>
-        <w:r>
-          <w:rPr>
-            <w:webHidden/>
-          </w:rPr>
-          <w:fldChar w:fldCharType="begin"/>
-        </w:r>
-        <w:r>
-          <w:rPr>
-            <w:webHidden/>
-          </w:rPr>
-          <w:instrText xml:space="preserve"> PAGEREF _Toc46213569 \h </w:instrText>
-        </w:r>
-        <w:r>
-          <w:rPr>
-            <w:webHidden/>
-          </w:rPr>
-        </w:r>
-        <w:r>
-          <w:rPr>
-            <w:webHidden/>
-          </w:rPr>
-          <w:fldChar w:fldCharType="separate"/>
-        </w:r>
-        <w:r>
-          <w:rPr>
-            <w:webHidden/>
-          </w:rPr>
-          <w:t>3</w:t>
-        </w:r>
-        <w:r>
-          <w:rPr>
-            <w:webHidden/>
-          </w:rPr>
-          <w:fldChar w:fldCharType="end"/>
-        </w:r>
-      </w:hyperlink>
-    </w:p>
-    <w:p>
-      <w:pPr>
-        <w:pStyle w:val="TOC4"/>
-        <w:tabs>
-          <w:tab w:val="left" w:pos="2216"/>
-        </w:tabs>
-        <w:rPr>
-          <w:rFonts w:asciiTheme="minorHAnsi" w:eastAsiaTheme="minorEastAsia" w:hAnsiTheme="minorHAnsi" w:cstheme="minorBidi"/>
-          <w:i w:val="0"/>
-          <w:sz w:val="22"/>
-        </w:rPr>
-      </w:pPr>
-      <w:hyperlink w:anchor="_Toc46213570" w:history="1">
-        <w:r>
-          <w:rPr>
-            <w:rStyle w:val="Hyperlink"/>
-          </w:rPr>
-          <w:t>1.1.1.8.</w:t>
-        </w:r>
-        <w:r>
-          <w:rPr>
-            <w:rFonts w:asciiTheme="minorHAnsi" w:eastAsiaTheme="minorEastAsia" w:hAnsiTheme="minorHAnsi" w:cstheme="minorBidi"/>
-            <w:i w:val="0"/>
-            <w:sz w:val="22"/>
-          </w:rPr>
-          <w:tab/>
-        </w:r>
-        <w:r>
-          <w:rPr>
-            <w:rStyle w:val="Hyperlink"/>
-          </w:rPr>
-          <w:t>1981 Biochemistry and Biology of Coronaviruses V. ter MeulenS. SiddellH. Wege</w:t>
-        </w:r>
-        <w:r>
-          <w:rPr>
-            <w:webHidden/>
-          </w:rPr>
-          <w:tab/>
-        </w:r>
-        <w:r>
-          <w:rPr>
-            <w:webHidden/>
-          </w:rPr>
-          <w:fldChar w:fldCharType="begin"/>
-        </w:r>
-        <w:r>
-          <w:rPr>
-            <w:webHidden/>
-          </w:rPr>
-          <w:instrText xml:space="preserve"> PAGEREF _Toc46213570 \h </w:instrText>
-        </w:r>
-        <w:r>
-          <w:rPr>
-            <w:webHidden/>
-          </w:rPr>
-        </w:r>
-        <w:r>
-          <w:rPr>
-            <w:webHidden/>
-          </w:rPr>
-          <w:fldChar w:fldCharType="separate"/>
-        </w:r>
-        <w:r>
-          <w:rPr>
-            <w:webHidden/>
-          </w:rPr>
-          <w:t>3</w:t>
-        </w:r>
-        <w:r>
-          <w:rPr>
-            <w:webHidden/>
-          </w:rPr>
-          <w:fldChar w:fldCharType="end"/>
-        </w:r>
-      </w:hyperlink>
-    </w:p>
-    <w:p>
-      <w:pPr>
-        <w:pStyle w:val="TOC4"/>
-        <w:tabs>
-          <w:tab w:val="left" w:pos="2216"/>
-        </w:tabs>
-        <w:rPr>
-          <w:rFonts w:asciiTheme="minorHAnsi" w:eastAsiaTheme="minorEastAsia" w:hAnsiTheme="minorHAnsi" w:cstheme="minorBidi"/>
-          <w:i w:val="0"/>
-          <w:sz w:val="22"/>
-        </w:rPr>
-      </w:pPr>
-      <w:hyperlink w:anchor="_Toc46213571" w:history="1">
-        <w:r>
-          <w:rPr>
-            <w:rStyle w:val="Hyperlink"/>
-          </w:rPr>
-          <w:t>1.1.1.9.</w:t>
-        </w:r>
-        <w:r>
-          <w:rPr>
-            <w:rFonts w:asciiTheme="minorHAnsi" w:eastAsiaTheme="minorEastAsia" w:hAnsiTheme="minorHAnsi" w:cstheme="minorBidi"/>
-            <w:i w:val="0"/>
-            <w:sz w:val="22"/>
-          </w:rPr>
-          <w:tab/>
-        </w:r>
-        <w:r>
-          <w:rPr>
-            <w:rStyle w:val="Hyperlink"/>
-          </w:rPr>
-          <w:t>1981 Mahy 1981 - Biochemistry Of Coronaviruses</w:t>
-        </w:r>
-        <w:r>
-          <w:rPr>
-            <w:webHidden/>
-          </w:rPr>
-          <w:tab/>
-        </w:r>
-        <w:r>
-          <w:rPr>
-            <w:webHidden/>
-          </w:rPr>
-          <w:fldChar w:fldCharType="begin"/>
-        </w:r>
-        <w:r>
-          <w:rPr>
-            <w:webHidden/>
-          </w:rPr>
-          <w:instrText xml:space="preserve"> PAGEREF _Toc46213571 \h </w:instrText>
-        </w:r>
-        <w:r>
-          <w:rPr>
-            <w:webHidden/>
-          </w:rPr>
-        </w:r>
-        <w:r>
-          <w:rPr>
-            <w:webHidden/>
-          </w:rPr>
-          <w:fldChar w:fldCharType="separate"/>
-        </w:r>
-        <w:r>
-          <w:rPr>
-            <w:webHidden/>
-          </w:rPr>
-          <w:t>3</w:t>
-        </w:r>
-        <w:r>
-          <w:rPr>
-            <w:webHidden/>
-          </w:rPr>
-          <w:fldChar w:fldCharType="end"/>
-        </w:r>
-      </w:hyperlink>
-    </w:p>
-    <w:p>
-      <w:pPr>
-        <w:pStyle w:val="TOC4"/>
-        <w:tabs>
-          <w:tab w:val="left" w:pos="2336"/>
-        </w:tabs>
-        <w:rPr>
-          <w:rFonts w:asciiTheme="minorHAnsi" w:eastAsiaTheme="minorEastAsia" w:hAnsiTheme="minorHAnsi" w:cstheme="minorBidi"/>
-          <w:i w:val="0"/>
-          <w:sz w:val="22"/>
-        </w:rPr>
-      </w:pPr>
-      <w:hyperlink w:anchor="_Toc46213572" w:history="1">
-        <w:r>
-          <w:rPr>
-            <w:rStyle w:val="Hyperlink"/>
-          </w:rPr>
-          <w:t>1.1.1.10.</w:t>
-        </w:r>
-        <w:r>
-          <w:rPr>
-            <w:rFonts w:asciiTheme="minorHAnsi" w:eastAsiaTheme="minorEastAsia" w:hAnsiTheme="minorHAnsi" w:cstheme="minorBidi"/>
-            <w:i w:val="0"/>
-            <w:sz w:val="22"/>
-          </w:rPr>
-          <w:tab/>
-        </w:r>
-        <w:r>
-          <w:rPr>
-            <w:rStyle w:val="Hyperlink"/>
-          </w:rPr>
-          <w:t>1983 Siddell - Biology of coronaviruses (J Gen Virol) - JV0640040761</w:t>
-        </w:r>
-        <w:r>
-          <w:rPr>
-            <w:webHidden/>
-          </w:rPr>
-          <w:tab/>
-        </w:r>
-        <w:r>
-          <w:rPr>
-            <w:webHidden/>
-          </w:rPr>
-          <w:fldChar w:fldCharType="begin"/>
-        </w:r>
-        <w:r>
-          <w:rPr>
-            <w:webHidden/>
-          </w:rPr>
-          <w:instrText xml:space="preserve"> PAGEREF _Toc46213572 \h </w:instrText>
-        </w:r>
-        <w:r>
-          <w:rPr>
-            <w:webHidden/>
-          </w:rPr>
-        </w:r>
-        <w:r>
-          <w:rPr>
-            <w:webHidden/>
-          </w:rPr>
-          <w:fldChar w:fldCharType="separate"/>
-        </w:r>
-        <w:r>
-          <w:rPr>
-            <w:webHidden/>
-          </w:rPr>
-          <w:t>4</w:t>
-        </w:r>
-        <w:r>
-          <w:rPr>
-            <w:webHidden/>
-          </w:rPr>
-          <w:fldChar w:fldCharType="end"/>
-        </w:r>
-      </w:hyperlink>
-    </w:p>
-    <w:p>
-      <w:pPr>
-        <w:pStyle w:val="TOC4"/>
-        <w:tabs>
-          <w:tab w:val="left" w:pos="2336"/>
-        </w:tabs>
-        <w:rPr>
-          <w:rFonts w:asciiTheme="minorHAnsi" w:eastAsiaTheme="minorEastAsia" w:hAnsiTheme="minorHAnsi" w:cstheme="minorBidi"/>
-          <w:i w:val="0"/>
-          <w:sz w:val="22"/>
-        </w:rPr>
-      </w:pPr>
-      <w:hyperlink w:anchor="_Toc46213573" w:history="1">
-        <w:r>
-          <w:rPr>
-            <w:rStyle w:val="Hyperlink"/>
-          </w:rPr>
-          <w:t>1.1.1.11.</w:t>
-        </w:r>
-        <w:r>
-          <w:rPr>
-            <w:rFonts w:asciiTheme="minorHAnsi" w:eastAsiaTheme="minorEastAsia" w:hAnsiTheme="minorHAnsi" w:cstheme="minorBidi"/>
-            <w:i w:val="0"/>
-            <w:sz w:val="22"/>
-          </w:rPr>
-          <w:tab/>
-        </w:r>
-        <w:r>
-          <w:rPr>
-            <w:rStyle w:val="Hyperlink"/>
-          </w:rPr>
-          <w:t>1983 Siddell - Coronaviridae (Intervirology)</w:t>
-        </w:r>
-        <w:r>
-          <w:rPr>
-            <w:webHidden/>
-          </w:rPr>
-          <w:tab/>
-        </w:r>
-        <w:r>
-          <w:rPr>
-            <w:webHidden/>
-          </w:rPr>
-          <w:fldChar w:fldCharType="begin"/>
-        </w:r>
-        <w:r>
-          <w:rPr>
-            <w:webHidden/>
-          </w:rPr>
-          <w:instrText xml:space="preserve"> PAGEREF _Toc46213573 \h </w:instrText>
-        </w:r>
-        <w:r>
-          <w:rPr>
-            <w:webHidden/>
-          </w:rPr>
-        </w:r>
-        <w:r>
-          <w:rPr>
-            <w:webHidden/>
-          </w:rPr>
-          <w:fldChar w:fldCharType="separate"/>
-        </w:r>
-        <w:r>
-          <w:rPr>
-            <w:webHidden/>
-          </w:rPr>
-          <w:t>4</w:t>
-        </w:r>
-        <w:r>
-          <w:rPr>
-            <w:webHidden/>
-          </w:rPr>
-          <w:fldChar w:fldCharType="end"/>
-        </w:r>
-      </w:hyperlink>
-    </w:p>
-    <w:p>
-      <w:pPr>
-        <w:pStyle w:val="TOC4"/>
-        <w:tabs>
-          <w:tab w:val="left" w:pos="2336"/>
-        </w:tabs>
-        <w:rPr>
-          <w:rFonts w:asciiTheme="minorHAnsi" w:eastAsiaTheme="minorEastAsia" w:hAnsiTheme="minorHAnsi" w:cstheme="minorBidi"/>
-          <w:i w:val="0"/>
-          <w:sz w:val="22"/>
-        </w:rPr>
-      </w:pPr>
-      <w:hyperlink w:anchor="_Toc46213574" w:history="1">
-        <w:r>
-          <w:rPr>
-            <w:rStyle w:val="Hyperlink"/>
-          </w:rPr>
-          <w:t>1.1.1.12.</w:t>
-        </w:r>
-        <w:r>
-          <w:rPr>
-            <w:rFonts w:asciiTheme="minorHAnsi" w:eastAsiaTheme="minorEastAsia" w:hAnsiTheme="minorHAnsi" w:cstheme="minorBidi"/>
-            <w:i w:val="0"/>
-            <w:sz w:val="22"/>
-          </w:rPr>
-          <w:tab/>
-        </w:r>
-        <w:r>
-          <w:rPr>
-            <w:rStyle w:val="Hyperlink"/>
-          </w:rPr>
-          <w:t>1983 Sturman</w:t>
-        </w:r>
-        <w:r>
-          <w:rPr>
-            <w:webHidden/>
-          </w:rPr>
-          <w:tab/>
-        </w:r>
-        <w:r>
-          <w:rPr>
-            <w:webHidden/>
-          </w:rPr>
-          <w:fldChar w:fldCharType="begin"/>
-        </w:r>
-        <w:r>
-          <w:rPr>
-            <w:webHidden/>
-          </w:rPr>
-          <w:instrText xml:space="preserve"> PAGEREF _Toc46213574 \h </w:instrText>
-        </w:r>
-        <w:r>
-          <w:rPr>
-            <w:webHidden/>
-          </w:rPr>
-        </w:r>
-        <w:r>
-          <w:rPr>
-            <w:webHidden/>
-          </w:rPr>
-          <w:fldChar w:fldCharType="separate"/>
-        </w:r>
-        <w:r>
-          <w:rPr>
-            <w:webHidden/>
-          </w:rPr>
-          <w:t>4</w:t>
-        </w:r>
-        <w:r>
-          <w:rPr>
-            <w:webHidden/>
-          </w:rPr>
-          <w:fldChar w:fldCharType="end"/>
-        </w:r>
-      </w:hyperlink>
-    </w:p>
-    <w:p>
-      <w:pPr>
-        <w:pStyle w:val="TOC4"/>
-        <w:tabs>
-          <w:tab w:val="left" w:pos="2336"/>
-        </w:tabs>
-        <w:rPr>
-          <w:rFonts w:asciiTheme="minorHAnsi" w:eastAsiaTheme="minorEastAsia" w:hAnsiTheme="minorHAnsi" w:cstheme="minorBidi"/>
-          <w:i w:val="0"/>
-          <w:sz w:val="22"/>
-        </w:rPr>
-      </w:pPr>
-      <w:hyperlink w:anchor="_Toc46213575" w:history="1">
-        <w:r>
-          <w:rPr>
-            <w:rStyle w:val="Hyperlink"/>
-          </w:rPr>
-          <w:t>1.1.1.13.</w:t>
-        </w:r>
-        <w:r>
-          <w:rPr>
-            <w:rFonts w:asciiTheme="minorHAnsi" w:eastAsiaTheme="minorEastAsia" w:hAnsiTheme="minorHAnsi" w:cstheme="minorBidi"/>
-            <w:i w:val="0"/>
-            <w:sz w:val="22"/>
-          </w:rPr>
-          <w:tab/>
-        </w:r>
-        <w:r>
-          <w:rPr>
-            <w:rStyle w:val="Hyperlink"/>
-          </w:rPr>
-          <w:t>1990 Callow - The time course of the immune response to experimental coronavirus infection of man - about immunity</w:t>
-        </w:r>
-        <w:r>
-          <w:rPr>
-            <w:webHidden/>
-          </w:rPr>
-          <w:tab/>
-        </w:r>
-        <w:r>
-          <w:rPr>
-            <w:webHidden/>
-          </w:rPr>
-          <w:fldChar w:fldCharType="begin"/>
-        </w:r>
-        <w:r>
-          <w:rPr>
-            <w:webHidden/>
-          </w:rPr>
-          <w:instrText xml:space="preserve"> PAGEREF _Toc46213575 \h </w:instrText>
-        </w:r>
-        <w:r>
-          <w:rPr>
-            <w:webHidden/>
-          </w:rPr>
-        </w:r>
-        <w:r>
-          <w:rPr>
-            <w:webHidden/>
-          </w:rPr>
-          <w:fldChar w:fldCharType="separate"/>
-        </w:r>
-        <w:r>
-          <w:rPr>
-            <w:webHidden/>
-          </w:rPr>
-          <w:t>4</w:t>
-        </w:r>
-        <w:r>
-          <w:rPr>
-            <w:webHidden/>
-          </w:rPr>
-          <w:fldChar w:fldCharType="end"/>
-        </w:r>
-      </w:hyperlink>
-    </w:p>
-    <w:p>
-      <w:pPr>
-        <w:pStyle w:val="TOC4"/>
-        <w:tabs>
-          <w:tab w:val="left" w:pos="2336"/>
-        </w:tabs>
-        <w:rPr>
-          <w:rFonts w:asciiTheme="minorHAnsi" w:eastAsiaTheme="minorEastAsia" w:hAnsiTheme="minorHAnsi" w:cstheme="minorBidi"/>
-          <w:i w:val="0"/>
-          <w:sz w:val="22"/>
-        </w:rPr>
-      </w:pPr>
-      <w:hyperlink w:anchor="_Toc46213576" w:history="1">
-        <w:r>
-          <w:rPr>
-            <w:rStyle w:val="Hyperlink"/>
-          </w:rPr>
-          <w:t>1.1.1.14.</w:t>
-        </w:r>
-        <w:r>
-          <w:rPr>
-            <w:rFonts w:asciiTheme="minorHAnsi" w:eastAsiaTheme="minorEastAsia" w:hAnsiTheme="minorHAnsi" w:cstheme="minorBidi"/>
-            <w:i w:val="0"/>
-            <w:sz w:val="22"/>
-          </w:rPr>
-          <w:tab/>
-        </w:r>
-        <w:r>
-          <w:rPr>
-            <w:rStyle w:val="Hyperlink"/>
-          </w:rPr>
-          <w:t>2006 Coronaviruses</w:t>
-        </w:r>
-        <w:r>
-          <w:rPr>
-            <w:webHidden/>
-          </w:rPr>
-          <w:tab/>
-        </w:r>
-        <w:r>
-          <w:rPr>
-            <w:webHidden/>
-          </w:rPr>
-          <w:fldChar w:fldCharType="begin"/>
-        </w:r>
-        <w:r>
-          <w:rPr>
-            <w:webHidden/>
-          </w:rPr>
-          <w:instrText xml:space="preserve"> PAGEREF _Toc46213576 \h </w:instrText>
-        </w:r>
-        <w:r>
-          <w:rPr>
-            <w:webHidden/>
-          </w:rPr>
-        </w:r>
-        <w:r>
-          <w:rPr>
-            <w:webHidden/>
-          </w:rPr>
-          <w:fldChar w:fldCharType="separate"/>
-        </w:r>
-        <w:r>
-          <w:rPr>
-            <w:webHidden/>
-          </w:rPr>
-          <w:t>4</w:t>
-        </w:r>
-        <w:r>
-          <w:rPr>
-            <w:webHidden/>
-          </w:rPr>
-          <w:fldChar w:fldCharType="end"/>
-        </w:r>
-      </w:hyperlink>
-    </w:p>
-    <w:p>
-      <w:pPr>
-        <w:pStyle w:val="TOC4"/>
-        <w:tabs>
-          <w:tab w:val="left" w:pos="2336"/>
-        </w:tabs>
-        <w:rPr>
-          <w:rFonts w:asciiTheme="minorHAnsi" w:eastAsiaTheme="minorEastAsia" w:hAnsiTheme="minorHAnsi" w:cstheme="minorBidi"/>
-          <w:i w:val="0"/>
-          <w:sz w:val="22"/>
-        </w:rPr>
-      </w:pPr>
-      <w:hyperlink w:anchor="_Toc46213577" w:history="1">
-        <w:r>
-          <w:rPr>
-            <w:rStyle w:val="Hyperlink"/>
-          </w:rPr>
-          <w:t>1.1.1.15.</w:t>
-        </w:r>
-        <w:r>
-          <w:rPr>
-            <w:rFonts w:asciiTheme="minorHAnsi" w:eastAsiaTheme="minorEastAsia" w:hAnsiTheme="minorHAnsi" w:cstheme="minorBidi"/>
-            <w:i w:val="0"/>
-            <w:sz w:val="22"/>
-          </w:rPr>
-          <w:tab/>
-        </w:r>
-        <w:r>
-          <w:rPr>
-            <w:rStyle w:val="Hyperlink"/>
-          </w:rPr>
-          <w:t>2010 Infectious Diseases book - Schaffer et al “Respiratory chapter” https://www.sciencedirect.com/science/article/pii/B9780323045797001623</w:t>
-        </w:r>
-        <w:r>
-          <w:rPr>
-            <w:webHidden/>
-          </w:rPr>
-          <w:tab/>
-        </w:r>
-        <w:r>
-          <w:rPr>
-            <w:webHidden/>
-          </w:rPr>
-          <w:fldChar w:fldCharType="begin"/>
-        </w:r>
-        <w:r>
-          <w:rPr>
-            <w:webHidden/>
-          </w:rPr>
-          <w:instrText xml:space="preserve"> PAGEREF _Toc46213577 \h </w:instrText>
-        </w:r>
-        <w:r>
-          <w:rPr>
-            <w:webHidden/>
-          </w:rPr>
-        </w:r>
-        <w:r>
-          <w:rPr>
-            <w:webHidden/>
-          </w:rPr>
-          <w:fldChar w:fldCharType="separate"/>
-        </w:r>
-        <w:r>
-          <w:rPr>
-            <w:webHidden/>
-          </w:rPr>
-          <w:t>4</w:t>
-        </w:r>
-        <w:r>
-          <w:rPr>
-            <w:webHidden/>
-          </w:rPr>
-          <w:fldChar w:fldCharType="end"/>
-        </w:r>
-      </w:hyperlink>
-    </w:p>
-    <w:p>
-      <w:pPr>
-        <w:pStyle w:val="TOC4"/>
-        <w:tabs>
-          <w:tab w:val="left" w:pos="2336"/>
-        </w:tabs>
-        <w:rPr>
-          <w:rFonts w:asciiTheme="minorHAnsi" w:eastAsiaTheme="minorEastAsia" w:hAnsiTheme="minorHAnsi" w:cstheme="minorBidi"/>
-          <w:i w:val="0"/>
-          <w:sz w:val="22"/>
-        </w:rPr>
-      </w:pPr>
-      <w:hyperlink w:anchor="_Toc46213578" w:history="1">
-        <w:r>
-          <w:rPr>
-            <w:rStyle w:val="Hyperlink"/>
-          </w:rPr>
-          <w:t>1.1.1.16.</w:t>
-        </w:r>
-        <w:r>
-          <w:rPr>
-            <w:rFonts w:asciiTheme="minorHAnsi" w:eastAsiaTheme="minorEastAsia" w:hAnsiTheme="minorHAnsi" w:cstheme="minorBidi"/>
-            <w:i w:val="0"/>
-            <w:sz w:val="22"/>
-          </w:rPr>
-          <w:tab/>
-        </w:r>
-        <w:r>
-          <w:rPr>
-            <w:rStyle w:val="Hyperlink"/>
-          </w:rPr>
-          <w:t>2012 Virus taxonomy book https://www.sciencedirect.com/science/article/pii/B9780123846846000689</w:t>
-        </w:r>
-        <w:r>
-          <w:rPr>
-            <w:webHidden/>
-          </w:rPr>
-          <w:tab/>
-        </w:r>
-        <w:r>
-          <w:rPr>
-            <w:webHidden/>
-          </w:rPr>
-          <w:fldChar w:fldCharType="begin"/>
-        </w:r>
-        <w:r>
-          <w:rPr>
-            <w:webHidden/>
-          </w:rPr>
-          <w:instrText xml:space="preserve"> PAGEREF _Toc46213578 \h </w:instrText>
-        </w:r>
-        <w:r>
-          <w:rPr>
-            <w:webHidden/>
-          </w:rPr>
-        </w:r>
-        <w:r>
-          <w:rPr>
-            <w:webHidden/>
-          </w:rPr>
-          <w:fldChar w:fldCharType="separate"/>
-        </w:r>
-        <w:r>
-          <w:rPr>
-            <w:webHidden/>
-          </w:rPr>
-          <w:t>4</w:t>
-        </w:r>
-        <w:r>
-          <w:rPr>
-            <w:webHidden/>
-          </w:rPr>
-          <w:fldChar w:fldCharType="end"/>
-        </w:r>
-      </w:hyperlink>
-    </w:p>
-    <w:p>
-      <w:pPr>
-        <w:pStyle w:val="TOC4"/>
-        <w:tabs>
-          <w:tab w:val="left" w:pos="2336"/>
-        </w:tabs>
-        <w:rPr>
-          <w:rFonts w:asciiTheme="minorHAnsi" w:eastAsiaTheme="minorEastAsia" w:hAnsiTheme="minorHAnsi" w:cstheme="minorBidi"/>
-          <w:i w:val="0"/>
-          <w:sz w:val="22"/>
-        </w:rPr>
-      </w:pPr>
-      <w:hyperlink w:anchor="_Toc46213579" w:history="1">
-        <w:r>
-          <w:rPr>
-            <w:rStyle w:val="Hyperlink"/>
-          </w:rPr>
-          <w:t>1.1.1.17.</w:t>
-        </w:r>
-        <w:r>
-          <w:rPr>
-            <w:rFonts w:asciiTheme="minorHAnsi" w:eastAsiaTheme="minorEastAsia" w:hAnsiTheme="minorHAnsi" w:cstheme="minorBidi"/>
-            <w:i w:val="0"/>
-            <w:sz w:val="22"/>
-          </w:rPr>
-          <w:tab/>
-        </w:r>
-        <w:r>
-          <w:rPr>
-            <w:rStyle w:val="Hyperlink"/>
-          </w:rPr>
-          <w:t>2012 Virology book - Korsman “Human coronaviruses”</w:t>
-        </w:r>
-        <w:r>
-          <w:rPr>
-            <w:webHidden/>
-          </w:rPr>
-          <w:tab/>
-        </w:r>
-        <w:r>
-          <w:rPr>
-            <w:webHidden/>
-          </w:rPr>
-          <w:fldChar w:fldCharType="begin"/>
-        </w:r>
-        <w:r>
-          <w:rPr>
-            <w:webHidden/>
-          </w:rPr>
-          <w:instrText xml:space="preserve"> PAGEREF _Toc46213579 \h </w:instrText>
-        </w:r>
-        <w:r>
-          <w:rPr>
-            <w:webHidden/>
-          </w:rPr>
-        </w:r>
-        <w:r>
-          <w:rPr>
-            <w:webHidden/>
-          </w:rPr>
-          <w:fldChar w:fldCharType="separate"/>
-        </w:r>
-        <w:r>
-          <w:rPr>
-            <w:webHidden/>
-          </w:rPr>
-          <w:t>5</w:t>
-        </w:r>
-        <w:r>
-          <w:rPr>
-            <w:webHidden/>
-          </w:rPr>
-          <w:fldChar w:fldCharType="end"/>
-        </w:r>
-      </w:hyperlink>
-    </w:p>
-    <w:p>
-      <w:pPr>
-        <w:pStyle w:val="TOC4"/>
-        <w:tabs>
-          <w:tab w:val="left" w:pos="2336"/>
-        </w:tabs>
-        <w:rPr>
-          <w:rFonts w:asciiTheme="minorHAnsi" w:eastAsiaTheme="minorEastAsia" w:hAnsiTheme="minorHAnsi" w:cstheme="minorBidi"/>
-          <w:i w:val="0"/>
-          <w:sz w:val="22"/>
-        </w:rPr>
-      </w:pPr>
-      <w:hyperlink w:anchor="_Toc46213580" w:history="1">
-        <w:r>
-          <w:rPr>
-            <w:rStyle w:val="Hyperlink"/>
-          </w:rPr>
-          <w:t>1.1.1.18.</w:t>
-        </w:r>
-        <w:r>
-          <w:rPr>
-            <w:rFonts w:asciiTheme="minorHAnsi" w:eastAsiaTheme="minorEastAsia" w:hAnsiTheme="minorHAnsi" w:cstheme="minorBidi"/>
-            <w:i w:val="0"/>
-            <w:sz w:val="22"/>
-          </w:rPr>
-          <w:tab/>
-        </w:r>
-        <w:r>
-          <w:rPr>
-            <w:rStyle w:val="Hyperlink"/>
-          </w:rPr>
-          <w:t>2015 Anthony R. Fehr and Stanley Perlman, M.D., Ph.D - Coronaviruses: An Overview of Their Replication and Pathogenesis</w:t>
-        </w:r>
-        <w:r>
-          <w:rPr>
-            <w:webHidden/>
-          </w:rPr>
-          <w:tab/>
-        </w:r>
-        <w:r>
-          <w:rPr>
-            <w:webHidden/>
-          </w:rPr>
-          <w:fldChar w:fldCharType="begin"/>
-        </w:r>
-        <w:r>
-          <w:rPr>
-            <w:webHidden/>
-          </w:rPr>
-          <w:instrText xml:space="preserve"> PAGEREF _Toc46213580 \h </w:instrText>
-        </w:r>
-        <w:r>
-          <w:rPr>
-            <w:webHidden/>
-          </w:rPr>
-        </w:r>
-        <w:r>
-          <w:rPr>
-            <w:webHidden/>
-          </w:rPr>
-          <w:fldChar w:fldCharType="separate"/>
-        </w:r>
-        <w:r>
-          <w:rPr>
-            <w:webHidden/>
-          </w:rPr>
-          <w:t>5</w:t>
-        </w:r>
-        <w:r>
-          <w:rPr>
-            <w:webHidden/>
-          </w:rPr>
-          <w:fldChar w:fldCharType="end"/>
-        </w:r>
-      </w:hyperlink>
-    </w:p>
-    <w:p>
-      <w:pPr>
-        <w:pStyle w:val="TOC4"/>
-        <w:tabs>
-          <w:tab w:val="left" w:pos="2336"/>
-        </w:tabs>
-        <w:rPr>
-          <w:rFonts w:asciiTheme="minorHAnsi" w:eastAsiaTheme="minorEastAsia" w:hAnsiTheme="minorHAnsi" w:cstheme="minorBidi"/>
-          <w:i w:val="0"/>
-          <w:sz w:val="22"/>
-        </w:rPr>
-      </w:pPr>
-      <w:hyperlink w:anchor="_Toc46213581" w:history="1">
-        <w:r>
-          <w:rPr>
-            <w:rStyle w:val="Hyperlink"/>
-          </w:rPr>
-          <w:t>1.1.1.19.</w:t>
-        </w:r>
-        <w:r>
-          <w:rPr>
-            <w:rFonts w:asciiTheme="minorHAnsi" w:eastAsiaTheme="minorEastAsia" w:hAnsiTheme="minorHAnsi" w:cstheme="minorBidi"/>
-            <w:i w:val="0"/>
-            <w:sz w:val="22"/>
-          </w:rPr>
-          <w:tab/>
-        </w:r>
-        <w:r>
-          <w:rPr>
-            <w:rStyle w:val="Hyperlink"/>
-          </w:rPr>
-          <w:t>2018 - Advances in Virus Research - M.Corman et al - Chapter Eight - Hosts and Sources of Endemic Human Coronaviruses</w:t>
-        </w:r>
-        <w:r>
-          <w:rPr>
-            <w:webHidden/>
-          </w:rPr>
-          <w:tab/>
-        </w:r>
-        <w:r>
-          <w:rPr>
-            <w:webHidden/>
-          </w:rPr>
-          <w:fldChar w:fldCharType="begin"/>
-        </w:r>
-        <w:r>
-          <w:rPr>
-            <w:webHidden/>
-          </w:rPr>
-          <w:instrText xml:space="preserve"> PAGEREF _Toc46213581 \h </w:instrText>
-        </w:r>
-        <w:r>
-          <w:rPr>
-            <w:webHidden/>
-          </w:rPr>
-        </w:r>
-        <w:r>
-          <w:rPr>
-            <w:webHidden/>
-          </w:rPr>
-          <w:fldChar w:fldCharType="separate"/>
-        </w:r>
-        <w:r>
-          <w:rPr>
-            <w:webHidden/>
-          </w:rPr>
-          <w:t>5</w:t>
-        </w:r>
-        <w:r>
-          <w:rPr>
-            <w:webHidden/>
-          </w:rPr>
-          <w:fldChar w:fldCharType="end"/>
-        </w:r>
-      </w:hyperlink>
-    </w:p>
-    <w:p>
-      <w:pPr>
-        <w:pStyle w:val="TOC4"/>
-        <w:tabs>
-          <w:tab w:val="left" w:pos="2336"/>
-        </w:tabs>
-        <w:rPr>
-          <w:rFonts w:asciiTheme="minorHAnsi" w:eastAsiaTheme="minorEastAsia" w:hAnsiTheme="minorHAnsi" w:cstheme="minorBidi"/>
-          <w:i w:val="0"/>
-          <w:sz w:val="22"/>
-        </w:rPr>
-      </w:pPr>
-      <w:hyperlink w:anchor="_Toc46213582" w:history="1">
-        <w:r>
-          <w:rPr>
-            <w:rStyle w:val="Hyperlink"/>
-          </w:rPr>
-          <w:t>1.1.1.20.</w:t>
-        </w:r>
-        <w:r>
-          <w:rPr>
-            <w:rFonts w:asciiTheme="minorHAnsi" w:eastAsiaTheme="minorEastAsia" w:hAnsiTheme="minorHAnsi" w:cstheme="minorBidi"/>
-            <w:i w:val="0"/>
-            <w:sz w:val="22"/>
-          </w:rPr>
-          <w:tab/>
-        </w:r>
-        <w:r>
-          <w:rPr>
-            <w:rStyle w:val="Hyperlink"/>
-          </w:rPr>
-          <w:t>2019 Fung - How Coronavirus Interacts with Host</w:t>
-        </w:r>
-        <w:r>
-          <w:rPr>
-            <w:webHidden/>
-          </w:rPr>
-          <w:tab/>
-        </w:r>
-        <w:r>
-          <w:rPr>
-            <w:webHidden/>
-          </w:rPr>
-          <w:fldChar w:fldCharType="begin"/>
-        </w:r>
-        <w:r>
-          <w:rPr>
-            <w:webHidden/>
-          </w:rPr>
-          <w:instrText xml:space="preserve"> PAGEREF _Toc46213582 \h </w:instrText>
-        </w:r>
-        <w:r>
-          <w:rPr>
-            <w:webHidden/>
-          </w:rPr>
-        </w:r>
-        <w:r>
-          <w:rPr>
-            <w:webHidden/>
-          </w:rPr>
-          <w:fldChar w:fldCharType="separate"/>
-        </w:r>
-        <w:r>
-          <w:rPr>
-            <w:webHidden/>
-          </w:rPr>
-          <w:t>5</w:t>
+          <w:t>1</w:t>
         </w:r>
         <w:r>
           <w:rPr>
@@ -1695,7 +175,7 @@
           <w:sz w:val="22"/>
         </w:rPr>
       </w:pPr>
-      <w:hyperlink w:anchor="_Toc46213583" w:history="1">
+      <w:hyperlink w:anchor="_Toc46310460" w:history="1">
         <w:r>
           <w:rPr>
             <w:rStyle w:val="Hyperlink"/>
@@ -1732,7 +212,7 @@
           <w:rPr>
             <w:webHidden/>
           </w:rPr>
-          <w:instrText xml:space="preserve"> PAGEREF _Toc46213583 \h </w:instrText>
+          <w:instrText xml:space="preserve"> PAGEREF _Toc46310460 \h </w:instrText>
         </w:r>
         <w:r>
           <w:rPr>
@@ -1749,7 +229,7 @@
           <w:rPr>
             <w:webHidden/>
           </w:rPr>
-          <w:t>11</w:t>
+          <w:t>10</w:t>
         </w:r>
         <w:r>
           <w:rPr>
@@ -1771,7 +251,7 @@
           <w:sz w:val="22"/>
         </w:rPr>
       </w:pPr>
-      <w:hyperlink w:anchor="_Toc46213584" w:history="1">
+      <w:hyperlink w:anchor="_Toc46310461" w:history="1">
         <w:r>
           <w:rPr>
             <w:rStyle w:val="Hyperlink"/>
@@ -1808,7 +288,7 @@
           <w:rPr>
             <w:webHidden/>
           </w:rPr>
-          <w:instrText xml:space="preserve"> PAGEREF _Toc46213584 \h </w:instrText>
+          <w:instrText xml:space="preserve"> PAGEREF _Toc46310461 \h </w:instrText>
         </w:r>
         <w:r>
           <w:rPr>
@@ -1825,159 +305,7 @@
           <w:rPr>
             <w:webHidden/>
           </w:rPr>
-          <w:t>11</w:t>
-        </w:r>
-        <w:r>
-          <w:rPr>
-            <w:webHidden/>
-          </w:rPr>
-          <w:fldChar w:fldCharType="end"/>
-        </w:r>
-      </w:hyperlink>
-    </w:p>
-    <w:p>
-      <w:pPr>
-        <w:pStyle w:val="TOC4"/>
-        <w:tabs>
-          <w:tab w:val="left" w:pos="2216"/>
-        </w:tabs>
-        <w:rPr>
-          <w:rFonts w:asciiTheme="minorHAnsi" w:eastAsiaTheme="minorEastAsia" w:hAnsiTheme="minorHAnsi" w:cstheme="minorBidi"/>
-          <w:i w:val="0"/>
-          <w:sz w:val="22"/>
-        </w:rPr>
-      </w:pPr>
-      <w:hyperlink w:anchor="_Toc46213585" w:history="1">
-        <w:r>
-          <w:rPr>
-            <w:rStyle w:val="Hyperlink"/>
-          </w:rPr>
-          <w:t>1.3.1.1.</w:t>
-        </w:r>
-        <w:r>
-          <w:rPr>
-            <w:rFonts w:asciiTheme="minorHAnsi" w:eastAsiaTheme="minorEastAsia" w:hAnsiTheme="minorHAnsi" w:cstheme="minorBidi"/>
-            <w:i w:val="0"/>
-            <w:sz w:val="22"/>
-          </w:rPr>
-          <w:tab/>
-        </w:r>
-        <w:r>
-          <w:rPr>
-            <w:rStyle w:val="Hyperlink"/>
-          </w:rPr>
-          <w:t>https://onlinelibrary.wiley.com/doi/full/10.1111/j.1600-0668.2012.00773.x</w:t>
-        </w:r>
-        <w:r>
-          <w:rPr>
-            <w:webHidden/>
-          </w:rPr>
-          <w:tab/>
-        </w:r>
-        <w:r>
-          <w:rPr>
-            <w:webHidden/>
-          </w:rPr>
-          <w:fldChar w:fldCharType="begin"/>
-        </w:r>
-        <w:r>
-          <w:rPr>
-            <w:webHidden/>
-          </w:rPr>
-          <w:instrText xml:space="preserve"> PAGEREF _Toc46213585 \h </w:instrText>
-        </w:r>
-        <w:r>
-          <w:rPr>
-            <w:webHidden/>
-          </w:rPr>
-        </w:r>
-        <w:r>
-          <w:rPr>
-            <w:webHidden/>
-          </w:rPr>
-          <w:fldChar w:fldCharType="separate"/>
-        </w:r>
-        <w:r>
-          <w:rPr>
-            <w:webHidden/>
-          </w:rPr>
-          <w:t>11</w:t>
-        </w:r>
-        <w:r>
-          <w:rPr>
-            <w:webHidden/>
-          </w:rPr>
-          <w:fldChar w:fldCharType="end"/>
-        </w:r>
-      </w:hyperlink>
-    </w:p>
-    <w:p>
-      <w:pPr>
-        <w:pStyle w:val="TOC4"/>
-        <w:tabs>
-          <w:tab w:val="left" w:pos="2216"/>
-        </w:tabs>
-        <w:rPr>
-          <w:rFonts w:asciiTheme="minorHAnsi" w:eastAsiaTheme="minorEastAsia" w:hAnsiTheme="minorHAnsi" w:cstheme="minorBidi"/>
-          <w:i w:val="0"/>
-          <w:sz w:val="22"/>
-        </w:rPr>
-      </w:pPr>
-      <w:hyperlink w:anchor="_Toc46213586" w:history="1">
-        <w:r>
-          <w:rPr>
-            <w:rStyle w:val="Hyperlink"/>
-          </w:rPr>
-          <w:t>1.3.1.2.</w:t>
-        </w:r>
-        <w:r>
-          <w:rPr>
-            <w:rFonts w:asciiTheme="minorHAnsi" w:eastAsiaTheme="minorEastAsia" w:hAnsiTheme="minorHAnsi" w:cstheme="minorBidi"/>
-            <w:i w:val="0"/>
-            <w:sz w:val="22"/>
-          </w:rPr>
-          <w:tab/>
-        </w:r>
-        <w:r>
-          <w:rPr>
-            <w:rStyle w:val="Hyperlink"/>
-          </w:rPr>
-          <w:t>Large rate of attack of flu on airplane grounded three hours with no air circulation</w:t>
-        </w:r>
-        <w:r>
-          <w:rPr>
-            <w:webHidden/>
-          </w:rPr>
-          <w:tab/>
-        </w:r>
-        <w:r>
-          <w:rPr>
-            <w:webHidden/>
-          </w:rPr>
-          <w:fldChar w:fldCharType="begin"/>
-        </w:r>
-        <w:r>
-          <w:rPr>
-            <w:webHidden/>
-          </w:rPr>
-          <w:instrText xml:space="preserve"> PAGEREF _Toc46213586 \h </w:instrText>
-        </w:r>
-        <w:r>
-          <w:rPr>
-            <w:webHidden/>
-          </w:rPr>
-        </w:r>
-        <w:r>
-          <w:rPr>
-            <w:webHidden/>
-          </w:rPr>
-          <w:fldChar w:fldCharType="separate"/>
-        </w:r>
-        <w:r>
-          <w:rPr>
-            <w:webHidden/>
-          </w:rPr>
-          <w:t>11</w:t>
+          <w:t>10</w:t>
         </w:r>
         <w:r>
           <w:rPr>
@@ -1999,7 +327,7 @@
           <w:sz w:val="22"/>
         </w:rPr>
       </w:pPr>
-      <w:hyperlink w:anchor="_Toc46213587" w:history="1">
+      <w:hyperlink w:anchor="_Toc46310462" w:history="1">
         <w:r>
           <w:rPr>
             <w:rStyle w:val="Hyperlink"/>
@@ -2036,7 +364,7 @@
           <w:rPr>
             <w:webHidden/>
           </w:rPr>
-          <w:instrText xml:space="preserve"> PAGEREF _Toc46213587 \h </w:instrText>
+          <w:instrText xml:space="preserve"> PAGEREF _Toc46310462 \h </w:instrText>
         </w:r>
         <w:r>
           <w:rPr>
@@ -2053,462 +381,7 @@
           <w:rPr>
             <w:webHidden/>
           </w:rPr>
-          <w:t>12</w:t>
-        </w:r>
-        <w:r>
-          <w:rPr>
-            <w:webHidden/>
-          </w:rPr>
-          <w:fldChar w:fldCharType="end"/>
-        </w:r>
-      </w:hyperlink>
-    </w:p>
-    <w:p>
-      <w:pPr>
-        <w:pStyle w:val="TOC4"/>
-        <w:tabs>
-          <w:tab w:val="left" w:pos="2216"/>
-        </w:tabs>
-        <w:rPr>
-          <w:rFonts w:asciiTheme="minorHAnsi" w:eastAsiaTheme="minorEastAsia" w:hAnsiTheme="minorHAnsi" w:cstheme="minorBidi"/>
-          <w:i w:val="0"/>
-          <w:sz w:val="22"/>
-        </w:rPr>
-      </w:pPr>
-      <w:hyperlink w:anchor="_Toc46213588" w:history="1">
-        <w:r>
-          <w:rPr>
-            <w:rStyle w:val="Hyperlink"/>
-          </w:rPr>
-          <w:t>1.4.1.1.</w:t>
-        </w:r>
-        <w:r>
-          <w:rPr>
-            <w:rFonts w:asciiTheme="minorHAnsi" w:eastAsiaTheme="minorEastAsia" w:hAnsiTheme="minorHAnsi" w:cstheme="minorBidi"/>
-            <w:i w:val="0"/>
-            <w:sz w:val="22"/>
-          </w:rPr>
-          <w:tab/>
-        </w:r>
-        <w:r>
-          <w:rPr>
-            <w:rStyle w:val="Hyperlink"/>
-          </w:rPr>
-          <w:t>REVIEW</w:t>
-        </w:r>
-        <w:r>
-          <w:rPr>
-            <w:webHidden/>
-          </w:rPr>
-          <w:tab/>
-        </w:r>
-        <w:r>
-          <w:rPr>
-            <w:webHidden/>
-          </w:rPr>
-          <w:fldChar w:fldCharType="begin"/>
-        </w:r>
-        <w:r>
-          <w:rPr>
-            <w:webHidden/>
-          </w:rPr>
-          <w:instrText xml:space="preserve"> PAGEREF _Toc46213588 \h </w:instrText>
-        </w:r>
-        <w:r>
-          <w:rPr>
-            <w:webHidden/>
-          </w:rPr>
-        </w:r>
-        <w:r>
-          <w:rPr>
-            <w:webHidden/>
-          </w:rPr>
-          <w:fldChar w:fldCharType="separate"/>
-        </w:r>
-        <w:r>
-          <w:rPr>
-            <w:webHidden/>
-          </w:rPr>
-          <w:t>12</w:t>
-        </w:r>
-        <w:r>
-          <w:rPr>
-            <w:webHidden/>
-          </w:rPr>
-          <w:fldChar w:fldCharType="end"/>
-        </w:r>
-      </w:hyperlink>
-    </w:p>
-    <w:p>
-      <w:pPr>
-        <w:pStyle w:val="TOC4"/>
-        <w:tabs>
-          <w:tab w:val="left" w:pos="2216"/>
-        </w:tabs>
-        <w:rPr>
-          <w:rFonts w:asciiTheme="minorHAnsi" w:eastAsiaTheme="minorEastAsia" w:hAnsiTheme="minorHAnsi" w:cstheme="minorBidi"/>
-          <w:i w:val="0"/>
-          <w:sz w:val="22"/>
-        </w:rPr>
-      </w:pPr>
-      <w:hyperlink w:anchor="_Toc46213589" w:history="1">
-        <w:r>
-          <w:rPr>
-            <w:rStyle w:val="Hyperlink"/>
-            <w:b/>
-          </w:rPr>
-          <w:t>1.4.1.2.</w:t>
-        </w:r>
-        <w:r>
-          <w:rPr>
-            <w:rFonts w:asciiTheme="minorHAnsi" w:eastAsiaTheme="minorEastAsia" w:hAnsiTheme="minorHAnsi" w:cstheme="minorBidi"/>
-            <w:i w:val="0"/>
-            <w:sz w:val="22"/>
-          </w:rPr>
-          <w:tab/>
-        </w:r>
-        <w:r>
-          <w:rPr>
-            <w:rStyle w:val="Hyperlink"/>
-          </w:rPr>
-          <w:t>The effect of travel restrictions on the spread of a moderately contagious disease</w:t>
-        </w:r>
-        <w:r>
-          <w:rPr>
-            <w:webHidden/>
-          </w:rPr>
-          <w:tab/>
-        </w:r>
-        <w:r>
-          <w:rPr>
-            <w:webHidden/>
-          </w:rPr>
-          <w:fldChar w:fldCharType="begin"/>
-        </w:r>
-        <w:r>
-          <w:rPr>
-            <w:webHidden/>
-          </w:rPr>
-          <w:instrText xml:space="preserve"> PAGEREF _Toc46213589 \h </w:instrText>
-        </w:r>
-        <w:r>
-          <w:rPr>
-            <w:webHidden/>
-          </w:rPr>
-        </w:r>
-        <w:r>
-          <w:rPr>
-            <w:webHidden/>
-          </w:rPr>
-          <w:fldChar w:fldCharType="separate"/>
-        </w:r>
-        <w:r>
-          <w:rPr>
-            <w:webHidden/>
-          </w:rPr>
-          <w:t>12</w:t>
-        </w:r>
-        <w:r>
-          <w:rPr>
-            <w:webHidden/>
-          </w:rPr>
-          <w:fldChar w:fldCharType="end"/>
-        </w:r>
-      </w:hyperlink>
-    </w:p>
-    <w:p>
-      <w:pPr>
-        <w:pStyle w:val="TOC4"/>
-        <w:tabs>
-          <w:tab w:val="left" w:pos="2216"/>
-        </w:tabs>
-        <w:rPr>
-          <w:rFonts w:asciiTheme="minorHAnsi" w:eastAsiaTheme="minorEastAsia" w:hAnsiTheme="minorHAnsi" w:cstheme="minorBidi"/>
-          <w:i w:val="0"/>
-          <w:sz w:val="22"/>
-        </w:rPr>
-      </w:pPr>
-      <w:hyperlink w:anchor="_Toc46213590" w:history="1">
-        <w:r>
-          <w:rPr>
-            <w:rStyle w:val="Hyperlink"/>
-          </w:rPr>
-          <w:t>1.4.1.3.</w:t>
-        </w:r>
-        <w:r>
-          <w:rPr>
-            <w:rFonts w:asciiTheme="minorHAnsi" w:eastAsiaTheme="minorEastAsia" w:hAnsiTheme="minorHAnsi" w:cstheme="minorBidi"/>
-            <w:i w:val="0"/>
-            <w:sz w:val="22"/>
-          </w:rPr>
-          <w:tab/>
-        </w:r>
-        <w:r>
-          <w:rPr>
-            <w:rStyle w:val="Hyperlink"/>
-          </w:rPr>
-          <w:t>2006 Empirical evidence for the effect of airline travel on inter-regional influenza spread in the United States</w:t>
-        </w:r>
-        <w:r>
-          <w:rPr>
-            <w:webHidden/>
-          </w:rPr>
-          <w:tab/>
-        </w:r>
-        <w:r>
-          <w:rPr>
-            <w:webHidden/>
-          </w:rPr>
-          <w:fldChar w:fldCharType="begin"/>
-        </w:r>
-        <w:r>
-          <w:rPr>
-            <w:webHidden/>
-          </w:rPr>
-          <w:instrText xml:space="preserve"> PAGEREF _Toc46213590 \h </w:instrText>
-        </w:r>
-        <w:r>
-          <w:rPr>
-            <w:webHidden/>
-          </w:rPr>
-        </w:r>
-        <w:r>
-          <w:rPr>
-            <w:webHidden/>
-          </w:rPr>
-          <w:fldChar w:fldCharType="separate"/>
-        </w:r>
-        <w:r>
-          <w:rPr>
-            <w:webHidden/>
-          </w:rPr>
-          <w:t>12</w:t>
-        </w:r>
-        <w:r>
-          <w:rPr>
-            <w:webHidden/>
-          </w:rPr>
-          <w:fldChar w:fldCharType="end"/>
-        </w:r>
-      </w:hyperlink>
-    </w:p>
-    <w:p>
-      <w:pPr>
-        <w:pStyle w:val="TOC3"/>
-        <w:tabs>
-          <w:tab w:val="left" w:pos="1680"/>
-        </w:tabs>
-        <w:rPr>
-          <w:rFonts w:asciiTheme="minorHAnsi" w:eastAsiaTheme="minorEastAsia" w:hAnsiTheme="minorHAnsi" w:cstheme="minorBidi"/>
-          <w:sz w:val="22"/>
-        </w:rPr>
-      </w:pPr>
-      <w:hyperlink w:anchor="_Toc46213591" w:history="1">
-        <w:r>
-          <w:rPr>
-            <w:rStyle w:val="Hyperlink"/>
-          </w:rPr>
-          <w:t>1.4.2.</w:t>
-        </w:r>
-        <w:r>
-          <w:rPr>
-            <w:rFonts w:asciiTheme="minorHAnsi" w:eastAsiaTheme="minorEastAsia" w:hAnsiTheme="minorHAnsi" w:cstheme="minorBidi"/>
-            <w:sz w:val="22"/>
-          </w:rPr>
-          <w:tab/>
-        </w:r>
-        <w:r>
-          <w:rPr>
-            <w:rStyle w:val="Hyperlink"/>
-          </w:rPr>
-          <w:t>SARS2 articles:</w:t>
-        </w:r>
-        <w:r>
-          <w:rPr>
-            <w:webHidden/>
-          </w:rPr>
-          <w:tab/>
-        </w:r>
-        <w:r>
-          <w:rPr>
-            <w:webHidden/>
-          </w:rPr>
-          <w:fldChar w:fldCharType="begin"/>
-        </w:r>
-        <w:r>
-          <w:rPr>
-            <w:webHidden/>
-          </w:rPr>
-          <w:instrText xml:space="preserve"> PAGEREF _Toc46213591 \h </w:instrText>
-        </w:r>
-        <w:r>
-          <w:rPr>
-            <w:webHidden/>
-          </w:rPr>
-        </w:r>
-        <w:r>
-          <w:rPr>
-            <w:webHidden/>
-          </w:rPr>
-          <w:fldChar w:fldCharType="separate"/>
-        </w:r>
-        <w:r>
-          <w:rPr>
-            <w:webHidden/>
-          </w:rPr>
-          <w:t>12</w:t>
-        </w:r>
-        <w:r>
-          <w:rPr>
-            <w:webHidden/>
-          </w:rPr>
-          <w:fldChar w:fldCharType="end"/>
-        </w:r>
-      </w:hyperlink>
-    </w:p>
-    <w:p>
-      <w:pPr>
-        <w:pStyle w:val="TOC4"/>
-        <w:tabs>
-          <w:tab w:val="left" w:pos="2216"/>
-        </w:tabs>
-        <w:rPr>
-          <w:rFonts w:asciiTheme="minorHAnsi" w:eastAsiaTheme="minorEastAsia" w:hAnsiTheme="minorHAnsi" w:cstheme="minorBidi"/>
-          <w:i w:val="0"/>
-          <w:sz w:val="22"/>
-        </w:rPr>
-      </w:pPr>
-      <w:hyperlink w:anchor="_Toc46213592" w:history="1">
-        <w:r>
-          <w:rPr>
-            <w:rStyle w:val="Hyperlink"/>
-          </w:rPr>
-          <w:t>1.4.2.1.</w:t>
-        </w:r>
-        <w:r>
-          <w:rPr>
-            <w:rFonts w:asciiTheme="minorHAnsi" w:eastAsiaTheme="minorEastAsia" w:hAnsiTheme="minorHAnsi" w:cstheme="minorBidi"/>
-            <w:i w:val="0"/>
-            <w:sz w:val="22"/>
-          </w:rPr>
-          <w:tab/>
-        </w:r>
-        <w:r>
-          <w:rPr>
-            <w:rStyle w:val="Hyperlink"/>
-          </w:rPr>
-          <w:t>WHO should be able to impose sanctions on states that ban travel to countries with epidemics, panel says</w:t>
-        </w:r>
-        <w:r>
-          <w:rPr>
-            <w:webHidden/>
-          </w:rPr>
-          <w:tab/>
-        </w:r>
-        <w:r>
-          <w:rPr>
-            <w:webHidden/>
-          </w:rPr>
-          <w:fldChar w:fldCharType="begin"/>
-        </w:r>
-        <w:r>
-          <w:rPr>
-            <w:webHidden/>
-          </w:rPr>
-          <w:instrText xml:space="preserve"> PAGEREF _Toc46213592 \h </w:instrText>
-        </w:r>
-        <w:r>
-          <w:rPr>
-            <w:webHidden/>
-          </w:rPr>
-        </w:r>
-        <w:r>
-          <w:rPr>
-            <w:webHidden/>
-          </w:rPr>
-          <w:fldChar w:fldCharType="separate"/>
-        </w:r>
-        <w:r>
-          <w:rPr>
-            <w:webHidden/>
-          </w:rPr>
-          <w:t>12</w:t>
-        </w:r>
-        <w:r>
-          <w:rPr>
-            <w:webHidden/>
-          </w:rPr>
-          <w:fldChar w:fldCharType="end"/>
-        </w:r>
-      </w:hyperlink>
-    </w:p>
-    <w:p>
-      <w:pPr>
-        <w:pStyle w:val="TOC4"/>
-        <w:tabs>
-          <w:tab w:val="left" w:pos="2216"/>
-        </w:tabs>
-        <w:rPr>
-          <w:rFonts w:asciiTheme="minorHAnsi" w:eastAsiaTheme="minorEastAsia" w:hAnsiTheme="minorHAnsi" w:cstheme="minorBidi"/>
-          <w:i w:val="0"/>
-          <w:sz w:val="22"/>
-        </w:rPr>
-      </w:pPr>
-      <w:hyperlink w:anchor="_Toc46213593" w:history="1">
-        <w:r>
-          <w:rPr>
-            <w:rStyle w:val="Hyperlink"/>
-          </w:rPr>
-          <w:t>1.4.2.2.</w:t>
-        </w:r>
-        <w:r>
-          <w:rPr>
-            <w:rFonts w:asciiTheme="minorHAnsi" w:eastAsiaTheme="minorEastAsia" w:hAnsiTheme="minorHAnsi" w:cstheme="minorBidi"/>
-            <w:i w:val="0"/>
-            <w:sz w:val="22"/>
-          </w:rPr>
-          <w:tab/>
-        </w:r>
-        <w:r>
-          <w:rPr>
-            <w:rStyle w:val="Hyperlink"/>
-          </w:rPr>
-          <w:t>2020 Travel restrictions hampering SARS2 response</w:t>
-        </w:r>
-        <w:r>
-          <w:rPr>
-            <w:webHidden/>
-          </w:rPr>
-          <w:tab/>
-        </w:r>
-        <w:r>
-          <w:rPr>
-            <w:webHidden/>
-          </w:rPr>
-          <w:fldChar w:fldCharType="begin"/>
-        </w:r>
-        <w:r>
-          <w:rPr>
-            <w:webHidden/>
-          </w:rPr>
-          <w:instrText xml:space="preserve"> PAGEREF _Toc46213593 \h </w:instrText>
-        </w:r>
-        <w:r>
-          <w:rPr>
-            <w:webHidden/>
-          </w:rPr>
-        </w:r>
-        <w:r>
-          <w:rPr>
-            <w:webHidden/>
-          </w:rPr>
-          <w:fldChar w:fldCharType="separate"/>
-        </w:r>
-        <w:r>
-          <w:rPr>
-            <w:webHidden/>
-          </w:rPr>
-          <w:t>12</w:t>
+          <w:t>11</w:t>
         </w:r>
         <w:r>
           <w:rPr>
@@ -2528,7 +401,7 @@
           <w:sz w:val="22"/>
         </w:rPr>
       </w:pPr>
-      <w:hyperlink w:anchor="_Toc46213594" w:history="1">
+      <w:hyperlink w:anchor="_Toc46310463" w:history="1">
         <w:r>
           <w:rPr>
             <w:rStyle w:val="Hyperlink"/>
@@ -2566,7 +439,7 @@
           <w:rPr>
             <w:webHidden/>
           </w:rPr>
-          <w:instrText xml:space="preserve"> PAGEREF _Toc46213594 \h </w:instrText>
+          <w:instrText xml:space="preserve"> PAGEREF _Toc46310463 \h </w:instrText>
         </w:r>
         <w:r>
           <w:rPr>
@@ -2583,7 +456,7 @@
           <w:rPr>
             <w:webHidden/>
           </w:rPr>
-          <w:t>12</w:t>
+          <w:t>11</w:t>
         </w:r>
         <w:r>
           <w:rPr>
@@ -2603,7 +476,7 @@
           <w:sz w:val="22"/>
         </w:rPr>
       </w:pPr>
-      <w:hyperlink w:anchor="_Toc46213595" w:history="1">
+      <w:hyperlink w:anchor="_Toc46310464" w:history="1">
         <w:r>
           <w:rPr>
             <w:rStyle w:val="Hyperlink"/>
@@ -2623,19 +496,7 @@
           <w:rPr>
             <w:rStyle w:val="Hyperlink"/>
           </w:rPr>
-          <w:t>school r</w:t>
-        </w:r>
-        <w:r>
-          <w:rPr>
-            <w:rStyle w:val="Hyperlink"/>
-          </w:rPr>
-          <w:t>e</w:t>
-        </w:r>
-        <w:r>
-          <w:rPr>
-            <w:rStyle w:val="Hyperlink"/>
-          </w:rPr>
-          <w:t>-opening</w:t>
+          <w:t>school re-opening reports</w:t>
         </w:r>
         <w:r>
           <w:rPr>
@@ -2653,7 +514,7 @@
           <w:rPr>
             <w:webHidden/>
           </w:rPr>
-          <w:instrText xml:space="preserve"> PAGEREF _Toc46213595 \h </w:instrText>
+          <w:instrText xml:space="preserve"> PAGEREF _Toc46310464 \h </w:instrText>
         </w:r>
         <w:r>
           <w:rPr>
@@ -2670,7 +531,7 @@
           <w:rPr>
             <w:webHidden/>
           </w:rPr>
-          <w:t>14</w:t>
+          <w:t>13</w:t>
         </w:r>
         <w:r>
           <w:rPr>
@@ -2685,11 +546,12 @@
         <w:fldChar w:fldCharType="end"/>
       </w:r>
     </w:p>
+    <w:p/>
     <w:p>
       <w:pPr>
         <w:pStyle w:val="Heading1"/>
       </w:pPr>
-      <w:bookmarkStart w:id="0" w:name="_Toc46213561"/>
+      <w:bookmarkStart w:id="0" w:name="_Toc46310458"/>
       <w:r>
         <w:t>Scientific papers</w:t>
       </w:r>
@@ -2708,7 +570,7 @@
       <w:pPr>
         <w:pStyle w:val="Heading2"/>
       </w:pPr>
-      <w:bookmarkStart w:id="1" w:name="_Toc46213562"/>
+      <w:bookmarkStart w:id="1" w:name="_Toc46310459"/>
       <w:r>
         <w:t xml:space="preserve">Coronavirus </w:t>
       </w:r>
@@ -2722,14 +584,12 @@
       <w:pPr>
         <w:pStyle w:val="Heading4"/>
       </w:pPr>
-      <w:bookmarkStart w:id="2" w:name="_Toc46213563"/>
       <w:r>
         <w:t xml:space="preserve">1968 - </w:t>
       </w:r>
       <w:r>
         <w:t>Discovery of Corona</w:t>
       </w:r>
-      <w:bookmarkEnd w:id="2"/>
     </w:p>
     <w:p/>
     <w:p>
@@ -2797,11 +657,9 @@
       <w:pPr>
         <w:pStyle w:val="Heading4"/>
       </w:pPr>
-      <w:bookmarkStart w:id="3" w:name="_Toc46213564"/>
       <w:r>
         <w:t>1974 Monto - review of corona</w:t>
       </w:r>
-      <w:bookmarkEnd w:id="3"/>
     </w:p>
     <w:p>
       <w:hyperlink r:id="rId7" w:history="1">
@@ -2819,22 +677,240 @@
       <w:pPr>
         <w:pStyle w:val="Heading4"/>
       </w:pPr>
-      <w:bookmarkStart w:id="4" w:name="_Toc46213565"/>
-      <w:r>
-        <w:t>1975 Coronaviridae. Tyrrell DA, Almeida JD, Cunningham CH, Dowdle WR, Hofstad MS, McIntosh K, Tajima M, Zakstelskaya LY, Easterday BC, Kapikian A, Bingham RW.</w:t>
-      </w:r>
-      <w:bookmarkEnd w:id="4"/>
+      <w:r>
+        <w:t xml:space="preserve">1975 </w:t>
+      </w:r>
+      <w:proofErr w:type="spellStart"/>
+      <w:r>
+        <w:t>Coronaviridae</w:t>
+      </w:r>
+      <w:proofErr w:type="spellEnd"/>
+      <w:r>
+        <w:t xml:space="preserve">. Tyrrell DA, Almeida JD, Cunningham CH, </w:t>
+      </w:r>
+      <w:proofErr w:type="spellStart"/>
+      <w:r>
+        <w:t>Dowdle</w:t>
+      </w:r>
+      <w:proofErr w:type="spellEnd"/>
+      <w:r>
+        <w:t xml:space="preserve"> WR, </w:t>
+      </w:r>
+      <w:proofErr w:type="spellStart"/>
+      <w:r>
+        <w:t>Hofstad</w:t>
+      </w:r>
+      <w:proofErr w:type="spellEnd"/>
+      <w:r>
+        <w:t xml:space="preserve"> MS, McIntosh K, Tajima M, </w:t>
+      </w:r>
+      <w:proofErr w:type="spellStart"/>
+      <w:r>
+        <w:t>Zakstelskaya</w:t>
+      </w:r>
+      <w:proofErr w:type="spellEnd"/>
+      <w:r>
+        <w:t xml:space="preserve"> LY, </w:t>
+      </w:r>
+      <w:proofErr w:type="spellStart"/>
+      <w:r>
+        <w:t>Easterday</w:t>
+      </w:r>
+      <w:proofErr w:type="spellEnd"/>
+      <w:r>
+        <w:t xml:space="preserve"> BC, </w:t>
+      </w:r>
+      <w:proofErr w:type="spellStart"/>
+      <w:r>
+        <w:t>Kapikian</w:t>
+      </w:r>
+      <w:proofErr w:type="spellEnd"/>
+      <w:r>
+        <w:t xml:space="preserve"> A, Bingham RW. </w:t>
+      </w:r>
+    </w:p>
+    <w:p>
+      <w:hyperlink r:id="rId8" w:history="1">
+        <w:r>
+          <w:rPr>
+            <w:rStyle w:val="Hyperlink"/>
+          </w:rPr>
+          <w:t>https://www.ncbi.nlm.nih.gov/pubmed/1184350</w:t>
+        </w:r>
+      </w:hyperlink>
+    </w:p>
+    <w:p/>
+    <w:p/>
+    <w:p>
+      <w:pPr>
+        <w:pStyle w:val="Heading4"/>
+      </w:pPr>
+      <w:proofErr w:type="spellStart"/>
+      <w:r>
+        <w:t>Intervirology</w:t>
+      </w:r>
+      <w:proofErr w:type="spellEnd"/>
+      <w:r>
+        <w:t xml:space="preserve">. 1978;10(6):321-8. </w:t>
+      </w:r>
+      <w:proofErr w:type="spellStart"/>
+      <w:r>
+        <w:t>Coronaviridae</w:t>
+      </w:r>
+      <w:proofErr w:type="spellEnd"/>
+      <w:r>
+        <w:t xml:space="preserve">: second report. Tyrrell DA, Alexander DJ, Almeida JD, Cunningham CH, </w:t>
+      </w:r>
+      <w:proofErr w:type="spellStart"/>
+      <w:r>
+        <w:t>Easterday</w:t>
+      </w:r>
+      <w:proofErr w:type="spellEnd"/>
+      <w:r>
+        <w:t xml:space="preserve"> BC, </w:t>
+      </w:r>
+      <w:proofErr w:type="spellStart"/>
+      <w:r>
+        <w:t>Garwes</w:t>
+      </w:r>
+      <w:proofErr w:type="spellEnd"/>
+      <w:r>
+        <w:t xml:space="preserve"> DJ, </w:t>
+      </w:r>
+      <w:proofErr w:type="spellStart"/>
+      <w:r>
+        <w:t>Hierholzer</w:t>
+      </w:r>
+      <w:proofErr w:type="spellEnd"/>
+      <w:r>
+        <w:t xml:space="preserve"> JC, </w:t>
+      </w:r>
+      <w:proofErr w:type="spellStart"/>
+      <w:r>
+        <w:t>Kapikian</w:t>
+      </w:r>
+      <w:proofErr w:type="spellEnd"/>
+      <w:r>
+        <w:t xml:space="preserve"> A, </w:t>
+      </w:r>
+      <w:proofErr w:type="spellStart"/>
+      <w:r>
+        <w:t>Macnaughton</w:t>
+      </w:r>
+      <w:proofErr w:type="spellEnd"/>
+      <w:r>
+        <w:t xml:space="preserve"> MR, McIntosh K. </w:t>
+      </w:r>
+    </w:p>
+    <w:p>
+      <w:hyperlink r:id="rId9" w:history="1">
+        <w:r>
+          <w:rPr>
+            <w:rStyle w:val="Hyperlink"/>
+          </w:rPr>
+          <w:t>https://www.ncbi.nlm.nih.gov/pubmed/213397</w:t>
+        </w:r>
+      </w:hyperlink>
+    </w:p>
+    <w:p/>
+    <w:p/>
+    <w:p>
+      <w:pPr>
+        <w:pStyle w:val="Heading4"/>
+      </w:pPr>
+      <w:r>
+        <w:t>1979 Characterization of coronaviruses 1-s2.0-0042682279904689-main</w:t>
+      </w:r>
+    </w:p>
+    <w:p/>
+    <w:p/>
+    <w:p>
+      <w:pPr>
+        <w:pStyle w:val="Heading4"/>
+      </w:pPr>
+      <w:r>
+        <w:t xml:space="preserve">1979 Robb and Bond - Pathogenic murine coronaviruses 1-s2.0-0042682279904677-main </w:t>
+      </w:r>
+    </w:p>
+    <w:p>
+      <w:hyperlink r:id="rId10" w:history="1">
+        <w:r>
+          <w:rPr>
+            <w:rStyle w:val="Hyperlink"/>
+          </w:rPr>
+          <w:t>https://www.sciencedirect.com/science/article/pii/0042682279904677</w:t>
+        </w:r>
+      </w:hyperlink>
+    </w:p>
+    <w:p/>
+    <w:p/>
+    <w:p>
+      <w:pPr>
+        <w:pStyle w:val="Heading4"/>
+      </w:pPr>
+      <w:r>
+        <w:t xml:space="preserve">1980 </w:t>
+      </w:r>
+      <w:proofErr w:type="spellStart"/>
+      <w:r>
+        <w:t>Siddell</w:t>
+      </w:r>
+      <w:proofErr w:type="spellEnd"/>
+      <w:r>
+        <w:t xml:space="preserve"> - Biochemistry of coronaviruses </w:t>
+      </w:r>
+    </w:p>
+    <w:p>
+      <w:hyperlink r:id="rId11" w:history="1">
+        <w:r>
+          <w:rPr>
+            <w:rStyle w:val="Hyperlink"/>
+          </w:rPr>
+          <w:t>https://www.ncbi.nlm.nih.gov/pubmed/7039259</w:t>
+        </w:r>
+      </w:hyperlink>
+    </w:p>
+    <w:p/>
+    <w:p/>
+    <w:p>
+      <w:pPr>
+        <w:pStyle w:val="Heading4"/>
+      </w:pPr>
+      <w:r>
+        <w:t xml:space="preserve">1981 Biochemistry and Biology of Coronaviruses V. ter </w:t>
+      </w:r>
+      <w:proofErr w:type="spellStart"/>
+      <w:r>
+        <w:t>MeulenS</w:t>
+      </w:r>
+      <w:proofErr w:type="spellEnd"/>
+      <w:r>
+        <w:t xml:space="preserve">. </w:t>
+      </w:r>
+      <w:proofErr w:type="spellStart"/>
+      <w:r>
+        <w:t>SiddellH</w:t>
+      </w:r>
+      <w:proofErr w:type="spellEnd"/>
+      <w:r>
+        <w:t xml:space="preserve">. </w:t>
+      </w:r>
+      <w:proofErr w:type="spellStart"/>
+      <w:r>
+        <w:t>Wege</w:t>
+      </w:r>
+      <w:proofErr w:type="spellEnd"/>
       <w:r>
         <w:t xml:space="preserve"> </w:t>
       </w:r>
     </w:p>
     <w:p>
-      <w:hyperlink r:id="rId8" w:history="1">
+      <w:hyperlink r:id="rId12" w:history="1">
         <w:r>
           <w:rPr>
             <w:rStyle w:val="Hyperlink"/>
           </w:rPr>
-          <w:t>https://www.ncbi.nlm.nih.gov/pubmed/1184350</w:t>
+          <w:t>https://link.springer.com/content/pdf/10.1007%2F978-1-4757-0456-3.pdf</w:t>
         </w:r>
       </w:hyperlink>
     </w:p>
@@ -2844,22 +920,45 @@
       <w:pPr>
         <w:pStyle w:val="Heading4"/>
       </w:pPr>
-      <w:bookmarkStart w:id="5" w:name="_Toc46213566"/>
-      <w:r>
-        <w:t>Intervirology. 1978;10(6):321-8. Coronaviridae: second report. Tyrrell DA, Alexander DJ, Almeida JD, Cunningham CH, Easterday BC, Garwes DJ, Hierholzer JC, Kapikian A, Macnaughton MR, McIntosh K.</w:t>
-      </w:r>
-      <w:bookmarkEnd w:id="5"/>
+      <w:r>
+        <w:lastRenderedPageBreak/>
+        <w:t xml:space="preserve">1981 </w:t>
+      </w:r>
+      <w:proofErr w:type="spellStart"/>
+      <w:r>
+        <w:t>Mahy</w:t>
+      </w:r>
+      <w:proofErr w:type="spellEnd"/>
+      <w:r>
+        <w:t xml:space="preserve"> 1981 - Biochemistry </w:t>
+      </w:r>
+      <w:proofErr w:type="gramStart"/>
+      <w:r>
+        <w:t>Of</w:t>
+      </w:r>
+      <w:proofErr w:type="gramEnd"/>
+      <w:r>
+        <w:t xml:space="preserve"> Coronaviruses </w:t>
+      </w:r>
+    </w:p>
+    <w:p>
+      <w:hyperlink r:id="rId13" w:history="1">
+        <w:r>
+          <w:rPr>
+            <w:rStyle w:val="Hyperlink"/>
+          </w:rPr>
+          <w:t>https://www.ncbi.nlm.nih.gov/pubmed/6300299</w:t>
+        </w:r>
+      </w:hyperlink>
       <w:r>
         <w:t xml:space="preserve"> </w:t>
       </w:r>
-    </w:p>
-    <w:p>
-      <w:hyperlink r:id="rId9" w:history="1">
+      <w:hyperlink r:id="rId14" w:history="1">
         <w:r>
           <w:rPr>
             <w:rStyle w:val="Hyperlink"/>
           </w:rPr>
-          <w:t>https://www.ncbi.nlm.nih.gov/pubmed/213397</w:t>
+          <w:t>https://www.microbiologyresearch.org/content/journal/jgv/10.1099/0022-1317-64-4-761</w:t>
         </w:r>
       </w:hyperlink>
     </w:p>
@@ -2869,11 +968,25 @@
       <w:pPr>
         <w:pStyle w:val="Heading4"/>
       </w:pPr>
-      <w:bookmarkStart w:id="6" w:name="_Toc46213567"/>
-      <w:r>
-        <w:t>1979 Characterization of coronaviruses 1-s2.0-0042682279904689-main</w:t>
-      </w:r>
-      <w:bookmarkEnd w:id="6"/>
+      <w:r>
+        <w:t xml:space="preserve">1983 </w:t>
+      </w:r>
+      <w:proofErr w:type="spellStart"/>
+      <w:r>
+        <w:t>Siddell</w:t>
+      </w:r>
+      <w:proofErr w:type="spellEnd"/>
+      <w:r>
+        <w:t xml:space="preserve"> - Biology of coronaviruses (J Gen </w:t>
+      </w:r>
+      <w:proofErr w:type="spellStart"/>
+      <w:r>
+        <w:t>Virol</w:t>
+      </w:r>
+      <w:proofErr w:type="spellEnd"/>
+      <w:r>
+        <w:t>) - JV0640040761</w:t>
+      </w:r>
     </w:p>
     <w:p/>
     <w:p/>
@@ -2881,136 +994,32 @@
       <w:pPr>
         <w:pStyle w:val="Heading4"/>
       </w:pPr>
-      <w:bookmarkStart w:id="7" w:name="_Toc46213568"/>
-      <w:r>
-        <w:t>1979 Robb and Bond - Pathogenic murine coronaviruses 1-s2.0-0042682279904677-main</w:t>
-      </w:r>
-      <w:bookmarkEnd w:id="7"/>
-      <w:r>
-        <w:t xml:space="preserve"> </w:t>
-      </w:r>
-    </w:p>
-    <w:p>
-      <w:hyperlink r:id="rId10" w:history="1">
-        <w:r>
-          <w:rPr>
-            <w:rStyle w:val="Hyperlink"/>
-          </w:rPr>
-          <w:t>https://www.sciencedirect.com/science/article/pii/0042682279904677</w:t>
-        </w:r>
-      </w:hyperlink>
-    </w:p>
-    <w:p/>
-    <w:p/>
-    <w:p>
-      <w:pPr>
-        <w:pStyle w:val="Heading4"/>
-      </w:pPr>
-      <w:bookmarkStart w:id="8" w:name="_Toc46213569"/>
-      <w:r>
-        <w:t>1980 Siddell - Biochemistry of coronaviruses</w:t>
-      </w:r>
-      <w:bookmarkEnd w:id="8"/>
-      <w:r>
-        <w:t xml:space="preserve"> </w:t>
-      </w:r>
-    </w:p>
-    <w:p>
-      <w:hyperlink r:id="rId11" w:history="1">
-        <w:r>
-          <w:rPr>
-            <w:rStyle w:val="Hyperlink"/>
-          </w:rPr>
-          <w:t>https://www.ncbi.nlm.nih.gov/pubmed/7039259</w:t>
-        </w:r>
-      </w:hyperlink>
-    </w:p>
-    <w:p/>
-    <w:p/>
-    <w:p>
-      <w:pPr>
-        <w:pStyle w:val="Heading4"/>
-      </w:pPr>
-      <w:bookmarkStart w:id="9" w:name="_Toc46213570"/>
-      <w:r>
-        <w:t>1981 Biochemistry and Biology of Coronaviruses V. ter MeulenS. SiddellH. Wege</w:t>
-      </w:r>
-      <w:bookmarkEnd w:id="9"/>
-      <w:r>
-        <w:t xml:space="preserve"> </w:t>
-      </w:r>
-    </w:p>
-    <w:p>
-      <w:hyperlink r:id="rId12" w:history="1">
-        <w:r>
-          <w:rPr>
-            <w:rStyle w:val="Hyperlink"/>
-          </w:rPr>
-          <w:t>https://link.springer.com/content/pdf/10.1007%2F978-1-4757-0456-3.pdf</w:t>
-        </w:r>
-      </w:hyperlink>
-    </w:p>
-    <w:p/>
-    <w:p/>
-    <w:p>
-      <w:pPr>
-        <w:pStyle w:val="Heading4"/>
-      </w:pPr>
-      <w:bookmarkStart w:id="10" w:name="_Toc46213571"/>
-      <w:r>
-        <w:t>1981 Mahy 1981 - Biochemistry Of Coronaviruses</w:t>
-      </w:r>
-      <w:bookmarkEnd w:id="10"/>
-      <w:r>
-        <w:t xml:space="preserve"> </w:t>
-      </w:r>
-    </w:p>
-    <w:p>
-      <w:hyperlink r:id="rId13" w:history="1">
-        <w:r>
-          <w:rPr>
-            <w:rStyle w:val="Hyperlink"/>
-          </w:rPr>
-          <w:t>https://www.ncbi.nlm.nih.gov/pubmed/6300299</w:t>
-        </w:r>
-      </w:hyperlink>
-      <w:r>
-        <w:t xml:space="preserve"> </w:t>
-      </w:r>
-      <w:hyperlink r:id="rId14" w:history="1">
-        <w:r>
-          <w:rPr>
-            <w:rStyle w:val="Hyperlink"/>
-          </w:rPr>
-          <w:t>https://www.microbiologyresearch.org/content/journal/jgv/10.1099/0022-1317-64-4-761</w:t>
-        </w:r>
-      </w:hyperlink>
-    </w:p>
-    <w:p/>
-    <w:p/>
-    <w:p>
-      <w:pPr>
-        <w:pStyle w:val="Heading4"/>
-      </w:pPr>
-      <w:bookmarkStart w:id="11" w:name="_Toc46213572"/>
-      <w:r>
-        <w:t>1983 Siddell - Biology of coronaviruses (J Gen Virol) - JV0640040761</w:t>
-      </w:r>
-      <w:bookmarkEnd w:id="11"/>
-    </w:p>
-    <w:p/>
-    <w:p/>
-    <w:p>
-      <w:pPr>
-        <w:pStyle w:val="Heading4"/>
-      </w:pPr>
-      <w:bookmarkStart w:id="12" w:name="_Toc46213573"/>
-      <w:r>
-        <w:t>1983 Siddell - Coronaviridae (Intervirology)</w:t>
-      </w:r>
-      <w:bookmarkEnd w:id="12"/>
-      <w:r>
-        <w:t xml:space="preserve"> </w:t>
+      <w:r>
+        <w:t xml:space="preserve">1983 </w:t>
+      </w:r>
+      <w:proofErr w:type="spellStart"/>
+      <w:r>
+        <w:t>Siddell</w:t>
+      </w:r>
+      <w:proofErr w:type="spellEnd"/>
+      <w:r>
+        <w:t xml:space="preserve"> - </w:t>
+      </w:r>
+      <w:proofErr w:type="spellStart"/>
+      <w:r>
+        <w:t>Coronaviridae</w:t>
+      </w:r>
+      <w:proofErr w:type="spellEnd"/>
+      <w:r>
+        <w:t xml:space="preserve"> (</w:t>
+      </w:r>
+      <w:proofErr w:type="spellStart"/>
+      <w:r>
+        <w:t>Intervirology</w:t>
+      </w:r>
+      <w:proofErr w:type="spellEnd"/>
+      <w:r>
+        <w:t xml:space="preserve">) </w:t>
       </w:r>
     </w:p>
     <w:p>
@@ -3086,11 +1095,9 @@
       <w:pPr>
         <w:pStyle w:val="Heading4"/>
       </w:pPr>
-      <w:bookmarkStart w:id="13" w:name="_Toc46213574"/>
       <w:r>
         <w:t>1983 Sturman</w:t>
       </w:r>
-      <w:bookmarkEnd w:id="13"/>
     </w:p>
     <w:p>
       <w:hyperlink r:id="rId17" w:history="1">
@@ -3108,17 +1115,15 @@
       <w:pPr>
         <w:pStyle w:val="Heading4"/>
       </w:pPr>
-      <w:bookmarkStart w:id="14" w:name="_Toc40044713"/>
-      <w:bookmarkStart w:id="15" w:name="_Toc44080174"/>
-      <w:bookmarkStart w:id="16" w:name="_Toc44698448"/>
-      <w:bookmarkStart w:id="17" w:name="_Toc46213575"/>
+      <w:bookmarkStart w:id="2" w:name="_Toc40044713"/>
+      <w:bookmarkStart w:id="3" w:name="_Toc44080174"/>
+      <w:bookmarkStart w:id="4" w:name="_Toc44698448"/>
       <w:r>
         <w:t>1990 Callow - The time course of the immune response to experimental coronavirus infection of man - about immunity</w:t>
       </w:r>
-      <w:bookmarkEnd w:id="14"/>
-      <w:bookmarkEnd w:id="15"/>
-      <w:bookmarkEnd w:id="16"/>
-      <w:bookmarkEnd w:id="17"/>
+      <w:bookmarkEnd w:id="2"/>
+      <w:bookmarkEnd w:id="3"/>
+      <w:bookmarkEnd w:id="4"/>
     </w:p>
     <w:p>
       <w:r>
@@ -3141,23 +1146,29 @@
       <w:pPr>
         <w:pStyle w:val="Heading4"/>
       </w:pPr>
-      <w:bookmarkStart w:id="18" w:name="_Toc39235925"/>
-      <w:bookmarkStart w:id="19" w:name="_Toc40044714"/>
-      <w:bookmarkStart w:id="20" w:name="_Toc44080175"/>
-      <w:bookmarkStart w:id="21" w:name="_Toc44698449"/>
-      <w:bookmarkStart w:id="22" w:name="_Toc46213576"/>
+      <w:bookmarkStart w:id="5" w:name="_Toc39235925"/>
+      <w:bookmarkStart w:id="6" w:name="_Toc40044714"/>
+      <w:bookmarkStart w:id="7" w:name="_Toc44080175"/>
+      <w:bookmarkStart w:id="8" w:name="_Toc44698449"/>
       <w:r>
         <w:t>2006 Coronaviruses</w:t>
       </w:r>
-      <w:bookmarkEnd w:id="18"/>
-      <w:bookmarkEnd w:id="19"/>
-      <w:bookmarkEnd w:id="20"/>
-      <w:bookmarkEnd w:id="21"/>
-      <w:bookmarkEnd w:id="22"/>
-    </w:p>
-    <w:p>
-      <w:r>
-        <w:t>Adv Virus Res. 2006;66:193-292.</w:t>
+      <w:bookmarkEnd w:id="5"/>
+      <w:bookmarkEnd w:id="6"/>
+      <w:bookmarkEnd w:id="7"/>
+      <w:bookmarkEnd w:id="8"/>
+    </w:p>
+    <w:p>
+      <w:r>
+        <w:t xml:space="preserve">Adv Virus Res. </w:t>
+      </w:r>
+      <w:proofErr w:type="gramStart"/>
+      <w:r>
+        <w:t>2006;66:193</w:t>
+      </w:r>
+      <w:proofErr w:type="gramEnd"/>
+      <w:r>
+        <w:t>-292.</w:t>
       </w:r>
     </w:p>
     <w:p>
@@ -3177,9 +1188,9 @@
       <w:pPr>
         <w:pStyle w:val="Heading4"/>
       </w:pPr>
-      <w:bookmarkStart w:id="23" w:name="_Hlk44796443"/>
-      <w:bookmarkStart w:id="24" w:name="_Toc46213577"/>
-      <w:r>
+      <w:bookmarkStart w:id="9" w:name="_Hlk44796443"/>
+      <w:r>
+        <w:lastRenderedPageBreak/>
         <w:t xml:space="preserve">2010 Infectious Diseases book - Schaffer et al “Respiratory chapter” </w:t>
       </w:r>
       <w:hyperlink r:id="rId19" w:history="1">
@@ -3189,20 +1200,17 @@
           </w:rPr>
           <w:t>https://www.sciencedirect.com/science/article/pii/B9780323045797001623</w:t>
         </w:r>
-        <w:bookmarkEnd w:id="24"/>
       </w:hyperlink>
     </w:p>
-    <w:bookmarkEnd w:id="23"/>
+    <w:bookmarkEnd w:id="9"/>
     <w:p/>
     <w:p/>
     <w:p>
       <w:pPr>
         <w:pStyle w:val="Heading4"/>
       </w:pPr>
-      <w:bookmarkStart w:id="25" w:name="_Hlk44796474"/>
-      <w:bookmarkStart w:id="26" w:name="_Toc46213578"/>
-      <w:r>
-        <w:lastRenderedPageBreak/>
+      <w:bookmarkStart w:id="10" w:name="_Hlk44796474"/>
+      <w:r>
         <w:t xml:space="preserve">2012 Virus taxonomy book </w:t>
       </w:r>
       <w:hyperlink r:id="rId20" w:history="1">
@@ -3212,24 +1220,26 @@
           </w:rPr>
           <w:t>https://www.sciencedirect.com/science/article/pii/B9780123846846000689</w:t>
         </w:r>
-        <w:bookmarkEnd w:id="26"/>
       </w:hyperlink>
     </w:p>
-    <w:bookmarkEnd w:id="25"/>
+    <w:bookmarkEnd w:id="10"/>
     <w:p/>
     <w:p/>
     <w:p>
       <w:pPr>
         <w:pStyle w:val="Heading4"/>
       </w:pPr>
-      <w:bookmarkStart w:id="27" w:name="_Hlk44796461"/>
-      <w:bookmarkStart w:id="28" w:name="_Toc46213579"/>
-      <w:r>
-        <w:t>2012 Virology book - Korsman “Human coronaviruses”</w:t>
-      </w:r>
-      <w:bookmarkEnd w:id="28"/>
-      <w:r>
-        <w:t xml:space="preserve"> </w:t>
+      <w:bookmarkStart w:id="11" w:name="_Hlk44796461"/>
+      <w:r>
+        <w:t xml:space="preserve">2012 Virology book - </w:t>
+      </w:r>
+      <w:proofErr w:type="spellStart"/>
+      <w:r>
+        <w:t>Korsman</w:t>
+      </w:r>
+      <w:proofErr w:type="spellEnd"/>
+      <w:r>
+        <w:t xml:space="preserve"> “Human coronaviruses” </w:t>
       </w:r>
     </w:p>
     <w:p>
@@ -3242,24 +1252,29 @@
         </w:r>
       </w:hyperlink>
     </w:p>
-    <w:bookmarkEnd w:id="27"/>
+    <w:bookmarkEnd w:id="11"/>
     <w:p/>
     <w:p/>
     <w:p>
       <w:pPr>
         <w:pStyle w:val="Heading4"/>
       </w:pPr>
-      <w:bookmarkStart w:id="29" w:name="_Hlk44796499"/>
-      <w:bookmarkStart w:id="30" w:name="_Toc46213580"/>
-      <w:r>
-        <w:t>2015 Anthony R. Fehr and Stanley Perlman, M.D., Ph.D - Coronaviruses: An Overview of Their Replication and Pathogenesis</w:t>
-      </w:r>
-      <w:bookmarkEnd w:id="30"/>
-      <w:r>
-        <w:t xml:space="preserve"> </w:t>
-      </w:r>
-    </w:p>
-    <w:bookmarkEnd w:id="29"/>
+      <w:bookmarkStart w:id="12" w:name="_Hlk44796499"/>
+      <w:r>
+        <w:t xml:space="preserve">2015 Anthony R. Fehr and Stanley Perlman, M.D., </w:t>
+      </w:r>
+      <w:proofErr w:type="spellStart"/>
+      <w:proofErr w:type="gramStart"/>
+      <w:r>
+        <w:t>Ph.D</w:t>
+      </w:r>
+      <w:proofErr w:type="spellEnd"/>
+      <w:proofErr w:type="gramEnd"/>
+      <w:r>
+        <w:t xml:space="preserve"> - Coronaviruses: An Overview of Their Replication and Pathogenesis </w:t>
+      </w:r>
+    </w:p>
+    <w:bookmarkEnd w:id="12"/>
     <w:p>
       <w:r>
         <w:fldChar w:fldCharType="begin"/>
@@ -3289,19 +1304,27 @@
       <w:pPr>
         <w:pStyle w:val="Heading4"/>
       </w:pPr>
-      <w:bookmarkStart w:id="31" w:name="_Toc39235929"/>
-      <w:bookmarkStart w:id="32" w:name="_Toc40044718"/>
-      <w:bookmarkStart w:id="33" w:name="_Toc44080179"/>
-      <w:bookmarkStart w:id="34" w:name="_Toc44698453"/>
-      <w:bookmarkStart w:id="35" w:name="_Toc46213581"/>
-      <w:r>
-        <w:t>2018 - Advances in Virus Research - M.Corman et al - Chapter Eight - Hosts and Sources of Endemic Human Coronaviruses</w:t>
-      </w:r>
-      <w:bookmarkEnd w:id="31"/>
-      <w:bookmarkEnd w:id="32"/>
-      <w:bookmarkEnd w:id="33"/>
-      <w:bookmarkEnd w:id="34"/>
-      <w:bookmarkEnd w:id="35"/>
+      <w:bookmarkStart w:id="13" w:name="_Toc39235929"/>
+      <w:bookmarkStart w:id="14" w:name="_Toc40044718"/>
+      <w:bookmarkStart w:id="15" w:name="_Toc44080179"/>
+      <w:bookmarkStart w:id="16" w:name="_Toc44698453"/>
+      <w:r>
+        <w:t xml:space="preserve">2018 - Advances in Virus Research - </w:t>
+      </w:r>
+      <w:proofErr w:type="spellStart"/>
+      <w:proofErr w:type="gramStart"/>
+      <w:r>
+        <w:t>M.Corman</w:t>
+      </w:r>
+      <w:proofErr w:type="spellEnd"/>
+      <w:proofErr w:type="gramEnd"/>
+      <w:r>
+        <w:t xml:space="preserve"> et al - Chapter Eight - Hosts and Sources of Endemic Human Coronaviruses</w:t>
+      </w:r>
+      <w:bookmarkEnd w:id="13"/>
+      <w:bookmarkEnd w:id="14"/>
+      <w:bookmarkEnd w:id="15"/>
+      <w:bookmarkEnd w:id="16"/>
     </w:p>
     <w:p>
       <w:r>
@@ -3318,11 +1341,9 @@
       <w:pPr>
         <w:pStyle w:val="Heading4"/>
       </w:pPr>
-      <w:bookmarkStart w:id="36" w:name="_Toc46213582"/>
       <w:r>
         <w:t>2019 Fung - How Coronavirus Interacts with Host</w:t>
       </w:r>
-      <w:bookmarkEnd w:id="36"/>
     </w:p>
     <w:p/>
     <w:p/>
@@ -3790,11 +1811,11 @@
       <w:pPr>
         <w:pStyle w:val="Heading2"/>
       </w:pPr>
-      <w:bookmarkStart w:id="37" w:name="_Toc46213583"/>
+      <w:bookmarkStart w:id="17" w:name="_Toc46310460"/>
       <w:r>
         <w:t>references about masks</w:t>
       </w:r>
-      <w:bookmarkEnd w:id="37"/>
+      <w:bookmarkEnd w:id="17"/>
       <w:r>
         <w:t xml:space="preserve"> </w:t>
       </w:r>
@@ -3804,7 +1825,7 @@
       <w:pPr>
         <w:pStyle w:val="Heading2"/>
       </w:pPr>
-      <w:bookmarkStart w:id="38" w:name="_Toc46213584"/>
+      <w:bookmarkStart w:id="18" w:name="_Toc46310461"/>
       <w:r>
         <w:t>A</w:t>
       </w:r>
@@ -3814,7 +1835,7 @@
       <w:r>
         <w:t xml:space="preserve"> / airplanes</w:t>
       </w:r>
-      <w:bookmarkEnd w:id="38"/>
+      <w:bookmarkEnd w:id="18"/>
     </w:p>
     <w:p>
       <w:pPr>
@@ -3824,14 +1845,12 @@
         </w:rPr>
       </w:pPr>
       <w:hyperlink r:id="rId29" w:history="1">
-        <w:bookmarkStart w:id="39" w:name="_Toc46213585"/>
         <w:r>
           <w:rPr>
             <w:rStyle w:val="Hyperlink"/>
           </w:rPr>
           <w:t>https://onlinelibrary.wiley.com/doi/full/10.1111/j.1600-0668.2012.00773.x</w:t>
         </w:r>
-        <w:bookmarkEnd w:id="39"/>
       </w:hyperlink>
     </w:p>
     <w:p/>
@@ -3839,11 +1858,9 @@
       <w:pPr>
         <w:pStyle w:val="Heading4"/>
       </w:pPr>
-      <w:bookmarkStart w:id="40" w:name="_Toc46213586"/>
       <w:r>
         <w:t>Large rate of attack of flu on airplane grounded three hours with no air circulation</w:t>
       </w:r>
-      <w:bookmarkEnd w:id="40"/>
     </w:p>
     <w:p>
       <w:r>
@@ -3853,7 +1870,15 @@
     <w:p>
       <w:r>
         <w:lastRenderedPageBreak/>
-        <w:t>. 1979 Jul;110(1):1-6. doi: 10.1093/oxfordjournals.aje.a112781.</w:t>
+        <w:t xml:space="preserve">. 1979 Jul;110(1):1-6. </w:t>
+      </w:r>
+      <w:proofErr w:type="spellStart"/>
+      <w:r>
+        <w:t>doi</w:t>
+      </w:r>
+      <w:proofErr w:type="spellEnd"/>
+      <w:r>
+        <w:t>: 10.1093/oxfordjournals.aje.a112781.</w:t>
       </w:r>
     </w:p>
     <w:p>
@@ -3877,7 +1902,7 @@
       <w:pPr>
         <w:pStyle w:val="Heading2"/>
       </w:pPr>
-      <w:bookmarkStart w:id="41" w:name="_Toc46213587"/>
+      <w:bookmarkStart w:id="19" w:name="_Toc46310462"/>
       <w:r>
         <w:t>A</w:t>
       </w:r>
@@ -3890,17 +1915,15 @@
       <w:r>
         <w:t>quarantine</w:t>
       </w:r>
-      <w:bookmarkEnd w:id="41"/>
+      <w:bookmarkEnd w:id="19"/>
     </w:p>
     <w:p>
       <w:pPr>
         <w:pStyle w:val="Heading4"/>
       </w:pPr>
-      <w:bookmarkStart w:id="42" w:name="_Toc46213588"/>
       <w:r>
         <w:t>REVIEW</w:t>
       </w:r>
-      <w:bookmarkEnd w:id="42"/>
     </w:p>
     <w:p>
       <w:hyperlink r:id="rId30" w:history="1">
@@ -3920,11 +1943,9 @@
           <w:b/>
         </w:rPr>
       </w:pPr>
-      <w:bookmarkStart w:id="43" w:name="_Toc46213589"/>
       <w:r>
         <w:t>The effect of travel restrictions on the spread of a moderately contagious disease</w:t>
       </w:r>
-      <w:bookmarkEnd w:id="43"/>
     </w:p>
     <w:p>
       <w:hyperlink r:id="rId31" w:history="1">
@@ -3945,11 +1966,9 @@
           <w:szCs w:val="48"/>
         </w:rPr>
       </w:pPr>
-      <w:bookmarkStart w:id="44" w:name="_Toc46213590"/>
       <w:r>
         <w:t>2006 Empirical evidence for the effect of airline travel on inter-regional influenza spread in the United States</w:t>
       </w:r>
-      <w:bookmarkEnd w:id="44"/>
     </w:p>
     <w:p>
       <w:hyperlink r:id="rId32" w:history="1">
@@ -3966,14 +1985,12 @@
       <w:pPr>
         <w:pStyle w:val="Heading3"/>
       </w:pPr>
-      <w:bookmarkStart w:id="45" w:name="_Toc46213591"/>
       <w:r>
         <w:t>SARS2</w:t>
       </w:r>
       <w:r>
         <w:t xml:space="preserve"> articles:</w:t>
       </w:r>
-      <w:bookmarkEnd w:id="45"/>
     </w:p>
     <w:p/>
     <w:p>
@@ -4002,11 +2019,14 @@
       <w:pPr>
         <w:pStyle w:val="Heading4"/>
       </w:pPr>
-      <w:bookmarkStart w:id="46" w:name="_Toc46213592"/>
-      <w:r>
-        <w:t>WHO should be able to impose sanctions on states that ban travel to countries with epidemics, panel says</w:t>
-      </w:r>
-      <w:bookmarkEnd w:id="46"/>
+      <w:r>
+        <w:t xml:space="preserve">WHO should be able to impose sanctions on states that ban travel to countries with epidemics, panel </w:t>
+      </w:r>
+      <w:proofErr w:type="gramStart"/>
+      <w:r>
+        <w:t>says</w:t>
+      </w:r>
+      <w:proofErr w:type="gramEnd"/>
     </w:p>
     <w:p>
       <w:hyperlink r:id="rId35" w:history="1">
@@ -4023,11 +2043,9 @@
       <w:pPr>
         <w:pStyle w:val="Heading4"/>
       </w:pPr>
-      <w:bookmarkStart w:id="47" w:name="_Toc46213593"/>
       <w:r>
         <w:t>2020 Travel restrictions hampering SARS2 response</w:t>
       </w:r>
-      <w:bookmarkEnd w:id="47"/>
     </w:p>
     <w:p>
       <w:hyperlink r:id="rId36" w:history="1">
@@ -4045,11 +2063,11 @@
       <w:pPr>
         <w:pStyle w:val="Heading1"/>
       </w:pPr>
-      <w:bookmarkStart w:id="48" w:name="_Toc46213594"/>
+      <w:bookmarkStart w:id="20" w:name="_Toc46310463"/>
       <w:r>
         <w:t>measles R0 numbers</w:t>
       </w:r>
-      <w:bookmarkEnd w:id="48"/>
+      <w:bookmarkEnd w:id="20"/>
     </w:p>
     <w:p>
       <w:r>
@@ -4275,14 +2293,14 @@
       <w:pPr>
         <w:pStyle w:val="Heading1"/>
       </w:pPr>
-      <w:bookmarkStart w:id="49" w:name="_Toc46213595"/>
+      <w:bookmarkStart w:id="21" w:name="_Toc46310464"/>
       <w:r>
         <w:t>school re-opening</w:t>
       </w:r>
-      <w:bookmarkEnd w:id="49"/>
       <w:r>
         <w:t xml:space="preserve"> reports</w:t>
       </w:r>
+      <w:bookmarkEnd w:id="21"/>
     </w:p>
     <w:p>
       <w:r>

--- a/_word/2020-06-01-Scientific-references.docx
+++ b/_word/2020-06-01-Scientific-references.docx
@@ -961,10 +961,35 @@
           <w:rPr>
             <w:rStyle w:val="Hyperlink"/>
           </w:rPr>
-          <w:t>https://www.ncbi.nlm.nih.gov/pmc/articles/PMC2595130/pdf/yjbm00155-0028.pdf</w:t>
+          <w:t>https://www.ncbi.nlm.nih.gov/pmc/articles/PMC2595130/</w:t>
         </w:r>
       </w:hyperlink>
     </w:p>
+    <w:bookmarkStart w:id="1" w:name="_Hlk49370075"/>
+    <w:p>
+      <w:r>
+        <w:fldChar w:fldCharType="begin"/>
+      </w:r>
+      <w:r>
+        <w:instrText xml:space="preserve"> HYPERLINK "https://www.ncbi.nlm.nih.gov/pmc/articles/PMC2595130/pdf/yjbm00155-0028.pdf" </w:instrText>
+      </w:r>
+      <w:r>
+        <w:fldChar w:fldCharType="separate"/>
+      </w:r>
+      <w:r>
+        <w:rPr>
+          <w:rStyle w:val="Hyperlink"/>
+        </w:rPr>
+        <w:t>https://www.ncbi.nlm.nih.gov/pmc/articles/PMC2595130/pdf/yjbm00155-0028.pdf</w:t>
+      </w:r>
+      <w:r>
+        <w:rPr>
+          <w:rStyle w:val="Hyperlink"/>
+        </w:rPr>
+        <w:fldChar w:fldCharType="end"/>
+      </w:r>
+    </w:p>
+    <w:bookmarkEnd w:id="1"/>
     <w:p/>
     <w:p/>
     <w:p>
@@ -1401,16 +1426,16 @@
       <w:pPr>
         <w:pStyle w:val="Heading4"/>
       </w:pPr>
-      <w:bookmarkStart w:id="1" w:name="_Toc40044713"/>
-      <w:bookmarkStart w:id="2" w:name="_Toc44080174"/>
-      <w:bookmarkStart w:id="3" w:name="_Toc44698448"/>
+      <w:bookmarkStart w:id="2" w:name="_Toc40044713"/>
+      <w:bookmarkStart w:id="3" w:name="_Toc44080174"/>
+      <w:bookmarkStart w:id="4" w:name="_Toc44698448"/>
       <w:r>
         <w:lastRenderedPageBreak/>
         <w:t>1990 Callow - The time course of the immune response to experimental coronavirus infection of man - about immunity</w:t>
       </w:r>
-      <w:bookmarkEnd w:id="1"/>
       <w:bookmarkEnd w:id="2"/>
       <w:bookmarkEnd w:id="3"/>
+      <w:bookmarkEnd w:id="4"/>
     </w:p>
     <w:p>
       <w:r>
@@ -1433,17 +1458,17 @@
       <w:pPr>
         <w:pStyle w:val="Heading4"/>
       </w:pPr>
-      <w:bookmarkStart w:id="4" w:name="_Toc39235925"/>
-      <w:bookmarkStart w:id="5" w:name="_Toc40044714"/>
-      <w:bookmarkStart w:id="6" w:name="_Toc44080175"/>
-      <w:bookmarkStart w:id="7" w:name="_Toc44698449"/>
+      <w:bookmarkStart w:id="5" w:name="_Toc39235925"/>
+      <w:bookmarkStart w:id="6" w:name="_Toc40044714"/>
+      <w:bookmarkStart w:id="7" w:name="_Toc44080175"/>
+      <w:bookmarkStart w:id="8" w:name="_Toc44698449"/>
       <w:r>
         <w:t>2006 Coronaviruses</w:t>
       </w:r>
-      <w:bookmarkEnd w:id="4"/>
       <w:bookmarkEnd w:id="5"/>
       <w:bookmarkEnd w:id="6"/>
       <w:bookmarkEnd w:id="7"/>
+      <w:bookmarkEnd w:id="8"/>
     </w:p>
     <w:p>
       <w:r>
@@ -1467,7 +1492,7 @@
       <w:pPr>
         <w:pStyle w:val="Heading4"/>
       </w:pPr>
-      <w:bookmarkStart w:id="8" w:name="_Hlk44796443"/>
+      <w:bookmarkStart w:id="9" w:name="_Hlk44796443"/>
       <w:r>
         <w:t xml:space="preserve">2010 Infectious Diseases book - Schaffer et al “Respiratory chapter” </w:t>
       </w:r>
@@ -1480,14 +1505,14 @@
         </w:r>
       </w:hyperlink>
     </w:p>
-    <w:bookmarkEnd w:id="8"/>
+    <w:bookmarkEnd w:id="9"/>
     <w:p/>
     <w:p/>
     <w:p>
       <w:pPr>
         <w:pStyle w:val="Heading4"/>
       </w:pPr>
-      <w:bookmarkStart w:id="9" w:name="_Hlk44796474"/>
+      <w:bookmarkStart w:id="10" w:name="_Hlk44796474"/>
       <w:r>
         <w:t xml:space="preserve">2012 Virus taxonomy book </w:t>
       </w:r>
@@ -1500,14 +1525,14 @@
         </w:r>
       </w:hyperlink>
     </w:p>
-    <w:bookmarkEnd w:id="9"/>
+    <w:bookmarkEnd w:id="10"/>
     <w:p/>
     <w:p/>
     <w:p>
       <w:pPr>
         <w:pStyle w:val="Heading4"/>
       </w:pPr>
-      <w:bookmarkStart w:id="10" w:name="_Hlk44796461"/>
+      <w:bookmarkStart w:id="11" w:name="_Hlk44796461"/>
       <w:r>
         <w:t xml:space="preserve">2012 Virology book - </w:t>
       </w:r>
@@ -1530,14 +1555,14 @@
         </w:r>
       </w:hyperlink>
     </w:p>
-    <w:bookmarkEnd w:id="10"/>
+    <w:bookmarkEnd w:id="11"/>
     <w:p/>
     <w:p/>
     <w:p>
       <w:pPr>
         <w:pStyle w:val="Heading4"/>
       </w:pPr>
-      <w:bookmarkStart w:id="11" w:name="_Hlk44796499"/>
+      <w:bookmarkStart w:id="12" w:name="_Hlk44796499"/>
       <w:r>
         <w:t xml:space="preserve">2015 Anthony R. Fehr and Stanley Perlman, M.D., </w:t>
       </w:r>
@@ -1550,7 +1575,7 @@
         <w:t xml:space="preserve"> - Coronaviruses: An Overview of Their Replication and Pathogenesis </w:t>
       </w:r>
     </w:p>
-    <w:bookmarkEnd w:id="11"/>
+    <w:bookmarkEnd w:id="12"/>
     <w:p>
       <w:r>
         <w:fldChar w:fldCharType="begin"/>
@@ -1580,10 +1605,10 @@
       <w:pPr>
         <w:pStyle w:val="Heading4"/>
       </w:pPr>
-      <w:bookmarkStart w:id="12" w:name="_Toc39235929"/>
-      <w:bookmarkStart w:id="13" w:name="_Toc40044718"/>
-      <w:bookmarkStart w:id="14" w:name="_Toc44080179"/>
-      <w:bookmarkStart w:id="15" w:name="_Toc44698453"/>
+      <w:bookmarkStart w:id="13" w:name="_Toc39235929"/>
+      <w:bookmarkStart w:id="14" w:name="_Toc40044718"/>
+      <w:bookmarkStart w:id="15" w:name="_Toc44080179"/>
+      <w:bookmarkStart w:id="16" w:name="_Toc44698453"/>
       <w:r>
         <w:t xml:space="preserve">2018 - Advances in Virus Research - </w:t>
       </w:r>
@@ -1595,10 +1620,10 @@
       <w:r>
         <w:t xml:space="preserve"> et al - Chapter Eight - Hosts and Sources of Endemic Human Coronaviruses</w:t>
       </w:r>
-      <w:bookmarkEnd w:id="12"/>
       <w:bookmarkEnd w:id="13"/>
       <w:bookmarkEnd w:id="14"/>
       <w:bookmarkEnd w:id="15"/>
+      <w:bookmarkEnd w:id="16"/>
     </w:p>
     <w:p>
       <w:r>
@@ -2087,11 +2112,11 @@
       <w:pPr>
         <w:pStyle w:val="Heading1"/>
       </w:pPr>
-      <w:bookmarkStart w:id="16" w:name="_Toc46460913"/>
+      <w:bookmarkStart w:id="17" w:name="_Toc46460913"/>
       <w:r>
         <w:t>Air travel restrictions and quarantines</w:t>
       </w:r>
-      <w:bookmarkEnd w:id="16"/>
+      <w:bookmarkEnd w:id="17"/>
     </w:p>
     <w:p>
       <w:pPr>
@@ -2251,7 +2276,7 @@
       <w:pPr>
         <w:pStyle w:val="Heading1"/>
       </w:pPr>
-      <w:bookmarkStart w:id="17" w:name="_Toc46460915"/>
+      <w:bookmarkStart w:id="18" w:name="_Toc46460915"/>
       <w:r>
         <w:t xml:space="preserve">school </w:t>
       </w:r>
@@ -2261,17 +2286,17 @@
       <w:r>
         <w:t>re-opening</w:t>
       </w:r>
-      <w:bookmarkEnd w:id="17"/>
+      <w:bookmarkEnd w:id="18"/>
     </w:p>
     <w:p>
       <w:pPr>
         <w:pStyle w:val="Heading2"/>
       </w:pPr>
-      <w:bookmarkStart w:id="18" w:name="_Toc46460916"/>
+      <w:bookmarkStart w:id="19" w:name="_Toc46460916"/>
       <w:r>
         <w:t>School</w:t>
       </w:r>
-      <w:bookmarkEnd w:id="18"/>
+      <w:bookmarkEnd w:id="19"/>
       <w:r>
         <w:t xml:space="preserve"> reports</w:t>
       </w:r>
@@ -2455,11 +2480,11 @@
       <w:pPr>
         <w:pStyle w:val="Heading2"/>
       </w:pPr>
-      <w:bookmarkStart w:id="19" w:name="_Toc46460917"/>
+      <w:bookmarkStart w:id="20" w:name="_Toc46460917"/>
       <w:r>
         <w:t>Advice from experts on how to make indoors safer</w:t>
       </w:r>
-      <w:bookmarkEnd w:id="19"/>
+      <w:bookmarkEnd w:id="20"/>
     </w:p>
     <w:p>
       <w:pPr>
@@ -2517,11 +2542,11 @@
       <w:pPr>
         <w:pStyle w:val="Heading4"/>
       </w:pPr>
-      <w:bookmarkStart w:id="20" w:name="_Toc46460918"/>
+      <w:bookmarkStart w:id="21" w:name="_Toc46460918"/>
       <w:r>
         <w:t>Use HEPA filters CADR &gt; 300 and no gimmicks</w:t>
       </w:r>
-      <w:bookmarkEnd w:id="20"/>
+      <w:bookmarkEnd w:id="21"/>
     </w:p>
     <w:p>
       <w:pPr>
@@ -2901,11 +2926,11 @@
       <w:pPr>
         <w:pStyle w:val="Heading4"/>
       </w:pPr>
-      <w:bookmarkStart w:id="21" w:name="_Toc46460919"/>
+      <w:bookmarkStart w:id="22" w:name="_Toc46460919"/>
       <w:r>
         <w:t>CO2 meters. Aim for under 800 ppm</w:t>
       </w:r>
-      <w:bookmarkEnd w:id="21"/>
+      <w:bookmarkEnd w:id="22"/>
     </w:p>
     <w:p>
       <w:pPr>
@@ -2935,12 +2960,12 @@
       <w:pPr>
         <w:pStyle w:val="Heading2"/>
       </w:pPr>
-      <w:bookmarkStart w:id="22" w:name="_Toc46460920"/>
+      <w:bookmarkStart w:id="23" w:name="_Toc46460920"/>
       <w:r>
         <w:lastRenderedPageBreak/>
         <w:t>School reopening tips</w:t>
       </w:r>
-      <w:bookmarkEnd w:id="22"/>
+      <w:bookmarkEnd w:id="23"/>
     </w:p>
     <w:p>
       <w:pPr>
@@ -2992,13 +3017,1557 @@
       <w:pPr>
         <w:pStyle w:val="Heading1"/>
       </w:pPr>
-      <w:bookmarkStart w:id="23" w:name="_Toc46460921"/>
+      <w:bookmarkStart w:id="24" w:name="_Toc46460921"/>
       <w:r>
         <w:lastRenderedPageBreak/>
+        <w:t>Kids get it</w:t>
+      </w:r>
+    </w:p>
+    <w:p/>
+    <w:p>
+      <w:hyperlink r:id="rId48" w:history="1">
+        <w:r>
+          <w:rPr>
+            <w:rStyle w:val="Hyperlink"/>
+          </w:rPr>
+          <w:t>https://twitter.com/jmcrookston/status/1298799083612708865</w:t>
+        </w:r>
+      </w:hyperlink>
+    </w:p>
+    <w:p/>
+    <w:p>
+      <w:r>
+        <w:t xml:space="preserve">People say kids don’t get #COVID19 . </w:t>
+      </w:r>
+    </w:p>
+    <w:p/>
+    <w:p>
+      <w:r>
+        <w:t>This hasn't been proven.</w:t>
+      </w:r>
+    </w:p>
+    <w:p/>
+    <w:p>
+      <w:r>
+        <w:t>Since we don't know, instead of guessing at this "novel" virus, drop that hot pre-print and let's journey back to 1974 and see what its close cousins do with kids!</w:t>
+      </w:r>
+    </w:p>
+    <w:p/>
+    <w:p>
+      <w:r>
+        <w:t>Groovy.</w:t>
+      </w:r>
+    </w:p>
+    <w:p/>
+    <w:p/>
+    <w:p>
+      <w:r>
+        <w:rPr>
+          <w:noProof/>
+        </w:rPr>
+        <w:drawing>
+          <wp:inline distT="0" distB="0" distL="0" distR="0" wp14:anchorId="6C43E548" wp14:editId="24E723E5">
+            <wp:extent cx="4548505" cy="2482215"/>
+            <wp:effectExtent l="0" t="0" r="4445" b="0"/>
+            <wp:docPr id="3" name="Picture 3"/>
+            <wp:cNvGraphicFramePr>
+              <a:graphicFrameLocks xmlns:a="http://schemas.openxmlformats.org/drawingml/2006/main" noChangeAspect="1"/>
+            </wp:cNvGraphicFramePr>
+            <a:graphic xmlns:a="http://schemas.openxmlformats.org/drawingml/2006/main">
+              <a:graphicData uri="http://schemas.openxmlformats.org/drawingml/2006/picture">
+                <pic:pic xmlns:pic="http://schemas.openxmlformats.org/drawingml/2006/picture">
+                  <pic:nvPicPr>
+                    <pic:cNvPr id="0" name="Picture 1"/>
+                    <pic:cNvPicPr>
+                      <a:picLocks noChangeAspect="1" noChangeArrowheads="1"/>
+                    </pic:cNvPicPr>
+                  </pic:nvPicPr>
+                  <pic:blipFill>
+                    <a:blip r:embed="rId49">
+                      <a:extLst>
+                        <a:ext uri="{28A0092B-C50C-407E-A947-70E740481C1C}">
+                          <a14:useLocalDpi xmlns:a14="http://schemas.microsoft.com/office/drawing/2010/main" val="0"/>
+                        </a:ext>
+                      </a:extLst>
+                    </a:blip>
+                    <a:srcRect/>
+                    <a:stretch>
+                      <a:fillRect/>
+                    </a:stretch>
+                  </pic:blipFill>
+                  <pic:spPr bwMode="auto">
+                    <a:xfrm>
+                      <a:off x="0" y="0"/>
+                      <a:ext cx="4548505" cy="2482215"/>
+                    </a:xfrm>
+                    <a:prstGeom prst="rect">
+                      <a:avLst/>
+                    </a:prstGeom>
+                    <a:noFill/>
+                    <a:ln>
+                      <a:noFill/>
+                    </a:ln>
+                  </pic:spPr>
+                </pic:pic>
+              </a:graphicData>
+            </a:graphic>
+          </wp:inline>
+        </w:drawing>
+      </w:r>
+    </w:p>
+    <w:p/>
+    <w:p/>
+    <w:p/>
+    <w:p>
+      <w:r>
+        <w:t>Known that coronaviruses frequently infect small children and re-infect adults (p. 236):</w:t>
+      </w:r>
+    </w:p>
+    <w:p/>
+    <w:p>
+      <w:r>
+        <w:rPr>
+          <w:noProof/>
+        </w:rPr>
+        <w:drawing>
+          <wp:inline distT="0" distB="0" distL="0" distR="0" wp14:anchorId="3C77D5E7" wp14:editId="47F1874D">
+            <wp:extent cx="5937885" cy="2149475"/>
+            <wp:effectExtent l="0" t="0" r="5715" b="3175"/>
+            <wp:docPr id="10" name="Picture 10"/>
+            <wp:cNvGraphicFramePr>
+              <a:graphicFrameLocks xmlns:a="http://schemas.openxmlformats.org/drawingml/2006/main" noChangeAspect="1"/>
+            </wp:cNvGraphicFramePr>
+            <a:graphic xmlns:a="http://schemas.openxmlformats.org/drawingml/2006/main">
+              <a:graphicData uri="http://schemas.openxmlformats.org/drawingml/2006/picture">
+                <pic:pic xmlns:pic="http://schemas.openxmlformats.org/drawingml/2006/picture">
+                  <pic:nvPicPr>
+                    <pic:cNvPr id="0" name="Picture 2"/>
+                    <pic:cNvPicPr>
+                      <a:picLocks noChangeAspect="1" noChangeArrowheads="1"/>
+                    </pic:cNvPicPr>
+                  </pic:nvPicPr>
+                  <pic:blipFill>
+                    <a:blip r:embed="rId50">
+                      <a:extLst>
+                        <a:ext uri="{28A0092B-C50C-407E-A947-70E740481C1C}">
+                          <a14:useLocalDpi xmlns:a14="http://schemas.microsoft.com/office/drawing/2010/main" val="0"/>
+                        </a:ext>
+                      </a:extLst>
+                    </a:blip>
+                    <a:srcRect/>
+                    <a:stretch>
+                      <a:fillRect/>
+                    </a:stretch>
+                  </pic:blipFill>
+                  <pic:spPr bwMode="auto">
+                    <a:xfrm>
+                      <a:off x="0" y="0"/>
+                      <a:ext cx="5937885" cy="2149475"/>
+                    </a:xfrm>
+                    <a:prstGeom prst="rect">
+                      <a:avLst/>
+                    </a:prstGeom>
+                    <a:noFill/>
+                    <a:ln>
+                      <a:noFill/>
+                    </a:ln>
+                  </pic:spPr>
+                </pic:pic>
+              </a:graphicData>
+            </a:graphic>
+          </wp:inline>
+        </w:drawing>
+      </w:r>
+    </w:p>
+    <w:p/>
+    <w:p/>
+    <w:p>
+      <w:proofErr w:type="spellStart"/>
+      <w:r>
+        <w:t>CoVs</w:t>
+      </w:r>
+      <w:proofErr w:type="spellEnd"/>
+      <w:r>
+        <w:t xml:space="preserve"> have been studied in populations of children (p. 236)</w:t>
+      </w:r>
+      <w:r>
+        <w:t>:</w:t>
+      </w:r>
+    </w:p>
+    <w:p/>
+    <w:p>
+      <w:r>
+        <w:rPr>
+          <w:noProof/>
+        </w:rPr>
+        <w:drawing>
+          <wp:inline distT="0" distB="0" distL="0" distR="0" wp14:anchorId="39C480BE" wp14:editId="2E3B89DC">
+            <wp:extent cx="5949315" cy="4251325"/>
+            <wp:effectExtent l="0" t="0" r="0" b="0"/>
+            <wp:docPr id="11" name="Picture 11"/>
+            <wp:cNvGraphicFramePr>
+              <a:graphicFrameLocks xmlns:a="http://schemas.openxmlformats.org/drawingml/2006/main" noChangeAspect="1"/>
+            </wp:cNvGraphicFramePr>
+            <a:graphic xmlns:a="http://schemas.openxmlformats.org/drawingml/2006/main">
+              <a:graphicData uri="http://schemas.openxmlformats.org/drawingml/2006/picture">
+                <pic:pic xmlns:pic="http://schemas.openxmlformats.org/drawingml/2006/picture">
+                  <pic:nvPicPr>
+                    <pic:cNvPr id="0" name="Picture 3"/>
+                    <pic:cNvPicPr>
+                      <a:picLocks noChangeAspect="1" noChangeArrowheads="1"/>
+                    </pic:cNvPicPr>
+                  </pic:nvPicPr>
+                  <pic:blipFill>
+                    <a:blip r:embed="rId51">
+                      <a:extLst>
+                        <a:ext uri="{28A0092B-C50C-407E-A947-70E740481C1C}">
+                          <a14:useLocalDpi xmlns:a14="http://schemas.microsoft.com/office/drawing/2010/main" val="0"/>
+                        </a:ext>
+                      </a:extLst>
+                    </a:blip>
+                    <a:srcRect/>
+                    <a:stretch>
+                      <a:fillRect/>
+                    </a:stretch>
+                  </pic:blipFill>
+                  <pic:spPr bwMode="auto">
+                    <a:xfrm>
+                      <a:off x="0" y="0"/>
+                      <a:ext cx="5949315" cy="4251325"/>
+                    </a:xfrm>
+                    <a:prstGeom prst="rect">
+                      <a:avLst/>
+                    </a:prstGeom>
+                    <a:noFill/>
+                    <a:ln>
+                      <a:noFill/>
+                    </a:ln>
+                  </pic:spPr>
+                </pic:pic>
+              </a:graphicData>
+            </a:graphic>
+          </wp:inline>
+        </w:drawing>
+      </w:r>
+    </w:p>
+    <w:p/>
+    <w:p/>
+    <w:p>
+      <w:r>
+        <w:t>Found antibodies to mouse hepatitis virus in children, but later determined it was really detecting coronavirus infections (p. 241):</w:t>
+      </w:r>
+    </w:p>
+    <w:p/>
+    <w:p>
+      <w:r>
+        <w:rPr>
+          <w:noProof/>
+        </w:rPr>
+        <w:lastRenderedPageBreak/>
+        <w:drawing>
+          <wp:inline distT="0" distB="0" distL="0" distR="0" wp14:anchorId="01D03C91" wp14:editId="0B95B4BF">
+            <wp:extent cx="5937885" cy="3063875"/>
+            <wp:effectExtent l="0" t="0" r="5715" b="3175"/>
+            <wp:docPr id="12" name="Picture 12"/>
+            <wp:cNvGraphicFramePr>
+              <a:graphicFrameLocks xmlns:a="http://schemas.openxmlformats.org/drawingml/2006/main" noChangeAspect="1"/>
+            </wp:cNvGraphicFramePr>
+            <a:graphic xmlns:a="http://schemas.openxmlformats.org/drawingml/2006/main">
+              <a:graphicData uri="http://schemas.openxmlformats.org/drawingml/2006/picture">
+                <pic:pic xmlns:pic="http://schemas.openxmlformats.org/drawingml/2006/picture">
+                  <pic:nvPicPr>
+                    <pic:cNvPr id="0" name="Picture 4"/>
+                    <pic:cNvPicPr>
+                      <a:picLocks noChangeAspect="1" noChangeArrowheads="1"/>
+                    </pic:cNvPicPr>
+                  </pic:nvPicPr>
+                  <pic:blipFill>
+                    <a:blip r:embed="rId52">
+                      <a:extLst>
+                        <a:ext uri="{28A0092B-C50C-407E-A947-70E740481C1C}">
+                          <a14:useLocalDpi xmlns:a14="http://schemas.microsoft.com/office/drawing/2010/main" val="0"/>
+                        </a:ext>
+                      </a:extLst>
+                    </a:blip>
+                    <a:srcRect/>
+                    <a:stretch>
+                      <a:fillRect/>
+                    </a:stretch>
+                  </pic:blipFill>
+                  <pic:spPr bwMode="auto">
+                    <a:xfrm>
+                      <a:off x="0" y="0"/>
+                      <a:ext cx="5937885" cy="3063875"/>
+                    </a:xfrm>
+                    <a:prstGeom prst="rect">
+                      <a:avLst/>
+                    </a:prstGeom>
+                    <a:noFill/>
+                    <a:ln>
+                      <a:noFill/>
+                    </a:ln>
+                  </pic:spPr>
+                </pic:pic>
+              </a:graphicData>
+            </a:graphic>
+          </wp:inline>
+        </w:drawing>
+      </w:r>
+    </w:p>
+    <w:p/>
+    <w:p/>
+    <w:p/>
+    <w:p>
+      <w:r>
+        <w:t>Activity in all age groups including under 5 (p. 242):</w:t>
+      </w:r>
+    </w:p>
+    <w:p/>
+    <w:p>
+      <w:r>
+        <w:rPr>
+          <w:noProof/>
+        </w:rPr>
+        <w:drawing>
+          <wp:inline distT="0" distB="0" distL="0" distR="0" wp14:anchorId="04006194" wp14:editId="308069D2">
+            <wp:extent cx="5890260" cy="1401445"/>
+            <wp:effectExtent l="0" t="0" r="0" b="8255"/>
+            <wp:docPr id="18" name="Picture 18"/>
+            <wp:cNvGraphicFramePr>
+              <a:graphicFrameLocks xmlns:a="http://schemas.openxmlformats.org/drawingml/2006/main" noChangeAspect="1"/>
+            </wp:cNvGraphicFramePr>
+            <a:graphic xmlns:a="http://schemas.openxmlformats.org/drawingml/2006/main">
+              <a:graphicData uri="http://schemas.openxmlformats.org/drawingml/2006/picture">
+                <pic:pic xmlns:pic="http://schemas.openxmlformats.org/drawingml/2006/picture">
+                  <pic:nvPicPr>
+                    <pic:cNvPr id="0" name="Picture 5"/>
+                    <pic:cNvPicPr>
+                      <a:picLocks noChangeAspect="1" noChangeArrowheads="1"/>
+                    </pic:cNvPicPr>
+                  </pic:nvPicPr>
+                  <pic:blipFill>
+                    <a:blip r:embed="rId53">
+                      <a:extLst>
+                        <a:ext uri="{28A0092B-C50C-407E-A947-70E740481C1C}">
+                          <a14:useLocalDpi xmlns:a14="http://schemas.microsoft.com/office/drawing/2010/main" val="0"/>
+                        </a:ext>
+                      </a:extLst>
+                    </a:blip>
+                    <a:srcRect/>
+                    <a:stretch>
+                      <a:fillRect/>
+                    </a:stretch>
+                  </pic:blipFill>
+                  <pic:spPr bwMode="auto">
+                    <a:xfrm>
+                      <a:off x="0" y="0"/>
+                      <a:ext cx="5890260" cy="1401445"/>
+                    </a:xfrm>
+                    <a:prstGeom prst="rect">
+                      <a:avLst/>
+                    </a:prstGeom>
+                    <a:noFill/>
+                    <a:ln>
+                      <a:noFill/>
+                    </a:ln>
+                  </pic:spPr>
+                </pic:pic>
+              </a:graphicData>
+            </a:graphic>
+          </wp:inline>
+        </w:drawing>
+      </w:r>
+    </w:p>
+    <w:p/>
+    <w:p/>
+    <w:p>
+      <w:r>
+        <w:t>Antibodies can still lead to reinfection and illness.  Children seemed to have lower titres. (p. 242)</w:t>
+      </w:r>
+      <w:r>
+        <w:t>:</w:t>
+      </w:r>
+    </w:p>
+    <w:p/>
+    <w:p>
+      <w:r>
+        <w:rPr>
+          <w:noProof/>
+        </w:rPr>
+        <w:lastRenderedPageBreak/>
+        <w:drawing>
+          <wp:inline distT="0" distB="0" distL="0" distR="0" wp14:anchorId="20DCA066" wp14:editId="617EFADD">
+            <wp:extent cx="5890260" cy="2731135"/>
+            <wp:effectExtent l="0" t="0" r="0" b="0"/>
+            <wp:docPr id="19" name="Picture 19"/>
+            <wp:cNvGraphicFramePr>
+              <a:graphicFrameLocks xmlns:a="http://schemas.openxmlformats.org/drawingml/2006/main" noChangeAspect="1"/>
+            </wp:cNvGraphicFramePr>
+            <a:graphic xmlns:a="http://schemas.openxmlformats.org/drawingml/2006/main">
+              <a:graphicData uri="http://schemas.openxmlformats.org/drawingml/2006/picture">
+                <pic:pic xmlns:pic="http://schemas.openxmlformats.org/drawingml/2006/picture">
+                  <pic:nvPicPr>
+                    <pic:cNvPr id="0" name="Picture 6"/>
+                    <pic:cNvPicPr>
+                      <a:picLocks noChangeAspect="1" noChangeArrowheads="1"/>
+                    </pic:cNvPicPr>
+                  </pic:nvPicPr>
+                  <pic:blipFill>
+                    <a:blip r:embed="rId54">
+                      <a:extLst>
+                        <a:ext uri="{28A0092B-C50C-407E-A947-70E740481C1C}">
+                          <a14:useLocalDpi xmlns:a14="http://schemas.microsoft.com/office/drawing/2010/main" val="0"/>
+                        </a:ext>
+                      </a:extLst>
+                    </a:blip>
+                    <a:srcRect/>
+                    <a:stretch>
+                      <a:fillRect/>
+                    </a:stretch>
+                  </pic:blipFill>
+                  <pic:spPr bwMode="auto">
+                    <a:xfrm>
+                      <a:off x="0" y="0"/>
+                      <a:ext cx="5890260" cy="2731135"/>
+                    </a:xfrm>
+                    <a:prstGeom prst="rect">
+                      <a:avLst/>
+                    </a:prstGeom>
+                    <a:noFill/>
+                    <a:ln>
+                      <a:noFill/>
+                    </a:ln>
+                  </pic:spPr>
+                </pic:pic>
+              </a:graphicData>
+            </a:graphic>
+          </wp:inline>
+        </w:drawing>
+      </w:r>
+    </w:p>
+    <w:p/>
+    <w:p/>
+    <w:p/>
+    <w:p>
+      <w:r>
+        <w:t xml:space="preserve">25% of the population had caught it.  Of special interest, children under 5 had the highest infection rates. (Note this does not mean SARS2 will.) </w:t>
+      </w:r>
+      <w:r>
+        <w:t>(p. 243).</w:t>
+      </w:r>
+    </w:p>
+    <w:p/>
+    <w:p>
+      <w:r>
+        <w:rPr>
+          <w:noProof/>
+        </w:rPr>
+        <w:drawing>
+          <wp:inline distT="0" distB="0" distL="0" distR="0" wp14:anchorId="4DF2F23E" wp14:editId="3CEFD081">
+            <wp:extent cx="5937885" cy="1710055"/>
+            <wp:effectExtent l="0" t="0" r="5715" b="4445"/>
+            <wp:docPr id="20" name="Picture 20"/>
+            <wp:cNvGraphicFramePr>
+              <a:graphicFrameLocks xmlns:a="http://schemas.openxmlformats.org/drawingml/2006/main" noChangeAspect="1"/>
+            </wp:cNvGraphicFramePr>
+            <a:graphic xmlns:a="http://schemas.openxmlformats.org/drawingml/2006/main">
+              <a:graphicData uri="http://schemas.openxmlformats.org/drawingml/2006/picture">
+                <pic:pic xmlns:pic="http://schemas.openxmlformats.org/drawingml/2006/picture">
+                  <pic:nvPicPr>
+                    <pic:cNvPr id="0" name="Picture 7"/>
+                    <pic:cNvPicPr>
+                      <a:picLocks noChangeAspect="1" noChangeArrowheads="1"/>
+                    </pic:cNvPicPr>
+                  </pic:nvPicPr>
+                  <pic:blipFill>
+                    <a:blip r:embed="rId55">
+                      <a:extLst>
+                        <a:ext uri="{28A0092B-C50C-407E-A947-70E740481C1C}">
+                          <a14:useLocalDpi xmlns:a14="http://schemas.microsoft.com/office/drawing/2010/main" val="0"/>
+                        </a:ext>
+                      </a:extLst>
+                    </a:blip>
+                    <a:srcRect/>
+                    <a:stretch>
+                      <a:fillRect/>
+                    </a:stretch>
+                  </pic:blipFill>
+                  <pic:spPr bwMode="auto">
+                    <a:xfrm>
+                      <a:off x="0" y="0"/>
+                      <a:ext cx="5937885" cy="1710055"/>
+                    </a:xfrm>
+                    <a:prstGeom prst="rect">
+                      <a:avLst/>
+                    </a:prstGeom>
+                    <a:noFill/>
+                    <a:ln>
+                      <a:noFill/>
+                    </a:ln>
+                  </pic:spPr>
+                </pic:pic>
+              </a:graphicData>
+            </a:graphic>
+          </wp:inline>
+        </w:drawing>
+      </w:r>
+    </w:p>
+    <w:p/>
+    <w:p/>
+    <w:p>
+      <w:pPr>
+        <w:rPr>
+          <w:noProof/>
+        </w:rPr>
+      </w:pPr>
+      <w:r>
+        <w:rPr>
+          <w:noProof/>
+        </w:rPr>
+        <w:t>Children had antibodies (p. 244):</w:t>
+      </w:r>
+    </w:p>
+    <w:p>
+      <w:r>
+        <w:rPr>
+          <w:noProof/>
+        </w:rPr>
+        <w:lastRenderedPageBreak/>
+        <w:drawing>
+          <wp:inline distT="0" distB="0" distL="0" distR="0" wp14:anchorId="35C96A28" wp14:editId="27B459EB">
+            <wp:extent cx="5937885" cy="2909570"/>
+            <wp:effectExtent l="0" t="0" r="5715" b="5080"/>
+            <wp:docPr id="22" name="Picture 22"/>
+            <wp:cNvGraphicFramePr>
+              <a:graphicFrameLocks xmlns:a="http://schemas.openxmlformats.org/drawingml/2006/main" noChangeAspect="1"/>
+            </wp:cNvGraphicFramePr>
+            <a:graphic xmlns:a="http://schemas.openxmlformats.org/drawingml/2006/main">
+              <a:graphicData uri="http://schemas.openxmlformats.org/drawingml/2006/picture">
+                <pic:pic xmlns:pic="http://schemas.openxmlformats.org/drawingml/2006/picture">
+                  <pic:nvPicPr>
+                    <pic:cNvPr id="0" name="Picture 9"/>
+                    <pic:cNvPicPr>
+                      <a:picLocks noChangeAspect="1" noChangeArrowheads="1"/>
+                    </pic:cNvPicPr>
+                  </pic:nvPicPr>
+                  <pic:blipFill>
+                    <a:blip r:embed="rId56">
+                      <a:extLst>
+                        <a:ext uri="{28A0092B-C50C-407E-A947-70E740481C1C}">
+                          <a14:useLocalDpi xmlns:a14="http://schemas.microsoft.com/office/drawing/2010/main" val="0"/>
+                        </a:ext>
+                      </a:extLst>
+                    </a:blip>
+                    <a:srcRect/>
+                    <a:stretch>
+                      <a:fillRect/>
+                    </a:stretch>
+                  </pic:blipFill>
+                  <pic:spPr bwMode="auto">
+                    <a:xfrm>
+                      <a:off x="0" y="0"/>
+                      <a:ext cx="5937885" cy="2909570"/>
+                    </a:xfrm>
+                    <a:prstGeom prst="rect">
+                      <a:avLst/>
+                    </a:prstGeom>
+                    <a:noFill/>
+                    <a:ln>
+                      <a:noFill/>
+                    </a:ln>
+                  </pic:spPr>
+                </pic:pic>
+              </a:graphicData>
+            </a:graphic>
+          </wp:inline>
+        </w:drawing>
+      </w:r>
+    </w:p>
+    <w:p/>
+    <w:p/>
+    <w:p/>
+    <w:p>
+      <w:r>
+        <w:t>Coronaviruses were studied in children in Brazil (p. 244):</w:t>
+      </w:r>
+    </w:p>
+    <w:p/>
+    <w:p>
+      <w:r>
+        <w:rPr>
+          <w:noProof/>
+        </w:rPr>
+        <w:drawing>
+          <wp:inline distT="0" distB="0" distL="0" distR="0" wp14:anchorId="7B687E1B" wp14:editId="6F71438C">
+            <wp:extent cx="5878195" cy="3966210"/>
+            <wp:effectExtent l="0" t="0" r="8255" b="0"/>
+            <wp:docPr id="23" name="Picture 23"/>
+            <wp:cNvGraphicFramePr>
+              <a:graphicFrameLocks xmlns:a="http://schemas.openxmlformats.org/drawingml/2006/main" noChangeAspect="1"/>
+            </wp:cNvGraphicFramePr>
+            <a:graphic xmlns:a="http://schemas.openxmlformats.org/drawingml/2006/main">
+              <a:graphicData uri="http://schemas.openxmlformats.org/drawingml/2006/picture">
+                <pic:pic xmlns:pic="http://schemas.openxmlformats.org/drawingml/2006/picture">
+                  <pic:nvPicPr>
+                    <pic:cNvPr id="0" name="Picture 10"/>
+                    <pic:cNvPicPr>
+                      <a:picLocks noChangeAspect="1" noChangeArrowheads="1"/>
+                    </pic:cNvPicPr>
+                  </pic:nvPicPr>
+                  <pic:blipFill>
+                    <a:blip r:embed="rId57">
+                      <a:extLst>
+                        <a:ext uri="{28A0092B-C50C-407E-A947-70E740481C1C}">
+                          <a14:useLocalDpi xmlns:a14="http://schemas.microsoft.com/office/drawing/2010/main" val="0"/>
+                        </a:ext>
+                      </a:extLst>
+                    </a:blip>
+                    <a:srcRect/>
+                    <a:stretch>
+                      <a:fillRect/>
+                    </a:stretch>
+                  </pic:blipFill>
+                  <pic:spPr bwMode="auto">
+                    <a:xfrm>
+                      <a:off x="0" y="0"/>
+                      <a:ext cx="5878195" cy="3966210"/>
+                    </a:xfrm>
+                    <a:prstGeom prst="rect">
+                      <a:avLst/>
+                    </a:prstGeom>
+                    <a:noFill/>
+                    <a:ln>
+                      <a:noFill/>
+                    </a:ln>
+                  </pic:spPr>
+                </pic:pic>
+              </a:graphicData>
+            </a:graphic>
+          </wp:inline>
+        </w:drawing>
+      </w:r>
+    </w:p>
+    <w:p/>
+    <w:p>
+      <w:r>
+        <w:t>It periodically led to outbreaks, even amongst children (p. 245):</w:t>
+      </w:r>
+    </w:p>
+    <w:p/>
+    <w:p/>
+    <w:p>
+      <w:r>
+        <w:rPr>
+          <w:noProof/>
+        </w:rPr>
+        <w:drawing>
+          <wp:inline distT="0" distB="0" distL="0" distR="0" wp14:anchorId="69B77328" wp14:editId="0C22A738">
+            <wp:extent cx="5937885" cy="4180205"/>
+            <wp:effectExtent l="0" t="0" r="5715" b="0"/>
+            <wp:docPr id="24" name="Picture 24"/>
+            <wp:cNvGraphicFramePr>
+              <a:graphicFrameLocks xmlns:a="http://schemas.openxmlformats.org/drawingml/2006/main" noChangeAspect="1"/>
+            </wp:cNvGraphicFramePr>
+            <a:graphic xmlns:a="http://schemas.openxmlformats.org/drawingml/2006/main">
+              <a:graphicData uri="http://schemas.openxmlformats.org/drawingml/2006/picture">
+                <pic:pic xmlns:pic="http://schemas.openxmlformats.org/drawingml/2006/picture">
+                  <pic:nvPicPr>
+                    <pic:cNvPr id="0" name="Picture 11"/>
+                    <pic:cNvPicPr>
+                      <a:picLocks noChangeAspect="1" noChangeArrowheads="1"/>
+                    </pic:cNvPicPr>
+                  </pic:nvPicPr>
+                  <pic:blipFill>
+                    <a:blip r:embed="rId58">
+                      <a:extLst>
+                        <a:ext uri="{28A0092B-C50C-407E-A947-70E740481C1C}">
+                          <a14:useLocalDpi xmlns:a14="http://schemas.microsoft.com/office/drawing/2010/main" val="0"/>
+                        </a:ext>
+                      </a:extLst>
+                    </a:blip>
+                    <a:srcRect/>
+                    <a:stretch>
+                      <a:fillRect/>
+                    </a:stretch>
+                  </pic:blipFill>
+                  <pic:spPr bwMode="auto">
+                    <a:xfrm>
+                      <a:off x="0" y="0"/>
+                      <a:ext cx="5937885" cy="4180205"/>
+                    </a:xfrm>
+                    <a:prstGeom prst="rect">
+                      <a:avLst/>
+                    </a:prstGeom>
+                    <a:noFill/>
+                    <a:ln>
+                      <a:noFill/>
+                    </a:ln>
+                  </pic:spPr>
+                </pic:pic>
+              </a:graphicData>
+            </a:graphic>
+          </wp:inline>
+        </w:drawing>
+      </w:r>
+    </w:p>
+    <w:p/>
+    <w:p/>
+    <w:p>
+      <w:r>
+        <w:t>All age groups get it (p. 246):</w:t>
+      </w:r>
+    </w:p>
+    <w:p>
+      <w:r>
+        <w:rPr>
+          <w:noProof/>
+        </w:rPr>
+        <w:lastRenderedPageBreak/>
+        <w:drawing>
+          <wp:inline distT="0" distB="0" distL="0" distR="0" wp14:anchorId="5971C6B2" wp14:editId="41983443">
+            <wp:extent cx="5937885" cy="4180205"/>
+            <wp:effectExtent l="0" t="0" r="5715" b="0"/>
+            <wp:docPr id="25" name="Picture 25"/>
+            <wp:cNvGraphicFramePr>
+              <a:graphicFrameLocks xmlns:a="http://schemas.openxmlformats.org/drawingml/2006/main" noChangeAspect="1"/>
+            </wp:cNvGraphicFramePr>
+            <a:graphic xmlns:a="http://schemas.openxmlformats.org/drawingml/2006/main">
+              <a:graphicData uri="http://schemas.openxmlformats.org/drawingml/2006/picture">
+                <pic:pic xmlns:pic="http://schemas.openxmlformats.org/drawingml/2006/picture">
+                  <pic:nvPicPr>
+                    <pic:cNvPr id="0" name="Picture 12"/>
+                    <pic:cNvPicPr>
+                      <a:picLocks noChangeAspect="1" noChangeArrowheads="1"/>
+                    </pic:cNvPicPr>
+                  </pic:nvPicPr>
+                  <pic:blipFill>
+                    <a:blip r:embed="rId59">
+                      <a:extLst>
+                        <a:ext uri="{28A0092B-C50C-407E-A947-70E740481C1C}">
+                          <a14:useLocalDpi xmlns:a14="http://schemas.microsoft.com/office/drawing/2010/main" val="0"/>
+                        </a:ext>
+                      </a:extLst>
+                    </a:blip>
+                    <a:srcRect/>
+                    <a:stretch>
+                      <a:fillRect/>
+                    </a:stretch>
+                  </pic:blipFill>
+                  <pic:spPr bwMode="auto">
+                    <a:xfrm>
+                      <a:off x="0" y="0"/>
+                      <a:ext cx="5937885" cy="4180205"/>
+                    </a:xfrm>
+                    <a:prstGeom prst="rect">
+                      <a:avLst/>
+                    </a:prstGeom>
+                    <a:noFill/>
+                    <a:ln>
+                      <a:noFill/>
+                    </a:ln>
+                  </pic:spPr>
+                </pic:pic>
+              </a:graphicData>
+            </a:graphic>
+          </wp:inline>
+        </w:drawing>
+      </w:r>
+    </w:p>
+    <w:p/>
+    <w:p>
+      <w:r>
+        <w:t xml:space="preserve">(Side note, </w:t>
+      </w:r>
+      <w:r>
+        <w:t xml:space="preserve">HCoV-229E uses APN to enter cells, and HCoV-OC43 uses 9-O-acetylated sialic acid, so these are different from </w:t>
+      </w:r>
+      <w:r>
+        <w:t>SARS</w:t>
+      </w:r>
+      <w:r>
         <w:t>-</w:t>
       </w:r>
-      <w:bookmarkEnd w:id="23"/>
-    </w:p>
+      <w:proofErr w:type="spellStart"/>
+      <w:r>
+        <w:t>CoV</w:t>
+      </w:r>
+      <w:proofErr w:type="spellEnd"/>
+      <w:r>
+        <w:t xml:space="preserve"> </w:t>
+      </w:r>
+      <w:r>
+        <w:t>and SARS</w:t>
+      </w:r>
+      <w:r>
+        <w:t>-CoV</w:t>
+      </w:r>
+      <w:r>
+        <w:t>2 which use ACE2. MERS</w:t>
+      </w:r>
+      <w:r>
+        <w:t>-</w:t>
+      </w:r>
+      <w:proofErr w:type="spellStart"/>
+      <w:r>
+        <w:t>CoV</w:t>
+      </w:r>
+      <w:proofErr w:type="spellEnd"/>
+      <w:r>
+        <w:t xml:space="preserve"> </w:t>
+      </w:r>
+      <w:r>
+        <w:t>uses DPP4. Yet MERS</w:t>
+      </w:r>
+      <w:r>
+        <w:t>-</w:t>
+      </w:r>
+      <w:proofErr w:type="spellStart"/>
+      <w:r>
+        <w:t>CoV</w:t>
+      </w:r>
+      <w:proofErr w:type="spellEnd"/>
+      <w:r>
+        <w:t xml:space="preserve">, as with </w:t>
+      </w:r>
+      <w:r>
+        <w:t>, SARS</w:t>
+      </w:r>
+      <w:r>
+        <w:t>-</w:t>
+      </w:r>
+      <w:proofErr w:type="spellStart"/>
+      <w:r>
+        <w:t>CoV</w:t>
+      </w:r>
+      <w:proofErr w:type="spellEnd"/>
+      <w:r>
+        <w:t xml:space="preserve"> </w:t>
+      </w:r>
+      <w:r>
+        <w:t>and SARS</w:t>
+      </w:r>
+      <w:r>
+        <w:t>-CoV</w:t>
+      </w:r>
+      <w:r>
+        <w:t>2</w:t>
+      </w:r>
+      <w:r>
+        <w:t xml:space="preserve">, </w:t>
+      </w:r>
+      <w:r>
+        <w:t>also infect children and show milder course.</w:t>
+      </w:r>
+    </w:p>
+    <w:p/>
+    <w:p/>
+    <w:p>
+      <w:r>
+        <w:t>Example report re MERS-</w:t>
+      </w:r>
+      <w:proofErr w:type="spellStart"/>
+      <w:r>
+        <w:t>CoV</w:t>
+      </w:r>
+      <w:proofErr w:type="spellEnd"/>
+      <w:r>
+        <w:t xml:space="preserve"> and kids:</w:t>
+      </w:r>
+    </w:p>
+    <w:p/>
+    <w:p>
+      <w:r>
+        <w:drawing>
+          <wp:inline distT="0" distB="0" distL="0" distR="0" wp14:anchorId="5120E45A" wp14:editId="75E5255C">
+            <wp:extent cx="4201111" cy="1314633"/>
+            <wp:effectExtent l="0" t="0" r="9525" b="0"/>
+            <wp:docPr id="30" name="Picture 30"/>
+            <wp:cNvGraphicFramePr>
+              <a:graphicFrameLocks xmlns:a="http://schemas.openxmlformats.org/drawingml/2006/main" noChangeAspect="1"/>
+            </wp:cNvGraphicFramePr>
+            <a:graphic xmlns:a="http://schemas.openxmlformats.org/drawingml/2006/main">
+              <a:graphicData uri="http://schemas.openxmlformats.org/drawingml/2006/picture">
+                <pic:pic xmlns:pic="http://schemas.openxmlformats.org/drawingml/2006/picture">
+                  <pic:nvPicPr>
+                    <pic:cNvPr id="1" name=""/>
+                    <pic:cNvPicPr/>
+                  </pic:nvPicPr>
+                  <pic:blipFill>
+                    <a:blip r:embed="rId60"/>
+                    <a:stretch>
+                      <a:fillRect/>
+                    </a:stretch>
+                  </pic:blipFill>
+                  <pic:spPr>
+                    <a:xfrm>
+                      <a:off x="0" y="0"/>
+                      <a:ext cx="4201111" cy="1314633"/>
+                    </a:xfrm>
+                    <a:prstGeom prst="rect">
+                      <a:avLst/>
+                    </a:prstGeom>
+                  </pic:spPr>
+                </pic:pic>
+              </a:graphicData>
+            </a:graphic>
+          </wp:inline>
+        </w:drawing>
+      </w:r>
+    </w:p>
+    <w:p/>
+    <w:p>
+      <w:r>
+        <w:drawing>
+          <wp:inline distT="0" distB="0" distL="0" distR="0" wp14:anchorId="564814B4" wp14:editId="264F2E3C">
+            <wp:extent cx="4525006" cy="485843"/>
+            <wp:effectExtent l="0" t="0" r="0" b="9525"/>
+            <wp:docPr id="27" name="Picture 27"/>
+            <wp:cNvGraphicFramePr>
+              <a:graphicFrameLocks xmlns:a="http://schemas.openxmlformats.org/drawingml/2006/main" noChangeAspect="1"/>
+            </wp:cNvGraphicFramePr>
+            <a:graphic xmlns:a="http://schemas.openxmlformats.org/drawingml/2006/main">
+              <a:graphicData uri="http://schemas.openxmlformats.org/drawingml/2006/picture">
+                <pic:pic xmlns:pic="http://schemas.openxmlformats.org/drawingml/2006/picture">
+                  <pic:nvPicPr>
+                    <pic:cNvPr id="1" name=""/>
+                    <pic:cNvPicPr/>
+                  </pic:nvPicPr>
+                  <pic:blipFill>
+                    <a:blip r:embed="rId61"/>
+                    <a:stretch>
+                      <a:fillRect/>
+                    </a:stretch>
+                  </pic:blipFill>
+                  <pic:spPr>
+                    <a:xfrm>
+                      <a:off x="0" y="0"/>
+                      <a:ext cx="4525006" cy="485843"/>
+                    </a:xfrm>
+                    <a:prstGeom prst="rect">
+                      <a:avLst/>
+                    </a:prstGeom>
+                  </pic:spPr>
+                </pic:pic>
+              </a:graphicData>
+            </a:graphic>
+          </wp:inline>
+        </w:drawing>
+      </w:r>
+    </w:p>
+    <w:p/>
+    <w:p>
+      <w:r>
+        <w:lastRenderedPageBreak/>
+        <w:drawing>
+          <wp:inline distT="0" distB="0" distL="0" distR="0" wp14:anchorId="2268633F" wp14:editId="19B43EE2">
+            <wp:extent cx="4629796" cy="1286054"/>
+            <wp:effectExtent l="0" t="0" r="0" b="9525"/>
+            <wp:docPr id="28" name="Picture 28"/>
+            <wp:cNvGraphicFramePr>
+              <a:graphicFrameLocks xmlns:a="http://schemas.openxmlformats.org/drawingml/2006/main" noChangeAspect="1"/>
+            </wp:cNvGraphicFramePr>
+            <a:graphic xmlns:a="http://schemas.openxmlformats.org/drawingml/2006/main">
+              <a:graphicData uri="http://schemas.openxmlformats.org/drawingml/2006/picture">
+                <pic:pic xmlns:pic="http://schemas.openxmlformats.org/drawingml/2006/picture">
+                  <pic:nvPicPr>
+                    <pic:cNvPr id="1" name=""/>
+                    <pic:cNvPicPr/>
+                  </pic:nvPicPr>
+                  <pic:blipFill>
+                    <a:blip r:embed="rId62"/>
+                    <a:stretch>
+                      <a:fillRect/>
+                    </a:stretch>
+                  </pic:blipFill>
+                  <pic:spPr>
+                    <a:xfrm>
+                      <a:off x="0" y="0"/>
+                      <a:ext cx="4629796" cy="1286054"/>
+                    </a:xfrm>
+                    <a:prstGeom prst="rect">
+                      <a:avLst/>
+                    </a:prstGeom>
+                  </pic:spPr>
+                </pic:pic>
+              </a:graphicData>
+            </a:graphic>
+          </wp:inline>
+        </w:drawing>
+      </w:r>
+    </w:p>
+    <w:p/>
+    <w:p>
+      <w:r>
+        <w:drawing>
+          <wp:inline distT="0" distB="0" distL="0" distR="0" wp14:anchorId="7EE4B30D" wp14:editId="26B5F6EE">
+            <wp:extent cx="4591691" cy="2819794"/>
+            <wp:effectExtent l="0" t="0" r="0" b="0"/>
+            <wp:docPr id="29" name="Picture 29"/>
+            <wp:cNvGraphicFramePr>
+              <a:graphicFrameLocks xmlns:a="http://schemas.openxmlformats.org/drawingml/2006/main" noChangeAspect="1"/>
+            </wp:cNvGraphicFramePr>
+            <a:graphic xmlns:a="http://schemas.openxmlformats.org/drawingml/2006/main">
+              <a:graphicData uri="http://schemas.openxmlformats.org/drawingml/2006/picture">
+                <pic:pic xmlns:pic="http://schemas.openxmlformats.org/drawingml/2006/picture">
+                  <pic:nvPicPr>
+                    <pic:cNvPr id="1" name=""/>
+                    <pic:cNvPicPr/>
+                  </pic:nvPicPr>
+                  <pic:blipFill>
+                    <a:blip r:embed="rId63"/>
+                    <a:stretch>
+                      <a:fillRect/>
+                    </a:stretch>
+                  </pic:blipFill>
+                  <pic:spPr>
+                    <a:xfrm>
+                      <a:off x="0" y="0"/>
+                      <a:ext cx="4591691" cy="2819794"/>
+                    </a:xfrm>
+                    <a:prstGeom prst="rect">
+                      <a:avLst/>
+                    </a:prstGeom>
+                  </pic:spPr>
+                </pic:pic>
+              </a:graphicData>
+            </a:graphic>
+          </wp:inline>
+        </w:drawing>
+      </w:r>
+    </w:p>
+    <w:p/>
+    <w:p/>
+    <w:p>
+      <w:r>
+        <w:t xml:space="preserve">Ref </w:t>
+      </w:r>
+      <w:hyperlink r:id="rId64" w:history="1">
+        <w:r>
+          <w:rPr>
+            <w:rStyle w:val="Hyperlink"/>
+          </w:rPr>
+          <w:t>https://www.ncbi.nlm.nih.gov/pmc/articles/PMC4404484/</w:t>
+        </w:r>
+      </w:hyperlink>
+    </w:p>
+    <w:p>
+      <w:r>
+        <w:drawing>
+          <wp:inline distT="0" distB="0" distL="0" distR="0" wp14:anchorId="5900D7D2" wp14:editId="5B828910">
+            <wp:extent cx="5943600" cy="1544955"/>
+            <wp:effectExtent l="0" t="0" r="0" b="0"/>
+            <wp:docPr id="31" name="Picture 31"/>
+            <wp:cNvGraphicFramePr>
+              <a:graphicFrameLocks xmlns:a="http://schemas.openxmlformats.org/drawingml/2006/main" noChangeAspect="1"/>
+            </wp:cNvGraphicFramePr>
+            <a:graphic xmlns:a="http://schemas.openxmlformats.org/drawingml/2006/main">
+              <a:graphicData uri="http://schemas.openxmlformats.org/drawingml/2006/picture">
+                <pic:pic xmlns:pic="http://schemas.openxmlformats.org/drawingml/2006/picture">
+                  <pic:nvPicPr>
+                    <pic:cNvPr id="1" name=""/>
+                    <pic:cNvPicPr/>
+                  </pic:nvPicPr>
+                  <pic:blipFill>
+                    <a:blip r:embed="rId65"/>
+                    <a:stretch>
+                      <a:fillRect/>
+                    </a:stretch>
+                  </pic:blipFill>
+                  <pic:spPr>
+                    <a:xfrm>
+                      <a:off x="0" y="0"/>
+                      <a:ext cx="5943600" cy="1544955"/>
+                    </a:xfrm>
+                    <a:prstGeom prst="rect">
+                      <a:avLst/>
+                    </a:prstGeom>
+                  </pic:spPr>
+                </pic:pic>
+              </a:graphicData>
+            </a:graphic>
+          </wp:inline>
+        </w:drawing>
+      </w:r>
+    </w:p>
+    <w:p/>
+    <w:p/>
+    <w:p/>
+    <w:p>
+      <w:pPr>
+        <w:pStyle w:val="Heading1"/>
+      </w:pPr>
+      <w:r>
+        <w:t>Cleaning tips</w:t>
+      </w:r>
+      <w:bookmarkEnd w:id="24"/>
+    </w:p>
+    <w:p/>
+    <w:p>
+      <w:hyperlink r:id="rId66">
+        <w:r>
+          <w:rPr>
+            <w:color w:val="0000FF"/>
+            <w:u w:val="single"/>
+          </w:rPr>
+          <w:t>https://www.cdc.gov/coronavirus/2019-ncov/prevent-getting-sick/cleaning-disinfection.html</w:t>
+        </w:r>
+      </w:hyperlink>
+    </w:p>
+    <w:p>
+      <w:r>
+        <w:t>CDC page about COVID-19 cleaning</w:t>
+      </w:r>
+    </w:p>
+    <w:p/>
+    <w:p>
+      <w:hyperlink r:id="rId67">
+        <w:r>
+          <w:rPr>
+            <w:color w:val="0000FF"/>
+            <w:u w:val="single"/>
+          </w:rPr>
+          <w:t>https://www.epa.gov/pesticide-registration/list-n-disinfectants-use-against-sars-cov-2</w:t>
+        </w:r>
+      </w:hyperlink>
+    </w:p>
+    <w:p>
+      <w:r>
+        <w:t>EPA list of products that can be used on COVID 19</w:t>
+      </w:r>
+    </w:p>
+    <w:p/>
+    <w:p>
+      <w:pPr>
+        <w:pStyle w:val="Heading5"/>
+      </w:pPr>
+      <w:bookmarkStart w:id="25" w:name="_Toc39236056"/>
+      <w:bookmarkStart w:id="26" w:name="_Toc45873537"/>
+      <w:r>
+        <w:t>products that will destroy SARS-cov2</w:t>
+      </w:r>
+      <w:bookmarkEnd w:id="25"/>
+      <w:bookmarkEnd w:id="26"/>
+    </w:p>
+    <w:p>
+      <w:r>
+        <w:t>https://www.epa.gov/pesticide-registration/list-n-disinfectants-use-against-sars-cov-2</w:t>
+      </w:r>
+    </w:p>
+    <w:p/>
+    <w:p/>
+    <w:p>
+      <w:r>
+        <w:t>detergent should do it:</w:t>
+      </w:r>
+    </w:p>
+    <w:p/>
+    <w:p>
+      <w:r>
+        <w:t xml:space="preserve">2.3.2. Envelope </w:t>
+      </w:r>
+    </w:p>
+    <w:p/>
+    <w:p>
+      <w:r>
+        <w:t xml:space="preserve">The coronavirus virion envelope probably contains two to three proteins, at least one of which is glycosylated. Treatment of corona virus virions with the detergent NP40 results in the release of a ribonucleoprotein complex from the virion (Kennedy and </w:t>
+      </w:r>
+      <w:proofErr w:type="spellStart"/>
+      <w:r>
+        <w:t>JohnsonLussenburg</w:t>
+      </w:r>
+      <w:proofErr w:type="spellEnd"/>
+      <w:r>
+        <w:t xml:space="preserve">, 1975/1976; </w:t>
+      </w:r>
+      <w:proofErr w:type="spellStart"/>
+      <w:r>
+        <w:t>MacNaughton</w:t>
+      </w:r>
+      <w:proofErr w:type="spellEnd"/>
+      <w:r>
+        <w:t xml:space="preserve"> et ai., 1977). Through the use of this method and </w:t>
+      </w:r>
+      <w:proofErr w:type="spellStart"/>
+      <w:r>
+        <w:t>bromelin</w:t>
+      </w:r>
+      <w:proofErr w:type="spellEnd"/>
+      <w:r>
+        <w:t xml:space="preserve"> digestion, </w:t>
+      </w:r>
+      <w:proofErr w:type="spellStart"/>
+      <w:r>
+        <w:t>MacNaughton</w:t>
+      </w:r>
+      <w:proofErr w:type="spellEnd"/>
+      <w:r>
+        <w:t xml:space="preserve"> et ai. (1977) suggested that the proteins VP97, GP81, and VP33 are located in the viral envelope of infectious bronchitis virus. In like manner, GP30 and GP28 are probably components of the envelope of transmissible gastroenteritis virus (</w:t>
+      </w:r>
+      <w:proofErr w:type="spellStart"/>
+      <w:r>
+        <w:t>Garwes</w:t>
+      </w:r>
+      <w:proofErr w:type="spellEnd"/>
+      <w:r>
+        <w:t xml:space="preserve"> and Pocock, 1975; </w:t>
+      </w:r>
+      <w:proofErr w:type="spellStart"/>
+      <w:r>
+        <w:t>Garwes</w:t>
+      </w:r>
+      <w:proofErr w:type="spellEnd"/>
+      <w:r>
+        <w:t xml:space="preserve"> et ai., 1976). When virions of mouse hepatitis virus (A59V) are digested with </w:t>
+      </w:r>
+      <w:proofErr w:type="spellStart"/>
+      <w:r>
+        <w:t>pronase</w:t>
+      </w:r>
+      <w:proofErr w:type="spellEnd"/>
+      <w:r>
+        <w:t xml:space="preserve"> or </w:t>
+      </w:r>
+      <w:proofErr w:type="spellStart"/>
+      <w:r>
+        <w:t>bromelin</w:t>
+      </w:r>
+      <w:proofErr w:type="spellEnd"/>
+      <w:r>
+        <w:t xml:space="preserve">, GP23 is digested to a </w:t>
+      </w:r>
+      <w:proofErr w:type="spellStart"/>
+      <w:r>
+        <w:t>nonglycosylated</w:t>
+      </w:r>
+      <w:proofErr w:type="spellEnd"/>
+      <w:r>
+        <w:t xml:space="preserve"> protein, P*18, suggesting that GP23 is on the surface of the envelope with a tail of about 18,000 </w:t>
+      </w:r>
+      <w:proofErr w:type="spellStart"/>
+      <w:r>
+        <w:t>daltons</w:t>
+      </w:r>
+      <w:proofErr w:type="spellEnd"/>
+      <w:r>
+        <w:t xml:space="preserve"> embedded in the envelope (Sturman, 1977; Sturman and Holmes, 1977)</w:t>
+      </w:r>
+    </w:p>
+    <w:p>
+      <w:pPr>
+        <w:keepNext/>
+        <w:keepLines/>
+        <w:pBdr>
+          <w:top w:val="nil"/>
+          <w:left w:val="nil"/>
+          <w:bottom w:val="nil"/>
+          <w:right w:val="nil"/>
+          <w:between w:val="nil"/>
+        </w:pBdr>
+        <w:tabs>
+          <w:tab w:val="left" w:pos="1134"/>
+          <w:tab w:val="left" w:pos="5670"/>
+        </w:tabs>
+        <w:spacing w:before="120"/>
+        <w:ind w:left="1440" w:hanging="1440"/>
+        <w:jc w:val="both"/>
+        <w:rPr>
+          <w:b/>
+          <w:color w:val="000000"/>
+          <w:sz w:val="20"/>
+          <w:szCs w:val="20"/>
+        </w:rPr>
+      </w:pPr>
+      <w:r>
+        <w:rPr>
+          <w:b/>
+          <w:color w:val="000000"/>
+          <w:sz w:val="20"/>
+          <w:szCs w:val="20"/>
+        </w:rPr>
+        <w:t xml:space="preserve">1979 Review of </w:t>
+      </w:r>
+      <w:proofErr w:type="spellStart"/>
+      <w:r>
+        <w:rPr>
+          <w:b/>
+          <w:color w:val="000000"/>
+          <w:sz w:val="20"/>
+          <w:szCs w:val="20"/>
+        </w:rPr>
+        <w:t>coronavirae</w:t>
+      </w:r>
+      <w:proofErr w:type="spellEnd"/>
+      <w:r>
+        <w:rPr>
+          <w:b/>
+          <w:color w:val="000000"/>
+          <w:sz w:val="20"/>
+          <w:szCs w:val="20"/>
+        </w:rPr>
+        <w:t xml:space="preserve"> generally (not specifically SARS2)</w:t>
+      </w:r>
+    </w:p>
+    <w:p/>
+    <w:p/>
+    <w:p>
+      <w:pPr>
+        <w:pStyle w:val="Heading5"/>
+      </w:pPr>
+      <w:bookmarkStart w:id="27" w:name="_Toc39236057"/>
+      <w:bookmarkStart w:id="28" w:name="_Toc45873538"/>
+      <w:r>
+        <w:t>good summary of cleaning tips:</w:t>
+      </w:r>
+      <w:bookmarkEnd w:id="27"/>
+      <w:bookmarkEnd w:id="28"/>
+    </w:p>
+    <w:p>
+      <w:pPr>
+        <w:keepNext/>
+        <w:keepLines/>
+        <w:pBdr>
+          <w:top w:val="nil"/>
+          <w:left w:val="nil"/>
+          <w:bottom w:val="nil"/>
+          <w:right w:val="nil"/>
+          <w:between w:val="nil"/>
+        </w:pBdr>
+        <w:tabs>
+          <w:tab w:val="left" w:pos="1134"/>
+          <w:tab w:val="left" w:pos="5670"/>
+        </w:tabs>
+        <w:spacing w:before="120"/>
+        <w:ind w:left="1440" w:hanging="1440"/>
+        <w:jc w:val="both"/>
+        <w:rPr>
+          <w:b/>
+          <w:color w:val="000000"/>
+          <w:sz w:val="20"/>
+          <w:szCs w:val="20"/>
+        </w:rPr>
+      </w:pPr>
+      <w:hyperlink r:id="rId68">
+        <w:r>
+          <w:rPr>
+            <w:b/>
+            <w:color w:val="0000FF"/>
+            <w:sz w:val="20"/>
+            <w:szCs w:val="20"/>
+            <w:u w:val="single"/>
+          </w:rPr>
+          <w:t>https://cen.acs.org/biological-chemistry/infectious-disease/How-we-know-disinfectants-should-kill-the-COVID-19-coronavirus/98/web/2020/03</w:t>
+        </w:r>
+      </w:hyperlink>
+    </w:p>
+    <w:p/>
+    <w:p>
+      <w:pPr>
+        <w:pBdr>
+          <w:top w:val="nil"/>
+          <w:left w:val="nil"/>
+          <w:bottom w:val="nil"/>
+          <w:right w:val="nil"/>
+          <w:between w:val="nil"/>
+        </w:pBdr>
+        <w:spacing w:before="120"/>
+        <w:ind w:left="1440" w:right="1440" w:hanging="1440"/>
+        <w:jc w:val="both"/>
+        <w:rPr>
+          <w:color w:val="000000"/>
+          <w:sz w:val="20"/>
+          <w:szCs w:val="20"/>
+        </w:rPr>
+      </w:pPr>
+      <w:r>
+        <w:rPr>
+          <w:color w:val="000000"/>
+          <w:sz w:val="20"/>
+          <w:szCs w:val="20"/>
+        </w:rPr>
+        <w:t xml:space="preserve">Of course, for the products to be effective, they should be used according to directions. The recommended contact time for common disinfectants ranges from 30 s to 10 min. Wiping them off too soon might clean the surface without disinfecting it, says Brian </w:t>
+      </w:r>
+      <w:proofErr w:type="spellStart"/>
+      <w:r>
+        <w:rPr>
+          <w:color w:val="000000"/>
+          <w:sz w:val="20"/>
+          <w:szCs w:val="20"/>
+        </w:rPr>
+        <w:t>Sansoni</w:t>
+      </w:r>
+      <w:proofErr w:type="spellEnd"/>
+      <w:r>
+        <w:rPr>
+          <w:color w:val="000000"/>
+          <w:sz w:val="20"/>
+          <w:szCs w:val="20"/>
+        </w:rPr>
+        <w:t xml:space="preserve"> of the American Cleaning Institute, a trade group for the cleaning products industry.</w:t>
+      </w:r>
+    </w:p>
+    <w:p>
+      <w:pPr>
+        <w:pBdr>
+          <w:top w:val="nil"/>
+          <w:left w:val="nil"/>
+          <w:bottom w:val="nil"/>
+          <w:right w:val="nil"/>
+          <w:between w:val="nil"/>
+        </w:pBdr>
+        <w:spacing w:before="120"/>
+        <w:ind w:left="1440" w:right="1440" w:hanging="1440"/>
+        <w:jc w:val="both"/>
+        <w:rPr>
+          <w:color w:val="000000"/>
+          <w:sz w:val="20"/>
+          <w:szCs w:val="20"/>
+        </w:rPr>
+      </w:pPr>
+      <w:r>
+        <w:rPr>
+          <w:color w:val="000000"/>
+          <w:sz w:val="20"/>
+          <w:szCs w:val="20"/>
+        </w:rPr>
+        <w:t xml:space="preserve">“Each disinfectant product—be it a spray or wipe, for instance—is formulated differently,” </w:t>
+      </w:r>
+      <w:proofErr w:type="spellStart"/>
+      <w:r>
+        <w:rPr>
+          <w:color w:val="000000"/>
+          <w:sz w:val="20"/>
+          <w:szCs w:val="20"/>
+        </w:rPr>
+        <w:t>Sansoni</w:t>
+      </w:r>
+      <w:proofErr w:type="spellEnd"/>
+      <w:r>
+        <w:rPr>
+          <w:color w:val="000000"/>
+          <w:sz w:val="20"/>
+          <w:szCs w:val="20"/>
+        </w:rPr>
+        <w:t xml:space="preserve"> says. Different products require different amounts of time to effectively kill a particular germ or virus.</w:t>
+      </w:r>
+    </w:p>
+    <w:p>
+      <w:pPr>
+        <w:pBdr>
+          <w:top w:val="nil"/>
+          <w:left w:val="nil"/>
+          <w:bottom w:val="nil"/>
+          <w:right w:val="nil"/>
+          <w:between w:val="nil"/>
+        </w:pBdr>
+        <w:spacing w:before="120"/>
+        <w:ind w:left="1440" w:right="1440" w:hanging="1440"/>
+        <w:jc w:val="both"/>
+        <w:rPr>
+          <w:color w:val="000000"/>
+          <w:sz w:val="20"/>
+          <w:szCs w:val="20"/>
+        </w:rPr>
+      </w:pPr>
+      <w:r>
+        <w:rPr>
+          <w:color w:val="000000"/>
+          <w:sz w:val="20"/>
+          <w:szCs w:val="20"/>
+        </w:rPr>
+        <w:t>Cleaning electronic devices like smartphones can be particularly challenging, with concerns about damaging sensitive components and coatings.</w:t>
+      </w:r>
+    </w:p>
+    <w:p>
+      <w:pPr>
+        <w:pBdr>
+          <w:top w:val="nil"/>
+          <w:left w:val="nil"/>
+          <w:bottom w:val="nil"/>
+          <w:right w:val="nil"/>
+          <w:between w:val="nil"/>
+        </w:pBdr>
+        <w:spacing w:before="120"/>
+        <w:ind w:left="1440" w:right="1440" w:hanging="1440"/>
+        <w:jc w:val="both"/>
+        <w:rPr>
+          <w:color w:val="000000"/>
+          <w:sz w:val="20"/>
+          <w:szCs w:val="20"/>
+        </w:rPr>
+      </w:pPr>
+      <w:r>
+        <w:rPr>
+          <w:color w:val="000000"/>
+          <w:sz w:val="20"/>
+          <w:szCs w:val="20"/>
+        </w:rPr>
+        <w:t>“Don’t use bleach,” Apple directs in recently released cleaning guidance for its products. The tech company says it’s safe to gently wipe keyboards and displays with a 70% isopropyl alcohol wipe or Clorox Disinfecting Wipes.</w:t>
+      </w:r>
+    </w:p>
+    <w:p>
+      <w:pPr>
+        <w:pBdr>
+          <w:top w:val="nil"/>
+          <w:left w:val="nil"/>
+          <w:bottom w:val="nil"/>
+          <w:right w:val="nil"/>
+          <w:between w:val="nil"/>
+        </w:pBdr>
+        <w:spacing w:before="120"/>
+        <w:ind w:left="1440" w:right="1440" w:hanging="1440"/>
+        <w:jc w:val="both"/>
+        <w:rPr>
+          <w:color w:val="000000"/>
+          <w:sz w:val="20"/>
+          <w:szCs w:val="20"/>
+        </w:rPr>
+      </w:pPr>
+      <w:r>
+        <w:rPr>
+          <w:color w:val="000000"/>
+          <w:sz w:val="20"/>
+          <w:szCs w:val="20"/>
+        </w:rPr>
+        <w:t xml:space="preserve">Gerba recommends disinfecting wipes for cleaning other surfaces, too. With spray-and-wipe products, consumers often wipe the product up before it can do its job. But in </w:t>
+      </w:r>
+      <w:r>
+        <w:rPr>
+          <w:color w:val="000000"/>
+          <w:sz w:val="20"/>
+          <w:szCs w:val="20"/>
+        </w:rPr>
+        <w:lastRenderedPageBreak/>
+        <w:t>studies done in people’s homes, they are more likely to let a surface air-dry after swabbing it with the wipe, giving the disinfectant compounds time to work.</w:t>
+      </w:r>
+    </w:p>
+    <w:p>
+      <w:pPr>
+        <w:pBdr>
+          <w:top w:val="nil"/>
+          <w:left w:val="nil"/>
+          <w:bottom w:val="nil"/>
+          <w:right w:val="nil"/>
+          <w:between w:val="nil"/>
+        </w:pBdr>
+        <w:spacing w:before="120"/>
+        <w:ind w:left="1440" w:right="1440" w:hanging="1440"/>
+        <w:jc w:val="both"/>
+        <w:rPr>
+          <w:color w:val="000000"/>
+          <w:sz w:val="20"/>
+          <w:szCs w:val="20"/>
+        </w:rPr>
+      </w:pPr>
+      <w:r>
+        <w:rPr>
+          <w:color w:val="000000"/>
+          <w:sz w:val="20"/>
+          <w:szCs w:val="20"/>
+        </w:rPr>
+        <w:t>“Disinfecting wipes win hands-down,” he says.</w:t>
+      </w:r>
+    </w:p>
+    <w:p/>
     <w:p/>
     <w:p/>
     <w:sectPr>

--- a/_word/2020-06-01-Scientific-references.docx
+++ b/_word/2020-06-01-Scientific-references.docx
@@ -21,7 +21,7 @@
       <w:r>
         <w:fldChar w:fldCharType="separate"/>
       </w:r>
-      <w:hyperlink w:anchor="_Toc46460911" w:history="1">
+      <w:hyperlink w:anchor="_Toc49585238" w:history="1">
         <w:r>
           <w:rPr>
             <w:rStyle w:val="Hyperlink"/>
@@ -59,7 +59,7 @@
           <w:rPr>
             <w:webHidden/>
           </w:rPr>
-          <w:instrText xml:space="preserve"> PAGEREF _Toc46460911 \h </w:instrText>
+          <w:instrText xml:space="preserve"> PAGEREF _Toc49585238 \h </w:instrText>
         </w:r>
         <w:r>
           <w:rPr>
@@ -96,7 +96,7 @@
           <w:sz w:val="22"/>
         </w:rPr>
       </w:pPr>
-      <w:hyperlink w:anchor="_Toc46460912" w:history="1">
+      <w:hyperlink w:anchor="_Toc49585239" w:history="1">
         <w:r>
           <w:rPr>
             <w:rStyle w:val="Hyperlink"/>
@@ -116,7 +116,7 @@
           <w:rPr>
             <w:rStyle w:val="Hyperlink"/>
           </w:rPr>
-          <w:t>Airplanes / air cabins</w:t>
+          <w:t>Air travel restrictions and quarantines</w:t>
         </w:r>
         <w:r>
           <w:rPr>
@@ -134,7 +134,7 @@
           <w:rPr>
             <w:webHidden/>
           </w:rPr>
-          <w:instrText xml:space="preserve"> PAGEREF _Toc46460912 \h </w:instrText>
+          <w:instrText xml:space="preserve"> PAGEREF _Toc49585239 \h </w:instrText>
         </w:r>
         <w:r>
           <w:rPr>
@@ -151,7 +151,7 @@
           <w:rPr>
             <w:webHidden/>
           </w:rPr>
-          <w:t>11</w:t>
+          <w:t>10</w:t>
         </w:r>
         <w:r>
           <w:rPr>
@@ -171,7 +171,7 @@
           <w:sz w:val="22"/>
         </w:rPr>
       </w:pPr>
-      <w:hyperlink w:anchor="_Toc46460913" w:history="1">
+      <w:hyperlink w:anchor="_Toc49585240" w:history="1">
         <w:r>
           <w:rPr>
             <w:rStyle w:val="Hyperlink"/>
@@ -191,7 +191,7 @@
           <w:rPr>
             <w:rStyle w:val="Hyperlink"/>
           </w:rPr>
-          <w:t>Air travel restrictions and quarantines</w:t>
+          <w:t>school and building re-opening</w:t>
         </w:r>
         <w:r>
           <w:rPr>
@@ -209,7 +209,7 @@
           <w:rPr>
             <w:webHidden/>
           </w:rPr>
-          <w:instrText xml:space="preserve"> PAGEREF _Toc46460913 \h </w:instrText>
+          <w:instrText xml:space="preserve"> PAGEREF _Toc49585240 \h </w:instrText>
         </w:r>
         <w:r>
           <w:rPr>
@@ -226,7 +226,235 @@
           <w:rPr>
             <w:webHidden/>
           </w:rPr>
+          <w:t>11</w:t>
+        </w:r>
+        <w:r>
+          <w:rPr>
+            <w:webHidden/>
+          </w:rPr>
+          <w:fldChar w:fldCharType="end"/>
+        </w:r>
+      </w:hyperlink>
+    </w:p>
+    <w:p>
+      <w:pPr>
+        <w:pStyle w:val="TOC2"/>
+        <w:tabs>
+          <w:tab w:val="left" w:pos="1276"/>
+        </w:tabs>
+        <w:rPr>
+          <w:rFonts w:asciiTheme="minorHAnsi" w:eastAsiaTheme="minorEastAsia" w:hAnsiTheme="minorHAnsi" w:cstheme="minorBidi"/>
+          <w:smallCaps w:val="0"/>
+          <w:sz w:val="22"/>
+        </w:rPr>
+      </w:pPr>
+      <w:hyperlink w:anchor="_Toc49585241" w:history="1">
+        <w:r>
+          <w:rPr>
+            <w:rStyle w:val="Hyperlink"/>
+          </w:rPr>
+          <w:t>3.1.</w:t>
+        </w:r>
+        <w:r>
+          <w:rPr>
+            <w:rFonts w:asciiTheme="minorHAnsi" w:eastAsiaTheme="minorEastAsia" w:hAnsiTheme="minorHAnsi" w:cstheme="minorBidi"/>
+            <w:smallCaps w:val="0"/>
+            <w:sz w:val="22"/>
+          </w:rPr>
+          <w:tab/>
+        </w:r>
+        <w:r>
+          <w:rPr>
+            <w:rStyle w:val="Hyperlink"/>
+          </w:rPr>
+          <w:t>School reports</w:t>
+        </w:r>
+        <w:r>
+          <w:rPr>
+            <w:webHidden/>
+          </w:rPr>
+          <w:tab/>
+        </w:r>
+        <w:r>
+          <w:rPr>
+            <w:webHidden/>
+          </w:rPr>
+          <w:fldChar w:fldCharType="begin"/>
+        </w:r>
+        <w:r>
+          <w:rPr>
+            <w:webHidden/>
+          </w:rPr>
+          <w:instrText xml:space="preserve"> PAGEREF _Toc49585241 \h </w:instrText>
+        </w:r>
+        <w:r>
+          <w:rPr>
+            <w:webHidden/>
+          </w:rPr>
+        </w:r>
+        <w:r>
+          <w:rPr>
+            <w:webHidden/>
+          </w:rPr>
+          <w:fldChar w:fldCharType="separate"/>
+        </w:r>
+        <w:r>
+          <w:rPr>
+            <w:webHidden/>
+          </w:rPr>
+          <w:t>11</w:t>
+        </w:r>
+        <w:r>
+          <w:rPr>
+            <w:webHidden/>
+          </w:rPr>
+          <w:fldChar w:fldCharType="end"/>
+        </w:r>
+      </w:hyperlink>
+    </w:p>
+    <w:p>
+      <w:pPr>
+        <w:pStyle w:val="TOC2"/>
+        <w:tabs>
+          <w:tab w:val="left" w:pos="1276"/>
+        </w:tabs>
+        <w:rPr>
+          <w:rFonts w:asciiTheme="minorHAnsi" w:eastAsiaTheme="minorEastAsia" w:hAnsiTheme="minorHAnsi" w:cstheme="minorBidi"/>
+          <w:smallCaps w:val="0"/>
+          <w:sz w:val="22"/>
+        </w:rPr>
+      </w:pPr>
+      <w:hyperlink w:anchor="_Toc49585242" w:history="1">
+        <w:r>
+          <w:rPr>
+            <w:rStyle w:val="Hyperlink"/>
+          </w:rPr>
+          <w:t>3.2.</w:t>
+        </w:r>
+        <w:r>
+          <w:rPr>
+            <w:rFonts w:asciiTheme="minorHAnsi" w:eastAsiaTheme="minorEastAsia" w:hAnsiTheme="minorHAnsi" w:cstheme="minorBidi"/>
+            <w:smallCaps w:val="0"/>
+            <w:sz w:val="22"/>
+          </w:rPr>
+          <w:tab/>
+        </w:r>
+        <w:r>
+          <w:rPr>
+            <w:rStyle w:val="Hyperlink"/>
+          </w:rPr>
+          <w:t>Advice from experts on how to make indoors safer</w:t>
+        </w:r>
+        <w:r>
+          <w:rPr>
+            <w:webHidden/>
+          </w:rPr>
+          <w:tab/>
+        </w:r>
+        <w:r>
+          <w:rPr>
+            <w:webHidden/>
+          </w:rPr>
+          <w:fldChar w:fldCharType="begin"/>
+        </w:r>
+        <w:r>
+          <w:rPr>
+            <w:webHidden/>
+          </w:rPr>
+          <w:instrText xml:space="preserve"> PAGEREF _Toc49585242 \h </w:instrText>
+        </w:r>
+        <w:r>
+          <w:rPr>
+            <w:webHidden/>
+          </w:rPr>
+        </w:r>
+        <w:r>
+          <w:rPr>
+            <w:webHidden/>
+          </w:rPr>
+          <w:fldChar w:fldCharType="separate"/>
+        </w:r>
+        <w:r>
+          <w:rPr>
+            <w:webHidden/>
+          </w:rPr>
           <w:t>12</w:t>
+        </w:r>
+        <w:r>
+          <w:rPr>
+            <w:webHidden/>
+          </w:rPr>
+          <w:fldChar w:fldCharType="end"/>
+        </w:r>
+      </w:hyperlink>
+    </w:p>
+    <w:p>
+      <w:pPr>
+        <w:pStyle w:val="TOC2"/>
+        <w:tabs>
+          <w:tab w:val="left" w:pos="1276"/>
+        </w:tabs>
+        <w:rPr>
+          <w:rFonts w:asciiTheme="minorHAnsi" w:eastAsiaTheme="minorEastAsia" w:hAnsiTheme="minorHAnsi" w:cstheme="minorBidi"/>
+          <w:smallCaps w:val="0"/>
+          <w:sz w:val="22"/>
+        </w:rPr>
+      </w:pPr>
+      <w:hyperlink w:anchor="_Toc49585243" w:history="1">
+        <w:r>
+          <w:rPr>
+            <w:rStyle w:val="Hyperlink"/>
+          </w:rPr>
+          <w:t>3.3.</w:t>
+        </w:r>
+        <w:r>
+          <w:rPr>
+            <w:rFonts w:asciiTheme="minorHAnsi" w:eastAsiaTheme="minorEastAsia" w:hAnsiTheme="minorHAnsi" w:cstheme="minorBidi"/>
+            <w:smallCaps w:val="0"/>
+            <w:sz w:val="22"/>
+          </w:rPr>
+          <w:tab/>
+        </w:r>
+        <w:r>
+          <w:rPr>
+            <w:rStyle w:val="Hyperlink"/>
+          </w:rPr>
+          <w:t>School reopening tips</w:t>
+        </w:r>
+        <w:r>
+          <w:rPr>
+            <w:webHidden/>
+          </w:rPr>
+          <w:tab/>
+        </w:r>
+        <w:r>
+          <w:rPr>
+            <w:webHidden/>
+          </w:rPr>
+          <w:fldChar w:fldCharType="begin"/>
+        </w:r>
+        <w:r>
+          <w:rPr>
+            <w:webHidden/>
+          </w:rPr>
+          <w:instrText xml:space="preserve"> PAGEREF _Toc49585243 \h </w:instrText>
+        </w:r>
+        <w:r>
+          <w:rPr>
+            <w:webHidden/>
+          </w:rPr>
+        </w:r>
+        <w:r>
+          <w:rPr>
+            <w:webHidden/>
+          </w:rPr>
+          <w:fldChar w:fldCharType="separate"/>
+        </w:r>
+        <w:r>
+          <w:rPr>
+            <w:webHidden/>
+          </w:rPr>
+          <w:t>16</w:t>
         </w:r>
         <w:r>
           <w:rPr>
@@ -246,7 +474,7 @@
           <w:sz w:val="22"/>
         </w:rPr>
       </w:pPr>
-      <w:hyperlink w:anchor="_Toc46460914" w:history="1">
+      <w:hyperlink w:anchor="_Toc49585244" w:history="1">
         <w:r>
           <w:rPr>
             <w:rStyle w:val="Hyperlink"/>
@@ -266,7 +494,7 @@
           <w:rPr>
             <w:rStyle w:val="Hyperlink"/>
           </w:rPr>
-          <w:t>measles R0 numbers</w:t>
+          <w:t>Kids get it</w:t>
         </w:r>
         <w:r>
           <w:rPr>
@@ -284,7 +512,7 @@
           <w:rPr>
             <w:webHidden/>
           </w:rPr>
-          <w:instrText xml:space="preserve"> PAGEREF _Toc46460914 \h </w:instrText>
+          <w:instrText xml:space="preserve"> PAGEREF _Toc49585244 \h </w:instrText>
         </w:r>
         <w:r>
           <w:rPr>
@@ -301,7 +529,7 @@
           <w:rPr>
             <w:webHidden/>
           </w:rPr>
-          <w:t>13</w:t>
+          <w:t>18</w:t>
         </w:r>
         <w:r>
           <w:rPr>
@@ -321,7 +549,7 @@
           <w:sz w:val="22"/>
         </w:rPr>
       </w:pPr>
-      <w:hyperlink w:anchor="_Toc46460915" w:history="1">
+      <w:hyperlink w:anchor="_Toc49585245" w:history="1">
         <w:r>
           <w:rPr>
             <w:rStyle w:val="Hyperlink"/>
@@ -341,7 +569,7 @@
           <w:rPr>
             <w:rStyle w:val="Hyperlink"/>
           </w:rPr>
-          <w:t>school and building re-opening</w:t>
+          <w:t>Cleaning tips</w:t>
         </w:r>
         <w:r>
           <w:rPr>
@@ -359,7 +587,7 @@
           <w:rPr>
             <w:webHidden/>
           </w:rPr>
-          <w:instrText xml:space="preserve"> PAGEREF _Toc46460915 \h </w:instrText>
+          <w:instrText xml:space="preserve"> PAGEREF _Toc49585245 \h </w:instrText>
         </w:r>
         <w:r>
           <w:rPr>
@@ -376,7 +604,7 @@
           <w:rPr>
             <w:webHidden/>
           </w:rPr>
-          <w:t>15</w:t>
+          <w:t>25</w:t>
         </w:r>
         <w:r>
           <w:rPr>
@@ -387,461 +615,6 @@
       </w:hyperlink>
     </w:p>
     <w:p>
-      <w:pPr>
-        <w:pStyle w:val="TOC2"/>
-        <w:tabs>
-          <w:tab w:val="left" w:pos="1276"/>
-        </w:tabs>
-        <w:rPr>
-          <w:rFonts w:asciiTheme="minorHAnsi" w:eastAsiaTheme="minorEastAsia" w:hAnsiTheme="minorHAnsi" w:cstheme="minorBidi"/>
-          <w:smallCaps w:val="0"/>
-          <w:sz w:val="22"/>
-        </w:rPr>
-      </w:pPr>
-      <w:hyperlink w:anchor="_Toc46460916" w:history="1">
-        <w:r>
-          <w:rPr>
-            <w:rStyle w:val="Hyperlink"/>
-          </w:rPr>
-          <w:t>5.1.</w:t>
-        </w:r>
-        <w:r>
-          <w:rPr>
-            <w:rFonts w:asciiTheme="minorHAnsi" w:eastAsiaTheme="minorEastAsia" w:hAnsiTheme="minorHAnsi" w:cstheme="minorBidi"/>
-            <w:smallCaps w:val="0"/>
-            <w:sz w:val="22"/>
-          </w:rPr>
-          <w:tab/>
-        </w:r>
-        <w:r>
-          <w:rPr>
-            <w:rStyle w:val="Hyperlink"/>
-          </w:rPr>
-          <w:t>Schools</w:t>
-        </w:r>
-        <w:r>
-          <w:rPr>
-            <w:webHidden/>
-          </w:rPr>
-          <w:tab/>
-        </w:r>
-        <w:r>
-          <w:rPr>
-            <w:webHidden/>
-          </w:rPr>
-          <w:fldChar w:fldCharType="begin"/>
-        </w:r>
-        <w:r>
-          <w:rPr>
-            <w:webHidden/>
-          </w:rPr>
-          <w:instrText xml:space="preserve"> PAGEREF _Toc46460916 \h </w:instrText>
-        </w:r>
-        <w:r>
-          <w:rPr>
-            <w:webHidden/>
-          </w:rPr>
-        </w:r>
-        <w:r>
-          <w:rPr>
-            <w:webHidden/>
-          </w:rPr>
-          <w:fldChar w:fldCharType="separate"/>
-        </w:r>
-        <w:r>
-          <w:rPr>
-            <w:webHidden/>
-          </w:rPr>
-          <w:t>15</w:t>
-        </w:r>
-        <w:r>
-          <w:rPr>
-            <w:webHidden/>
-          </w:rPr>
-          <w:fldChar w:fldCharType="end"/>
-        </w:r>
-      </w:hyperlink>
-    </w:p>
-    <w:p>
-      <w:pPr>
-        <w:pStyle w:val="TOC2"/>
-        <w:tabs>
-          <w:tab w:val="left" w:pos="1276"/>
-        </w:tabs>
-        <w:rPr>
-          <w:rFonts w:asciiTheme="minorHAnsi" w:eastAsiaTheme="minorEastAsia" w:hAnsiTheme="minorHAnsi" w:cstheme="minorBidi"/>
-          <w:smallCaps w:val="0"/>
-          <w:sz w:val="22"/>
-        </w:rPr>
-      </w:pPr>
-      <w:hyperlink w:anchor="_Toc46460917" w:history="1">
-        <w:r>
-          <w:rPr>
-            <w:rStyle w:val="Hyperlink"/>
-          </w:rPr>
-          <w:t>5.2.</w:t>
-        </w:r>
-        <w:r>
-          <w:rPr>
-            <w:rFonts w:asciiTheme="minorHAnsi" w:eastAsiaTheme="minorEastAsia" w:hAnsiTheme="minorHAnsi" w:cstheme="minorBidi"/>
-            <w:smallCaps w:val="0"/>
-            <w:sz w:val="22"/>
-          </w:rPr>
-          <w:tab/>
-        </w:r>
-        <w:r>
-          <w:rPr>
-            <w:rStyle w:val="Hyperlink"/>
-          </w:rPr>
-          <w:t>Advice from experts on how to make indoors safer</w:t>
-        </w:r>
-        <w:r>
-          <w:rPr>
-            <w:webHidden/>
-          </w:rPr>
-          <w:tab/>
-        </w:r>
-        <w:r>
-          <w:rPr>
-            <w:webHidden/>
-          </w:rPr>
-          <w:fldChar w:fldCharType="begin"/>
-        </w:r>
-        <w:r>
-          <w:rPr>
-            <w:webHidden/>
-          </w:rPr>
-          <w:instrText xml:space="preserve"> PAGEREF _Toc46460917 \h </w:instrText>
-        </w:r>
-        <w:r>
-          <w:rPr>
-            <w:webHidden/>
-          </w:rPr>
-        </w:r>
-        <w:r>
-          <w:rPr>
-            <w:webHidden/>
-          </w:rPr>
-          <w:fldChar w:fldCharType="separate"/>
-        </w:r>
-        <w:r>
-          <w:rPr>
-            <w:webHidden/>
-          </w:rPr>
-          <w:t>15</w:t>
-        </w:r>
-        <w:r>
-          <w:rPr>
-            <w:webHidden/>
-          </w:rPr>
-          <w:fldChar w:fldCharType="end"/>
-        </w:r>
-      </w:hyperlink>
-    </w:p>
-    <w:p>
-      <w:pPr>
-        <w:pStyle w:val="TOC2"/>
-        <w:tabs>
-          <w:tab w:val="left" w:pos="1276"/>
-        </w:tabs>
-        <w:rPr>
-          <w:rFonts w:asciiTheme="minorHAnsi" w:eastAsiaTheme="minorEastAsia" w:hAnsiTheme="minorHAnsi" w:cstheme="minorBidi"/>
-          <w:smallCaps w:val="0"/>
-          <w:sz w:val="22"/>
-        </w:rPr>
-      </w:pPr>
-      <w:hyperlink w:anchor="_Toc46460918" w:history="1">
-        <w:r>
-          <w:rPr>
-            <w:rStyle w:val="Hyperlink"/>
-          </w:rPr>
-          <w:t>5.3.</w:t>
-        </w:r>
-        <w:r>
-          <w:rPr>
-            <w:rFonts w:asciiTheme="minorHAnsi" w:eastAsiaTheme="minorEastAsia" w:hAnsiTheme="minorHAnsi" w:cstheme="minorBidi"/>
-            <w:smallCaps w:val="0"/>
-            <w:sz w:val="22"/>
-          </w:rPr>
-          <w:tab/>
-        </w:r>
-        <w:r>
-          <w:rPr>
-            <w:rStyle w:val="Hyperlink"/>
-          </w:rPr>
-          <w:t>Use HEPA filters CADR &gt; 300 and no gimmicks</w:t>
-        </w:r>
-        <w:r>
-          <w:rPr>
-            <w:webHidden/>
-          </w:rPr>
-          <w:tab/>
-        </w:r>
-        <w:r>
-          <w:rPr>
-            <w:webHidden/>
-          </w:rPr>
-          <w:fldChar w:fldCharType="begin"/>
-        </w:r>
-        <w:r>
-          <w:rPr>
-            <w:webHidden/>
-          </w:rPr>
-          <w:instrText xml:space="preserve"> PAGEREF _Toc46460918 \h </w:instrText>
-        </w:r>
-        <w:r>
-          <w:rPr>
-            <w:webHidden/>
-          </w:rPr>
-        </w:r>
-        <w:r>
-          <w:rPr>
-            <w:webHidden/>
-          </w:rPr>
-          <w:fldChar w:fldCharType="separate"/>
-        </w:r>
-        <w:r>
-          <w:rPr>
-            <w:webHidden/>
-          </w:rPr>
-          <w:t>15</w:t>
-        </w:r>
-        <w:r>
-          <w:rPr>
-            <w:webHidden/>
-          </w:rPr>
-          <w:fldChar w:fldCharType="end"/>
-        </w:r>
-      </w:hyperlink>
-    </w:p>
-    <w:p>
-      <w:pPr>
-        <w:pStyle w:val="TOC2"/>
-        <w:tabs>
-          <w:tab w:val="left" w:pos="1276"/>
-        </w:tabs>
-        <w:rPr>
-          <w:rFonts w:asciiTheme="minorHAnsi" w:eastAsiaTheme="minorEastAsia" w:hAnsiTheme="minorHAnsi" w:cstheme="minorBidi"/>
-          <w:smallCaps w:val="0"/>
-          <w:sz w:val="22"/>
-        </w:rPr>
-      </w:pPr>
-      <w:hyperlink w:anchor="_Toc46460919" w:history="1">
-        <w:r>
-          <w:rPr>
-            <w:rStyle w:val="Hyperlink"/>
-          </w:rPr>
-          <w:t>5.4.</w:t>
-        </w:r>
-        <w:r>
-          <w:rPr>
-            <w:rFonts w:asciiTheme="minorHAnsi" w:eastAsiaTheme="minorEastAsia" w:hAnsiTheme="minorHAnsi" w:cstheme="minorBidi"/>
-            <w:smallCaps w:val="0"/>
-            <w:sz w:val="22"/>
-          </w:rPr>
-          <w:tab/>
-        </w:r>
-        <w:r>
-          <w:rPr>
-            <w:rStyle w:val="Hyperlink"/>
-          </w:rPr>
-          <w:t>CO2 meters. Aim for under 800 ppm</w:t>
-        </w:r>
-        <w:r>
-          <w:rPr>
-            <w:webHidden/>
-          </w:rPr>
-          <w:tab/>
-        </w:r>
-        <w:r>
-          <w:rPr>
-            <w:webHidden/>
-          </w:rPr>
-          <w:fldChar w:fldCharType="begin"/>
-        </w:r>
-        <w:r>
-          <w:rPr>
-            <w:webHidden/>
-          </w:rPr>
-          <w:instrText xml:space="preserve"> PAGEREF _Toc46460919 \h </w:instrText>
-        </w:r>
-        <w:r>
-          <w:rPr>
-            <w:webHidden/>
-          </w:rPr>
-        </w:r>
-        <w:r>
-          <w:rPr>
-            <w:webHidden/>
-          </w:rPr>
-          <w:fldChar w:fldCharType="separate"/>
-        </w:r>
-        <w:r>
-          <w:rPr>
-            <w:webHidden/>
-          </w:rPr>
-          <w:t>18</w:t>
-        </w:r>
-        <w:r>
-          <w:rPr>
-            <w:webHidden/>
-          </w:rPr>
-          <w:fldChar w:fldCharType="end"/>
-        </w:r>
-      </w:hyperlink>
-    </w:p>
-    <w:p>
-      <w:pPr>
-        <w:pStyle w:val="TOC2"/>
-        <w:tabs>
-          <w:tab w:val="left" w:pos="1276"/>
-        </w:tabs>
-        <w:rPr>
-          <w:rFonts w:asciiTheme="minorHAnsi" w:eastAsiaTheme="minorEastAsia" w:hAnsiTheme="minorHAnsi" w:cstheme="minorBidi"/>
-          <w:smallCaps w:val="0"/>
-          <w:sz w:val="22"/>
-        </w:rPr>
-      </w:pPr>
-      <w:hyperlink w:anchor="_Toc46460920" w:history="1">
-        <w:r>
-          <w:rPr>
-            <w:rStyle w:val="Hyperlink"/>
-          </w:rPr>
-          <w:t>5.5.</w:t>
-        </w:r>
-        <w:r>
-          <w:rPr>
-            <w:rFonts w:asciiTheme="minorHAnsi" w:eastAsiaTheme="minorEastAsia" w:hAnsiTheme="minorHAnsi" w:cstheme="minorBidi"/>
-            <w:smallCaps w:val="0"/>
-            <w:sz w:val="22"/>
-          </w:rPr>
-          <w:tab/>
-        </w:r>
-        <w:r>
-          <w:rPr>
-            <w:rStyle w:val="Hyperlink"/>
-          </w:rPr>
-          <w:t>School reopening tips</w:t>
-        </w:r>
-        <w:r>
-          <w:rPr>
-            <w:webHidden/>
-          </w:rPr>
-          <w:tab/>
-        </w:r>
-        <w:r>
-          <w:rPr>
-            <w:webHidden/>
-          </w:rPr>
-          <w:fldChar w:fldCharType="begin"/>
-        </w:r>
-        <w:r>
-          <w:rPr>
-            <w:webHidden/>
-          </w:rPr>
-          <w:instrText xml:space="preserve"> PAGEREF _Toc46460920 \h </w:instrText>
-        </w:r>
-        <w:r>
-          <w:rPr>
-            <w:webHidden/>
-          </w:rPr>
-        </w:r>
-        <w:r>
-          <w:rPr>
-            <w:webHidden/>
-          </w:rPr>
-          <w:fldChar w:fldCharType="separate"/>
-        </w:r>
-        <w:r>
-          <w:rPr>
-            <w:webHidden/>
-          </w:rPr>
-          <w:t>19</w:t>
-        </w:r>
-        <w:r>
-          <w:rPr>
-            <w:webHidden/>
-          </w:rPr>
-          <w:fldChar w:fldCharType="end"/>
-        </w:r>
-      </w:hyperlink>
-    </w:p>
-    <w:p>
-      <w:pPr>
-        <w:pStyle w:val="TOC1"/>
-        <w:rPr>
-          <w:rFonts w:asciiTheme="minorHAnsi" w:eastAsiaTheme="minorEastAsia" w:hAnsiTheme="minorHAnsi" w:cstheme="minorBidi"/>
-          <w:b w:val="0"/>
-          <w:caps w:val="0"/>
-          <w:sz w:val="22"/>
-        </w:rPr>
-      </w:pPr>
-      <w:hyperlink w:anchor="_Toc46460921" w:history="1">
-        <w:r>
-          <w:rPr>
-            <w:rStyle w:val="Hyperlink"/>
-          </w:rPr>
-          <w:t>6.</w:t>
-        </w:r>
-        <w:r>
-          <w:rPr>
-            <w:rFonts w:asciiTheme="minorHAnsi" w:eastAsiaTheme="minorEastAsia" w:hAnsiTheme="minorHAnsi" w:cstheme="minorBidi"/>
-            <w:b w:val="0"/>
-            <w:caps w:val="0"/>
-            <w:sz w:val="22"/>
-          </w:rPr>
-          <w:tab/>
-        </w:r>
-        <w:r>
-          <w:rPr>
-            <w:rStyle w:val="Hyperlink"/>
-          </w:rPr>
-          <w:t>-</w:t>
-        </w:r>
-        <w:r>
-          <w:rPr>
-            <w:webHidden/>
-          </w:rPr>
-          <w:tab/>
-        </w:r>
-        <w:r>
-          <w:rPr>
-            <w:webHidden/>
-          </w:rPr>
-          <w:fldChar w:fldCharType="begin"/>
-        </w:r>
-        <w:r>
-          <w:rPr>
-            <w:webHidden/>
-          </w:rPr>
-          <w:instrText xml:space="preserve"> PAGEREF _Toc46460921 \h </w:instrText>
-        </w:r>
-        <w:r>
-          <w:rPr>
-            <w:webHidden/>
-          </w:rPr>
-        </w:r>
-        <w:r>
-          <w:rPr>
-            <w:webHidden/>
-          </w:rPr>
-          <w:fldChar w:fldCharType="separate"/>
-        </w:r>
-        <w:r>
-          <w:rPr>
-            <w:webHidden/>
-          </w:rPr>
-          <w:t>21</w:t>
-        </w:r>
-        <w:r>
-          <w:rPr>
-            <w:webHidden/>
-          </w:rPr>
-          <w:fldChar w:fldCharType="end"/>
-        </w:r>
-      </w:hyperlink>
-    </w:p>
-    <w:p>
       <w:r>
         <w:fldChar w:fldCharType="end"/>
       </w:r>
@@ -860,7 +633,7 @@
       <w:pPr>
         <w:pStyle w:val="Heading1"/>
       </w:pPr>
-      <w:bookmarkStart w:id="0" w:name="_Toc46460911"/>
+      <w:bookmarkStart w:id="0" w:name="_Toc49585238"/>
       <w:r>
         <w:t>R</w:t>
       </w:r>
@@ -893,7 +666,6 @@
         <w:rPr>
           <w:noProof/>
         </w:rPr>
-        <w:lastRenderedPageBreak/>
         <w:drawing>
           <wp:inline distT="0" distB="0" distL="0" distR="0" wp14:anchorId="639D21D2" wp14:editId="4F92CAD4">
             <wp:extent cx="3056455" cy="3381375"/>
@@ -1148,108 +920,116 @@
         <w:pStyle w:val="Heading4"/>
       </w:pPr>
       <w:r>
+        <w:t xml:space="preserve">1979 Robb and Bond - Pathogenic murine coronaviruses 1-s2.0-0042682279904677-main </w:t>
+      </w:r>
+    </w:p>
+    <w:p>
+      <w:hyperlink r:id="rId10" w:history="1">
+        <w:r>
+          <w:rPr>
+            <w:rStyle w:val="Hyperlink"/>
+          </w:rPr>
+          <w:t>https://www.sciencedirect.com/science/article/pii/0042682279904677</w:t>
+        </w:r>
+      </w:hyperlink>
+    </w:p>
+    <w:p/>
+    <w:p/>
+    <w:p>
+      <w:pPr>
+        <w:pStyle w:val="Heading4"/>
+      </w:pPr>
+      <w:r>
+        <w:t xml:space="preserve">1980 </w:t>
+      </w:r>
+      <w:proofErr w:type="spellStart"/>
+      <w:r>
+        <w:t>Siddell</w:t>
+      </w:r>
+      <w:proofErr w:type="spellEnd"/>
+      <w:r>
+        <w:t xml:space="preserve"> - Biochemistry of coronaviruses </w:t>
+      </w:r>
+    </w:p>
+    <w:p>
+      <w:hyperlink r:id="rId11" w:history="1">
+        <w:r>
+          <w:rPr>
+            <w:rStyle w:val="Hyperlink"/>
+          </w:rPr>
+          <w:t>https://www.ncbi.nlm.nih.gov/pubmed/7039259</w:t>
+        </w:r>
+      </w:hyperlink>
+    </w:p>
+    <w:p/>
+    <w:p/>
+    <w:p>
+      <w:pPr>
+        <w:pStyle w:val="Heading4"/>
+      </w:pPr>
+      <w:r>
+        <w:t xml:space="preserve">1981 Biochemistry and Biology of Coronaviruses V. ter </w:t>
+      </w:r>
+      <w:proofErr w:type="spellStart"/>
+      <w:r>
+        <w:t>MeulenS</w:t>
+      </w:r>
+      <w:proofErr w:type="spellEnd"/>
+      <w:r>
+        <w:t xml:space="preserve">. </w:t>
+      </w:r>
+      <w:proofErr w:type="spellStart"/>
+      <w:r>
+        <w:t>SiddellH</w:t>
+      </w:r>
+      <w:proofErr w:type="spellEnd"/>
+      <w:r>
+        <w:t xml:space="preserve">. </w:t>
+      </w:r>
+      <w:proofErr w:type="spellStart"/>
+      <w:r>
+        <w:t>Wege</w:t>
+      </w:r>
+      <w:proofErr w:type="spellEnd"/>
+      <w:r>
+        <w:t xml:space="preserve"> </w:t>
+      </w:r>
+    </w:p>
+    <w:p>
+      <w:hyperlink r:id="rId12" w:history="1">
+        <w:r>
+          <w:rPr>
+            <w:rStyle w:val="Hyperlink"/>
+          </w:rPr>
+          <w:t>https://link.springer.com/content/pdf/10.1007%2F978-1-4757-0456-3.pdf</w:t>
+        </w:r>
+      </w:hyperlink>
+    </w:p>
+    <w:p/>
+    <w:p/>
+    <w:p>
+      <w:pPr>
+        <w:pStyle w:val="Heading4"/>
+      </w:pPr>
+      <w:r>
         <w:lastRenderedPageBreak/>
-        <w:t xml:space="preserve">1979 Robb and Bond - Pathogenic murine coronaviruses 1-s2.0-0042682279904677-main </w:t>
-      </w:r>
-    </w:p>
-    <w:p>
-      <w:hyperlink r:id="rId10" w:history="1">
-        <w:r>
-          <w:rPr>
-            <w:rStyle w:val="Hyperlink"/>
-          </w:rPr>
-          <w:t>https://www.sciencedirect.com/science/article/pii/0042682279904677</w:t>
-        </w:r>
-      </w:hyperlink>
-    </w:p>
-    <w:p/>
-    <w:p/>
-    <w:p>
-      <w:pPr>
-        <w:pStyle w:val="Heading4"/>
-      </w:pPr>
-      <w:r>
-        <w:t xml:space="preserve">1980 </w:t>
+        <w:t xml:space="preserve">1981 </w:t>
       </w:r>
       <w:proofErr w:type="spellStart"/>
       <w:r>
-        <w:t>Siddell</w:t>
+        <w:t>Mahy</w:t>
       </w:r>
       <w:proofErr w:type="spellEnd"/>
       <w:r>
-        <w:t xml:space="preserve"> - Biochemistry of coronaviruses </w:t>
-      </w:r>
-    </w:p>
-    <w:p>
-      <w:hyperlink r:id="rId11" w:history="1">
-        <w:r>
-          <w:rPr>
-            <w:rStyle w:val="Hyperlink"/>
-          </w:rPr>
-          <w:t>https://www.ncbi.nlm.nih.gov/pubmed/7039259</w:t>
-        </w:r>
-      </w:hyperlink>
-    </w:p>
-    <w:p/>
-    <w:p/>
-    <w:p>
-      <w:pPr>
-        <w:pStyle w:val="Heading4"/>
-      </w:pPr>
-      <w:r>
-        <w:t xml:space="preserve">1981 Biochemistry and Biology of Coronaviruses V. ter </w:t>
-      </w:r>
-      <w:proofErr w:type="spellStart"/>
-      <w:r>
-        <w:t>MeulenS</w:t>
-      </w:r>
-      <w:proofErr w:type="spellEnd"/>
-      <w:r>
-        <w:t xml:space="preserve">. </w:t>
-      </w:r>
-      <w:proofErr w:type="spellStart"/>
-      <w:r>
-        <w:t>SiddellH</w:t>
-      </w:r>
-      <w:proofErr w:type="spellEnd"/>
-      <w:r>
-        <w:t xml:space="preserve">. </w:t>
-      </w:r>
-      <w:proofErr w:type="spellStart"/>
-      <w:r>
-        <w:t>Wege</w:t>
-      </w:r>
-      <w:proofErr w:type="spellEnd"/>
-      <w:r>
-        <w:t xml:space="preserve"> </w:t>
-      </w:r>
-    </w:p>
-    <w:p>
-      <w:hyperlink r:id="rId12" w:history="1">
-        <w:r>
-          <w:rPr>
-            <w:rStyle w:val="Hyperlink"/>
-          </w:rPr>
-          <w:t>https://link.springer.com/content/pdf/10.1007%2F978-1-4757-0456-3.pdf</w:t>
-        </w:r>
-      </w:hyperlink>
-    </w:p>
-    <w:p/>
-    <w:p/>
-    <w:p>
-      <w:pPr>
-        <w:pStyle w:val="Heading4"/>
-      </w:pPr>
-      <w:r>
-        <w:t xml:space="preserve">1981 </w:t>
-      </w:r>
-      <w:proofErr w:type="spellStart"/>
-      <w:r>
-        <w:t>Mahy</w:t>
-      </w:r>
-      <w:proofErr w:type="spellEnd"/>
-      <w:r>
-        <w:t xml:space="preserve"> 1981 - Biochemistry Of Coronaviruses </w:t>
+        <w:t xml:space="preserve"> 1981 - Biochemistry </w:t>
+      </w:r>
+      <w:proofErr w:type="gramStart"/>
+      <w:r>
+        <w:t>Of</w:t>
+      </w:r>
+      <w:proofErr w:type="gramEnd"/>
+      <w:r>
+        <w:t xml:space="preserve"> Coronaviruses </w:t>
       </w:r>
     </w:p>
     <w:p>
@@ -1430,7 +1210,6 @@
       <w:bookmarkStart w:id="3" w:name="_Toc44080174"/>
       <w:bookmarkStart w:id="4" w:name="_Toc44698448"/>
       <w:r>
-        <w:lastRenderedPageBreak/>
         <w:t>1990 Callow - The time course of the immune response to experimental coronavirus infection of man - about immunity</w:t>
       </w:r>
       <w:bookmarkEnd w:id="2"/>
@@ -1472,7 +1251,15 @@
     </w:p>
     <w:p>
       <w:r>
-        <w:t>Adv Virus Res. 2006;66:193-292.</w:t>
+        <w:t xml:space="preserve">Adv Virus Res. </w:t>
+      </w:r>
+      <w:proofErr w:type="gramStart"/>
+      <w:r>
+        <w:t>2006;66:193</w:t>
+      </w:r>
+      <w:proofErr w:type="gramEnd"/>
+      <w:r>
+        <w:t>-292.</w:t>
       </w:r>
     </w:p>
     <w:p>
@@ -1494,6 +1281,7 @@
       </w:pPr>
       <w:bookmarkStart w:id="9" w:name="_Hlk44796443"/>
       <w:r>
+        <w:lastRenderedPageBreak/>
         <w:t xml:space="preserve">2010 Infectious Diseases book - Schaffer et al “Respiratory chapter” </w:t>
       </w:r>
       <w:hyperlink r:id="rId19" w:history="1">
@@ -1567,10 +1355,12 @@
         <w:t xml:space="preserve">2015 Anthony R. Fehr and Stanley Perlman, M.D., </w:t>
       </w:r>
       <w:proofErr w:type="spellStart"/>
+      <w:proofErr w:type="gramStart"/>
       <w:r>
         <w:t>Ph.D</w:t>
       </w:r>
       <w:proofErr w:type="spellEnd"/>
+      <w:proofErr w:type="gramEnd"/>
       <w:r>
         <w:t xml:space="preserve"> - Coronaviruses: An Overview of Their Replication and Pathogenesis </w:t>
       </w:r>
@@ -1613,10 +1403,12 @@
         <w:t xml:space="preserve">2018 - Advances in Virus Research - </w:t>
       </w:r>
       <w:proofErr w:type="spellStart"/>
+      <w:proofErr w:type="gramStart"/>
       <w:r>
         <w:t>M.Corman</w:t>
       </w:r>
       <w:proofErr w:type="spellEnd"/>
+      <w:proofErr w:type="gramEnd"/>
       <w:r>
         <w:t xml:space="preserve"> et al - Chapter Eight - Hosts and Sources of Endemic Human Coronaviruses</w:t>
       </w:r>
@@ -1657,6 +1449,7 @@
         <w:rPr>
           <w:noProof/>
         </w:rPr>
+        <w:lastRenderedPageBreak/>
         <w:drawing>
           <wp:inline distT="0" distB="0" distL="0" distR="0" wp14:anchorId="4DE9179A" wp14:editId="7AB76BD6">
             <wp:extent cx="4486275" cy="3648075"/>
@@ -1722,7 +1515,6 @@
         <w:rPr>
           <w:noProof/>
         </w:rPr>
-        <w:lastRenderedPageBreak/>
         <w:drawing>
           <wp:inline distT="0" distB="0" distL="0" distR="0" wp14:anchorId="2BBCA59A" wp14:editId="1693AE3B">
             <wp:extent cx="4514850" cy="3267075"/>
@@ -1776,6 +1568,7 @@
     <w:p/>
     <w:p>
       <w:r>
+        <w:lastRenderedPageBreak/>
         <w:t>Fig 3 - Replication cycle:</w:t>
       </w:r>
     </w:p>
@@ -1784,7 +1577,6 @@
         <w:rPr>
           <w:noProof/>
         </w:rPr>
-        <w:lastRenderedPageBreak/>
         <w:drawing>
           <wp:inline distT="0" distB="0" distL="0" distR="0" wp14:anchorId="5031A9B3" wp14:editId="4588538E">
             <wp:extent cx="5514975" cy="6143625"/>
@@ -2112,7 +1904,7 @@
       <w:pPr>
         <w:pStyle w:val="Heading1"/>
       </w:pPr>
-      <w:bookmarkStart w:id="17" w:name="_Toc46460913"/>
+      <w:bookmarkStart w:id="17" w:name="_Toc49585239"/>
       <w:r>
         <w:t>Air travel restrictions and quarantines</w:t>
       </w:r>
@@ -2236,8 +2028,13 @@
         <w:pStyle w:val="Heading4"/>
       </w:pPr>
       <w:r>
-        <w:t>WHO should be able to impose sanctions on states that ban travel to countries with epidemics, panel says</w:t>
-      </w:r>
+        <w:t xml:space="preserve">WHO should be able to impose sanctions on states that ban travel to countries with epidemics, panel </w:t>
+      </w:r>
+      <w:proofErr w:type="gramStart"/>
+      <w:r>
+        <w:t>says</w:t>
+      </w:r>
+      <w:proofErr w:type="gramEnd"/>
     </w:p>
     <w:p/>
     <w:p>
@@ -2276,9 +2073,12 @@
       <w:pPr>
         <w:pStyle w:val="Heading1"/>
       </w:pPr>
-      <w:bookmarkStart w:id="18" w:name="_Toc46460915"/>
-      <w:r>
-        <w:t xml:space="preserve">school </w:t>
+      <w:bookmarkStart w:id="18" w:name="_Toc49585240"/>
+      <w:r>
+        <w:t>S</w:t>
+      </w:r>
+      <w:r>
+        <w:t xml:space="preserve">chool </w:t>
       </w:r>
       <w:r>
         <w:t xml:space="preserve">and building </w:t>
@@ -2287,19 +2087,22 @@
         <w:t>re-opening</w:t>
       </w:r>
       <w:bookmarkEnd w:id="18"/>
+      <w:r>
+        <w:t>s</w:t>
+      </w:r>
     </w:p>
     <w:p>
       <w:pPr>
         <w:pStyle w:val="Heading2"/>
       </w:pPr>
-      <w:bookmarkStart w:id="19" w:name="_Toc46460916"/>
+      <w:bookmarkStart w:id="19" w:name="_Toc49585241"/>
       <w:r>
         <w:t>School</w:t>
       </w:r>
+      <w:r>
+        <w:t xml:space="preserve"> reports</w:t>
+      </w:r>
       <w:bookmarkEnd w:id="19"/>
-      <w:r>
-        <w:t xml:space="preserve"> reports</w:t>
-      </w:r>
     </w:p>
     <w:p>
       <w:r>
@@ -2480,7 +2283,7 @@
       <w:pPr>
         <w:pStyle w:val="Heading2"/>
       </w:pPr>
-      <w:bookmarkStart w:id="20" w:name="_Toc46460917"/>
+      <w:bookmarkStart w:id="20" w:name="_Toc49585242"/>
       <w:r>
         <w:t>Advice from experts on how to make indoors safer</w:t>
       </w:r>
@@ -2491,7 +2294,15 @@
         <w:pStyle w:val="Quote-Q--MINE"/>
       </w:pPr>
       <w:r>
-        <w:t>True HEPA filters. Look for the CADR number. Its the number of cubic feet per minute of filtered air delivered to a space. If dividing CADR*60 by your room volume is &gt;=5, then it’s appropriately sized.</w:t>
+        <w:t xml:space="preserve">True HEPA filters. Look for the CADR number. Its the number of cubic feet per minute of filtered air delivered to a space. If dividing CADR*60 by your room volume is &gt;=5, then </w:t>
+      </w:r>
+      <w:proofErr w:type="gramStart"/>
+      <w:r>
+        <w:t>it’s</w:t>
+      </w:r>
+      <w:proofErr w:type="gramEnd"/>
+      <w:r>
+        <w:t xml:space="preserve"> appropriately sized.</w:t>
       </w:r>
     </w:p>
     <w:p/>
@@ -2542,18 +2353,24 @@
       <w:pPr>
         <w:pStyle w:val="Heading4"/>
       </w:pPr>
-      <w:bookmarkStart w:id="21" w:name="_Toc46460918"/>
       <w:r>
         <w:t>Use HEPA filters CADR &gt; 300 and no gimmicks</w:t>
       </w:r>
-      <w:bookmarkEnd w:id="21"/>
     </w:p>
     <w:p>
       <w:pPr>
         <w:pStyle w:val="Quote-Q--MINE"/>
       </w:pPr>
       <w:r>
-        <w:t xml:space="preserve">Many portable HEPA air cleaners can </w:t>
+        <w:t xml:space="preserve">Many portable HEPA </w:t>
+      </w:r>
+      <w:proofErr w:type="gramStart"/>
+      <w:r>
+        <w:t>air</w:t>
+      </w:r>
+      <w:proofErr w:type="gramEnd"/>
+      <w:r>
+        <w:t xml:space="preserve"> cleaners can </w:t>
       </w:r>
       <w:proofErr w:type="spellStart"/>
       <w:r>
@@ -2770,7 +2587,15 @@
     </w:p>
     <w:p>
       <w:r>
-        <w:t xml:space="preserve">1/  All gr8 points made by </w:t>
+        <w:t>1</w:t>
+      </w:r>
+      <w:proofErr w:type="gramStart"/>
+      <w:r>
+        <w:t>/  All</w:t>
+      </w:r>
+      <w:proofErr w:type="gramEnd"/>
+      <w:r>
+        <w:t xml:space="preserve"> gr8 points made by </w:t>
       </w:r>
     </w:p>
     <w:p>
@@ -2782,7 +2607,15 @@
     <w:p>
       <w:r>
         <w:lastRenderedPageBreak/>
-        <w:t xml:space="preserve">. Knows his stuff!  I've recommended in several forums, including today, to stick to proven technologies.  In the case of portable air cleaners, that means those with HEPA filters.  As Dustin says, avoid "add </w:t>
+        <w:t xml:space="preserve">. Knows his stuff!  </w:t>
+      </w:r>
+      <w:proofErr w:type="gramStart"/>
+      <w:r>
+        <w:t>I've</w:t>
+      </w:r>
+      <w:proofErr w:type="gramEnd"/>
+      <w:r>
+        <w:t xml:space="preserve"> recommended in several forums, including today, to stick to proven technologies.  In the case of portable air cleaners, that means those with HEPA filters.  As Dustin says, avoid "add </w:t>
       </w:r>
       <w:proofErr w:type="spellStart"/>
       <w:r>
@@ -2831,13 +2664,37 @@
     <w:p/>
     <w:p>
       <w:r>
-        <w:t>2/  Any portable air cleaner (PAC) that is worth considering should have a stated Clean Air Delivery Rate (CADR).  Those that do not, probably don't for a reason.  The CADR is usually certified (in North America) by AHAM - https://aham.org.  (more)</w:t>
-      </w:r>
-    </w:p>
-    <w:p/>
-    <w:p>
-      <w:r>
-        <w:t>3/  CADR is the product of 2 numbers (eta x Q). Eta is the single-pass removal efficiency for a pollutant (fraction of pollutant removed with one pass through a PAC). Q is the volumetric flow rate of air (e.g., standard cubic feet per minute [</w:t>
+        <w:t>2</w:t>
+      </w:r>
+      <w:proofErr w:type="gramStart"/>
+      <w:r>
+        <w:t>/  Any</w:t>
+      </w:r>
+      <w:proofErr w:type="gramEnd"/>
+      <w:r>
+        <w:t xml:space="preserve"> portable air cleaner (PAC) that is worth considering should have a stated Clean Air Delivery Rate (CADR).  Those that do not, probably </w:t>
+      </w:r>
+      <w:proofErr w:type="gramStart"/>
+      <w:r>
+        <w:t>don't</w:t>
+      </w:r>
+      <w:proofErr w:type="gramEnd"/>
+      <w:r>
+        <w:t xml:space="preserve"> for a reason.  The CADR is usually certified (in North America) by AHAM - https://aham.org.  (more)</w:t>
+      </w:r>
+    </w:p>
+    <w:p/>
+    <w:p>
+      <w:r>
+        <w:t>3</w:t>
+      </w:r>
+      <w:proofErr w:type="gramStart"/>
+      <w:r>
+        <w:t>/  CADR</w:t>
+      </w:r>
+      <w:proofErr w:type="gramEnd"/>
+      <w:r>
+        <w:t xml:space="preserve"> is the product of 2 numbers (eta x Q). Eta is the single-pass removal efficiency for a pollutant (fraction of pollutant removed with one pass through a PAC). Q is the volumetric flow rate of air (e.g., standard cubic feet per minute [</w:t>
       </w:r>
       <w:proofErr w:type="spellStart"/>
       <w:r>
@@ -2851,31 +2708,71 @@
     <w:p/>
     <w:p>
       <w:r>
-        <w:t>4/  Some PACs not based on HEPA filtration may have a relatively large eta but very low value of Q. Companies that sell these have touted their high removal efficiency (despite a low &amp; unstated CADR). Efficient but not effective! You are not told that part of the story.</w:t>
-      </w:r>
-    </w:p>
-    <w:p/>
-    <w:p>
-      <w:r>
-        <w:t>5/  For a HEPA-based air cleaner you can take the CADR &amp; multiply it by 60 to get cubic feet per hour.  Then divide by room volume (floor area x ceiling height).  The resulting value has units of per hour (i.e., 1/hr), the same units as outdoor air exchange rate.  (more)</w:t>
-      </w:r>
-    </w:p>
-    <w:p/>
-    <w:p>
-      <w:r>
-        <w:t>6/  So, you can think of a PAC as delivering an equivalent additional outdoor air exchange rate (hence Clean Air Delivery Rate).  Example, if the actual air exchange rate is 2/hr and you have a CADR*60/volume = 2/hr it is like you just doubled outdoor air exchange rate. (more)</w:t>
-      </w:r>
-    </w:p>
-    <w:p/>
-    <w:p>
-      <w:r>
-        <w:t>7/  If the mean removal pathways for particles in an indoor environment are outdoor air exchange (ventilation) and a PAC, in previous example the particle levels in air would be reduced by 50% relative to just ventilation. If there is recirculation through an HVAC system (more)</w:t>
-      </w:r>
-    </w:p>
-    <w:p/>
-    <w:p>
-      <w:r>
-        <w:t xml:space="preserve">8/  with filtration in the unit, the PAC will still reduce particle levels but not with the same impact (as there are now three major removal mechanisms).  For a typical K-12 classroom or large bedroom, etc., look for PAC w/ HEPA that have CADR &gt; 300 </w:t>
+        <w:t>4</w:t>
+      </w:r>
+      <w:proofErr w:type="gramStart"/>
+      <w:r>
+        <w:t>/  Some</w:t>
+      </w:r>
+      <w:proofErr w:type="gramEnd"/>
+      <w:r>
+        <w:t xml:space="preserve"> PACs not based on HEPA filtration may have a relatively large eta but very low value of Q. Companies that sell these have touted their high removal efficiency (despite a low &amp; unstated CADR). Efficient but not effective! You are not told that part of the story.</w:t>
+      </w:r>
+    </w:p>
+    <w:p/>
+    <w:p>
+      <w:r>
+        <w:t>5</w:t>
+      </w:r>
+      <w:proofErr w:type="gramStart"/>
+      <w:r>
+        <w:t>/  For</w:t>
+      </w:r>
+      <w:proofErr w:type="gramEnd"/>
+      <w:r>
+        <w:t xml:space="preserve"> a HEPA-based air cleaner you can take the CADR &amp; multiply it by 60 to get cubic feet per hour.  Then divide by room volume (floor area x ceiling height).  The resulting value has units of per hour (i.e., 1/hr), the same units as outdoor air exchange rate.  (more)</w:t>
+      </w:r>
+    </w:p>
+    <w:p/>
+    <w:p>
+      <w:r>
+        <w:t>6</w:t>
+      </w:r>
+      <w:proofErr w:type="gramStart"/>
+      <w:r>
+        <w:t>/  So</w:t>
+      </w:r>
+      <w:proofErr w:type="gramEnd"/>
+      <w:r>
+        <w:t>, you can think of a PAC as delivering an equivalent additional outdoor air exchange rate (hence Clean Air Delivery Rate).  Example, if the actual air exchange rate is 2/hr and you have a CADR*60/volume = 2/hr it is like you just doubled outdoor air exchange rate. (more)</w:t>
+      </w:r>
+    </w:p>
+    <w:p/>
+    <w:p>
+      <w:r>
+        <w:t>7</w:t>
+      </w:r>
+      <w:proofErr w:type="gramStart"/>
+      <w:r>
+        <w:t>/  If</w:t>
+      </w:r>
+      <w:proofErr w:type="gramEnd"/>
+      <w:r>
+        <w:t xml:space="preserve"> the mean removal pathways for particles in an indoor environment are outdoor air exchange (ventilation) and a PAC, in previous example the particle levels in air would be reduced by 50% relative to just ventilation. If there is recirculation through an HVAC system (more)</w:t>
+      </w:r>
+    </w:p>
+    <w:p/>
+    <w:p>
+      <w:r>
+        <w:t>8</w:t>
+      </w:r>
+      <w:proofErr w:type="gramStart"/>
+      <w:r>
+        <w:t>/  with</w:t>
+      </w:r>
+      <w:proofErr w:type="gramEnd"/>
+      <w:r>
+        <w:t xml:space="preserve"> filtration in the unit, the PAC will still reduce particle levels but not with the same impact (as there are now three major removal mechanisms).  For a typical K-12 classroom or large bedroom, etc., look for PAC w/ HEPA that have CADR &gt; 300 </w:t>
       </w:r>
       <w:proofErr w:type="spellStart"/>
       <w:r>
@@ -2889,7 +2786,15 @@
     <w:p/>
     <w:p>
       <w:r>
-        <w:t>9/  smoke (very small particles).  If it has a high CADR for these particles it will do well for 1 micron and greater particles that contain viruses.</w:t>
+        <w:t>9</w:t>
+      </w:r>
+      <w:proofErr w:type="gramStart"/>
+      <w:r>
+        <w:t>/  smoke</w:t>
+      </w:r>
+      <w:proofErr w:type="gramEnd"/>
+      <w:r>
+        <w:t xml:space="preserve"> (very small particles).  If it has a high CADR for these particles it will do well for 1 micron and greater particles that contain viruses.</w:t>
       </w:r>
     </w:p>
     <w:p/>
@@ -2926,11 +2831,9 @@
       <w:pPr>
         <w:pStyle w:val="Heading4"/>
       </w:pPr>
-      <w:bookmarkStart w:id="22" w:name="_Toc46460919"/>
       <w:r>
         <w:t>CO2 meters. Aim for under 800 ppm</w:t>
       </w:r>
-      <w:bookmarkEnd w:id="22"/>
     </w:p>
     <w:p>
       <w:pPr>
@@ -2960,12 +2863,12 @@
       <w:pPr>
         <w:pStyle w:val="Heading2"/>
       </w:pPr>
-      <w:bookmarkStart w:id="23" w:name="_Toc46460920"/>
+      <w:bookmarkStart w:id="21" w:name="_Toc49585243"/>
       <w:r>
         <w:lastRenderedPageBreak/>
         <w:t>School reopening tips</w:t>
       </w:r>
-      <w:bookmarkEnd w:id="23"/>
+      <w:bookmarkEnd w:id="21"/>
     </w:p>
     <w:p>
       <w:pPr>
@@ -3017,11 +2920,12 @@
       <w:pPr>
         <w:pStyle w:val="Heading1"/>
       </w:pPr>
-      <w:bookmarkStart w:id="24" w:name="_Toc46460921"/>
+      <w:bookmarkStart w:id="22" w:name="_Toc49585244"/>
       <w:r>
         <w:lastRenderedPageBreak/>
         <w:t>Kids get it</w:t>
       </w:r>
+      <w:bookmarkEnd w:id="22"/>
     </w:p>
     <w:p/>
     <w:p>
@@ -3037,28 +2941,48 @@
     <w:p/>
     <w:p>
       <w:r>
-        <w:t xml:space="preserve">People say kids don’t get #COVID19 . </w:t>
-      </w:r>
-    </w:p>
-    <w:p/>
-    <w:p>
-      <w:r>
-        <w:t>This hasn't been proven.</w:t>
-      </w:r>
-    </w:p>
-    <w:p/>
-    <w:p>
-      <w:r>
-        <w:t>Since we don't know, instead of guessing at this "novel" virus, drop that hot pre-print and let's journey back to 1974 and see what its close cousins do with kids!</w:t>
-      </w:r>
-    </w:p>
-    <w:p/>
-    <w:p>
-      <w:r>
-        <w:t>Groovy.</w:t>
-      </w:r>
-    </w:p>
-    <w:p/>
+        <w:t>People say kids don’t get #COVID</w:t>
+      </w:r>
+      <w:proofErr w:type="gramStart"/>
+      <w:r>
+        <w:t>19 .</w:t>
+      </w:r>
+      <w:proofErr w:type="gramEnd"/>
+      <w:r>
+        <w:t xml:space="preserve"> </w:t>
+      </w:r>
+    </w:p>
+    <w:p/>
+    <w:p>
+      <w:r>
+        <w:t xml:space="preserve">This </w:t>
+      </w:r>
+      <w:proofErr w:type="gramStart"/>
+      <w:r>
+        <w:t>hasn't</w:t>
+      </w:r>
+      <w:proofErr w:type="gramEnd"/>
+      <w:r>
+        <w:t xml:space="preserve"> been proven.</w:t>
+      </w:r>
+    </w:p>
+    <w:p/>
+    <w:p>
+      <w:r>
+        <w:t xml:space="preserve">Since we </w:t>
+      </w:r>
+      <w:proofErr w:type="gramStart"/>
+      <w:r>
+        <w:t>don't</w:t>
+      </w:r>
+      <w:proofErr w:type="gramEnd"/>
+      <w:r>
+        <w:t xml:space="preserve"> know, instead of guessing at this "novel" virus, drop that hot pre-print and let's journey back to 1974 and see what its close cousins do with kids</w:t>
+      </w:r>
+      <w:r>
+        <w:t>.</w:t>
+      </w:r>
+    </w:p>
     <w:p/>
     <w:p>
       <w:r>
@@ -3200,6 +3124,7 @@
         <w:rPr>
           <w:noProof/>
         </w:rPr>
+        <w:lastRenderedPageBreak/>
         <w:drawing>
           <wp:inline distT="0" distB="0" distL="0" distR="0" wp14:anchorId="39C480BE" wp14:editId="2E3B89DC">
             <wp:extent cx="5949315" cy="4251325"/>
@@ -3263,7 +3188,6 @@
         <w:rPr>
           <w:noProof/>
         </w:rPr>
-        <w:lastRenderedPageBreak/>
         <w:drawing>
           <wp:inline distT="0" distB="0" distL="0" distR="0" wp14:anchorId="01D03C91" wp14:editId="0B95B4BF">
             <wp:extent cx="5937885" cy="3063875"/>
@@ -3394,7 +3318,6 @@
         <w:rPr>
           <w:noProof/>
         </w:rPr>
-        <w:lastRenderedPageBreak/>
         <w:drawing>
           <wp:inline distT="0" distB="0" distL="0" distR="0" wp14:anchorId="20DCA066" wp14:editId="617EFADD">
             <wp:extent cx="5890260" cy="2731135"/>
@@ -3450,10 +3373,7 @@
     <w:p/>
     <w:p>
       <w:r>
-        <w:t xml:space="preserve">25% of the population had caught it.  Of special interest, children under 5 had the highest infection rates. (Note this does not mean SARS2 will.) </w:t>
-      </w:r>
-      <w:r>
-        <w:t>(p. 243).</w:t>
+        <w:t>25% of the population had caught it.  Of special interest, children under 5 had the highest infection rates. (Note this does not mean SARS2 will.) (p. 243).</w:t>
       </w:r>
     </w:p>
     <w:p/>
@@ -3462,6 +3382,7 @@
         <w:rPr>
           <w:noProof/>
         </w:rPr>
+        <w:lastRenderedPageBreak/>
         <w:drawing>
           <wp:inline distT="0" distB="0" distL="0" distR="0" wp14:anchorId="4DF2F23E" wp14:editId="3CEFD081">
             <wp:extent cx="5937885" cy="1710055"/>
@@ -3532,7 +3453,6 @@
         <w:rPr>
           <w:noProof/>
         </w:rPr>
-        <w:lastRenderedPageBreak/>
         <w:drawing>
           <wp:inline distT="0" distB="0" distL="0" distR="0" wp14:anchorId="35C96A28" wp14:editId="27B459EB">
             <wp:extent cx="5937885" cy="2909570"/>
@@ -3597,6 +3517,7 @@
         <w:rPr>
           <w:noProof/>
         </w:rPr>
+        <w:lastRenderedPageBreak/>
         <w:drawing>
           <wp:inline distT="0" distB="0" distL="0" distR="0" wp14:anchorId="7B687E1B" wp14:editId="6F71438C">
             <wp:extent cx="5878195" cy="3966210"/>
@@ -3660,6 +3581,7 @@
         <w:rPr>
           <w:noProof/>
         </w:rPr>
+        <w:lastRenderedPageBreak/>
         <w:drawing>
           <wp:inline distT="0" distB="0" distL="0" distR="0" wp14:anchorId="69B77328" wp14:editId="0C22A738">
             <wp:extent cx="5937885" cy="4180205"/>
@@ -3827,13 +3749,15 @@
       </w:r>
       <w:proofErr w:type="spellEnd"/>
       <w:r>
-        <w:t xml:space="preserve">, as with </w:t>
-      </w:r>
-      <w:r>
-        <w:t>, SARS</w:t>
-      </w:r>
-      <w:r>
-        <w:t>-</w:t>
+        <w:t xml:space="preserve">, as </w:t>
+      </w:r>
+      <w:proofErr w:type="gramStart"/>
+      <w:r>
+        <w:t>with ,</w:t>
+      </w:r>
+      <w:proofErr w:type="gramEnd"/>
+      <w:r>
+        <w:t xml:space="preserve"> SARS-</w:t>
       </w:r>
       <w:proofErr w:type="spellStart"/>
       <w:r>
@@ -3841,22 +3765,7 @@
       </w:r>
       <w:proofErr w:type="spellEnd"/>
       <w:r>
-        <w:t xml:space="preserve"> </w:t>
-      </w:r>
-      <w:r>
-        <w:t>and SARS</w:t>
-      </w:r>
-      <w:r>
-        <w:t>-CoV</w:t>
-      </w:r>
-      <w:r>
-        <w:t>2</w:t>
-      </w:r>
-      <w:r>
-        <w:t xml:space="preserve">, </w:t>
-      </w:r>
-      <w:r>
-        <w:t>also infect children and show milder course.</w:t>
+        <w:t xml:space="preserve"> and SARS-CoV2, also infect children and show milder course.</w:t>
       </w:r>
     </w:p>
     <w:p/>
@@ -3877,6 +3786,9 @@
     <w:p/>
     <w:p>
       <w:r>
+        <w:rPr>
+          <w:noProof/>
+        </w:rPr>
         <w:drawing>
           <wp:inline distT="0" distB="0" distL="0" distR="0" wp14:anchorId="5120E45A" wp14:editId="75E5255C">
             <wp:extent cx="4201111" cy="1314633"/>
@@ -3917,6 +3829,9 @@
     <w:p/>
     <w:p>
       <w:r>
+        <w:rPr>
+          <w:noProof/>
+        </w:rPr>
         <w:drawing>
           <wp:inline distT="0" distB="0" distL="0" distR="0" wp14:anchorId="564814B4" wp14:editId="264F2E3C">
             <wp:extent cx="4525006" cy="485843"/>
@@ -3957,6 +3872,9 @@
     <w:p/>
     <w:p>
       <w:r>
+        <w:rPr>
+          <w:noProof/>
+        </w:rPr>
         <w:lastRenderedPageBreak/>
         <w:drawing>
           <wp:inline distT="0" distB="0" distL="0" distR="0" wp14:anchorId="2268633F" wp14:editId="19B43EE2">
@@ -3998,6 +3916,9 @@
     <w:p/>
     <w:p>
       <w:r>
+        <w:rPr>
+          <w:noProof/>
+        </w:rPr>
         <w:drawing>
           <wp:inline distT="0" distB="0" distL="0" distR="0" wp14:anchorId="7EE4B30D" wp14:editId="26B5F6EE">
             <wp:extent cx="4591691" cy="2819794"/>
@@ -4052,6 +3973,9 @@
     </w:p>
     <w:p>
       <w:r>
+        <w:rPr>
+          <w:noProof/>
+        </w:rPr>
         <w:drawing>
           <wp:inline distT="0" distB="0" distL="0" distR="0" wp14:anchorId="5900D7D2" wp14:editId="5B828910">
             <wp:extent cx="5943600" cy="1544955"/>
@@ -4096,10 +4020,11 @@
       <w:pPr>
         <w:pStyle w:val="Heading1"/>
       </w:pPr>
+      <w:bookmarkStart w:id="23" w:name="_Toc49585245"/>
       <w:r>
         <w:t>Cleaning tips</w:t>
       </w:r>
-      <w:bookmarkEnd w:id="24"/>
+      <w:bookmarkEnd w:id="23"/>
     </w:p>
     <w:p/>
     <w:p>
@@ -4140,13 +4065,13 @@
       <w:pPr>
         <w:pStyle w:val="Heading5"/>
       </w:pPr>
-      <w:bookmarkStart w:id="25" w:name="_Toc39236056"/>
-      <w:bookmarkStart w:id="26" w:name="_Toc45873537"/>
+      <w:bookmarkStart w:id="24" w:name="_Toc39236056"/>
+      <w:bookmarkStart w:id="25" w:name="_Toc45873537"/>
       <w:r>
         <w:t>products that will destroy SARS-cov2</w:t>
       </w:r>
+      <w:bookmarkEnd w:id="24"/>
       <w:bookmarkEnd w:id="25"/>
-      <w:bookmarkEnd w:id="26"/>
     </w:p>
     <w:p>
       <w:r>
@@ -4185,7 +4110,15 @@
       </w:r>
       <w:proofErr w:type="spellEnd"/>
       <w:r>
-        <w:t xml:space="preserve"> et ai., 1977). Through the use of this method and </w:t>
+        <w:t xml:space="preserve"> et ai., 1977). </w:t>
+      </w:r>
+      <w:proofErr w:type="gramStart"/>
+      <w:r>
+        <w:t>Through the use of</w:t>
+      </w:r>
+      <w:proofErr w:type="gramEnd"/>
+      <w:r>
+        <w:t xml:space="preserve"> this method and </w:t>
       </w:r>
       <w:proofErr w:type="spellStart"/>
       <w:r>
@@ -4201,7 +4134,15 @@
       </w:r>
       <w:proofErr w:type="spellEnd"/>
       <w:r>
-        <w:t xml:space="preserve"> et ai. (1977) suggested that the proteins VP97, GP81, and VP33 are located in the viral envelope of infectious bronchitis virus. In like manner, GP30 and GP28 are probably components of the envelope of transmissible gastroenteritis virus (</w:t>
+        <w:t xml:space="preserve"> et ai. (1977) suggested that the proteins VP97, GP81, and VP33 </w:t>
+      </w:r>
+      <w:proofErr w:type="gramStart"/>
+      <w:r>
+        <w:t>are located in</w:t>
+      </w:r>
+      <w:proofErr w:type="gramEnd"/>
+      <w:r>
+        <w:t xml:space="preserve"> the viral envelope of infectious bronchitis virus. In like manner, GP30 and GP28 are probably components of the envelope of transmissible gastroenteritis virus (</w:t>
       </w:r>
       <w:proofErr w:type="spellStart"/>
       <w:r>
@@ -4313,13 +4254,13 @@
       <w:pPr>
         <w:pStyle w:val="Heading5"/>
       </w:pPr>
-      <w:bookmarkStart w:id="27" w:name="_Toc39236057"/>
-      <w:bookmarkStart w:id="28" w:name="_Toc45873538"/>
+      <w:bookmarkStart w:id="26" w:name="_Toc39236057"/>
+      <w:bookmarkStart w:id="27" w:name="_Toc45873538"/>
       <w:r>
         <w:t>good summary of cleaning tips:</w:t>
       </w:r>
+      <w:bookmarkEnd w:id="26"/>
       <w:bookmarkEnd w:id="27"/>
-      <w:bookmarkEnd w:id="28"/>
     </w:p>
     <w:p>
       <w:pPr>
@@ -4447,7 +4388,25 @@
           <w:sz w:val="20"/>
           <w:szCs w:val="20"/>
         </w:rPr>
-        <w:t xml:space="preserve"> says. Different products require different amounts of time to effectively kill a particular germ or virus.</w:t>
+        <w:t xml:space="preserve"> says. Different products require different amounts of time to effectively kill a </w:t>
+      </w:r>
+      <w:proofErr w:type="gramStart"/>
+      <w:r>
+        <w:rPr>
+          <w:color w:val="000000"/>
+          <w:sz w:val="20"/>
+          <w:szCs w:val="20"/>
+        </w:rPr>
+        <w:t>particular germ</w:t>
+      </w:r>
+      <w:proofErr w:type="gramEnd"/>
+      <w:r>
+        <w:rPr>
+          <w:color w:val="000000"/>
+          <w:sz w:val="20"/>
+          <w:szCs w:val="20"/>
+        </w:rPr>
+        <w:t xml:space="preserve"> or virus.</w:t>
       </w:r>
     </w:p>
     <w:p>
@@ -4501,7 +4460,25 @@
           <w:sz w:val="20"/>
           <w:szCs w:val="20"/>
         </w:rPr>
-        <w:t>“Don’t use bleach,” Apple directs in recently released cleaning guidance for its products. The tech company says it’s safe to gently wipe keyboards and displays with a 70% isopropyl alcohol wipe or Clorox Disinfecting Wipes.</w:t>
+        <w:t xml:space="preserve">“Don’t use bleach,” Apple directs in recently released cleaning guidance for its products. The tech company says </w:t>
+      </w:r>
+      <w:proofErr w:type="gramStart"/>
+      <w:r>
+        <w:rPr>
+          <w:color w:val="000000"/>
+          <w:sz w:val="20"/>
+          <w:szCs w:val="20"/>
+        </w:rPr>
+        <w:t>it’s</w:t>
+      </w:r>
+      <w:proofErr w:type="gramEnd"/>
+      <w:r>
+        <w:rPr>
+          <w:color w:val="000000"/>
+          <w:sz w:val="20"/>
+          <w:szCs w:val="20"/>
+        </w:rPr>
+        <w:t xml:space="preserve"> safe to gently wipe keyboards and displays with a 70% isopropyl alcohol wipe or Clorox Disinfecting Wipes.</w:t>
       </w:r>
     </w:p>
     <w:p>
@@ -4567,6 +4544,7 @@
         <w:t>“Disinfecting wipes win hands-down,” he says.</w:t>
       </w:r>
     </w:p>
+    <w:p/>
     <w:p/>
     <w:p/>
     <w:p/>
@@ -6355,6 +6333,18 @@
       <w:lang w:eastAsia="en-CA"/>
     </w:rPr>
   </w:style>
+  <w:style w:type="character" w:styleId="FollowedHyperlink">
+    <w:name w:val="FollowedHyperlink"/>
+    <w:basedOn w:val="DefaultParagraphFont"/>
+    <w:uiPriority w:val="99"/>
+    <w:semiHidden/>
+    <w:unhideWhenUsed/>
+    <w:rsid w:val="00AC4D2C"/>
+    <w:rPr>
+      <w:color w:val="954F72" w:themeColor="followedHyperlink"/>
+      <w:u w:val="single"/>
+    </w:rPr>
+  </w:style>
 </w:styles>
 </file>
 

--- a/_word/2020-06-01-Scientific-references.docx
+++ b/_word/2020-06-01-Scientific-references.docx
@@ -2934,55 +2934,17 @@
           <w:rPr>
             <w:rStyle w:val="Hyperlink"/>
           </w:rPr>
-          <w:t>https://twitter.com/jmcrookston/status/1298799083612708865</w:t>
+          <w:t>https://twitter.com/jmc</w:t>
+        </w:r>
+        <w:r>
+          <w:rPr>
+            <w:rStyle w:val="Hyperlink"/>
+          </w:rPr>
+          <w:t>rookston/status/1298799083612708865</w:t>
         </w:r>
       </w:hyperlink>
     </w:p>
     <w:p/>
-    <w:p>
-      <w:r>
-        <w:t>People say kids don’t get #COVID</w:t>
-      </w:r>
-      <w:proofErr w:type="gramStart"/>
-      <w:r>
-        <w:t>19 .</w:t>
-      </w:r>
-      <w:proofErr w:type="gramEnd"/>
-      <w:r>
-        <w:t xml:space="preserve"> </w:t>
-      </w:r>
-    </w:p>
-    <w:p/>
-    <w:p>
-      <w:r>
-        <w:t xml:space="preserve">This </w:t>
-      </w:r>
-      <w:proofErr w:type="gramStart"/>
-      <w:r>
-        <w:t>hasn't</w:t>
-      </w:r>
-      <w:proofErr w:type="gramEnd"/>
-      <w:r>
-        <w:t xml:space="preserve"> been proven.</w:t>
-      </w:r>
-    </w:p>
-    <w:p/>
-    <w:p>
-      <w:r>
-        <w:t xml:space="preserve">Since we </w:t>
-      </w:r>
-      <w:proofErr w:type="gramStart"/>
-      <w:r>
-        <w:t>don't</w:t>
-      </w:r>
-      <w:proofErr w:type="gramEnd"/>
-      <w:r>
-        <w:t xml:space="preserve"> know, instead of guessing at this "novel" virus, drop that hot pre-print and let's journey back to 1974 and see what its close cousins do with kids</w:t>
-      </w:r>
-      <w:r>
-        <w:t>.</w:t>
-      </w:r>
-    </w:p>
     <w:p/>
     <w:p>
       <w:r>
@@ -3571,10 +3533,9 @@
     <w:p/>
     <w:p>
       <w:r>
-        <w:t>It periodically led to outbreaks, even amongst children (p. 245):</w:t>
-      </w:r>
-    </w:p>
-    <w:p/>
+        <w:t>Coronaviruses periodically led to outbreaks, even amongst children (p. 245):</w:t>
+      </w:r>
+    </w:p>
     <w:p/>
     <w:p>
       <w:r>

--- a/_word/2020-06-01-Scientific-references.docx
+++ b/_word/2020-06-01-Scientific-references.docx
@@ -21,7 +21,7 @@
       <w:r>
         <w:fldChar w:fldCharType="separate"/>
       </w:r>
-      <w:hyperlink w:anchor="_Toc49585238" w:history="1">
+      <w:hyperlink w:anchor="_Toc50448708" w:history="1">
         <w:r>
           <w:rPr>
             <w:rStyle w:val="Hyperlink"/>
@@ -59,7 +59,7 @@
           <w:rPr>
             <w:webHidden/>
           </w:rPr>
-          <w:instrText xml:space="preserve"> PAGEREF _Toc49585238 \h </w:instrText>
+          <w:instrText xml:space="preserve"> PAGEREF _Toc50448708 \h </w:instrText>
         </w:r>
         <w:r>
           <w:rPr>
@@ -96,7 +96,7 @@
           <w:sz w:val="22"/>
         </w:rPr>
       </w:pPr>
-      <w:hyperlink w:anchor="_Toc49585239" w:history="1">
+      <w:hyperlink w:anchor="_Toc50448709" w:history="1">
         <w:r>
           <w:rPr>
             <w:rStyle w:val="Hyperlink"/>
@@ -116,7 +116,19 @@
           <w:rPr>
             <w:rStyle w:val="Hyperlink"/>
           </w:rPr>
-          <w:t>Air travel restrictions and quarantines</w:t>
+          <w:t>Refe</w:t>
+        </w:r>
+        <w:r>
+          <w:rPr>
+            <w:rStyle w:val="Hyperlink"/>
+          </w:rPr>
+          <w:t>r</w:t>
+        </w:r>
+        <w:r>
+          <w:rPr>
+            <w:rStyle w:val="Hyperlink"/>
+          </w:rPr>
+          <w:t>ences about aerosols</w:t>
         </w:r>
         <w:r>
           <w:rPr>
@@ -134,7 +146,7 @@
           <w:rPr>
             <w:webHidden/>
           </w:rPr>
-          <w:instrText xml:space="preserve"> PAGEREF _Toc49585239 \h </w:instrText>
+          <w:instrText xml:space="preserve"> PAGEREF _Toc50448709 \h </w:instrText>
         </w:r>
         <w:r>
           <w:rPr>
@@ -151,7 +163,7 @@
           <w:rPr>
             <w:webHidden/>
           </w:rPr>
-          <w:t>10</w:t>
+          <w:t>11</w:t>
         </w:r>
         <w:r>
           <w:rPr>
@@ -171,7 +183,7 @@
           <w:sz w:val="22"/>
         </w:rPr>
       </w:pPr>
-      <w:hyperlink w:anchor="_Toc49585240" w:history="1">
+      <w:hyperlink w:anchor="_Toc50448710" w:history="1">
         <w:r>
           <w:rPr>
             <w:rStyle w:val="Hyperlink"/>
@@ -191,7 +203,19 @@
           <w:rPr>
             <w:rStyle w:val="Hyperlink"/>
           </w:rPr>
-          <w:t>school and building re-opening</w:t>
+          <w:t>Face s</w:t>
+        </w:r>
+        <w:r>
+          <w:rPr>
+            <w:rStyle w:val="Hyperlink"/>
+          </w:rPr>
+          <w:t>h</w:t>
+        </w:r>
+        <w:r>
+          <w:rPr>
+            <w:rStyle w:val="Hyperlink"/>
+          </w:rPr>
+          <w:t>ield references</w:t>
         </w:r>
         <w:r>
           <w:rPr>
@@ -209,7 +233,7 @@
           <w:rPr>
             <w:webHidden/>
           </w:rPr>
-          <w:instrText xml:space="preserve"> PAGEREF _Toc49585240 \h </w:instrText>
+          <w:instrText xml:space="preserve"> PAGEREF _Toc50448710 \h </w:instrText>
         </w:r>
         <w:r>
           <w:rPr>
@@ -226,7 +250,325 @@
           <w:rPr>
             <w:webHidden/>
           </w:rPr>
-          <w:t>11</w:t>
+          <w:t>13</w:t>
+        </w:r>
+        <w:r>
+          <w:rPr>
+            <w:webHidden/>
+          </w:rPr>
+          <w:fldChar w:fldCharType="end"/>
+        </w:r>
+      </w:hyperlink>
+    </w:p>
+    <w:p>
+      <w:pPr>
+        <w:pStyle w:val="TOC1"/>
+        <w:rPr>
+          <w:rFonts w:asciiTheme="minorHAnsi" w:eastAsiaTheme="minorEastAsia" w:hAnsiTheme="minorHAnsi" w:cstheme="minorBidi"/>
+          <w:b w:val="0"/>
+          <w:caps w:val="0"/>
+          <w:sz w:val="22"/>
+        </w:rPr>
+      </w:pPr>
+      <w:hyperlink w:anchor="_Toc50448711" w:history="1">
+        <w:r>
+          <w:rPr>
+            <w:rStyle w:val="Hyperlink"/>
+          </w:rPr>
+          <w:t>4.</w:t>
+        </w:r>
+        <w:r>
+          <w:rPr>
+            <w:rFonts w:asciiTheme="minorHAnsi" w:eastAsiaTheme="minorEastAsia" w:hAnsiTheme="minorHAnsi" w:cstheme="minorBidi"/>
+            <w:b w:val="0"/>
+            <w:caps w:val="0"/>
+            <w:sz w:val="22"/>
+          </w:rPr>
+          <w:tab/>
+        </w:r>
+        <w:r>
+          <w:rPr>
+            <w:rStyle w:val="Hyperlink"/>
+          </w:rPr>
+          <w:t>Mask refe</w:t>
+        </w:r>
+        <w:r>
+          <w:rPr>
+            <w:rStyle w:val="Hyperlink"/>
+          </w:rPr>
+          <w:t>r</w:t>
+        </w:r>
+        <w:r>
+          <w:rPr>
+            <w:rStyle w:val="Hyperlink"/>
+          </w:rPr>
+          <w:t>ences</w:t>
+        </w:r>
+        <w:r>
+          <w:rPr>
+            <w:webHidden/>
+          </w:rPr>
+          <w:tab/>
+        </w:r>
+        <w:r>
+          <w:rPr>
+            <w:webHidden/>
+          </w:rPr>
+          <w:fldChar w:fldCharType="begin"/>
+        </w:r>
+        <w:r>
+          <w:rPr>
+            <w:webHidden/>
+          </w:rPr>
+          <w:instrText xml:space="preserve"> PAGEREF _Toc50448711 \h </w:instrText>
+        </w:r>
+        <w:r>
+          <w:rPr>
+            <w:webHidden/>
+          </w:rPr>
+        </w:r>
+        <w:r>
+          <w:rPr>
+            <w:webHidden/>
+          </w:rPr>
+          <w:fldChar w:fldCharType="separate"/>
+        </w:r>
+        <w:r>
+          <w:rPr>
+            <w:webHidden/>
+          </w:rPr>
+          <w:t>14</w:t>
+        </w:r>
+        <w:r>
+          <w:rPr>
+            <w:webHidden/>
+          </w:rPr>
+          <w:fldChar w:fldCharType="end"/>
+        </w:r>
+      </w:hyperlink>
+    </w:p>
+    <w:p>
+      <w:pPr>
+        <w:pStyle w:val="TOC1"/>
+        <w:rPr>
+          <w:rFonts w:asciiTheme="minorHAnsi" w:eastAsiaTheme="minorEastAsia" w:hAnsiTheme="minorHAnsi" w:cstheme="minorBidi"/>
+          <w:b w:val="0"/>
+          <w:caps w:val="0"/>
+          <w:sz w:val="22"/>
+        </w:rPr>
+      </w:pPr>
+      <w:hyperlink w:anchor="_Toc50448712" w:history="1">
+        <w:r>
+          <w:rPr>
+            <w:rStyle w:val="Hyperlink"/>
+          </w:rPr>
+          <w:t>5.</w:t>
+        </w:r>
+        <w:r>
+          <w:rPr>
+            <w:rFonts w:asciiTheme="minorHAnsi" w:eastAsiaTheme="minorEastAsia" w:hAnsiTheme="minorHAnsi" w:cstheme="minorBidi"/>
+            <w:b w:val="0"/>
+            <w:caps w:val="0"/>
+            <w:sz w:val="22"/>
+          </w:rPr>
+          <w:tab/>
+        </w:r>
+        <w:r>
+          <w:rPr>
+            <w:rStyle w:val="Hyperlink"/>
+          </w:rPr>
+          <w:t>2m vs 1</w:t>
+        </w:r>
+        <w:r>
+          <w:rPr>
+            <w:rStyle w:val="Hyperlink"/>
+          </w:rPr>
+          <w:t>m</w:t>
+        </w:r>
+        <w:r>
+          <w:rPr>
+            <w:webHidden/>
+          </w:rPr>
+          <w:tab/>
+        </w:r>
+        <w:r>
+          <w:rPr>
+            <w:webHidden/>
+          </w:rPr>
+          <w:fldChar w:fldCharType="begin"/>
+        </w:r>
+        <w:r>
+          <w:rPr>
+            <w:webHidden/>
+          </w:rPr>
+          <w:instrText xml:space="preserve"> PAGEREF _Toc50448712 \h </w:instrText>
+        </w:r>
+        <w:r>
+          <w:rPr>
+            <w:webHidden/>
+          </w:rPr>
+        </w:r>
+        <w:r>
+          <w:rPr>
+            <w:webHidden/>
+          </w:rPr>
+          <w:fldChar w:fldCharType="separate"/>
+        </w:r>
+        <w:r>
+          <w:rPr>
+            <w:webHidden/>
+          </w:rPr>
+          <w:t>15</w:t>
+        </w:r>
+        <w:r>
+          <w:rPr>
+            <w:webHidden/>
+          </w:rPr>
+          <w:fldChar w:fldCharType="end"/>
+        </w:r>
+      </w:hyperlink>
+    </w:p>
+    <w:p>
+      <w:pPr>
+        <w:pStyle w:val="TOC1"/>
+        <w:rPr>
+          <w:rFonts w:asciiTheme="minorHAnsi" w:eastAsiaTheme="minorEastAsia" w:hAnsiTheme="minorHAnsi" w:cstheme="minorBidi"/>
+          <w:b w:val="0"/>
+          <w:caps w:val="0"/>
+          <w:sz w:val="22"/>
+        </w:rPr>
+      </w:pPr>
+      <w:hyperlink w:anchor="_Toc50448713" w:history="1">
+        <w:r>
+          <w:rPr>
+            <w:rStyle w:val="Hyperlink"/>
+          </w:rPr>
+          <w:t>6.</w:t>
+        </w:r>
+        <w:r>
+          <w:rPr>
+            <w:rFonts w:asciiTheme="minorHAnsi" w:eastAsiaTheme="minorEastAsia" w:hAnsiTheme="minorHAnsi" w:cstheme="minorBidi"/>
+            <w:b w:val="0"/>
+            <w:caps w:val="0"/>
+            <w:sz w:val="22"/>
+          </w:rPr>
+          <w:tab/>
+        </w:r>
+        <w:r>
+          <w:rPr>
+            <w:rStyle w:val="Hyperlink"/>
+          </w:rPr>
+          <w:t>Air travel restrictions and quarantines</w:t>
+        </w:r>
+        <w:r>
+          <w:rPr>
+            <w:webHidden/>
+          </w:rPr>
+          <w:tab/>
+        </w:r>
+        <w:r>
+          <w:rPr>
+            <w:webHidden/>
+          </w:rPr>
+          <w:fldChar w:fldCharType="begin"/>
+        </w:r>
+        <w:r>
+          <w:rPr>
+            <w:webHidden/>
+          </w:rPr>
+          <w:instrText xml:space="preserve"> PAGEREF _Toc50448713 \h </w:instrText>
+        </w:r>
+        <w:r>
+          <w:rPr>
+            <w:webHidden/>
+          </w:rPr>
+        </w:r>
+        <w:r>
+          <w:rPr>
+            <w:webHidden/>
+          </w:rPr>
+          <w:fldChar w:fldCharType="separate"/>
+        </w:r>
+        <w:r>
+          <w:rPr>
+            <w:webHidden/>
+          </w:rPr>
+          <w:t>16</w:t>
+        </w:r>
+        <w:r>
+          <w:rPr>
+            <w:webHidden/>
+          </w:rPr>
+          <w:fldChar w:fldCharType="end"/>
+        </w:r>
+      </w:hyperlink>
+    </w:p>
+    <w:p>
+      <w:pPr>
+        <w:pStyle w:val="TOC1"/>
+        <w:rPr>
+          <w:rFonts w:asciiTheme="minorHAnsi" w:eastAsiaTheme="minorEastAsia" w:hAnsiTheme="minorHAnsi" w:cstheme="minorBidi"/>
+          <w:b w:val="0"/>
+          <w:caps w:val="0"/>
+          <w:sz w:val="22"/>
+        </w:rPr>
+      </w:pPr>
+      <w:hyperlink w:anchor="_Toc50448714" w:history="1">
+        <w:r>
+          <w:rPr>
+            <w:rStyle w:val="Hyperlink"/>
+          </w:rPr>
+          <w:t>7.</w:t>
+        </w:r>
+        <w:r>
+          <w:rPr>
+            <w:rFonts w:asciiTheme="minorHAnsi" w:eastAsiaTheme="minorEastAsia" w:hAnsiTheme="minorHAnsi" w:cstheme="minorBidi"/>
+            <w:b w:val="0"/>
+            <w:caps w:val="0"/>
+            <w:sz w:val="22"/>
+          </w:rPr>
+          <w:tab/>
+        </w:r>
+        <w:r>
+          <w:rPr>
+            <w:rStyle w:val="Hyperlink"/>
+          </w:rPr>
+          <w:t>School and building re-openings</w:t>
+        </w:r>
+        <w:r>
+          <w:rPr>
+            <w:webHidden/>
+          </w:rPr>
+          <w:tab/>
+        </w:r>
+        <w:r>
+          <w:rPr>
+            <w:webHidden/>
+          </w:rPr>
+          <w:fldChar w:fldCharType="begin"/>
+        </w:r>
+        <w:r>
+          <w:rPr>
+            <w:webHidden/>
+          </w:rPr>
+          <w:instrText xml:space="preserve"> PAGEREF _Toc50448714 \h </w:instrText>
+        </w:r>
+        <w:r>
+          <w:rPr>
+            <w:webHidden/>
+          </w:rPr>
+        </w:r>
+        <w:r>
+          <w:rPr>
+            <w:webHidden/>
+          </w:rPr>
+          <w:fldChar w:fldCharType="separate"/>
+        </w:r>
+        <w:r>
+          <w:rPr>
+            <w:webHidden/>
+          </w:rPr>
+          <w:t>17</w:t>
         </w:r>
         <w:r>
           <w:rPr>
@@ -248,12 +590,12 @@
           <w:sz w:val="22"/>
         </w:rPr>
       </w:pPr>
-      <w:hyperlink w:anchor="_Toc49585241" w:history="1">
+      <w:hyperlink w:anchor="_Toc50448715" w:history="1">
         <w:r>
           <w:rPr>
             <w:rStyle w:val="Hyperlink"/>
           </w:rPr>
-          <w:t>3.1.</w:t>
+          <w:t>7.1.</w:t>
         </w:r>
         <w:r>
           <w:rPr>
@@ -285,7 +627,7 @@
           <w:rPr>
             <w:webHidden/>
           </w:rPr>
-          <w:instrText xml:space="preserve"> PAGEREF _Toc49585241 \h </w:instrText>
+          <w:instrText xml:space="preserve"> PAGEREF _Toc50448715 \h </w:instrText>
         </w:r>
         <w:r>
           <w:rPr>
@@ -302,7 +644,7 @@
           <w:rPr>
             <w:webHidden/>
           </w:rPr>
-          <w:t>11</w:t>
+          <w:t>17</w:t>
         </w:r>
         <w:r>
           <w:rPr>
@@ -324,12 +666,12 @@
           <w:sz w:val="22"/>
         </w:rPr>
       </w:pPr>
-      <w:hyperlink w:anchor="_Toc49585242" w:history="1">
+      <w:hyperlink w:anchor="_Toc50448716" w:history="1">
         <w:r>
           <w:rPr>
             <w:rStyle w:val="Hyperlink"/>
           </w:rPr>
-          <w:t>3.2.</w:t>
+          <w:t>7.2.</w:t>
         </w:r>
         <w:r>
           <w:rPr>
@@ -361,7 +703,7 @@
           <w:rPr>
             <w:webHidden/>
           </w:rPr>
-          <w:instrText xml:space="preserve"> PAGEREF _Toc49585242 \h </w:instrText>
+          <w:instrText xml:space="preserve"> PAGEREF _Toc50448716 \h </w:instrText>
         </w:r>
         <w:r>
           <w:rPr>
@@ -378,7 +720,7 @@
           <w:rPr>
             <w:webHidden/>
           </w:rPr>
-          <w:t>12</w:t>
+          <w:t>18</w:t>
         </w:r>
         <w:r>
           <w:rPr>
@@ -400,12 +742,12 @@
           <w:sz w:val="22"/>
         </w:rPr>
       </w:pPr>
-      <w:hyperlink w:anchor="_Toc49585243" w:history="1">
+      <w:hyperlink w:anchor="_Toc50448717" w:history="1">
         <w:r>
           <w:rPr>
             <w:rStyle w:val="Hyperlink"/>
           </w:rPr>
-          <w:t>3.3.</w:t>
+          <w:t>7.3.</w:t>
         </w:r>
         <w:r>
           <w:rPr>
@@ -437,7 +779,7 @@
           <w:rPr>
             <w:webHidden/>
           </w:rPr>
-          <w:instrText xml:space="preserve"> PAGEREF _Toc49585243 \h </w:instrText>
+          <w:instrText xml:space="preserve"> PAGEREF _Toc50448717 \h </w:instrText>
         </w:r>
         <w:r>
           <w:rPr>
@@ -454,7 +796,7 @@
           <w:rPr>
             <w:webHidden/>
           </w:rPr>
-          <w:t>16</w:t>
+          <w:t>21</w:t>
         </w:r>
         <w:r>
           <w:rPr>
@@ -474,12 +816,12 @@
           <w:sz w:val="22"/>
         </w:rPr>
       </w:pPr>
-      <w:hyperlink w:anchor="_Toc49585244" w:history="1">
+      <w:hyperlink w:anchor="_Toc50448718" w:history="1">
         <w:r>
           <w:rPr>
             <w:rStyle w:val="Hyperlink"/>
           </w:rPr>
-          <w:t>4.</w:t>
+          <w:t>8.</w:t>
         </w:r>
         <w:r>
           <w:rPr>
@@ -512,7 +854,7 @@
           <w:rPr>
             <w:webHidden/>
           </w:rPr>
-          <w:instrText xml:space="preserve"> PAGEREF _Toc49585244 \h </w:instrText>
+          <w:instrText xml:space="preserve"> PAGEREF _Toc50448718 \h </w:instrText>
         </w:r>
         <w:r>
           <w:rPr>
@@ -529,7 +871,7 @@
           <w:rPr>
             <w:webHidden/>
           </w:rPr>
-          <w:t>18</w:t>
+          <w:t>23</w:t>
         </w:r>
         <w:r>
           <w:rPr>
@@ -549,12 +891,12 @@
           <w:sz w:val="22"/>
         </w:rPr>
       </w:pPr>
-      <w:hyperlink w:anchor="_Toc49585245" w:history="1">
+      <w:hyperlink w:anchor="_Toc50448719" w:history="1">
         <w:r>
           <w:rPr>
             <w:rStyle w:val="Hyperlink"/>
           </w:rPr>
-          <w:t>5.</w:t>
+          <w:t>9.</w:t>
         </w:r>
         <w:r>
           <w:rPr>
@@ -587,7 +929,7 @@
           <w:rPr>
             <w:webHidden/>
           </w:rPr>
-          <w:instrText xml:space="preserve"> PAGEREF _Toc49585245 \h </w:instrText>
+          <w:instrText xml:space="preserve"> PAGEREF _Toc50448719 \h </w:instrText>
         </w:r>
         <w:r>
           <w:rPr>
@@ -604,7 +946,7 @@
           <w:rPr>
             <w:webHidden/>
           </w:rPr>
-          <w:t>25</w:t>
+          <w:t>30</w:t>
         </w:r>
         <w:r>
           <w:rPr>
@@ -633,7 +975,7 @@
       <w:pPr>
         <w:pStyle w:val="Heading1"/>
       </w:pPr>
-      <w:bookmarkStart w:id="0" w:name="_Toc49585238"/>
+      <w:bookmarkStart w:id="0" w:name="_Toc50448708"/>
       <w:r>
         <w:t>R</w:t>
       </w:r>
@@ -666,6 +1008,7 @@
         <w:rPr>
           <w:noProof/>
         </w:rPr>
+        <w:lastRenderedPageBreak/>
         <w:drawing>
           <wp:inline distT="0" distB="0" distL="0" distR="0" wp14:anchorId="639D21D2" wp14:editId="4F92CAD4">
             <wp:extent cx="3056455" cy="3381375"/>
@@ -724,6 +1067,9 @@
         <w:pStyle w:val="Heading4"/>
       </w:pPr>
       <w:r>
+        <w:t xml:space="preserve">** </w:t>
+      </w:r>
+      <w:r>
         <w:t>1974 Monto - review of corona</w:t>
       </w:r>
     </w:p>
@@ -737,29 +1083,18 @@
         </w:r>
       </w:hyperlink>
     </w:p>
-    <w:bookmarkStart w:id="1" w:name="_Hlk49370075"/>
-    <w:p>
-      <w:r>
-        <w:fldChar w:fldCharType="begin"/>
-      </w:r>
-      <w:r>
-        <w:instrText xml:space="preserve"> HYPERLINK "https://www.ncbi.nlm.nih.gov/pmc/articles/PMC2595130/pdf/yjbm00155-0028.pdf" </w:instrText>
-      </w:r>
-      <w:r>
-        <w:fldChar w:fldCharType="separate"/>
-      </w:r>
-      <w:r>
-        <w:rPr>
-          <w:rStyle w:val="Hyperlink"/>
-        </w:rPr>
-        <w:t>https://www.ncbi.nlm.nih.gov/pmc/articles/PMC2595130/pdf/yjbm00155-0028.pdf</w:t>
-      </w:r>
-      <w:r>
-        <w:rPr>
-          <w:rStyle w:val="Hyperlink"/>
-        </w:rPr>
-        <w:fldChar w:fldCharType="end"/>
-      </w:r>
+    <w:p>
+      <w:bookmarkStart w:id="1" w:name="_Hlk49370075"/>
+    </w:p>
+    <w:p>
+      <w:hyperlink r:id="rId8" w:history="1">
+        <w:r>
+          <w:rPr>
+            <w:rStyle w:val="Hyperlink"/>
+          </w:rPr>
+          <w:t>https://www.ncbi.nlm.nih.gov/pmc/articles/PMC2595130/pdf/yjbm00155-0028.pdf</w:t>
+        </w:r>
+      </w:hyperlink>
     </w:p>
     <w:bookmarkEnd w:id="1"/>
     <w:p/>
@@ -821,7 +1156,7 @@
       </w:r>
     </w:p>
     <w:p>
-      <w:hyperlink r:id="rId8" w:history="1">
+      <w:hyperlink r:id="rId9" w:history="1">
         <w:r>
           <w:rPr>
             <w:rStyle w:val="Hyperlink"/>
@@ -831,11 +1166,67 @@
       </w:hyperlink>
     </w:p>
     <w:p/>
+    <w:p>
+      <w:r>
+        <w:t>not useful</w:t>
+      </w:r>
+    </w:p>
     <w:p/>
     <w:p>
       <w:pPr>
         <w:pStyle w:val="Heading4"/>
       </w:pPr>
+      <w:r>
+        <w:t xml:space="preserve">1978 Tyrrell DA, Alexander DJ, Almeida JD, Cunningham CH, </w:t>
+      </w:r>
+      <w:proofErr w:type="spellStart"/>
+      <w:r>
+        <w:t>Easterday</w:t>
+      </w:r>
+      <w:proofErr w:type="spellEnd"/>
+      <w:r>
+        <w:t xml:space="preserve"> BC, </w:t>
+      </w:r>
+      <w:proofErr w:type="spellStart"/>
+      <w:r>
+        <w:t>Garwes</w:t>
+      </w:r>
+      <w:proofErr w:type="spellEnd"/>
+      <w:r>
+        <w:t xml:space="preserve"> DJ, </w:t>
+      </w:r>
+      <w:proofErr w:type="spellStart"/>
+      <w:r>
+        <w:t>Hierholzer</w:t>
+      </w:r>
+      <w:proofErr w:type="spellEnd"/>
+      <w:r>
+        <w:t xml:space="preserve"> JC, </w:t>
+      </w:r>
+      <w:proofErr w:type="spellStart"/>
+      <w:r>
+        <w:t>Kapikian</w:t>
+      </w:r>
+      <w:proofErr w:type="spellEnd"/>
+      <w:r>
+        <w:t xml:space="preserve"> A, </w:t>
+      </w:r>
+      <w:proofErr w:type="spellStart"/>
+      <w:r>
+        <w:t>Macnaughton</w:t>
+      </w:r>
+      <w:proofErr w:type="spellEnd"/>
+      <w:r>
+        <w:t xml:space="preserve"> MR, McIntosh K. </w:t>
+      </w:r>
+      <w:proofErr w:type="spellStart"/>
+      <w:r>
+        <w:t>Coronaviridae</w:t>
+      </w:r>
+      <w:proofErr w:type="spellEnd"/>
+      <w:r>
+        <w:t xml:space="preserve">: second report. </w:t>
+      </w:r>
       <w:proofErr w:type="spellStart"/>
       <w:r>
         <w:t>Intervirology</w:t>
@@ -844,294 +1235,275 @@
       <w:r>
         <w:t xml:space="preserve">. 1978;10(6):321-8. </w:t>
       </w:r>
+    </w:p>
+    <w:p>
+      <w:hyperlink r:id="rId10" w:history="1">
+        <w:r>
+          <w:rPr>
+            <w:rStyle w:val="Hyperlink"/>
+          </w:rPr>
+          <w:t>https://www.ncbi.nlm.nih.gov/pubmed/213397</w:t>
+        </w:r>
+      </w:hyperlink>
+    </w:p>
+    <w:p/>
+    <w:p>
+      <w:r>
+        <w:t>not useful</w:t>
+      </w:r>
+    </w:p>
+    <w:p/>
+    <w:p>
+      <w:pPr>
+        <w:pStyle w:val="Heading4"/>
+      </w:pPr>
+      <w:r>
+        <w:lastRenderedPageBreak/>
+        <w:t>1979 Characterization of coronaviruses 1-s2.0-0042682279904689-main</w:t>
+      </w:r>
+    </w:p>
+    <w:p>
+      <w:r>
+        <w:t>not useful</w:t>
+      </w:r>
+    </w:p>
+    <w:p/>
+    <w:p>
+      <w:pPr>
+        <w:pStyle w:val="Heading4"/>
+      </w:pPr>
+      <w:r>
+        <w:t xml:space="preserve">1979 Robb and Bond - Pathogenic murine coronaviruses 1-s2.0-0042682279904677-main </w:t>
+      </w:r>
+    </w:p>
+    <w:p>
+      <w:hyperlink r:id="rId11" w:history="1">
+        <w:r>
+          <w:rPr>
+            <w:rStyle w:val="Hyperlink"/>
+          </w:rPr>
+          <w:t>https://www.sciencedirect.com/science/article/pii/0042682279904677</w:t>
+        </w:r>
+      </w:hyperlink>
+    </w:p>
+    <w:p/>
+    <w:p>
+      <w:r>
+        <w:t>not useful</w:t>
+      </w:r>
+    </w:p>
+    <w:p/>
+    <w:p>
+      <w:pPr>
+        <w:pStyle w:val="Heading4"/>
+      </w:pPr>
+      <w:r>
+        <w:t>** 1979 Robb and Bond Chapter 3 Coronaviruses</w:t>
+      </w:r>
+    </w:p>
+    <w:p>
+      <w:r>
+        <w:t>useful</w:t>
+      </w:r>
+    </w:p>
+    <w:p/>
+    <w:p>
+      <w:pPr>
+        <w:pStyle w:val="Heading4"/>
+      </w:pPr>
+      <w:r>
+        <w:t xml:space="preserve">1980 </w:t>
+      </w:r>
+      <w:proofErr w:type="spellStart"/>
+      <w:r>
+        <w:t>Siddell</w:t>
+      </w:r>
+      <w:proofErr w:type="spellEnd"/>
+      <w:r>
+        <w:t xml:space="preserve"> - Biochemistry of coronaviruses </w:t>
+      </w:r>
+    </w:p>
+    <w:p>
+      <w:hyperlink r:id="rId12" w:history="1">
+        <w:r>
+          <w:rPr>
+            <w:rStyle w:val="Hyperlink"/>
+          </w:rPr>
+          <w:t>https://www.ncbi.nlm.nih.gov/pubmed/7039259</w:t>
+        </w:r>
+      </w:hyperlink>
+    </w:p>
+    <w:p/>
+    <w:p/>
+    <w:p>
+      <w:pPr>
+        <w:pStyle w:val="Heading4"/>
+      </w:pPr>
+      <w:r>
+        <w:t xml:space="preserve">1981 Biochemistry and Biology of Coronaviruses V. ter </w:t>
+      </w:r>
+      <w:proofErr w:type="spellStart"/>
+      <w:r>
+        <w:t>MeulenS</w:t>
+      </w:r>
+      <w:proofErr w:type="spellEnd"/>
+      <w:r>
+        <w:t xml:space="preserve">. </w:t>
+      </w:r>
+      <w:proofErr w:type="spellStart"/>
+      <w:r>
+        <w:t>SiddellH</w:t>
+      </w:r>
+      <w:proofErr w:type="spellEnd"/>
+      <w:r>
+        <w:t xml:space="preserve">. </w:t>
+      </w:r>
+      <w:proofErr w:type="spellStart"/>
+      <w:r>
+        <w:t>Wege</w:t>
+      </w:r>
+      <w:proofErr w:type="spellEnd"/>
+      <w:r>
+        <w:t xml:space="preserve"> </w:t>
+      </w:r>
+    </w:p>
+    <w:p>
+      <w:hyperlink r:id="rId13" w:history="1">
+        <w:r>
+          <w:rPr>
+            <w:rStyle w:val="Hyperlink"/>
+          </w:rPr>
+          <w:t>https://link.springer.com/content/pdf/10.1007%2F978-1-4757-0456-3.pdf</w:t>
+        </w:r>
+      </w:hyperlink>
+    </w:p>
+    <w:p/>
+    <w:p/>
+    <w:p>
+      <w:pPr>
+        <w:pStyle w:val="Heading4"/>
+      </w:pPr>
+      <w:r>
+        <w:t xml:space="preserve">1981 </w:t>
+      </w:r>
+      <w:proofErr w:type="spellStart"/>
+      <w:r>
+        <w:t>Mahy</w:t>
+      </w:r>
+      <w:proofErr w:type="spellEnd"/>
+      <w:r>
+        <w:t xml:space="preserve"> 1981 - Biochemistry </w:t>
+      </w:r>
+      <w:proofErr w:type="gramStart"/>
+      <w:r>
+        <w:t>Of</w:t>
+      </w:r>
+      <w:proofErr w:type="gramEnd"/>
+      <w:r>
+        <w:t xml:space="preserve"> Coronaviruses </w:t>
+      </w:r>
+    </w:p>
+    <w:p>
+      <w:hyperlink r:id="rId14" w:history="1">
+        <w:r>
+          <w:rPr>
+            <w:rStyle w:val="Hyperlink"/>
+          </w:rPr>
+          <w:t>https://www.ncbi.nlm.nih.gov/pubmed/6300299</w:t>
+        </w:r>
+      </w:hyperlink>
+      <w:r>
+        <w:t xml:space="preserve"> </w:t>
+      </w:r>
+      <w:hyperlink r:id="rId15" w:history="1">
+        <w:r>
+          <w:rPr>
+            <w:rStyle w:val="Hyperlink"/>
+          </w:rPr>
+          <w:t>https://www.microbiologyresearch.org/content/journal/jgv/10.1099/0022-1317-64-4-761</w:t>
+        </w:r>
+      </w:hyperlink>
+    </w:p>
+    <w:p/>
+    <w:p/>
+    <w:p>
+      <w:pPr>
+        <w:pStyle w:val="Heading4"/>
+      </w:pPr>
+      <w:r>
+        <w:t xml:space="preserve">1983 </w:t>
+      </w:r>
+      <w:proofErr w:type="spellStart"/>
+      <w:r>
+        <w:t>Siddell</w:t>
+      </w:r>
+      <w:proofErr w:type="spellEnd"/>
+      <w:r>
+        <w:t xml:space="preserve"> - Biology of coronaviruses (J Gen </w:t>
+      </w:r>
+      <w:proofErr w:type="spellStart"/>
+      <w:r>
+        <w:t>Virol</w:t>
+      </w:r>
+      <w:proofErr w:type="spellEnd"/>
+      <w:r>
+        <w:t>) - JV0640040761</w:t>
+      </w:r>
+    </w:p>
+    <w:p/>
+    <w:p/>
+    <w:p>
+      <w:pPr>
+        <w:pStyle w:val="Heading4"/>
+      </w:pPr>
+      <w:r>
+        <w:t xml:space="preserve">1983 </w:t>
+      </w:r>
+      <w:proofErr w:type="spellStart"/>
+      <w:r>
+        <w:t>Siddell</w:t>
+      </w:r>
+      <w:proofErr w:type="spellEnd"/>
+      <w:r>
+        <w:t xml:space="preserve"> - </w:t>
+      </w:r>
       <w:proofErr w:type="spellStart"/>
       <w:r>
         <w:t>Coronaviridae</w:t>
       </w:r>
       <w:proofErr w:type="spellEnd"/>
       <w:r>
-        <w:t xml:space="preserve">: second report. Tyrrell DA, Alexander DJ, Almeida JD, Cunningham CH, </w:t>
-      </w:r>
-      <w:proofErr w:type="spellStart"/>
-      <w:r>
-        <w:t>Easterday</w:t>
-      </w:r>
-      <w:proofErr w:type="spellEnd"/>
-      <w:r>
-        <w:t xml:space="preserve"> BC, </w:t>
-      </w:r>
-      <w:proofErr w:type="spellStart"/>
-      <w:r>
-        <w:t>Garwes</w:t>
-      </w:r>
-      <w:proofErr w:type="spellEnd"/>
-      <w:r>
-        <w:t xml:space="preserve"> DJ, </w:t>
-      </w:r>
-      <w:proofErr w:type="spellStart"/>
-      <w:r>
-        <w:t>Hierholzer</w:t>
-      </w:r>
-      <w:proofErr w:type="spellEnd"/>
-      <w:r>
-        <w:t xml:space="preserve"> JC, </w:t>
-      </w:r>
-      <w:proofErr w:type="spellStart"/>
-      <w:r>
-        <w:t>Kapikian</w:t>
-      </w:r>
-      <w:proofErr w:type="spellEnd"/>
-      <w:r>
-        <w:t xml:space="preserve"> A, </w:t>
-      </w:r>
-      <w:proofErr w:type="spellStart"/>
-      <w:r>
-        <w:t>Macnaughton</w:t>
-      </w:r>
-      <w:proofErr w:type="spellEnd"/>
-      <w:r>
-        <w:t xml:space="preserve"> MR, McIntosh K. </w:t>
-      </w:r>
-    </w:p>
-    <w:p>
-      <w:hyperlink r:id="rId9" w:history="1">
+        <w:t xml:space="preserve"> (</w:t>
+      </w:r>
+      <w:proofErr w:type="spellStart"/>
+      <w:r>
+        <w:t>Intervirology</w:t>
+      </w:r>
+      <w:proofErr w:type="spellEnd"/>
+      <w:r>
+        <w:t xml:space="preserve">) </w:t>
+      </w:r>
+    </w:p>
+    <w:p>
+      <w:hyperlink r:id="rId16" w:history="1">
         <w:r>
           <w:rPr>
             <w:rStyle w:val="Hyperlink"/>
           </w:rPr>
-          <w:t>https://www.ncbi.nlm.nih.gov/pubmed/213397</w:t>
+          <w:t>https://www.ncbi.nlm.nih.gov/pubmed/6654644</w:t>
         </w:r>
       </w:hyperlink>
     </w:p>
     <w:p/>
-    <w:p/>
-    <w:p>
-      <w:pPr>
-        <w:pStyle w:val="Heading4"/>
-      </w:pPr>
-      <w:r>
-        <w:t>1979 Characterization of coronaviruses 1-s2.0-0042682279904689-main</w:t>
-      </w:r>
-    </w:p>
-    <w:p/>
-    <w:p/>
-    <w:p>
-      <w:pPr>
-        <w:pStyle w:val="Heading4"/>
-      </w:pPr>
-      <w:r>
-        <w:t xml:space="preserve">1979 Robb and Bond - Pathogenic murine coronaviruses 1-s2.0-0042682279904677-main </w:t>
-      </w:r>
-    </w:p>
-    <w:p>
-      <w:hyperlink r:id="rId10" w:history="1">
-        <w:r>
-          <w:rPr>
-            <w:rStyle w:val="Hyperlink"/>
-          </w:rPr>
-          <w:t>https://www.sciencedirect.com/science/article/pii/0042682279904677</w:t>
-        </w:r>
-      </w:hyperlink>
-    </w:p>
-    <w:p/>
-    <w:p/>
-    <w:p>
-      <w:pPr>
-        <w:pStyle w:val="Heading4"/>
-      </w:pPr>
-      <w:r>
-        <w:t xml:space="preserve">1980 </w:t>
-      </w:r>
-      <w:proofErr w:type="spellStart"/>
-      <w:r>
-        <w:t>Siddell</w:t>
-      </w:r>
-      <w:proofErr w:type="spellEnd"/>
-      <w:r>
-        <w:t xml:space="preserve"> - Biochemistry of coronaviruses </w:t>
-      </w:r>
-    </w:p>
-    <w:p>
-      <w:hyperlink r:id="rId11" w:history="1">
-        <w:r>
-          <w:rPr>
-            <w:rStyle w:val="Hyperlink"/>
-          </w:rPr>
-          <w:t>https://www.ncbi.nlm.nih.gov/pubmed/7039259</w:t>
-        </w:r>
-      </w:hyperlink>
-    </w:p>
-    <w:p/>
-    <w:p/>
-    <w:p>
-      <w:pPr>
-        <w:pStyle w:val="Heading4"/>
-      </w:pPr>
-      <w:r>
-        <w:t xml:space="preserve">1981 Biochemistry and Biology of Coronaviruses V. ter </w:t>
-      </w:r>
-      <w:proofErr w:type="spellStart"/>
-      <w:r>
-        <w:t>MeulenS</w:t>
-      </w:r>
-      <w:proofErr w:type="spellEnd"/>
-      <w:r>
-        <w:t xml:space="preserve">. </w:t>
-      </w:r>
-      <w:proofErr w:type="spellStart"/>
-      <w:r>
-        <w:t>SiddellH</w:t>
-      </w:r>
-      <w:proofErr w:type="spellEnd"/>
-      <w:r>
-        <w:t xml:space="preserve">. </w:t>
-      </w:r>
-      <w:proofErr w:type="spellStart"/>
-      <w:r>
-        <w:t>Wege</w:t>
-      </w:r>
-      <w:proofErr w:type="spellEnd"/>
-      <w:r>
-        <w:t xml:space="preserve"> </w:t>
-      </w:r>
-    </w:p>
-    <w:p>
-      <w:hyperlink r:id="rId12" w:history="1">
-        <w:r>
-          <w:rPr>
-            <w:rStyle w:val="Hyperlink"/>
-          </w:rPr>
-          <w:t>https://link.springer.com/content/pdf/10.1007%2F978-1-4757-0456-3.pdf</w:t>
-        </w:r>
-      </w:hyperlink>
-    </w:p>
-    <w:p/>
-    <w:p/>
-    <w:p>
-      <w:pPr>
-        <w:pStyle w:val="Heading4"/>
-      </w:pPr>
-      <w:r>
+    <w:p>
+      <w:pPr>
+        <w:jc w:val="center"/>
+      </w:pPr>
+      <w:r>
+        <w:rPr>
+          <w:noProof/>
+        </w:rPr>
         <w:lastRenderedPageBreak/>
-        <w:t xml:space="preserve">1981 </w:t>
-      </w:r>
-      <w:proofErr w:type="spellStart"/>
-      <w:r>
-        <w:t>Mahy</w:t>
-      </w:r>
-      <w:proofErr w:type="spellEnd"/>
-      <w:r>
-        <w:t xml:space="preserve"> 1981 - Biochemistry </w:t>
-      </w:r>
-      <w:proofErr w:type="gramStart"/>
-      <w:r>
-        <w:t>Of</w:t>
-      </w:r>
-      <w:proofErr w:type="gramEnd"/>
-      <w:r>
-        <w:t xml:space="preserve"> Coronaviruses </w:t>
-      </w:r>
-    </w:p>
-    <w:p>
-      <w:hyperlink r:id="rId13" w:history="1">
-        <w:r>
-          <w:rPr>
-            <w:rStyle w:val="Hyperlink"/>
-          </w:rPr>
-          <w:t>https://www.ncbi.nlm.nih.gov/pubmed/6300299</w:t>
-        </w:r>
-      </w:hyperlink>
-      <w:r>
-        <w:t xml:space="preserve"> </w:t>
-      </w:r>
-      <w:hyperlink r:id="rId14" w:history="1">
-        <w:r>
-          <w:rPr>
-            <w:rStyle w:val="Hyperlink"/>
-          </w:rPr>
-          <w:t>https://www.microbiologyresearch.org/content/journal/jgv/10.1099/0022-1317-64-4-761</w:t>
-        </w:r>
-      </w:hyperlink>
-    </w:p>
-    <w:p/>
-    <w:p/>
-    <w:p>
-      <w:pPr>
-        <w:pStyle w:val="Heading4"/>
-      </w:pPr>
-      <w:r>
-        <w:t xml:space="preserve">1983 </w:t>
-      </w:r>
-      <w:proofErr w:type="spellStart"/>
-      <w:r>
-        <w:t>Siddell</w:t>
-      </w:r>
-      <w:proofErr w:type="spellEnd"/>
-      <w:r>
-        <w:t xml:space="preserve"> - Biology of coronaviruses (J Gen </w:t>
-      </w:r>
-      <w:proofErr w:type="spellStart"/>
-      <w:r>
-        <w:t>Virol</w:t>
-      </w:r>
-      <w:proofErr w:type="spellEnd"/>
-      <w:r>
-        <w:t>) - JV0640040761</w:t>
-      </w:r>
-    </w:p>
-    <w:p/>
-    <w:p/>
-    <w:p>
-      <w:pPr>
-        <w:pStyle w:val="Heading4"/>
-      </w:pPr>
-      <w:r>
-        <w:t xml:space="preserve">1983 </w:t>
-      </w:r>
-      <w:proofErr w:type="spellStart"/>
-      <w:r>
-        <w:t>Siddell</w:t>
-      </w:r>
-      <w:proofErr w:type="spellEnd"/>
-      <w:r>
-        <w:t xml:space="preserve"> - </w:t>
-      </w:r>
-      <w:proofErr w:type="spellStart"/>
-      <w:r>
-        <w:t>Coronaviridae</w:t>
-      </w:r>
-      <w:proofErr w:type="spellEnd"/>
-      <w:r>
-        <w:t xml:space="preserve"> (</w:t>
-      </w:r>
-      <w:proofErr w:type="spellStart"/>
-      <w:r>
-        <w:t>Intervirology</w:t>
-      </w:r>
-      <w:proofErr w:type="spellEnd"/>
-      <w:r>
-        <w:t xml:space="preserve">) </w:t>
-      </w:r>
-    </w:p>
-    <w:p>
-      <w:hyperlink r:id="rId15" w:history="1">
-        <w:r>
-          <w:rPr>
-            <w:rStyle w:val="Hyperlink"/>
-          </w:rPr>
-          <w:t>https://www.ncbi.nlm.nih.gov/pubmed/6654644</w:t>
-        </w:r>
-      </w:hyperlink>
-    </w:p>
-    <w:p/>
-    <w:p>
-      <w:pPr>
-        <w:jc w:val="center"/>
-      </w:pPr>
-      <w:r>
-        <w:rPr>
-          <w:noProof/>
-        </w:rPr>
         <w:drawing>
           <wp:inline distT="0" distB="0" distL="0" distR="0" wp14:anchorId="31918773" wp14:editId="06DF5E37">
             <wp:extent cx="3709562" cy="1514946"/>
@@ -1150,7 +1522,7 @@
                     </pic:cNvPicPr>
                   </pic:nvPicPr>
                   <pic:blipFill>
-                    <a:blip r:embed="rId16">
+                    <a:blip r:embed="rId17">
                       <a:extLst>
                         <a:ext uri="{28A0092B-C50C-407E-A947-70E740481C1C}">
                           <a14:useLocalDpi xmlns:a14="http://schemas.microsoft.com/office/drawing/2010/main" val="0"/>
@@ -1191,7 +1563,7 @@
       </w:r>
     </w:p>
     <w:p>
-      <w:hyperlink r:id="rId17" w:history="1">
+      <w:hyperlink r:id="rId18" w:history="1">
         <w:r>
           <w:rPr>
             <w:rStyle w:val="Hyperlink"/>
@@ -1222,7 +1594,7 @@
       </w:r>
     </w:p>
     <w:p>
-      <w:hyperlink r:id="rId18" w:history="1">
+      <w:hyperlink r:id="rId19" w:history="1">
         <w:r>
           <w:rPr>
             <w:rStyle w:val="Hyperlink"/>
@@ -1274,84 +1646,83 @@
     </w:p>
     <w:p/>
     <w:p/>
-    <w:p/>
     <w:p>
       <w:pPr>
         <w:pStyle w:val="Heading4"/>
       </w:pPr>
       <w:bookmarkStart w:id="9" w:name="_Hlk44796443"/>
       <w:r>
+        <w:t xml:space="preserve">2010 Infectious Diseases book - Schaffer et al “Respiratory chapter” </w:t>
+      </w:r>
+      <w:hyperlink r:id="rId20" w:history="1">
+        <w:r>
+          <w:rPr>
+            <w:rStyle w:val="Hyperlink"/>
+          </w:rPr>
+          <w:t>https://www.sciencedirect.com/science/article/pii/B9780323045797001623</w:t>
+        </w:r>
+      </w:hyperlink>
+    </w:p>
+    <w:bookmarkEnd w:id="9"/>
+    <w:p/>
+    <w:p/>
+    <w:p>
+      <w:pPr>
+        <w:pStyle w:val="Heading4"/>
+      </w:pPr>
+      <w:bookmarkStart w:id="10" w:name="_Hlk44796474"/>
+      <w:r>
+        <w:t xml:space="preserve">2012 Virus taxonomy book </w:t>
+      </w:r>
+      <w:hyperlink r:id="rId21" w:history="1">
+        <w:r>
+          <w:rPr>
+            <w:rStyle w:val="Hyperlink"/>
+          </w:rPr>
+          <w:t>https://www.sciencedirect.com/science/article/pii/B9780123846846000689</w:t>
+        </w:r>
+      </w:hyperlink>
+    </w:p>
+    <w:bookmarkEnd w:id="10"/>
+    <w:p/>
+    <w:p/>
+    <w:p>
+      <w:pPr>
+        <w:pStyle w:val="Heading4"/>
+      </w:pPr>
+      <w:bookmarkStart w:id="11" w:name="_Hlk44796461"/>
+      <w:r>
+        <w:t xml:space="preserve">2012 Virology book - </w:t>
+      </w:r>
+      <w:proofErr w:type="spellStart"/>
+      <w:r>
+        <w:t>Korsman</w:t>
+      </w:r>
+      <w:proofErr w:type="spellEnd"/>
+      <w:r>
+        <w:t xml:space="preserve"> “Human coronaviruses” </w:t>
+      </w:r>
+    </w:p>
+    <w:p>
+      <w:hyperlink r:id="rId22" w:history="1">
+        <w:r>
+          <w:rPr>
+            <w:rStyle w:val="Hyperlink"/>
+          </w:rPr>
+          <w:t>https://www.sciencedirect.com/science/article/pii/B9780443073670000409</w:t>
+        </w:r>
+      </w:hyperlink>
+    </w:p>
+    <w:bookmarkEnd w:id="11"/>
+    <w:p/>
+    <w:p/>
+    <w:p>
+      <w:pPr>
+        <w:pStyle w:val="Heading4"/>
+      </w:pPr>
+      <w:bookmarkStart w:id="12" w:name="_Hlk44796499"/>
+      <w:r>
         <w:lastRenderedPageBreak/>
-        <w:t xml:space="preserve">2010 Infectious Diseases book - Schaffer et al “Respiratory chapter” </w:t>
-      </w:r>
-      <w:hyperlink r:id="rId19" w:history="1">
-        <w:r>
-          <w:rPr>
-            <w:rStyle w:val="Hyperlink"/>
-          </w:rPr>
-          <w:t>https://www.sciencedirect.com/science/article/pii/B9780323045797001623</w:t>
-        </w:r>
-      </w:hyperlink>
-    </w:p>
-    <w:bookmarkEnd w:id="9"/>
-    <w:p/>
-    <w:p/>
-    <w:p>
-      <w:pPr>
-        <w:pStyle w:val="Heading4"/>
-      </w:pPr>
-      <w:bookmarkStart w:id="10" w:name="_Hlk44796474"/>
-      <w:r>
-        <w:t xml:space="preserve">2012 Virus taxonomy book </w:t>
-      </w:r>
-      <w:hyperlink r:id="rId20" w:history="1">
-        <w:r>
-          <w:rPr>
-            <w:rStyle w:val="Hyperlink"/>
-          </w:rPr>
-          <w:t>https://www.sciencedirect.com/science/article/pii/B9780123846846000689</w:t>
-        </w:r>
-      </w:hyperlink>
-    </w:p>
-    <w:bookmarkEnd w:id="10"/>
-    <w:p/>
-    <w:p/>
-    <w:p>
-      <w:pPr>
-        <w:pStyle w:val="Heading4"/>
-      </w:pPr>
-      <w:bookmarkStart w:id="11" w:name="_Hlk44796461"/>
-      <w:r>
-        <w:t xml:space="preserve">2012 Virology book - </w:t>
-      </w:r>
-      <w:proofErr w:type="spellStart"/>
-      <w:r>
-        <w:t>Korsman</w:t>
-      </w:r>
-      <w:proofErr w:type="spellEnd"/>
-      <w:r>
-        <w:t xml:space="preserve"> “Human coronaviruses” </w:t>
-      </w:r>
-    </w:p>
-    <w:p>
-      <w:hyperlink r:id="rId21" w:history="1">
-        <w:r>
-          <w:rPr>
-            <w:rStyle w:val="Hyperlink"/>
-          </w:rPr>
-          <w:t>https://www.sciencedirect.com/science/article/pii/B9780443073670000409</w:t>
-        </w:r>
-      </w:hyperlink>
-    </w:p>
-    <w:bookmarkEnd w:id="11"/>
-    <w:p/>
-    <w:p/>
-    <w:p>
-      <w:pPr>
-        <w:pStyle w:val="Heading4"/>
-      </w:pPr>
-      <w:bookmarkStart w:id="12" w:name="_Hlk44796499"/>
-      <w:r>
         <w:t xml:space="preserve">2015 Anthony R. Fehr and Stanley Perlman, M.D., </w:t>
       </w:r>
       <w:proofErr w:type="spellStart"/>
@@ -1449,7 +1820,6 @@
         <w:rPr>
           <w:noProof/>
         </w:rPr>
-        <w:lastRenderedPageBreak/>
         <w:drawing>
           <wp:inline distT="0" distB="0" distL="0" distR="0" wp14:anchorId="4DE9179A" wp14:editId="7AB76BD6">
             <wp:extent cx="4486275" cy="3648075"/>
@@ -1468,7 +1838,7 @@
                     </pic:cNvPicPr>
                   </pic:nvPicPr>
                   <pic:blipFill>
-                    <a:blip r:embed="rId22">
+                    <a:blip r:embed="rId23">
                       <a:extLst>
                         <a:ext uri="{28A0092B-C50C-407E-A947-70E740481C1C}">
                           <a14:useLocalDpi xmlns:a14="http://schemas.microsoft.com/office/drawing/2010/main" val="0"/>
@@ -1515,6 +1885,7 @@
         <w:rPr>
           <w:noProof/>
         </w:rPr>
+        <w:lastRenderedPageBreak/>
         <w:drawing>
           <wp:inline distT="0" distB="0" distL="0" distR="0" wp14:anchorId="2BBCA59A" wp14:editId="1693AE3B">
             <wp:extent cx="4514850" cy="3267075"/>
@@ -1533,7 +1904,7 @@
                     </pic:cNvPicPr>
                   </pic:nvPicPr>
                   <pic:blipFill>
-                    <a:blip r:embed="rId23">
+                    <a:blip r:embed="rId24">
                       <a:extLst>
                         <a:ext uri="{28A0092B-C50C-407E-A947-70E740481C1C}">
                           <a14:useLocalDpi xmlns:a14="http://schemas.microsoft.com/office/drawing/2010/main" val="0"/>
@@ -1568,15 +1939,15 @@
     <w:p/>
     <w:p>
       <w:r>
+        <w:t>Fig 3 - Replication cycle:</w:t>
+      </w:r>
+    </w:p>
+    <w:p>
+      <w:r>
+        <w:rPr>
+          <w:noProof/>
+        </w:rPr>
         <w:lastRenderedPageBreak/>
-        <w:t>Fig 3 - Replication cycle:</w:t>
-      </w:r>
-    </w:p>
-    <w:p>
-      <w:r>
-        <w:rPr>
-          <w:noProof/>
-        </w:rPr>
         <w:drawing>
           <wp:inline distT="0" distB="0" distL="0" distR="0" wp14:anchorId="5031A9B3" wp14:editId="4588538E">
             <wp:extent cx="5514975" cy="6143625"/>
@@ -1595,7 +1966,7 @@
                     </pic:cNvPicPr>
                   </pic:nvPicPr>
                   <pic:blipFill>
-                    <a:blip r:embed="rId24">
+                    <a:blip r:embed="rId25">
                       <a:extLst>
                         <a:ext uri="{28A0092B-C50C-407E-A947-70E740481C1C}">
                           <a14:useLocalDpi xmlns:a14="http://schemas.microsoft.com/office/drawing/2010/main" val="0"/>
@@ -1662,7 +2033,7 @@
                     </pic:cNvPicPr>
                   </pic:nvPicPr>
                   <pic:blipFill>
-                    <a:blip r:embed="rId25">
+                    <a:blip r:embed="rId26">
                       <a:extLst>
                         <a:ext uri="{28A0092B-C50C-407E-A947-70E740481C1C}">
                           <a14:useLocalDpi xmlns:a14="http://schemas.microsoft.com/office/drawing/2010/main" val="0"/>
@@ -1730,7 +2101,7 @@
                     </pic:cNvPicPr>
                   </pic:nvPicPr>
                   <pic:blipFill>
-                    <a:blip r:embed="rId26">
+                    <a:blip r:embed="rId27">
                       <a:extLst>
                         <a:ext uri="{28A0092B-C50C-407E-A947-70E740481C1C}">
                           <a14:useLocalDpi xmlns:a14="http://schemas.microsoft.com/office/drawing/2010/main" val="0"/>
@@ -1798,7 +2169,7 @@
                     </pic:cNvPicPr>
                   </pic:nvPicPr>
                   <pic:blipFill>
-                    <a:blip r:embed="rId27">
+                    <a:blip r:embed="rId28">
                       <a:extLst>
                         <a:ext uri="{28A0092B-C50C-407E-A947-70E740481C1C}">
                           <a14:useLocalDpi xmlns:a14="http://schemas.microsoft.com/office/drawing/2010/main" val="0"/>
@@ -1866,7 +2237,7 @@
                     </pic:cNvPicPr>
                   </pic:nvPicPr>
                   <pic:blipFill>
-                    <a:blip r:embed="rId28">
+                    <a:blip r:embed="rId29">
                       <a:extLst>
                         <a:ext uri="{28A0092B-C50C-407E-A947-70E740481C1C}">
                           <a14:useLocalDpi xmlns:a14="http://schemas.microsoft.com/office/drawing/2010/main" val="0"/>
@@ -1899,84 +2270,325 @@
       </w:r>
     </w:p>
     <w:p/>
-    <w:p/>
     <w:p>
       <w:pPr>
         <w:pStyle w:val="Heading1"/>
       </w:pPr>
-      <w:bookmarkStart w:id="17" w:name="_Toc49585239"/>
-      <w:r>
-        <w:t>Air travel restrictions and quarantines</w:t>
+      <w:r>
+        <w:t>Other references</w:t>
+      </w:r>
+    </w:p>
+    <w:p>
+      <w:r>
+        <w:t xml:space="preserve">Chapin, C. V. (1912). The Sources and Modes of Infection. New </w:t>
+      </w:r>
+      <w:proofErr w:type="spellStart"/>
+      <w:r>
+        <w:t>York.Google</w:t>
+      </w:r>
+      <w:proofErr w:type="spellEnd"/>
+      <w:r>
+        <w:t xml:space="preserve"> Scholar</w:t>
+      </w:r>
+    </w:p>
+    <w:p/>
+    <w:p>
+      <w:pPr>
+        <w:pStyle w:val="Heading1"/>
+      </w:pPr>
+      <w:bookmarkStart w:id="17" w:name="_Toc50448709"/>
+      <w:r>
+        <w:t xml:space="preserve">Aerosols and </w:t>
+      </w:r>
+      <w:r>
+        <w:t>physical attributes</w:t>
       </w:r>
       <w:bookmarkEnd w:id="17"/>
     </w:p>
     <w:p>
+      <w:r>
+        <w:t>See this thread</w:t>
+      </w:r>
+    </w:p>
+    <w:p/>
+    <w:p>
+      <w:hyperlink r:id="rId30" w:history="1">
+        <w:r>
+          <w:rPr>
+            <w:rStyle w:val="Hyperlink"/>
+          </w:rPr>
+          <w:t>https://twitter.com/jmcrookston/status/1299104277156241409</w:t>
+        </w:r>
+      </w:hyperlink>
+    </w:p>
+    <w:p/>
+    <w:p/>
+    <w:p>
+      <w:hyperlink r:id="rId31" w:history="1">
+        <w:r>
+          <w:rPr>
+            <w:rStyle w:val="Hyperlink"/>
+          </w:rPr>
+          <w:t>https://www.thelancet.com/journals/lancet/article/PIIS2213-2600(20)30245-9/fulltext</w:t>
+        </w:r>
+      </w:hyperlink>
+    </w:p>
+    <w:p>
+      <w:r>
+        <w:rPr>
+          <w:noProof/>
+        </w:rPr>
+        <w:drawing>
+          <wp:inline distT="0" distB="0" distL="0" distR="0" wp14:anchorId="2AA87D17" wp14:editId="1CD3AEAE">
+            <wp:extent cx="2838846" cy="1400370"/>
+            <wp:effectExtent l="0" t="0" r="0" b="9525"/>
+            <wp:docPr id="32" name="Picture 32"/>
+            <wp:cNvGraphicFramePr>
+              <a:graphicFrameLocks xmlns:a="http://schemas.openxmlformats.org/drawingml/2006/main" noChangeAspect="1"/>
+            </wp:cNvGraphicFramePr>
+            <a:graphic xmlns:a="http://schemas.openxmlformats.org/drawingml/2006/main">
+              <a:graphicData uri="http://schemas.openxmlformats.org/drawingml/2006/picture">
+                <pic:pic xmlns:pic="http://schemas.openxmlformats.org/drawingml/2006/picture">
+                  <pic:nvPicPr>
+                    <pic:cNvPr id="1" name=""/>
+                    <pic:cNvPicPr/>
+                  </pic:nvPicPr>
+                  <pic:blipFill>
+                    <a:blip r:embed="rId32"/>
+                    <a:stretch>
+                      <a:fillRect/>
+                    </a:stretch>
+                  </pic:blipFill>
+                  <pic:spPr>
+                    <a:xfrm>
+                      <a:off x="0" y="0"/>
+                      <a:ext cx="2838846" cy="1400370"/>
+                    </a:xfrm>
+                    <a:prstGeom prst="rect">
+                      <a:avLst/>
+                    </a:prstGeom>
+                  </pic:spPr>
+                </pic:pic>
+              </a:graphicData>
+            </a:graphic>
+          </wp:inline>
+        </w:drawing>
+      </w:r>
+    </w:p>
+    <w:p/>
+    <w:p/>
+    <w:p>
+      <w:r>
+        <w:rPr>
+          <w:noProof/>
+        </w:rPr>
+        <w:drawing>
+          <wp:inline distT="0" distB="0" distL="0" distR="0" wp14:anchorId="056A410E" wp14:editId="584E6630">
+            <wp:extent cx="5725324" cy="5163271"/>
+            <wp:effectExtent l="0" t="0" r="8890" b="0"/>
+            <wp:docPr id="26" name="Picture 26"/>
+            <wp:cNvGraphicFramePr>
+              <a:graphicFrameLocks xmlns:a="http://schemas.openxmlformats.org/drawingml/2006/main" noChangeAspect="1"/>
+            </wp:cNvGraphicFramePr>
+            <a:graphic xmlns:a="http://schemas.openxmlformats.org/drawingml/2006/main">
+              <a:graphicData uri="http://schemas.openxmlformats.org/drawingml/2006/picture">
+                <pic:pic xmlns:pic="http://schemas.openxmlformats.org/drawingml/2006/picture">
+                  <pic:nvPicPr>
+                    <pic:cNvPr id="1" name=""/>
+                    <pic:cNvPicPr/>
+                  </pic:nvPicPr>
+                  <pic:blipFill>
+                    <a:blip r:embed="rId33"/>
+                    <a:stretch>
+                      <a:fillRect/>
+                    </a:stretch>
+                  </pic:blipFill>
+                  <pic:spPr>
+                    <a:xfrm>
+                      <a:off x="0" y="0"/>
+                      <a:ext cx="5725324" cy="5163271"/>
+                    </a:xfrm>
+                    <a:prstGeom prst="rect">
+                      <a:avLst/>
+                    </a:prstGeom>
+                  </pic:spPr>
+                </pic:pic>
+              </a:graphicData>
+            </a:graphic>
+          </wp:inline>
+        </w:drawing>
+      </w:r>
+    </w:p>
+    <w:p/>
+    <w:p>
+      <w:r>
+        <w:rPr>
+          <w:noProof/>
+        </w:rPr>
+        <w:lastRenderedPageBreak/>
+        <w:drawing>
+          <wp:inline distT="0" distB="0" distL="0" distR="0" wp14:anchorId="00507EEE" wp14:editId="6AA69A70">
+            <wp:extent cx="5943600" cy="4477385"/>
+            <wp:effectExtent l="0" t="0" r="0" b="0"/>
+            <wp:docPr id="33" name="Picture 33"/>
+            <wp:cNvGraphicFramePr>
+              <a:graphicFrameLocks xmlns:a="http://schemas.openxmlformats.org/drawingml/2006/main" noChangeAspect="1"/>
+            </wp:cNvGraphicFramePr>
+            <a:graphic xmlns:a="http://schemas.openxmlformats.org/drawingml/2006/main">
+              <a:graphicData uri="http://schemas.openxmlformats.org/drawingml/2006/picture">
+                <pic:pic xmlns:pic="http://schemas.openxmlformats.org/drawingml/2006/picture">
+                  <pic:nvPicPr>
+                    <pic:cNvPr id="1" name=""/>
+                    <pic:cNvPicPr/>
+                  </pic:nvPicPr>
+                  <pic:blipFill>
+                    <a:blip r:embed="rId34"/>
+                    <a:stretch>
+                      <a:fillRect/>
+                    </a:stretch>
+                  </pic:blipFill>
+                  <pic:spPr>
+                    <a:xfrm>
+                      <a:off x="0" y="0"/>
+                      <a:ext cx="5943600" cy="4477385"/>
+                    </a:xfrm>
+                    <a:prstGeom prst="rect">
+                      <a:avLst/>
+                    </a:prstGeom>
+                  </pic:spPr>
+                </pic:pic>
+              </a:graphicData>
+            </a:graphic>
+          </wp:inline>
+        </w:drawing>
+      </w:r>
+    </w:p>
+    <w:p>
+      <w:pPr>
+        <w:pStyle w:val="Heading1"/>
+      </w:pPr>
+      <w:bookmarkStart w:id="18" w:name="_Toc50448710"/>
+      <w:r>
+        <w:t>Face shield</w:t>
+      </w:r>
+      <w:r>
+        <w:t>s</w:t>
+      </w:r>
+      <w:bookmarkEnd w:id="18"/>
+    </w:p>
+    <w:p/>
+    <w:p>
       <w:pPr>
         <w:pStyle w:val="Heading4"/>
       </w:pPr>
       <w:r>
-        <w:t>R</w:t>
-      </w:r>
-      <w:r>
-        <w:t>eview of air travel:</w:t>
-      </w:r>
-    </w:p>
-    <w:p>
-      <w:hyperlink r:id="rId29" w:history="1">
+        <w:t>SEARCHES:</w:t>
+      </w:r>
+    </w:p>
+    <w:p>
+      <w:hyperlink r:id="rId35" w:history="1">
         <w:r>
           <w:rPr>
             <w:rStyle w:val="Hyperlink"/>
           </w:rPr>
-          <w:t>https://www.who.int/bulletin/volumes/92/12/BLT-14-135590-table-T3.html</w:t>
+          <w:t>https://www.ncbi.nlm.nih.gov/pmc/?term=%22face+shields%22</w:t>
         </w:r>
       </w:hyperlink>
     </w:p>
     <w:p>
       <w:pPr>
         <w:pStyle w:val="Heading4"/>
-        <w:numPr>
-          <w:ilvl w:val="0"/>
-          <w:numId w:val="0"/>
-        </w:numPr>
-      </w:pPr>
-    </w:p>
+      </w:pPr>
+      <w:r>
+        <w:t>CADTH summary of references (they found one</w:t>
+      </w:r>
+      <w:r>
+        <w:t xml:space="preserve"> - Roberge</w:t>
+      </w:r>
+      <w:r>
+        <w:t>):</w:t>
+      </w:r>
+    </w:p>
+    <w:p>
+      <w:r>
+        <w:t>https://cadth.ca/sites/default/files/covid-19/RB1518%20Face%20shield%20prehospital%20Final.pdf</w:t>
+      </w:r>
+    </w:p>
+    <w:p/>
     <w:p>
       <w:pPr>
         <w:pStyle w:val="Heading4"/>
       </w:pPr>
       <w:r>
-        <w:t>The effect of travel restrictions on the spread of a moderately contagious disease</w:t>
-      </w:r>
-    </w:p>
-    <w:p>
-      <w:hyperlink r:id="rId30" w:history="1">
+        <w:t>2014 Lindsley UOEH_11_877591</w:t>
+      </w:r>
+    </w:p>
+    <w:p>
+      <w:r>
+        <w:t>https://www.ncbi.nlm.nih.gov/pmc/articles/PMC4734356/</w:t>
+      </w:r>
+    </w:p>
+    <w:p/>
+    <w:p>
+      <w:pPr>
+        <w:pStyle w:val="Heading4"/>
+      </w:pPr>
+      <w:r>
+        <w:t>2016 Roberge - Face shields for infection control: A review</w:t>
+      </w:r>
+    </w:p>
+    <w:p>
+      <w:hyperlink r:id="rId36" w:history="1">
         <w:r>
           <w:rPr>
             <w:rStyle w:val="Hyperlink"/>
           </w:rPr>
-          <w:t>https://pubmed.ncbi.nlm.nih.gov/17166291/</w:t>
+          <w:t>https://www.ncbi.nlm.nih.gov/pmc/articles/PMC5015006/</w:t>
         </w:r>
       </w:hyperlink>
     </w:p>
+    <w:p>
+      <w:r>
+        <w:lastRenderedPageBreak/>
+        <w:br/>
+        <w:t>Summary of face shield studies</w:t>
+      </w:r>
+    </w:p>
+    <w:p/>
     <w:p/>
     <w:p>
       <w:pPr>
         <w:pStyle w:val="Heading4"/>
       </w:pPr>
-      <w:r>
-        <w:t>2006 Empirical evidence for the effect of airline travel on inter-regional influenza spread in the United States</w:t>
-      </w:r>
-    </w:p>
-    <w:p>
-      <w:hyperlink r:id="rId31" w:history="1">
+      <w:hyperlink r:id="rId37" w:history="1">
         <w:r>
           <w:rPr>
             <w:rStyle w:val="Hyperlink"/>
           </w:rPr>
-          <w:t>https://pubmed.ncbi.nlm.nih.gov/16968115/</w:t>
+          <w:t>https://pubmed.ncbi.nlm.nih.gov/26558413/</w:t>
         </w:r>
       </w:hyperlink>
     </w:p>
+    <w:p>
+      <w:pPr>
+        <w:pStyle w:val="Quote-Q--MINE"/>
+        <w:rPr>
+          <w:sz w:val="36"/>
+          <w:szCs w:val="36"/>
+        </w:rPr>
+      </w:pPr>
+      <w:r>
+        <w:t>Abstract</w:t>
+      </w:r>
+    </w:p>
+    <w:p>
+      <w:pPr>
+        <w:pStyle w:val="Quote-Q--MINE"/>
+      </w:pPr>
+      <w:r>
+        <w:t>Face shields are personal protective equipment devices that are used by many workers (e.g., medical, dental, veterinary) for protection of the facial area and associated mucous membranes (eyes, nose, mouth) from splashes, sprays, and spatter of body fluids. Face shields are generally not used alone, but in conjunction with other protective equipment and are therefore classified as adjunctive personal protective equipment. Although there are millions of potential users of face shields, guidelines for their use vary between governmental agencies and professional societies and little research is available regarding their efficacy.</w:t>
+      </w:r>
+    </w:p>
     <w:p/>
     <w:p/>
     <w:p>
@@ -1984,325 +2596,669 @@
         <w:pStyle w:val="Heading4"/>
       </w:pPr>
       <w:r>
-        <w:t xml:space="preserve">The following articles </w:t>
-      </w:r>
-      <w:r>
-        <w:t>a</w:t>
-      </w:r>
-      <w:r>
-        <w:t xml:space="preserve">re about quarantine and </w:t>
-      </w:r>
-      <w:r>
-        <w:t>SARS2</w:t>
-      </w:r>
-      <w:r>
-        <w:t>:</w:t>
-      </w:r>
-    </w:p>
-    <w:p/>
-    <w:p>
-      <w:hyperlink r:id="rId32" w:history="1">
+        <w:t>2020-07 Ronen et al 2020.07.</w:t>
+      </w:r>
+      <w:proofErr w:type="gramStart"/>
+      <w:r>
+        <w:t>06.20147090v1.full</w:t>
+      </w:r>
+      <w:proofErr w:type="gramEnd"/>
+    </w:p>
+    <w:p/>
+    <w:p>
+      <w:pPr>
+        <w:pStyle w:val="Heading4"/>
+      </w:pPr>
+      <w:r>
+        <w:t>Universal masking in hospitals in the COVID-19 era: Is it time to consider shielding?</w:t>
+      </w:r>
+    </w:p>
+    <w:p>
+      <w:proofErr w:type="spellStart"/>
+      <w:r>
+        <w:t>Sonali</w:t>
+      </w:r>
+      <w:proofErr w:type="spellEnd"/>
+      <w:r>
+        <w:t xml:space="preserve"> D. Advani, MBBS, MPH,1,2 Becky A. Smith, MD,1,2 Sarah S. Lewis, MD, MPH,1,2 </w:t>
+      </w:r>
+      <w:proofErr w:type="spellStart"/>
+      <w:r>
+        <w:t>Deverick</w:t>
+      </w:r>
+      <w:proofErr w:type="spellEnd"/>
+      <w:r>
+        <w:t xml:space="preserve"> J. Anderson, MD, MPH,1,2 and Daniel J. Sexton, MD1,2</w:t>
+      </w:r>
+    </w:p>
+    <w:p/>
+    <w:p>
+      <w:r>
+        <w:t>Article suggests if we run out of masks, perhaps think about shields. Lays out a bunch of theoretical problems with masks, and a bunch of theoretical advantages to face shields, before concluding that more evidence is needed.</w:t>
+      </w:r>
+    </w:p>
+    <w:p/>
+    <w:p>
+      <w:pPr>
+        <w:pStyle w:val="Heading1"/>
+      </w:pPr>
+      <w:bookmarkStart w:id="19" w:name="_Toc50448711"/>
+      <w:r>
+        <w:t>M</w:t>
+      </w:r>
+      <w:r>
+        <w:t>ask</w:t>
+      </w:r>
+      <w:r>
+        <w:t>s</w:t>
+      </w:r>
+      <w:bookmarkEnd w:id="19"/>
+    </w:p>
+    <w:p>
+      <w:pPr>
+        <w:pStyle w:val="Heading4"/>
+      </w:pPr>
+      <w:r>
+        <w:t>TB</w:t>
+      </w:r>
+    </w:p>
+    <w:p>
+      <w:hyperlink r:id="rId38" w:history="1">
         <w:r>
           <w:rPr>
             <w:rStyle w:val="Hyperlink"/>
           </w:rPr>
-          <w:t>https://pubmed.ncbi.nlm.nih.gov/32019667/</w:t>
+          <w:t>https://www.ncbi.nlm.nih.gov/pmc/articles/PMC5853924/</w:t>
         </w:r>
       </w:hyperlink>
     </w:p>
     <w:p/>
     <w:p>
-      <w:hyperlink r:id="rId33" w:history="1">
+      <w:r>
+        <w:t xml:space="preserve">When TB patients wore </w:t>
+      </w:r>
+      <w:proofErr w:type="gramStart"/>
+      <w:r>
+        <w:t>masks</w:t>
+      </w:r>
+      <w:proofErr w:type="gramEnd"/>
+      <w:r>
+        <w:t xml:space="preserve"> they reduced risk of transmission by more than 50 percent.</w:t>
+      </w:r>
+    </w:p>
+    <w:p/>
+    <w:p/>
+    <w:p>
+      <w:r>
+        <w:rPr>
+          <w:noProof/>
+        </w:rPr>
+        <w:lastRenderedPageBreak/>
+        <w:drawing>
+          <wp:inline distT="0" distB="0" distL="0" distR="0" wp14:anchorId="2B106F66" wp14:editId="21568C0C">
+            <wp:extent cx="5943600" cy="4418965"/>
+            <wp:effectExtent l="0" t="0" r="0" b="635"/>
+            <wp:docPr id="35" name="Picture 35" descr="Image"/>
+            <wp:cNvGraphicFramePr>
+              <a:graphicFrameLocks xmlns:a="http://schemas.openxmlformats.org/drawingml/2006/main" noChangeAspect="1"/>
+            </wp:cNvGraphicFramePr>
+            <a:graphic xmlns:a="http://schemas.openxmlformats.org/drawingml/2006/main">
+              <a:graphicData uri="http://schemas.openxmlformats.org/drawingml/2006/picture">
+                <pic:pic xmlns:pic="http://schemas.openxmlformats.org/drawingml/2006/picture">
+                  <pic:nvPicPr>
+                    <pic:cNvPr id="0" name="Picture 1" descr="Image"/>
+                    <pic:cNvPicPr>
+                      <a:picLocks noChangeAspect="1" noChangeArrowheads="1"/>
+                    </pic:cNvPicPr>
+                  </pic:nvPicPr>
+                  <pic:blipFill>
+                    <a:blip r:embed="rId39">
+                      <a:extLst>
+                        <a:ext uri="{28A0092B-C50C-407E-A947-70E740481C1C}">
+                          <a14:useLocalDpi xmlns:a14="http://schemas.microsoft.com/office/drawing/2010/main" val="0"/>
+                        </a:ext>
+                      </a:extLst>
+                    </a:blip>
+                    <a:srcRect/>
+                    <a:stretch>
+                      <a:fillRect/>
+                    </a:stretch>
+                  </pic:blipFill>
+                  <pic:spPr bwMode="auto">
+                    <a:xfrm>
+                      <a:off x="0" y="0"/>
+                      <a:ext cx="5943600" cy="4418965"/>
+                    </a:xfrm>
+                    <a:prstGeom prst="rect">
+                      <a:avLst/>
+                    </a:prstGeom>
+                    <a:noFill/>
+                    <a:ln>
+                      <a:noFill/>
+                    </a:ln>
+                  </pic:spPr>
+                </pic:pic>
+              </a:graphicData>
+            </a:graphic>
+          </wp:inline>
+        </w:drawing>
+      </w:r>
+    </w:p>
+    <w:p/>
+    <w:p>
+      <w:pPr>
+        <w:pStyle w:val="Heading4"/>
+      </w:pPr>
+      <w:r>
+        <w:t xml:space="preserve">2012 </w:t>
+      </w:r>
+      <w:proofErr w:type="spellStart"/>
+      <w:r>
+        <w:t>Dharmadhikari</w:t>
+      </w:r>
+      <w:proofErr w:type="spellEnd"/>
+      <w:r>
+        <w:t xml:space="preserve"> et al. </w:t>
+      </w:r>
+      <w:r>
+        <w:t>Surgical face masks worn by patients with multidrug-resistant tuberculosis: impact on infectivity of air on a hospital ward</w:t>
+      </w:r>
+    </w:p>
+    <w:p>
+      <w:r>
+        <w:t xml:space="preserve">Controlled Clinical Trial Am J Respir </w:t>
+      </w:r>
+      <w:proofErr w:type="spellStart"/>
+      <w:r>
+        <w:t>Crit</w:t>
+      </w:r>
+      <w:proofErr w:type="spellEnd"/>
+      <w:r>
+        <w:t xml:space="preserve"> Care Med</w:t>
+      </w:r>
+    </w:p>
+    <w:p>
+      <w:r>
+        <w:t xml:space="preserve">2012 May 15;185(10):1104-9. </w:t>
+      </w:r>
+      <w:proofErr w:type="spellStart"/>
+      <w:r>
+        <w:t>doi</w:t>
+      </w:r>
+      <w:proofErr w:type="spellEnd"/>
+      <w:r>
+        <w:t xml:space="preserve">: 10.1164/rccm.201107-1190OC. </w:t>
+      </w:r>
+      <w:proofErr w:type="spellStart"/>
+      <w:r>
+        <w:t>Epub</w:t>
+      </w:r>
+      <w:proofErr w:type="spellEnd"/>
+      <w:r>
+        <w:t xml:space="preserve"> 2012 Feb 9.</w:t>
+      </w:r>
+    </w:p>
+    <w:p>
+      <w:r>
+        <w:t xml:space="preserve">Ashwin S </w:t>
+      </w:r>
+      <w:proofErr w:type="spellStart"/>
+      <w:r>
+        <w:t>Dharmadhikari</w:t>
+      </w:r>
+      <w:proofErr w:type="spellEnd"/>
+      <w:r>
+        <w:t xml:space="preserve"> 1, </w:t>
+      </w:r>
+      <w:proofErr w:type="spellStart"/>
+      <w:r>
+        <w:t>Matsie</w:t>
+      </w:r>
+      <w:proofErr w:type="spellEnd"/>
+      <w:r>
+        <w:t xml:space="preserve"> </w:t>
+      </w:r>
+      <w:proofErr w:type="spellStart"/>
+      <w:r>
+        <w:t>Mphahlele</w:t>
+      </w:r>
+      <w:proofErr w:type="spellEnd"/>
+      <w:r>
+        <w:t xml:space="preserve">, Anton Stoltz, Kobus Venter, </w:t>
+      </w:r>
+      <w:proofErr w:type="spellStart"/>
+      <w:r>
+        <w:t>Rirhandzu</w:t>
+      </w:r>
+      <w:proofErr w:type="spellEnd"/>
+      <w:r>
+        <w:t xml:space="preserve"> Mathebula, Thabiso </w:t>
+      </w:r>
+      <w:proofErr w:type="spellStart"/>
+      <w:r>
+        <w:t>Masotla</w:t>
+      </w:r>
+      <w:proofErr w:type="spellEnd"/>
+      <w:r>
+        <w:t xml:space="preserve">, Willem Lubbe, Marcello Pagano, Melvin First, Paul A Jensen, </w:t>
+      </w:r>
+      <w:proofErr w:type="spellStart"/>
+      <w:r>
+        <w:t>Martie</w:t>
+      </w:r>
+      <w:proofErr w:type="spellEnd"/>
+      <w:r>
+        <w:t xml:space="preserve"> van der Walt, Edward A </w:t>
+      </w:r>
+      <w:proofErr w:type="spellStart"/>
+      <w:r>
+        <w:t>Nardell</w:t>
+      </w:r>
+      <w:proofErr w:type="spellEnd"/>
+    </w:p>
+    <w:p/>
+    <w:p>
+      <w:r>
+        <w:t>- control wore no masks, invention wore masks. About half the guinea pigs got sick with intervention.</w:t>
+      </w:r>
+    </w:p>
+    <w:p/>
+    <w:p>
+      <w:r>
+        <w:lastRenderedPageBreak/>
+        <w:drawing>
+          <wp:inline distT="0" distB="0" distL="0" distR="0" wp14:anchorId="6F0DD9E2" wp14:editId="016CB5B5">
+            <wp:extent cx="5677692" cy="3762900"/>
+            <wp:effectExtent l="0" t="0" r="0" b="9525"/>
+            <wp:docPr id="34" name="Picture 34"/>
+            <wp:cNvGraphicFramePr>
+              <a:graphicFrameLocks xmlns:a="http://schemas.openxmlformats.org/drawingml/2006/main" noChangeAspect="1"/>
+            </wp:cNvGraphicFramePr>
+            <a:graphic xmlns:a="http://schemas.openxmlformats.org/drawingml/2006/main">
+              <a:graphicData uri="http://schemas.openxmlformats.org/drawingml/2006/picture">
+                <pic:pic xmlns:pic="http://schemas.openxmlformats.org/drawingml/2006/picture">
+                  <pic:nvPicPr>
+                    <pic:cNvPr id="1" name=""/>
+                    <pic:cNvPicPr/>
+                  </pic:nvPicPr>
+                  <pic:blipFill>
+                    <a:blip r:embed="rId40"/>
+                    <a:stretch>
+                      <a:fillRect/>
+                    </a:stretch>
+                  </pic:blipFill>
+                  <pic:spPr>
+                    <a:xfrm>
+                      <a:off x="0" y="0"/>
+                      <a:ext cx="5677692" cy="3762900"/>
+                    </a:xfrm>
+                    <a:prstGeom prst="rect">
+                      <a:avLst/>
+                    </a:prstGeom>
+                  </pic:spPr>
+                </pic:pic>
+              </a:graphicData>
+            </a:graphic>
+          </wp:inline>
+        </w:drawing>
+      </w:r>
+    </w:p>
+    <w:p/>
+    <w:p/>
+    <w:p/>
+    <w:p>
+      <w:pPr>
+        <w:pStyle w:val="Heading4"/>
+      </w:pPr>
+      <w:r>
+        <w:t>articles</w:t>
+      </w:r>
+    </w:p>
+    <w:p>
+      <w:r>
+        <w:t xml:space="preserve">Burgess A, Horii M. Risk, </w:t>
+      </w:r>
+      <w:proofErr w:type="gramStart"/>
+      <w:r>
+        <w:t>ritual</w:t>
+      </w:r>
+      <w:proofErr w:type="gramEnd"/>
+      <w:r>
+        <w:t xml:space="preserve"> and health </w:t>
+      </w:r>
+      <w:proofErr w:type="spellStart"/>
+      <w:r>
+        <w:t>responsibilisation</w:t>
+      </w:r>
+      <w:proofErr w:type="spellEnd"/>
+      <w:r>
+        <w:t>: Japan’s ‘safety blanket’ of surgical face</w:t>
+      </w:r>
+      <w:r>
+        <w:t xml:space="preserve"> </w:t>
+      </w:r>
+      <w:r>
+        <w:t xml:space="preserve">mask-wearing. </w:t>
+      </w:r>
+      <w:proofErr w:type="spellStart"/>
+      <w:r>
+        <w:t>Sociol</w:t>
+      </w:r>
+      <w:proofErr w:type="spellEnd"/>
+      <w:r>
+        <w:t xml:space="preserve"> Health </w:t>
+      </w:r>
+      <w:proofErr w:type="spellStart"/>
+      <w:r>
+        <w:t>Illn</w:t>
+      </w:r>
+      <w:proofErr w:type="spellEnd"/>
+      <w:r>
+        <w:t xml:space="preserve"> </w:t>
+      </w:r>
+      <w:proofErr w:type="gramStart"/>
+      <w:r>
+        <w:t>2012;34:1184</w:t>
+      </w:r>
+      <w:proofErr w:type="gramEnd"/>
+      <w:r>
+        <w:t>-98.</w:t>
+      </w:r>
+    </w:p>
+    <w:p/>
+    <w:p>
+      <w:r>
+        <w:t>2. Beck U. Risk society: towards a new modernity.</w:t>
+      </w:r>
+    </w:p>
+    <w:p>
+      <w:r>
+        <w:t>London: Sage Publications; 1992.</w:t>
+      </w:r>
+    </w:p>
+    <w:p/>
+    <w:p>
+      <w:r>
+        <w:t xml:space="preserve">3. Belkin NL. The evolution of the surgical mask: filtering efficiency versus effectiveness. Infect Control Hosp Epidemiol </w:t>
+      </w:r>
+      <w:proofErr w:type="gramStart"/>
+      <w:r>
+        <w:t>1997;18:49</w:t>
+      </w:r>
+      <w:proofErr w:type="gramEnd"/>
+      <w:r>
+        <w:t>-57.</w:t>
+      </w:r>
+    </w:p>
+    <w:p/>
+    <w:p>
+      <w:r>
+        <w:t>4. Spooner JL. History of surgical face masks: the</w:t>
+      </w:r>
+    </w:p>
+    <w:p>
+      <w:r>
+        <w:t>myths, the masks, and the men and women behind</w:t>
+      </w:r>
+    </w:p>
+    <w:p>
+      <w:r>
+        <w:t xml:space="preserve">them. AORN J </w:t>
+      </w:r>
+      <w:proofErr w:type="gramStart"/>
+      <w:r>
+        <w:t>1967;5:76</w:t>
+      </w:r>
+      <w:proofErr w:type="gramEnd"/>
+      <w:r>
+        <w:t>-80.</w:t>
+      </w:r>
+    </w:p>
+    <w:p/>
+    <w:p>
+      <w:r>
+        <w:t xml:space="preserve">5. Larson EL, </w:t>
+      </w:r>
+      <w:proofErr w:type="spellStart"/>
+      <w:r>
+        <w:t>Liverman</w:t>
+      </w:r>
+      <w:proofErr w:type="spellEnd"/>
+      <w:r>
+        <w:t xml:space="preserve"> CT, editors. Preventing</w:t>
+      </w:r>
+    </w:p>
+    <w:p>
+      <w:r>
+        <w:t>transmission of pandemic influenza and other viral</w:t>
+      </w:r>
+    </w:p>
+    <w:p>
+      <w:r>
+        <w:t>respiratory diseases: personal protective equipment for healthcare workers: update 2010. Washington: The National Academies Press; 2010.</w:t>
+      </w:r>
+    </w:p>
+    <w:p/>
+    <w:p>
+      <w:r>
+        <w:t xml:space="preserve">6. </w:t>
+      </w:r>
+      <w:proofErr w:type="spellStart"/>
+      <w:r>
+        <w:t>MacIntyre</w:t>
+      </w:r>
+      <w:proofErr w:type="spellEnd"/>
+      <w:r>
+        <w:t xml:space="preserve"> CR, </w:t>
+      </w:r>
+      <w:proofErr w:type="spellStart"/>
+      <w:r>
+        <w:t>Cauchemez</w:t>
+      </w:r>
+      <w:proofErr w:type="spellEnd"/>
+      <w:r>
+        <w:t xml:space="preserve"> S, Dwyer DE, et al.</w:t>
+      </w:r>
+    </w:p>
+    <w:p>
+      <w:r>
+        <w:t>Face mask use and control of respiratory virus</w:t>
+      </w:r>
+    </w:p>
+    <w:p>
+      <w:r>
+        <w:lastRenderedPageBreak/>
+        <w:t xml:space="preserve">transmission in households. </w:t>
+      </w:r>
+      <w:proofErr w:type="spellStart"/>
+      <w:r>
+        <w:t>Emerg</w:t>
+      </w:r>
+      <w:proofErr w:type="spellEnd"/>
+      <w:r>
+        <w:t xml:space="preserve"> Infect Dis</w:t>
+      </w:r>
+    </w:p>
+    <w:p>
+      <w:proofErr w:type="gramStart"/>
+      <w:r>
+        <w:t>2009;15:233</w:t>
+      </w:r>
+      <w:proofErr w:type="gramEnd"/>
+      <w:r>
+        <w:t>-41.</w:t>
+      </w:r>
+    </w:p>
+    <w:p/>
+    <w:p>
+      <w:r>
+        <w:t>7. Cowling BJ, Chan KH, Fang VJ, et al. Facemasks</w:t>
+      </w:r>
+    </w:p>
+    <w:p>
+      <w:r>
+        <w:t>and hand hygiene to prevent influenza transmission</w:t>
+      </w:r>
+    </w:p>
+    <w:p>
+      <w:r>
+        <w:t>in households: a cluster randomized trial. Ann</w:t>
+      </w:r>
+    </w:p>
+    <w:p>
+      <w:r>
+        <w:t xml:space="preserve">Intern Med </w:t>
+      </w:r>
+      <w:proofErr w:type="gramStart"/>
+      <w:r>
+        <w:t>2009;151:437</w:t>
+      </w:r>
+      <w:proofErr w:type="gramEnd"/>
+      <w:r>
+        <w:t>-46.</w:t>
+      </w:r>
+    </w:p>
+    <w:p/>
+    <w:p>
+      <w:r>
+        <w:t>8. Smith JD, MacDougall CC, Johnstone J, et al.</w:t>
+      </w:r>
+    </w:p>
+    <w:p>
+      <w:r>
+        <w:t>Effectiveness of N95 respirators versus surgical</w:t>
+      </w:r>
+    </w:p>
+    <w:p>
+      <w:r>
+        <w:t>masks in protecting health care workers from acute</w:t>
+      </w:r>
+    </w:p>
+    <w:p>
+      <w:r>
+        <w:t xml:space="preserve">respiratory infection: a systematic review and </w:t>
+      </w:r>
+      <w:proofErr w:type="spellStart"/>
+      <w:r>
+        <w:t>metaanalysis</w:t>
+      </w:r>
+      <w:proofErr w:type="spellEnd"/>
+      <w:r>
+        <w:t>. CMAJ 2016 Mar. 7 [</w:t>
+      </w:r>
+      <w:proofErr w:type="spellStart"/>
+      <w:r>
+        <w:t>Epub</w:t>
+      </w:r>
+      <w:proofErr w:type="spellEnd"/>
+      <w:r>
+        <w:t xml:space="preserve"> ahead of print].</w:t>
+      </w:r>
+    </w:p>
+    <w:p/>
+    <w:p>
+      <w:r>
+        <w:t>9. Annex M: Public health measures. In: Canadian</w:t>
+      </w:r>
+    </w:p>
+    <w:p>
+      <w:r>
+        <w:t>pandemic influenza preparedness: planning guidance for the health sector. Ottawa: Public Health</w:t>
+      </w:r>
+    </w:p>
+    <w:p>
+      <w:r>
+        <w:t>Agency of Canada; 2006 [modified 2016 Feb. 12].</w:t>
+      </w:r>
+    </w:p>
+    <w:p>
+      <w:r>
+        <w:t>Available: www.phac-aspc.gc.ca/cpip-pclcpi/annm-eng.php (accessed 2016 Feb. 22).</w:t>
+      </w:r>
+    </w:p>
+    <w:p/>
+    <w:p>
+      <w:r>
+        <w:t>10. Frequently asked questions — pandemic influenza</w:t>
+      </w:r>
+    </w:p>
+    <w:p>
+      <w:r>
+        <w:t>preparedness. Ottawa: Public Health Agency of</w:t>
+      </w:r>
+    </w:p>
+    <w:p>
+      <w:r>
+        <w:t>Canada; 2012. Available: www.phac-aspc.gc.ca/</w:t>
+      </w:r>
+    </w:p>
+    <w:p>
+      <w:r>
+        <w:t>influenza/pp-</w:t>
+      </w:r>
+      <w:proofErr w:type="spellStart"/>
+      <w:r>
+        <w:t>faq</w:t>
+      </w:r>
+      <w:proofErr w:type="spellEnd"/>
+      <w:r>
+        <w:t>-</w:t>
+      </w:r>
+      <w:proofErr w:type="spellStart"/>
+      <w:r>
+        <w:t>eng.php</w:t>
+      </w:r>
+      <w:proofErr w:type="spellEnd"/>
+      <w:r>
+        <w:t xml:space="preserve"> (accessed 2016 Feb. 22).</w:t>
+      </w:r>
+    </w:p>
+    <w:p/>
+    <w:p/>
+    <w:p/>
+    <w:p>
+      <w:pPr>
+        <w:pStyle w:val="Heading1"/>
+      </w:pPr>
+      <w:bookmarkStart w:id="20" w:name="_Toc50448712"/>
+      <w:r>
+        <w:t>2m vs 1m</w:t>
+      </w:r>
+      <w:bookmarkEnd w:id="20"/>
+      <w:r>
+        <w:t xml:space="preserve"> distance</w:t>
+      </w:r>
+    </w:p>
+    <w:p>
+      <w:pPr>
+        <w:pStyle w:val="Heading4"/>
+      </w:pPr>
+      <w:r>
+        <w:t>article</w:t>
+      </w:r>
+    </w:p>
+    <w:p>
+      <w:hyperlink r:id="rId41" w:history="1">
         <w:r>
           <w:rPr>
             <w:rStyle w:val="Hyperlink"/>
           </w:rPr>
-          <w:t>https://pubmed.ncbi.nlm.nih.gov/32144116/</w:t>
+          <w:t>https://www.ncbi.nlm.nih.gov/pmc/articles/PMC7197539/</w:t>
         </w:r>
       </w:hyperlink>
     </w:p>
     <w:p/>
-    <w:p/>
     <w:p>
       <w:pPr>
         <w:pStyle w:val="Heading4"/>
       </w:pPr>
       <w:r>
-        <w:t xml:space="preserve">WHO should be able to impose sanctions on states that ban travel to countries with epidemics, panel </w:t>
-      </w:r>
-      <w:proofErr w:type="gramStart"/>
-      <w:r>
-        <w:t>says</w:t>
-      </w:r>
-      <w:proofErr w:type="gramEnd"/>
-    </w:p>
-    <w:p/>
-    <w:p>
-      <w:hyperlink r:id="rId34" w:history="1">
-        <w:r>
-          <w:rPr>
-            <w:rStyle w:val="Hyperlink"/>
-          </w:rPr>
-          <w:t>https://pubmed.ncbi.nlm.nih.gov/26001562/</w:t>
-        </w:r>
-      </w:hyperlink>
-    </w:p>
-    <w:p/>
-    <w:p>
-      <w:pPr>
-        <w:pStyle w:val="Heading4"/>
-      </w:pPr>
-      <w:r>
-        <w:t>2020 Travel restrictions hampering SARS2 response</w:t>
-      </w:r>
-    </w:p>
-    <w:p>
-      <w:hyperlink r:id="rId35" w:history="1">
-        <w:r>
-          <w:rPr>
-            <w:rStyle w:val="Hyperlink"/>
-          </w:rPr>
-          <w:t>https://pubmed.ncbi.nlm.nih.gov/32334692/</w:t>
-        </w:r>
-      </w:hyperlink>
-    </w:p>
-    <w:p/>
-    <w:p/>
-    <w:p/>
-    <w:p>
-      <w:pPr>
-        <w:pStyle w:val="Heading1"/>
-      </w:pPr>
-      <w:bookmarkStart w:id="18" w:name="_Toc49585240"/>
-      <w:r>
-        <w:t>S</w:t>
-      </w:r>
-      <w:r>
-        <w:t xml:space="preserve">chool </w:t>
-      </w:r>
-      <w:r>
-        <w:t xml:space="preserve">and building </w:t>
-      </w:r>
-      <w:r>
-        <w:t>re-opening</w:t>
-      </w:r>
-      <w:bookmarkEnd w:id="18"/>
-      <w:r>
-        <w:t>s</w:t>
-      </w:r>
-    </w:p>
-    <w:p>
-      <w:pPr>
-        <w:pStyle w:val="Heading2"/>
-      </w:pPr>
-      <w:bookmarkStart w:id="19" w:name="_Toc49585241"/>
-      <w:r>
-        <w:t>School</w:t>
-      </w:r>
-      <w:r>
-        <w:t xml:space="preserve"> reports</w:t>
-      </w:r>
-      <w:bookmarkEnd w:id="19"/>
-    </w:p>
-    <w:p>
-      <w:r>
-        <w:rPr>
-          <w:b/>
-          <w:bCs/>
-        </w:rPr>
-        <w:t>Sick Kids (Canada)</w:t>
-      </w:r>
-      <w:r>
-        <w:t xml:space="preserve">: </w:t>
-      </w:r>
-      <w:hyperlink r:id="rId36" w:history="1">
-        <w:r>
-          <w:rPr>
-            <w:rStyle w:val="Hyperlink"/>
-          </w:rPr>
-          <w:t>https://www.sickkids.ca/PDFs/About-SickKids/81407-COVID19-Recommendations-for-School-Reopening-SickKids.pdf</w:t>
-        </w:r>
-      </w:hyperlink>
-      <w:r>
-        <w:t xml:space="preserve"> </w:t>
-      </w:r>
-    </w:p>
-    <w:p/>
-    <w:p>
-      <w:r>
-        <w:t xml:space="preserve">First iteration. I </w:t>
-      </w:r>
-      <w:r>
-        <w:t xml:space="preserve">personally </w:t>
-      </w:r>
-      <w:r>
-        <w:t xml:space="preserve">do not find this </w:t>
-      </w:r>
-      <w:r>
-        <w:t xml:space="preserve">report contains good analysis of the issues, or even identifies all the issues.  It was revised </w:t>
-      </w:r>
-      <w:r>
-        <w:t>July 29. Same</w:t>
-      </w:r>
-      <w:r>
-        <w:t xml:space="preserve">, it still seems to be a political piece designed to support re-opening but not analysing the situation well. </w:t>
-      </w:r>
-    </w:p>
-    <w:p/>
-    <w:p>
-      <w:r>
-        <w:rPr>
-          <w:b/>
-          <w:bCs/>
-        </w:rPr>
-        <w:t>Harvard School of Public Health</w:t>
-      </w:r>
-      <w:r>
-        <w:rPr>
-          <w:b/>
-          <w:bCs/>
-        </w:rPr>
-        <w:t xml:space="preserve"> school report</w:t>
-      </w:r>
-      <w:r>
-        <w:t>:</w:t>
-      </w:r>
-      <w:r>
-        <w:t xml:space="preserve"> </w:t>
-      </w:r>
-      <w:hyperlink r:id="rId37" w:history="1">
-        <w:r>
-          <w:rPr>
-            <w:rStyle w:val="Hyperlink"/>
-          </w:rPr>
-          <w:t>https://schools.forhealth.org/risk-reduction-strategies-for-reopening-schools/</w:t>
-        </w:r>
-      </w:hyperlink>
-    </w:p>
-    <w:p/>
-    <w:p>
-      <w:r>
-        <w:rPr>
-          <w:b/>
-          <w:bCs/>
-        </w:rPr>
-        <w:t>Report on school reopening from Denmark</w:t>
-      </w:r>
-      <w:r>
-        <w:t xml:space="preserve">: </w:t>
-      </w:r>
-      <w:hyperlink r:id="rId38" w:history="1">
-        <w:r>
-          <w:rPr>
-            <w:rStyle w:val="Hyperlink"/>
-          </w:rPr>
-          <w:t>https://www.brookings.edu/wp-content/uploads/2020/06/Brookings-Reopening-the-World-FINAL.pdf</w:t>
-        </w:r>
-      </w:hyperlink>
-    </w:p>
-    <w:p/>
-    <w:p>
-      <w:r>
-        <w:rPr>
-          <w:b/>
-          <w:bCs/>
-        </w:rPr>
-        <w:t>ASHRAE (</w:t>
-      </w:r>
-      <w:r>
-        <w:rPr>
-          <w:b/>
-          <w:bCs/>
-        </w:rPr>
-        <w:t>building engineering/</w:t>
-      </w:r>
-      <w:r>
-        <w:rPr>
-          <w:b/>
-          <w:bCs/>
-        </w:rPr>
-        <w:t>air experts) COVID-19 ref</w:t>
-      </w:r>
-      <w:r>
-        <w:rPr>
-          <w:b/>
-          <w:bCs/>
-        </w:rPr>
-        <w:t>erences</w:t>
-      </w:r>
-      <w:r>
-        <w:rPr>
-          <w:b/>
-          <w:bCs/>
-        </w:rPr>
-        <w:t xml:space="preserve"> and report on buildings</w:t>
-      </w:r>
-      <w:r>
-        <w:t xml:space="preserve">: </w:t>
-      </w:r>
-      <w:hyperlink r:id="rId39" w:history="1">
-        <w:r>
-          <w:rPr>
-            <w:rStyle w:val="Hyperlink"/>
-          </w:rPr>
-          <w:t>https://www.ashrae.org/technical-resources/resources</w:t>
-        </w:r>
-      </w:hyperlink>
-      <w:r>
-        <w:t>. Their school report is here:</w:t>
-      </w:r>
-      <w:r>
-        <w:t xml:space="preserve"> </w:t>
-      </w:r>
-      <w:hyperlink r:id="rId40" w:history="1">
-        <w:r>
-          <w:rPr>
-            <w:rStyle w:val="Hyperlink"/>
-          </w:rPr>
-          <w:t>https://www.ashrae.org/about/news/2020/ashrae-introduces-updated-reopening-guide-for-schools-and-universities</w:t>
-        </w:r>
-      </w:hyperlink>
-    </w:p>
-    <w:p/>
-    <w:p>
-      <w:r>
-        <w:t xml:space="preserve">Ontario’s guide to re-opening schools: </w:t>
-      </w:r>
-      <w:hyperlink r:id="rId41" w:history="1">
-        <w:r>
-          <w:rPr>
-            <w:rStyle w:val="Hyperlink"/>
-          </w:rPr>
-          <w:t>https://www.ontario.ca/page/guide-reopening-ontarios-schools</w:t>
-        </w:r>
-      </w:hyperlink>
-    </w:p>
-    <w:p/>
-    <w:p/>
-    <w:p>
-      <w:pPr>
-        <w:pStyle w:val="Heading2"/>
-      </w:pPr>
-      <w:bookmarkStart w:id="20" w:name="_Toc49585242"/>
-      <w:r>
-        <w:t>Advice from experts on how to make indoors safer</w:t>
-      </w:r>
-      <w:bookmarkEnd w:id="20"/>
-    </w:p>
-    <w:p>
-      <w:pPr>
-        <w:pStyle w:val="Quote-Q--MINE"/>
-      </w:pPr>
-      <w:r>
-        <w:t xml:space="preserve">True HEPA filters. Look for the CADR number. Its the number of cubic feet per minute of filtered air delivered to a space. If dividing CADR*60 by your room volume is &gt;=5, then </w:t>
-      </w:r>
-      <w:proofErr w:type="gramStart"/>
-      <w:r>
-        <w:t>it’s</w:t>
-      </w:r>
-      <w:proofErr w:type="gramEnd"/>
-      <w:r>
-        <w:t xml:space="preserve"> appropriately sized.</w:t>
+        <w:t>SAGE</w:t>
+      </w:r>
+    </w:p>
+    <w:p>
+      <w:r>
+        <w:t>https://assets.publishing.service.gov.uk/government/uploads/system/uploads/attachment_data/file/894961/6.6731_CO_Review_of_two_metre_Social_Distancing_Guidance_FINAL_v3_WEB_240620.pdf</w:t>
       </w:r>
     </w:p>
     <w:p/>
@@ -2311,11 +3267,12 @@
         <w:rPr>
           <w:noProof/>
         </w:rPr>
+        <w:lastRenderedPageBreak/>
         <w:drawing>
-          <wp:inline distT="0" distB="0" distL="0" distR="0" wp14:anchorId="67AD3559" wp14:editId="7AE475AA">
-            <wp:extent cx="4467849" cy="895475"/>
-            <wp:effectExtent l="0" t="0" r="9525" b="0"/>
-            <wp:docPr id="15" name="Picture 15"/>
+          <wp:inline distT="0" distB="0" distL="0" distR="0" wp14:anchorId="46C56D3A" wp14:editId="5870AD6F">
+            <wp:extent cx="5943600" cy="3806825"/>
+            <wp:effectExtent l="0" t="0" r="0" b="3175"/>
+            <wp:docPr id="21" name="Picture 21"/>
             <wp:cNvGraphicFramePr>
               <a:graphicFrameLocks xmlns:a="http://schemas.openxmlformats.org/drawingml/2006/main" noChangeAspect="1"/>
             </wp:cNvGraphicFramePr>
@@ -2335,6 +3292,456 @@
                   <pic:spPr>
                     <a:xfrm>
                       <a:off x="0" y="0"/>
+                      <a:ext cx="5943600" cy="3806825"/>
+                    </a:xfrm>
+                    <a:prstGeom prst="rect">
+                      <a:avLst/>
+                    </a:prstGeom>
+                  </pic:spPr>
+                </pic:pic>
+              </a:graphicData>
+            </a:graphic>
+          </wp:inline>
+        </w:drawing>
+      </w:r>
+    </w:p>
+    <w:p/>
+    <w:p>
+      <w:pPr>
+        <w:pStyle w:val="Heading1"/>
+      </w:pPr>
+      <w:bookmarkStart w:id="21" w:name="_Toc50448713"/>
+      <w:r>
+        <w:t>Air travel restrictions and quarantines</w:t>
+      </w:r>
+      <w:bookmarkEnd w:id="21"/>
+    </w:p>
+    <w:p>
+      <w:pPr>
+        <w:pStyle w:val="Heading4"/>
+      </w:pPr>
+      <w:r>
+        <w:t>R</w:t>
+      </w:r>
+      <w:r>
+        <w:t>eview of air travel:</w:t>
+      </w:r>
+    </w:p>
+    <w:p>
+      <w:hyperlink r:id="rId43" w:history="1">
+        <w:r>
+          <w:rPr>
+            <w:rStyle w:val="Hyperlink"/>
+          </w:rPr>
+          <w:t>https://www.who.int/bulletin/volumes/92/12/BLT-14-135590-table-T3.html</w:t>
+        </w:r>
+      </w:hyperlink>
+    </w:p>
+    <w:p>
+      <w:pPr>
+        <w:pStyle w:val="Heading4"/>
+        <w:numPr>
+          <w:ilvl w:val="0"/>
+          <w:numId w:val="0"/>
+        </w:numPr>
+      </w:pPr>
+    </w:p>
+    <w:p>
+      <w:pPr>
+        <w:pStyle w:val="Heading4"/>
+      </w:pPr>
+      <w:r>
+        <w:t>The effect of travel restrictions on the spread of a moderately contagious disease</w:t>
+      </w:r>
+    </w:p>
+    <w:p>
+      <w:hyperlink r:id="rId44" w:history="1">
+        <w:r>
+          <w:rPr>
+            <w:rStyle w:val="Hyperlink"/>
+          </w:rPr>
+          <w:t>https://pubmed.ncbi.nlm.nih.gov/17166291/</w:t>
+        </w:r>
+      </w:hyperlink>
+    </w:p>
+    <w:p/>
+    <w:p>
+      <w:pPr>
+        <w:pStyle w:val="Heading4"/>
+      </w:pPr>
+      <w:r>
+        <w:t>2006 Empirical evidence for the effect of airline travel on inter-regional influenza spread in the United States</w:t>
+      </w:r>
+    </w:p>
+    <w:p>
+      <w:hyperlink r:id="rId45" w:history="1">
+        <w:r>
+          <w:rPr>
+            <w:rStyle w:val="Hyperlink"/>
+          </w:rPr>
+          <w:t>https://pubmed.ncbi.nlm.nih.gov/16968115/</w:t>
+        </w:r>
+      </w:hyperlink>
+    </w:p>
+    <w:p/>
+    <w:p/>
+    <w:p>
+      <w:pPr>
+        <w:pStyle w:val="Heading4"/>
+      </w:pPr>
+      <w:r>
+        <w:t xml:space="preserve">The following articles </w:t>
+      </w:r>
+      <w:r>
+        <w:t>a</w:t>
+      </w:r>
+      <w:r>
+        <w:t xml:space="preserve">re about quarantine and </w:t>
+      </w:r>
+      <w:r>
+        <w:t>SARS2</w:t>
+      </w:r>
+      <w:r>
+        <w:t>:</w:t>
+      </w:r>
+    </w:p>
+    <w:p/>
+    <w:p>
+      <w:hyperlink r:id="rId46" w:history="1">
+        <w:r>
+          <w:rPr>
+            <w:rStyle w:val="Hyperlink"/>
+          </w:rPr>
+          <w:t>https://pubmed.ncbi.nlm.nih.gov/32019667/</w:t>
+        </w:r>
+      </w:hyperlink>
+    </w:p>
+    <w:p/>
+    <w:p>
+      <w:hyperlink r:id="rId47" w:history="1">
+        <w:r>
+          <w:rPr>
+            <w:rStyle w:val="Hyperlink"/>
+          </w:rPr>
+          <w:t>https://pubmed.ncbi.nlm.nih.gov/32144116/</w:t>
+        </w:r>
+      </w:hyperlink>
+    </w:p>
+    <w:p/>
+    <w:p/>
+    <w:p>
+      <w:pPr>
+        <w:pStyle w:val="Heading4"/>
+      </w:pPr>
+      <w:r>
+        <w:t xml:space="preserve">WHO should be able to impose sanctions on states that ban travel to countries with epidemics, panel </w:t>
+      </w:r>
+      <w:proofErr w:type="gramStart"/>
+      <w:r>
+        <w:t>says</w:t>
+      </w:r>
+      <w:proofErr w:type="gramEnd"/>
+    </w:p>
+    <w:p/>
+    <w:p>
+      <w:hyperlink r:id="rId48" w:history="1">
+        <w:r>
+          <w:rPr>
+            <w:rStyle w:val="Hyperlink"/>
+          </w:rPr>
+          <w:t>https://pubmed.ncbi.nlm.nih.gov/26001562/</w:t>
+        </w:r>
+      </w:hyperlink>
+    </w:p>
+    <w:p/>
+    <w:p>
+      <w:pPr>
+        <w:pStyle w:val="Heading4"/>
+      </w:pPr>
+      <w:r>
+        <w:t>2020 Travel restrictions hampering SARS2 response</w:t>
+      </w:r>
+    </w:p>
+    <w:p>
+      <w:hyperlink r:id="rId49" w:history="1">
+        <w:r>
+          <w:rPr>
+            <w:rStyle w:val="Hyperlink"/>
+          </w:rPr>
+          <w:t>https://pubmed.ncbi.nlm.nih.gov/32334692/</w:t>
+        </w:r>
+      </w:hyperlink>
+    </w:p>
+    <w:p/>
+    <w:p/>
+    <w:p/>
+    <w:p>
+      <w:pPr>
+        <w:pStyle w:val="Heading1"/>
+      </w:pPr>
+      <w:bookmarkStart w:id="22" w:name="_Toc50448714"/>
+      <w:r>
+        <w:t>S</w:t>
+      </w:r>
+      <w:r>
+        <w:t xml:space="preserve">chool </w:t>
+      </w:r>
+      <w:r>
+        <w:t xml:space="preserve">and building </w:t>
+      </w:r>
+      <w:r>
+        <w:t>re-opening</w:t>
+      </w:r>
+      <w:r>
+        <w:t>s</w:t>
+      </w:r>
+      <w:bookmarkEnd w:id="22"/>
+    </w:p>
+    <w:p>
+      <w:pPr>
+        <w:pStyle w:val="Heading2"/>
+      </w:pPr>
+      <w:bookmarkStart w:id="23" w:name="_Toc50448715"/>
+      <w:r>
+        <w:t>School</w:t>
+      </w:r>
+      <w:r>
+        <w:t xml:space="preserve"> reports</w:t>
+      </w:r>
+      <w:bookmarkEnd w:id="23"/>
+    </w:p>
+    <w:p>
+      <w:r>
+        <w:rPr>
+          <w:b/>
+          <w:bCs/>
+        </w:rPr>
+        <w:t>Sick Kids (Canada)</w:t>
+      </w:r>
+      <w:r>
+        <w:t xml:space="preserve">: </w:t>
+      </w:r>
+      <w:hyperlink r:id="rId50" w:history="1">
+        <w:r>
+          <w:rPr>
+            <w:rStyle w:val="Hyperlink"/>
+          </w:rPr>
+          <w:t>https://www.sickkids.ca/PDFs/About-SickKids/81407-COVID19-Recommendations-for-School-Reopening-SickKids.pdf</w:t>
+        </w:r>
+      </w:hyperlink>
+      <w:r>
+        <w:t xml:space="preserve"> </w:t>
+      </w:r>
+    </w:p>
+    <w:p/>
+    <w:p>
+      <w:r>
+        <w:t xml:space="preserve">First iteration. I </w:t>
+      </w:r>
+      <w:r>
+        <w:t xml:space="preserve">personally </w:t>
+      </w:r>
+      <w:r>
+        <w:t xml:space="preserve">do not find this </w:t>
+      </w:r>
+      <w:r>
+        <w:t xml:space="preserve">report contains good analysis of the issues, or even identifies all the issues.  It was revised </w:t>
+      </w:r>
+      <w:r>
+        <w:t>July 29. Same</w:t>
+      </w:r>
+      <w:r>
+        <w:t xml:space="preserve">, it still seems to be a political piece designed to support re-opening but not analysing the situation well. </w:t>
+      </w:r>
+    </w:p>
+    <w:p/>
+    <w:p>
+      <w:r>
+        <w:rPr>
+          <w:b/>
+          <w:bCs/>
+        </w:rPr>
+        <w:t>Harvard School of Public Health</w:t>
+      </w:r>
+      <w:r>
+        <w:rPr>
+          <w:b/>
+          <w:bCs/>
+        </w:rPr>
+        <w:t xml:space="preserve"> school report</w:t>
+      </w:r>
+      <w:r>
+        <w:t>:</w:t>
+      </w:r>
+      <w:r>
+        <w:t xml:space="preserve"> </w:t>
+      </w:r>
+      <w:hyperlink r:id="rId51" w:history="1">
+        <w:r>
+          <w:rPr>
+            <w:rStyle w:val="Hyperlink"/>
+          </w:rPr>
+          <w:t>https://schools.forhealth.org/risk-reduction-strategies-for-reopening-schools/</w:t>
+        </w:r>
+      </w:hyperlink>
+    </w:p>
+    <w:p/>
+    <w:p>
+      <w:r>
+        <w:rPr>
+          <w:b/>
+          <w:bCs/>
+        </w:rPr>
+        <w:t>Report on school reopening from Denmark</w:t>
+      </w:r>
+      <w:r>
+        <w:t xml:space="preserve">: </w:t>
+      </w:r>
+      <w:hyperlink r:id="rId52" w:history="1">
+        <w:r>
+          <w:rPr>
+            <w:rStyle w:val="Hyperlink"/>
+          </w:rPr>
+          <w:t>https://www.brookings.edu/wp-content/uploads/2020/06/Brookings-Reopening-the-World-FINAL.pdf</w:t>
+        </w:r>
+      </w:hyperlink>
+    </w:p>
+    <w:p/>
+    <w:p>
+      <w:r>
+        <w:rPr>
+          <w:b/>
+          <w:bCs/>
+        </w:rPr>
+        <w:t>ASHRAE (</w:t>
+      </w:r>
+      <w:r>
+        <w:rPr>
+          <w:b/>
+          <w:bCs/>
+        </w:rPr>
+        <w:t>building engineering/</w:t>
+      </w:r>
+      <w:r>
+        <w:rPr>
+          <w:b/>
+          <w:bCs/>
+        </w:rPr>
+        <w:t>air experts) COVID-19 ref</w:t>
+      </w:r>
+      <w:r>
+        <w:rPr>
+          <w:b/>
+          <w:bCs/>
+        </w:rPr>
+        <w:t>erences</w:t>
+      </w:r>
+      <w:r>
+        <w:rPr>
+          <w:b/>
+          <w:bCs/>
+        </w:rPr>
+        <w:t xml:space="preserve"> and report on buildings</w:t>
+      </w:r>
+      <w:r>
+        <w:t xml:space="preserve">: </w:t>
+      </w:r>
+      <w:hyperlink r:id="rId53" w:history="1">
+        <w:r>
+          <w:rPr>
+            <w:rStyle w:val="Hyperlink"/>
+          </w:rPr>
+          <w:t>https://www.ashrae.org/technical-resources/resources</w:t>
+        </w:r>
+      </w:hyperlink>
+      <w:r>
+        <w:t>. Their school report is here:</w:t>
+      </w:r>
+      <w:r>
+        <w:t xml:space="preserve"> </w:t>
+      </w:r>
+      <w:hyperlink r:id="rId54" w:history="1">
+        <w:r>
+          <w:rPr>
+            <w:rStyle w:val="Hyperlink"/>
+          </w:rPr>
+          <w:t>https://www.ashrae.org/about/news/2020/ashrae-introduces-updated-reopening-guide-for-schools-and-universities</w:t>
+        </w:r>
+      </w:hyperlink>
+    </w:p>
+    <w:p/>
+    <w:p>
+      <w:r>
+        <w:t xml:space="preserve">Ontario’s guide to re-opening schools: </w:t>
+      </w:r>
+      <w:hyperlink r:id="rId55" w:history="1">
+        <w:r>
+          <w:rPr>
+            <w:rStyle w:val="Hyperlink"/>
+          </w:rPr>
+          <w:t>https://www.ontario.ca/page/guide-reopening-ontarios-schools</w:t>
+        </w:r>
+      </w:hyperlink>
+    </w:p>
+    <w:p/>
+    <w:p/>
+    <w:p>
+      <w:pPr>
+        <w:pStyle w:val="Heading2"/>
+      </w:pPr>
+      <w:bookmarkStart w:id="24" w:name="_Toc50448716"/>
+      <w:r>
+        <w:lastRenderedPageBreak/>
+        <w:t>Advice from experts on how to make indoors safer</w:t>
+      </w:r>
+      <w:bookmarkEnd w:id="24"/>
+    </w:p>
+    <w:p>
+      <w:pPr>
+        <w:pStyle w:val="Quote-Q--MINE"/>
+      </w:pPr>
+      <w:r>
+        <w:t xml:space="preserve">True HEPA filters. Look for the CADR number. Its the number of cubic feet per minute of filtered air delivered to a space. If dividing CADR*60 by your room volume is &gt;=5, then </w:t>
+      </w:r>
+      <w:proofErr w:type="gramStart"/>
+      <w:r>
+        <w:t>it’s</w:t>
+      </w:r>
+      <w:proofErr w:type="gramEnd"/>
+      <w:r>
+        <w:t xml:space="preserve"> appropriately sized.</w:t>
+      </w:r>
+    </w:p>
+    <w:p/>
+    <w:p>
+      <w:r>
+        <w:rPr>
+          <w:noProof/>
+        </w:rPr>
+        <w:drawing>
+          <wp:inline distT="0" distB="0" distL="0" distR="0" wp14:anchorId="67AD3559" wp14:editId="7AE475AA">
+            <wp:extent cx="4467849" cy="895475"/>
+            <wp:effectExtent l="0" t="0" r="9525" b="0"/>
+            <wp:docPr id="15" name="Picture 15"/>
+            <wp:cNvGraphicFramePr>
+              <a:graphicFrameLocks xmlns:a="http://schemas.openxmlformats.org/drawingml/2006/main" noChangeAspect="1"/>
+            </wp:cNvGraphicFramePr>
+            <a:graphic xmlns:a="http://schemas.openxmlformats.org/drawingml/2006/main">
+              <a:graphicData uri="http://schemas.openxmlformats.org/drawingml/2006/picture">
+                <pic:pic xmlns:pic="http://schemas.openxmlformats.org/drawingml/2006/picture">
+                  <pic:nvPicPr>
+                    <pic:cNvPr id="1" name=""/>
+                    <pic:cNvPicPr/>
+                  </pic:nvPicPr>
+                  <pic:blipFill>
+                    <a:blip r:embed="rId56"/>
+                    <a:stretch>
+                      <a:fillRect/>
+                    </a:stretch>
+                  </pic:blipFill>
+                  <pic:spPr>
+                    <a:xfrm>
+                      <a:off x="0" y="0"/>
                       <a:ext cx="4467849" cy="895475"/>
                     </a:xfrm>
                     <a:prstGeom prst="rect">
@@ -2420,7 +3827,6 @@
         <w:rPr>
           <w:noProof/>
         </w:rPr>
-        <w:lastRenderedPageBreak/>
         <w:drawing>
           <wp:inline distT="0" distB="0" distL="0" distR="0" wp14:anchorId="063B5A98" wp14:editId="2E0F1C36">
             <wp:extent cx="4553585" cy="3934374"/>
@@ -2437,7 +3843,7 @@
                     <pic:cNvPicPr/>
                   </pic:nvPicPr>
                   <pic:blipFill>
-                    <a:blip r:embed="rId43"/>
+                    <a:blip r:embed="rId57"/>
                     <a:stretch>
                       <a:fillRect/>
                     </a:stretch>
@@ -2529,7 +3935,7 @@
                     <pic:cNvPicPr/>
                   </pic:nvPicPr>
                   <pic:blipFill>
-                    <a:blip r:embed="rId44"/>
+                    <a:blip r:embed="rId58"/>
                     <a:stretch>
                       <a:fillRect/>
                     </a:stretch>
@@ -2554,7 +3960,7 @@
       <w:pPr>
         <w:pStyle w:val="Citation-C--MINE"/>
       </w:pPr>
-      <w:hyperlink r:id="rId45" w:history="1">
+      <w:hyperlink r:id="rId59" w:history="1">
         <w:r>
           <w:rPr>
             <w:rStyle w:val="Hyperlink"/>
@@ -2606,194 +4012,194 @@
     <w:p/>
     <w:p>
       <w:r>
+        <w:t xml:space="preserve">. Knows his stuff!  </w:t>
+      </w:r>
+      <w:proofErr w:type="gramStart"/>
+      <w:r>
+        <w:t>I've</w:t>
+      </w:r>
+      <w:proofErr w:type="gramEnd"/>
+      <w:r>
+        <w:t xml:space="preserve"> recommended in several forums, including today, to stick to proven technologies.  In the case of portable air cleaners, that means those with HEPA filters.  As Dustin says, avoid "add </w:t>
+      </w:r>
+      <w:proofErr w:type="spellStart"/>
+      <w:r>
+        <w:t>ons</w:t>
+      </w:r>
+      <w:proofErr w:type="spellEnd"/>
+      <w:r>
+        <w:t>".  Stick to HEPA.  (more)</w:t>
+      </w:r>
+    </w:p>
+    <w:p/>
+    <w:p>
+      <w:pPr>
+        <w:ind w:left="720"/>
+      </w:pPr>
+      <w:r>
+        <w:t xml:space="preserve">Dustin </w:t>
+      </w:r>
+      <w:proofErr w:type="spellStart"/>
+      <w:r>
+        <w:t>Poppendieck</w:t>
+      </w:r>
+      <w:proofErr w:type="spellEnd"/>
+    </w:p>
+    <w:p>
+      <w:pPr>
+        <w:ind w:left="720"/>
+      </w:pPr>
+      <w:r>
+        <w:t>@Poppendieck</w:t>
+      </w:r>
+    </w:p>
+    <w:p>
+      <w:pPr>
+        <w:ind w:left="720"/>
+      </w:pPr>
+      <w:r>
+        <w:t>Portable air cleaners should be one of the pillars of school room COVID19 risk reduction.  Frustrating feedback from teachers:  "not allowed due to no recommendation from CDC" and "we can't give them to one classroom if we don't give them to all"... 1/3</w:t>
+      </w:r>
+    </w:p>
+    <w:p>
+      <w:r>
+        <w:t>9:59 PM · Jul 23, 2020·Twitter Web App</w:t>
+      </w:r>
+    </w:p>
+    <w:p/>
+    <w:p>
+      <w:r>
+        <w:t>2</w:t>
+      </w:r>
+      <w:proofErr w:type="gramStart"/>
+      <w:r>
+        <w:t>/  Any</w:t>
+      </w:r>
+      <w:proofErr w:type="gramEnd"/>
+      <w:r>
+        <w:t xml:space="preserve"> portable air cleaner (PAC) that is worth considering should have a stated Clean Air Delivery Rate (CADR).  Those that do not, probably </w:t>
+      </w:r>
+      <w:proofErr w:type="gramStart"/>
+      <w:r>
+        <w:t>don't</w:t>
+      </w:r>
+      <w:proofErr w:type="gramEnd"/>
+      <w:r>
+        <w:t xml:space="preserve"> for a reason.  The CADR is usually certified (in North America) by AHAM - https://aham.org.  (more)</w:t>
+      </w:r>
+    </w:p>
+    <w:p/>
+    <w:p>
+      <w:r>
+        <w:t>3</w:t>
+      </w:r>
+      <w:proofErr w:type="gramStart"/>
+      <w:r>
+        <w:t>/  CADR</w:t>
+      </w:r>
+      <w:proofErr w:type="gramEnd"/>
+      <w:r>
+        <w:t xml:space="preserve"> is the product of 2 numbers (eta x Q). Eta is the single-pass removal efficiency for a pollutant (fraction of pollutant removed with one pass through a PAC). Q is the volumetric flow rate of air (e.g., standard cubic feet per minute [</w:t>
+      </w:r>
+      <w:proofErr w:type="spellStart"/>
+      <w:r>
+        <w:t>scfm</w:t>
+      </w:r>
+      <w:proofErr w:type="spellEnd"/>
+      <w:r>
+        <w:t>]) through a PAC.  (more)</w:t>
+      </w:r>
+    </w:p>
+    <w:p/>
+    <w:p>
+      <w:r>
+        <w:t>4</w:t>
+      </w:r>
+      <w:proofErr w:type="gramStart"/>
+      <w:r>
+        <w:t>/  Some</w:t>
+      </w:r>
+      <w:proofErr w:type="gramEnd"/>
+      <w:r>
+        <w:t xml:space="preserve"> PACs not based on HEPA filtration may have a relatively large eta but very low value of Q. Companies that sell these have touted their high removal efficiency (despite a low &amp; unstated CADR). Efficient but not effective! You are not told that part of the story.</w:t>
+      </w:r>
+    </w:p>
+    <w:p/>
+    <w:p>
+      <w:r>
+        <w:t>5</w:t>
+      </w:r>
+      <w:proofErr w:type="gramStart"/>
+      <w:r>
+        <w:t>/  For</w:t>
+      </w:r>
+      <w:proofErr w:type="gramEnd"/>
+      <w:r>
+        <w:t xml:space="preserve"> a HEPA-based air cleaner you can take the CADR &amp; multiply it by 60 to get cubic feet per hour.  Then divide by room volume (floor area x ceiling height).  The resulting value has units of per hour (i.e., 1/hr), the same units as outdoor air exchange rate.  (more)</w:t>
+      </w:r>
+    </w:p>
+    <w:p/>
+    <w:p>
+      <w:r>
         <w:lastRenderedPageBreak/>
-        <w:t xml:space="preserve">. Knows his stuff!  </w:t>
+        <w:t>6</w:t>
       </w:r>
       <w:proofErr w:type="gramStart"/>
       <w:r>
-        <w:t>I've</w:t>
+        <w:t>/  So</w:t>
       </w:r>
       <w:proofErr w:type="gramEnd"/>
       <w:r>
-        <w:t xml:space="preserve"> recommended in several forums, including today, to stick to proven technologies.  In the case of portable air cleaners, that means those with HEPA filters.  As Dustin says, avoid "add </w:t>
-      </w:r>
-      <w:proofErr w:type="spellStart"/>
-      <w:r>
-        <w:t>ons</w:t>
-      </w:r>
-      <w:proofErr w:type="spellEnd"/>
-      <w:r>
-        <w:t>".  Stick to HEPA.  (more)</w:t>
-      </w:r>
-    </w:p>
-    <w:p/>
-    <w:p>
-      <w:pPr>
-        <w:ind w:left="720"/>
-      </w:pPr>
-      <w:r>
-        <w:t xml:space="preserve">Dustin </w:t>
-      </w:r>
-      <w:proofErr w:type="spellStart"/>
-      <w:r>
-        <w:t>Poppendieck</w:t>
-      </w:r>
-      <w:proofErr w:type="spellEnd"/>
-    </w:p>
-    <w:p>
-      <w:pPr>
-        <w:ind w:left="720"/>
-      </w:pPr>
-      <w:r>
-        <w:t>@Poppendieck</w:t>
-      </w:r>
-    </w:p>
-    <w:p>
-      <w:pPr>
-        <w:ind w:left="720"/>
-      </w:pPr>
-      <w:r>
-        <w:t>Portable air cleaners should be one of the pillars of school room COVID19 risk reduction.  Frustrating feedback from teachers:  "not allowed due to no recommendation from CDC" and "we can't give them to one classroom if we don't give them to all"... 1/3</w:t>
-      </w:r>
-    </w:p>
-    <w:p>
-      <w:r>
-        <w:t>9:59 PM · Jul 23, 2020·Twitter Web App</w:t>
-      </w:r>
-    </w:p>
-    <w:p/>
-    <w:p>
-      <w:r>
-        <w:t>2</w:t>
+        <w:t>, you can think of a PAC as delivering an equivalent additional outdoor air exchange rate (hence Clean Air Delivery Rate).  Example, if the actual air exchange rate is 2/hr and you have a CADR*60/volume = 2/hr it is like you just doubled outdoor air exchange rate. (more)</w:t>
+      </w:r>
+    </w:p>
+    <w:p/>
+    <w:p>
+      <w:r>
+        <w:t>7</w:t>
       </w:r>
       <w:proofErr w:type="gramStart"/>
       <w:r>
-        <w:t>/  Any</w:t>
+        <w:t>/  If</w:t>
       </w:r>
       <w:proofErr w:type="gramEnd"/>
       <w:r>
-        <w:t xml:space="preserve"> portable air cleaner (PAC) that is worth considering should have a stated Clean Air Delivery Rate (CADR).  Those that do not, probably </w:t>
+        <w:t xml:space="preserve"> the mean removal pathways for particles in an indoor environment are outdoor air exchange (ventilation) and a PAC, in previous example the particle levels in air would be reduced by 50% relative to just ventilation. If there is recirculation through an HVAC system (more)</w:t>
+      </w:r>
+    </w:p>
+    <w:p/>
+    <w:p>
+      <w:r>
+        <w:t>8</w:t>
       </w:r>
       <w:proofErr w:type="gramStart"/>
       <w:r>
-        <w:t>don't</w:t>
+        <w:t>/  with</w:t>
       </w:r>
       <w:proofErr w:type="gramEnd"/>
       <w:r>
-        <w:t xml:space="preserve"> for a reason.  The CADR is usually certified (in North America) by AHAM - https://aham.org.  (more)</w:t>
-      </w:r>
-    </w:p>
-    <w:p/>
-    <w:p>
-      <w:r>
-        <w:t>3</w:t>
+        <w:t xml:space="preserve"> filtration in the unit, the PAC will still reduce particle levels but not with the same impact (as there are now three major removal mechanisms).  For a typical K-12 classroom or large bedroom, etc., look for PAC w/ HEPA that have CADR &gt; 300 </w:t>
+      </w:r>
+      <w:proofErr w:type="spellStart"/>
+      <w:r>
+        <w:t>scfm</w:t>
+      </w:r>
+      <w:proofErr w:type="spellEnd"/>
+      <w:r>
+        <w:t xml:space="preserve"> for ... (more)</w:t>
+      </w:r>
+    </w:p>
+    <w:p/>
+    <w:p>
+      <w:r>
+        <w:t>9</w:t>
       </w:r>
       <w:proofErr w:type="gramStart"/>
       <w:r>
-        <w:t>/  CADR</w:t>
+        <w:t>/  smoke</w:t>
       </w:r>
       <w:proofErr w:type="gramEnd"/>
       <w:r>
-        <w:t xml:space="preserve"> is the product of 2 numbers (eta x Q). Eta is the single-pass removal efficiency for a pollutant (fraction of pollutant removed with one pass through a PAC). Q is the volumetric flow rate of air (e.g., standard cubic feet per minute [</w:t>
-      </w:r>
-      <w:proofErr w:type="spellStart"/>
-      <w:r>
-        <w:t>scfm</w:t>
-      </w:r>
-      <w:proofErr w:type="spellEnd"/>
-      <w:r>
-        <w:t>]) through a PAC.  (more)</w:t>
-      </w:r>
-    </w:p>
-    <w:p/>
-    <w:p>
-      <w:r>
-        <w:t>4</w:t>
-      </w:r>
-      <w:proofErr w:type="gramStart"/>
-      <w:r>
-        <w:t>/  Some</w:t>
-      </w:r>
-      <w:proofErr w:type="gramEnd"/>
-      <w:r>
-        <w:t xml:space="preserve"> PACs not based on HEPA filtration may have a relatively large eta but very low value of Q. Companies that sell these have touted their high removal efficiency (despite a low &amp; unstated CADR). Efficient but not effective! You are not told that part of the story.</w:t>
-      </w:r>
-    </w:p>
-    <w:p/>
-    <w:p>
-      <w:r>
-        <w:t>5</w:t>
-      </w:r>
-      <w:proofErr w:type="gramStart"/>
-      <w:r>
-        <w:t>/  For</w:t>
-      </w:r>
-      <w:proofErr w:type="gramEnd"/>
-      <w:r>
-        <w:t xml:space="preserve"> a HEPA-based air cleaner you can take the CADR &amp; multiply it by 60 to get cubic feet per hour.  Then divide by room volume (floor area x ceiling height).  The resulting value has units of per hour (i.e., 1/hr), the same units as outdoor air exchange rate.  (more)</w:t>
-      </w:r>
-    </w:p>
-    <w:p/>
-    <w:p>
-      <w:r>
-        <w:t>6</w:t>
-      </w:r>
-      <w:proofErr w:type="gramStart"/>
-      <w:r>
-        <w:t>/  So</w:t>
-      </w:r>
-      <w:proofErr w:type="gramEnd"/>
-      <w:r>
-        <w:t>, you can think of a PAC as delivering an equivalent additional outdoor air exchange rate (hence Clean Air Delivery Rate).  Example, if the actual air exchange rate is 2/hr and you have a CADR*60/volume = 2/hr it is like you just doubled outdoor air exchange rate. (more)</w:t>
-      </w:r>
-    </w:p>
-    <w:p/>
-    <w:p>
-      <w:r>
-        <w:t>7</w:t>
-      </w:r>
-      <w:proofErr w:type="gramStart"/>
-      <w:r>
-        <w:t>/  If</w:t>
-      </w:r>
-      <w:proofErr w:type="gramEnd"/>
-      <w:r>
-        <w:t xml:space="preserve"> the mean removal pathways for particles in an indoor environment are outdoor air exchange (ventilation) and a PAC, in previous example the particle levels in air would be reduced by 50% relative to just ventilation. If there is recirculation through an HVAC system (more)</w:t>
-      </w:r>
-    </w:p>
-    <w:p/>
-    <w:p>
-      <w:r>
-        <w:t>8</w:t>
-      </w:r>
-      <w:proofErr w:type="gramStart"/>
-      <w:r>
-        <w:t>/  with</w:t>
-      </w:r>
-      <w:proofErr w:type="gramEnd"/>
-      <w:r>
-        <w:t xml:space="preserve"> filtration in the unit, the PAC will still reduce particle levels but not with the same impact (as there are now three major removal mechanisms).  For a typical K-12 classroom or large bedroom, etc., look for PAC w/ HEPA that have CADR &gt; 300 </w:t>
-      </w:r>
-      <w:proofErr w:type="spellStart"/>
-      <w:r>
-        <w:t>scfm</w:t>
-      </w:r>
-      <w:proofErr w:type="spellEnd"/>
-      <w:r>
-        <w:t xml:space="preserve"> for ... (more)</w:t>
-      </w:r>
-    </w:p>
-    <w:p/>
-    <w:p>
-      <w:r>
-        <w:t>9</w:t>
-      </w:r>
-      <w:proofErr w:type="gramStart"/>
-      <w:r>
-        <w:t>/  smoke</w:t>
-      </w:r>
-      <w:proofErr w:type="gramEnd"/>
-      <w:r>
         <w:t xml:space="preserve"> (very small particles).  If it has a high CADR for these particles it will do well for 1 micron and greater particles that contain viruses.</w:t>
       </w:r>
     </w:p>
@@ -2815,7 +4221,6 @@
         <w:pStyle w:val="Citation-C--MINE"/>
       </w:pPr>
       <w:r>
-        <w:lastRenderedPageBreak/>
         <w:t xml:space="preserve">from </w:t>
       </w:r>
       <w:r>
@@ -2850,7 +4255,7 @@
       </w:r>
     </w:p>
     <w:p>
-      <w:hyperlink r:id="rId46" w:history="1">
+      <w:hyperlink r:id="rId60" w:history="1">
         <w:r>
           <w:rPr>
             <w:rStyle w:val="Hyperlink"/>
@@ -2863,12 +4268,12 @@
       <w:pPr>
         <w:pStyle w:val="Heading2"/>
       </w:pPr>
-      <w:bookmarkStart w:id="21" w:name="_Toc49585243"/>
+      <w:bookmarkStart w:id="25" w:name="_Toc50448717"/>
       <w:r>
         <w:lastRenderedPageBreak/>
         <w:t>School reopening tips</w:t>
       </w:r>
-      <w:bookmarkEnd w:id="21"/>
+      <w:bookmarkEnd w:id="25"/>
     </w:p>
     <w:p>
       <w:pPr>
@@ -2895,7 +4300,7 @@
                     <pic:cNvPicPr/>
                   </pic:nvPicPr>
                   <pic:blipFill>
-                    <a:blip r:embed="rId47"/>
+                    <a:blip r:embed="rId61"/>
                     <a:stretch>
                       <a:fillRect/>
                     </a:stretch>
@@ -2920,27 +4325,21 @@
       <w:pPr>
         <w:pStyle w:val="Heading1"/>
       </w:pPr>
-      <w:bookmarkStart w:id="22" w:name="_Toc49585244"/>
+      <w:bookmarkStart w:id="26" w:name="_Toc50448718"/>
       <w:r>
         <w:lastRenderedPageBreak/>
         <w:t>Kids get it</w:t>
       </w:r>
-      <w:bookmarkEnd w:id="22"/>
-    </w:p>
-    <w:p/>
-    <w:p>
-      <w:hyperlink r:id="rId48" w:history="1">
+      <w:bookmarkEnd w:id="26"/>
+    </w:p>
+    <w:p/>
+    <w:p>
+      <w:hyperlink r:id="rId62" w:history="1">
         <w:r>
           <w:rPr>
             <w:rStyle w:val="Hyperlink"/>
           </w:rPr>
-          <w:t>https://twitter.com/jmc</w:t>
-        </w:r>
-        <w:r>
-          <w:rPr>
-            <w:rStyle w:val="Hyperlink"/>
-          </w:rPr>
-          <w:t>rookston/status/1298799083612708865</w:t>
+          <w:t>https://twitter.com/jmcrookston/status/1298799083612708865</w:t>
         </w:r>
       </w:hyperlink>
     </w:p>
@@ -2969,7 +4368,7 @@
                     </pic:cNvPicPr>
                   </pic:nvPicPr>
                   <pic:blipFill>
-                    <a:blip r:embed="rId49">
+                    <a:blip r:embed="rId63">
                       <a:extLst>
                         <a:ext uri="{28A0092B-C50C-407E-A947-70E740481C1C}">
                           <a14:useLocalDpi xmlns:a14="http://schemas.microsoft.com/office/drawing/2010/main" val="0"/>
@@ -3033,7 +4432,7 @@
                     </pic:cNvPicPr>
                   </pic:nvPicPr>
                   <pic:blipFill>
-                    <a:blip r:embed="rId50">
+                    <a:blip r:embed="rId64">
                       <a:extLst>
                         <a:ext uri="{28A0092B-C50C-407E-A947-70E740481C1C}">
                           <a14:useLocalDpi xmlns:a14="http://schemas.microsoft.com/office/drawing/2010/main" val="0"/>
@@ -3105,7 +4504,7 @@
                     </pic:cNvPicPr>
                   </pic:nvPicPr>
                   <pic:blipFill>
-                    <a:blip r:embed="rId51">
+                    <a:blip r:embed="rId65">
                       <a:extLst>
                         <a:ext uri="{28A0092B-C50C-407E-A947-70E740481C1C}">
                           <a14:useLocalDpi xmlns:a14="http://schemas.microsoft.com/office/drawing/2010/main" val="0"/>
@@ -3168,7 +4567,7 @@
                     </pic:cNvPicPr>
                   </pic:nvPicPr>
                   <pic:blipFill>
-                    <a:blip r:embed="rId52">
+                    <a:blip r:embed="rId66">
                       <a:extLst>
                         <a:ext uri="{28A0092B-C50C-407E-A947-70E740481C1C}">
                           <a14:useLocalDpi xmlns:a14="http://schemas.microsoft.com/office/drawing/2010/main" val="0"/>
@@ -3232,7 +4631,7 @@
                     </pic:cNvPicPr>
                   </pic:nvPicPr>
                   <pic:blipFill>
-                    <a:blip r:embed="rId53">
+                    <a:blip r:embed="rId67">
                       <a:extLst>
                         <a:ext uri="{28A0092B-C50C-407E-A947-70E740481C1C}">
                           <a14:useLocalDpi xmlns:a14="http://schemas.microsoft.com/office/drawing/2010/main" val="0"/>
@@ -3298,7 +4697,7 @@
                     </pic:cNvPicPr>
                   </pic:nvPicPr>
                   <pic:blipFill>
-                    <a:blip r:embed="rId54">
+                    <a:blip r:embed="rId68">
                       <a:extLst>
                         <a:ext uri="{28A0092B-C50C-407E-A947-70E740481C1C}">
                           <a14:useLocalDpi xmlns:a14="http://schemas.microsoft.com/office/drawing/2010/main" val="0"/>
@@ -3363,7 +4762,7 @@
                     </pic:cNvPicPr>
                   </pic:nvPicPr>
                   <pic:blipFill>
-                    <a:blip r:embed="rId55">
+                    <a:blip r:embed="rId69">
                       <a:extLst>
                         <a:ext uri="{28A0092B-C50C-407E-A947-70E740481C1C}">
                           <a14:useLocalDpi xmlns:a14="http://schemas.microsoft.com/office/drawing/2010/main" val="0"/>
@@ -3433,7 +4832,7 @@
                     </pic:cNvPicPr>
                   </pic:nvPicPr>
                   <pic:blipFill>
-                    <a:blip r:embed="rId56">
+                    <a:blip r:embed="rId70">
                       <a:extLst>
                         <a:ext uri="{28A0092B-C50C-407E-A947-70E740481C1C}">
                           <a14:useLocalDpi xmlns:a14="http://schemas.microsoft.com/office/drawing/2010/main" val="0"/>
@@ -3498,7 +4897,7 @@
                     </pic:cNvPicPr>
                   </pic:nvPicPr>
                   <pic:blipFill>
-                    <a:blip r:embed="rId57">
+                    <a:blip r:embed="rId71">
                       <a:extLst>
                         <a:ext uri="{28A0092B-C50C-407E-A947-70E740481C1C}">
                           <a14:useLocalDpi xmlns:a14="http://schemas.microsoft.com/office/drawing/2010/main" val="0"/>
@@ -3561,7 +4960,7 @@
                     </pic:cNvPicPr>
                   </pic:nvPicPr>
                   <pic:blipFill>
-                    <a:blip r:embed="rId58">
+                    <a:blip r:embed="rId72">
                       <a:extLst>
                         <a:ext uri="{28A0092B-C50C-407E-A947-70E740481C1C}">
                           <a14:useLocalDpi xmlns:a14="http://schemas.microsoft.com/office/drawing/2010/main" val="0"/>
@@ -3624,7 +5023,7 @@
                     </pic:cNvPicPr>
                   </pic:nvPicPr>
                   <pic:blipFill>
-                    <a:blip r:embed="rId59">
+                    <a:blip r:embed="rId73">
                       <a:extLst>
                         <a:ext uri="{28A0092B-C50C-407E-A947-70E740481C1C}">
                           <a14:useLocalDpi xmlns:a14="http://schemas.microsoft.com/office/drawing/2010/main" val="0"/>
@@ -3766,7 +5165,7 @@
                     <pic:cNvPicPr/>
                   </pic:nvPicPr>
                   <pic:blipFill>
-                    <a:blip r:embed="rId60"/>
+                    <a:blip r:embed="rId74"/>
                     <a:stretch>
                       <a:fillRect/>
                     </a:stretch>
@@ -3809,7 +5208,7 @@
                     <pic:cNvPicPr/>
                   </pic:nvPicPr>
                   <pic:blipFill>
-                    <a:blip r:embed="rId61"/>
+                    <a:blip r:embed="rId75"/>
                     <a:stretch>
                       <a:fillRect/>
                     </a:stretch>
@@ -3853,7 +5252,7 @@
                     <pic:cNvPicPr/>
                   </pic:nvPicPr>
                   <pic:blipFill>
-                    <a:blip r:embed="rId62"/>
+                    <a:blip r:embed="rId76"/>
                     <a:stretch>
                       <a:fillRect/>
                     </a:stretch>
@@ -3896,7 +5295,7 @@
                     <pic:cNvPicPr/>
                   </pic:nvPicPr>
                   <pic:blipFill>
-                    <a:blip r:embed="rId63"/>
+                    <a:blip r:embed="rId77"/>
                     <a:stretch>
                       <a:fillRect/>
                     </a:stretch>
@@ -3923,7 +5322,7 @@
       <w:r>
         <w:t xml:space="preserve">Ref </w:t>
       </w:r>
-      <w:hyperlink r:id="rId64" w:history="1">
+      <w:hyperlink r:id="rId78" w:history="1">
         <w:r>
           <w:rPr>
             <w:rStyle w:val="Hyperlink"/>
@@ -3953,7 +5352,7 @@
                     <pic:cNvPicPr/>
                   </pic:nvPicPr>
                   <pic:blipFill>
-                    <a:blip r:embed="rId65"/>
+                    <a:blip r:embed="rId79"/>
                     <a:stretch>
                       <a:fillRect/>
                     </a:stretch>
@@ -3981,15 +5380,15 @@
       <w:pPr>
         <w:pStyle w:val="Heading1"/>
       </w:pPr>
-      <w:bookmarkStart w:id="23" w:name="_Toc49585245"/>
+      <w:bookmarkStart w:id="27" w:name="_Toc50448719"/>
       <w:r>
         <w:t>Cleaning tips</w:t>
       </w:r>
-      <w:bookmarkEnd w:id="23"/>
-    </w:p>
-    <w:p/>
-    <w:p>
-      <w:hyperlink r:id="rId66">
+      <w:bookmarkEnd w:id="27"/>
+    </w:p>
+    <w:p/>
+    <w:p>
+      <w:hyperlink r:id="rId80">
         <w:r>
           <w:rPr>
             <w:color w:val="0000FF"/>
@@ -4006,7 +5405,7 @@
     </w:p>
     <w:p/>
     <w:p>
-      <w:hyperlink r:id="rId67">
+      <w:hyperlink r:id="rId81">
         <w:r>
           <w:rPr>
             <w:color w:val="0000FF"/>
@@ -4026,13 +5425,13 @@
       <w:pPr>
         <w:pStyle w:val="Heading5"/>
       </w:pPr>
-      <w:bookmarkStart w:id="24" w:name="_Toc39236056"/>
-      <w:bookmarkStart w:id="25" w:name="_Toc45873537"/>
+      <w:bookmarkStart w:id="28" w:name="_Toc39236056"/>
+      <w:bookmarkStart w:id="29" w:name="_Toc45873537"/>
       <w:r>
         <w:t>products that will destroy SARS-cov2</w:t>
       </w:r>
-      <w:bookmarkEnd w:id="24"/>
-      <w:bookmarkEnd w:id="25"/>
+      <w:bookmarkEnd w:id="28"/>
+      <w:bookmarkEnd w:id="29"/>
     </w:p>
     <w:p>
       <w:r>
@@ -4215,13 +5614,13 @@
       <w:pPr>
         <w:pStyle w:val="Heading5"/>
       </w:pPr>
-      <w:bookmarkStart w:id="26" w:name="_Toc39236057"/>
-      <w:bookmarkStart w:id="27" w:name="_Toc45873538"/>
+      <w:bookmarkStart w:id="30" w:name="_Toc39236057"/>
+      <w:bookmarkStart w:id="31" w:name="_Toc45873538"/>
       <w:r>
         <w:t>good summary of cleaning tips:</w:t>
       </w:r>
-      <w:bookmarkEnd w:id="26"/>
-      <w:bookmarkEnd w:id="27"/>
+      <w:bookmarkEnd w:id="30"/>
+      <w:bookmarkEnd w:id="31"/>
     </w:p>
     <w:p>
       <w:pPr>
@@ -4248,7 +5647,7 @@
           <w:szCs w:val="20"/>
         </w:rPr>
       </w:pPr>
-      <w:hyperlink r:id="rId68">
+      <w:hyperlink r:id="rId82">
         <w:r>
           <w:rPr>
             <w:b/>
@@ -6306,6 +7705,20 @@
       <w:u w:val="single"/>
     </w:rPr>
   </w:style>
+  <w:style w:type="paragraph" w:styleId="NormalWeb">
+    <w:name w:val="Normal (Web)"/>
+    <w:basedOn w:val="Normal"/>
+    <w:uiPriority w:val="99"/>
+    <w:semiHidden/>
+    <w:unhideWhenUsed/>
+    <w:rsid w:val="0044089E"/>
+    <w:pPr>
+      <w:spacing w:before="100" w:beforeAutospacing="1" w:after="100" w:afterAutospacing="1"/>
+    </w:pPr>
+    <w:rPr>
+      <w:szCs w:val="24"/>
+    </w:rPr>
+  </w:style>
 </w:styles>
 </file>
 

--- a/_word/2020-06-01-Scientific-references.docx
+++ b/_word/2020-06-01-Scientific-references.docx
@@ -21,7 +21,7 @@
       <w:r>
         <w:fldChar w:fldCharType="separate"/>
       </w:r>
-      <w:hyperlink w:anchor="_Toc50448708" w:history="1">
+      <w:hyperlink w:anchor="_Toc50462790" w:history="1">
         <w:r>
           <w:rPr>
             <w:rStyle w:val="Hyperlink"/>
@@ -41,7 +41,7 @@
           <w:rPr>
             <w:rStyle w:val="Hyperlink"/>
           </w:rPr>
-          <w:t>Review papers about coronaviruses</w:t>
+          <w:t>Coronaviruses, generally (review papers about CoVs)</w:t>
         </w:r>
         <w:r>
           <w:rPr>
@@ -59,7 +59,7 @@
           <w:rPr>
             <w:webHidden/>
           </w:rPr>
-          <w:instrText xml:space="preserve"> PAGEREF _Toc50448708 \h </w:instrText>
+          <w:instrText xml:space="preserve"> PAGEREF _Toc50462790 \h </w:instrText>
         </w:r>
         <w:r>
           <w:rPr>
@@ -96,7 +96,7 @@
           <w:sz w:val="22"/>
         </w:rPr>
       </w:pPr>
-      <w:hyperlink w:anchor="_Toc50448709" w:history="1">
+      <w:hyperlink w:anchor="_Toc50462791" w:history="1">
         <w:r>
           <w:rPr>
             <w:rStyle w:val="Hyperlink"/>
@@ -116,19 +116,7 @@
           <w:rPr>
             <w:rStyle w:val="Hyperlink"/>
           </w:rPr>
-          <w:t>Refe</w:t>
-        </w:r>
-        <w:r>
-          <w:rPr>
-            <w:rStyle w:val="Hyperlink"/>
-          </w:rPr>
-          <w:t>r</w:t>
-        </w:r>
-        <w:r>
-          <w:rPr>
-            <w:rStyle w:val="Hyperlink"/>
-          </w:rPr>
-          <w:t>ences about aerosols</w:t>
+          <w:t>Other references</w:t>
         </w:r>
         <w:r>
           <w:rPr>
@@ -146,7 +134,7 @@
           <w:rPr>
             <w:webHidden/>
           </w:rPr>
-          <w:instrText xml:space="preserve"> PAGEREF _Toc50448709 \h </w:instrText>
+          <w:instrText xml:space="preserve"> PAGEREF _Toc50462791 \h </w:instrText>
         </w:r>
         <w:r>
           <w:rPr>
@@ -163,7 +151,7 @@
           <w:rPr>
             <w:webHidden/>
           </w:rPr>
-          <w:t>11</w:t>
+          <w:t>10</w:t>
         </w:r>
         <w:r>
           <w:rPr>
@@ -183,7 +171,7 @@
           <w:sz w:val="22"/>
         </w:rPr>
       </w:pPr>
-      <w:hyperlink w:anchor="_Toc50448710" w:history="1">
+      <w:hyperlink w:anchor="_Toc50462792" w:history="1">
         <w:r>
           <w:rPr>
             <w:rStyle w:val="Hyperlink"/>
@@ -203,19 +191,83 @@
           <w:rPr>
             <w:rStyle w:val="Hyperlink"/>
           </w:rPr>
-          <w:t>Face s</w:t>
-        </w:r>
+          <w:t>School and building re-openings</w:t>
+        </w:r>
+        <w:r>
+          <w:rPr>
+            <w:webHidden/>
+          </w:rPr>
+          <w:tab/>
+        </w:r>
+        <w:r>
+          <w:rPr>
+            <w:webHidden/>
+          </w:rPr>
+          <w:fldChar w:fldCharType="begin"/>
+        </w:r>
+        <w:r>
+          <w:rPr>
+            <w:webHidden/>
+          </w:rPr>
+          <w:instrText xml:space="preserve"> PAGEREF _Toc50462792 \h </w:instrText>
+        </w:r>
+        <w:r>
+          <w:rPr>
+            <w:webHidden/>
+          </w:rPr>
+        </w:r>
+        <w:r>
+          <w:rPr>
+            <w:webHidden/>
+          </w:rPr>
+          <w:fldChar w:fldCharType="separate"/>
+        </w:r>
+        <w:r>
+          <w:rPr>
+            <w:webHidden/>
+          </w:rPr>
+          <w:t>11</w:t>
+        </w:r>
+        <w:r>
+          <w:rPr>
+            <w:webHidden/>
+          </w:rPr>
+          <w:fldChar w:fldCharType="end"/>
+        </w:r>
+      </w:hyperlink>
+    </w:p>
+    <w:p>
+      <w:pPr>
+        <w:pStyle w:val="TOC2"/>
+        <w:tabs>
+          <w:tab w:val="left" w:pos="1276"/>
+        </w:tabs>
+        <w:rPr>
+          <w:rFonts w:asciiTheme="minorHAnsi" w:eastAsiaTheme="minorEastAsia" w:hAnsiTheme="minorHAnsi" w:cstheme="minorBidi"/>
+          <w:smallCaps w:val="0"/>
+          <w:sz w:val="22"/>
+        </w:rPr>
+      </w:pPr>
+      <w:hyperlink w:anchor="_Toc50462793" w:history="1">
         <w:r>
           <w:rPr>
             <w:rStyle w:val="Hyperlink"/>
           </w:rPr>
-          <w:t>h</w:t>
+          <w:t>3.1.</w:t>
+        </w:r>
+        <w:r>
+          <w:rPr>
+            <w:rFonts w:asciiTheme="minorHAnsi" w:eastAsiaTheme="minorEastAsia" w:hAnsiTheme="minorHAnsi" w:cstheme="minorBidi"/>
+            <w:smallCaps w:val="0"/>
+            <w:sz w:val="22"/>
+          </w:rPr>
+          <w:tab/>
         </w:r>
         <w:r>
           <w:rPr>
             <w:rStyle w:val="Hyperlink"/>
           </w:rPr>
-          <w:t>ield references</w:t>
+          <w:t>School reports</w:t>
         </w:r>
         <w:r>
           <w:rPr>
@@ -233,7 +285,7 @@
           <w:rPr>
             <w:webHidden/>
           </w:rPr>
-          <w:instrText xml:space="preserve"> PAGEREF _Toc50448710 \h </w:instrText>
+          <w:instrText xml:space="preserve"> PAGEREF _Toc50462793 \h </w:instrText>
         </w:r>
         <w:r>
           <w:rPr>
@@ -250,7 +302,159 @@
           <w:rPr>
             <w:webHidden/>
           </w:rPr>
-          <w:t>13</w:t>
+          <w:t>11</w:t>
+        </w:r>
+        <w:r>
+          <w:rPr>
+            <w:webHidden/>
+          </w:rPr>
+          <w:fldChar w:fldCharType="end"/>
+        </w:r>
+      </w:hyperlink>
+    </w:p>
+    <w:p>
+      <w:pPr>
+        <w:pStyle w:val="TOC2"/>
+        <w:tabs>
+          <w:tab w:val="left" w:pos="1276"/>
+        </w:tabs>
+        <w:rPr>
+          <w:rFonts w:asciiTheme="minorHAnsi" w:eastAsiaTheme="minorEastAsia" w:hAnsiTheme="minorHAnsi" w:cstheme="minorBidi"/>
+          <w:smallCaps w:val="0"/>
+          <w:sz w:val="22"/>
+        </w:rPr>
+      </w:pPr>
+      <w:hyperlink w:anchor="_Toc50462794" w:history="1">
+        <w:r>
+          <w:rPr>
+            <w:rStyle w:val="Hyperlink"/>
+          </w:rPr>
+          <w:t>3.2.</w:t>
+        </w:r>
+        <w:r>
+          <w:rPr>
+            <w:rFonts w:asciiTheme="minorHAnsi" w:eastAsiaTheme="minorEastAsia" w:hAnsiTheme="minorHAnsi" w:cstheme="minorBidi"/>
+            <w:smallCaps w:val="0"/>
+            <w:sz w:val="22"/>
+          </w:rPr>
+          <w:tab/>
+        </w:r>
+        <w:r>
+          <w:rPr>
+            <w:rStyle w:val="Hyperlink"/>
+          </w:rPr>
+          <w:t>Advice from experts on how to make indoors safer</w:t>
+        </w:r>
+        <w:r>
+          <w:rPr>
+            <w:webHidden/>
+          </w:rPr>
+          <w:tab/>
+        </w:r>
+        <w:r>
+          <w:rPr>
+            <w:webHidden/>
+          </w:rPr>
+          <w:fldChar w:fldCharType="begin"/>
+        </w:r>
+        <w:r>
+          <w:rPr>
+            <w:webHidden/>
+          </w:rPr>
+          <w:instrText xml:space="preserve"> PAGEREF _Toc50462794 \h </w:instrText>
+        </w:r>
+        <w:r>
+          <w:rPr>
+            <w:webHidden/>
+          </w:rPr>
+        </w:r>
+        <w:r>
+          <w:rPr>
+            <w:webHidden/>
+          </w:rPr>
+          <w:fldChar w:fldCharType="separate"/>
+        </w:r>
+        <w:r>
+          <w:rPr>
+            <w:webHidden/>
+          </w:rPr>
+          <w:t>11</w:t>
+        </w:r>
+        <w:r>
+          <w:rPr>
+            <w:webHidden/>
+          </w:rPr>
+          <w:fldChar w:fldCharType="end"/>
+        </w:r>
+      </w:hyperlink>
+    </w:p>
+    <w:p>
+      <w:pPr>
+        <w:pStyle w:val="TOC2"/>
+        <w:tabs>
+          <w:tab w:val="left" w:pos="1276"/>
+        </w:tabs>
+        <w:rPr>
+          <w:rFonts w:asciiTheme="minorHAnsi" w:eastAsiaTheme="minorEastAsia" w:hAnsiTheme="minorHAnsi" w:cstheme="minorBidi"/>
+          <w:smallCaps w:val="0"/>
+          <w:sz w:val="22"/>
+        </w:rPr>
+      </w:pPr>
+      <w:hyperlink w:anchor="_Toc50462795" w:history="1">
+        <w:r>
+          <w:rPr>
+            <w:rStyle w:val="Hyperlink"/>
+          </w:rPr>
+          <w:t>3.3.</w:t>
+        </w:r>
+        <w:r>
+          <w:rPr>
+            <w:rFonts w:asciiTheme="minorHAnsi" w:eastAsiaTheme="minorEastAsia" w:hAnsiTheme="minorHAnsi" w:cstheme="minorBidi"/>
+            <w:smallCaps w:val="0"/>
+            <w:sz w:val="22"/>
+          </w:rPr>
+          <w:tab/>
+        </w:r>
+        <w:r>
+          <w:rPr>
+            <w:rStyle w:val="Hyperlink"/>
+          </w:rPr>
+          <w:t>School reopening tips</w:t>
+        </w:r>
+        <w:r>
+          <w:rPr>
+            <w:webHidden/>
+          </w:rPr>
+          <w:tab/>
+        </w:r>
+        <w:r>
+          <w:rPr>
+            <w:webHidden/>
+          </w:rPr>
+          <w:fldChar w:fldCharType="begin"/>
+        </w:r>
+        <w:r>
+          <w:rPr>
+            <w:webHidden/>
+          </w:rPr>
+          <w:instrText xml:space="preserve"> PAGEREF _Toc50462795 \h </w:instrText>
+        </w:r>
+        <w:r>
+          <w:rPr>
+            <w:webHidden/>
+          </w:rPr>
+        </w:r>
+        <w:r>
+          <w:rPr>
+            <w:webHidden/>
+          </w:rPr>
+          <w:fldChar w:fldCharType="separate"/>
+        </w:r>
+        <w:r>
+          <w:rPr>
+            <w:webHidden/>
+          </w:rPr>
+          <w:t>15</w:t>
         </w:r>
         <w:r>
           <w:rPr>
@@ -270,7 +474,7 @@
           <w:sz w:val="22"/>
         </w:rPr>
       </w:pPr>
-      <w:hyperlink w:anchor="_Toc50448711" w:history="1">
+      <w:hyperlink w:anchor="_Toc50462796" w:history="1">
         <w:r>
           <w:rPr>
             <w:rStyle w:val="Hyperlink"/>
@@ -290,19 +494,7 @@
           <w:rPr>
             <w:rStyle w:val="Hyperlink"/>
           </w:rPr>
-          <w:t>Mask refe</w:t>
-        </w:r>
-        <w:r>
-          <w:rPr>
-            <w:rStyle w:val="Hyperlink"/>
-          </w:rPr>
-          <w:t>r</w:t>
-        </w:r>
-        <w:r>
-          <w:rPr>
-            <w:rStyle w:val="Hyperlink"/>
-          </w:rPr>
-          <w:t>ences</w:t>
+          <w:t>Kids get it</w:t>
         </w:r>
         <w:r>
           <w:rPr>
@@ -320,7 +512,7 @@
           <w:rPr>
             <w:webHidden/>
           </w:rPr>
-          <w:instrText xml:space="preserve"> PAGEREF _Toc50448711 \h </w:instrText>
+          <w:instrText xml:space="preserve"> PAGEREF _Toc50462796 \h </w:instrText>
         </w:r>
         <w:r>
           <w:rPr>
@@ -337,7 +529,7 @@
           <w:rPr>
             <w:webHidden/>
           </w:rPr>
-          <w:t>14</w:t>
+          <w:t>17</w:t>
         </w:r>
         <w:r>
           <w:rPr>
@@ -357,7 +549,7 @@
           <w:sz w:val="22"/>
         </w:rPr>
       </w:pPr>
-      <w:hyperlink w:anchor="_Toc50448712" w:history="1">
+      <w:hyperlink w:anchor="_Toc50462797" w:history="1">
         <w:r>
           <w:rPr>
             <w:rStyle w:val="Hyperlink"/>
@@ -377,13 +569,7 @@
           <w:rPr>
             <w:rStyle w:val="Hyperlink"/>
           </w:rPr>
-          <w:t>2m vs 1</w:t>
-        </w:r>
-        <w:r>
-          <w:rPr>
-            <w:rStyle w:val="Hyperlink"/>
-          </w:rPr>
-          <w:t>m</w:t>
+          <w:t>Cleaning tips</w:t>
         </w:r>
         <w:r>
           <w:rPr>
@@ -401,7 +587,7 @@
           <w:rPr>
             <w:webHidden/>
           </w:rPr>
-          <w:instrText xml:space="preserve"> PAGEREF _Toc50448712 \h </w:instrText>
+          <w:instrText xml:space="preserve"> PAGEREF _Toc50462797 \h </w:instrText>
         </w:r>
         <w:r>
           <w:rPr>
@@ -418,7 +604,7 @@
           <w:rPr>
             <w:webHidden/>
           </w:rPr>
-          <w:t>15</w:t>
+          <w:t>24</w:t>
         </w:r>
         <w:r>
           <w:rPr>
@@ -429,534 +615,6 @@
       </w:hyperlink>
     </w:p>
     <w:p>
-      <w:pPr>
-        <w:pStyle w:val="TOC1"/>
-        <w:rPr>
-          <w:rFonts w:asciiTheme="minorHAnsi" w:eastAsiaTheme="minorEastAsia" w:hAnsiTheme="minorHAnsi" w:cstheme="minorBidi"/>
-          <w:b w:val="0"/>
-          <w:caps w:val="0"/>
-          <w:sz w:val="22"/>
-        </w:rPr>
-      </w:pPr>
-      <w:hyperlink w:anchor="_Toc50448713" w:history="1">
-        <w:r>
-          <w:rPr>
-            <w:rStyle w:val="Hyperlink"/>
-          </w:rPr>
-          <w:t>6.</w:t>
-        </w:r>
-        <w:r>
-          <w:rPr>
-            <w:rFonts w:asciiTheme="minorHAnsi" w:eastAsiaTheme="minorEastAsia" w:hAnsiTheme="minorHAnsi" w:cstheme="minorBidi"/>
-            <w:b w:val="0"/>
-            <w:caps w:val="0"/>
-            <w:sz w:val="22"/>
-          </w:rPr>
-          <w:tab/>
-        </w:r>
-        <w:r>
-          <w:rPr>
-            <w:rStyle w:val="Hyperlink"/>
-          </w:rPr>
-          <w:t>Air travel restrictions and quarantines</w:t>
-        </w:r>
-        <w:r>
-          <w:rPr>
-            <w:webHidden/>
-          </w:rPr>
-          <w:tab/>
-        </w:r>
-        <w:r>
-          <w:rPr>
-            <w:webHidden/>
-          </w:rPr>
-          <w:fldChar w:fldCharType="begin"/>
-        </w:r>
-        <w:r>
-          <w:rPr>
-            <w:webHidden/>
-          </w:rPr>
-          <w:instrText xml:space="preserve"> PAGEREF _Toc50448713 \h </w:instrText>
-        </w:r>
-        <w:r>
-          <w:rPr>
-            <w:webHidden/>
-          </w:rPr>
-        </w:r>
-        <w:r>
-          <w:rPr>
-            <w:webHidden/>
-          </w:rPr>
-          <w:fldChar w:fldCharType="separate"/>
-        </w:r>
-        <w:r>
-          <w:rPr>
-            <w:webHidden/>
-          </w:rPr>
-          <w:t>16</w:t>
-        </w:r>
-        <w:r>
-          <w:rPr>
-            <w:webHidden/>
-          </w:rPr>
-          <w:fldChar w:fldCharType="end"/>
-        </w:r>
-      </w:hyperlink>
-    </w:p>
-    <w:p>
-      <w:pPr>
-        <w:pStyle w:val="TOC1"/>
-        <w:rPr>
-          <w:rFonts w:asciiTheme="minorHAnsi" w:eastAsiaTheme="minorEastAsia" w:hAnsiTheme="minorHAnsi" w:cstheme="minorBidi"/>
-          <w:b w:val="0"/>
-          <w:caps w:val="0"/>
-          <w:sz w:val="22"/>
-        </w:rPr>
-      </w:pPr>
-      <w:hyperlink w:anchor="_Toc50448714" w:history="1">
-        <w:r>
-          <w:rPr>
-            <w:rStyle w:val="Hyperlink"/>
-          </w:rPr>
-          <w:t>7.</w:t>
-        </w:r>
-        <w:r>
-          <w:rPr>
-            <w:rFonts w:asciiTheme="minorHAnsi" w:eastAsiaTheme="minorEastAsia" w:hAnsiTheme="minorHAnsi" w:cstheme="minorBidi"/>
-            <w:b w:val="0"/>
-            <w:caps w:val="0"/>
-            <w:sz w:val="22"/>
-          </w:rPr>
-          <w:tab/>
-        </w:r>
-        <w:r>
-          <w:rPr>
-            <w:rStyle w:val="Hyperlink"/>
-          </w:rPr>
-          <w:t>School and building re-openings</w:t>
-        </w:r>
-        <w:r>
-          <w:rPr>
-            <w:webHidden/>
-          </w:rPr>
-          <w:tab/>
-        </w:r>
-        <w:r>
-          <w:rPr>
-            <w:webHidden/>
-          </w:rPr>
-          <w:fldChar w:fldCharType="begin"/>
-        </w:r>
-        <w:r>
-          <w:rPr>
-            <w:webHidden/>
-          </w:rPr>
-          <w:instrText xml:space="preserve"> PAGEREF _Toc50448714 \h </w:instrText>
-        </w:r>
-        <w:r>
-          <w:rPr>
-            <w:webHidden/>
-          </w:rPr>
-        </w:r>
-        <w:r>
-          <w:rPr>
-            <w:webHidden/>
-          </w:rPr>
-          <w:fldChar w:fldCharType="separate"/>
-        </w:r>
-        <w:r>
-          <w:rPr>
-            <w:webHidden/>
-          </w:rPr>
-          <w:t>17</w:t>
-        </w:r>
-        <w:r>
-          <w:rPr>
-            <w:webHidden/>
-          </w:rPr>
-          <w:fldChar w:fldCharType="end"/>
-        </w:r>
-      </w:hyperlink>
-    </w:p>
-    <w:p>
-      <w:pPr>
-        <w:pStyle w:val="TOC2"/>
-        <w:tabs>
-          <w:tab w:val="left" w:pos="1276"/>
-        </w:tabs>
-        <w:rPr>
-          <w:rFonts w:asciiTheme="minorHAnsi" w:eastAsiaTheme="minorEastAsia" w:hAnsiTheme="minorHAnsi" w:cstheme="minorBidi"/>
-          <w:smallCaps w:val="0"/>
-          <w:sz w:val="22"/>
-        </w:rPr>
-      </w:pPr>
-      <w:hyperlink w:anchor="_Toc50448715" w:history="1">
-        <w:r>
-          <w:rPr>
-            <w:rStyle w:val="Hyperlink"/>
-          </w:rPr>
-          <w:t>7.1.</w:t>
-        </w:r>
-        <w:r>
-          <w:rPr>
-            <w:rFonts w:asciiTheme="minorHAnsi" w:eastAsiaTheme="minorEastAsia" w:hAnsiTheme="minorHAnsi" w:cstheme="minorBidi"/>
-            <w:smallCaps w:val="0"/>
-            <w:sz w:val="22"/>
-          </w:rPr>
-          <w:tab/>
-        </w:r>
-        <w:r>
-          <w:rPr>
-            <w:rStyle w:val="Hyperlink"/>
-          </w:rPr>
-          <w:t>School reports</w:t>
-        </w:r>
-        <w:r>
-          <w:rPr>
-            <w:webHidden/>
-          </w:rPr>
-          <w:tab/>
-        </w:r>
-        <w:r>
-          <w:rPr>
-            <w:webHidden/>
-          </w:rPr>
-          <w:fldChar w:fldCharType="begin"/>
-        </w:r>
-        <w:r>
-          <w:rPr>
-            <w:webHidden/>
-          </w:rPr>
-          <w:instrText xml:space="preserve"> PAGEREF _Toc50448715 \h </w:instrText>
-        </w:r>
-        <w:r>
-          <w:rPr>
-            <w:webHidden/>
-          </w:rPr>
-        </w:r>
-        <w:r>
-          <w:rPr>
-            <w:webHidden/>
-          </w:rPr>
-          <w:fldChar w:fldCharType="separate"/>
-        </w:r>
-        <w:r>
-          <w:rPr>
-            <w:webHidden/>
-          </w:rPr>
-          <w:t>17</w:t>
-        </w:r>
-        <w:r>
-          <w:rPr>
-            <w:webHidden/>
-          </w:rPr>
-          <w:fldChar w:fldCharType="end"/>
-        </w:r>
-      </w:hyperlink>
-    </w:p>
-    <w:p>
-      <w:pPr>
-        <w:pStyle w:val="TOC2"/>
-        <w:tabs>
-          <w:tab w:val="left" w:pos="1276"/>
-        </w:tabs>
-        <w:rPr>
-          <w:rFonts w:asciiTheme="minorHAnsi" w:eastAsiaTheme="minorEastAsia" w:hAnsiTheme="minorHAnsi" w:cstheme="minorBidi"/>
-          <w:smallCaps w:val="0"/>
-          <w:sz w:val="22"/>
-        </w:rPr>
-      </w:pPr>
-      <w:hyperlink w:anchor="_Toc50448716" w:history="1">
-        <w:r>
-          <w:rPr>
-            <w:rStyle w:val="Hyperlink"/>
-          </w:rPr>
-          <w:t>7.2.</w:t>
-        </w:r>
-        <w:r>
-          <w:rPr>
-            <w:rFonts w:asciiTheme="minorHAnsi" w:eastAsiaTheme="minorEastAsia" w:hAnsiTheme="minorHAnsi" w:cstheme="minorBidi"/>
-            <w:smallCaps w:val="0"/>
-            <w:sz w:val="22"/>
-          </w:rPr>
-          <w:tab/>
-        </w:r>
-        <w:r>
-          <w:rPr>
-            <w:rStyle w:val="Hyperlink"/>
-          </w:rPr>
-          <w:t>Advice from experts on how to make indoors safer</w:t>
-        </w:r>
-        <w:r>
-          <w:rPr>
-            <w:webHidden/>
-          </w:rPr>
-          <w:tab/>
-        </w:r>
-        <w:r>
-          <w:rPr>
-            <w:webHidden/>
-          </w:rPr>
-          <w:fldChar w:fldCharType="begin"/>
-        </w:r>
-        <w:r>
-          <w:rPr>
-            <w:webHidden/>
-          </w:rPr>
-          <w:instrText xml:space="preserve"> PAGEREF _Toc50448716 \h </w:instrText>
-        </w:r>
-        <w:r>
-          <w:rPr>
-            <w:webHidden/>
-          </w:rPr>
-        </w:r>
-        <w:r>
-          <w:rPr>
-            <w:webHidden/>
-          </w:rPr>
-          <w:fldChar w:fldCharType="separate"/>
-        </w:r>
-        <w:r>
-          <w:rPr>
-            <w:webHidden/>
-          </w:rPr>
-          <w:t>18</w:t>
-        </w:r>
-        <w:r>
-          <w:rPr>
-            <w:webHidden/>
-          </w:rPr>
-          <w:fldChar w:fldCharType="end"/>
-        </w:r>
-      </w:hyperlink>
-    </w:p>
-    <w:p>
-      <w:pPr>
-        <w:pStyle w:val="TOC2"/>
-        <w:tabs>
-          <w:tab w:val="left" w:pos="1276"/>
-        </w:tabs>
-        <w:rPr>
-          <w:rFonts w:asciiTheme="minorHAnsi" w:eastAsiaTheme="minorEastAsia" w:hAnsiTheme="minorHAnsi" w:cstheme="minorBidi"/>
-          <w:smallCaps w:val="0"/>
-          <w:sz w:val="22"/>
-        </w:rPr>
-      </w:pPr>
-      <w:hyperlink w:anchor="_Toc50448717" w:history="1">
-        <w:r>
-          <w:rPr>
-            <w:rStyle w:val="Hyperlink"/>
-          </w:rPr>
-          <w:t>7.3.</w:t>
-        </w:r>
-        <w:r>
-          <w:rPr>
-            <w:rFonts w:asciiTheme="minorHAnsi" w:eastAsiaTheme="minorEastAsia" w:hAnsiTheme="minorHAnsi" w:cstheme="minorBidi"/>
-            <w:smallCaps w:val="0"/>
-            <w:sz w:val="22"/>
-          </w:rPr>
-          <w:tab/>
-        </w:r>
-        <w:r>
-          <w:rPr>
-            <w:rStyle w:val="Hyperlink"/>
-          </w:rPr>
-          <w:t>School reopening tips</w:t>
-        </w:r>
-        <w:r>
-          <w:rPr>
-            <w:webHidden/>
-          </w:rPr>
-          <w:tab/>
-        </w:r>
-        <w:r>
-          <w:rPr>
-            <w:webHidden/>
-          </w:rPr>
-          <w:fldChar w:fldCharType="begin"/>
-        </w:r>
-        <w:r>
-          <w:rPr>
-            <w:webHidden/>
-          </w:rPr>
-          <w:instrText xml:space="preserve"> PAGEREF _Toc50448717 \h </w:instrText>
-        </w:r>
-        <w:r>
-          <w:rPr>
-            <w:webHidden/>
-          </w:rPr>
-        </w:r>
-        <w:r>
-          <w:rPr>
-            <w:webHidden/>
-          </w:rPr>
-          <w:fldChar w:fldCharType="separate"/>
-        </w:r>
-        <w:r>
-          <w:rPr>
-            <w:webHidden/>
-          </w:rPr>
-          <w:t>21</w:t>
-        </w:r>
-        <w:r>
-          <w:rPr>
-            <w:webHidden/>
-          </w:rPr>
-          <w:fldChar w:fldCharType="end"/>
-        </w:r>
-      </w:hyperlink>
-    </w:p>
-    <w:p>
-      <w:pPr>
-        <w:pStyle w:val="TOC1"/>
-        <w:rPr>
-          <w:rFonts w:asciiTheme="minorHAnsi" w:eastAsiaTheme="minorEastAsia" w:hAnsiTheme="minorHAnsi" w:cstheme="minorBidi"/>
-          <w:b w:val="0"/>
-          <w:caps w:val="0"/>
-          <w:sz w:val="22"/>
-        </w:rPr>
-      </w:pPr>
-      <w:hyperlink w:anchor="_Toc50448718" w:history="1">
-        <w:r>
-          <w:rPr>
-            <w:rStyle w:val="Hyperlink"/>
-          </w:rPr>
-          <w:t>8.</w:t>
-        </w:r>
-        <w:r>
-          <w:rPr>
-            <w:rFonts w:asciiTheme="minorHAnsi" w:eastAsiaTheme="minorEastAsia" w:hAnsiTheme="minorHAnsi" w:cstheme="minorBidi"/>
-            <w:b w:val="0"/>
-            <w:caps w:val="0"/>
-            <w:sz w:val="22"/>
-          </w:rPr>
-          <w:tab/>
-        </w:r>
-        <w:r>
-          <w:rPr>
-            <w:rStyle w:val="Hyperlink"/>
-          </w:rPr>
-          <w:t>Kids get it</w:t>
-        </w:r>
-        <w:r>
-          <w:rPr>
-            <w:webHidden/>
-          </w:rPr>
-          <w:tab/>
-        </w:r>
-        <w:r>
-          <w:rPr>
-            <w:webHidden/>
-          </w:rPr>
-          <w:fldChar w:fldCharType="begin"/>
-        </w:r>
-        <w:r>
-          <w:rPr>
-            <w:webHidden/>
-          </w:rPr>
-          <w:instrText xml:space="preserve"> PAGEREF _Toc50448718 \h </w:instrText>
-        </w:r>
-        <w:r>
-          <w:rPr>
-            <w:webHidden/>
-          </w:rPr>
-        </w:r>
-        <w:r>
-          <w:rPr>
-            <w:webHidden/>
-          </w:rPr>
-          <w:fldChar w:fldCharType="separate"/>
-        </w:r>
-        <w:r>
-          <w:rPr>
-            <w:webHidden/>
-          </w:rPr>
-          <w:t>23</w:t>
-        </w:r>
-        <w:r>
-          <w:rPr>
-            <w:webHidden/>
-          </w:rPr>
-          <w:fldChar w:fldCharType="end"/>
-        </w:r>
-      </w:hyperlink>
-    </w:p>
-    <w:p>
-      <w:pPr>
-        <w:pStyle w:val="TOC1"/>
-        <w:rPr>
-          <w:rFonts w:asciiTheme="minorHAnsi" w:eastAsiaTheme="minorEastAsia" w:hAnsiTheme="minorHAnsi" w:cstheme="minorBidi"/>
-          <w:b w:val="0"/>
-          <w:caps w:val="0"/>
-          <w:sz w:val="22"/>
-        </w:rPr>
-      </w:pPr>
-      <w:hyperlink w:anchor="_Toc50448719" w:history="1">
-        <w:r>
-          <w:rPr>
-            <w:rStyle w:val="Hyperlink"/>
-          </w:rPr>
-          <w:t>9.</w:t>
-        </w:r>
-        <w:r>
-          <w:rPr>
-            <w:rFonts w:asciiTheme="minorHAnsi" w:eastAsiaTheme="minorEastAsia" w:hAnsiTheme="minorHAnsi" w:cstheme="minorBidi"/>
-            <w:b w:val="0"/>
-            <w:caps w:val="0"/>
-            <w:sz w:val="22"/>
-          </w:rPr>
-          <w:tab/>
-        </w:r>
-        <w:r>
-          <w:rPr>
-            <w:rStyle w:val="Hyperlink"/>
-          </w:rPr>
-          <w:t>Cleaning tips</w:t>
-        </w:r>
-        <w:r>
-          <w:rPr>
-            <w:webHidden/>
-          </w:rPr>
-          <w:tab/>
-        </w:r>
-        <w:r>
-          <w:rPr>
-            <w:webHidden/>
-          </w:rPr>
-          <w:fldChar w:fldCharType="begin"/>
-        </w:r>
-        <w:r>
-          <w:rPr>
-            <w:webHidden/>
-          </w:rPr>
-          <w:instrText xml:space="preserve"> PAGEREF _Toc50448719 \h </w:instrText>
-        </w:r>
-        <w:r>
-          <w:rPr>
-            <w:webHidden/>
-          </w:rPr>
-        </w:r>
-        <w:r>
-          <w:rPr>
-            <w:webHidden/>
-          </w:rPr>
-          <w:fldChar w:fldCharType="separate"/>
-        </w:r>
-        <w:r>
-          <w:rPr>
-            <w:webHidden/>
-          </w:rPr>
-          <w:t>30</w:t>
-        </w:r>
-        <w:r>
-          <w:rPr>
-            <w:webHidden/>
-          </w:rPr>
-          <w:fldChar w:fldCharType="end"/>
-        </w:r>
-      </w:hyperlink>
-    </w:p>
-    <w:p>
       <w:r>
         <w:fldChar w:fldCharType="end"/>
       </w:r>
@@ -975,15 +633,18 @@
       <w:pPr>
         <w:pStyle w:val="Heading1"/>
       </w:pPr>
-      <w:bookmarkStart w:id="0" w:name="_Toc50448708"/>
-      <w:r>
-        <w:t>R</w:t>
+      <w:bookmarkStart w:id="0" w:name="_Toc50462790"/>
+      <w:r>
+        <w:t>Coronaviruses, generally (r</w:t>
       </w:r>
       <w:r>
         <w:t>eview papers</w:t>
       </w:r>
       <w:r>
-        <w:t xml:space="preserve"> about coronaviruses</w:t>
+        <w:t xml:space="preserve"> about </w:t>
+      </w:r>
+      <w:r>
+        <w:t>CoVs)</w:t>
       </w:r>
       <w:bookmarkEnd w:id="0"/>
     </w:p>
@@ -1008,7 +669,6 @@
         <w:rPr>
           <w:noProof/>
         </w:rPr>
-        <w:lastRenderedPageBreak/>
         <w:drawing>
           <wp:inline distT="0" distB="0" distL="0" distR="0" wp14:anchorId="639D21D2" wp14:editId="4F92CAD4">
             <wp:extent cx="3056455" cy="3381375"/>
@@ -1027,7 +687,7 @@
                     </pic:cNvPicPr>
                   </pic:nvPicPr>
                   <pic:blipFill>
-                    <a:blip r:embed="rId6">
+                    <a:blip r:embed="rId8">
                       <a:extLst>
                         <a:ext uri="{28A0092B-C50C-407E-A947-70E740481C1C}">
                           <a14:useLocalDpi xmlns:a14="http://schemas.microsoft.com/office/drawing/2010/main" val="0"/>
@@ -1074,7 +734,7 @@
       </w:r>
     </w:p>
     <w:p>
-      <w:hyperlink r:id="rId7" w:history="1">
+      <w:hyperlink r:id="rId9" w:history="1">
         <w:r>
           <w:rPr>
             <w:rStyle w:val="Hyperlink"/>
@@ -1087,7 +747,7 @@
       <w:bookmarkStart w:id="1" w:name="_Hlk49370075"/>
     </w:p>
     <w:p>
-      <w:hyperlink r:id="rId8" w:history="1">
+      <w:hyperlink r:id="rId10" w:history="1">
         <w:r>
           <w:rPr>
             <w:rStyle w:val="Hyperlink"/>
@@ -1104,59 +764,11 @@
         <w:pStyle w:val="Heading4"/>
       </w:pPr>
       <w:r>
-        <w:t xml:space="preserve">1975 </w:t>
-      </w:r>
-      <w:proofErr w:type="spellStart"/>
-      <w:r>
-        <w:t>Coronaviridae</w:t>
-      </w:r>
-      <w:proofErr w:type="spellEnd"/>
-      <w:r>
-        <w:t xml:space="preserve">. Tyrrell DA, Almeida JD, Cunningham CH, </w:t>
-      </w:r>
-      <w:proofErr w:type="spellStart"/>
-      <w:r>
-        <w:t>Dowdle</w:t>
-      </w:r>
-      <w:proofErr w:type="spellEnd"/>
-      <w:r>
-        <w:t xml:space="preserve"> WR, </w:t>
-      </w:r>
-      <w:proofErr w:type="spellStart"/>
-      <w:r>
-        <w:t>Hofstad</w:t>
-      </w:r>
-      <w:proofErr w:type="spellEnd"/>
-      <w:r>
-        <w:t xml:space="preserve"> MS, McIntosh K, Tajima M, </w:t>
-      </w:r>
-      <w:proofErr w:type="spellStart"/>
-      <w:r>
-        <w:t>Zakstelskaya</w:t>
-      </w:r>
-      <w:proofErr w:type="spellEnd"/>
-      <w:r>
-        <w:t xml:space="preserve"> LY, </w:t>
-      </w:r>
-      <w:proofErr w:type="spellStart"/>
-      <w:r>
-        <w:t>Easterday</w:t>
-      </w:r>
-      <w:proofErr w:type="spellEnd"/>
-      <w:r>
-        <w:t xml:space="preserve"> BC, </w:t>
-      </w:r>
-      <w:proofErr w:type="spellStart"/>
-      <w:r>
-        <w:t>Kapikian</w:t>
-      </w:r>
-      <w:proofErr w:type="spellEnd"/>
-      <w:r>
-        <w:t xml:space="preserve"> A, Bingham RW. </w:t>
-      </w:r>
-    </w:p>
-    <w:p>
-      <w:hyperlink r:id="rId9" w:history="1">
+        <w:t xml:space="preserve">1975 Coronaviridae. Tyrrell DA, Almeida JD, Cunningham CH, Dowdle WR, Hofstad MS, McIntosh K, Tajima M, Zakstelskaya LY, Easterday BC, Kapikian A, Bingham RW. </w:t>
+      </w:r>
+    </w:p>
+    <w:p>
+      <w:hyperlink r:id="rId11" w:history="1">
         <w:r>
           <w:rPr>
             <w:rStyle w:val="Hyperlink"/>
@@ -1177,67 +789,14 @@
         <w:pStyle w:val="Heading4"/>
       </w:pPr>
       <w:r>
-        <w:t xml:space="preserve">1978 Tyrrell DA, Alexander DJ, Almeida JD, Cunningham CH, </w:t>
-      </w:r>
-      <w:proofErr w:type="spellStart"/>
-      <w:r>
-        <w:t>Easterday</w:t>
-      </w:r>
-      <w:proofErr w:type="spellEnd"/>
-      <w:r>
-        <w:t xml:space="preserve"> BC, </w:t>
-      </w:r>
-      <w:proofErr w:type="spellStart"/>
-      <w:r>
-        <w:t>Garwes</w:t>
-      </w:r>
-      <w:proofErr w:type="spellEnd"/>
-      <w:r>
-        <w:t xml:space="preserve"> DJ, </w:t>
-      </w:r>
-      <w:proofErr w:type="spellStart"/>
-      <w:r>
-        <w:t>Hierholzer</w:t>
-      </w:r>
-      <w:proofErr w:type="spellEnd"/>
-      <w:r>
-        <w:t xml:space="preserve"> JC, </w:t>
-      </w:r>
-      <w:proofErr w:type="spellStart"/>
-      <w:r>
-        <w:t>Kapikian</w:t>
-      </w:r>
-      <w:proofErr w:type="spellEnd"/>
-      <w:r>
-        <w:t xml:space="preserve"> A, </w:t>
-      </w:r>
-      <w:proofErr w:type="spellStart"/>
-      <w:r>
-        <w:t>Macnaughton</w:t>
-      </w:r>
-      <w:proofErr w:type="spellEnd"/>
-      <w:r>
-        <w:t xml:space="preserve"> MR, McIntosh K. </w:t>
-      </w:r>
-      <w:proofErr w:type="spellStart"/>
-      <w:r>
-        <w:t>Coronaviridae</w:t>
-      </w:r>
-      <w:proofErr w:type="spellEnd"/>
-      <w:r>
-        <w:t xml:space="preserve">: second report. </w:t>
-      </w:r>
-      <w:proofErr w:type="spellStart"/>
-      <w:r>
-        <w:t>Intervirology</w:t>
-      </w:r>
-      <w:proofErr w:type="spellEnd"/>
-      <w:r>
-        <w:t xml:space="preserve">. 1978;10(6):321-8. </w:t>
-      </w:r>
-    </w:p>
-    <w:p>
-      <w:hyperlink r:id="rId10" w:history="1">
+        <w:t xml:space="preserve">1978 Tyrrell DA, Alexander DJ, Almeida JD, Cunningham CH, Easterday BC, Garwes DJ, Hierholzer JC, Kapikian A, Macnaughton MR, McIntosh K. Coronaviridae: second report. </w:t>
+      </w:r>
+      <w:r>
+        <w:t xml:space="preserve">Intervirology. 1978;10(6):321-8. </w:t>
+      </w:r>
+    </w:p>
+    <w:p>
+      <w:hyperlink r:id="rId12" w:history="1">
         <w:r>
           <w:rPr>
             <w:rStyle w:val="Hyperlink"/>
@@ -1258,243 +817,155 @@
         <w:pStyle w:val="Heading4"/>
       </w:pPr>
       <w:r>
+        <w:t>1979 Characterization of coronaviruses 1-s2.0-0042682279904689-main</w:t>
+      </w:r>
+    </w:p>
+    <w:p>
+      <w:r>
+        <w:t>not useful</w:t>
+      </w:r>
+    </w:p>
+    <w:p/>
+    <w:p>
+      <w:pPr>
+        <w:pStyle w:val="Heading4"/>
+      </w:pPr>
+      <w:r>
+        <w:t xml:space="preserve">1979 Robb and Bond - Pathogenic murine coronaviruses 1-s2.0-0042682279904677-main </w:t>
+      </w:r>
+    </w:p>
+    <w:p>
+      <w:hyperlink r:id="rId13" w:history="1">
+        <w:r>
+          <w:rPr>
+            <w:rStyle w:val="Hyperlink"/>
+          </w:rPr>
+          <w:t>https://www.sciencedirect.com/science/article/pii/0042682279904677</w:t>
+        </w:r>
+      </w:hyperlink>
+    </w:p>
+    <w:p/>
+    <w:p>
+      <w:r>
+        <w:t>not useful</w:t>
+      </w:r>
+    </w:p>
+    <w:p/>
+    <w:p>
+      <w:pPr>
+        <w:pStyle w:val="Heading4"/>
+      </w:pPr>
+      <w:r>
+        <w:t>** 1979 Robb and Bond Chapter 3 Coronaviruses</w:t>
+      </w:r>
+    </w:p>
+    <w:p>
+      <w:r>
+        <w:t>useful</w:t>
+      </w:r>
+    </w:p>
+    <w:p/>
+    <w:p>
+      <w:pPr>
+        <w:pStyle w:val="Heading4"/>
+      </w:pPr>
+      <w:r>
+        <w:t xml:space="preserve">1980 Siddell - Biochemistry of coronaviruses </w:t>
+      </w:r>
+    </w:p>
+    <w:p>
+      <w:hyperlink r:id="rId14" w:history="1">
+        <w:r>
+          <w:rPr>
+            <w:rStyle w:val="Hyperlink"/>
+          </w:rPr>
+          <w:t>https://www.ncbi.nlm.nih.gov/pubmed/7039259</w:t>
+        </w:r>
+      </w:hyperlink>
+    </w:p>
+    <w:p/>
+    <w:p/>
+    <w:p>
+      <w:pPr>
+        <w:pStyle w:val="Heading4"/>
+      </w:pPr>
+      <w:r>
         <w:lastRenderedPageBreak/>
-        <w:t>1979 Characterization of coronaviruses 1-s2.0-0042682279904689-main</w:t>
-      </w:r>
-    </w:p>
-    <w:p>
-      <w:r>
-        <w:t>not useful</w:t>
-      </w:r>
-    </w:p>
+        <w:t xml:space="preserve">1981 Biochemistry and Biology of Coronaviruses V. ter MeulenS. SiddellH. Wege </w:t>
+      </w:r>
+    </w:p>
+    <w:p>
+      <w:hyperlink r:id="rId15" w:history="1">
+        <w:r>
+          <w:rPr>
+            <w:rStyle w:val="Hyperlink"/>
+          </w:rPr>
+          <w:t>https://link.springer.com/content/pdf/10.1007%2F978-1-4757-0456-3.pdf</w:t>
+        </w:r>
+      </w:hyperlink>
+    </w:p>
+    <w:p/>
     <w:p/>
     <w:p>
       <w:pPr>
         <w:pStyle w:val="Heading4"/>
       </w:pPr>
       <w:r>
-        <w:t xml:space="preserve">1979 Robb and Bond - Pathogenic murine coronaviruses 1-s2.0-0042682279904677-main </w:t>
-      </w:r>
-    </w:p>
-    <w:p>
-      <w:hyperlink r:id="rId11" w:history="1">
+        <w:t xml:space="preserve">1981 Mahy 1981 - Biochemistry Of Coronaviruses </w:t>
+      </w:r>
+    </w:p>
+    <w:p>
+      <w:hyperlink r:id="rId16" w:history="1">
         <w:r>
           <w:rPr>
             <w:rStyle w:val="Hyperlink"/>
           </w:rPr>
-          <w:t>https://www.sciencedirect.com/science/article/pii/0042682279904677</w:t>
+          <w:t>https://www.ncbi.nlm.nih.gov/pubmed/6300299</w:t>
         </w:r>
       </w:hyperlink>
-    </w:p>
-    <w:p/>
-    <w:p>
-      <w:r>
-        <w:t>not useful</w:t>
-      </w:r>
-    </w:p>
+      <w:r>
+        <w:t xml:space="preserve"> </w:t>
+      </w:r>
+      <w:hyperlink r:id="rId17" w:history="1">
+        <w:r>
+          <w:rPr>
+            <w:rStyle w:val="Hyperlink"/>
+          </w:rPr>
+          <w:t>https://www.microbiologyresearch.org/content/journal/jgv/10.1099/0022-1317-64-4-761</w:t>
+        </w:r>
+      </w:hyperlink>
+    </w:p>
+    <w:p/>
     <w:p/>
     <w:p>
       <w:pPr>
         <w:pStyle w:val="Heading4"/>
       </w:pPr>
       <w:r>
-        <w:t>** 1979 Robb and Bond Chapter 3 Coronaviruses</w:t>
-      </w:r>
-    </w:p>
-    <w:p>
-      <w:r>
-        <w:t>useful</w:t>
-      </w:r>
-    </w:p>
+        <w:t>1983 Siddell - Biology of coronaviruses (J Gen Virol) - JV0640040761</w:t>
+      </w:r>
+    </w:p>
+    <w:p/>
     <w:p/>
     <w:p>
       <w:pPr>
         <w:pStyle w:val="Heading4"/>
       </w:pPr>
       <w:r>
-        <w:t xml:space="preserve">1980 </w:t>
-      </w:r>
-      <w:proofErr w:type="spellStart"/>
-      <w:r>
-        <w:t>Siddell</w:t>
-      </w:r>
-      <w:proofErr w:type="spellEnd"/>
-      <w:r>
-        <w:t xml:space="preserve"> - Biochemistry of coronaviruses </w:t>
-      </w:r>
-    </w:p>
-    <w:p>
-      <w:hyperlink r:id="rId12" w:history="1">
+        <w:t xml:space="preserve">1983 Siddell - Coronaviridae (Intervirology) </w:t>
+      </w:r>
+    </w:p>
+    <w:p>
+      <w:hyperlink r:id="rId18" w:history="1">
         <w:r>
           <w:rPr>
             <w:rStyle w:val="Hyperlink"/>
           </w:rPr>
-          <w:t>https://www.ncbi.nlm.nih.gov/pubmed/7039259</w:t>
+          <w:t>https://www.ncbi.nlm.nih.gov/pubmed/6654644</w:t>
         </w:r>
       </w:hyperlink>
     </w:p>
     <w:p/>
-    <w:p/>
-    <w:p>
-      <w:pPr>
-        <w:pStyle w:val="Heading4"/>
-      </w:pPr>
-      <w:r>
-        <w:t xml:space="preserve">1981 Biochemistry and Biology of Coronaviruses V. ter </w:t>
-      </w:r>
-      <w:proofErr w:type="spellStart"/>
-      <w:r>
-        <w:t>MeulenS</w:t>
-      </w:r>
-      <w:proofErr w:type="spellEnd"/>
-      <w:r>
-        <w:t xml:space="preserve">. </w:t>
-      </w:r>
-      <w:proofErr w:type="spellStart"/>
-      <w:r>
-        <w:t>SiddellH</w:t>
-      </w:r>
-      <w:proofErr w:type="spellEnd"/>
-      <w:r>
-        <w:t xml:space="preserve">. </w:t>
-      </w:r>
-      <w:proofErr w:type="spellStart"/>
-      <w:r>
-        <w:t>Wege</w:t>
-      </w:r>
-      <w:proofErr w:type="spellEnd"/>
-      <w:r>
-        <w:t xml:space="preserve"> </w:t>
-      </w:r>
-    </w:p>
-    <w:p>
-      <w:hyperlink r:id="rId13" w:history="1">
-        <w:r>
-          <w:rPr>
-            <w:rStyle w:val="Hyperlink"/>
-          </w:rPr>
-          <w:t>https://link.springer.com/content/pdf/10.1007%2F978-1-4757-0456-3.pdf</w:t>
-        </w:r>
-      </w:hyperlink>
-    </w:p>
-    <w:p/>
-    <w:p/>
-    <w:p>
-      <w:pPr>
-        <w:pStyle w:val="Heading4"/>
-      </w:pPr>
-      <w:r>
-        <w:t xml:space="preserve">1981 </w:t>
-      </w:r>
-      <w:proofErr w:type="spellStart"/>
-      <w:r>
-        <w:t>Mahy</w:t>
-      </w:r>
-      <w:proofErr w:type="spellEnd"/>
-      <w:r>
-        <w:t xml:space="preserve"> 1981 - Biochemistry </w:t>
-      </w:r>
-      <w:proofErr w:type="gramStart"/>
-      <w:r>
-        <w:t>Of</w:t>
-      </w:r>
-      <w:proofErr w:type="gramEnd"/>
-      <w:r>
-        <w:t xml:space="preserve"> Coronaviruses </w:t>
-      </w:r>
-    </w:p>
-    <w:p>
-      <w:hyperlink r:id="rId14" w:history="1">
-        <w:r>
-          <w:rPr>
-            <w:rStyle w:val="Hyperlink"/>
-          </w:rPr>
-          <w:t>https://www.ncbi.nlm.nih.gov/pubmed/6300299</w:t>
-        </w:r>
-      </w:hyperlink>
-      <w:r>
-        <w:t xml:space="preserve"> </w:t>
-      </w:r>
-      <w:hyperlink r:id="rId15" w:history="1">
-        <w:r>
-          <w:rPr>
-            <w:rStyle w:val="Hyperlink"/>
-          </w:rPr>
-          <w:t>https://www.microbiologyresearch.org/content/journal/jgv/10.1099/0022-1317-64-4-761</w:t>
-        </w:r>
-      </w:hyperlink>
-    </w:p>
-    <w:p/>
-    <w:p/>
-    <w:p>
-      <w:pPr>
-        <w:pStyle w:val="Heading4"/>
-      </w:pPr>
-      <w:r>
-        <w:t xml:space="preserve">1983 </w:t>
-      </w:r>
-      <w:proofErr w:type="spellStart"/>
-      <w:r>
-        <w:t>Siddell</w:t>
-      </w:r>
-      <w:proofErr w:type="spellEnd"/>
-      <w:r>
-        <w:t xml:space="preserve"> - Biology of coronaviruses (J Gen </w:t>
-      </w:r>
-      <w:proofErr w:type="spellStart"/>
-      <w:r>
-        <w:t>Virol</w:t>
-      </w:r>
-      <w:proofErr w:type="spellEnd"/>
-      <w:r>
-        <w:t>) - JV0640040761</w:t>
-      </w:r>
-    </w:p>
-    <w:p/>
-    <w:p/>
-    <w:p>
-      <w:pPr>
-        <w:pStyle w:val="Heading4"/>
-      </w:pPr>
-      <w:r>
-        <w:t xml:space="preserve">1983 </w:t>
-      </w:r>
-      <w:proofErr w:type="spellStart"/>
-      <w:r>
-        <w:t>Siddell</w:t>
-      </w:r>
-      <w:proofErr w:type="spellEnd"/>
-      <w:r>
-        <w:t xml:space="preserve"> - </w:t>
-      </w:r>
-      <w:proofErr w:type="spellStart"/>
-      <w:r>
-        <w:t>Coronaviridae</w:t>
-      </w:r>
-      <w:proofErr w:type="spellEnd"/>
-      <w:r>
-        <w:t xml:space="preserve"> (</w:t>
-      </w:r>
-      <w:proofErr w:type="spellStart"/>
-      <w:r>
-        <w:t>Intervirology</w:t>
-      </w:r>
-      <w:proofErr w:type="spellEnd"/>
-      <w:r>
-        <w:t xml:space="preserve">) </w:t>
-      </w:r>
-    </w:p>
-    <w:p>
-      <w:hyperlink r:id="rId16" w:history="1">
-        <w:r>
-          <w:rPr>
-            <w:rStyle w:val="Hyperlink"/>
-          </w:rPr>
-          <w:t>https://www.ncbi.nlm.nih.gov/pubmed/6654644</w:t>
-        </w:r>
-      </w:hyperlink>
-    </w:p>
-    <w:p/>
     <w:p>
       <w:pPr>
         <w:jc w:val="center"/>
@@ -1503,7 +974,6 @@
         <w:rPr>
           <w:noProof/>
         </w:rPr>
-        <w:lastRenderedPageBreak/>
         <w:drawing>
           <wp:inline distT="0" distB="0" distL="0" distR="0" wp14:anchorId="31918773" wp14:editId="06DF5E37">
             <wp:extent cx="3709562" cy="1514946"/>
@@ -1522,7 +992,7 @@
                     </pic:cNvPicPr>
                   </pic:nvPicPr>
                   <pic:blipFill>
-                    <a:blip r:embed="rId17">
+                    <a:blip r:embed="rId19">
                       <a:extLst>
                         <a:ext uri="{28A0092B-C50C-407E-A947-70E740481C1C}">
                           <a14:useLocalDpi xmlns:a14="http://schemas.microsoft.com/office/drawing/2010/main" val="0"/>
@@ -1563,7 +1033,7 @@
       </w:r>
     </w:p>
     <w:p>
-      <w:hyperlink r:id="rId18" w:history="1">
+      <w:hyperlink r:id="rId20" w:history="1">
         <w:r>
           <w:rPr>
             <w:rStyle w:val="Hyperlink"/>
@@ -1594,7 +1064,7 @@
       </w:r>
     </w:p>
     <w:p>
-      <w:hyperlink r:id="rId19" w:history="1">
+      <w:hyperlink r:id="rId21" w:history="1">
         <w:r>
           <w:rPr>
             <w:rStyle w:val="Hyperlink"/>
@@ -1623,15 +1093,7 @@
     </w:p>
     <w:p>
       <w:r>
-        <w:t xml:space="preserve">Adv Virus Res. </w:t>
-      </w:r>
-      <w:proofErr w:type="gramStart"/>
-      <w:r>
-        <w:t>2006;66:193</w:t>
-      </w:r>
-      <w:proofErr w:type="gramEnd"/>
-      <w:r>
-        <w:t>-292.</w:t>
+        <w:t>Adv Virus Res. 2006;66:193-292.</w:t>
       </w:r>
     </w:p>
     <w:p>
@@ -1654,7 +1116,7 @@
       <w:r>
         <w:t xml:space="preserve">2010 Infectious Diseases book - Schaffer et al “Respiratory chapter” </w:t>
       </w:r>
-      <w:hyperlink r:id="rId20" w:history="1">
+      <w:hyperlink r:id="rId22" w:history="1">
         <w:r>
           <w:rPr>
             <w:rStyle w:val="Hyperlink"/>
@@ -1674,7 +1136,7 @@
       <w:r>
         <w:t xml:space="preserve">2012 Virus taxonomy book </w:t>
       </w:r>
-      <w:hyperlink r:id="rId21" w:history="1">
+      <w:hyperlink r:id="rId23" w:history="1">
         <w:r>
           <w:rPr>
             <w:rStyle w:val="Hyperlink"/>
@@ -1692,19 +1154,11 @@
       </w:pPr>
       <w:bookmarkStart w:id="11" w:name="_Hlk44796461"/>
       <w:r>
-        <w:t xml:space="preserve">2012 Virology book - </w:t>
-      </w:r>
-      <w:proofErr w:type="spellStart"/>
-      <w:r>
-        <w:t>Korsman</w:t>
-      </w:r>
-      <w:proofErr w:type="spellEnd"/>
-      <w:r>
-        <w:t xml:space="preserve"> “Human coronaviruses” </w:t>
-      </w:r>
-    </w:p>
-    <w:p>
-      <w:hyperlink r:id="rId22" w:history="1">
+        <w:t xml:space="preserve">2012 Virology book - Korsman “Human coronaviruses” </w:t>
+      </w:r>
+    </w:p>
+    <w:p>
+      <w:hyperlink r:id="rId24" w:history="1">
         <w:r>
           <w:rPr>
             <w:rStyle w:val="Hyperlink"/>
@@ -1722,18 +1176,7 @@
       </w:pPr>
       <w:bookmarkStart w:id="12" w:name="_Hlk44796499"/>
       <w:r>
-        <w:lastRenderedPageBreak/>
-        <w:t xml:space="preserve">2015 Anthony R. Fehr and Stanley Perlman, M.D., </w:t>
-      </w:r>
-      <w:proofErr w:type="spellStart"/>
-      <w:proofErr w:type="gramStart"/>
-      <w:r>
-        <w:t>Ph.D</w:t>
-      </w:r>
-      <w:proofErr w:type="spellEnd"/>
-      <w:proofErr w:type="gramEnd"/>
-      <w:r>
-        <w:t xml:space="preserve"> - Coronaviruses: An Overview of Their Replication and Pathogenesis </w:t>
+        <w:t xml:space="preserve">2015 Anthony R. Fehr and Stanley Perlman, M.D., Ph.D - Coronaviruses: An Overview of Their Replication and Pathogenesis </w:t>
       </w:r>
     </w:p>
     <w:bookmarkEnd w:id="12"/>
@@ -1771,17 +1214,7 @@
       <w:bookmarkStart w:id="15" w:name="_Toc44080179"/>
       <w:bookmarkStart w:id="16" w:name="_Toc44698453"/>
       <w:r>
-        <w:t xml:space="preserve">2018 - Advances in Virus Research - </w:t>
-      </w:r>
-      <w:proofErr w:type="spellStart"/>
-      <w:proofErr w:type="gramStart"/>
-      <w:r>
-        <w:t>M.Corman</w:t>
-      </w:r>
-      <w:proofErr w:type="spellEnd"/>
-      <w:proofErr w:type="gramEnd"/>
-      <w:r>
-        <w:t xml:space="preserve"> et al - Chapter Eight - Hosts and Sources of Endemic Human Coronaviruses</w:t>
+        <w:t>2018 - Advances in Virus Research - M.Corman et al - Chapter Eight - Hosts and Sources of Endemic Human Coronaviruses</w:t>
       </w:r>
       <w:bookmarkEnd w:id="13"/>
       <w:bookmarkEnd w:id="14"/>
@@ -1820,6 +1253,7 @@
         <w:rPr>
           <w:noProof/>
         </w:rPr>
+        <w:lastRenderedPageBreak/>
         <w:drawing>
           <wp:inline distT="0" distB="0" distL="0" distR="0" wp14:anchorId="4DE9179A" wp14:editId="7AB76BD6">
             <wp:extent cx="4486275" cy="3648075"/>
@@ -1838,7 +1272,7 @@
                     </pic:cNvPicPr>
                   </pic:nvPicPr>
                   <pic:blipFill>
-                    <a:blip r:embed="rId23">
+                    <a:blip r:embed="rId25">
                       <a:extLst>
                         <a:ext uri="{28A0092B-C50C-407E-A947-70E740481C1C}">
                           <a14:useLocalDpi xmlns:a14="http://schemas.microsoft.com/office/drawing/2010/main" val="0"/>
@@ -1885,7 +1319,6 @@
         <w:rPr>
           <w:noProof/>
         </w:rPr>
-        <w:lastRenderedPageBreak/>
         <w:drawing>
           <wp:inline distT="0" distB="0" distL="0" distR="0" wp14:anchorId="2BBCA59A" wp14:editId="1693AE3B">
             <wp:extent cx="4514850" cy="3267075"/>
@@ -1904,7 +1337,7 @@
                     </pic:cNvPicPr>
                   </pic:nvPicPr>
                   <pic:blipFill>
-                    <a:blip r:embed="rId24">
+                    <a:blip r:embed="rId26">
                       <a:extLst>
                         <a:ext uri="{28A0092B-C50C-407E-A947-70E740481C1C}">
                           <a14:useLocalDpi xmlns:a14="http://schemas.microsoft.com/office/drawing/2010/main" val="0"/>
@@ -1939,6 +1372,7 @@
     <w:p/>
     <w:p>
       <w:r>
+        <w:lastRenderedPageBreak/>
         <w:t>Fig 3 - Replication cycle:</w:t>
       </w:r>
     </w:p>
@@ -1947,7 +1381,6 @@
         <w:rPr>
           <w:noProof/>
         </w:rPr>
-        <w:lastRenderedPageBreak/>
         <w:drawing>
           <wp:inline distT="0" distB="0" distL="0" distR="0" wp14:anchorId="5031A9B3" wp14:editId="4588538E">
             <wp:extent cx="5514975" cy="6143625"/>
@@ -1966,7 +1399,7 @@
                     </pic:cNvPicPr>
                   </pic:nvPicPr>
                   <pic:blipFill>
-                    <a:blip r:embed="rId25">
+                    <a:blip r:embed="rId27">
                       <a:extLst>
                         <a:ext uri="{28A0092B-C50C-407E-A947-70E740481C1C}">
                           <a14:useLocalDpi xmlns:a14="http://schemas.microsoft.com/office/drawing/2010/main" val="0"/>
@@ -2033,7 +1466,7 @@
                     </pic:cNvPicPr>
                   </pic:nvPicPr>
                   <pic:blipFill>
-                    <a:blip r:embed="rId26">
+                    <a:blip r:embed="rId28">
                       <a:extLst>
                         <a:ext uri="{28A0092B-C50C-407E-A947-70E740481C1C}">
                           <a14:useLocalDpi xmlns:a14="http://schemas.microsoft.com/office/drawing/2010/main" val="0"/>
@@ -2101,7 +1534,7 @@
                     </pic:cNvPicPr>
                   </pic:nvPicPr>
                   <pic:blipFill>
-                    <a:blip r:embed="rId27">
+                    <a:blip r:embed="rId29">
                       <a:extLst>
                         <a:ext uri="{28A0092B-C50C-407E-A947-70E740481C1C}">
                           <a14:useLocalDpi xmlns:a14="http://schemas.microsoft.com/office/drawing/2010/main" val="0"/>
@@ -2169,7 +1602,7 @@
                     </pic:cNvPicPr>
                   </pic:nvPicPr>
                   <pic:blipFill>
-                    <a:blip r:embed="rId28">
+                    <a:blip r:embed="rId30">
                       <a:extLst>
                         <a:ext uri="{28A0092B-C50C-407E-A947-70E740481C1C}">
                           <a14:useLocalDpi xmlns:a14="http://schemas.microsoft.com/office/drawing/2010/main" val="0"/>
@@ -2237,7 +1670,7 @@
                     </pic:cNvPicPr>
                   </pic:nvPicPr>
                   <pic:blipFill>
-                    <a:blip r:embed="rId29">
+                    <a:blip r:embed="rId31">
                       <a:extLst>
                         <a:ext uri="{28A0092B-C50C-407E-A947-70E740481C1C}">
                           <a14:useLocalDpi xmlns:a14="http://schemas.microsoft.com/office/drawing/2010/main" val="0"/>
@@ -2274,21 +1707,15 @@
       <w:pPr>
         <w:pStyle w:val="Heading1"/>
       </w:pPr>
+      <w:bookmarkStart w:id="17" w:name="_Toc50462791"/>
       <w:r>
         <w:t>Other references</w:t>
       </w:r>
-    </w:p>
-    <w:p>
-      <w:r>
-        <w:t xml:space="preserve">Chapin, C. V. (1912). The Sources and Modes of Infection. New </w:t>
-      </w:r>
-      <w:proofErr w:type="spellStart"/>
-      <w:r>
-        <w:t>York.Google</w:t>
-      </w:r>
-      <w:proofErr w:type="spellEnd"/>
-      <w:r>
-        <w:t xml:space="preserve"> Scholar</w:t>
+      <w:bookmarkEnd w:id="17"/>
+    </w:p>
+    <w:p>
+      <w:r>
+        <w:t>Chapin, C. V. (1912). The Sources and Modes of Infection. New York.Google Scholar</w:t>
       </w:r>
     </w:p>
     <w:p/>
@@ -2296,53 +1723,242 @@
       <w:pPr>
         <w:pStyle w:val="Heading1"/>
       </w:pPr>
-      <w:bookmarkStart w:id="17" w:name="_Toc50448709"/>
-      <w:r>
-        <w:t xml:space="preserve">Aerosols and </w:t>
-      </w:r>
-      <w:r>
-        <w:t>physical attributes</w:t>
-      </w:r>
-      <w:bookmarkEnd w:id="17"/>
-    </w:p>
-    <w:p>
-      <w:r>
-        <w:t>See this thread</w:t>
-      </w:r>
-    </w:p>
-    <w:p/>
-    <w:p>
-      <w:hyperlink r:id="rId30" w:history="1">
+      <w:bookmarkStart w:id="18" w:name="_Toc50462792"/>
+      <w:r>
+        <w:lastRenderedPageBreak/>
+        <w:t>S</w:t>
+      </w:r>
+      <w:r>
+        <w:t xml:space="preserve">chool </w:t>
+      </w:r>
+      <w:r>
+        <w:t xml:space="preserve">and building </w:t>
+      </w:r>
+      <w:r>
+        <w:t>re-opening</w:t>
+      </w:r>
+      <w:r>
+        <w:t>s</w:t>
+      </w:r>
+      <w:bookmarkEnd w:id="18"/>
+    </w:p>
+    <w:p>
+      <w:pPr>
+        <w:pStyle w:val="Heading2"/>
+      </w:pPr>
+      <w:bookmarkStart w:id="19" w:name="_Toc50462793"/>
+      <w:r>
+        <w:t>School</w:t>
+      </w:r>
+      <w:r>
+        <w:t xml:space="preserve"> reports</w:t>
+      </w:r>
+      <w:bookmarkEnd w:id="19"/>
+    </w:p>
+    <w:p>
+      <w:r>
+        <w:rPr>
+          <w:b/>
+          <w:bCs/>
+        </w:rPr>
+        <w:t>Sick Kids (Canada)</w:t>
+      </w:r>
+      <w:r>
+        <w:t xml:space="preserve">: </w:t>
+      </w:r>
+      <w:hyperlink r:id="rId32" w:history="1">
         <w:r>
           <w:rPr>
             <w:rStyle w:val="Hyperlink"/>
           </w:rPr>
-          <w:t>https://twitter.com/jmcrookston/status/1299104277156241409</w:t>
+          <w:t>https://www.sickkids.ca/PDFs/About-SickKids/81407-COVID19-Recommendations-for-School-Reopening-SickKids.pdf</w:t>
         </w:r>
       </w:hyperlink>
-    </w:p>
-    <w:p/>
-    <w:p/>
-    <w:p>
-      <w:hyperlink r:id="rId31" w:history="1">
+      <w:r>
+        <w:t xml:space="preserve"> </w:t>
+      </w:r>
+    </w:p>
+    <w:p/>
+    <w:p>
+      <w:r>
+        <w:t xml:space="preserve">First iteration. I </w:t>
+      </w:r>
+      <w:r>
+        <w:t xml:space="preserve">personally </w:t>
+      </w:r>
+      <w:r>
+        <w:t xml:space="preserve">do not find this </w:t>
+      </w:r>
+      <w:r>
+        <w:t xml:space="preserve">report contains good analysis of the issues, or even identifies all the issues.  It was revised </w:t>
+      </w:r>
+      <w:r>
+        <w:t>July 29. Same</w:t>
+      </w:r>
+      <w:r>
+        <w:t xml:space="preserve">, it still seems to be a political piece designed to support re-opening but not analysing the situation well. </w:t>
+      </w:r>
+    </w:p>
+    <w:p/>
+    <w:p>
+      <w:r>
+        <w:rPr>
+          <w:b/>
+          <w:bCs/>
+        </w:rPr>
+        <w:t>Harvard School of Public Health</w:t>
+      </w:r>
+      <w:r>
+        <w:rPr>
+          <w:b/>
+          <w:bCs/>
+        </w:rPr>
+        <w:t xml:space="preserve"> school report</w:t>
+      </w:r>
+      <w:r>
+        <w:t>:</w:t>
+      </w:r>
+      <w:r>
+        <w:t xml:space="preserve"> </w:t>
+      </w:r>
+      <w:hyperlink r:id="rId33" w:history="1">
         <w:r>
           <w:rPr>
             <w:rStyle w:val="Hyperlink"/>
           </w:rPr>
-          <w:t>https://www.thelancet.com/journals/lancet/article/PIIS2213-2600(20)30245-9/fulltext</w:t>
+          <w:t>https://schools.forhealth.org/risk-reduction-strategies-for-reopening-schools/</w:t>
         </w:r>
       </w:hyperlink>
     </w:p>
+    <w:p/>
+    <w:p>
+      <w:r>
+        <w:rPr>
+          <w:b/>
+          <w:bCs/>
+        </w:rPr>
+        <w:t>Report on school reopening from Denmark</w:t>
+      </w:r>
+      <w:r>
+        <w:t xml:space="preserve">: </w:t>
+      </w:r>
+      <w:hyperlink r:id="rId34" w:history="1">
+        <w:r>
+          <w:rPr>
+            <w:rStyle w:val="Hyperlink"/>
+          </w:rPr>
+          <w:t>https://www.brookings.edu/wp-content/uploads/2020/06/Brookings-Reopening-the-World-FINAL.pdf</w:t>
+        </w:r>
+      </w:hyperlink>
+    </w:p>
+    <w:p/>
+    <w:p>
+      <w:r>
+        <w:rPr>
+          <w:b/>
+          <w:bCs/>
+        </w:rPr>
+        <w:t>ASHRAE (</w:t>
+      </w:r>
+      <w:r>
+        <w:rPr>
+          <w:b/>
+          <w:bCs/>
+        </w:rPr>
+        <w:t>building engineering/</w:t>
+      </w:r>
+      <w:r>
+        <w:rPr>
+          <w:b/>
+          <w:bCs/>
+        </w:rPr>
+        <w:t>air experts) COVID-19 ref</w:t>
+      </w:r>
+      <w:r>
+        <w:rPr>
+          <w:b/>
+          <w:bCs/>
+        </w:rPr>
+        <w:t>erences</w:t>
+      </w:r>
+      <w:r>
+        <w:rPr>
+          <w:b/>
+          <w:bCs/>
+        </w:rPr>
+        <w:t xml:space="preserve"> and report on buildings</w:t>
+      </w:r>
+      <w:r>
+        <w:t xml:space="preserve">: </w:t>
+      </w:r>
+      <w:hyperlink r:id="rId35" w:history="1">
+        <w:r>
+          <w:rPr>
+            <w:rStyle w:val="Hyperlink"/>
+          </w:rPr>
+          <w:t>https://www.ashrae.org/technical-resources/resources</w:t>
+        </w:r>
+      </w:hyperlink>
+      <w:r>
+        <w:t>. Their school report is here:</w:t>
+      </w:r>
+      <w:r>
+        <w:t xml:space="preserve"> </w:t>
+      </w:r>
+      <w:hyperlink r:id="rId36" w:history="1">
+        <w:r>
+          <w:rPr>
+            <w:rStyle w:val="Hyperlink"/>
+          </w:rPr>
+          <w:t>https://www.ashrae.org/about/news/2020/ashrae-introduces-updated-reopening-guide-for-schools-and-universities</w:t>
+        </w:r>
+      </w:hyperlink>
+    </w:p>
+    <w:p/>
+    <w:p>
+      <w:r>
+        <w:t xml:space="preserve">Ontario’s guide to re-opening schools: </w:t>
+      </w:r>
+      <w:hyperlink r:id="rId37" w:history="1">
+        <w:r>
+          <w:rPr>
+            <w:rStyle w:val="Hyperlink"/>
+          </w:rPr>
+          <w:t>https://www.ontario.ca/page/guide-reopening-ontarios-schools</w:t>
+        </w:r>
+      </w:hyperlink>
+    </w:p>
+    <w:p/>
+    <w:p/>
+    <w:p>
+      <w:pPr>
+        <w:pStyle w:val="Heading2"/>
+      </w:pPr>
+      <w:bookmarkStart w:id="20" w:name="_Toc50462794"/>
+      <w:r>
+        <w:t>Advice from experts on how to make indoors safer</w:t>
+      </w:r>
+      <w:bookmarkEnd w:id="20"/>
+    </w:p>
+    <w:p>
+      <w:pPr>
+        <w:pStyle w:val="Quote-Q--MINE"/>
+      </w:pPr>
+      <w:r>
+        <w:t>True HEPA filters. Look for the CADR number. Its the number of cubic feet per minute of filtered air delivered to a space. If dividing CADR*60 by your room volume is &gt;=5, then it’s appropriately sized.</w:t>
+      </w:r>
+    </w:p>
+    <w:p/>
     <w:p>
       <w:r>
         <w:rPr>
           <w:noProof/>
         </w:rPr>
         <w:drawing>
-          <wp:inline distT="0" distB="0" distL="0" distR="0" wp14:anchorId="2AA87D17" wp14:editId="1CD3AEAE">
-            <wp:extent cx="2838846" cy="1400370"/>
-            <wp:effectExtent l="0" t="0" r="0" b="9525"/>
-            <wp:docPr id="32" name="Picture 32"/>
+          <wp:inline distT="0" distB="0" distL="0" distR="0" wp14:anchorId="67AD3559" wp14:editId="7AE475AA">
+            <wp:extent cx="4467849" cy="895475"/>
+            <wp:effectExtent l="0" t="0" r="9525" b="0"/>
+            <wp:docPr id="15" name="Picture 15"/>
             <wp:cNvGraphicFramePr>
               <a:graphicFrameLocks xmlns:a="http://schemas.openxmlformats.org/drawingml/2006/main" noChangeAspect="1"/>
             </wp:cNvGraphicFramePr>
@@ -2354,7 +1970,7 @@
                     <pic:cNvPicPr/>
                   </pic:nvPicPr>
                   <pic:blipFill>
-                    <a:blip r:embed="rId32"/>
+                    <a:blip r:embed="rId38"/>
                     <a:stretch>
                       <a:fillRect/>
                     </a:stretch>
@@ -2362,7 +1978,7 @@
                   <pic:spPr>
                     <a:xfrm>
                       <a:off x="0" y="0"/>
-                      <a:ext cx="2838846" cy="1400370"/>
+                      <a:ext cx="4467849" cy="895475"/>
                     </a:xfrm>
                     <a:prstGeom prst="rect">
                       <a:avLst/>
@@ -2376,17 +1992,54 @@
       </w:r>
     </w:p>
     <w:p/>
-    <w:p/>
-    <w:p>
+    <w:p>
+      <w:pPr>
+        <w:pStyle w:val="Heading4"/>
+      </w:pPr>
+      <w:r>
+        <w:t>Use HEPA filters CADR &gt; 300 and no gimmicks</w:t>
+      </w:r>
+    </w:p>
+    <w:p>
+      <w:pPr>
+        <w:pStyle w:val="Quote-Q--MINE"/>
+      </w:pPr>
+      <w:r>
+        <w:t>Many portable HEPA air cleaners can signif' lower risks of SARS-CoV-2 exposure in classrooms &lt; 1,000 ft2.  Put on stable small table to lower re-suspension from floor. Go CADR &gt; 300 (scfm) for ETS. Avoid devices w/ gimmicky add-ons. Just purchased 12 for my bldg</w:t>
+      </w:r>
+      <w:r>
+        <w:t xml:space="preserve"> @Portland_State.</w:t>
+      </w:r>
+    </w:p>
+    <w:p>
+      <w:pPr>
+        <w:pStyle w:val="Quote-Q--MINE"/>
+      </w:pPr>
+    </w:p>
+    <w:p>
+      <w:pPr>
+        <w:pStyle w:val="Quote-Q--MINE"/>
+      </w:pPr>
+    </w:p>
+    <w:p>
+      <w:pPr>
+        <w:pStyle w:val="Quote-Q--MINE"/>
+      </w:pPr>
+    </w:p>
+    <w:p>
+      <w:pPr>
+        <w:pStyle w:val="Quote-Q--MINE"/>
+      </w:pPr>
       <w:r>
         <w:rPr>
           <w:noProof/>
         </w:rPr>
+        <w:lastRenderedPageBreak/>
         <w:drawing>
-          <wp:inline distT="0" distB="0" distL="0" distR="0" wp14:anchorId="056A410E" wp14:editId="584E6630">
-            <wp:extent cx="5725324" cy="5163271"/>
-            <wp:effectExtent l="0" t="0" r="8890" b="0"/>
-            <wp:docPr id="26" name="Picture 26"/>
+          <wp:inline distT="0" distB="0" distL="0" distR="0" wp14:anchorId="063B5A98" wp14:editId="2E0F1C36">
+            <wp:extent cx="4553585" cy="3934374"/>
+            <wp:effectExtent l="0" t="0" r="0" b="0"/>
+            <wp:docPr id="17" name="Picture 17"/>
             <wp:cNvGraphicFramePr>
               <a:graphicFrameLocks xmlns:a="http://schemas.openxmlformats.org/drawingml/2006/main" noChangeAspect="1"/>
             </wp:cNvGraphicFramePr>
@@ -2398,7 +2051,7 @@
                     <pic:cNvPicPr/>
                   </pic:nvPicPr>
                   <pic:blipFill>
-                    <a:blip r:embed="rId33"/>
+                    <a:blip r:embed="rId39"/>
                     <a:stretch>
                       <a:fillRect/>
                     </a:stretch>
@@ -2406,7 +2059,7 @@
                   <pic:spPr>
                     <a:xfrm>
                       <a:off x="0" y="0"/>
-                      <a:ext cx="5725324" cy="5163271"/>
+                      <a:ext cx="4553585" cy="3934374"/>
                     </a:xfrm>
                     <a:prstGeom prst="rect">
                       <a:avLst/>
@@ -2419,458 +2072,42 @@
         </w:drawing>
       </w:r>
     </w:p>
-    <w:p/>
-    <w:p>
+    <w:p>
+      <w:pPr>
+        <w:pStyle w:val="Quote-Q--MINE"/>
+      </w:pPr>
+    </w:p>
+    <w:p>
+      <w:pPr>
+        <w:pStyle w:val="Quote-Q--MINE"/>
+      </w:pPr>
+    </w:p>
+    <w:p>
+      <w:pPr>
+        <w:pStyle w:val="Quote-Q--MINE"/>
+      </w:pPr>
+    </w:p>
+    <w:p>
+      <w:pPr>
+        <w:pStyle w:val="Quote-Q--MINE"/>
+      </w:pPr>
+      <w:r>
+        <w:t>CADR stands for Clean Air Delivery Rate.  Companies that sell these usually give the number and not the units.  These are standard cubic feet per minute (scfm).  CADR = A*B where A is teh single pass removal fraction and B is air flow rate though the device, e.g., scfm.</w:t>
+      </w:r>
+    </w:p>
+    <w:p>
+      <w:pPr>
+        <w:pStyle w:val="Quote-Q--MINE"/>
+      </w:pPr>
       <w:r>
         <w:rPr>
           <w:noProof/>
         </w:rPr>
-        <w:lastRenderedPageBreak/>
         <w:drawing>
-          <wp:inline distT="0" distB="0" distL="0" distR="0" wp14:anchorId="00507EEE" wp14:editId="6AA69A70">
-            <wp:extent cx="5943600" cy="4477385"/>
+          <wp:inline distT="0" distB="0" distL="0" distR="0" wp14:anchorId="1CC9A27F" wp14:editId="7E6BB0A8">
+            <wp:extent cx="4515480" cy="990738"/>
             <wp:effectExtent l="0" t="0" r="0" b="0"/>
-            <wp:docPr id="33" name="Picture 33"/>
-            <wp:cNvGraphicFramePr>
-              <a:graphicFrameLocks xmlns:a="http://schemas.openxmlformats.org/drawingml/2006/main" noChangeAspect="1"/>
-            </wp:cNvGraphicFramePr>
-            <a:graphic xmlns:a="http://schemas.openxmlformats.org/drawingml/2006/main">
-              <a:graphicData uri="http://schemas.openxmlformats.org/drawingml/2006/picture">
-                <pic:pic xmlns:pic="http://schemas.openxmlformats.org/drawingml/2006/picture">
-                  <pic:nvPicPr>
-                    <pic:cNvPr id="1" name=""/>
-                    <pic:cNvPicPr/>
-                  </pic:nvPicPr>
-                  <pic:blipFill>
-                    <a:blip r:embed="rId34"/>
-                    <a:stretch>
-                      <a:fillRect/>
-                    </a:stretch>
-                  </pic:blipFill>
-                  <pic:spPr>
-                    <a:xfrm>
-                      <a:off x="0" y="0"/>
-                      <a:ext cx="5943600" cy="4477385"/>
-                    </a:xfrm>
-                    <a:prstGeom prst="rect">
-                      <a:avLst/>
-                    </a:prstGeom>
-                  </pic:spPr>
-                </pic:pic>
-              </a:graphicData>
-            </a:graphic>
-          </wp:inline>
-        </w:drawing>
-      </w:r>
-    </w:p>
-    <w:p>
-      <w:pPr>
-        <w:pStyle w:val="Heading1"/>
-      </w:pPr>
-      <w:bookmarkStart w:id="18" w:name="_Toc50448710"/>
-      <w:r>
-        <w:t>Face shield</w:t>
-      </w:r>
-      <w:r>
-        <w:t>s</w:t>
-      </w:r>
-      <w:bookmarkEnd w:id="18"/>
-    </w:p>
-    <w:p/>
-    <w:p>
-      <w:pPr>
-        <w:pStyle w:val="Heading4"/>
-      </w:pPr>
-      <w:r>
-        <w:t>SEARCHES:</w:t>
-      </w:r>
-    </w:p>
-    <w:p>
-      <w:hyperlink r:id="rId35" w:history="1">
-        <w:r>
-          <w:rPr>
-            <w:rStyle w:val="Hyperlink"/>
-          </w:rPr>
-          <w:t>https://www.ncbi.nlm.nih.gov/pmc/?term=%22face+shields%22</w:t>
-        </w:r>
-      </w:hyperlink>
-    </w:p>
-    <w:p>
-      <w:pPr>
-        <w:pStyle w:val="Heading4"/>
-      </w:pPr>
-      <w:r>
-        <w:t>CADTH summary of references (they found one</w:t>
-      </w:r>
-      <w:r>
-        <w:t xml:space="preserve"> - Roberge</w:t>
-      </w:r>
-      <w:r>
-        <w:t>):</w:t>
-      </w:r>
-    </w:p>
-    <w:p>
-      <w:r>
-        <w:t>https://cadth.ca/sites/default/files/covid-19/RB1518%20Face%20shield%20prehospital%20Final.pdf</w:t>
-      </w:r>
-    </w:p>
-    <w:p/>
-    <w:p>
-      <w:pPr>
-        <w:pStyle w:val="Heading4"/>
-      </w:pPr>
-      <w:r>
-        <w:t>2014 Lindsley UOEH_11_877591</w:t>
-      </w:r>
-    </w:p>
-    <w:p>
-      <w:r>
-        <w:t>https://www.ncbi.nlm.nih.gov/pmc/articles/PMC4734356/</w:t>
-      </w:r>
-    </w:p>
-    <w:p/>
-    <w:p>
-      <w:pPr>
-        <w:pStyle w:val="Heading4"/>
-      </w:pPr>
-      <w:r>
-        <w:t>2016 Roberge - Face shields for infection control: A review</w:t>
-      </w:r>
-    </w:p>
-    <w:p>
-      <w:hyperlink r:id="rId36" w:history="1">
-        <w:r>
-          <w:rPr>
-            <w:rStyle w:val="Hyperlink"/>
-          </w:rPr>
-          <w:t>https://www.ncbi.nlm.nih.gov/pmc/articles/PMC5015006/</w:t>
-        </w:r>
-      </w:hyperlink>
-    </w:p>
-    <w:p>
-      <w:r>
-        <w:lastRenderedPageBreak/>
-        <w:br/>
-        <w:t>Summary of face shield studies</w:t>
-      </w:r>
-    </w:p>
-    <w:p/>
-    <w:p/>
-    <w:p>
-      <w:pPr>
-        <w:pStyle w:val="Heading4"/>
-      </w:pPr>
-      <w:hyperlink r:id="rId37" w:history="1">
-        <w:r>
-          <w:rPr>
-            <w:rStyle w:val="Hyperlink"/>
-          </w:rPr>
-          <w:t>https://pubmed.ncbi.nlm.nih.gov/26558413/</w:t>
-        </w:r>
-      </w:hyperlink>
-    </w:p>
-    <w:p>
-      <w:pPr>
-        <w:pStyle w:val="Quote-Q--MINE"/>
-        <w:rPr>
-          <w:sz w:val="36"/>
-          <w:szCs w:val="36"/>
-        </w:rPr>
-      </w:pPr>
-      <w:r>
-        <w:t>Abstract</w:t>
-      </w:r>
-    </w:p>
-    <w:p>
-      <w:pPr>
-        <w:pStyle w:val="Quote-Q--MINE"/>
-      </w:pPr>
-      <w:r>
-        <w:t>Face shields are personal protective equipment devices that are used by many workers (e.g., medical, dental, veterinary) for protection of the facial area and associated mucous membranes (eyes, nose, mouth) from splashes, sprays, and spatter of body fluids. Face shields are generally not used alone, but in conjunction with other protective equipment and are therefore classified as adjunctive personal protective equipment. Although there are millions of potential users of face shields, guidelines for their use vary between governmental agencies and professional societies and little research is available regarding their efficacy.</w:t>
-      </w:r>
-    </w:p>
-    <w:p/>
-    <w:p/>
-    <w:p>
-      <w:pPr>
-        <w:pStyle w:val="Heading4"/>
-      </w:pPr>
-      <w:r>
-        <w:t>2020-07 Ronen et al 2020.07.</w:t>
-      </w:r>
-      <w:proofErr w:type="gramStart"/>
-      <w:r>
-        <w:t>06.20147090v1.full</w:t>
-      </w:r>
-      <w:proofErr w:type="gramEnd"/>
-    </w:p>
-    <w:p/>
-    <w:p>
-      <w:pPr>
-        <w:pStyle w:val="Heading4"/>
-      </w:pPr>
-      <w:r>
-        <w:t>Universal masking in hospitals in the COVID-19 era: Is it time to consider shielding?</w:t>
-      </w:r>
-    </w:p>
-    <w:p>
-      <w:proofErr w:type="spellStart"/>
-      <w:r>
-        <w:t>Sonali</w:t>
-      </w:r>
-      <w:proofErr w:type="spellEnd"/>
-      <w:r>
-        <w:t xml:space="preserve"> D. Advani, MBBS, MPH,1,2 Becky A. Smith, MD,1,2 Sarah S. Lewis, MD, MPH,1,2 </w:t>
-      </w:r>
-      <w:proofErr w:type="spellStart"/>
-      <w:r>
-        <w:t>Deverick</w:t>
-      </w:r>
-      <w:proofErr w:type="spellEnd"/>
-      <w:r>
-        <w:t xml:space="preserve"> J. Anderson, MD, MPH,1,2 and Daniel J. Sexton, MD1,2</w:t>
-      </w:r>
-    </w:p>
-    <w:p/>
-    <w:p>
-      <w:r>
-        <w:t>Article suggests if we run out of masks, perhaps think about shields. Lays out a bunch of theoretical problems with masks, and a bunch of theoretical advantages to face shields, before concluding that more evidence is needed.</w:t>
-      </w:r>
-    </w:p>
-    <w:p/>
-    <w:p>
-      <w:pPr>
-        <w:pStyle w:val="Heading1"/>
-      </w:pPr>
-      <w:bookmarkStart w:id="19" w:name="_Toc50448711"/>
-      <w:r>
-        <w:t>M</w:t>
-      </w:r>
-      <w:r>
-        <w:t>ask</w:t>
-      </w:r>
-      <w:r>
-        <w:t>s</w:t>
-      </w:r>
-      <w:bookmarkEnd w:id="19"/>
-    </w:p>
-    <w:p>
-      <w:pPr>
-        <w:pStyle w:val="Heading4"/>
-      </w:pPr>
-      <w:r>
-        <w:t>TB</w:t>
-      </w:r>
-    </w:p>
-    <w:p>
-      <w:hyperlink r:id="rId38" w:history="1">
-        <w:r>
-          <w:rPr>
-            <w:rStyle w:val="Hyperlink"/>
-          </w:rPr>
-          <w:t>https://www.ncbi.nlm.nih.gov/pmc/articles/PMC5853924/</w:t>
-        </w:r>
-      </w:hyperlink>
-    </w:p>
-    <w:p/>
-    <w:p>
-      <w:r>
-        <w:t xml:space="preserve">When TB patients wore </w:t>
-      </w:r>
-      <w:proofErr w:type="gramStart"/>
-      <w:r>
-        <w:t>masks</w:t>
-      </w:r>
-      <w:proofErr w:type="gramEnd"/>
-      <w:r>
-        <w:t xml:space="preserve"> they reduced risk of transmission by more than 50 percent.</w:t>
-      </w:r>
-    </w:p>
-    <w:p/>
-    <w:p/>
-    <w:p>
-      <w:r>
-        <w:rPr>
-          <w:noProof/>
-        </w:rPr>
-        <w:lastRenderedPageBreak/>
-        <w:drawing>
-          <wp:inline distT="0" distB="0" distL="0" distR="0" wp14:anchorId="2B106F66" wp14:editId="21568C0C">
-            <wp:extent cx="5943600" cy="4418965"/>
-            <wp:effectExtent l="0" t="0" r="0" b="635"/>
-            <wp:docPr id="35" name="Picture 35" descr="Image"/>
-            <wp:cNvGraphicFramePr>
-              <a:graphicFrameLocks xmlns:a="http://schemas.openxmlformats.org/drawingml/2006/main" noChangeAspect="1"/>
-            </wp:cNvGraphicFramePr>
-            <a:graphic xmlns:a="http://schemas.openxmlformats.org/drawingml/2006/main">
-              <a:graphicData uri="http://schemas.openxmlformats.org/drawingml/2006/picture">
-                <pic:pic xmlns:pic="http://schemas.openxmlformats.org/drawingml/2006/picture">
-                  <pic:nvPicPr>
-                    <pic:cNvPr id="0" name="Picture 1" descr="Image"/>
-                    <pic:cNvPicPr>
-                      <a:picLocks noChangeAspect="1" noChangeArrowheads="1"/>
-                    </pic:cNvPicPr>
-                  </pic:nvPicPr>
-                  <pic:blipFill>
-                    <a:blip r:embed="rId39">
-                      <a:extLst>
-                        <a:ext uri="{28A0092B-C50C-407E-A947-70E740481C1C}">
-                          <a14:useLocalDpi xmlns:a14="http://schemas.microsoft.com/office/drawing/2010/main" val="0"/>
-                        </a:ext>
-                      </a:extLst>
-                    </a:blip>
-                    <a:srcRect/>
-                    <a:stretch>
-                      <a:fillRect/>
-                    </a:stretch>
-                  </pic:blipFill>
-                  <pic:spPr bwMode="auto">
-                    <a:xfrm>
-                      <a:off x="0" y="0"/>
-                      <a:ext cx="5943600" cy="4418965"/>
-                    </a:xfrm>
-                    <a:prstGeom prst="rect">
-                      <a:avLst/>
-                    </a:prstGeom>
-                    <a:noFill/>
-                    <a:ln>
-                      <a:noFill/>
-                    </a:ln>
-                  </pic:spPr>
-                </pic:pic>
-              </a:graphicData>
-            </a:graphic>
-          </wp:inline>
-        </w:drawing>
-      </w:r>
-    </w:p>
-    <w:p/>
-    <w:p>
-      <w:pPr>
-        <w:pStyle w:val="Heading4"/>
-      </w:pPr>
-      <w:r>
-        <w:t xml:space="preserve">2012 </w:t>
-      </w:r>
-      <w:proofErr w:type="spellStart"/>
-      <w:r>
-        <w:t>Dharmadhikari</w:t>
-      </w:r>
-      <w:proofErr w:type="spellEnd"/>
-      <w:r>
-        <w:t xml:space="preserve"> et al. </w:t>
-      </w:r>
-      <w:r>
-        <w:t>Surgical face masks worn by patients with multidrug-resistant tuberculosis: impact on infectivity of air on a hospital ward</w:t>
-      </w:r>
-    </w:p>
-    <w:p>
-      <w:r>
-        <w:t xml:space="preserve">Controlled Clinical Trial Am J Respir </w:t>
-      </w:r>
-      <w:proofErr w:type="spellStart"/>
-      <w:r>
-        <w:t>Crit</w:t>
-      </w:r>
-      <w:proofErr w:type="spellEnd"/>
-      <w:r>
-        <w:t xml:space="preserve"> Care Med</w:t>
-      </w:r>
-    </w:p>
-    <w:p>
-      <w:r>
-        <w:t xml:space="preserve">2012 May 15;185(10):1104-9. </w:t>
-      </w:r>
-      <w:proofErr w:type="spellStart"/>
-      <w:r>
-        <w:t>doi</w:t>
-      </w:r>
-      <w:proofErr w:type="spellEnd"/>
-      <w:r>
-        <w:t xml:space="preserve">: 10.1164/rccm.201107-1190OC. </w:t>
-      </w:r>
-      <w:proofErr w:type="spellStart"/>
-      <w:r>
-        <w:t>Epub</w:t>
-      </w:r>
-      <w:proofErr w:type="spellEnd"/>
-      <w:r>
-        <w:t xml:space="preserve"> 2012 Feb 9.</w:t>
-      </w:r>
-    </w:p>
-    <w:p>
-      <w:r>
-        <w:t xml:space="preserve">Ashwin S </w:t>
-      </w:r>
-      <w:proofErr w:type="spellStart"/>
-      <w:r>
-        <w:t>Dharmadhikari</w:t>
-      </w:r>
-      <w:proofErr w:type="spellEnd"/>
-      <w:r>
-        <w:t xml:space="preserve"> 1, </w:t>
-      </w:r>
-      <w:proofErr w:type="spellStart"/>
-      <w:r>
-        <w:t>Matsie</w:t>
-      </w:r>
-      <w:proofErr w:type="spellEnd"/>
-      <w:r>
-        <w:t xml:space="preserve"> </w:t>
-      </w:r>
-      <w:proofErr w:type="spellStart"/>
-      <w:r>
-        <w:t>Mphahlele</w:t>
-      </w:r>
-      <w:proofErr w:type="spellEnd"/>
-      <w:r>
-        <w:t xml:space="preserve">, Anton Stoltz, Kobus Venter, </w:t>
-      </w:r>
-      <w:proofErr w:type="spellStart"/>
-      <w:r>
-        <w:t>Rirhandzu</w:t>
-      </w:r>
-      <w:proofErr w:type="spellEnd"/>
-      <w:r>
-        <w:t xml:space="preserve"> Mathebula, Thabiso </w:t>
-      </w:r>
-      <w:proofErr w:type="spellStart"/>
-      <w:r>
-        <w:t>Masotla</w:t>
-      </w:r>
-      <w:proofErr w:type="spellEnd"/>
-      <w:r>
-        <w:t xml:space="preserve">, Willem Lubbe, Marcello Pagano, Melvin First, Paul A Jensen, </w:t>
-      </w:r>
-      <w:proofErr w:type="spellStart"/>
-      <w:r>
-        <w:t>Martie</w:t>
-      </w:r>
-      <w:proofErr w:type="spellEnd"/>
-      <w:r>
-        <w:t xml:space="preserve"> van der Walt, Edward A </w:t>
-      </w:r>
-      <w:proofErr w:type="spellStart"/>
-      <w:r>
-        <w:t>Nardell</w:t>
-      </w:r>
-      <w:proofErr w:type="spellEnd"/>
-    </w:p>
-    <w:p/>
-    <w:p>
-      <w:r>
-        <w:t>- control wore no masks, invention wore masks. About half the guinea pigs got sick with intervention.</w:t>
-      </w:r>
-    </w:p>
-    <w:p/>
-    <w:p>
-      <w:r>
-        <w:lastRenderedPageBreak/>
-        <w:drawing>
-          <wp:inline distT="0" distB="0" distL="0" distR="0" wp14:anchorId="6F0DD9E2" wp14:editId="016CB5B5">
-            <wp:extent cx="5677692" cy="3762900"/>
-            <wp:effectExtent l="0" t="0" r="0" b="9525"/>
-            <wp:docPr id="34" name="Picture 34"/>
+            <wp:docPr id="16" name="Picture 16"/>
             <wp:cNvGraphicFramePr>
               <a:graphicFrameLocks xmlns:a="http://schemas.openxmlformats.org/drawingml/2006/main" noChangeAspect="1"/>
             </wp:cNvGraphicFramePr>
@@ -2890,1059 +2127,6 @@
                   <pic:spPr>
                     <a:xfrm>
                       <a:off x="0" y="0"/>
-                      <a:ext cx="5677692" cy="3762900"/>
-                    </a:xfrm>
-                    <a:prstGeom prst="rect">
-                      <a:avLst/>
-                    </a:prstGeom>
-                  </pic:spPr>
-                </pic:pic>
-              </a:graphicData>
-            </a:graphic>
-          </wp:inline>
-        </w:drawing>
-      </w:r>
-    </w:p>
-    <w:p/>
-    <w:p/>
-    <w:p/>
-    <w:p>
-      <w:pPr>
-        <w:pStyle w:val="Heading4"/>
-      </w:pPr>
-      <w:r>
-        <w:t>articles</w:t>
-      </w:r>
-    </w:p>
-    <w:p>
-      <w:r>
-        <w:t xml:space="preserve">Burgess A, Horii M. Risk, </w:t>
-      </w:r>
-      <w:proofErr w:type="gramStart"/>
-      <w:r>
-        <w:t>ritual</w:t>
-      </w:r>
-      <w:proofErr w:type="gramEnd"/>
-      <w:r>
-        <w:t xml:space="preserve"> and health </w:t>
-      </w:r>
-      <w:proofErr w:type="spellStart"/>
-      <w:r>
-        <w:t>responsibilisation</w:t>
-      </w:r>
-      <w:proofErr w:type="spellEnd"/>
-      <w:r>
-        <w:t>: Japan’s ‘safety blanket’ of surgical face</w:t>
-      </w:r>
-      <w:r>
-        <w:t xml:space="preserve"> </w:t>
-      </w:r>
-      <w:r>
-        <w:t xml:space="preserve">mask-wearing. </w:t>
-      </w:r>
-      <w:proofErr w:type="spellStart"/>
-      <w:r>
-        <w:t>Sociol</w:t>
-      </w:r>
-      <w:proofErr w:type="spellEnd"/>
-      <w:r>
-        <w:t xml:space="preserve"> Health </w:t>
-      </w:r>
-      <w:proofErr w:type="spellStart"/>
-      <w:r>
-        <w:t>Illn</w:t>
-      </w:r>
-      <w:proofErr w:type="spellEnd"/>
-      <w:r>
-        <w:t xml:space="preserve"> </w:t>
-      </w:r>
-      <w:proofErr w:type="gramStart"/>
-      <w:r>
-        <w:t>2012;34:1184</w:t>
-      </w:r>
-      <w:proofErr w:type="gramEnd"/>
-      <w:r>
-        <w:t>-98.</w:t>
-      </w:r>
-    </w:p>
-    <w:p/>
-    <w:p>
-      <w:r>
-        <w:t>2. Beck U. Risk society: towards a new modernity.</w:t>
-      </w:r>
-    </w:p>
-    <w:p>
-      <w:r>
-        <w:t>London: Sage Publications; 1992.</w:t>
-      </w:r>
-    </w:p>
-    <w:p/>
-    <w:p>
-      <w:r>
-        <w:t xml:space="preserve">3. Belkin NL. The evolution of the surgical mask: filtering efficiency versus effectiveness. Infect Control Hosp Epidemiol </w:t>
-      </w:r>
-      <w:proofErr w:type="gramStart"/>
-      <w:r>
-        <w:t>1997;18:49</w:t>
-      </w:r>
-      <w:proofErr w:type="gramEnd"/>
-      <w:r>
-        <w:t>-57.</w:t>
-      </w:r>
-    </w:p>
-    <w:p/>
-    <w:p>
-      <w:r>
-        <w:t>4. Spooner JL. History of surgical face masks: the</w:t>
-      </w:r>
-    </w:p>
-    <w:p>
-      <w:r>
-        <w:t>myths, the masks, and the men and women behind</w:t>
-      </w:r>
-    </w:p>
-    <w:p>
-      <w:r>
-        <w:t xml:space="preserve">them. AORN J </w:t>
-      </w:r>
-      <w:proofErr w:type="gramStart"/>
-      <w:r>
-        <w:t>1967;5:76</w:t>
-      </w:r>
-      <w:proofErr w:type="gramEnd"/>
-      <w:r>
-        <w:t>-80.</w:t>
-      </w:r>
-    </w:p>
-    <w:p/>
-    <w:p>
-      <w:r>
-        <w:t xml:space="preserve">5. Larson EL, </w:t>
-      </w:r>
-      <w:proofErr w:type="spellStart"/>
-      <w:r>
-        <w:t>Liverman</w:t>
-      </w:r>
-      <w:proofErr w:type="spellEnd"/>
-      <w:r>
-        <w:t xml:space="preserve"> CT, editors. Preventing</w:t>
-      </w:r>
-    </w:p>
-    <w:p>
-      <w:r>
-        <w:t>transmission of pandemic influenza and other viral</w:t>
-      </w:r>
-    </w:p>
-    <w:p>
-      <w:r>
-        <w:t>respiratory diseases: personal protective equipment for healthcare workers: update 2010. Washington: The National Academies Press; 2010.</w:t>
-      </w:r>
-    </w:p>
-    <w:p/>
-    <w:p>
-      <w:r>
-        <w:t xml:space="preserve">6. </w:t>
-      </w:r>
-      <w:proofErr w:type="spellStart"/>
-      <w:r>
-        <w:t>MacIntyre</w:t>
-      </w:r>
-      <w:proofErr w:type="spellEnd"/>
-      <w:r>
-        <w:t xml:space="preserve"> CR, </w:t>
-      </w:r>
-      <w:proofErr w:type="spellStart"/>
-      <w:r>
-        <w:t>Cauchemez</w:t>
-      </w:r>
-      <w:proofErr w:type="spellEnd"/>
-      <w:r>
-        <w:t xml:space="preserve"> S, Dwyer DE, et al.</w:t>
-      </w:r>
-    </w:p>
-    <w:p>
-      <w:r>
-        <w:t>Face mask use and control of respiratory virus</w:t>
-      </w:r>
-    </w:p>
-    <w:p>
-      <w:r>
-        <w:lastRenderedPageBreak/>
-        <w:t xml:space="preserve">transmission in households. </w:t>
-      </w:r>
-      <w:proofErr w:type="spellStart"/>
-      <w:r>
-        <w:t>Emerg</w:t>
-      </w:r>
-      <w:proofErr w:type="spellEnd"/>
-      <w:r>
-        <w:t xml:space="preserve"> Infect Dis</w:t>
-      </w:r>
-    </w:p>
-    <w:p>
-      <w:proofErr w:type="gramStart"/>
-      <w:r>
-        <w:t>2009;15:233</w:t>
-      </w:r>
-      <w:proofErr w:type="gramEnd"/>
-      <w:r>
-        <w:t>-41.</w:t>
-      </w:r>
-    </w:p>
-    <w:p/>
-    <w:p>
-      <w:r>
-        <w:t>7. Cowling BJ, Chan KH, Fang VJ, et al. Facemasks</w:t>
-      </w:r>
-    </w:p>
-    <w:p>
-      <w:r>
-        <w:t>and hand hygiene to prevent influenza transmission</w:t>
-      </w:r>
-    </w:p>
-    <w:p>
-      <w:r>
-        <w:t>in households: a cluster randomized trial. Ann</w:t>
-      </w:r>
-    </w:p>
-    <w:p>
-      <w:r>
-        <w:t xml:space="preserve">Intern Med </w:t>
-      </w:r>
-      <w:proofErr w:type="gramStart"/>
-      <w:r>
-        <w:t>2009;151:437</w:t>
-      </w:r>
-      <w:proofErr w:type="gramEnd"/>
-      <w:r>
-        <w:t>-46.</w:t>
-      </w:r>
-    </w:p>
-    <w:p/>
-    <w:p>
-      <w:r>
-        <w:t>8. Smith JD, MacDougall CC, Johnstone J, et al.</w:t>
-      </w:r>
-    </w:p>
-    <w:p>
-      <w:r>
-        <w:t>Effectiveness of N95 respirators versus surgical</w:t>
-      </w:r>
-    </w:p>
-    <w:p>
-      <w:r>
-        <w:t>masks in protecting health care workers from acute</w:t>
-      </w:r>
-    </w:p>
-    <w:p>
-      <w:r>
-        <w:t xml:space="preserve">respiratory infection: a systematic review and </w:t>
-      </w:r>
-      <w:proofErr w:type="spellStart"/>
-      <w:r>
-        <w:t>metaanalysis</w:t>
-      </w:r>
-      <w:proofErr w:type="spellEnd"/>
-      <w:r>
-        <w:t>. CMAJ 2016 Mar. 7 [</w:t>
-      </w:r>
-      <w:proofErr w:type="spellStart"/>
-      <w:r>
-        <w:t>Epub</w:t>
-      </w:r>
-      <w:proofErr w:type="spellEnd"/>
-      <w:r>
-        <w:t xml:space="preserve"> ahead of print].</w:t>
-      </w:r>
-    </w:p>
-    <w:p/>
-    <w:p>
-      <w:r>
-        <w:t>9. Annex M: Public health measures. In: Canadian</w:t>
-      </w:r>
-    </w:p>
-    <w:p>
-      <w:r>
-        <w:t>pandemic influenza preparedness: planning guidance for the health sector. Ottawa: Public Health</w:t>
-      </w:r>
-    </w:p>
-    <w:p>
-      <w:r>
-        <w:t>Agency of Canada; 2006 [modified 2016 Feb. 12].</w:t>
-      </w:r>
-    </w:p>
-    <w:p>
-      <w:r>
-        <w:t>Available: www.phac-aspc.gc.ca/cpip-pclcpi/annm-eng.php (accessed 2016 Feb. 22).</w:t>
-      </w:r>
-    </w:p>
-    <w:p/>
-    <w:p>
-      <w:r>
-        <w:t>10. Frequently asked questions — pandemic influenza</w:t>
-      </w:r>
-    </w:p>
-    <w:p>
-      <w:r>
-        <w:t>preparedness. Ottawa: Public Health Agency of</w:t>
-      </w:r>
-    </w:p>
-    <w:p>
-      <w:r>
-        <w:t>Canada; 2012. Available: www.phac-aspc.gc.ca/</w:t>
-      </w:r>
-    </w:p>
-    <w:p>
-      <w:r>
-        <w:t>influenza/pp-</w:t>
-      </w:r>
-      <w:proofErr w:type="spellStart"/>
-      <w:r>
-        <w:t>faq</w:t>
-      </w:r>
-      <w:proofErr w:type="spellEnd"/>
-      <w:r>
-        <w:t>-</w:t>
-      </w:r>
-      <w:proofErr w:type="spellStart"/>
-      <w:r>
-        <w:t>eng.php</w:t>
-      </w:r>
-      <w:proofErr w:type="spellEnd"/>
-      <w:r>
-        <w:t xml:space="preserve"> (accessed 2016 Feb. 22).</w:t>
-      </w:r>
-    </w:p>
-    <w:p/>
-    <w:p/>
-    <w:p/>
-    <w:p>
-      <w:pPr>
-        <w:pStyle w:val="Heading1"/>
-      </w:pPr>
-      <w:bookmarkStart w:id="20" w:name="_Toc50448712"/>
-      <w:r>
-        <w:t>2m vs 1m</w:t>
-      </w:r>
-      <w:bookmarkEnd w:id="20"/>
-      <w:r>
-        <w:t xml:space="preserve"> distance</w:t>
-      </w:r>
-    </w:p>
-    <w:p>
-      <w:pPr>
-        <w:pStyle w:val="Heading4"/>
-      </w:pPr>
-      <w:r>
-        <w:t>article</w:t>
-      </w:r>
-    </w:p>
-    <w:p>
-      <w:hyperlink r:id="rId41" w:history="1">
-        <w:r>
-          <w:rPr>
-            <w:rStyle w:val="Hyperlink"/>
-          </w:rPr>
-          <w:t>https://www.ncbi.nlm.nih.gov/pmc/articles/PMC7197539/</w:t>
-        </w:r>
-      </w:hyperlink>
-    </w:p>
-    <w:p/>
-    <w:p>
-      <w:pPr>
-        <w:pStyle w:val="Heading4"/>
-      </w:pPr>
-      <w:r>
-        <w:t>SAGE</w:t>
-      </w:r>
-    </w:p>
-    <w:p>
-      <w:r>
-        <w:t>https://assets.publishing.service.gov.uk/government/uploads/system/uploads/attachment_data/file/894961/6.6731_CO_Review_of_two_metre_Social_Distancing_Guidance_FINAL_v3_WEB_240620.pdf</w:t>
-      </w:r>
-    </w:p>
-    <w:p/>
-    <w:p>
-      <w:r>
-        <w:rPr>
-          <w:noProof/>
-        </w:rPr>
-        <w:lastRenderedPageBreak/>
-        <w:drawing>
-          <wp:inline distT="0" distB="0" distL="0" distR="0" wp14:anchorId="46C56D3A" wp14:editId="5870AD6F">
-            <wp:extent cx="5943600" cy="3806825"/>
-            <wp:effectExtent l="0" t="0" r="0" b="3175"/>
-            <wp:docPr id="21" name="Picture 21"/>
-            <wp:cNvGraphicFramePr>
-              <a:graphicFrameLocks xmlns:a="http://schemas.openxmlformats.org/drawingml/2006/main" noChangeAspect="1"/>
-            </wp:cNvGraphicFramePr>
-            <a:graphic xmlns:a="http://schemas.openxmlformats.org/drawingml/2006/main">
-              <a:graphicData uri="http://schemas.openxmlformats.org/drawingml/2006/picture">
-                <pic:pic xmlns:pic="http://schemas.openxmlformats.org/drawingml/2006/picture">
-                  <pic:nvPicPr>
-                    <pic:cNvPr id="1" name=""/>
-                    <pic:cNvPicPr/>
-                  </pic:nvPicPr>
-                  <pic:blipFill>
-                    <a:blip r:embed="rId42"/>
-                    <a:stretch>
-                      <a:fillRect/>
-                    </a:stretch>
-                  </pic:blipFill>
-                  <pic:spPr>
-                    <a:xfrm>
-                      <a:off x="0" y="0"/>
-                      <a:ext cx="5943600" cy="3806825"/>
-                    </a:xfrm>
-                    <a:prstGeom prst="rect">
-                      <a:avLst/>
-                    </a:prstGeom>
-                  </pic:spPr>
-                </pic:pic>
-              </a:graphicData>
-            </a:graphic>
-          </wp:inline>
-        </w:drawing>
-      </w:r>
-    </w:p>
-    <w:p/>
-    <w:p>
-      <w:pPr>
-        <w:pStyle w:val="Heading1"/>
-      </w:pPr>
-      <w:bookmarkStart w:id="21" w:name="_Toc50448713"/>
-      <w:r>
-        <w:t>Air travel restrictions and quarantines</w:t>
-      </w:r>
-      <w:bookmarkEnd w:id="21"/>
-    </w:p>
-    <w:p>
-      <w:pPr>
-        <w:pStyle w:val="Heading4"/>
-      </w:pPr>
-      <w:r>
-        <w:t>R</w:t>
-      </w:r>
-      <w:r>
-        <w:t>eview of air travel:</w:t>
-      </w:r>
-    </w:p>
-    <w:p>
-      <w:hyperlink r:id="rId43" w:history="1">
-        <w:r>
-          <w:rPr>
-            <w:rStyle w:val="Hyperlink"/>
-          </w:rPr>
-          <w:t>https://www.who.int/bulletin/volumes/92/12/BLT-14-135590-table-T3.html</w:t>
-        </w:r>
-      </w:hyperlink>
-    </w:p>
-    <w:p>
-      <w:pPr>
-        <w:pStyle w:val="Heading4"/>
-        <w:numPr>
-          <w:ilvl w:val="0"/>
-          <w:numId w:val="0"/>
-        </w:numPr>
-      </w:pPr>
-    </w:p>
-    <w:p>
-      <w:pPr>
-        <w:pStyle w:val="Heading4"/>
-      </w:pPr>
-      <w:r>
-        <w:t>The effect of travel restrictions on the spread of a moderately contagious disease</w:t>
-      </w:r>
-    </w:p>
-    <w:p>
-      <w:hyperlink r:id="rId44" w:history="1">
-        <w:r>
-          <w:rPr>
-            <w:rStyle w:val="Hyperlink"/>
-          </w:rPr>
-          <w:t>https://pubmed.ncbi.nlm.nih.gov/17166291/</w:t>
-        </w:r>
-      </w:hyperlink>
-    </w:p>
-    <w:p/>
-    <w:p>
-      <w:pPr>
-        <w:pStyle w:val="Heading4"/>
-      </w:pPr>
-      <w:r>
-        <w:t>2006 Empirical evidence for the effect of airline travel on inter-regional influenza spread in the United States</w:t>
-      </w:r>
-    </w:p>
-    <w:p>
-      <w:hyperlink r:id="rId45" w:history="1">
-        <w:r>
-          <w:rPr>
-            <w:rStyle w:val="Hyperlink"/>
-          </w:rPr>
-          <w:t>https://pubmed.ncbi.nlm.nih.gov/16968115/</w:t>
-        </w:r>
-      </w:hyperlink>
-    </w:p>
-    <w:p/>
-    <w:p/>
-    <w:p>
-      <w:pPr>
-        <w:pStyle w:val="Heading4"/>
-      </w:pPr>
-      <w:r>
-        <w:t xml:space="preserve">The following articles </w:t>
-      </w:r>
-      <w:r>
-        <w:t>a</w:t>
-      </w:r>
-      <w:r>
-        <w:t xml:space="preserve">re about quarantine and </w:t>
-      </w:r>
-      <w:r>
-        <w:t>SARS2</w:t>
-      </w:r>
-      <w:r>
-        <w:t>:</w:t>
-      </w:r>
-    </w:p>
-    <w:p/>
-    <w:p>
-      <w:hyperlink r:id="rId46" w:history="1">
-        <w:r>
-          <w:rPr>
-            <w:rStyle w:val="Hyperlink"/>
-          </w:rPr>
-          <w:t>https://pubmed.ncbi.nlm.nih.gov/32019667/</w:t>
-        </w:r>
-      </w:hyperlink>
-    </w:p>
-    <w:p/>
-    <w:p>
-      <w:hyperlink r:id="rId47" w:history="1">
-        <w:r>
-          <w:rPr>
-            <w:rStyle w:val="Hyperlink"/>
-          </w:rPr>
-          <w:t>https://pubmed.ncbi.nlm.nih.gov/32144116/</w:t>
-        </w:r>
-      </w:hyperlink>
-    </w:p>
-    <w:p/>
-    <w:p/>
-    <w:p>
-      <w:pPr>
-        <w:pStyle w:val="Heading4"/>
-      </w:pPr>
-      <w:r>
-        <w:t xml:space="preserve">WHO should be able to impose sanctions on states that ban travel to countries with epidemics, panel </w:t>
-      </w:r>
-      <w:proofErr w:type="gramStart"/>
-      <w:r>
-        <w:t>says</w:t>
-      </w:r>
-      <w:proofErr w:type="gramEnd"/>
-    </w:p>
-    <w:p/>
-    <w:p>
-      <w:hyperlink r:id="rId48" w:history="1">
-        <w:r>
-          <w:rPr>
-            <w:rStyle w:val="Hyperlink"/>
-          </w:rPr>
-          <w:t>https://pubmed.ncbi.nlm.nih.gov/26001562/</w:t>
-        </w:r>
-      </w:hyperlink>
-    </w:p>
-    <w:p/>
-    <w:p>
-      <w:pPr>
-        <w:pStyle w:val="Heading4"/>
-      </w:pPr>
-      <w:r>
-        <w:t>2020 Travel restrictions hampering SARS2 response</w:t>
-      </w:r>
-    </w:p>
-    <w:p>
-      <w:hyperlink r:id="rId49" w:history="1">
-        <w:r>
-          <w:rPr>
-            <w:rStyle w:val="Hyperlink"/>
-          </w:rPr>
-          <w:t>https://pubmed.ncbi.nlm.nih.gov/32334692/</w:t>
-        </w:r>
-      </w:hyperlink>
-    </w:p>
-    <w:p/>
-    <w:p/>
-    <w:p/>
-    <w:p>
-      <w:pPr>
-        <w:pStyle w:val="Heading1"/>
-      </w:pPr>
-      <w:bookmarkStart w:id="22" w:name="_Toc50448714"/>
-      <w:r>
-        <w:t>S</w:t>
-      </w:r>
-      <w:r>
-        <w:t xml:space="preserve">chool </w:t>
-      </w:r>
-      <w:r>
-        <w:t xml:space="preserve">and building </w:t>
-      </w:r>
-      <w:r>
-        <w:t>re-opening</w:t>
-      </w:r>
-      <w:r>
-        <w:t>s</w:t>
-      </w:r>
-      <w:bookmarkEnd w:id="22"/>
-    </w:p>
-    <w:p>
-      <w:pPr>
-        <w:pStyle w:val="Heading2"/>
-      </w:pPr>
-      <w:bookmarkStart w:id="23" w:name="_Toc50448715"/>
-      <w:r>
-        <w:t>School</w:t>
-      </w:r>
-      <w:r>
-        <w:t xml:space="preserve"> reports</w:t>
-      </w:r>
-      <w:bookmarkEnd w:id="23"/>
-    </w:p>
-    <w:p>
-      <w:r>
-        <w:rPr>
-          <w:b/>
-          <w:bCs/>
-        </w:rPr>
-        <w:t>Sick Kids (Canada)</w:t>
-      </w:r>
-      <w:r>
-        <w:t xml:space="preserve">: </w:t>
-      </w:r>
-      <w:hyperlink r:id="rId50" w:history="1">
-        <w:r>
-          <w:rPr>
-            <w:rStyle w:val="Hyperlink"/>
-          </w:rPr>
-          <w:t>https://www.sickkids.ca/PDFs/About-SickKids/81407-COVID19-Recommendations-for-School-Reopening-SickKids.pdf</w:t>
-        </w:r>
-      </w:hyperlink>
-      <w:r>
-        <w:t xml:space="preserve"> </w:t>
-      </w:r>
-    </w:p>
-    <w:p/>
-    <w:p>
-      <w:r>
-        <w:t xml:space="preserve">First iteration. I </w:t>
-      </w:r>
-      <w:r>
-        <w:t xml:space="preserve">personally </w:t>
-      </w:r>
-      <w:r>
-        <w:t xml:space="preserve">do not find this </w:t>
-      </w:r>
-      <w:r>
-        <w:t xml:space="preserve">report contains good analysis of the issues, or even identifies all the issues.  It was revised </w:t>
-      </w:r>
-      <w:r>
-        <w:t>July 29. Same</w:t>
-      </w:r>
-      <w:r>
-        <w:t xml:space="preserve">, it still seems to be a political piece designed to support re-opening but not analysing the situation well. </w:t>
-      </w:r>
-    </w:p>
-    <w:p/>
-    <w:p>
-      <w:r>
-        <w:rPr>
-          <w:b/>
-          <w:bCs/>
-        </w:rPr>
-        <w:t>Harvard School of Public Health</w:t>
-      </w:r>
-      <w:r>
-        <w:rPr>
-          <w:b/>
-          <w:bCs/>
-        </w:rPr>
-        <w:t xml:space="preserve"> school report</w:t>
-      </w:r>
-      <w:r>
-        <w:t>:</w:t>
-      </w:r>
-      <w:r>
-        <w:t xml:space="preserve"> </w:t>
-      </w:r>
-      <w:hyperlink r:id="rId51" w:history="1">
-        <w:r>
-          <w:rPr>
-            <w:rStyle w:val="Hyperlink"/>
-          </w:rPr>
-          <w:t>https://schools.forhealth.org/risk-reduction-strategies-for-reopening-schools/</w:t>
-        </w:r>
-      </w:hyperlink>
-    </w:p>
-    <w:p/>
-    <w:p>
-      <w:r>
-        <w:rPr>
-          <w:b/>
-          <w:bCs/>
-        </w:rPr>
-        <w:t>Report on school reopening from Denmark</w:t>
-      </w:r>
-      <w:r>
-        <w:t xml:space="preserve">: </w:t>
-      </w:r>
-      <w:hyperlink r:id="rId52" w:history="1">
-        <w:r>
-          <w:rPr>
-            <w:rStyle w:val="Hyperlink"/>
-          </w:rPr>
-          <w:t>https://www.brookings.edu/wp-content/uploads/2020/06/Brookings-Reopening-the-World-FINAL.pdf</w:t>
-        </w:r>
-      </w:hyperlink>
-    </w:p>
-    <w:p/>
-    <w:p>
-      <w:r>
-        <w:rPr>
-          <w:b/>
-          <w:bCs/>
-        </w:rPr>
-        <w:t>ASHRAE (</w:t>
-      </w:r>
-      <w:r>
-        <w:rPr>
-          <w:b/>
-          <w:bCs/>
-        </w:rPr>
-        <w:t>building engineering/</w:t>
-      </w:r>
-      <w:r>
-        <w:rPr>
-          <w:b/>
-          <w:bCs/>
-        </w:rPr>
-        <w:t>air experts) COVID-19 ref</w:t>
-      </w:r>
-      <w:r>
-        <w:rPr>
-          <w:b/>
-          <w:bCs/>
-        </w:rPr>
-        <w:t>erences</w:t>
-      </w:r>
-      <w:r>
-        <w:rPr>
-          <w:b/>
-          <w:bCs/>
-        </w:rPr>
-        <w:t xml:space="preserve"> and report on buildings</w:t>
-      </w:r>
-      <w:r>
-        <w:t xml:space="preserve">: </w:t>
-      </w:r>
-      <w:hyperlink r:id="rId53" w:history="1">
-        <w:r>
-          <w:rPr>
-            <w:rStyle w:val="Hyperlink"/>
-          </w:rPr>
-          <w:t>https://www.ashrae.org/technical-resources/resources</w:t>
-        </w:r>
-      </w:hyperlink>
-      <w:r>
-        <w:t>. Their school report is here:</w:t>
-      </w:r>
-      <w:r>
-        <w:t xml:space="preserve"> </w:t>
-      </w:r>
-      <w:hyperlink r:id="rId54" w:history="1">
-        <w:r>
-          <w:rPr>
-            <w:rStyle w:val="Hyperlink"/>
-          </w:rPr>
-          <w:t>https://www.ashrae.org/about/news/2020/ashrae-introduces-updated-reopening-guide-for-schools-and-universities</w:t>
-        </w:r>
-      </w:hyperlink>
-    </w:p>
-    <w:p/>
-    <w:p>
-      <w:r>
-        <w:t xml:space="preserve">Ontario’s guide to re-opening schools: </w:t>
-      </w:r>
-      <w:hyperlink r:id="rId55" w:history="1">
-        <w:r>
-          <w:rPr>
-            <w:rStyle w:val="Hyperlink"/>
-          </w:rPr>
-          <w:t>https://www.ontario.ca/page/guide-reopening-ontarios-schools</w:t>
-        </w:r>
-      </w:hyperlink>
-    </w:p>
-    <w:p/>
-    <w:p/>
-    <w:p>
-      <w:pPr>
-        <w:pStyle w:val="Heading2"/>
-      </w:pPr>
-      <w:bookmarkStart w:id="24" w:name="_Toc50448716"/>
-      <w:r>
-        <w:lastRenderedPageBreak/>
-        <w:t>Advice from experts on how to make indoors safer</w:t>
-      </w:r>
-      <w:bookmarkEnd w:id="24"/>
-    </w:p>
-    <w:p>
-      <w:pPr>
-        <w:pStyle w:val="Quote-Q--MINE"/>
-      </w:pPr>
-      <w:r>
-        <w:t xml:space="preserve">True HEPA filters. Look for the CADR number. Its the number of cubic feet per minute of filtered air delivered to a space. If dividing CADR*60 by your room volume is &gt;=5, then </w:t>
-      </w:r>
-      <w:proofErr w:type="gramStart"/>
-      <w:r>
-        <w:t>it’s</w:t>
-      </w:r>
-      <w:proofErr w:type="gramEnd"/>
-      <w:r>
-        <w:t xml:space="preserve"> appropriately sized.</w:t>
-      </w:r>
-    </w:p>
-    <w:p/>
-    <w:p>
-      <w:r>
-        <w:rPr>
-          <w:noProof/>
-        </w:rPr>
-        <w:drawing>
-          <wp:inline distT="0" distB="0" distL="0" distR="0" wp14:anchorId="67AD3559" wp14:editId="7AE475AA">
-            <wp:extent cx="4467849" cy="895475"/>
-            <wp:effectExtent l="0" t="0" r="9525" b="0"/>
-            <wp:docPr id="15" name="Picture 15"/>
-            <wp:cNvGraphicFramePr>
-              <a:graphicFrameLocks xmlns:a="http://schemas.openxmlformats.org/drawingml/2006/main" noChangeAspect="1"/>
-            </wp:cNvGraphicFramePr>
-            <a:graphic xmlns:a="http://schemas.openxmlformats.org/drawingml/2006/main">
-              <a:graphicData uri="http://schemas.openxmlformats.org/drawingml/2006/picture">
-                <pic:pic xmlns:pic="http://schemas.openxmlformats.org/drawingml/2006/picture">
-                  <pic:nvPicPr>
-                    <pic:cNvPr id="1" name=""/>
-                    <pic:cNvPicPr/>
-                  </pic:nvPicPr>
-                  <pic:blipFill>
-                    <a:blip r:embed="rId56"/>
-                    <a:stretch>
-                      <a:fillRect/>
-                    </a:stretch>
-                  </pic:blipFill>
-                  <pic:spPr>
-                    <a:xfrm>
-                      <a:off x="0" y="0"/>
-                      <a:ext cx="4467849" cy="895475"/>
-                    </a:xfrm>
-                    <a:prstGeom prst="rect">
-                      <a:avLst/>
-                    </a:prstGeom>
-                  </pic:spPr>
-                </pic:pic>
-              </a:graphicData>
-            </a:graphic>
-          </wp:inline>
-        </w:drawing>
-      </w:r>
-    </w:p>
-    <w:p/>
-    <w:p>
-      <w:pPr>
-        <w:pStyle w:val="Heading4"/>
-      </w:pPr>
-      <w:r>
-        <w:t>Use HEPA filters CADR &gt; 300 and no gimmicks</w:t>
-      </w:r>
-    </w:p>
-    <w:p>
-      <w:pPr>
-        <w:pStyle w:val="Quote-Q--MINE"/>
-      </w:pPr>
-      <w:r>
-        <w:t xml:space="preserve">Many portable HEPA </w:t>
-      </w:r>
-      <w:proofErr w:type="gramStart"/>
-      <w:r>
-        <w:t>air</w:t>
-      </w:r>
-      <w:proofErr w:type="gramEnd"/>
-      <w:r>
-        <w:t xml:space="preserve"> cleaners can </w:t>
-      </w:r>
-      <w:proofErr w:type="spellStart"/>
-      <w:r>
-        <w:t>signif</w:t>
-      </w:r>
-      <w:proofErr w:type="spellEnd"/>
-      <w:r>
-        <w:t>' lower risks of SARS-CoV-2 exposure in classrooms &lt; 1,000 ft2.  Put on stable small table to lower re-suspension from floor. Go CADR &gt; 300 (</w:t>
-      </w:r>
-      <w:proofErr w:type="spellStart"/>
-      <w:r>
-        <w:t>scfm</w:t>
-      </w:r>
-      <w:proofErr w:type="spellEnd"/>
-      <w:r>
-        <w:t xml:space="preserve">) for ETS. Avoid devices w/ gimmicky add-ons. Just purchased 12 for my </w:t>
-      </w:r>
-      <w:proofErr w:type="spellStart"/>
-      <w:r>
-        <w:t>bldg</w:t>
-      </w:r>
-      <w:proofErr w:type="spellEnd"/>
-      <w:r>
-        <w:t xml:space="preserve"> @Portland_State.</w:t>
-      </w:r>
-    </w:p>
-    <w:p>
-      <w:pPr>
-        <w:pStyle w:val="Quote-Q--MINE"/>
-      </w:pPr>
-    </w:p>
-    <w:p>
-      <w:pPr>
-        <w:pStyle w:val="Quote-Q--MINE"/>
-      </w:pPr>
-    </w:p>
-    <w:p>
-      <w:pPr>
-        <w:pStyle w:val="Quote-Q--MINE"/>
-      </w:pPr>
-    </w:p>
-    <w:p>
-      <w:pPr>
-        <w:pStyle w:val="Quote-Q--MINE"/>
-      </w:pPr>
-      <w:r>
-        <w:rPr>
-          <w:noProof/>
-        </w:rPr>
-        <w:drawing>
-          <wp:inline distT="0" distB="0" distL="0" distR="0" wp14:anchorId="063B5A98" wp14:editId="2E0F1C36">
-            <wp:extent cx="4553585" cy="3934374"/>
-            <wp:effectExtent l="0" t="0" r="0" b="0"/>
-            <wp:docPr id="17" name="Picture 17"/>
-            <wp:cNvGraphicFramePr>
-              <a:graphicFrameLocks xmlns:a="http://schemas.openxmlformats.org/drawingml/2006/main" noChangeAspect="1"/>
-            </wp:cNvGraphicFramePr>
-            <a:graphic xmlns:a="http://schemas.openxmlformats.org/drawingml/2006/main">
-              <a:graphicData uri="http://schemas.openxmlformats.org/drawingml/2006/picture">
-                <pic:pic xmlns:pic="http://schemas.openxmlformats.org/drawingml/2006/picture">
-                  <pic:nvPicPr>
-                    <pic:cNvPr id="1" name=""/>
-                    <pic:cNvPicPr/>
-                  </pic:nvPicPr>
-                  <pic:blipFill>
-                    <a:blip r:embed="rId57"/>
-                    <a:stretch>
-                      <a:fillRect/>
-                    </a:stretch>
-                  </pic:blipFill>
-                  <pic:spPr>
-                    <a:xfrm>
-                      <a:off x="0" y="0"/>
-                      <a:ext cx="4553585" cy="3934374"/>
-                    </a:xfrm>
-                    <a:prstGeom prst="rect">
-                      <a:avLst/>
-                    </a:prstGeom>
-                  </pic:spPr>
-                </pic:pic>
-              </a:graphicData>
-            </a:graphic>
-          </wp:inline>
-        </w:drawing>
-      </w:r>
-    </w:p>
-    <w:p>
-      <w:pPr>
-        <w:pStyle w:val="Quote-Q--MINE"/>
-      </w:pPr>
-    </w:p>
-    <w:p>
-      <w:pPr>
-        <w:pStyle w:val="Quote-Q--MINE"/>
-      </w:pPr>
-    </w:p>
-    <w:p>
-      <w:pPr>
-        <w:pStyle w:val="Quote-Q--MINE"/>
-      </w:pPr>
-    </w:p>
-    <w:p>
-      <w:pPr>
-        <w:pStyle w:val="Quote-Q--MINE"/>
-      </w:pPr>
-      <w:r>
-        <w:t>CADR stands for Clean Air Delivery Rate.  Companies that sell these usually give the number and not the units.  These are standard cubic feet per minute (</w:t>
-      </w:r>
-      <w:proofErr w:type="spellStart"/>
-      <w:r>
-        <w:t>scfm</w:t>
-      </w:r>
-      <w:proofErr w:type="spellEnd"/>
-      <w:r>
-        <w:t xml:space="preserve">).  CADR = A*B where A is </w:t>
-      </w:r>
-      <w:proofErr w:type="spellStart"/>
-      <w:r>
-        <w:t>teh</w:t>
-      </w:r>
-      <w:proofErr w:type="spellEnd"/>
-      <w:r>
-        <w:t xml:space="preserve"> single pass removal fraction and B is air flow rate though the device, e.g., </w:t>
-      </w:r>
-      <w:proofErr w:type="spellStart"/>
-      <w:r>
-        <w:t>scfm</w:t>
-      </w:r>
-      <w:proofErr w:type="spellEnd"/>
-      <w:r>
-        <w:t>.</w:t>
-      </w:r>
-    </w:p>
-    <w:p>
-      <w:pPr>
-        <w:pStyle w:val="Quote-Q--MINE"/>
-      </w:pPr>
-      <w:r>
-        <w:rPr>
-          <w:noProof/>
-        </w:rPr>
-        <w:drawing>
-          <wp:inline distT="0" distB="0" distL="0" distR="0" wp14:anchorId="1CC9A27F" wp14:editId="7E6BB0A8">
-            <wp:extent cx="4515480" cy="990738"/>
-            <wp:effectExtent l="0" t="0" r="0" b="0"/>
-            <wp:docPr id="16" name="Picture 16"/>
-            <wp:cNvGraphicFramePr>
-              <a:graphicFrameLocks xmlns:a="http://schemas.openxmlformats.org/drawingml/2006/main" noChangeAspect="1"/>
-            </wp:cNvGraphicFramePr>
-            <a:graphic xmlns:a="http://schemas.openxmlformats.org/drawingml/2006/main">
-              <a:graphicData uri="http://schemas.openxmlformats.org/drawingml/2006/picture">
-                <pic:pic xmlns:pic="http://schemas.openxmlformats.org/drawingml/2006/picture">
-                  <pic:nvPicPr>
-                    <pic:cNvPr id="1" name=""/>
-                    <pic:cNvPicPr/>
-                  </pic:nvPicPr>
-                  <pic:blipFill>
-                    <a:blip r:embed="rId58"/>
-                    <a:stretch>
-                      <a:fillRect/>
-                    </a:stretch>
-                  </pic:blipFill>
-                  <pic:spPr>
-                    <a:xfrm>
-                      <a:off x="0" y="0"/>
                       <a:ext cx="4515480" cy="990738"/>
                     </a:xfrm>
                     <a:prstGeom prst="rect">
@@ -3960,7 +2144,7 @@
       <w:pPr>
         <w:pStyle w:val="Citation-C--MINE"/>
       </w:pPr>
-      <w:hyperlink r:id="rId59" w:history="1">
+      <w:hyperlink r:id="rId41" w:history="1">
         <w:r>
           <w:rPr>
             <w:rStyle w:val="Hyperlink"/>
@@ -3973,13 +2157,8 @@
     <w:p/>
     <w:p>
       <w:r>
-        <w:t xml:space="preserve">Dr. Richard </w:t>
-      </w:r>
-      <w:proofErr w:type="spellStart"/>
-      <w:r>
-        <w:t>Corsi</w:t>
-      </w:r>
-      <w:proofErr w:type="spellEnd"/>
+        <w:t>Dr. Richard Corsi</w:t>
+      </w:r>
     </w:p>
     <w:p>
       <w:r>
@@ -3993,15 +2172,7 @@
     </w:p>
     <w:p>
       <w:r>
-        <w:t>1</w:t>
-      </w:r>
-      <w:proofErr w:type="gramStart"/>
-      <w:r>
-        <w:t>/  All</w:t>
-      </w:r>
-      <w:proofErr w:type="gramEnd"/>
-      <w:r>
-        <w:t xml:space="preserve"> gr8 points made by </w:t>
+        <w:t xml:space="preserve">1/  All gr8 points made by </w:t>
       </w:r>
     </w:p>
     <w:p>
@@ -4012,23 +2183,8 @@
     <w:p/>
     <w:p>
       <w:r>
-        <w:t xml:space="preserve">. Knows his stuff!  </w:t>
-      </w:r>
-      <w:proofErr w:type="gramStart"/>
-      <w:r>
-        <w:t>I've</w:t>
-      </w:r>
-      <w:proofErr w:type="gramEnd"/>
-      <w:r>
-        <w:t xml:space="preserve"> recommended in several forums, including today, to stick to proven technologies.  In the case of portable air cleaners, that means those with HEPA filters.  As Dustin says, avoid "add </w:t>
-      </w:r>
-      <w:proofErr w:type="spellStart"/>
-      <w:r>
-        <w:t>ons</w:t>
-      </w:r>
-      <w:proofErr w:type="spellEnd"/>
-      <w:r>
-        <w:t>".  Stick to HEPA.  (more)</w:t>
+        <w:lastRenderedPageBreak/>
+        <w:t>. Knows his stuff!  I've recommended in several forums, including today, to stick to proven technologies.  In the case of portable air cleaners, that means those with HEPA filters.  As Dustin says, avoid "add ons".  Stick to HEPA.  (more)</w:t>
       </w:r>
     </w:p>
     <w:p/>
@@ -4037,13 +2193,8 @@
         <w:ind w:left="720"/>
       </w:pPr>
       <w:r>
-        <w:t xml:space="preserve">Dustin </w:t>
-      </w:r>
-      <w:proofErr w:type="spellStart"/>
-      <w:r>
-        <w:t>Poppendieck</w:t>
-      </w:r>
-      <w:proofErr w:type="spellEnd"/>
+        <w:t>Dustin Poppendieck</w:t>
+      </w:r>
     </w:p>
     <w:p>
       <w:pPr>
@@ -4069,158 +2220,70 @@
     <w:p/>
     <w:p>
       <w:r>
-        <w:t>2</w:t>
-      </w:r>
-      <w:proofErr w:type="gramStart"/>
-      <w:r>
-        <w:t>/  Any</w:t>
-      </w:r>
-      <w:proofErr w:type="gramEnd"/>
-      <w:r>
-        <w:t xml:space="preserve"> portable air cleaner (PAC) that is worth considering should have a stated Clean Air Delivery Rate (CADR).  Those that do not, probably </w:t>
-      </w:r>
-      <w:proofErr w:type="gramStart"/>
-      <w:r>
-        <w:t>don't</w:t>
-      </w:r>
-      <w:proofErr w:type="gramEnd"/>
-      <w:r>
-        <w:t xml:space="preserve"> for a reason.  The CADR is usually certified (in North America) by AHAM - https://aham.org.  (more)</w:t>
-      </w:r>
-    </w:p>
-    <w:p/>
-    <w:p>
-      <w:r>
-        <w:t>3</w:t>
-      </w:r>
-      <w:proofErr w:type="gramStart"/>
-      <w:r>
-        <w:t>/  CADR</w:t>
-      </w:r>
-      <w:proofErr w:type="gramEnd"/>
-      <w:r>
-        <w:t xml:space="preserve"> is the product of 2 numbers (eta x Q). Eta is the single-pass removal efficiency for a pollutant (fraction of pollutant removed with one pass through a PAC). Q is the volumetric flow rate of air (e.g., standard cubic feet per minute [</w:t>
-      </w:r>
-      <w:proofErr w:type="spellStart"/>
-      <w:r>
-        <w:t>scfm</w:t>
-      </w:r>
-      <w:proofErr w:type="spellEnd"/>
-      <w:r>
-        <w:t>]) through a PAC.  (more)</w:t>
-      </w:r>
-    </w:p>
-    <w:p/>
-    <w:p>
-      <w:r>
-        <w:t>4</w:t>
-      </w:r>
-      <w:proofErr w:type="gramStart"/>
-      <w:r>
-        <w:t>/  Some</w:t>
-      </w:r>
-      <w:proofErr w:type="gramEnd"/>
-      <w:r>
-        <w:t xml:space="preserve"> PACs not based on HEPA filtration may have a relatively large eta but very low value of Q. Companies that sell these have touted their high removal efficiency (despite a low &amp; unstated CADR). Efficient but not effective! You are not told that part of the story.</w:t>
-      </w:r>
-    </w:p>
-    <w:p/>
-    <w:p>
-      <w:r>
-        <w:t>5</w:t>
-      </w:r>
-      <w:proofErr w:type="gramStart"/>
-      <w:r>
-        <w:t>/  For</w:t>
-      </w:r>
-      <w:proofErr w:type="gramEnd"/>
-      <w:r>
-        <w:t xml:space="preserve"> a HEPA-based air cleaner you can take the CADR &amp; multiply it by 60 to get cubic feet per hour.  Then divide by room volume (floor area x ceiling height).  The resulting value has units of per hour (i.e., 1/hr), the same units as outdoor air exchange rate.  (more)</w:t>
-      </w:r>
-    </w:p>
-    <w:p/>
-    <w:p>
+        <w:t>2/  Any portable air cleaner (PAC) that is worth considering should have a stated Clean Air Delivery Rate (CADR).  Those that do not, probably don't for a reason.  The CADR is usually certified (in North America) by AHAM - https://aham.org.  (more)</w:t>
+      </w:r>
+    </w:p>
+    <w:p/>
+    <w:p>
+      <w:r>
+        <w:t>3/  CADR is the product of 2 numbers (eta x Q). Eta is the single-pass removal efficiency for a pollutant (fraction of pollutant removed with one pass through a PAC). Q is the volumetric flow rate of air (e.g., standard cubic feet per minute [scfm]) through a PAC.  (more)</w:t>
+      </w:r>
+    </w:p>
+    <w:p/>
+    <w:p>
+      <w:r>
+        <w:t>4/  Some PACs not based on HEPA filtration may have a relatively large eta but very low value of Q. Companies that sell these have touted their high removal efficiency (despite a low &amp; unstated CADR). Efficient but not effective! You are not told that part of the story.</w:t>
+      </w:r>
+    </w:p>
+    <w:p/>
+    <w:p>
+      <w:r>
+        <w:t>5/  For a HEPA-based air cleaner you can take the CADR &amp; multiply it by 60 to get cubic feet per hour.  Then divide by room volume (floor area x ceiling height).  The resulting value has units of per hour (i.e., 1/hr), the same units as outdoor air exchange rate.  (more)</w:t>
+      </w:r>
+    </w:p>
+    <w:p/>
+    <w:p>
+      <w:r>
+        <w:t>6/  So, you can think of a PAC as delivering an equivalent additional outdoor air exchange rate (hence Clean Air Delivery Rate).  Example, if the actual air exchange rate is 2/hr and you have a CADR*60/volume = 2/hr it is like you just doubled outdoor air exchange rate. (more)</w:t>
+      </w:r>
+    </w:p>
+    <w:p/>
+    <w:p>
+      <w:r>
+        <w:t>7/  If the mean removal pathways for particles in an indoor environment are outdoor air exchange (ventilation) and a PAC, in previous example the particle levels in air would be reduced by 50% relative to just ventilation. If there is recirculation through an HVAC system (more)</w:t>
+      </w:r>
+    </w:p>
+    <w:p/>
+    <w:p>
+      <w:r>
+        <w:t>8/  with filtration in the unit, the PAC will still reduce particle levels but not with the same impact (as there are now three major removal mechanisms).  For a typical K-12 classroom or large bedroom, etc., look for PAC w/ HEPA that have CADR &gt; 300 scfm for ... (more)</w:t>
+      </w:r>
+    </w:p>
+    <w:p/>
+    <w:p>
+      <w:r>
+        <w:t>9/  smoke (very small particles).  If it has a high CADR for these particles it will do well for 1 micron and greater particles that contain viruses.</w:t>
+      </w:r>
+    </w:p>
+    <w:p/>
+    <w:p>
+      <w:r>
+        <w:t>I hope that this is helpful.</w:t>
+      </w:r>
+    </w:p>
+    <w:p/>
+    <w:p>
+      <w:r>
+        <w:t>There will be a short quiz in twitter class tomorrow.</w:t>
+      </w:r>
+    </w:p>
+    <w:p/>
+    <w:p>
+      <w:pPr>
+        <w:pStyle w:val="Citation-C--MINE"/>
+      </w:pPr>
       <w:r>
         <w:lastRenderedPageBreak/>
-        <w:t>6</w:t>
-      </w:r>
-      <w:proofErr w:type="gramStart"/>
-      <w:r>
-        <w:t>/  So</w:t>
-      </w:r>
-      <w:proofErr w:type="gramEnd"/>
-      <w:r>
-        <w:t>, you can think of a PAC as delivering an equivalent additional outdoor air exchange rate (hence Clean Air Delivery Rate).  Example, if the actual air exchange rate is 2/hr and you have a CADR*60/volume = 2/hr it is like you just doubled outdoor air exchange rate. (more)</w:t>
-      </w:r>
-    </w:p>
-    <w:p/>
-    <w:p>
-      <w:r>
-        <w:t>7</w:t>
-      </w:r>
-      <w:proofErr w:type="gramStart"/>
-      <w:r>
-        <w:t>/  If</w:t>
-      </w:r>
-      <w:proofErr w:type="gramEnd"/>
-      <w:r>
-        <w:t xml:space="preserve"> the mean removal pathways for particles in an indoor environment are outdoor air exchange (ventilation) and a PAC, in previous example the particle levels in air would be reduced by 50% relative to just ventilation. If there is recirculation through an HVAC system (more)</w:t>
-      </w:r>
-    </w:p>
-    <w:p/>
-    <w:p>
-      <w:r>
-        <w:t>8</w:t>
-      </w:r>
-      <w:proofErr w:type="gramStart"/>
-      <w:r>
-        <w:t>/  with</w:t>
-      </w:r>
-      <w:proofErr w:type="gramEnd"/>
-      <w:r>
-        <w:t xml:space="preserve"> filtration in the unit, the PAC will still reduce particle levels but not with the same impact (as there are now three major removal mechanisms).  For a typical K-12 classroom or large bedroom, etc., look for PAC w/ HEPA that have CADR &gt; 300 </w:t>
-      </w:r>
-      <w:proofErr w:type="spellStart"/>
-      <w:r>
-        <w:t>scfm</w:t>
-      </w:r>
-      <w:proofErr w:type="spellEnd"/>
-      <w:r>
-        <w:t xml:space="preserve"> for ... (more)</w:t>
-      </w:r>
-    </w:p>
-    <w:p/>
-    <w:p>
-      <w:r>
-        <w:t>9</w:t>
-      </w:r>
-      <w:proofErr w:type="gramStart"/>
-      <w:r>
-        <w:t>/  smoke</w:t>
-      </w:r>
-      <w:proofErr w:type="gramEnd"/>
-      <w:r>
-        <w:t xml:space="preserve"> (very small particles).  If it has a high CADR for these particles it will do well for 1 micron and greater particles that contain viruses.</w:t>
-      </w:r>
-    </w:p>
-    <w:p/>
-    <w:p>
-      <w:r>
-        <w:t>I hope that this is helpful.</w:t>
-      </w:r>
-    </w:p>
-    <w:p/>
-    <w:p>
-      <w:r>
-        <w:t>There will be a short quiz in twitter class tomorrow.</w:t>
-      </w:r>
-    </w:p>
-    <w:p/>
-    <w:p>
-      <w:pPr>
-        <w:pStyle w:val="Citation-C--MINE"/>
-      </w:pPr>
-      <w:r>
         <w:t xml:space="preserve">from </w:t>
       </w:r>
       <w:r>
@@ -4255,7 +2318,7 @@
       </w:r>
     </w:p>
     <w:p>
-      <w:hyperlink r:id="rId60" w:history="1">
+      <w:hyperlink r:id="rId42" w:history="1">
         <w:r>
           <w:rPr>
             <w:rStyle w:val="Hyperlink"/>
@@ -4268,12 +2331,12 @@
       <w:pPr>
         <w:pStyle w:val="Heading2"/>
       </w:pPr>
-      <w:bookmarkStart w:id="25" w:name="_Toc50448717"/>
+      <w:bookmarkStart w:id="21" w:name="_Toc50462795"/>
       <w:r>
         <w:lastRenderedPageBreak/>
         <w:t>School reopening tips</w:t>
       </w:r>
-      <w:bookmarkEnd w:id="25"/>
+      <w:bookmarkEnd w:id="21"/>
     </w:p>
     <w:p>
       <w:pPr>
@@ -4300,7 +2363,7 @@
                     <pic:cNvPicPr/>
                   </pic:nvPicPr>
                   <pic:blipFill>
-                    <a:blip r:embed="rId61"/>
+                    <a:blip r:embed="rId43"/>
                     <a:stretch>
                       <a:fillRect/>
                     </a:stretch>
@@ -4325,16 +2388,16 @@
       <w:pPr>
         <w:pStyle w:val="Heading1"/>
       </w:pPr>
-      <w:bookmarkStart w:id="26" w:name="_Toc50448718"/>
+      <w:bookmarkStart w:id="22" w:name="_Toc50462796"/>
       <w:r>
         <w:lastRenderedPageBreak/>
         <w:t>Kids get it</w:t>
       </w:r>
-      <w:bookmarkEnd w:id="26"/>
-    </w:p>
-    <w:p/>
-    <w:p>
-      <w:hyperlink r:id="rId62" w:history="1">
+      <w:bookmarkEnd w:id="22"/>
+    </w:p>
+    <w:p/>
+    <w:p>
+      <w:hyperlink r:id="rId44" w:history="1">
         <w:r>
           <w:rPr>
             <w:rStyle w:val="Hyperlink"/>
@@ -4368,7 +2431,7 @@
                     </pic:cNvPicPr>
                   </pic:nvPicPr>
                   <pic:blipFill>
-                    <a:blip r:embed="rId63">
+                    <a:blip r:embed="rId45">
                       <a:extLst>
                         <a:ext uri="{28A0092B-C50C-407E-A947-70E740481C1C}">
                           <a14:useLocalDpi xmlns:a14="http://schemas.microsoft.com/office/drawing/2010/main" val="0"/>
@@ -4432,7 +2495,7 @@
                     </pic:cNvPicPr>
                   </pic:nvPicPr>
                   <pic:blipFill>
-                    <a:blip r:embed="rId64">
+                    <a:blip r:embed="rId46">
                       <a:extLst>
                         <a:ext uri="{28A0092B-C50C-407E-A947-70E740481C1C}">
                           <a14:useLocalDpi xmlns:a14="http://schemas.microsoft.com/office/drawing/2010/main" val="0"/>
@@ -4467,13 +2530,8 @@
     <w:p/>
     <w:p/>
     <w:p>
-      <w:proofErr w:type="spellStart"/>
-      <w:r>
-        <w:t>CoVs</w:t>
-      </w:r>
-      <w:proofErr w:type="spellEnd"/>
-      <w:r>
-        <w:t xml:space="preserve"> have been studied in populations of children (p. 236)</w:t>
+      <w:r>
+        <w:t>CoVs have been studied in populations of children (p. 236)</w:t>
       </w:r>
       <w:r>
         <w:t>:</w:t>
@@ -4504,7 +2562,7 @@
                     </pic:cNvPicPr>
                   </pic:nvPicPr>
                   <pic:blipFill>
-                    <a:blip r:embed="rId65">
+                    <a:blip r:embed="rId47">
                       <a:extLst>
                         <a:ext uri="{28A0092B-C50C-407E-A947-70E740481C1C}">
                           <a14:useLocalDpi xmlns:a14="http://schemas.microsoft.com/office/drawing/2010/main" val="0"/>
@@ -4567,7 +2625,7 @@
                     </pic:cNvPicPr>
                   </pic:nvPicPr>
                   <pic:blipFill>
-                    <a:blip r:embed="rId66">
+                    <a:blip r:embed="rId48">
                       <a:extLst>
                         <a:ext uri="{28A0092B-C50C-407E-A947-70E740481C1C}">
                           <a14:useLocalDpi xmlns:a14="http://schemas.microsoft.com/office/drawing/2010/main" val="0"/>
@@ -4631,7 +2689,7 @@
                     </pic:cNvPicPr>
                   </pic:nvPicPr>
                   <pic:blipFill>
-                    <a:blip r:embed="rId67">
+                    <a:blip r:embed="rId49">
                       <a:extLst>
                         <a:ext uri="{28A0092B-C50C-407E-A947-70E740481C1C}">
                           <a14:useLocalDpi xmlns:a14="http://schemas.microsoft.com/office/drawing/2010/main" val="0"/>
@@ -4697,7 +2755,7 @@
                     </pic:cNvPicPr>
                   </pic:nvPicPr>
                   <pic:blipFill>
-                    <a:blip r:embed="rId68">
+                    <a:blip r:embed="rId50">
                       <a:extLst>
                         <a:ext uri="{28A0092B-C50C-407E-A947-70E740481C1C}">
                           <a14:useLocalDpi xmlns:a14="http://schemas.microsoft.com/office/drawing/2010/main" val="0"/>
@@ -4762,7 +2820,7 @@
                     </pic:cNvPicPr>
                   </pic:nvPicPr>
                   <pic:blipFill>
-                    <a:blip r:embed="rId69">
+                    <a:blip r:embed="rId51">
                       <a:extLst>
                         <a:ext uri="{28A0092B-C50C-407E-A947-70E740481C1C}">
                           <a14:useLocalDpi xmlns:a14="http://schemas.microsoft.com/office/drawing/2010/main" val="0"/>
@@ -4832,7 +2890,7 @@
                     </pic:cNvPicPr>
                   </pic:nvPicPr>
                   <pic:blipFill>
-                    <a:blip r:embed="rId70">
+                    <a:blip r:embed="rId52">
                       <a:extLst>
                         <a:ext uri="{28A0092B-C50C-407E-A947-70E740481C1C}">
                           <a14:useLocalDpi xmlns:a14="http://schemas.microsoft.com/office/drawing/2010/main" val="0"/>
@@ -4897,7 +2955,7 @@
                     </pic:cNvPicPr>
                   </pic:nvPicPr>
                   <pic:blipFill>
-                    <a:blip r:embed="rId71">
+                    <a:blip r:embed="rId53">
                       <a:extLst>
                         <a:ext uri="{28A0092B-C50C-407E-A947-70E740481C1C}">
                           <a14:useLocalDpi xmlns:a14="http://schemas.microsoft.com/office/drawing/2010/main" val="0"/>
@@ -4960,7 +3018,7 @@
                     </pic:cNvPicPr>
                   </pic:nvPicPr>
                   <pic:blipFill>
-                    <a:blip r:embed="rId72">
+                    <a:blip r:embed="rId54">
                       <a:extLst>
                         <a:ext uri="{28A0092B-C50C-407E-A947-70E740481C1C}">
                           <a14:useLocalDpi xmlns:a14="http://schemas.microsoft.com/office/drawing/2010/main" val="0"/>
@@ -5023,7 +3081,7 @@
                     </pic:cNvPicPr>
                   </pic:nvPicPr>
                   <pic:blipFill>
-                    <a:blip r:embed="rId73">
+                    <a:blip r:embed="rId55">
                       <a:extLst>
                         <a:ext uri="{28A0092B-C50C-407E-A947-70E740481C1C}">
                           <a14:useLocalDpi xmlns:a14="http://schemas.microsoft.com/office/drawing/2010/main" val="0"/>
@@ -5067,15 +3125,7 @@
         <w:t>SARS</w:t>
       </w:r>
       <w:r>
-        <w:t>-</w:t>
-      </w:r>
-      <w:proofErr w:type="spellStart"/>
-      <w:r>
-        <w:t>CoV</w:t>
-      </w:r>
-      <w:proofErr w:type="spellEnd"/>
-      <w:r>
-        <w:t xml:space="preserve"> </w:t>
+        <w:t xml:space="preserve">-CoV </w:t>
       </w:r>
       <w:r>
         <w:t>and SARS</w:t>
@@ -5087,60 +3137,20 @@
         <w:t>2 which use ACE2. MERS</w:t>
       </w:r>
       <w:r>
-        <w:t>-</w:t>
-      </w:r>
-      <w:proofErr w:type="spellStart"/>
-      <w:r>
-        <w:t>CoV</w:t>
-      </w:r>
-      <w:proofErr w:type="spellEnd"/>
-      <w:r>
-        <w:t xml:space="preserve"> </w:t>
+        <w:t xml:space="preserve">-CoV </w:t>
       </w:r>
       <w:r>
         <w:t>uses DPP4. Yet MERS</w:t>
       </w:r>
       <w:r>
-        <w:t>-</w:t>
-      </w:r>
-      <w:proofErr w:type="spellStart"/>
-      <w:r>
-        <w:t>CoV</w:t>
-      </w:r>
-      <w:proofErr w:type="spellEnd"/>
-      <w:r>
-        <w:t xml:space="preserve">, as </w:t>
-      </w:r>
-      <w:proofErr w:type="gramStart"/>
-      <w:r>
-        <w:t>with ,</w:t>
-      </w:r>
-      <w:proofErr w:type="gramEnd"/>
-      <w:r>
-        <w:t xml:space="preserve"> SARS-</w:t>
-      </w:r>
-      <w:proofErr w:type="spellStart"/>
-      <w:r>
-        <w:t>CoV</w:t>
-      </w:r>
-      <w:proofErr w:type="spellEnd"/>
-      <w:r>
-        <w:t xml:space="preserve"> and SARS-CoV2, also infect children and show milder course.</w:t>
-      </w:r>
-    </w:p>
-    <w:p/>
-    <w:p/>
-    <w:p>
-      <w:r>
-        <w:t>Example report re MERS-</w:t>
-      </w:r>
-      <w:proofErr w:type="spellStart"/>
-      <w:r>
-        <w:t>CoV</w:t>
-      </w:r>
-      <w:proofErr w:type="spellEnd"/>
-      <w:r>
-        <w:t xml:space="preserve"> and kids:</w:t>
+        <w:t>-CoV, as with , SARS-CoV and SARS-CoV2, also infect children and show milder course.</w:t>
+      </w:r>
+    </w:p>
+    <w:p/>
+    <w:p/>
+    <w:p>
+      <w:r>
+        <w:t>Example report re MERS-CoV and kids:</w:t>
       </w:r>
     </w:p>
     <w:p/>
@@ -5165,7 +3175,7 @@
                     <pic:cNvPicPr/>
                   </pic:nvPicPr>
                   <pic:blipFill>
-                    <a:blip r:embed="rId74"/>
+                    <a:blip r:embed="rId56"/>
                     <a:stretch>
                       <a:fillRect/>
                     </a:stretch>
@@ -5208,7 +3218,7 @@
                     <pic:cNvPicPr/>
                   </pic:nvPicPr>
                   <pic:blipFill>
-                    <a:blip r:embed="rId75"/>
+                    <a:blip r:embed="rId57"/>
                     <a:stretch>
                       <a:fillRect/>
                     </a:stretch>
@@ -5252,7 +3262,7 @@
                     <pic:cNvPicPr/>
                   </pic:nvPicPr>
                   <pic:blipFill>
-                    <a:blip r:embed="rId76"/>
+                    <a:blip r:embed="rId58"/>
                     <a:stretch>
                       <a:fillRect/>
                     </a:stretch>
@@ -5295,7 +3305,7 @@
                     <pic:cNvPicPr/>
                   </pic:nvPicPr>
                   <pic:blipFill>
-                    <a:blip r:embed="rId77"/>
+                    <a:blip r:embed="rId59"/>
                     <a:stretch>
                       <a:fillRect/>
                     </a:stretch>
@@ -5322,7 +3332,7 @@
       <w:r>
         <w:t xml:space="preserve">Ref </w:t>
       </w:r>
-      <w:hyperlink r:id="rId78" w:history="1">
+      <w:hyperlink r:id="rId60" w:history="1">
         <w:r>
           <w:rPr>
             <w:rStyle w:val="Hyperlink"/>
@@ -5352,7 +3362,7 @@
                     <pic:cNvPicPr/>
                   </pic:nvPicPr>
                   <pic:blipFill>
-                    <a:blip r:embed="rId79"/>
+                    <a:blip r:embed="rId61"/>
                     <a:stretch>
                       <a:fillRect/>
                     </a:stretch>
@@ -5380,15 +3390,15 @@
       <w:pPr>
         <w:pStyle w:val="Heading1"/>
       </w:pPr>
-      <w:bookmarkStart w:id="27" w:name="_Toc50448719"/>
+      <w:bookmarkStart w:id="23" w:name="_Toc50462797"/>
       <w:r>
         <w:t>Cleaning tips</w:t>
       </w:r>
-      <w:bookmarkEnd w:id="27"/>
-    </w:p>
-    <w:p/>
-    <w:p>
-      <w:hyperlink r:id="rId80">
+      <w:bookmarkEnd w:id="23"/>
+    </w:p>
+    <w:p/>
+    <w:p>
+      <w:hyperlink r:id="rId62">
         <w:r>
           <w:rPr>
             <w:color w:val="0000FF"/>
@@ -5405,7 +3415,7 @@
     </w:p>
     <w:p/>
     <w:p>
-      <w:hyperlink r:id="rId81">
+      <w:hyperlink r:id="rId63">
         <w:r>
           <w:rPr>
             <w:color w:val="0000FF"/>
@@ -5425,13 +3435,13 @@
       <w:pPr>
         <w:pStyle w:val="Heading5"/>
       </w:pPr>
-      <w:bookmarkStart w:id="28" w:name="_Toc39236056"/>
-      <w:bookmarkStart w:id="29" w:name="_Toc45873537"/>
+      <w:bookmarkStart w:id="24" w:name="_Toc39236056"/>
+      <w:bookmarkStart w:id="25" w:name="_Toc45873537"/>
       <w:r>
         <w:t>products that will destroy SARS-cov2</w:t>
       </w:r>
-      <w:bookmarkEnd w:id="28"/>
-      <w:bookmarkEnd w:id="29"/>
+      <w:bookmarkEnd w:id="24"/>
+      <w:bookmarkEnd w:id="25"/>
     </w:p>
     <w:p>
       <w:r>
@@ -5454,103 +3464,7 @@
     <w:p/>
     <w:p>
       <w:r>
-        <w:t xml:space="preserve">The coronavirus virion envelope probably contains two to three proteins, at least one of which is glycosylated. Treatment of corona virus virions with the detergent NP40 results in the release of a ribonucleoprotein complex from the virion (Kennedy and </w:t>
-      </w:r>
-      <w:proofErr w:type="spellStart"/>
-      <w:r>
-        <w:t>JohnsonLussenburg</w:t>
-      </w:r>
-      <w:proofErr w:type="spellEnd"/>
-      <w:r>
-        <w:t xml:space="preserve">, 1975/1976; </w:t>
-      </w:r>
-      <w:proofErr w:type="spellStart"/>
-      <w:r>
-        <w:t>MacNaughton</w:t>
-      </w:r>
-      <w:proofErr w:type="spellEnd"/>
-      <w:r>
-        <w:t xml:space="preserve"> et ai., 1977). </w:t>
-      </w:r>
-      <w:proofErr w:type="gramStart"/>
-      <w:r>
-        <w:t>Through the use of</w:t>
-      </w:r>
-      <w:proofErr w:type="gramEnd"/>
-      <w:r>
-        <w:t xml:space="preserve"> this method and </w:t>
-      </w:r>
-      <w:proofErr w:type="spellStart"/>
-      <w:r>
-        <w:t>bromelin</w:t>
-      </w:r>
-      <w:proofErr w:type="spellEnd"/>
-      <w:r>
-        <w:t xml:space="preserve"> digestion, </w:t>
-      </w:r>
-      <w:proofErr w:type="spellStart"/>
-      <w:r>
-        <w:t>MacNaughton</w:t>
-      </w:r>
-      <w:proofErr w:type="spellEnd"/>
-      <w:r>
-        <w:t xml:space="preserve"> et ai. (1977) suggested that the proteins VP97, GP81, and VP33 </w:t>
-      </w:r>
-      <w:proofErr w:type="gramStart"/>
-      <w:r>
-        <w:t>are located in</w:t>
-      </w:r>
-      <w:proofErr w:type="gramEnd"/>
-      <w:r>
-        <w:t xml:space="preserve"> the viral envelope of infectious bronchitis virus. In like manner, GP30 and GP28 are probably components of the envelope of transmissible gastroenteritis virus (</w:t>
-      </w:r>
-      <w:proofErr w:type="spellStart"/>
-      <w:r>
-        <w:t>Garwes</w:t>
-      </w:r>
-      <w:proofErr w:type="spellEnd"/>
-      <w:r>
-        <w:t xml:space="preserve"> and Pocock, 1975; </w:t>
-      </w:r>
-      <w:proofErr w:type="spellStart"/>
-      <w:r>
-        <w:t>Garwes</w:t>
-      </w:r>
-      <w:proofErr w:type="spellEnd"/>
-      <w:r>
-        <w:t xml:space="preserve"> et ai., 1976). When virions of mouse hepatitis virus (A59V) are digested with </w:t>
-      </w:r>
-      <w:proofErr w:type="spellStart"/>
-      <w:r>
-        <w:t>pronase</w:t>
-      </w:r>
-      <w:proofErr w:type="spellEnd"/>
-      <w:r>
-        <w:t xml:space="preserve"> or </w:t>
-      </w:r>
-      <w:proofErr w:type="spellStart"/>
-      <w:r>
-        <w:t>bromelin</w:t>
-      </w:r>
-      <w:proofErr w:type="spellEnd"/>
-      <w:r>
-        <w:t xml:space="preserve">, GP23 is digested to a </w:t>
-      </w:r>
-      <w:proofErr w:type="spellStart"/>
-      <w:r>
-        <w:t>nonglycosylated</w:t>
-      </w:r>
-      <w:proofErr w:type="spellEnd"/>
-      <w:r>
-        <w:t xml:space="preserve"> protein, P*18, suggesting that GP23 is on the surface of the envelope with a tail of about 18,000 </w:t>
-      </w:r>
-      <w:proofErr w:type="spellStart"/>
-      <w:r>
-        <w:t>daltons</w:t>
-      </w:r>
-      <w:proofErr w:type="spellEnd"/>
-      <w:r>
-        <w:t xml:space="preserve"> embedded in the envelope (Sturman, 1977; Sturman and Holmes, 1977)</w:t>
+        <w:t>The coronavirus virion envelope probably contains two to three proteins, at least one of which is glycosylated. Treatment of corona virus virions with the detergent NP40 results in the release of a ribonucleoprotein complex from the virion (Kennedy and JohnsonLussenburg, 1975/1976; MacNaughton et ai., 1977). Through the use of this method and bromelin digestion, MacNaughton et ai. (1977) suggested that the proteins VP97, GP81, and VP33 are located in the viral envelope of infectious bronchitis virus. In like manner, GP30 and GP28 are probably components of the envelope of transmissible gastroenteritis virus (Garwes and Pocock, 1975; Garwes et ai., 1976). When virions of mouse hepatitis virus (A59V) are digested with pronase or bromelin, GP23 is digested to a nonglycosylated protein, P*18, suggesting that GP23 is on the surface of the envelope with a tail of about 18,000 daltons embedded in the envelope (Sturman, 1977; Sturman and Holmes, 1977)</w:t>
       </w:r>
     </w:p>
     <w:p>
@@ -5585,27 +3499,7 @@
           <w:sz w:val="20"/>
           <w:szCs w:val="20"/>
         </w:rPr>
-        <w:t xml:space="preserve">1979 Review of </w:t>
-      </w:r>
-      <w:proofErr w:type="spellStart"/>
-      <w:r>
-        <w:rPr>
-          <w:b/>
-          <w:color w:val="000000"/>
-          <w:sz w:val="20"/>
-          <w:szCs w:val="20"/>
-        </w:rPr>
-        <w:t>coronavirae</w:t>
-      </w:r>
-      <w:proofErr w:type="spellEnd"/>
-      <w:r>
-        <w:rPr>
-          <w:b/>
-          <w:color w:val="000000"/>
-          <w:sz w:val="20"/>
-          <w:szCs w:val="20"/>
-        </w:rPr>
-        <w:t xml:space="preserve"> generally (not specifically SARS2)</w:t>
+        <w:t>1979 Review of coronavirae generally (not specifically SARS2)</w:t>
       </w:r>
     </w:p>
     <w:p/>
@@ -5614,13 +3508,13 @@
       <w:pPr>
         <w:pStyle w:val="Heading5"/>
       </w:pPr>
-      <w:bookmarkStart w:id="30" w:name="_Toc39236057"/>
-      <w:bookmarkStart w:id="31" w:name="_Toc45873538"/>
+      <w:bookmarkStart w:id="26" w:name="_Toc39236057"/>
+      <w:bookmarkStart w:id="27" w:name="_Toc45873538"/>
       <w:r>
         <w:t>good summary of cleaning tips:</w:t>
       </w:r>
-      <w:bookmarkEnd w:id="30"/>
-      <w:bookmarkEnd w:id="31"/>
+      <w:bookmarkEnd w:id="26"/>
+      <w:bookmarkEnd w:id="27"/>
     </w:p>
     <w:p>
       <w:pPr>
@@ -5647,7 +3541,7 @@
           <w:szCs w:val="20"/>
         </w:rPr>
       </w:pPr>
-      <w:hyperlink r:id="rId82">
+      <w:hyperlink r:id="rId64">
         <w:r>
           <w:rPr>
             <w:b/>
@@ -5685,25 +3579,7 @@
           <w:sz w:val="20"/>
           <w:szCs w:val="20"/>
         </w:rPr>
-        <w:t xml:space="preserve">Of course, for the products to be effective, they should be used according to directions. The recommended contact time for common disinfectants ranges from 30 s to 10 min. Wiping them off too soon might clean the surface without disinfecting it, says Brian </w:t>
-      </w:r>
-      <w:proofErr w:type="spellStart"/>
-      <w:r>
-        <w:rPr>
-          <w:color w:val="000000"/>
-          <w:sz w:val="20"/>
-          <w:szCs w:val="20"/>
-        </w:rPr>
-        <w:t>Sansoni</w:t>
-      </w:r>
-      <w:proofErr w:type="spellEnd"/>
-      <w:r>
-        <w:rPr>
-          <w:color w:val="000000"/>
-          <w:sz w:val="20"/>
-          <w:szCs w:val="20"/>
-        </w:rPr>
-        <w:t xml:space="preserve"> of the American Cleaning Institute, a trade group for the cleaning products industry.</w:t>
+        <w:t>Of course, for the products to be effective, they should be used according to directions. The recommended contact time for common disinfectants ranges from 30 s to 10 min. Wiping them off too soon might clean the surface without disinfecting it, says Brian Sansoni of the American Cleaning Institute, a trade group for the cleaning products industry.</w:t>
       </w:r>
     </w:p>
     <w:p>
@@ -5730,43 +3606,7 @@
           <w:sz w:val="20"/>
           <w:szCs w:val="20"/>
         </w:rPr>
-        <w:t xml:space="preserve">“Each disinfectant product—be it a spray or wipe, for instance—is formulated differently,” </w:t>
-      </w:r>
-      <w:proofErr w:type="spellStart"/>
-      <w:r>
-        <w:rPr>
-          <w:color w:val="000000"/>
-          <w:sz w:val="20"/>
-          <w:szCs w:val="20"/>
-        </w:rPr>
-        <w:t>Sansoni</w:t>
-      </w:r>
-      <w:proofErr w:type="spellEnd"/>
-      <w:r>
-        <w:rPr>
-          <w:color w:val="000000"/>
-          <w:sz w:val="20"/>
-          <w:szCs w:val="20"/>
-        </w:rPr>
-        <w:t xml:space="preserve"> says. Different products require different amounts of time to effectively kill a </w:t>
-      </w:r>
-      <w:proofErr w:type="gramStart"/>
-      <w:r>
-        <w:rPr>
-          <w:color w:val="000000"/>
-          <w:sz w:val="20"/>
-          <w:szCs w:val="20"/>
-        </w:rPr>
-        <w:t>particular germ</w:t>
-      </w:r>
-      <w:proofErr w:type="gramEnd"/>
-      <w:r>
-        <w:rPr>
-          <w:color w:val="000000"/>
-          <w:sz w:val="20"/>
-          <w:szCs w:val="20"/>
-        </w:rPr>
-        <w:t xml:space="preserve"> or virus.</w:t>
+        <w:t>“Each disinfectant product—be it a spray or wipe, for instance—is formulated differently,” Sansoni says. Different products require different amounts of time to effectively kill a particular germ or virus.</w:t>
       </w:r>
     </w:p>
     <w:p>
@@ -5820,25 +3660,7 @@
           <w:sz w:val="20"/>
           <w:szCs w:val="20"/>
         </w:rPr>
-        <w:t xml:space="preserve">“Don’t use bleach,” Apple directs in recently released cleaning guidance for its products. The tech company says </w:t>
-      </w:r>
-      <w:proofErr w:type="gramStart"/>
-      <w:r>
-        <w:rPr>
-          <w:color w:val="000000"/>
-          <w:sz w:val="20"/>
-          <w:szCs w:val="20"/>
-        </w:rPr>
-        <w:t>it’s</w:t>
-      </w:r>
-      <w:proofErr w:type="gramEnd"/>
-      <w:r>
-        <w:rPr>
-          <w:color w:val="000000"/>
-          <w:sz w:val="20"/>
-          <w:szCs w:val="20"/>
-        </w:rPr>
-        <w:t xml:space="preserve"> safe to gently wipe keyboards and displays with a 70% isopropyl alcohol wipe or Clorox Disinfecting Wipes.</w:t>
+        <w:t>“Don’t use bleach,” Apple directs in recently released cleaning guidance for its products. The tech company says it’s safe to gently wipe keyboards and displays with a 70% isopropyl alcohol wipe or Clorox Disinfecting Wipes.</w:t>
       </w:r>
     </w:p>
     <w:p>
@@ -5909,6 +3731,12 @@
     <w:p/>
     <w:p/>
     <w:sectPr>
+      <w:headerReference w:type="even" r:id="rId65"/>
+      <w:headerReference w:type="default" r:id="rId66"/>
+      <w:footerReference w:type="even" r:id="rId67"/>
+      <w:footerReference w:type="default" r:id="rId68"/>
+      <w:headerReference w:type="first" r:id="rId69"/>
+      <w:footerReference w:type="first" r:id="rId70"/>
       <w:pgSz w:w="12240" w:h="15840"/>
       <w:pgMar w:top="1440" w:right="1440" w:bottom="1440" w:left="1440" w:header="708" w:footer="708" w:gutter="0"/>
       <w:cols w:space="708"/>
@@ -5916,6 +3744,104 @@
     </w:sectPr>
   </w:body>
 </w:document>
+</file>
+
+<file path=word/endnotes.xml><?xml version="1.0" encoding="utf-8"?>
+<w:endnotes xmlns:wpc="http://schemas.microsoft.com/office/word/2010/wordprocessingCanvas" xmlns:cx="http://schemas.microsoft.com/office/drawing/2014/chartex" xmlns:cx1="http://schemas.microsoft.com/office/drawing/2015/9/8/chartex" xmlns:cx2="http://schemas.microsoft.com/office/drawing/2015/10/21/chartex" xmlns:cx3="http://schemas.microsoft.com/office/drawing/2016/5/9/chartex" xmlns:cx4="http://schemas.microsoft.com/office/drawing/2016/5/10/chartex" xmlns:cx5="http://schemas.microsoft.com/office/drawing/2016/5/11/chartex" xmlns:cx6="http://schemas.microsoft.com/office/drawing/2016/5/12/chartex" xmlns:cx7="http://schemas.microsoft.com/office/drawing/2016/5/13/chartex" xmlns:cx8="http://schemas.microsoft.com/office/drawing/2016/5/14/chartex" xmlns:mc="http://schemas.openxmlformats.org/markup-compatibility/2006" xmlns:aink="http://schemas.microsoft.com/office/drawing/2016/ink" xmlns:am3d="http://schemas.microsoft.com/office/drawing/2017/model3d" xmlns:o="urn:schemas-microsoft-com:office:office" xmlns:r="http://schemas.openxmlformats.org/officeDocument/2006/relationships" xmlns:m="http://schemas.openxmlformats.org/officeDocument/2006/math" xmlns:v="urn:schemas-microsoft-com:vml" xmlns:wp14="http://schemas.microsoft.com/office/word/2010/wordprocessingDrawing" xmlns:wp="http://schemas.openxmlformats.org/drawingml/2006/wordprocessingDrawing" xmlns:w10="urn:schemas-microsoft-com:office:word" xmlns:w="http://schemas.openxmlformats.org/wordprocessingml/2006/main" xmlns:w14="http://schemas.microsoft.com/office/word/2010/wordml" xmlns:w15="http://schemas.microsoft.com/office/word/2012/wordml" xmlns:w16cex="http://schemas.microsoft.com/office/word/2018/wordml/cex" xmlns:w16cid="http://schemas.microsoft.com/office/word/2016/wordml/cid" xmlns:w16="http://schemas.microsoft.com/office/word/2018/wordml" xmlns:w16se="http://schemas.microsoft.com/office/word/2015/wordml/symex" xmlns:wpg="http://schemas.microsoft.com/office/word/2010/wordprocessingGroup" xmlns:wpi="http://schemas.microsoft.com/office/word/2010/wordprocessingInk" xmlns:wne="http://schemas.microsoft.com/office/word/2006/wordml" xmlns:wps="http://schemas.microsoft.com/office/word/2010/wordprocessingShape" mc:Ignorable="w14 w15 w16se w16cid w16 w16cex wp14">
+  <w:endnote w:type="separator" w:id="-1">
+    <w:p>
+      <w:r>
+        <w:separator/>
+      </w:r>
+    </w:p>
+  </w:endnote>
+  <w:endnote w:type="continuationSeparator" w:id="0">
+    <w:p>
+      <w:r>
+        <w:continuationSeparator/>
+      </w:r>
+    </w:p>
+  </w:endnote>
+</w:endnotes>
+</file>
+
+<file path=word/footer1.xml><?xml version="1.0" encoding="utf-8"?>
+<w:ftr xmlns:wpc="http://schemas.microsoft.com/office/word/2010/wordprocessingCanvas" xmlns:cx="http://schemas.microsoft.com/office/drawing/2014/chartex" xmlns:cx1="http://schemas.microsoft.com/office/drawing/2015/9/8/chartex" xmlns:cx2="http://schemas.microsoft.com/office/drawing/2015/10/21/chartex" xmlns:cx3="http://schemas.microsoft.com/office/drawing/2016/5/9/chartex" xmlns:cx4="http://schemas.microsoft.com/office/drawing/2016/5/10/chartex" xmlns:cx5="http://schemas.microsoft.com/office/drawing/2016/5/11/chartex" xmlns:cx6="http://schemas.microsoft.com/office/drawing/2016/5/12/chartex" xmlns:cx7="http://schemas.microsoft.com/office/drawing/2016/5/13/chartex" xmlns:cx8="http://schemas.microsoft.com/office/drawing/2016/5/14/chartex" xmlns:mc="http://schemas.openxmlformats.org/markup-compatibility/2006" xmlns:aink="http://schemas.microsoft.com/office/drawing/2016/ink" xmlns:am3d="http://schemas.microsoft.com/office/drawing/2017/model3d" xmlns:o="urn:schemas-microsoft-com:office:office" xmlns:r="http://schemas.openxmlformats.org/officeDocument/2006/relationships" xmlns:m="http://schemas.openxmlformats.org/officeDocument/2006/math" xmlns:v="urn:schemas-microsoft-com:vml" xmlns:wp14="http://schemas.microsoft.com/office/word/2010/wordprocessingDrawing" xmlns:wp="http://schemas.openxmlformats.org/drawingml/2006/wordprocessingDrawing" xmlns:w10="urn:schemas-microsoft-com:office:word" xmlns:w="http://schemas.openxmlformats.org/wordprocessingml/2006/main" xmlns:w14="http://schemas.microsoft.com/office/word/2010/wordml" xmlns:w15="http://schemas.microsoft.com/office/word/2012/wordml" xmlns:w16cex="http://schemas.microsoft.com/office/word/2018/wordml/cex" xmlns:w16cid="http://schemas.microsoft.com/office/word/2016/wordml/cid" xmlns:w16="http://schemas.microsoft.com/office/word/2018/wordml" xmlns:w16se="http://schemas.microsoft.com/office/word/2015/wordml/symex" xmlns:wpg="http://schemas.microsoft.com/office/word/2010/wordprocessingGroup" xmlns:wpi="http://schemas.microsoft.com/office/word/2010/wordprocessingInk" xmlns:wne="http://schemas.microsoft.com/office/word/2006/wordml" xmlns:wps="http://schemas.microsoft.com/office/word/2010/wordprocessingShape" mc:Ignorable="w14 w15 w16se w16cid w16 w16cex wp14">
+  <w:p>
+    <w:pPr>
+      <w:pStyle w:val="Footer"/>
+    </w:pPr>
+  </w:p>
+</w:ftr>
+</file>
+
+<file path=word/footer2.xml><?xml version="1.0" encoding="utf-8"?>
+<w:ftr xmlns:wpc="http://schemas.microsoft.com/office/word/2010/wordprocessingCanvas" xmlns:cx="http://schemas.microsoft.com/office/drawing/2014/chartex" xmlns:cx1="http://schemas.microsoft.com/office/drawing/2015/9/8/chartex" xmlns:cx2="http://schemas.microsoft.com/office/drawing/2015/10/21/chartex" xmlns:cx3="http://schemas.microsoft.com/office/drawing/2016/5/9/chartex" xmlns:cx4="http://schemas.microsoft.com/office/drawing/2016/5/10/chartex" xmlns:cx5="http://schemas.microsoft.com/office/drawing/2016/5/11/chartex" xmlns:cx6="http://schemas.microsoft.com/office/drawing/2016/5/12/chartex" xmlns:cx7="http://schemas.microsoft.com/office/drawing/2016/5/13/chartex" xmlns:cx8="http://schemas.microsoft.com/office/drawing/2016/5/14/chartex" xmlns:mc="http://schemas.openxmlformats.org/markup-compatibility/2006" xmlns:aink="http://schemas.microsoft.com/office/drawing/2016/ink" xmlns:am3d="http://schemas.microsoft.com/office/drawing/2017/model3d" xmlns:o="urn:schemas-microsoft-com:office:office" xmlns:r="http://schemas.openxmlformats.org/officeDocument/2006/relationships" xmlns:m="http://schemas.openxmlformats.org/officeDocument/2006/math" xmlns:v="urn:schemas-microsoft-com:vml" xmlns:wp14="http://schemas.microsoft.com/office/word/2010/wordprocessingDrawing" xmlns:wp="http://schemas.openxmlformats.org/drawingml/2006/wordprocessingDrawing" xmlns:w10="urn:schemas-microsoft-com:office:word" xmlns:w="http://schemas.openxmlformats.org/wordprocessingml/2006/main" xmlns:w14="http://schemas.microsoft.com/office/word/2010/wordml" xmlns:w15="http://schemas.microsoft.com/office/word/2012/wordml" xmlns:w16cex="http://schemas.microsoft.com/office/word/2018/wordml/cex" xmlns:w16cid="http://schemas.microsoft.com/office/word/2016/wordml/cid" xmlns:w16="http://schemas.microsoft.com/office/word/2018/wordml" xmlns:w16se="http://schemas.microsoft.com/office/word/2015/wordml/symex" xmlns:wpg="http://schemas.microsoft.com/office/word/2010/wordprocessingGroup" xmlns:wpi="http://schemas.microsoft.com/office/word/2010/wordprocessingInk" xmlns:wne="http://schemas.microsoft.com/office/word/2006/wordml" xmlns:wps="http://schemas.microsoft.com/office/word/2010/wordprocessingShape" mc:Ignorable="w14 w15 w16se w16cid w16 w16cex wp14">
+  <w:p>
+    <w:pPr>
+      <w:pStyle w:val="Footer"/>
+    </w:pPr>
+  </w:p>
+</w:ftr>
+</file>
+
+<file path=word/footer3.xml><?xml version="1.0" encoding="utf-8"?>
+<w:ftr xmlns:wpc="http://schemas.microsoft.com/office/word/2010/wordprocessingCanvas" xmlns:cx="http://schemas.microsoft.com/office/drawing/2014/chartex" xmlns:cx1="http://schemas.microsoft.com/office/drawing/2015/9/8/chartex" xmlns:cx2="http://schemas.microsoft.com/office/drawing/2015/10/21/chartex" xmlns:cx3="http://schemas.microsoft.com/office/drawing/2016/5/9/chartex" xmlns:cx4="http://schemas.microsoft.com/office/drawing/2016/5/10/chartex" xmlns:cx5="http://schemas.microsoft.com/office/drawing/2016/5/11/chartex" xmlns:cx6="http://schemas.microsoft.com/office/drawing/2016/5/12/chartex" xmlns:cx7="http://schemas.microsoft.com/office/drawing/2016/5/13/chartex" xmlns:cx8="http://schemas.microsoft.com/office/drawing/2016/5/14/chartex" xmlns:mc="http://schemas.openxmlformats.org/markup-compatibility/2006" xmlns:aink="http://schemas.microsoft.com/office/drawing/2016/ink" xmlns:am3d="http://schemas.microsoft.com/office/drawing/2017/model3d" xmlns:o="urn:schemas-microsoft-com:office:office" xmlns:r="http://schemas.openxmlformats.org/officeDocument/2006/relationships" xmlns:m="http://schemas.openxmlformats.org/officeDocument/2006/math" xmlns:v="urn:schemas-microsoft-com:vml" xmlns:wp14="http://schemas.microsoft.com/office/word/2010/wordprocessingDrawing" xmlns:wp="http://schemas.openxmlformats.org/drawingml/2006/wordprocessingDrawing" xmlns:w10="urn:schemas-microsoft-com:office:word" xmlns:w="http://schemas.openxmlformats.org/wordprocessingml/2006/main" xmlns:w14="http://schemas.microsoft.com/office/word/2010/wordml" xmlns:w15="http://schemas.microsoft.com/office/word/2012/wordml" xmlns:w16cex="http://schemas.microsoft.com/office/word/2018/wordml/cex" xmlns:w16cid="http://schemas.microsoft.com/office/word/2016/wordml/cid" xmlns:w16="http://schemas.microsoft.com/office/word/2018/wordml" xmlns:w16se="http://schemas.microsoft.com/office/word/2015/wordml/symex" xmlns:wpg="http://schemas.microsoft.com/office/word/2010/wordprocessingGroup" xmlns:wpi="http://schemas.microsoft.com/office/word/2010/wordprocessingInk" xmlns:wne="http://schemas.microsoft.com/office/word/2006/wordml" xmlns:wps="http://schemas.microsoft.com/office/word/2010/wordprocessingShape" mc:Ignorable="w14 w15 w16se w16cid w16 w16cex wp14">
+  <w:p>
+    <w:pPr>
+      <w:pStyle w:val="Footer"/>
+    </w:pPr>
+  </w:p>
+</w:ftr>
+</file>
+
+<file path=word/footnotes.xml><?xml version="1.0" encoding="utf-8"?>
+<w:footnotes xmlns:wpc="http://schemas.microsoft.com/office/word/2010/wordprocessingCanvas" xmlns:cx="http://schemas.microsoft.com/office/drawing/2014/chartex" xmlns:cx1="http://schemas.microsoft.com/office/drawing/2015/9/8/chartex" xmlns:cx2="http://schemas.microsoft.com/office/drawing/2015/10/21/chartex" xmlns:cx3="http://schemas.microsoft.com/office/drawing/2016/5/9/chartex" xmlns:cx4="http://schemas.microsoft.com/office/drawing/2016/5/10/chartex" xmlns:cx5="http://schemas.microsoft.com/office/drawing/2016/5/11/chartex" xmlns:cx6="http://schemas.microsoft.com/office/drawing/2016/5/12/chartex" xmlns:cx7="http://schemas.microsoft.com/office/drawing/2016/5/13/chartex" xmlns:cx8="http://schemas.microsoft.com/office/drawing/2016/5/14/chartex" xmlns:mc="http://schemas.openxmlformats.org/markup-compatibility/2006" xmlns:aink="http://schemas.microsoft.com/office/drawing/2016/ink" xmlns:am3d="http://schemas.microsoft.com/office/drawing/2017/model3d" xmlns:o="urn:schemas-microsoft-com:office:office" xmlns:r="http://schemas.openxmlformats.org/officeDocument/2006/relationships" xmlns:m="http://schemas.openxmlformats.org/officeDocument/2006/math" xmlns:v="urn:schemas-microsoft-com:vml" xmlns:wp14="http://schemas.microsoft.com/office/word/2010/wordprocessingDrawing" xmlns:wp="http://schemas.openxmlformats.org/drawingml/2006/wordprocessingDrawing" xmlns:w10="urn:schemas-microsoft-com:office:word" xmlns:w="http://schemas.openxmlformats.org/wordprocessingml/2006/main" xmlns:w14="http://schemas.microsoft.com/office/word/2010/wordml" xmlns:w15="http://schemas.microsoft.com/office/word/2012/wordml" xmlns:w16cex="http://schemas.microsoft.com/office/word/2018/wordml/cex" xmlns:w16cid="http://schemas.microsoft.com/office/word/2016/wordml/cid" xmlns:w16="http://schemas.microsoft.com/office/word/2018/wordml" xmlns:w16se="http://schemas.microsoft.com/office/word/2015/wordml/symex" xmlns:wpg="http://schemas.microsoft.com/office/word/2010/wordprocessingGroup" xmlns:wpi="http://schemas.microsoft.com/office/word/2010/wordprocessingInk" xmlns:wne="http://schemas.microsoft.com/office/word/2006/wordml" xmlns:wps="http://schemas.microsoft.com/office/word/2010/wordprocessingShape" mc:Ignorable="w14 w15 w16se w16cid w16 w16cex wp14">
+  <w:footnote w:type="separator" w:id="-1">
+    <w:p>
+      <w:r>
+        <w:separator/>
+      </w:r>
+    </w:p>
+  </w:footnote>
+  <w:footnote w:type="continuationSeparator" w:id="0">
+    <w:p>
+      <w:r>
+        <w:continuationSeparator/>
+      </w:r>
+    </w:p>
+  </w:footnote>
+</w:footnotes>
+</file>
+
+<file path=word/header1.xml><?xml version="1.0" encoding="utf-8"?>
+<w:hdr xmlns:wpc="http://schemas.microsoft.com/office/word/2010/wordprocessingCanvas" xmlns:cx="http://schemas.microsoft.com/office/drawing/2014/chartex" xmlns:cx1="http://schemas.microsoft.com/office/drawing/2015/9/8/chartex" xmlns:cx2="http://schemas.microsoft.com/office/drawing/2015/10/21/chartex" xmlns:cx3="http://schemas.microsoft.com/office/drawing/2016/5/9/chartex" xmlns:cx4="http://schemas.microsoft.com/office/drawing/2016/5/10/chartex" xmlns:cx5="http://schemas.microsoft.com/office/drawing/2016/5/11/chartex" xmlns:cx6="http://schemas.microsoft.com/office/drawing/2016/5/12/chartex" xmlns:cx7="http://schemas.microsoft.com/office/drawing/2016/5/13/chartex" xmlns:cx8="http://schemas.microsoft.com/office/drawing/2016/5/14/chartex" xmlns:mc="http://schemas.openxmlformats.org/markup-compatibility/2006" xmlns:aink="http://schemas.microsoft.com/office/drawing/2016/ink" xmlns:am3d="http://schemas.microsoft.com/office/drawing/2017/model3d" xmlns:o="urn:schemas-microsoft-com:office:office" xmlns:r="http://schemas.openxmlformats.org/officeDocument/2006/relationships" xmlns:m="http://schemas.openxmlformats.org/officeDocument/2006/math" xmlns:v="urn:schemas-microsoft-com:vml" xmlns:wp14="http://schemas.microsoft.com/office/word/2010/wordprocessingDrawing" xmlns:wp="http://schemas.openxmlformats.org/drawingml/2006/wordprocessingDrawing" xmlns:w10="urn:schemas-microsoft-com:office:word" xmlns:w="http://schemas.openxmlformats.org/wordprocessingml/2006/main" xmlns:w14="http://schemas.microsoft.com/office/word/2010/wordml" xmlns:w15="http://schemas.microsoft.com/office/word/2012/wordml" xmlns:w16cex="http://schemas.microsoft.com/office/word/2018/wordml/cex" xmlns:w16cid="http://schemas.microsoft.com/office/word/2016/wordml/cid" xmlns:w16="http://schemas.microsoft.com/office/word/2018/wordml" xmlns:w16se="http://schemas.microsoft.com/office/word/2015/wordml/symex" xmlns:wpg="http://schemas.microsoft.com/office/word/2010/wordprocessingGroup" xmlns:wpi="http://schemas.microsoft.com/office/word/2010/wordprocessingInk" xmlns:wne="http://schemas.microsoft.com/office/word/2006/wordml" xmlns:wps="http://schemas.microsoft.com/office/word/2010/wordprocessingShape" mc:Ignorable="w14 w15 w16se w16cid w16 w16cex wp14">
+  <w:p>
+    <w:pPr>
+      <w:pStyle w:val="Header"/>
+    </w:pPr>
+  </w:p>
+</w:hdr>
+</file>
+
+<file path=word/header2.xml><?xml version="1.0" encoding="utf-8"?>
+<w:hdr xmlns:wpc="http://schemas.microsoft.com/office/word/2010/wordprocessingCanvas" xmlns:cx="http://schemas.microsoft.com/office/drawing/2014/chartex" xmlns:cx1="http://schemas.microsoft.com/office/drawing/2015/9/8/chartex" xmlns:cx2="http://schemas.microsoft.com/office/drawing/2015/10/21/chartex" xmlns:cx3="http://schemas.microsoft.com/office/drawing/2016/5/9/chartex" xmlns:cx4="http://schemas.microsoft.com/office/drawing/2016/5/10/chartex" xmlns:cx5="http://schemas.microsoft.com/office/drawing/2016/5/11/chartex" xmlns:cx6="http://schemas.microsoft.com/office/drawing/2016/5/12/chartex" xmlns:cx7="http://schemas.microsoft.com/office/drawing/2016/5/13/chartex" xmlns:cx8="http://schemas.microsoft.com/office/drawing/2016/5/14/chartex" xmlns:mc="http://schemas.openxmlformats.org/markup-compatibility/2006" xmlns:aink="http://schemas.microsoft.com/office/drawing/2016/ink" xmlns:am3d="http://schemas.microsoft.com/office/drawing/2017/model3d" xmlns:o="urn:schemas-microsoft-com:office:office" xmlns:r="http://schemas.openxmlformats.org/officeDocument/2006/relationships" xmlns:m="http://schemas.openxmlformats.org/officeDocument/2006/math" xmlns:v="urn:schemas-microsoft-com:vml" xmlns:wp14="http://schemas.microsoft.com/office/word/2010/wordprocessingDrawing" xmlns:wp="http://schemas.openxmlformats.org/drawingml/2006/wordprocessingDrawing" xmlns:w10="urn:schemas-microsoft-com:office:word" xmlns:w="http://schemas.openxmlformats.org/wordprocessingml/2006/main" xmlns:w14="http://schemas.microsoft.com/office/word/2010/wordml" xmlns:w15="http://schemas.microsoft.com/office/word/2012/wordml" xmlns:w16cex="http://schemas.microsoft.com/office/word/2018/wordml/cex" xmlns:w16cid="http://schemas.microsoft.com/office/word/2016/wordml/cid" xmlns:w16="http://schemas.microsoft.com/office/word/2018/wordml" xmlns:w16se="http://schemas.microsoft.com/office/word/2015/wordml/symex" xmlns:wpg="http://schemas.microsoft.com/office/word/2010/wordprocessingGroup" xmlns:wpi="http://schemas.microsoft.com/office/word/2010/wordprocessingInk" xmlns:wne="http://schemas.microsoft.com/office/word/2006/wordml" xmlns:wps="http://schemas.microsoft.com/office/word/2010/wordprocessingShape" mc:Ignorable="w14 w15 w16se w16cid w16 w16cex wp14">
+  <w:p>
+    <w:pPr>
+      <w:pStyle w:val="Header"/>
+    </w:pPr>
+  </w:p>
+</w:hdr>
+</file>
+
+<file path=word/header3.xml><?xml version="1.0" encoding="utf-8"?>
+<w:hdr xmlns:wpc="http://schemas.microsoft.com/office/word/2010/wordprocessingCanvas" xmlns:cx="http://schemas.microsoft.com/office/drawing/2014/chartex" xmlns:cx1="http://schemas.microsoft.com/office/drawing/2015/9/8/chartex" xmlns:cx2="http://schemas.microsoft.com/office/drawing/2015/10/21/chartex" xmlns:cx3="http://schemas.microsoft.com/office/drawing/2016/5/9/chartex" xmlns:cx4="http://schemas.microsoft.com/office/drawing/2016/5/10/chartex" xmlns:cx5="http://schemas.microsoft.com/office/drawing/2016/5/11/chartex" xmlns:cx6="http://schemas.microsoft.com/office/drawing/2016/5/12/chartex" xmlns:cx7="http://schemas.microsoft.com/office/drawing/2016/5/13/chartex" xmlns:cx8="http://schemas.microsoft.com/office/drawing/2016/5/14/chartex" xmlns:mc="http://schemas.openxmlformats.org/markup-compatibility/2006" xmlns:aink="http://schemas.microsoft.com/office/drawing/2016/ink" xmlns:am3d="http://schemas.microsoft.com/office/drawing/2017/model3d" xmlns:o="urn:schemas-microsoft-com:office:office" xmlns:r="http://schemas.openxmlformats.org/officeDocument/2006/relationships" xmlns:m="http://schemas.openxmlformats.org/officeDocument/2006/math" xmlns:v="urn:schemas-microsoft-com:vml" xmlns:wp14="http://schemas.microsoft.com/office/word/2010/wordprocessingDrawing" xmlns:wp="http://schemas.openxmlformats.org/drawingml/2006/wordprocessingDrawing" xmlns:w10="urn:schemas-microsoft-com:office:word" xmlns:w="http://schemas.openxmlformats.org/wordprocessingml/2006/main" xmlns:w14="http://schemas.microsoft.com/office/word/2010/wordml" xmlns:w15="http://schemas.microsoft.com/office/word/2012/wordml" xmlns:w16cex="http://schemas.microsoft.com/office/word/2018/wordml/cex" xmlns:w16cid="http://schemas.microsoft.com/office/word/2016/wordml/cid" xmlns:w16="http://schemas.microsoft.com/office/word/2018/wordml" xmlns:w16se="http://schemas.microsoft.com/office/word/2015/wordml/symex" xmlns:wpg="http://schemas.microsoft.com/office/word/2010/wordprocessingGroup" xmlns:wpi="http://schemas.microsoft.com/office/word/2010/wordprocessingInk" xmlns:wne="http://schemas.microsoft.com/office/word/2006/wordml" xmlns:wps="http://schemas.microsoft.com/office/word/2010/wordprocessingShape" mc:Ignorable="w14 w15 w16se w16cid w16 w16cex wp14">
+  <w:p>
+    <w:pPr>
+      <w:pStyle w:val="Header"/>
+    </w:pPr>
+  </w:p>
+</w:hdr>
 </file>
 
 <file path=word/numbering.xml><?xml version="1.0" encoding="utf-8"?>
